--- a/public/docx/公版-商業服務業計畫書.docx
+++ b/public/docx/公版-商業服務業計畫書.docx
@@ -180,29 +180,7 @@
           <w:sz w:val="52"/>
           <w:szCs w:val="52"/>
         </w:rPr>
-        <w:t>商業服務業</w:t>
-      </w:r>
-      <w:proofErr w:type="gramStart"/>
-      <w:r>
-        <w:rPr>
-          <w:rFonts w:ascii="Times New Roman" w:eastAsia="標楷體-繁" w:hAnsi="Times New Roman" w:cs="Times New Roman"/>
-          <w:b/>
-          <w:color w:val="000000"/>
-          <w:sz w:val="52"/>
-          <w:szCs w:val="52"/>
-        </w:rPr>
-        <w:t>智慧減碳補助</w:t>
-      </w:r>
-      <w:proofErr w:type="gramEnd"/>
-      <w:r>
-        <w:rPr>
-          <w:rFonts w:ascii="Times New Roman" w:eastAsia="標楷體-繁" w:hAnsi="Times New Roman" w:cs="Times New Roman"/>
-          <w:b/>
-          <w:color w:val="000000"/>
-          <w:sz w:val="52"/>
-          <w:szCs w:val="52"/>
-        </w:rPr>
-        <w:t>計畫</w:t>
+        <w:t>商業服務業智慧減碳補助計畫</w:t>
       </w:r>
     </w:p>
     <w:p>
@@ -390,7 +368,6 @@
         </w:rPr>
         <w:t>{</w:t>
       </w:r>
-      <w:proofErr w:type="spellStart"/>
       <w:r>
         <w:rPr>
           <w:rFonts w:ascii="Times New Roman" w:eastAsia="標楷體-繁" w:hAnsi="Times New Roman" w:cs="Times New Roman"/>
@@ -401,7 +378,6 @@
         </w:rPr>
         <w:t>home_project_name</w:t>
       </w:r>
-      <w:proofErr w:type="spellEnd"/>
       <w:r>
         <w:rPr>
           <w:rFonts w:ascii="Times New Roman" w:eastAsia="標楷體-繁" w:hAnsi="Times New Roman" w:cs="Times New Roman" w:hint="eastAsia"/>
@@ -453,9 +429,8 @@
           <w:sz w:val="34"/>
           <w:szCs w:val="34"/>
         </w:rPr>
-        <w:t>${</w:t>
-      </w:r>
-      <w:proofErr w:type="spellStart"/>
+        <w:t>${project_start}</w:t>
+      </w:r>
       <w:r>
         <w:rPr>
           <w:rFonts w:ascii="Times New Roman" w:eastAsia="標楷體-繁" w:hAnsi="Times New Roman" w:cs="Times New Roman" w:hint="eastAsia"/>
@@ -464,9 +439,8 @@
           <w:sz w:val="34"/>
           <w:szCs w:val="34"/>
         </w:rPr>
-        <w:t>project_start</w:t>
-      </w:r>
-      <w:proofErr w:type="spellEnd"/>
+        <w:t>至</w:t>
+      </w:r>
       <w:r>
         <w:rPr>
           <w:rFonts w:ascii="Times New Roman" w:eastAsia="標楷體-繁" w:hAnsi="Times New Roman" w:cs="Times New Roman" w:hint="eastAsia"/>
@@ -475,7 +449,7 @@
           <w:sz w:val="34"/>
           <w:szCs w:val="34"/>
         </w:rPr>
-        <w:t>}</w:t>
+        <w:t>$</w:t>
       </w:r>
       <w:r>
         <w:rPr>
@@ -485,7 +459,7 @@
           <w:sz w:val="34"/>
           <w:szCs w:val="34"/>
         </w:rPr>
-        <w:t>至</w:t>
+        <w:t>{project_end}</w:t>
       </w:r>
       <w:r>
         <w:rPr>
@@ -495,48 +469,6 @@
           <w:sz w:val="34"/>
           <w:szCs w:val="34"/>
         </w:rPr>
-        <w:t>$</w:t>
-      </w:r>
-      <w:r>
-        <w:rPr>
-          <w:rFonts w:ascii="Times New Roman" w:eastAsia="標楷體-繁" w:hAnsi="Times New Roman" w:cs="Times New Roman" w:hint="eastAsia"/>
-          <w:b/>
-          <w:color w:val="000000"/>
-          <w:sz w:val="34"/>
-          <w:szCs w:val="34"/>
-        </w:rPr>
-        <w:t>{</w:t>
-      </w:r>
-      <w:proofErr w:type="spellStart"/>
-      <w:r>
-        <w:rPr>
-          <w:rFonts w:ascii="Times New Roman" w:eastAsia="標楷體-繁" w:hAnsi="Times New Roman" w:cs="Times New Roman" w:hint="eastAsia"/>
-          <w:b/>
-          <w:color w:val="000000"/>
-          <w:sz w:val="34"/>
-          <w:szCs w:val="34"/>
-        </w:rPr>
-        <w:t>project_end</w:t>
-      </w:r>
-      <w:proofErr w:type="spellEnd"/>
-      <w:r>
-        <w:rPr>
-          <w:rFonts w:ascii="Times New Roman" w:eastAsia="標楷體-繁" w:hAnsi="Times New Roman" w:cs="Times New Roman" w:hint="eastAsia"/>
-          <w:b/>
-          <w:color w:val="000000"/>
-          <w:sz w:val="34"/>
-          <w:szCs w:val="34"/>
-        </w:rPr>
-        <w:t>}</w:t>
-      </w:r>
-      <w:r>
-        <w:rPr>
-          <w:rFonts w:ascii="Times New Roman" w:eastAsia="標楷體-繁" w:hAnsi="Times New Roman" w:cs="Times New Roman" w:hint="eastAsia"/>
-          <w:b/>
-          <w:color w:val="000000"/>
-          <w:sz w:val="34"/>
-          <w:szCs w:val="34"/>
-        </w:rPr>
         <w:t>止</w:t>
       </w:r>
     </w:p>
@@ -638,7 +570,6 @@
         </w:rPr>
         <w:t>{</w:t>
       </w:r>
-      <w:proofErr w:type="spellStart"/>
       <w:r>
         <w:rPr>
           <w:rFonts w:ascii="Times New Roman" w:eastAsia="標楷體-繁" w:hAnsi="Times New Roman" w:cs="Times New Roman"/>
@@ -649,7 +580,6 @@
         </w:rPr>
         <w:t>home_name</w:t>
       </w:r>
-      <w:proofErr w:type="spellEnd"/>
       <w:r>
         <w:rPr>
           <w:rFonts w:ascii="Times New Roman" w:eastAsia="標楷體-繁" w:hAnsi="Times New Roman" w:cs="Times New Roman"/>
@@ -857,47 +787,7 @@
           <w:sz w:val="28"/>
           <w:szCs w:val="28"/>
         </w:rPr>
-        <w:t>請依計畫書格式之目錄架構撰寫計畫書，勿刪除任</w:t>
-      </w:r>
-      <w:proofErr w:type="gramStart"/>
-      <w:r>
-        <w:rPr>
-          <w:rFonts w:ascii="Times New Roman" w:eastAsia="標楷體-繁" w:hAnsi="Times New Roman" w:cs="Times New Roman"/>
-          <w:color w:val="000000"/>
-          <w:sz w:val="28"/>
-          <w:szCs w:val="28"/>
-        </w:rPr>
-        <w:t>一</w:t>
-      </w:r>
-      <w:proofErr w:type="gramEnd"/>
-      <w:r>
-        <w:rPr>
-          <w:rFonts w:ascii="Times New Roman" w:eastAsia="標楷體-繁" w:hAnsi="Times New Roman" w:cs="Times New Roman"/>
-          <w:color w:val="000000"/>
-          <w:sz w:val="28"/>
-          <w:szCs w:val="28"/>
-        </w:rPr>
-        <w:t>項目，但得依實際需要自行增加目錄項目，遇</w:t>
-      </w:r>
-      <w:proofErr w:type="gramStart"/>
-      <w:r>
-        <w:rPr>
-          <w:rFonts w:ascii="Times New Roman" w:eastAsia="標楷體-繁" w:hAnsi="Times New Roman" w:cs="Times New Roman"/>
-          <w:color w:val="000000"/>
-          <w:sz w:val="28"/>
-          <w:szCs w:val="28"/>
-        </w:rPr>
-        <w:t>有免填之</w:t>
-      </w:r>
-      <w:proofErr w:type="gramEnd"/>
-      <w:r>
-        <w:rPr>
-          <w:rFonts w:ascii="Times New Roman" w:eastAsia="標楷體-繁" w:hAnsi="Times New Roman" w:cs="Times New Roman"/>
-          <w:color w:val="000000"/>
-          <w:sz w:val="28"/>
-          <w:szCs w:val="28"/>
-        </w:rPr>
-        <w:t>項目請以「無」註明。因填寫不全或不實導致無法通過審議者，提案企業不得異議。</w:t>
+        <w:t>請依計畫書格式之目錄架構撰寫計畫書，勿刪除任一項目，但得依實際需要自行增加目錄項目，遇有免填之項目請以「無」註明。因填寫不全或不實導致無法通過審議者，提案企業不得異議。</w:t>
       </w:r>
     </w:p>
     <w:p>
@@ -941,27 +831,7 @@
           <w:sz w:val="28"/>
           <w:szCs w:val="28"/>
         </w:rPr>
-        <w:t>規格</w:t>
-      </w:r>
-      <w:proofErr w:type="gramStart"/>
-      <w:r>
-        <w:rPr>
-          <w:rFonts w:ascii="Times New Roman" w:eastAsia="標楷體-繁" w:hAnsi="Times New Roman" w:cs="Times New Roman"/>
-          <w:color w:val="000000"/>
-          <w:sz w:val="28"/>
-          <w:szCs w:val="28"/>
-        </w:rPr>
-        <w:t>直式橫書</w:t>
-      </w:r>
-      <w:proofErr w:type="gramEnd"/>
-      <w:r>
-        <w:rPr>
-          <w:rFonts w:ascii="Times New Roman" w:eastAsia="標楷體-繁" w:hAnsi="Times New Roman" w:cs="Times New Roman"/>
-          <w:color w:val="000000"/>
-          <w:sz w:val="28"/>
-          <w:szCs w:val="28"/>
-        </w:rPr>
-        <w:t>（由左至右），並編目錄、表目錄、圖目錄、頁碼。</w:t>
+        <w:t>規格直式橫書（由左至右），並編目錄、表目錄、圖目錄、頁碼。</w:t>
       </w:r>
     </w:p>
     <w:p>
@@ -1065,27 +935,7 @@
           <w:sz w:val="28"/>
           <w:szCs w:val="28"/>
         </w:rPr>
-        <w:t>各項資料應注意前後一致，按實編列或填</w:t>
-      </w:r>
-      <w:proofErr w:type="gramStart"/>
-      <w:r>
-        <w:rPr>
-          <w:rFonts w:ascii="Times New Roman" w:eastAsia="標楷體-繁" w:hAnsi="Times New Roman" w:cs="Times New Roman"/>
-          <w:color w:val="000000"/>
-          <w:sz w:val="28"/>
-          <w:szCs w:val="28"/>
-        </w:rPr>
-        <w:t>註</w:t>
-      </w:r>
-      <w:proofErr w:type="gramEnd"/>
-      <w:r>
-        <w:rPr>
-          <w:rFonts w:ascii="Times New Roman" w:eastAsia="標楷體-繁" w:hAnsi="Times New Roman" w:cs="Times New Roman"/>
-          <w:color w:val="000000"/>
-          <w:sz w:val="28"/>
-          <w:szCs w:val="28"/>
-        </w:rPr>
-        <w:t>。</w:t>
+        <w:t>各項資料應注意前後一致，按實編列或填註。</w:t>
       </w:r>
     </w:p>
     <w:p>
@@ -5739,7 +5589,6 @@
               </w:rPr>
               <w:t>${</w:t>
             </w:r>
-            <w:proofErr w:type="spellStart"/>
             <w:r>
               <w:rPr>
                 <w:rFonts w:ascii="Times New Roman" w:eastAsia="標楷體-繁" w:hAnsi="Times New Roman" w:cs="Times New Roman"/>
@@ -5752,7 +5601,6 @@
               </w:rPr>
               <w:t>reate_date</w:t>
             </w:r>
-            <w:proofErr w:type="spellEnd"/>
             <w:r>
               <w:rPr>
                 <w:rFonts w:ascii="Times New Roman" w:eastAsia="標楷體-繁" w:hAnsi="Times New Roman" w:cs="Times New Roman" w:hint="eastAsia"/>
@@ -5827,14 +5675,12 @@
               </w:rPr>
               <w:t>{</w:t>
             </w:r>
-            <w:proofErr w:type="spellStart"/>
             <w:r>
               <w:rPr>
                 <w:rFonts w:ascii="Times New Roman" w:eastAsia="標楷體-繁" w:hAnsi="Times New Roman" w:cs="Times New Roman"/>
               </w:rPr>
               <w:t>registration_no</w:t>
             </w:r>
-            <w:proofErr w:type="spellEnd"/>
             <w:r>
               <w:rPr>
                 <w:rFonts w:ascii="Times New Roman" w:eastAsia="標楷體-繁" w:hAnsi="Times New Roman" w:cs="Times New Roman"/>
@@ -5899,14 +5745,12 @@
               </w:rPr>
               <w:t>${</w:t>
             </w:r>
-            <w:proofErr w:type="spellStart"/>
             <w:r>
               <w:rPr>
                 <w:rFonts w:ascii="Times New Roman" w:eastAsia="標楷體-繁" w:hAnsi="Times New Roman" w:cs="Times New Roman"/>
               </w:rPr>
               <w:t>insurance_total</w:t>
             </w:r>
-            <w:proofErr w:type="spellEnd"/>
             <w:r>
               <w:rPr>
                 <w:rFonts w:ascii="Times New Roman" w:eastAsia="標楷體-繁" w:hAnsi="Times New Roman" w:cs="Times New Roman" w:hint="eastAsia"/>
@@ -6284,7 +6128,6 @@
               </w:rPr>
               <w:t>${</w:t>
             </w:r>
-            <w:proofErr w:type="spellStart"/>
             <w:r>
               <w:rPr>
                 <w:rFonts w:ascii="Times New Roman" w:eastAsia="標楷體-繁" w:hAnsi="Times New Roman" w:cs="Times New Roman"/>
@@ -6292,7 +6135,6 @@
               </w:rPr>
               <w:t>principal_name</w:t>
             </w:r>
-            <w:proofErr w:type="spellEnd"/>
             <w:r>
               <w:rPr>
                 <w:rFonts w:ascii="Times New Roman" w:eastAsia="標楷體-繁" w:hAnsi="Times New Roman" w:cs="Times New Roman"/>
@@ -6336,7 +6178,6 @@
               </w:rPr>
               <w:t>${</w:t>
             </w:r>
-            <w:proofErr w:type="spellStart"/>
             <w:r>
               <w:rPr>
                 <w:rFonts w:ascii="Times New Roman" w:eastAsia="標楷體-繁" w:hAnsi="Times New Roman" w:cs="Times New Roman"/>
@@ -6351,7 +6192,6 @@
               </w:rPr>
               <w:t>_job</w:t>
             </w:r>
-            <w:proofErr w:type="spellEnd"/>
             <w:r>
               <w:rPr>
                 <w:rFonts w:ascii="Times New Roman" w:eastAsia="標楷體-繁" w:hAnsi="Times New Roman" w:cs="Times New Roman"/>
@@ -6395,7 +6235,6 @@
               </w:rPr>
               <w:t>${</w:t>
             </w:r>
-            <w:proofErr w:type="spellStart"/>
             <w:r>
               <w:rPr>
                 <w:rFonts w:ascii="Times New Roman" w:eastAsia="標楷體-繁" w:hAnsi="Times New Roman" w:cs="Times New Roman"/>
@@ -6410,7 +6249,6 @@
               </w:rPr>
               <w:t>sex</w:t>
             </w:r>
-            <w:proofErr w:type="spellEnd"/>
             <w:r>
               <w:rPr>
                 <w:rFonts w:ascii="Times New Roman" w:eastAsia="標楷體-繁" w:hAnsi="Times New Roman" w:cs="Times New Roman"/>
@@ -6637,7 +6475,6 @@
               </w:rPr>
               <w:t>${</w:t>
             </w:r>
-            <w:proofErr w:type="spellStart"/>
             <w:r>
               <w:rPr>
                 <w:rFonts w:hint="eastAsia"/>
@@ -6662,7 +6499,6 @@
               </w:rPr>
               <w:t>ctivities</w:t>
             </w:r>
-            <w:proofErr w:type="spellEnd"/>
             <w:r>
               <w:rPr>
                 <w:rFonts w:ascii="Times New Roman" w:eastAsia="標楷體-繁" w:hAnsi="Times New Roman" w:cs="Times New Roman"/>
@@ -6726,7 +6562,6 @@
               </w:rPr>
               <w:t>${</w:t>
             </w:r>
-            <w:proofErr w:type="spellStart"/>
             <w:r>
               <w:rPr>
                 <w:rFonts w:hint="eastAsia"/>
@@ -6751,7 +6586,6 @@
               </w:rPr>
               <w:t>ategory</w:t>
             </w:r>
-            <w:proofErr w:type="spellEnd"/>
             <w:r>
               <w:rPr>
                 <w:rFonts w:ascii="Times New Roman" w:eastAsia="標楷體-繁" w:hAnsi="Times New Roman" w:cs="Times New Roman"/>
@@ -6821,14 +6655,12 @@
               </w:rPr>
               <w:t>${</w:t>
             </w:r>
-            <w:proofErr w:type="spellStart"/>
             <w:r>
               <w:rPr>
                 <w:rFonts w:ascii="Times New Roman" w:eastAsia="標楷體-繁" w:hAnsi="Times New Roman" w:cs="Times New Roman"/>
               </w:rPr>
               <w:t>last_year_revenue</w:t>
             </w:r>
-            <w:proofErr w:type="spellEnd"/>
             <w:r>
               <w:rPr>
                 <w:rFonts w:ascii="Times New Roman" w:eastAsia="標楷體-繁" w:hAnsi="Times New Roman" w:cs="Times New Roman" w:hint="eastAsia"/>
@@ -6844,7 +6676,7 @@
         <w:pStyle w:val="2"/>
         <w:spacing w:line="300" w:lineRule="auto"/>
         <w:rPr>
-          <w:rFonts w:ascii="Times New Roman" w:eastAsia="標楷體-繁" w:hAnsi="Times New Roman" w:cs="Times New Roman" w:hint="eastAsia"/>
+          <w:rFonts w:ascii="Times New Roman" w:eastAsia="標楷體-繁" w:hAnsi="Times New Roman" w:cs="Times New Roman"/>
         </w:rPr>
       </w:pPr>
       <w:bookmarkStart w:id="7" w:name="MSOFFICE_HEADING_4"/>
@@ -7034,7 +6866,6 @@
               </w:rPr>
               <w:t>${</w:t>
             </w:r>
-            <w:proofErr w:type="spellStart"/>
             <w:r>
               <w:rPr>
                 <w:rFonts w:ascii="Times New Roman" w:eastAsia="標楷體-繁" w:hAnsi="Times New Roman" w:cs="Times New Roman" w:hint="eastAsia"/>
@@ -7059,7 +6890,6 @@
               </w:rPr>
               <w:t>ame</w:t>
             </w:r>
-            <w:proofErr w:type="spellEnd"/>
             <w:r>
               <w:rPr>
                 <w:rFonts w:ascii="Times New Roman" w:eastAsia="標楷體-繁" w:hAnsi="Times New Roman" w:cs="Times New Roman" w:hint="eastAsia"/>
@@ -7133,14 +6963,7 @@
               <w:rPr>
                 <w:rFonts w:ascii="Times New Roman" w:eastAsia="標楷體-繁" w:hAnsi="Times New Roman" w:cs="Times New Roman" w:hint="eastAsia"/>
               </w:rPr>
-              <w:t>${</w:t>
-            </w:r>
-            <w:proofErr w:type="spellStart"/>
-            <w:r>
-              <w:rPr>
-                <w:rFonts w:ascii="Times New Roman" w:eastAsia="標楷體-繁" w:hAnsi="Times New Roman" w:cs="Times New Roman" w:hint="eastAsia"/>
-              </w:rPr>
-              <w:t>p</w:t>
+              <w:t>${p</w:t>
             </w:r>
             <w:r>
               <w:rPr>
@@ -7160,7 +6983,6 @@
               </w:rPr>
               <w:t>start</w:t>
             </w:r>
-            <w:proofErr w:type="spellEnd"/>
             <w:r>
               <w:rPr>
                 <w:rFonts w:ascii="Times New Roman" w:eastAsia="標楷體-繁" w:hAnsi="Times New Roman" w:cs="Times New Roman" w:hint="eastAsia"/>
@@ -7183,14 +7005,7 @@
               <w:rPr>
                 <w:rFonts w:ascii="Times New Roman" w:eastAsia="標楷體-繁" w:hAnsi="Times New Roman" w:cs="Times New Roman" w:hint="eastAsia"/>
               </w:rPr>
-              <w:t>{</w:t>
-            </w:r>
-            <w:proofErr w:type="spellStart"/>
-            <w:r>
-              <w:rPr>
-                <w:rFonts w:ascii="Times New Roman" w:eastAsia="標楷體-繁" w:hAnsi="Times New Roman" w:cs="Times New Roman" w:hint="eastAsia"/>
-              </w:rPr>
-              <w:t>p</w:t>
+              <w:t>{p</w:t>
             </w:r>
             <w:r>
               <w:rPr>
@@ -7210,7 +7025,6 @@
               </w:rPr>
               <w:t>end</w:t>
             </w:r>
-            <w:proofErr w:type="spellEnd"/>
             <w:r>
               <w:rPr>
                 <w:rFonts w:ascii="Times New Roman" w:eastAsia="標楷體-繁" w:hAnsi="Times New Roman" w:cs="Times New Roman" w:hint="eastAsia"/>
@@ -7467,7 +7281,6 @@
               </w:rPr>
               <w:t>${</w:t>
             </w:r>
-            <w:proofErr w:type="spellStart"/>
             <w:r>
               <w:rPr>
                 <w:rFonts w:ascii="Times New Roman" w:eastAsia="標楷體-繁" w:hAnsi="Times New Roman" w:cs="Times New Roman" w:hint="eastAsia"/>
@@ -7492,7 +7305,6 @@
               </w:rPr>
               <w:t>funding</w:t>
             </w:r>
-            <w:proofErr w:type="spellEnd"/>
             <w:r>
               <w:rPr>
                 <w:rFonts w:ascii="Times New Roman" w:eastAsia="標楷體-繁" w:hAnsi="Times New Roman" w:cs="Times New Roman" w:hint="eastAsia"/>
@@ -7564,7 +7376,6 @@
               </w:rPr>
               <w:t>${</w:t>
             </w:r>
-            <w:proofErr w:type="spellStart"/>
             <w:r>
               <w:rPr>
                 <w:rFonts w:ascii="Times New Roman" w:eastAsia="標楷體-繁" w:hAnsi="Times New Roman" w:cs="Times New Roman" w:hint="eastAsia"/>
@@ -7589,7 +7400,6 @@
               </w:rPr>
               <w:t>ummary</w:t>
             </w:r>
-            <w:proofErr w:type="spellEnd"/>
             <w:r>
               <w:rPr>
                 <w:rFonts w:ascii="Times New Roman" w:eastAsia="標楷體-繁" w:hAnsi="Times New Roman" w:cs="Times New Roman" w:hint="eastAsia"/>
@@ -7783,7 +7593,6 @@
               </w:rPr>
               <w:t>${</w:t>
             </w:r>
-            <w:proofErr w:type="spellStart"/>
             <w:r>
               <w:rPr>
                 <w:rFonts w:ascii="Times New Roman" w:eastAsia="標楷體-繁" w:hAnsi="Times New Roman" w:cs="Times New Roman"/>
@@ -7814,7 +7623,6 @@
               </w:rPr>
               <w:t>name</w:t>
             </w:r>
-            <w:proofErr w:type="spellEnd"/>
             <w:r>
               <w:rPr>
                 <w:rFonts w:ascii="Times New Roman" w:eastAsia="標楷體-繁" w:hAnsi="Times New Roman" w:cs="Times New Roman" w:hint="eastAsia"/>
@@ -7878,7 +7686,6 @@
               </w:rPr>
               <w:t>${</w:t>
             </w:r>
-            <w:proofErr w:type="spellStart"/>
             <w:r>
               <w:rPr>
                 <w:rFonts w:ascii="Times New Roman" w:eastAsia="標楷體-繁" w:hAnsi="Times New Roman" w:cs="Times New Roman"/>
@@ -7909,7 +7716,6 @@
               </w:rPr>
               <w:t>department</w:t>
             </w:r>
-            <w:proofErr w:type="spellEnd"/>
             <w:r>
               <w:rPr>
                 <w:rFonts w:ascii="Times New Roman" w:eastAsia="標楷體-繁" w:hAnsi="Times New Roman" w:cs="Times New Roman" w:hint="eastAsia"/>
@@ -7974,7 +7780,6 @@
               </w:rPr>
               <w:t>${</w:t>
             </w:r>
-            <w:proofErr w:type="spellStart"/>
             <w:r>
               <w:rPr>
                 <w:rFonts w:ascii="Times New Roman" w:eastAsia="標楷體-繁" w:hAnsi="Times New Roman" w:cs="Times New Roman"/>
@@ -8005,7 +7810,6 @@
               </w:rPr>
               <w:t>job</w:t>
             </w:r>
-            <w:proofErr w:type="spellEnd"/>
             <w:r>
               <w:rPr>
                 <w:rFonts w:ascii="Times New Roman" w:eastAsia="標楷體-繁" w:hAnsi="Times New Roman" w:cs="Times New Roman" w:hint="eastAsia"/>
@@ -8097,7 +7901,6 @@
               </w:rPr>
               <w:t>${</w:t>
             </w:r>
-            <w:proofErr w:type="spellStart"/>
             <w:r>
               <w:rPr>
                 <w:rFonts w:ascii="Times New Roman" w:eastAsia="標楷體-繁" w:hAnsi="Times New Roman" w:cs="Times New Roman"/>
@@ -8128,7 +7931,6 @@
               </w:rPr>
               <w:t>mobile</w:t>
             </w:r>
-            <w:proofErr w:type="spellEnd"/>
             <w:r>
               <w:rPr>
                 <w:rFonts w:ascii="Times New Roman" w:eastAsia="標楷體-繁" w:hAnsi="Times New Roman" w:cs="Times New Roman" w:hint="eastAsia"/>
@@ -8192,7 +7994,6 @@
               </w:rPr>
               <w:t>${</w:t>
             </w:r>
-            <w:proofErr w:type="spellStart"/>
             <w:r>
               <w:rPr>
                 <w:rFonts w:ascii="Times New Roman" w:eastAsia="標楷體-繁" w:hAnsi="Times New Roman" w:cs="Times New Roman"/>
@@ -8223,7 +8024,6 @@
               </w:rPr>
               <w:t>mobile</w:t>
             </w:r>
-            <w:proofErr w:type="spellEnd"/>
             <w:r>
               <w:rPr>
                 <w:rFonts w:ascii="Times New Roman" w:eastAsia="標楷體-繁" w:hAnsi="Times New Roman" w:cs="Times New Roman" w:hint="eastAsia"/>
@@ -8286,14 +8086,7 @@
               <w:rPr>
                 <w:rFonts w:ascii="Times New Roman" w:eastAsia="標楷體-繁" w:hAnsi="Times New Roman" w:cs="Times New Roman"/>
               </w:rPr>
-              <w:t>${</w:t>
-            </w:r>
-            <w:proofErr w:type="spellStart"/>
-            <w:r>
-              <w:rPr>
-                <w:rFonts w:ascii="Times New Roman" w:eastAsia="標楷體-繁" w:hAnsi="Times New Roman" w:cs="Times New Roman"/>
-              </w:rPr>
-              <w:t>project_host_</w:t>
+              <w:t>${project_host_</w:t>
             </w:r>
             <w:r>
               <w:rPr>
@@ -8301,7 +8094,6 @@
               </w:rPr>
               <w:t>phone</w:t>
             </w:r>
-            <w:proofErr w:type="spellEnd"/>
             <w:r>
               <w:rPr>
                 <w:rFonts w:ascii="Times New Roman" w:eastAsia="標楷體-繁" w:hAnsi="Times New Roman" w:cs="Times New Roman"/>
@@ -8393,7 +8185,6 @@
               </w:rPr>
               <w:t>${</w:t>
             </w:r>
-            <w:proofErr w:type="spellStart"/>
             <w:r>
               <w:rPr>
                 <w:rFonts w:ascii="Times New Roman" w:eastAsia="標楷體-繁" w:hAnsi="Times New Roman" w:cs="Times New Roman"/>
@@ -8424,7 +8215,6 @@
               </w:rPr>
               <w:t>email</w:t>
             </w:r>
-            <w:proofErr w:type="spellEnd"/>
             <w:r>
               <w:rPr>
                 <w:rFonts w:ascii="Times New Roman" w:eastAsia="標楷體-繁" w:hAnsi="Times New Roman" w:cs="Times New Roman" w:hint="eastAsia"/>
@@ -8525,7 +8315,6 @@
               </w:rPr>
               <w:t>${</w:t>
             </w:r>
-            <w:proofErr w:type="spellStart"/>
             <w:r>
               <w:rPr>
                 <w:rFonts w:ascii="Times New Roman" w:eastAsia="標楷體-繁" w:hAnsi="Times New Roman" w:cs="Times New Roman"/>
@@ -8548,14 +8337,7 @@
               <w:rPr>
                 <w:rFonts w:ascii="Times New Roman" w:eastAsia="標楷體-繁" w:hAnsi="Times New Roman" w:cs="Times New Roman" w:hint="eastAsia"/>
               </w:rPr>
-              <w:t>_name</w:t>
-            </w:r>
-            <w:proofErr w:type="spellEnd"/>
-            <w:r>
-              <w:rPr>
-                <w:rFonts w:ascii="Times New Roman" w:eastAsia="標楷體-繁" w:hAnsi="Times New Roman" w:cs="Times New Roman" w:hint="eastAsia"/>
-              </w:rPr>
-              <w:t>}</w:t>
+              <w:t>_name}</w:t>
             </w:r>
           </w:p>
         </w:tc>
@@ -8614,7 +8396,6 @@
               </w:rPr>
               <w:t>${</w:t>
             </w:r>
-            <w:proofErr w:type="spellStart"/>
             <w:r>
               <w:rPr>
                 <w:rFonts w:ascii="Times New Roman" w:eastAsia="標楷體-繁" w:hAnsi="Times New Roman" w:cs="Times New Roman"/>
@@ -8645,7 +8426,6 @@
               </w:rPr>
               <w:t>department</w:t>
             </w:r>
-            <w:proofErr w:type="spellEnd"/>
             <w:r>
               <w:rPr>
                 <w:rFonts w:ascii="Times New Roman" w:eastAsia="標楷體-繁" w:hAnsi="Times New Roman" w:cs="Times New Roman" w:hint="eastAsia"/>
@@ -8710,7 +8490,6 @@
               </w:rPr>
               <w:t>${</w:t>
             </w:r>
-            <w:proofErr w:type="spellStart"/>
             <w:r>
               <w:rPr>
                 <w:rFonts w:ascii="Times New Roman" w:eastAsia="標楷體-繁" w:hAnsi="Times New Roman" w:cs="Times New Roman"/>
@@ -8741,7 +8520,6 @@
               </w:rPr>
               <w:t>job</w:t>
             </w:r>
-            <w:proofErr w:type="spellEnd"/>
             <w:r>
               <w:rPr>
                 <w:rFonts w:ascii="Times New Roman" w:eastAsia="標楷體-繁" w:hAnsi="Times New Roman" w:cs="Times New Roman" w:hint="eastAsia"/>
@@ -8833,7 +8611,6 @@
               </w:rPr>
               <w:t>${</w:t>
             </w:r>
-            <w:proofErr w:type="spellStart"/>
             <w:r>
               <w:rPr>
                 <w:rFonts w:ascii="Times New Roman" w:eastAsia="標楷體-繁" w:hAnsi="Times New Roman" w:cs="Times New Roman"/>
@@ -8864,7 +8641,6 @@
               </w:rPr>
               <w:t>mobile</w:t>
             </w:r>
-            <w:proofErr w:type="spellEnd"/>
             <w:r>
               <w:rPr>
                 <w:rFonts w:ascii="Times New Roman" w:eastAsia="標楷體-繁" w:hAnsi="Times New Roman" w:cs="Times New Roman" w:hint="eastAsia"/>
@@ -8928,7 +8704,6 @@
               </w:rPr>
               <w:t>${</w:t>
             </w:r>
-            <w:proofErr w:type="spellStart"/>
             <w:r>
               <w:rPr>
                 <w:rFonts w:ascii="Times New Roman" w:eastAsia="標楷體-繁" w:hAnsi="Times New Roman" w:cs="Times New Roman"/>
@@ -8959,7 +8734,6 @@
               </w:rPr>
               <w:t>mobile</w:t>
             </w:r>
-            <w:proofErr w:type="spellEnd"/>
             <w:r>
               <w:rPr>
                 <w:rFonts w:ascii="Times New Roman" w:eastAsia="標楷體-繁" w:hAnsi="Times New Roman" w:cs="Times New Roman" w:hint="eastAsia"/>
@@ -9022,14 +8796,7 @@
               <w:rPr>
                 <w:rFonts w:ascii="Times New Roman" w:eastAsia="標楷體-繁" w:hAnsi="Times New Roman" w:cs="Times New Roman"/>
               </w:rPr>
-              <w:t>${</w:t>
-            </w:r>
-            <w:proofErr w:type="spellStart"/>
-            <w:r>
-              <w:rPr>
-                <w:rFonts w:ascii="Times New Roman" w:eastAsia="標楷體-繁" w:hAnsi="Times New Roman" w:cs="Times New Roman"/>
-              </w:rPr>
-              <w:t>project</w:t>
+              <w:t>${project</w:t>
             </w:r>
             <w:r>
               <w:rPr>
@@ -9055,7 +8822,6 @@
               </w:rPr>
               <w:t>phone</w:t>
             </w:r>
-            <w:proofErr w:type="spellEnd"/>
             <w:r>
               <w:rPr>
                 <w:rFonts w:ascii="Times New Roman" w:eastAsia="標楷體-繁" w:hAnsi="Times New Roman" w:cs="Times New Roman"/>
@@ -9147,7 +8913,6 @@
               </w:rPr>
               <w:t>${</w:t>
             </w:r>
-            <w:proofErr w:type="spellStart"/>
             <w:r>
               <w:rPr>
                 <w:rFonts w:ascii="Times New Roman" w:eastAsia="標楷體-繁" w:hAnsi="Times New Roman" w:cs="Times New Roman"/>
@@ -9178,7 +8943,6 @@
               </w:rPr>
               <w:t>email</w:t>
             </w:r>
-            <w:proofErr w:type="spellEnd"/>
             <w:r>
               <w:rPr>
                 <w:rFonts w:ascii="Times New Roman" w:eastAsia="標楷體-繁" w:hAnsi="Times New Roman" w:cs="Times New Roman" w:hint="eastAsia"/>
@@ -9225,16 +8989,8 @@
         <w:rPr>
           <w:rFonts w:ascii="Times New Roman" w:eastAsia="標楷體-繁" w:hAnsi="Times New Roman" w:cs="Times New Roman"/>
         </w:rPr>
-        <w:t>一、企業面臨問題</w:t>
-      </w:r>
-      <w:proofErr w:type="gramStart"/>
-      <w:r>
-        <w:rPr>
-          <w:rFonts w:ascii="Times New Roman" w:eastAsia="標楷體-繁" w:hAnsi="Times New Roman" w:cs="Times New Roman"/>
-        </w:rPr>
-        <w:t>或待精進</w:t>
-      </w:r>
-      <w:proofErr w:type="gramEnd"/>
+        <w:t>一、企業面臨問題或待精進</w:t>
+      </w:r>
       <w:r>
         <w:rPr>
           <w:rFonts w:ascii="Times New Roman" w:eastAsia="標楷體-繁" w:hAnsi="Times New Roman" w:cs="Times New Roman"/>
@@ -9326,16 +9082,13 @@
         </w:rPr>
       </w:pPr>
       <w:bookmarkStart w:id="15" w:name="MSOFFICE_HEADING_8"/>
-      <w:proofErr w:type="gramStart"/>
       <w:r>
         <w:rPr>
           <w:rFonts w:ascii="Times New Roman" w:eastAsia="標楷體-繁" w:hAnsi="Times New Roman" w:cs="Times New Roman"/>
           <w:color w:val="000000"/>
         </w:rPr>
-        <w:lastRenderedPageBreak/>
         <w:t>待精進</w:t>
       </w:r>
-      <w:proofErr w:type="gramEnd"/>
       <w:r>
         <w:rPr>
           <w:rFonts w:ascii="Times New Roman" w:eastAsia="標楷體-繁" w:hAnsi="Times New Roman" w:cs="Times New Roman"/>
@@ -9360,23 +9113,21 @@
         <w:spacing w:line="260" w:lineRule="exact"/>
         <w:ind w:left="794"/>
         <w:rPr>
+          <w:rFonts w:ascii="Times New Roman" w:eastAsia="標楷體-繁" w:hAnsi="Times New Roman" w:cs="Times New Roman"/>
+        </w:rPr>
+      </w:pPr>
+      <w:r>
+        <w:rPr>
           <w:rFonts w:ascii="Times New Roman" w:eastAsia="標楷體-繁" w:hAnsi="Times New Roman" w:cs="Times New Roman" w:hint="eastAsia"/>
         </w:rPr>
-      </w:pPr>
-      <w:r>
-        <w:rPr>
-          <w:rFonts w:ascii="Times New Roman" w:eastAsia="標楷體-繁" w:hAnsi="Times New Roman" w:cs="Times New Roman" w:hint="eastAsia"/>
-        </w:rPr>
         <w:t>${</w:t>
       </w:r>
-      <w:proofErr w:type="spellStart"/>
       <w:r>
         <w:rPr>
           <w:rFonts w:ascii="Times New Roman" w:eastAsia="標楷體-繁" w:hAnsi="Times New Roman" w:cs="Times New Roman"/>
         </w:rPr>
         <w:t>growth_face</w:t>
       </w:r>
-      <w:proofErr w:type="spellEnd"/>
       <w:r>
         <w:rPr>
           <w:rFonts w:ascii="Times New Roman" w:eastAsia="標楷體-繁" w:hAnsi="Times New Roman" w:cs="Times New Roman" w:hint="eastAsia"/>
@@ -9399,21 +9150,12 @@
       </w:pPr>
       <w:bookmarkStart w:id="16" w:name="UmdzmHsezn"/>
       <w:bookmarkStart w:id="17" w:name="_Toc173788795"/>
-      <w:proofErr w:type="gramStart"/>
       <w:r>
         <w:rPr>
           <w:rFonts w:ascii="Times New Roman" w:eastAsia="標楷體-繁" w:hAnsi="Times New Roman" w:cs="Times New Roman"/>
           <w:color w:val="000000"/>
         </w:rPr>
-        <w:t>智慧減碳服務</w:t>
-      </w:r>
-      <w:proofErr w:type="gramEnd"/>
-      <w:r>
-        <w:rPr>
-          <w:rFonts w:ascii="Times New Roman" w:eastAsia="標楷體-繁" w:hAnsi="Times New Roman" w:cs="Times New Roman"/>
-          <w:color w:val="000000"/>
-        </w:rPr>
-        <w:t>應用情境與模式說明</w:t>
+        <w:t>智慧減碳服務應用情境與模式說明</w:t>
       </w:r>
       <w:bookmarkEnd w:id="16"/>
       <w:bookmarkEnd w:id="17"/>
@@ -9500,6 +9242,7 @@
                 <w:sz w:val="22"/>
                 <w:szCs w:val="22"/>
               </w:rPr>
+              <w:lastRenderedPageBreak/>
               <w:t>問題</w:t>
             </w:r>
             <w:r>
@@ -9528,22 +9271,14 @@
               <w:spacing w:line="280" w:lineRule="exact"/>
               <w:ind w:leftChars="300" w:left="660"/>
               <w:rPr>
-                <w:rFonts w:ascii="Times New Roman" w:eastAsia="標楷體-繁" w:hAnsi="Times New Roman" w:cs="Times New Roman" w:hint="eastAsia"/>
-              </w:rPr>
-            </w:pPr>
-            <w:r>
-              <w:rPr>
-                <w:rFonts w:ascii="Times New Roman" w:eastAsia="標楷體-繁" w:hAnsi="Times New Roman" w:cs="Times New Roman" w:hint="eastAsia"/>
-              </w:rPr>
-              <w:t>${</w:t>
-            </w:r>
-            <w:proofErr w:type="spellStart"/>
-            <w:proofErr w:type="gramStart"/>
-            <w:r>
-              <w:rPr>
-                <w:rFonts w:ascii="Times New Roman" w:eastAsia="標楷體-繁" w:hAnsi="Times New Roman" w:cs="Times New Roman" w:hint="eastAsia"/>
-              </w:rPr>
-              <w:t>question.</w:t>
+                <w:rFonts w:ascii="Times New Roman" w:eastAsia="標楷體-繁" w:hAnsi="Times New Roman" w:cs="Times New Roman"/>
+              </w:rPr>
+            </w:pPr>
+            <w:r>
+              <w:rPr>
+                <w:rFonts w:ascii="Times New Roman" w:eastAsia="標楷體-繁" w:hAnsi="Times New Roman" w:cs="Times New Roman" w:hint="eastAsia"/>
+              </w:rPr>
+              <w:t>${question.</w:t>
             </w:r>
             <w:r>
               <w:rPr>
@@ -9551,8 +9286,6 @@
               </w:rPr>
               <w:t>question</w:t>
             </w:r>
-            <w:proofErr w:type="spellEnd"/>
-            <w:proofErr w:type="gramEnd"/>
             <w:r>
               <w:rPr>
                 <w:rFonts w:ascii="Times New Roman" w:eastAsia="標楷體-繁" w:hAnsi="Times New Roman" w:cs="Times New Roman" w:hint="eastAsia"/>
@@ -9584,78 +9317,48 @@
                 <w:b/>
                 <w:color w:val="000000"/>
               </w:rPr>
-              <w:t>${</w:t>
-            </w:r>
-            <w:proofErr w:type="spellStart"/>
-            <w:r>
-              <w:rPr>
-                <w:rFonts w:ascii="Times New Roman" w:eastAsia="標楷體-繁" w:hAnsi="Times New Roman" w:cs="Times New Roman" w:hint="eastAsia"/>
+              <w:t>${question.s</w:t>
+            </w:r>
+            <w:r>
+              <w:rPr>
+                <w:rFonts w:ascii="Times New Roman" w:eastAsia="標楷體-繁" w:hAnsi="Times New Roman" w:cs="Times New Roman"/>
                 <w:b/>
                 <w:color w:val="000000"/>
               </w:rPr>
-              <w:t>question.s</w:t>
-            </w:r>
-            <w:r>
-              <w:rPr>
-                <w:rFonts w:ascii="Times New Roman" w:eastAsia="標楷體-繁" w:hAnsi="Times New Roman" w:cs="Times New Roman"/>
+              <w:t>olution</w:t>
+            </w:r>
+            <w:r>
+              <w:rPr>
+                <w:rFonts w:ascii="Times New Roman" w:eastAsia="標楷體-繁" w:hAnsi="Times New Roman" w:cs="Times New Roman" w:hint="eastAsia"/>
                 <w:b/>
                 <w:color w:val="000000"/>
               </w:rPr>
+              <w:t>_id}</w:t>
+            </w:r>
+            <w:r>
+              <w:rPr>
+                <w:rFonts w:ascii="Times New Roman" w:eastAsia="標楷體-繁" w:hAnsi="Times New Roman" w:cs="Times New Roman"/>
+                <w:b/>
+                <w:color w:val="000000"/>
+              </w:rPr>
+              <w:t>：</w:t>
+            </w:r>
+            <w:r>
+              <w:rPr>
+                <w:rFonts w:ascii="Times New Roman" w:eastAsia="標楷體-繁" w:hAnsi="Times New Roman" w:cs="Times New Roman" w:hint="eastAsia"/>
+                <w:b/>
+                <w:color w:val="000000"/>
+              </w:rPr>
+              <w:t>${question.s</w:t>
+            </w:r>
+            <w:r>
+              <w:rPr>
+                <w:rFonts w:ascii="Times New Roman" w:eastAsia="標楷體-繁" w:hAnsi="Times New Roman" w:cs="Times New Roman"/>
+                <w:b/>
+                <w:color w:val="000000"/>
+              </w:rPr>
               <w:t>olution</w:t>
             </w:r>
-            <w:r>
-              <w:rPr>
-                <w:rFonts w:ascii="Times New Roman" w:eastAsia="標楷體-繁" w:hAnsi="Times New Roman" w:cs="Times New Roman" w:hint="eastAsia"/>
-                <w:b/>
-                <w:color w:val="000000"/>
-              </w:rPr>
-              <w:t>_id</w:t>
-            </w:r>
-            <w:proofErr w:type="spellEnd"/>
-            <w:r>
-              <w:rPr>
-                <w:rFonts w:ascii="Times New Roman" w:eastAsia="標楷體-繁" w:hAnsi="Times New Roman" w:cs="Times New Roman" w:hint="eastAsia"/>
-                <w:b/>
-                <w:color w:val="000000"/>
-              </w:rPr>
-              <w:t>}</w:t>
-            </w:r>
-            <w:r>
-              <w:rPr>
-                <w:rFonts w:ascii="Times New Roman" w:eastAsia="標楷體-繁" w:hAnsi="Times New Roman" w:cs="Times New Roman"/>
-                <w:b/>
-                <w:color w:val="000000"/>
-              </w:rPr>
-              <w:t>：</w:t>
-            </w:r>
-            <w:r>
-              <w:rPr>
-                <w:rFonts w:ascii="Times New Roman" w:eastAsia="標楷體-繁" w:hAnsi="Times New Roman" w:cs="Times New Roman" w:hint="eastAsia"/>
-                <w:b/>
-                <w:color w:val="000000"/>
-              </w:rPr>
-              <w:t>${</w:t>
-            </w:r>
-            <w:proofErr w:type="spellStart"/>
-            <w:proofErr w:type="gramStart"/>
-            <w:r>
-              <w:rPr>
-                <w:rFonts w:ascii="Times New Roman" w:eastAsia="標楷體-繁" w:hAnsi="Times New Roman" w:cs="Times New Roman" w:hint="eastAsia"/>
-                <w:b/>
-                <w:color w:val="000000"/>
-              </w:rPr>
-              <w:t>question.s</w:t>
-            </w:r>
-            <w:r>
-              <w:rPr>
-                <w:rFonts w:ascii="Times New Roman" w:eastAsia="標楷體-繁" w:hAnsi="Times New Roman" w:cs="Times New Roman"/>
-                <w:b/>
-                <w:color w:val="000000"/>
-              </w:rPr>
-              <w:t>olution</w:t>
-            </w:r>
-            <w:proofErr w:type="spellEnd"/>
-            <w:proofErr w:type="gramEnd"/>
             <w:r>
               <w:rPr>
                 <w:rFonts w:ascii="Times New Roman" w:eastAsia="標楷體-繁" w:hAnsi="Times New Roman" w:cs="Times New Roman" w:hint="eastAsia"/>
@@ -9684,15 +9387,7 @@
               <w:rPr>
                 <w:rFonts w:ascii="Times New Roman" w:eastAsia="標楷體-繁" w:hAnsi="Times New Roman" w:cs="Times New Roman" w:hint="eastAsia"/>
               </w:rPr>
-              <w:t>${</w:t>
-            </w:r>
-            <w:proofErr w:type="spellStart"/>
-            <w:proofErr w:type="gramStart"/>
-            <w:r>
-              <w:rPr>
-                <w:rFonts w:ascii="Times New Roman" w:eastAsia="標楷體-繁" w:hAnsi="Times New Roman" w:cs="Times New Roman" w:hint="eastAsia"/>
-              </w:rPr>
-              <w:t>question.</w:t>
+              <w:t>${question.</w:t>
             </w:r>
             <w:r>
               <w:rPr>
@@ -9700,8 +9395,6 @@
               </w:rPr>
               <w:t>illustrate</w:t>
             </w:r>
-            <w:proofErr w:type="spellEnd"/>
-            <w:proofErr w:type="gramEnd"/>
             <w:r>
               <w:rPr>
                 <w:rFonts w:ascii="Times New Roman" w:eastAsia="標楷體-繁" w:hAnsi="Times New Roman" w:cs="Times New Roman" w:hint="eastAsia"/>
@@ -9717,7 +9410,7 @@
               </w:tabs>
               <w:spacing w:before="0" w:after="0" w:line="290" w:lineRule="auto"/>
               <w:rPr>
-                <w:rFonts w:ascii="Times New Roman" w:eastAsia="標楷體-繁" w:hAnsi="Times New Roman" w:cs="Times New Roman" w:hint="eastAsia"/>
+                <w:rFonts w:ascii="Times New Roman" w:eastAsia="標楷體-繁" w:hAnsi="Times New Roman" w:cs="Times New Roman"/>
                 <w:color w:val="000000"/>
               </w:rPr>
             </w:pPr>
@@ -9999,7 +9692,7 @@
         <w:spacing w:line="260" w:lineRule="exact"/>
         <w:jc w:val="both"/>
         <w:rPr>
-          <w:rFonts w:ascii="Times New Roman" w:eastAsia="標楷體-繁" w:hAnsi="Times New Roman" w:cs="Times New Roman" w:hint="eastAsia"/>
+          <w:rFonts w:ascii="Times New Roman" w:eastAsia="標楷體-繁" w:hAnsi="Times New Roman" w:cs="Times New Roman"/>
         </w:rPr>
       </w:pPr>
     </w:p>
@@ -10256,7 +9949,7 @@
       <w:pPr>
         <w:spacing w:line="254" w:lineRule="auto"/>
         <w:rPr>
-          <w:rFonts w:ascii="Times New Roman" w:eastAsia="標楷體-繁" w:hAnsi="Times New Roman" w:cs="Times New Roman" w:hint="eastAsia"/>
+          <w:rFonts w:ascii="Times New Roman" w:eastAsia="標楷體-繁" w:hAnsi="Times New Roman" w:cs="Times New Roman"/>
         </w:rPr>
       </w:pPr>
     </w:p>
@@ -10493,7 +10186,6 @@
                 <w:b/>
               </w:rPr>
             </w:pPr>
-            <w:proofErr w:type="gramStart"/>
             <w:r>
               <w:rPr>
                 <w:rFonts w:ascii="Times New Roman" w:eastAsia="標楷體-繁" w:hAnsi="Times New Roman" w:cs="Times New Roman"/>
@@ -10502,7 +10194,6 @@
               </w:rPr>
               <w:t>之減碳項目</w:t>
             </w:r>
-            <w:proofErr w:type="gramEnd"/>
           </w:p>
         </w:tc>
         <w:tc>
@@ -10624,22 +10315,14 @@
               <w:pStyle w:val="Web"/>
               <w:spacing w:before="0" w:beforeAutospacing="0" w:after="0" w:afterAutospacing="0" w:line="220" w:lineRule="exact"/>
               <w:rPr>
-                <w:rFonts w:ascii="Times New Roman" w:eastAsia="標楷體-繁" w:hAnsi="Times New Roman" w:cs="Times New Roman" w:hint="eastAsia"/>
-              </w:rPr>
-            </w:pPr>
-            <w:r>
-              <w:rPr>
-                <w:rFonts w:ascii="Times New Roman" w:eastAsia="標楷體-繁" w:hAnsi="Times New Roman" w:cs="Times New Roman"/>
-              </w:rPr>
-              <w:t>${</w:t>
-            </w:r>
-            <w:proofErr w:type="spellStart"/>
-            <w:proofErr w:type="gramStart"/>
-            <w:r>
-              <w:rPr>
-                <w:rFonts w:ascii="Times New Roman" w:eastAsia="標楷體-繁" w:hAnsi="Times New Roman" w:cs="Times New Roman"/>
-              </w:rPr>
-              <w:t>plan</w:t>
+                <w:rFonts w:ascii="Times New Roman" w:eastAsia="標楷體-繁" w:hAnsi="Times New Roman" w:cs="Times New Roman"/>
+              </w:rPr>
+            </w:pPr>
+            <w:r>
+              <w:rPr>
+                <w:rFonts w:ascii="Times New Roman" w:eastAsia="標楷體-繁" w:hAnsi="Times New Roman" w:cs="Times New Roman"/>
+              </w:rPr>
+              <w:t>${plan</w:t>
             </w:r>
             <w:r>
               <w:rPr>
@@ -10653,8 +10336,6 @@
               </w:rPr>
               <w:t>description</w:t>
             </w:r>
-            <w:proofErr w:type="spellEnd"/>
-            <w:proofErr w:type="gramEnd"/>
             <w:r>
               <w:rPr>
                 <w:rFonts w:ascii="Times New Roman" w:eastAsia="標楷體-繁" w:hAnsi="Times New Roman" w:cs="Times New Roman"/>
@@ -10676,22 +10357,14 @@
               </w:tabs>
               <w:spacing w:line="220" w:lineRule="exact"/>
               <w:rPr>
-                <w:rFonts w:ascii="Times New Roman" w:eastAsia="標楷體-繁" w:hAnsi="Times New Roman" w:cs="Times New Roman" w:hint="eastAsia"/>
-              </w:rPr>
-            </w:pPr>
-            <w:r>
-              <w:rPr>
-                <w:rFonts w:ascii="Times New Roman" w:eastAsia="標楷體-繁" w:hAnsi="Times New Roman" w:cs="Times New Roman"/>
-              </w:rPr>
-              <w:t>${</w:t>
-            </w:r>
-            <w:proofErr w:type="spellStart"/>
-            <w:proofErr w:type="gramStart"/>
-            <w:r>
-              <w:rPr>
-                <w:rFonts w:ascii="Times New Roman" w:eastAsia="標楷體-繁" w:hAnsi="Times New Roman" w:cs="Times New Roman"/>
-              </w:rPr>
-              <w:t>plan</w:t>
+                <w:rFonts w:ascii="Times New Roman" w:eastAsia="標楷體-繁" w:hAnsi="Times New Roman" w:cs="Times New Roman"/>
+              </w:rPr>
+            </w:pPr>
+            <w:r>
+              <w:rPr>
+                <w:rFonts w:ascii="Times New Roman" w:eastAsia="標楷體-繁" w:hAnsi="Times New Roman" w:cs="Times New Roman"/>
+              </w:rPr>
+              <w:t>${plan</w:t>
             </w:r>
             <w:r>
               <w:rPr>
@@ -10703,16 +10376,8 @@
               <w:rPr>
                 <w:rFonts w:ascii="Times New Roman" w:eastAsia="標楷體-繁" w:hAnsi="Times New Roman" w:cs="Times New Roman"/>
               </w:rPr>
-              <w:t>reduction</w:t>
-            </w:r>
-            <w:proofErr w:type="gramEnd"/>
-            <w:r>
-              <w:rPr>
-                <w:rFonts w:ascii="Times New Roman" w:eastAsia="標楷體-繁" w:hAnsi="Times New Roman" w:cs="Times New Roman"/>
-              </w:rPr>
-              <w:t>_item</w:t>
-            </w:r>
-            <w:proofErr w:type="spellEnd"/>
+              <w:t>reduction_item</w:t>
+            </w:r>
             <w:r>
               <w:rPr>
                 <w:rFonts w:ascii="Times New Roman" w:eastAsia="標楷體-繁" w:hAnsi="Times New Roman" w:cs="Times New Roman"/>
@@ -10732,7 +10397,7 @@
               <w:spacing w:line="220" w:lineRule="exact"/>
               <w:jc w:val="center"/>
               <w:rPr>
-                <w:rFonts w:ascii="Times New Roman" w:eastAsia="標楷體-繁" w:hAnsi="Times New Roman" w:cs="Times New Roman" w:hint="eastAsia"/>
+                <w:rFonts w:ascii="Times New Roman" w:eastAsia="標楷體-繁" w:hAnsi="Times New Roman" w:cs="Times New Roman"/>
               </w:rPr>
             </w:pPr>
             <w:r>
@@ -10741,16 +10406,12 @@
               </w:rPr>
               <w:t>${</w:t>
             </w:r>
-            <w:proofErr w:type="spellStart"/>
-            <w:proofErr w:type="gramStart"/>
             <w:r>
               <w:rPr>
                 <w:rFonts w:ascii="Times New Roman" w:eastAsia="標楷體-繁" w:hAnsi="Times New Roman" w:cs="Times New Roman"/>
               </w:rPr>
               <w:t>plan.method</w:t>
             </w:r>
-            <w:proofErr w:type="spellEnd"/>
-            <w:proofErr w:type="gramEnd"/>
             <w:r>
               <w:rPr>
                 <w:rFonts w:ascii="Times New Roman" w:eastAsia="標楷體-繁" w:hAnsi="Times New Roman" w:cs="Times New Roman" w:hint="eastAsia"/>
@@ -11064,24 +10725,15 @@
               <w:spacing w:line="260" w:lineRule="exact"/>
               <w:jc w:val="center"/>
               <w:rPr>
-                <w:rFonts w:ascii="Times New Roman" w:eastAsia="標楷體-繁" w:hAnsi="Times New Roman" w:cs="Times New Roman" w:hint="eastAsia"/>
-              </w:rPr>
-            </w:pPr>
-            <w:r>
-              <w:rPr>
-                <w:rFonts w:ascii="Times New Roman" w:eastAsia="標楷體-繁" w:hAnsi="Times New Roman" w:cs="Times New Roman" w:hint="eastAsia"/>
-                <w:color w:val="000000"/>
-              </w:rPr>
-              <w:t>${</w:t>
-            </w:r>
-            <w:proofErr w:type="spellStart"/>
-            <w:proofErr w:type="gramStart"/>
-            <w:r>
-              <w:rPr>
-                <w:rFonts w:ascii="Times New Roman" w:eastAsia="標楷體-繁" w:hAnsi="Times New Roman" w:cs="Times New Roman" w:hint="eastAsia"/>
-                <w:color w:val="000000"/>
-              </w:rPr>
-              <w:t>driv</w:t>
+                <w:rFonts w:ascii="Times New Roman" w:eastAsia="標楷體-繁" w:hAnsi="Times New Roman" w:cs="Times New Roman"/>
+              </w:rPr>
+            </w:pPr>
+            <w:r>
+              <w:rPr>
+                <w:rFonts w:ascii="Times New Roman" w:eastAsia="標楷體-繁" w:hAnsi="Times New Roman" w:cs="Times New Roman" w:hint="eastAsia"/>
+                <w:color w:val="000000"/>
+              </w:rPr>
+              <w:t>${driv</w:t>
             </w:r>
             <w:r>
               <w:rPr>
@@ -11102,17 +10754,8 @@
                 <w:rFonts w:ascii="Times New Roman" w:eastAsia="標楷體-繁" w:hAnsi="Times New Roman" w:cs="Times New Roman"/>
                 <w:color w:val="000000"/>
               </w:rPr>
-              <w:t>organization</w:t>
-            </w:r>
-            <w:proofErr w:type="gramEnd"/>
-            <w:r>
-              <w:rPr>
-                <w:rFonts w:ascii="Times New Roman" w:eastAsia="標楷體-繁" w:hAnsi="Times New Roman" w:cs="Times New Roman"/>
-                <w:color w:val="000000"/>
-              </w:rPr>
-              <w:t>_relationship</w:t>
-            </w:r>
-            <w:proofErr w:type="spellEnd"/>
+              <w:t>organization_relationship</w:t>
+            </w:r>
             <w:r>
               <w:rPr>
                 <w:rFonts w:ascii="Times New Roman" w:eastAsia="標楷體-繁" w:hAnsi="Times New Roman" w:cs="Times New Roman" w:hint="eastAsia"/>
@@ -11149,7 +10792,6 @@
               </w:rPr>
               <w:t>${</w:t>
             </w:r>
-            <w:proofErr w:type="spellStart"/>
             <w:r>
               <w:rPr>
                 <w:rFonts w:ascii="Times New Roman" w:eastAsia="標楷體-繁" w:hAnsi="Times New Roman" w:cs="Times New Roman" w:hint="eastAsia"/>
@@ -11171,7 +10813,6 @@
               </w:rPr>
               <w:t>application_solution</w:t>
             </w:r>
-            <w:proofErr w:type="spellEnd"/>
             <w:r>
               <w:rPr>
                 <w:rFonts w:ascii="Times New Roman" w:eastAsia="標楷體-繁" w:hAnsi="Times New Roman" w:cs="Times New Roman" w:hint="eastAsia"/>
@@ -11567,27 +11208,7 @@
               <w:rPr>
                 <w:rFonts w:ascii="Times New Roman" w:eastAsia="標楷體-繁" w:hAnsi="Times New Roman" w:cs="Times New Roman" w:hint="eastAsia"/>
               </w:rPr>
-              <w:t>${</w:t>
-            </w:r>
-            <w:proofErr w:type="spellStart"/>
-            <w:r>
-              <w:rPr>
-                <w:rFonts w:ascii="Times New Roman" w:eastAsia="標楷體-繁" w:hAnsi="Times New Roman" w:cs="Times New Roman" w:hint="eastAsia"/>
-              </w:rPr>
-              <w:t>drive.name</w:t>
-            </w:r>
-            <w:r>
-              <w:rPr>
-                <w:rFonts w:ascii="Times New Roman" w:eastAsia="標楷體-繁" w:hAnsi="Times New Roman" w:cs="Times New Roman" w:hint="eastAsia"/>
-              </w:rPr>
-              <w:t>_list</w:t>
-            </w:r>
-            <w:proofErr w:type="spellEnd"/>
-            <w:r>
-              <w:rPr>
-                <w:rFonts w:ascii="Times New Roman" w:eastAsia="標楷體-繁" w:hAnsi="Times New Roman" w:cs="Times New Roman" w:hint="eastAsia"/>
-              </w:rPr>
-              <w:t>}</w:t>
+              <w:t>${drive.name_list}</w:t>
             </w:r>
           </w:p>
         </w:tc>
@@ -11614,30 +11235,14 @@
               <w:rPr>
                 <w:rFonts w:ascii="Times New Roman" w:eastAsia="標楷體-繁" w:hAnsi="Times New Roman" w:cs="Times New Roman" w:hint="eastAsia"/>
               </w:rPr>
-              <w:t>${</w:t>
-            </w:r>
-            <w:proofErr w:type="spellStart"/>
-            <w:proofErr w:type="gramStart"/>
-            <w:r>
-              <w:rPr>
-                <w:rFonts w:ascii="Times New Roman" w:eastAsia="標楷體-繁" w:hAnsi="Times New Roman" w:cs="Times New Roman" w:hint="eastAsia"/>
-              </w:rPr>
-              <w:t>drive.</w:t>
-            </w:r>
-            <w:r>
-              <w:rPr>
-                <w:rFonts w:ascii="Times New Roman" w:eastAsia="標楷體-繁" w:hAnsi="Times New Roman" w:cs="Times New Roman"/>
-              </w:rPr>
-              <w:t>brand</w:t>
-            </w:r>
-            <w:proofErr w:type="gramEnd"/>
-            <w:r>
-              <w:rPr>
-                <w:rFonts w:ascii="Times New Roman" w:eastAsia="標楷體-繁" w:hAnsi="Times New Roman" w:cs="Times New Roman"/>
-              </w:rPr>
-              <w:t>_name</w:t>
-            </w:r>
-            <w:proofErr w:type="spellEnd"/>
+              <w:t>${drive.</w:t>
+            </w:r>
+            <w:r>
+              <w:rPr>
+                <w:rFonts w:ascii="Times New Roman" w:eastAsia="標楷體-繁" w:hAnsi="Times New Roman" w:cs="Times New Roman"/>
+              </w:rPr>
+              <w:t>brand_name</w:t>
+            </w:r>
             <w:r>
               <w:rPr>
                 <w:rFonts w:ascii="Times New Roman" w:eastAsia="標楷體-繁" w:hAnsi="Times New Roman" w:cs="Times New Roman" w:hint="eastAsia"/>
@@ -11669,15 +11274,7 @@
               <w:rPr>
                 <w:rFonts w:ascii="Times New Roman" w:eastAsia="標楷體-繁" w:hAnsi="Times New Roman" w:cs="Times New Roman" w:hint="eastAsia"/>
               </w:rPr>
-              <w:t>${</w:t>
-            </w:r>
-            <w:proofErr w:type="spellStart"/>
-            <w:proofErr w:type="gramStart"/>
-            <w:r>
-              <w:rPr>
-                <w:rFonts w:ascii="Times New Roman" w:eastAsia="標楷體-繁" w:hAnsi="Times New Roman" w:cs="Times New Roman" w:hint="eastAsia"/>
-              </w:rPr>
-              <w:t>drive.</w:t>
+              <w:t>${drive.</w:t>
             </w:r>
             <w:r>
               <w:rPr>
@@ -11685,8 +11282,6 @@
               </w:rPr>
               <w:t>principal</w:t>
             </w:r>
-            <w:proofErr w:type="spellEnd"/>
-            <w:proofErr w:type="gramEnd"/>
             <w:r>
               <w:rPr>
                 <w:rFonts w:ascii="Times New Roman" w:eastAsia="標楷體-繁" w:hAnsi="Times New Roman" w:cs="Times New Roman" w:hint="eastAsia"/>
@@ -11718,15 +11313,7 @@
               <w:rPr>
                 <w:rFonts w:ascii="Times New Roman" w:eastAsia="標楷體-繁" w:hAnsi="Times New Roman" w:cs="Times New Roman" w:hint="eastAsia"/>
               </w:rPr>
-              <w:t>${</w:t>
-            </w:r>
-            <w:proofErr w:type="spellStart"/>
-            <w:proofErr w:type="gramStart"/>
-            <w:r>
-              <w:rPr>
-                <w:rFonts w:ascii="Times New Roman" w:eastAsia="標楷體-繁" w:hAnsi="Times New Roman" w:cs="Times New Roman" w:hint="eastAsia"/>
-              </w:rPr>
-              <w:t>drive.</w:t>
+              <w:t>${drive.</w:t>
             </w:r>
             <w:r>
               <w:rPr>
@@ -11734,8 +11321,6 @@
               </w:rPr>
               <w:t>industry</w:t>
             </w:r>
-            <w:proofErr w:type="spellEnd"/>
-            <w:proofErr w:type="gramEnd"/>
             <w:r>
               <w:rPr>
                 <w:rFonts w:ascii="Times New Roman" w:eastAsia="標楷體-繁" w:hAnsi="Times New Roman" w:cs="Times New Roman" w:hint="eastAsia"/>
@@ -11767,15 +11352,7 @@
               <w:rPr>
                 <w:rFonts w:ascii="Times New Roman" w:eastAsia="標楷體-繁" w:hAnsi="Times New Roman" w:cs="Times New Roman" w:hint="eastAsia"/>
               </w:rPr>
-              <w:t>${</w:t>
-            </w:r>
-            <w:proofErr w:type="spellStart"/>
-            <w:proofErr w:type="gramStart"/>
-            <w:r>
-              <w:rPr>
-                <w:rFonts w:ascii="Times New Roman" w:eastAsia="標楷體-繁" w:hAnsi="Times New Roman" w:cs="Times New Roman" w:hint="eastAsia"/>
-              </w:rPr>
-              <w:t>drive.</w:t>
+              <w:t>${drive.</w:t>
             </w:r>
             <w:r>
               <w:rPr>
@@ -11783,8 +11360,6 @@
               </w:rPr>
               <w:t>city</w:t>
             </w:r>
-            <w:proofErr w:type="spellEnd"/>
-            <w:proofErr w:type="gramEnd"/>
             <w:r>
               <w:rPr>
                 <w:rFonts w:ascii="Times New Roman" w:eastAsia="標楷體-繁" w:hAnsi="Times New Roman" w:cs="Times New Roman" w:hint="eastAsia"/>
@@ -11816,15 +11391,7 @@
               <w:rPr>
                 <w:rFonts w:ascii="Times New Roman" w:eastAsia="標楷體-繁" w:hAnsi="Times New Roman" w:cs="Times New Roman" w:hint="eastAsia"/>
               </w:rPr>
-              <w:t>${</w:t>
-            </w:r>
-            <w:proofErr w:type="spellStart"/>
-            <w:proofErr w:type="gramStart"/>
-            <w:r>
-              <w:rPr>
-                <w:rFonts w:ascii="Times New Roman" w:eastAsia="標楷體-繁" w:hAnsi="Times New Roman" w:cs="Times New Roman" w:hint="eastAsia"/>
-              </w:rPr>
-              <w:t>drive.</w:t>
+              <w:t>${drive.</w:t>
             </w:r>
             <w:r>
               <w:rPr>
@@ -11832,8 +11399,6 @@
               </w:rPr>
               <w:t>employeecount</w:t>
             </w:r>
-            <w:proofErr w:type="spellEnd"/>
-            <w:proofErr w:type="gramEnd"/>
             <w:r>
               <w:rPr>
                 <w:rFonts w:ascii="Times New Roman" w:eastAsia="標楷體-繁" w:hAnsi="Times New Roman" w:cs="Times New Roman" w:hint="eastAsia"/>
@@ -11865,15 +11430,7 @@
               <w:rPr>
                 <w:rFonts w:ascii="Times New Roman" w:eastAsia="標楷體-繁" w:hAnsi="Times New Roman" w:cs="Times New Roman" w:hint="eastAsia"/>
               </w:rPr>
-              <w:t>${</w:t>
-            </w:r>
-            <w:proofErr w:type="spellStart"/>
-            <w:proofErr w:type="gramStart"/>
-            <w:r>
-              <w:rPr>
-                <w:rFonts w:ascii="Times New Roman" w:eastAsia="標楷體-繁" w:hAnsi="Times New Roman" w:cs="Times New Roman" w:hint="eastAsia"/>
-              </w:rPr>
-              <w:t>drive.</w:t>
+              <w:t>${drive.</w:t>
             </w:r>
             <w:r>
               <w:rPr>
@@ -11881,8 +11438,6 @@
               </w:rPr>
               <w:t>numbers</w:t>
             </w:r>
-            <w:proofErr w:type="spellEnd"/>
-            <w:proofErr w:type="gramEnd"/>
             <w:r>
               <w:rPr>
                 <w:rFonts w:ascii="Times New Roman" w:eastAsia="標楷體-繁" w:hAnsi="Times New Roman" w:cs="Times New Roman" w:hint="eastAsia"/>
@@ -11907,21 +11462,7 @@
         <w:rPr>
           <w:rFonts w:ascii="Times New Roman" w:eastAsia="標楷體-繁" w:hAnsi="Times New Roman" w:cs="Times New Roman"/>
         </w:rPr>
-        <w:t>四、服務</w:t>
-      </w:r>
-      <w:proofErr w:type="gramStart"/>
-      <w:r>
-        <w:rPr>
-          <w:rFonts w:ascii="Times New Roman" w:eastAsia="標楷體-繁" w:hAnsi="Times New Roman" w:cs="Times New Roman"/>
-        </w:rPr>
-        <w:t>擴散及維運</w:t>
-      </w:r>
-      <w:proofErr w:type="gramEnd"/>
-      <w:r>
-        <w:rPr>
-          <w:rFonts w:ascii="Times New Roman" w:eastAsia="標楷體-繁" w:hAnsi="Times New Roman" w:cs="Times New Roman"/>
-        </w:rPr>
-        <w:t>做法</w:t>
+        <w:t>四、服務擴散及維運做法</w:t>
       </w:r>
       <w:bookmarkEnd w:id="29"/>
       <w:r>
@@ -12004,23 +11545,7 @@
           <w:rFonts w:ascii="Times New Roman" w:eastAsia="標楷體-繁" w:hAnsi="Times New Roman" w:cs="Times New Roman"/>
           <w:color w:val="000000"/>
         </w:rPr>
-        <w:t>服務</w:t>
-      </w:r>
-      <w:proofErr w:type="gramStart"/>
-      <w:r>
-        <w:rPr>
-          <w:rFonts w:ascii="Times New Roman" w:eastAsia="標楷體-繁" w:hAnsi="Times New Roman" w:cs="Times New Roman"/>
-          <w:color w:val="000000"/>
-        </w:rPr>
-        <w:t>擴散及維運</w:t>
-      </w:r>
-      <w:proofErr w:type="gramEnd"/>
-      <w:r>
-        <w:rPr>
-          <w:rFonts w:ascii="Times New Roman" w:eastAsia="標楷體-繁" w:hAnsi="Times New Roman" w:cs="Times New Roman"/>
-          <w:color w:val="000000"/>
-        </w:rPr>
-        <w:t>做法</w:t>
+        <w:t>服務擴散及維運做法</w:t>
       </w:r>
       <w:bookmarkEnd w:id="31"/>
     </w:p>
@@ -12224,23 +11749,7 @@
                 <w:rFonts w:ascii="Times New Roman" w:eastAsia="標楷體-繁" w:hAnsi="Times New Roman" w:cs="Times New Roman"/>
                 <w:color w:val="000000"/>
               </w:rPr>
-              <w:t>，達到運輸量</w:t>
-            </w:r>
-            <w:proofErr w:type="gramStart"/>
-            <w:r>
-              <w:rPr>
-                <w:rFonts w:ascii="Times New Roman" w:eastAsia="標楷體-繁" w:hAnsi="Times New Roman" w:cs="Times New Roman"/>
-                <w:color w:val="000000"/>
-              </w:rPr>
-              <w:t>的減碳目標</w:t>
-            </w:r>
-            <w:proofErr w:type="gramEnd"/>
-            <w:r>
-              <w:rPr>
-                <w:rFonts w:ascii="Times New Roman" w:eastAsia="標楷體-繁" w:hAnsi="Times New Roman" w:cs="Times New Roman"/>
-                <w:color w:val="000000"/>
-              </w:rPr>
-              <w:t>。也可以藉此紀錄各家通路的訂購量比例，了解消費者區域結構及消費習慣。</w:t>
+              <w:t>，達到運輸量的減碳目標。也可以藉此紀錄各家通路的訂購量比例，了解消費者區域結構及消費習慣。</w:t>
             </w:r>
           </w:p>
         </w:tc>
@@ -12314,7 +11823,6 @@
                 <w:rFonts w:ascii="Times New Roman" w:eastAsia="標楷體-繁" w:hAnsi="Times New Roman" w:cs="Times New Roman"/>
               </w:rPr>
             </w:pPr>
-            <w:proofErr w:type="gramStart"/>
             <w:r>
               <w:rPr>
                 <w:rFonts w:ascii="Times New Roman" w:eastAsia="標楷體-繁" w:hAnsi="Times New Roman" w:cs="Times New Roman"/>
@@ -12323,29 +11831,12 @@
               <w:lastRenderedPageBreak/>
               <w:t>綠色減碳平台</w:t>
             </w:r>
-            <w:proofErr w:type="gramEnd"/>
-            <w:r>
-              <w:rPr>
-                <w:rFonts w:ascii="Times New Roman" w:eastAsia="標楷體-繁" w:hAnsi="Times New Roman" w:cs="Times New Roman"/>
-                <w:color w:val="000000"/>
-              </w:rPr>
-              <w:t>可記錄消費者對「</w:t>
-            </w:r>
-            <w:proofErr w:type="gramStart"/>
-            <w:r>
-              <w:rPr>
-                <w:rFonts w:ascii="Times New Roman" w:eastAsia="標楷體-繁" w:hAnsi="Times New Roman" w:cs="Times New Roman"/>
-                <w:color w:val="000000"/>
-              </w:rPr>
-              <w:t>即期品</w:t>
-            </w:r>
-            <w:proofErr w:type="gramEnd"/>
-            <w:r>
-              <w:rPr>
-                <w:rFonts w:ascii="Times New Roman" w:eastAsia="標楷體-繁" w:hAnsi="Times New Roman" w:cs="Times New Roman"/>
-                <w:color w:val="000000"/>
-              </w:rPr>
-              <w:t>」、「無包裝」及「產品履歷」三不同面向專</w:t>
+            <w:r>
+              <w:rPr>
+                <w:rFonts w:ascii="Times New Roman" w:eastAsia="標楷體-繁" w:hAnsi="Times New Roman" w:cs="Times New Roman"/>
+                <w:color w:val="000000"/>
+              </w:rPr>
+              <w:t>可記錄消費者對「即期品」、「無包裝」及「產品履歷」三不同面向專</w:t>
             </w:r>
             <w:r>
               <w:rPr>
@@ -12353,25 +11844,8 @@
                 <w:color w:val="000000"/>
               </w:rPr>
               <w:lastRenderedPageBreak/>
-              <w:t>區的使用習慣。藉此達到減少食材報廢、減少包裝（含紙盒、紙袋）及減少紙張</w:t>
-            </w:r>
-            <w:proofErr w:type="gramStart"/>
-            <w:r>
-              <w:rPr>
-                <w:rFonts w:ascii="Times New Roman" w:eastAsia="標楷體-繁" w:hAnsi="Times New Roman" w:cs="Times New Roman"/>
-                <w:color w:val="000000"/>
-              </w:rPr>
-              <w:t>的減碳目標</w:t>
-            </w:r>
-            <w:proofErr w:type="gramEnd"/>
-            <w:r>
-              <w:rPr>
-                <w:rFonts w:ascii="Times New Roman" w:eastAsia="標楷體-繁" w:hAnsi="Times New Roman" w:cs="Times New Roman"/>
-                <w:color w:val="000000"/>
-              </w:rPr>
-              <w:t>。待</w:t>
-            </w:r>
-            <w:proofErr w:type="gramStart"/>
+              <w:t>區的使用習慣。藉此達到減少食材報廢、減少包裝（含紙盒、紙袋）及減少紙張的減碳目標。待</w:t>
+            </w:r>
             <w:r>
               <w:rPr>
                 <w:rFonts w:ascii="Times New Roman" w:eastAsia="標楷體-繁" w:hAnsi="Times New Roman" w:cs="Times New Roman"/>
@@ -12379,29 +11853,12 @@
               </w:rPr>
               <w:t>綠色減碳平台</w:t>
             </w:r>
-            <w:proofErr w:type="gramEnd"/>
-            <w:r>
-              <w:rPr>
-                <w:rFonts w:ascii="Times New Roman" w:eastAsia="標楷體-繁" w:hAnsi="Times New Roman" w:cs="Times New Roman"/>
-                <w:color w:val="000000"/>
-              </w:rPr>
-              <w:t>運作一段時間後，可以搜集到足夠的消費者消費數據，未來可用來分析消費者消費行為，達到精</w:t>
-            </w:r>
-            <w:proofErr w:type="gramStart"/>
-            <w:r>
-              <w:rPr>
-                <w:rFonts w:ascii="Times New Roman" w:eastAsia="標楷體-繁" w:hAnsi="Times New Roman" w:cs="Times New Roman"/>
-                <w:color w:val="000000"/>
-              </w:rPr>
-              <w:t>準</w:t>
-            </w:r>
-            <w:proofErr w:type="gramEnd"/>
-            <w:r>
-              <w:rPr>
-                <w:rFonts w:ascii="Times New Roman" w:eastAsia="標楷體-繁" w:hAnsi="Times New Roman" w:cs="Times New Roman"/>
-                <w:color w:val="000000"/>
-              </w:rPr>
-              <w:t>行銷，也進一步優化企業的營運成果。</w:t>
+            <w:r>
+              <w:rPr>
+                <w:rFonts w:ascii="Times New Roman" w:eastAsia="標楷體-繁" w:hAnsi="Times New Roman" w:cs="Times New Roman"/>
+                <w:color w:val="000000"/>
+              </w:rPr>
+              <w:t>運作一段時間後，可以搜集到足夠的消費者消費數據，未來可用來分析消費者消費行為，達到精準行銷，也進一步優化企業的營運成果。</w:t>
             </w:r>
           </w:p>
         </w:tc>
@@ -12859,21 +12316,14 @@
               <w:spacing w:line="280" w:lineRule="exact"/>
               <w:jc w:val="center"/>
               <w:rPr>
-                <w:rFonts w:ascii="Times New Roman" w:eastAsia="標楷體-繁" w:hAnsi="Times New Roman" w:cs="Times New Roman" w:hint="eastAsia"/>
-              </w:rPr>
-            </w:pPr>
-            <w:r>
-              <w:rPr>
-                <w:rFonts w:ascii="Times New Roman" w:eastAsia="標楷體-繁" w:hAnsi="Times New Roman" w:cs="Times New Roman" w:hint="eastAsia"/>
-              </w:rPr>
-              <w:t>${</w:t>
-            </w:r>
-            <w:proofErr w:type="spellStart"/>
-            <w:r>
-              <w:rPr>
-                <w:rFonts w:ascii="Times New Roman" w:eastAsia="標楷體-繁" w:hAnsi="Times New Roman" w:cs="Times New Roman" w:hint="eastAsia"/>
-              </w:rPr>
-              <w:t>company_</w:t>
+                <w:rFonts w:ascii="Times New Roman" w:eastAsia="標楷體-繁" w:hAnsi="Times New Roman" w:cs="Times New Roman"/>
+              </w:rPr>
+            </w:pPr>
+            <w:r>
+              <w:rPr>
+                <w:rFonts w:ascii="Times New Roman" w:eastAsia="標楷體-繁" w:hAnsi="Times New Roman" w:cs="Times New Roman" w:hint="eastAsia"/>
+              </w:rPr>
+              <w:t>${company_</w:t>
             </w:r>
             <w:r>
               <w:rPr>
@@ -12881,7 +12331,6 @@
               </w:rPr>
               <w:t>name</w:t>
             </w:r>
-            <w:proofErr w:type="spellEnd"/>
             <w:r>
               <w:rPr>
                 <w:rFonts w:ascii="Times New Roman" w:eastAsia="標楷體-繁" w:hAnsi="Times New Roman" w:cs="Times New Roman" w:hint="eastAsia"/>
@@ -12898,21 +12347,7 @@
               <w:rPr>
                 <w:rFonts w:ascii="Times New Roman" w:eastAsia="標楷體-繁" w:hAnsi="Times New Roman" w:cs="Times New Roman" w:hint="eastAsia"/>
               </w:rPr>
-              <w:t>${</w:t>
-            </w:r>
-            <w:proofErr w:type="spellStart"/>
-            <w:r>
-              <w:rPr>
-                <w:rFonts w:ascii="Times New Roman" w:eastAsia="標楷體-繁" w:hAnsi="Times New Roman" w:cs="Times New Roman" w:hint="eastAsia"/>
-              </w:rPr>
-              <w:t>host_name</w:t>
-            </w:r>
-            <w:proofErr w:type="spellEnd"/>
-            <w:r>
-              <w:rPr>
-                <w:rFonts w:ascii="Times New Roman" w:eastAsia="標楷體-繁" w:hAnsi="Times New Roman" w:cs="Times New Roman" w:hint="eastAsia"/>
-              </w:rPr>
-              <w:t>}</w:t>
+              <w:t>${host_name}</w:t>
             </w:r>
           </w:p>
         </w:tc>
@@ -12974,21 +12409,14 @@
               <w:spacing w:line="280" w:lineRule="exact"/>
               <w:jc w:val="center"/>
               <w:rPr>
-                <w:rFonts w:ascii="Times New Roman" w:eastAsia="標楷體-繁" w:hAnsi="Times New Roman" w:cs="Times New Roman" w:hint="eastAsia"/>
-              </w:rPr>
-            </w:pPr>
-            <w:r>
-              <w:rPr>
-                <w:rFonts w:ascii="Times New Roman" w:eastAsia="標楷體-繁" w:hAnsi="Times New Roman" w:cs="Times New Roman" w:hint="eastAsia"/>
-              </w:rPr>
-              <w:t>${</w:t>
-            </w:r>
-            <w:proofErr w:type="spellStart"/>
-            <w:r>
-              <w:rPr>
-                <w:rFonts w:ascii="Times New Roman" w:eastAsia="標楷體-繁" w:hAnsi="Times New Roman" w:cs="Times New Roman" w:hint="eastAsia"/>
-              </w:rPr>
-              <w:t>host_</w:t>
+                <w:rFonts w:ascii="Times New Roman" w:eastAsia="標楷體-繁" w:hAnsi="Times New Roman" w:cs="Times New Roman"/>
+              </w:rPr>
+            </w:pPr>
+            <w:r>
+              <w:rPr>
+                <w:rFonts w:ascii="Times New Roman" w:eastAsia="標楷體-繁" w:hAnsi="Times New Roman" w:cs="Times New Roman" w:hint="eastAsia"/>
+              </w:rPr>
+              <w:t>${host_</w:t>
             </w:r>
             <w:r>
               <w:rPr>
@@ -12996,7 +12424,6 @@
               </w:rPr>
               <w:t>job</w:t>
             </w:r>
-            <w:proofErr w:type="spellEnd"/>
             <w:r>
               <w:rPr>
                 <w:rFonts w:ascii="Times New Roman" w:eastAsia="標楷體-繁" w:hAnsi="Times New Roman" w:cs="Times New Roman" w:hint="eastAsia"/>
@@ -13013,21 +12440,7 @@
               <w:rPr>
                 <w:rFonts w:ascii="Times New Roman" w:eastAsia="標楷體-繁" w:hAnsi="Times New Roman" w:cs="Times New Roman" w:hint="eastAsia"/>
               </w:rPr>
-              <w:t>${</w:t>
-            </w:r>
-            <w:proofErr w:type="spellStart"/>
-            <w:r>
-              <w:rPr>
-                <w:rFonts w:ascii="Times New Roman" w:eastAsia="標楷體-繁" w:hAnsi="Times New Roman" w:cs="Times New Roman" w:hint="eastAsia"/>
-              </w:rPr>
-              <w:t>host_month</w:t>
-            </w:r>
-            <w:proofErr w:type="spellEnd"/>
-            <w:r>
-              <w:rPr>
-                <w:rFonts w:ascii="Times New Roman" w:eastAsia="標楷體-繁" w:hAnsi="Times New Roman" w:cs="Times New Roman" w:hint="eastAsia"/>
-              </w:rPr>
-              <w:t>}</w:t>
+              <w:t>${host_month}</w:t>
             </w:r>
           </w:p>
         </w:tc>
@@ -13054,35 +12467,20 @@
               <w:rPr>
                 <w:rFonts w:ascii="Times New Roman" w:eastAsia="標楷體-繁" w:hAnsi="Times New Roman" w:cs="Times New Roman" w:hint="eastAsia"/>
               </w:rPr>
+              <w:t>${company_name}</w:t>
+            </w:r>
+            <w:r>
+              <w:rPr>
+                <w:rFonts w:ascii="Times New Roman" w:eastAsia="標楷體-繁" w:hAnsi="Times New Roman" w:cs="Times New Roman"/>
+              </w:rPr>
+              <w:t>/</w:t>
+            </w:r>
+            <w:r>
+              <w:rPr>
+                <w:rFonts w:ascii="Times New Roman" w:eastAsia="標楷體-繁" w:hAnsi="Times New Roman" w:cs="Times New Roman" w:hint="eastAsia"/>
+              </w:rPr>
               <w:t>${</w:t>
             </w:r>
-            <w:proofErr w:type="spellStart"/>
-            <w:r>
-              <w:rPr>
-                <w:rFonts w:ascii="Times New Roman" w:eastAsia="標楷體-繁" w:hAnsi="Times New Roman" w:cs="Times New Roman" w:hint="eastAsia"/>
-              </w:rPr>
-              <w:t>company_name</w:t>
-            </w:r>
-            <w:proofErr w:type="spellEnd"/>
-            <w:r>
-              <w:rPr>
-                <w:rFonts w:ascii="Times New Roman" w:eastAsia="標楷體-繁" w:hAnsi="Times New Roman" w:cs="Times New Roman" w:hint="eastAsia"/>
-              </w:rPr>
-              <w:t>}</w:t>
-            </w:r>
-            <w:r>
-              <w:rPr>
-                <w:rFonts w:ascii="Times New Roman" w:eastAsia="標楷體-繁" w:hAnsi="Times New Roman" w:cs="Times New Roman"/>
-              </w:rPr>
-              <w:t>/</w:t>
-            </w:r>
-            <w:r>
-              <w:rPr>
-                <w:rFonts w:ascii="Times New Roman" w:eastAsia="標楷體-繁" w:hAnsi="Times New Roman" w:cs="Times New Roman" w:hint="eastAsia"/>
-              </w:rPr>
-              <w:t>${</w:t>
-            </w:r>
-            <w:proofErr w:type="spellStart"/>
             <w:r>
               <w:rPr>
                 <w:rFonts w:ascii="Times New Roman" w:eastAsia="標楷體-繁" w:hAnsi="Times New Roman" w:cs="Times New Roman"/>
@@ -13093,14 +12491,7 @@
               <w:rPr>
                 <w:rFonts w:ascii="Times New Roman" w:eastAsia="標楷體-繁" w:hAnsi="Times New Roman" w:cs="Times New Roman" w:hint="eastAsia"/>
               </w:rPr>
-              <w:t>_name</w:t>
-            </w:r>
-            <w:proofErr w:type="spellEnd"/>
-            <w:r>
-              <w:rPr>
-                <w:rFonts w:ascii="Times New Roman" w:eastAsia="標楷體-繁" w:hAnsi="Times New Roman" w:cs="Times New Roman" w:hint="eastAsia"/>
-              </w:rPr>
-              <w:t>}</w:t>
+              <w:t>_name}</w:t>
             </w:r>
           </w:p>
         </w:tc>
@@ -13170,7 +12561,6 @@
               </w:rPr>
               <w:t>${</w:t>
             </w:r>
-            <w:proofErr w:type="spellStart"/>
             <w:r>
               <w:rPr>
                 <w:rFonts w:ascii="Times New Roman" w:eastAsia="標楷體-繁" w:hAnsi="Times New Roman" w:cs="Times New Roman"/>
@@ -13181,14 +12571,7 @@
               <w:rPr>
                 <w:rFonts w:ascii="Times New Roman" w:eastAsia="標楷體-繁" w:hAnsi="Times New Roman" w:cs="Times New Roman" w:hint="eastAsia"/>
               </w:rPr>
-              <w:t>_job</w:t>
-            </w:r>
-            <w:proofErr w:type="spellEnd"/>
-            <w:r>
-              <w:rPr>
-                <w:rFonts w:ascii="Times New Roman" w:eastAsia="標楷體-繁" w:hAnsi="Times New Roman" w:cs="Times New Roman" w:hint="eastAsia"/>
-              </w:rPr>
-              <w:t>}</w:t>
+              <w:t>_job}</w:t>
             </w:r>
             <w:r>
               <w:rPr>
@@ -13202,7 +12585,6 @@
               </w:rPr>
               <w:t>${</w:t>
             </w:r>
-            <w:proofErr w:type="spellStart"/>
             <w:r>
               <w:rPr>
                 <w:rFonts w:ascii="Times New Roman" w:eastAsia="標楷體-繁" w:hAnsi="Times New Roman" w:cs="Times New Roman"/>
@@ -13213,14 +12595,7 @@
               <w:rPr>
                 <w:rFonts w:ascii="Times New Roman" w:eastAsia="標楷體-繁" w:hAnsi="Times New Roman" w:cs="Times New Roman" w:hint="eastAsia"/>
               </w:rPr>
-              <w:t>_month</w:t>
-            </w:r>
-            <w:proofErr w:type="spellEnd"/>
-            <w:r>
-              <w:rPr>
-                <w:rFonts w:ascii="Times New Roman" w:eastAsia="標楷體-繁" w:hAnsi="Times New Roman" w:cs="Times New Roman" w:hint="eastAsia"/>
-              </w:rPr>
-              <w:t>}</w:t>
+              <w:t>_month}</w:t>
             </w:r>
           </w:p>
         </w:tc>
@@ -13247,35 +12622,20 @@
               <w:rPr>
                 <w:rFonts w:ascii="Times New Roman" w:eastAsia="標楷體-繁" w:hAnsi="Times New Roman" w:cs="Times New Roman" w:hint="eastAsia"/>
               </w:rPr>
+              <w:t>${company_name}</w:t>
+            </w:r>
+            <w:r>
+              <w:rPr>
+                <w:rFonts w:ascii="Times New Roman" w:eastAsia="標楷體-繁" w:hAnsi="Times New Roman" w:cs="Times New Roman"/>
+              </w:rPr>
+              <w:t>/</w:t>
+            </w:r>
+            <w:r>
+              <w:rPr>
+                <w:rFonts w:ascii="Times New Roman" w:eastAsia="標楷體-繁" w:hAnsi="Times New Roman" w:cs="Times New Roman" w:hint="eastAsia"/>
+              </w:rPr>
               <w:t>${</w:t>
             </w:r>
-            <w:proofErr w:type="spellStart"/>
-            <w:r>
-              <w:rPr>
-                <w:rFonts w:ascii="Times New Roman" w:eastAsia="標楷體-繁" w:hAnsi="Times New Roman" w:cs="Times New Roman" w:hint="eastAsia"/>
-              </w:rPr>
-              <w:t>company_name</w:t>
-            </w:r>
-            <w:proofErr w:type="spellEnd"/>
-            <w:r>
-              <w:rPr>
-                <w:rFonts w:ascii="Times New Roman" w:eastAsia="標楷體-繁" w:hAnsi="Times New Roman" w:cs="Times New Roman" w:hint="eastAsia"/>
-              </w:rPr>
-              <w:t>}</w:t>
-            </w:r>
-            <w:r>
-              <w:rPr>
-                <w:rFonts w:ascii="Times New Roman" w:eastAsia="標楷體-繁" w:hAnsi="Times New Roman" w:cs="Times New Roman"/>
-              </w:rPr>
-              <w:t>/</w:t>
-            </w:r>
-            <w:r>
-              <w:rPr>
-                <w:rFonts w:ascii="Times New Roman" w:eastAsia="標楷體-繁" w:hAnsi="Times New Roman" w:cs="Times New Roman" w:hint="eastAsia"/>
-              </w:rPr>
-              <w:t>${</w:t>
-            </w:r>
-            <w:proofErr w:type="spellStart"/>
             <w:r>
               <w:rPr>
                 <w:rFonts w:ascii="Times New Roman" w:eastAsia="標楷體-繁" w:hAnsi="Times New Roman" w:cs="Times New Roman"/>
@@ -13286,14 +12646,7 @@
               <w:rPr>
                 <w:rFonts w:ascii="Times New Roman" w:eastAsia="標楷體-繁" w:hAnsi="Times New Roman" w:cs="Times New Roman" w:hint="eastAsia"/>
               </w:rPr>
-              <w:t>_name</w:t>
-            </w:r>
-            <w:proofErr w:type="spellEnd"/>
-            <w:r>
-              <w:rPr>
-                <w:rFonts w:ascii="Times New Roman" w:eastAsia="標楷體-繁" w:hAnsi="Times New Roman" w:cs="Times New Roman" w:hint="eastAsia"/>
-              </w:rPr>
-              <w:t>}</w:t>
+              <w:t>_name}</w:t>
             </w:r>
           </w:p>
         </w:tc>
@@ -13364,7 +12717,6 @@
               </w:rPr>
               <w:t>${</w:t>
             </w:r>
-            <w:proofErr w:type="spellStart"/>
             <w:r>
               <w:rPr>
                 <w:rFonts w:ascii="Times New Roman" w:eastAsia="標楷體-繁" w:hAnsi="Times New Roman" w:cs="Times New Roman"/>
@@ -13375,14 +12727,7 @@
               <w:rPr>
                 <w:rFonts w:ascii="Times New Roman" w:eastAsia="標楷體-繁" w:hAnsi="Times New Roman" w:cs="Times New Roman" w:hint="eastAsia"/>
               </w:rPr>
-              <w:t>_job</w:t>
-            </w:r>
-            <w:proofErr w:type="spellEnd"/>
-            <w:r>
-              <w:rPr>
-                <w:rFonts w:ascii="Times New Roman" w:eastAsia="標楷體-繁" w:hAnsi="Times New Roman" w:cs="Times New Roman" w:hint="eastAsia"/>
-              </w:rPr>
-              <w:t>}</w:t>
+              <w:t>_job}</w:t>
             </w:r>
             <w:r>
               <w:rPr>
@@ -13396,7 +12741,6 @@
               </w:rPr>
               <w:t>${</w:t>
             </w:r>
-            <w:proofErr w:type="spellStart"/>
             <w:r>
               <w:rPr>
                 <w:rFonts w:ascii="Times New Roman" w:eastAsia="標楷體-繁" w:hAnsi="Times New Roman" w:cs="Times New Roman"/>
@@ -13407,14 +12751,7 @@
               <w:rPr>
                 <w:rFonts w:ascii="Times New Roman" w:eastAsia="標楷體-繁" w:hAnsi="Times New Roman" w:cs="Times New Roman" w:hint="eastAsia"/>
               </w:rPr>
-              <w:t>_month</w:t>
-            </w:r>
-            <w:proofErr w:type="spellEnd"/>
-            <w:r>
-              <w:rPr>
-                <w:rFonts w:ascii="Times New Roman" w:eastAsia="標楷體-繁" w:hAnsi="Times New Roman" w:cs="Times New Roman" w:hint="eastAsia"/>
-              </w:rPr>
-              <w:t>}</w:t>
+              <w:t>_month}</w:t>
             </w:r>
           </w:p>
         </w:tc>
@@ -13443,7 +12780,6 @@
               </w:rPr>
               <w:t>${</w:t>
             </w:r>
-            <w:proofErr w:type="spellStart"/>
             <w:r>
               <w:rPr>
                 <w:rFonts w:ascii="Times New Roman" w:eastAsia="標楷體-繁" w:hAnsi="Times New Roman" w:cs="Times New Roman"/>
@@ -13454,14 +12790,7 @@
               <w:rPr>
                 <w:rFonts w:ascii="Times New Roman" w:eastAsia="標楷體-繁" w:hAnsi="Times New Roman" w:cs="Times New Roman" w:hint="eastAsia"/>
               </w:rPr>
-              <w:t>_name</w:t>
-            </w:r>
-            <w:proofErr w:type="spellEnd"/>
-            <w:r>
-              <w:rPr>
-                <w:rFonts w:ascii="Times New Roman" w:eastAsia="標楷體-繁" w:hAnsi="Times New Roman" w:cs="Times New Roman" w:hint="eastAsia"/>
-              </w:rPr>
-              <w:t>}</w:t>
+              <w:t>_name}</w:t>
             </w:r>
           </w:p>
         </w:tc>
@@ -13479,7 +12808,6 @@
                 <w:rFonts w:ascii="Times New Roman" w:eastAsia="標楷體-繁" w:hAnsi="Times New Roman" w:cs="Times New Roman"/>
               </w:rPr>
             </w:pPr>
-            <w:proofErr w:type="gramStart"/>
             <w:r>
               <w:rPr>
                 <w:rFonts w:ascii="Times New Roman" w:eastAsia="標楷體-繁" w:hAnsi="Times New Roman" w:cs="Times New Roman"/>
@@ -13487,7 +12815,6 @@
               </w:rPr>
               <w:t>資服業者</w:t>
             </w:r>
-            <w:proofErr w:type="gramEnd"/>
           </w:p>
         </w:tc>
         <w:tc>
@@ -13510,7 +12837,6 @@
               </w:rPr>
               <w:t>${</w:t>
             </w:r>
-            <w:proofErr w:type="spellStart"/>
             <w:r>
               <w:rPr>
                 <w:rFonts w:ascii="Times New Roman" w:eastAsia="標楷體-繁" w:hAnsi="Times New Roman" w:cs="Times New Roman"/>
@@ -13529,7 +12855,6 @@
               </w:rPr>
               <w:t>job_content</w:t>
             </w:r>
-            <w:proofErr w:type="spellEnd"/>
             <w:r>
               <w:rPr>
                 <w:rFonts w:ascii="Times New Roman" w:eastAsia="標楷體-繁" w:hAnsi="Times New Roman" w:cs="Times New Roman" w:hint="eastAsia"/>
@@ -13573,23 +12898,7 @@
                 <w:rFonts w:ascii="Times New Roman" w:eastAsia="標楷體-繁" w:hAnsi="Times New Roman" w:cs="Times New Roman"/>
                 <w:color w:val="000000"/>
               </w:rPr>
-              <w:t>窗口</w:t>
-            </w:r>
-            <w:proofErr w:type="gramStart"/>
-            <w:r>
-              <w:rPr>
-                <w:rFonts w:ascii="Times New Roman" w:eastAsia="標楷體-繁" w:hAnsi="Times New Roman" w:cs="Times New Roman"/>
-                <w:color w:val="000000"/>
-              </w:rPr>
-              <w:t>不</w:t>
-            </w:r>
-            <w:proofErr w:type="gramEnd"/>
-            <w:r>
-              <w:rPr>
-                <w:rFonts w:ascii="Times New Roman" w:eastAsia="標楷體-繁" w:hAnsi="Times New Roman" w:cs="Times New Roman"/>
-                <w:color w:val="000000"/>
-              </w:rPr>
-              <w:t>編列人月</w:t>
+              <w:t>窗口不編列人月</w:t>
             </w:r>
           </w:p>
         </w:tc>
@@ -13804,7 +13113,6 @@
               </w:rPr>
             </w:pPr>
             <w:bookmarkStart w:id="45" w:name="MSOFFICE_HEADING_22"/>
-            <w:proofErr w:type="gramStart"/>
             <w:r>
               <w:rPr>
                 <w:rFonts w:ascii="Times New Roman" w:eastAsia="標楷體-繁" w:hAnsi="Times New Roman" w:cs="Times New Roman"/>
@@ -13816,7 +13124,6 @@
               <w:t>113</w:t>
             </w:r>
             <w:bookmarkEnd w:id="45"/>
-            <w:proofErr w:type="gramEnd"/>
             <w:r>
               <w:rPr>
                 <w:rFonts w:ascii="Times New Roman" w:eastAsia="標楷體-繁" w:hAnsi="Times New Roman" w:cs="Times New Roman"/>
@@ -13852,7 +13159,6 @@
                 <w:b/>
               </w:rPr>
             </w:pPr>
-            <w:proofErr w:type="gramStart"/>
             <w:r>
               <w:rPr>
                 <w:rFonts w:ascii="Times New Roman" w:eastAsia="標楷體-繁" w:hAnsi="Times New Roman" w:cs="Times New Roman"/>
@@ -13863,7 +13169,6 @@
               </w:rPr>
               <w:t>114</w:t>
             </w:r>
-            <w:proofErr w:type="gramEnd"/>
             <w:r>
               <w:rPr>
                 <w:rFonts w:ascii="Times New Roman" w:eastAsia="標楷體-繁" w:hAnsi="Times New Roman" w:cs="Times New Roman"/>
@@ -14181,7 +13486,7 @@
               <w:pStyle w:val="6"/>
               <w:spacing w:before="0" w:after="0" w:line="240" w:lineRule="exact"/>
               <w:rPr>
-                <w:rFonts w:ascii="Times New Roman" w:eastAsia="標楷體-繁" w:hAnsi="Times New Roman" w:cs="Times New Roman" w:hint="eastAsia"/>
+                <w:rFonts w:ascii="Times New Roman" w:eastAsia="標楷體-繁" w:hAnsi="Times New Roman" w:cs="Times New Roman"/>
                 <w:sz w:val="20"/>
                 <w:szCs w:val="20"/>
               </w:rPr>
@@ -14192,25 +13497,7 @@
                 <w:sz w:val="20"/>
                 <w:szCs w:val="20"/>
               </w:rPr>
-              <w:t>${</w:t>
-            </w:r>
-            <w:proofErr w:type="spellStart"/>
-            <w:r>
-              <w:rPr>
-                <w:rFonts w:ascii="Times New Roman" w:eastAsia="標楷體-繁" w:hAnsi="Times New Roman" w:cs="Times New Roman" w:hint="eastAsia"/>
-                <w:sz w:val="20"/>
-                <w:szCs w:val="20"/>
-              </w:rPr>
-              <w:t>planned_item</w:t>
-            </w:r>
-            <w:proofErr w:type="spellEnd"/>
-            <w:r>
-              <w:rPr>
-                <w:rFonts w:ascii="Times New Roman" w:eastAsia="標楷體-繁" w:hAnsi="Times New Roman" w:cs="Times New Roman" w:hint="eastAsia"/>
-                <w:sz w:val="20"/>
-                <w:szCs w:val="20"/>
-              </w:rPr>
-              <w:t>}</w:t>
+              <w:t>${planned_item}</w:t>
             </w:r>
           </w:p>
         </w:tc>
@@ -14232,7 +13519,7 @@
               <w:spacing w:before="0" w:after="0" w:line="240" w:lineRule="exact"/>
               <w:jc w:val="center"/>
               <w:rPr>
-                <w:rFonts w:ascii="Times New Roman" w:eastAsia="標楷體-繁" w:hAnsi="Times New Roman" w:cs="Times New Roman" w:hint="eastAsia"/>
+                <w:rFonts w:ascii="Times New Roman" w:eastAsia="標楷體-繁" w:hAnsi="Times New Roman" w:cs="Times New Roman"/>
                 <w:sz w:val="20"/>
                 <w:szCs w:val="20"/>
               </w:rPr>
@@ -14257,7 +13544,7 @@
               <w:spacing w:before="0" w:after="0" w:line="240" w:lineRule="exact"/>
               <w:jc w:val="center"/>
               <w:rPr>
-                <w:rFonts w:ascii="Times New Roman" w:eastAsia="標楷體-繁" w:hAnsi="Times New Roman" w:cs="Times New Roman" w:hint="eastAsia"/>
+                <w:rFonts w:ascii="Times New Roman" w:eastAsia="標楷體-繁" w:hAnsi="Times New Roman" w:cs="Times New Roman"/>
                 <w:sz w:val="20"/>
                 <w:szCs w:val="20"/>
               </w:rPr>
@@ -14282,7 +13569,7 @@
               <w:spacing w:before="0" w:after="0" w:line="240" w:lineRule="exact"/>
               <w:jc w:val="center"/>
               <w:rPr>
-                <w:rFonts w:ascii="Times New Roman" w:eastAsia="標楷體-繁" w:hAnsi="Times New Roman" w:cs="Times New Roman" w:hint="eastAsia"/>
+                <w:rFonts w:ascii="Times New Roman" w:eastAsia="標楷體-繁" w:hAnsi="Times New Roman" w:cs="Times New Roman"/>
                 <w:sz w:val="20"/>
                 <w:szCs w:val="20"/>
               </w:rPr>
@@ -14307,7 +13594,7 @@
               <w:spacing w:before="0" w:after="0" w:line="240" w:lineRule="exact"/>
               <w:jc w:val="center"/>
               <w:rPr>
-                <w:rFonts w:ascii="Times New Roman" w:eastAsia="標楷體-繁" w:hAnsi="Times New Roman" w:cs="Times New Roman" w:hint="eastAsia"/>
+                <w:rFonts w:ascii="Times New Roman" w:eastAsia="標楷體-繁" w:hAnsi="Times New Roman" w:cs="Times New Roman"/>
                 <w:sz w:val="20"/>
                 <w:szCs w:val="20"/>
               </w:rPr>
@@ -14332,7 +13619,7 @@
               <w:spacing w:before="0" w:after="0" w:line="240" w:lineRule="exact"/>
               <w:jc w:val="center"/>
               <w:rPr>
-                <w:rFonts w:ascii="Times New Roman" w:eastAsia="標楷體-繁" w:hAnsi="Times New Roman" w:cs="Times New Roman" w:hint="eastAsia"/>
+                <w:rFonts w:ascii="Times New Roman" w:eastAsia="標楷體-繁" w:hAnsi="Times New Roman" w:cs="Times New Roman"/>
                 <w:sz w:val="20"/>
                 <w:szCs w:val="20"/>
               </w:rPr>
@@ -14357,7 +13644,7 @@
               <w:spacing w:before="0" w:after="0" w:line="240" w:lineRule="exact"/>
               <w:jc w:val="center"/>
               <w:rPr>
-                <w:rFonts w:ascii="Times New Roman" w:eastAsia="標楷體-繁" w:hAnsi="Times New Roman" w:cs="Times New Roman" w:hint="eastAsia"/>
+                <w:rFonts w:ascii="Times New Roman" w:eastAsia="標楷體-繁" w:hAnsi="Times New Roman" w:cs="Times New Roman"/>
                 <w:sz w:val="20"/>
                 <w:szCs w:val="20"/>
               </w:rPr>
@@ -14380,7 +13667,7 @@
         <w:spacing w:before="50" w:after="50" w:line="100" w:lineRule="exact"/>
         <w:outlineLvl w:val="1"/>
         <w:rPr>
-          <w:rFonts w:ascii="Times New Roman" w:eastAsia="標楷體-繁" w:hAnsi="Times New Roman" w:cs="Times New Roman" w:hint="eastAsia"/>
+          <w:rFonts w:ascii="Times New Roman" w:eastAsia="標楷體-繁" w:hAnsi="Times New Roman" w:cs="Times New Roman"/>
         </w:rPr>
       </w:pPr>
     </w:p>
@@ -14412,81 +13699,21 @@
       </w:pPr>
       <w:r>
         <w:rPr>
-          <w:rFonts w:ascii="Times New Roman" w:eastAsia="標楷體-繁" w:hAnsi="Times New Roman" w:cs="Times New Roman"/>
-        </w:rPr>
-        <w:t xml:space="preserve">1. </w:t>
-      </w:r>
-      <w:r>
-        <w:rPr>
-          <w:rFonts w:ascii="Times New Roman" w:eastAsia="標楷體-繁" w:hAnsi="Times New Roman" w:cs="Times New Roman"/>
-        </w:rPr>
-        <w:t>期中查核點：</w:t>
-      </w:r>
-      <w:r>
-        <w:rPr>
-          <w:rFonts w:ascii="Times New Roman" w:eastAsia="標楷體-繁" w:hAnsi="Times New Roman" w:cs="Times New Roman"/>
-        </w:rPr>
-        <w:t>113</w:t>
-      </w:r>
-      <w:r>
-        <w:rPr>
-          <w:rFonts w:ascii="Times New Roman" w:eastAsia="標楷體-繁" w:hAnsi="Times New Roman" w:cs="Times New Roman"/>
-        </w:rPr>
-        <w:t>年</w:t>
-      </w:r>
-      <w:r>
-        <w:rPr>
-          <w:rFonts w:ascii="Times New Roman" w:eastAsia="標楷體-繁" w:hAnsi="Times New Roman" w:cs="Times New Roman"/>
-        </w:rPr>
-        <w:t>11</w:t>
-      </w:r>
-      <w:r>
-        <w:rPr>
-          <w:rFonts w:ascii="Times New Roman" w:eastAsia="標楷體-繁" w:hAnsi="Times New Roman" w:cs="Times New Roman"/>
-        </w:rPr>
-        <w:t>月</w:t>
-      </w:r>
-      <w:r>
-        <w:rPr>
-          <w:rFonts w:ascii="Times New Roman" w:eastAsia="標楷體-繁" w:hAnsi="Times New Roman" w:cs="Times New Roman"/>
-        </w:rPr>
-        <w:t>30</w:t>
-      </w:r>
-      <w:r>
-        <w:rPr>
-          <w:rFonts w:ascii="Times New Roman" w:eastAsia="標楷體-繁" w:hAnsi="Times New Roman" w:cs="Times New Roman"/>
-        </w:rPr>
-        <w:t>日（簽約日期滿</w:t>
-      </w:r>
-      <w:r>
-        <w:rPr>
-          <w:rFonts w:ascii="Times New Roman" w:eastAsia="標楷體-繁" w:hAnsi="Times New Roman" w:cs="Times New Roman"/>
-        </w:rPr>
-        <w:t>3</w:t>
-      </w:r>
-      <w:r>
-        <w:rPr>
-          <w:rFonts w:ascii="Times New Roman" w:eastAsia="標楷體-繁" w:hAnsi="Times New Roman" w:cs="Times New Roman"/>
-        </w:rPr>
-        <w:t>個月之日），預計成果達成率</w:t>
-      </w:r>
-      <w:r>
-        <w:rPr>
-          <w:rFonts w:ascii="Times New Roman" w:eastAsia="標楷體-繁" w:hAnsi="Times New Roman" w:cs="Times New Roman"/>
-        </w:rPr>
-        <w:t>30%</w:t>
-      </w:r>
-      <w:r>
-        <w:rPr>
-          <w:rFonts w:ascii="Times New Roman" w:eastAsia="標楷體-繁" w:hAnsi="Times New Roman" w:cs="Times New Roman"/>
-        </w:rPr>
-        <w:t>，累計達成率</w:t>
-      </w:r>
-      <w:r>
-        <w:rPr>
-          <w:rFonts w:ascii="Times New Roman" w:eastAsia="標楷體-繁" w:hAnsi="Times New Roman" w:cs="Times New Roman"/>
-        </w:rPr>
-        <w:t>30%</w:t>
+          <w:rFonts w:ascii="Times New Roman" w:eastAsia="標楷體-繁" w:hAnsi="Times New Roman" w:cs="Times New Roman" w:hint="eastAsia"/>
+        </w:rPr>
+        <w:t>${</w:t>
+      </w:r>
+      <w:r>
+        <w:rPr>
+          <w:rFonts w:ascii="Times New Roman" w:eastAsia="標楷體-繁" w:hAnsi="Times New Roman" w:cs="Times New Roman"/>
+        </w:rPr>
+        <w:t>checkpoint</w:t>
+      </w:r>
+      <w:r>
+        <w:rPr>
+          <w:rFonts w:ascii="Times New Roman" w:eastAsia="標楷體-繁" w:hAnsi="Times New Roman" w:cs="Times New Roman" w:hint="eastAsia"/>
+        </w:rPr>
+        <w:t>}</w:t>
       </w:r>
     </w:p>
     <w:p>
@@ -14496,72 +13723,6 @@
           <w:rFonts w:ascii="Times New Roman" w:eastAsia="標楷體-繁" w:hAnsi="Times New Roman" w:cs="Times New Roman"/>
         </w:rPr>
       </w:pPr>
-      <w:r>
-        <w:rPr>
-          <w:rFonts w:ascii="Times New Roman" w:eastAsia="標楷體-繁" w:hAnsi="Times New Roman" w:cs="Times New Roman"/>
-        </w:rPr>
-        <w:t xml:space="preserve">2. </w:t>
-      </w:r>
-      <w:r>
-        <w:rPr>
-          <w:rFonts w:ascii="Times New Roman" w:eastAsia="標楷體-繁" w:hAnsi="Times New Roman" w:cs="Times New Roman"/>
-        </w:rPr>
-        <w:t>期末查核點：</w:t>
-      </w:r>
-      <w:r>
-        <w:rPr>
-          <w:rFonts w:ascii="Times New Roman" w:eastAsia="標楷體-繁" w:hAnsi="Times New Roman" w:cs="Times New Roman"/>
-        </w:rPr>
-        <w:t>114</w:t>
-      </w:r>
-      <w:r>
-        <w:rPr>
-          <w:rFonts w:ascii="Times New Roman" w:eastAsia="標楷體-繁" w:hAnsi="Times New Roman" w:cs="Times New Roman"/>
-        </w:rPr>
-        <w:t>年</w:t>
-      </w:r>
-      <w:r>
-        <w:rPr>
-          <w:rFonts w:ascii="Times New Roman" w:eastAsia="標楷體-繁" w:hAnsi="Times New Roman" w:cs="Times New Roman"/>
-        </w:rPr>
-        <w:t>2</w:t>
-      </w:r>
-      <w:r>
-        <w:rPr>
-          <w:rFonts w:ascii="Times New Roman" w:eastAsia="標楷體-繁" w:hAnsi="Times New Roman" w:cs="Times New Roman"/>
-        </w:rPr>
-        <w:t>月</w:t>
-      </w:r>
-      <w:r>
-        <w:rPr>
-          <w:rFonts w:ascii="Times New Roman" w:eastAsia="標楷體-繁" w:hAnsi="Times New Roman" w:cs="Times New Roman"/>
-        </w:rPr>
-        <w:t>28</w:t>
-      </w:r>
-      <w:r>
-        <w:rPr>
-          <w:rFonts w:ascii="Times New Roman" w:eastAsia="標楷體-繁" w:hAnsi="Times New Roman" w:cs="Times New Roman"/>
-        </w:rPr>
-        <w:t>日（執行日期最後一日），預計成果達成率</w:t>
-      </w:r>
-      <w:r>
-        <w:rPr>
-          <w:rFonts w:ascii="Times New Roman" w:eastAsia="標楷體-繁" w:hAnsi="Times New Roman" w:cs="Times New Roman"/>
-        </w:rPr>
-        <w:t>70%</w:t>
-      </w:r>
-      <w:r>
-        <w:rPr>
-          <w:rFonts w:ascii="Times New Roman" w:eastAsia="標楷體-繁" w:hAnsi="Times New Roman" w:cs="Times New Roman"/>
-        </w:rPr>
-        <w:t>，累計達成率</w:t>
-      </w:r>
-      <w:r>
-        <w:rPr>
-          <w:rFonts w:ascii="Times New Roman" w:eastAsia="標楷體-繁" w:hAnsi="Times New Roman" w:cs="Times New Roman"/>
-        </w:rPr>
-        <w:t>100%</w:t>
-      </w:r>
     </w:p>
     <w:p>
       <w:pPr>
@@ -14960,32 +14121,22 @@
                 <w:sz w:val="20"/>
                 <w:szCs w:val="20"/>
               </w:rPr>
-              <w:t>${</w:t>
-            </w:r>
-            <w:proofErr w:type="spellStart"/>
-            <w:r>
-              <w:rPr>
-                <w:rFonts w:ascii="Times New Roman" w:eastAsia="標楷體-繁" w:hAnsi="Times New Roman" w:cs="Times New Roman"/>
+              <w:t>${check_</w:t>
+            </w:r>
+            <w:r>
+              <w:rPr>
+                <w:rFonts w:ascii="Times New Roman" w:eastAsia="標楷體-繁" w:hAnsi="Times New Roman" w:cs="Times New Roman" w:hint="eastAsia"/>
                 <w:sz w:val="20"/>
                 <w:szCs w:val="20"/>
               </w:rPr>
-              <w:t>check_</w:t>
-            </w:r>
-            <w:r>
-              <w:rPr>
-                <w:rFonts w:ascii="Times New Roman" w:eastAsia="標楷體-繁" w:hAnsi="Times New Roman" w:cs="Times New Roman" w:hint="eastAsia"/>
+              <w:t>item</w:t>
+            </w:r>
+            <w:r>
+              <w:rPr>
+                <w:rFonts w:ascii="Times New Roman" w:eastAsia="標楷體-繁" w:hAnsi="Times New Roman" w:cs="Times New Roman"/>
                 <w:sz w:val="20"/>
                 <w:szCs w:val="20"/>
               </w:rPr>
-              <w:t>item</w:t>
-            </w:r>
-            <w:proofErr w:type="spellEnd"/>
-            <w:r>
-              <w:rPr>
-                <w:rFonts w:ascii="Times New Roman" w:eastAsia="標楷體-繁" w:hAnsi="Times New Roman" w:cs="Times New Roman"/>
-                <w:sz w:val="20"/>
-                <w:szCs w:val="20"/>
-              </w:rPr>
               <w:t>}</w:t>
             </w:r>
           </w:p>
@@ -15001,21 +14152,14 @@
               <w:spacing w:line="240" w:lineRule="exact"/>
               <w:jc w:val="center"/>
               <w:rPr>
-                <w:rFonts w:ascii="Times New Roman" w:eastAsia="標楷體-繁" w:hAnsi="Times New Roman" w:cs="Times New Roman" w:hint="eastAsia"/>
-              </w:rPr>
-            </w:pPr>
-            <w:r>
-              <w:rPr>
-                <w:rFonts w:ascii="Times New Roman" w:eastAsia="標楷體-繁" w:hAnsi="Times New Roman" w:cs="Times New Roman" w:hint="eastAsia"/>
-              </w:rPr>
-              <w:t>${</w:t>
-            </w:r>
-            <w:proofErr w:type="spellStart"/>
-            <w:r>
-              <w:rPr>
-                <w:rFonts w:ascii="Times New Roman" w:eastAsia="標楷體-繁" w:hAnsi="Times New Roman" w:cs="Times New Roman" w:hint="eastAsia"/>
-              </w:rPr>
-              <w:t>check_</w:t>
+                <w:rFonts w:ascii="Times New Roman" w:eastAsia="標楷體-繁" w:hAnsi="Times New Roman" w:cs="Times New Roman"/>
+              </w:rPr>
+            </w:pPr>
+            <w:r>
+              <w:rPr>
+                <w:rFonts w:ascii="Times New Roman" w:eastAsia="標楷體-繁" w:hAnsi="Times New Roman" w:cs="Times New Roman" w:hint="eastAsia"/>
+              </w:rPr>
+              <w:t>${check_</w:t>
             </w:r>
             <w:r>
               <w:rPr>
@@ -15023,7 +14167,6 @@
               </w:rPr>
               <w:t>estimated</w:t>
             </w:r>
-            <w:proofErr w:type="spellEnd"/>
             <w:r>
               <w:rPr>
                 <w:rFonts w:ascii="Times New Roman" w:eastAsia="標楷體-繁" w:hAnsi="Times New Roman" w:cs="Times New Roman" w:hint="eastAsia"/>
@@ -15050,14 +14193,7 @@
               <w:rPr>
                 <w:rFonts w:ascii="Times New Roman" w:eastAsia="標楷體-繁" w:hAnsi="Times New Roman" w:cs="Times New Roman" w:hint="eastAsia"/>
               </w:rPr>
-              <w:t>${</w:t>
-            </w:r>
-            <w:proofErr w:type="spellStart"/>
-            <w:r>
-              <w:rPr>
-                <w:rFonts w:ascii="Times New Roman" w:eastAsia="標楷體-繁" w:hAnsi="Times New Roman" w:cs="Times New Roman" w:hint="eastAsia"/>
-              </w:rPr>
-              <w:t>check_</w:t>
+              <w:t>${check_</w:t>
             </w:r>
             <w:r>
               <w:rPr>
@@ -15065,7 +14201,6 @@
               </w:rPr>
               <w:t>midterm_checkpoint</w:t>
             </w:r>
-            <w:proofErr w:type="spellEnd"/>
             <w:r>
               <w:rPr>
                 <w:rFonts w:ascii="Times New Roman" w:eastAsia="標楷體-繁" w:hAnsi="Times New Roman" w:cs="Times New Roman" w:hint="eastAsia"/>
@@ -15092,14 +14227,7 @@
               <w:rPr>
                 <w:rFonts w:ascii="Times New Roman" w:eastAsia="標楷體-繁" w:hAnsi="Times New Roman" w:cs="Times New Roman" w:hint="eastAsia"/>
               </w:rPr>
-              <w:t>${</w:t>
-            </w:r>
-            <w:proofErr w:type="spellStart"/>
-            <w:r>
-              <w:rPr>
-                <w:rFonts w:ascii="Times New Roman" w:eastAsia="標楷體-繁" w:hAnsi="Times New Roman" w:cs="Times New Roman" w:hint="eastAsia"/>
-              </w:rPr>
-              <w:t>check_</w:t>
+              <w:t>${check_</w:t>
             </w:r>
             <w:r>
               <w:rPr>
@@ -15107,7 +14235,6 @@
               </w:rPr>
               <w:t>final_checkpoint</w:t>
             </w:r>
-            <w:proofErr w:type="spellEnd"/>
             <w:r>
               <w:rPr>
                 <w:rFonts w:ascii="Times New Roman" w:eastAsia="標楷體-繁" w:hAnsi="Times New Roman" w:cs="Times New Roman" w:hint="eastAsia"/>
@@ -15134,14 +14261,7 @@
               <w:rPr>
                 <w:rFonts w:ascii="Times New Roman" w:eastAsia="標楷體-繁" w:hAnsi="Times New Roman" w:cs="Times New Roman" w:hint="eastAsia"/>
               </w:rPr>
-              <w:t>${</w:t>
-            </w:r>
-            <w:proofErr w:type="spellStart"/>
-            <w:r>
-              <w:rPr>
-                <w:rFonts w:ascii="Times New Roman" w:eastAsia="標楷體-繁" w:hAnsi="Times New Roman" w:cs="Times New Roman" w:hint="eastAsia"/>
-              </w:rPr>
-              <w:t>check_</w:t>
+              <w:t>${check_</w:t>
             </w:r>
             <w:r>
               <w:rPr>
@@ -15149,7 +14269,6 @@
               </w:rPr>
               <w:t>proportion</w:t>
             </w:r>
-            <w:proofErr w:type="spellEnd"/>
             <w:r>
               <w:rPr>
                 <w:rFonts w:ascii="Times New Roman" w:eastAsia="標楷體-繁" w:hAnsi="Times New Roman" w:cs="Times New Roman" w:hint="eastAsia"/>
@@ -15176,14 +14295,7 @@
               <w:rPr>
                 <w:rFonts w:ascii="Times New Roman" w:eastAsia="標楷體-繁" w:hAnsi="Times New Roman" w:cs="Times New Roman" w:hint="eastAsia"/>
               </w:rPr>
-              <w:t>${</w:t>
-            </w:r>
-            <w:proofErr w:type="spellStart"/>
-            <w:r>
-              <w:rPr>
-                <w:rFonts w:ascii="Times New Roman" w:eastAsia="標楷體-繁" w:hAnsi="Times New Roman" w:cs="Times New Roman" w:hint="eastAsia"/>
-              </w:rPr>
-              <w:t>check_</w:t>
+              <w:t>${check_</w:t>
             </w:r>
             <w:r>
               <w:rPr>
@@ -15191,7 +14303,6 @@
               </w:rPr>
               <w:t>audit_data</w:t>
             </w:r>
-            <w:proofErr w:type="spellEnd"/>
             <w:r>
               <w:rPr>
                 <w:rFonts w:ascii="Times New Roman" w:eastAsia="標楷體-繁" w:hAnsi="Times New Roman" w:cs="Times New Roman" w:hint="eastAsia"/>
@@ -15571,35 +14682,33 @@
               <w:spacing w:line="240" w:lineRule="exact"/>
               <w:jc w:val="center"/>
               <w:rPr>
+                <w:rFonts w:ascii="Times New Roman" w:eastAsia="標楷體" w:hAnsi="Times New Roman" w:cs="Times New Roman"/>
+              </w:rPr>
+            </w:pPr>
+            <w:r>
+              <w:rPr>
                 <w:rFonts w:ascii="Times New Roman" w:eastAsia="標楷體" w:hAnsi="Times New Roman" w:cs="Times New Roman" w:hint="eastAsia"/>
               </w:rPr>
-            </w:pPr>
+              <w:t>${</w:t>
+            </w:r>
+            <w:r>
+              <w:rPr>
+                <w:rFonts w:ascii="Times New Roman" w:eastAsia="標楷體" w:hAnsi="Times New Roman" w:cs="Times New Roman"/>
+              </w:rPr>
+              <w:t>effectiveness</w:t>
+            </w:r>
             <w:r>
               <w:rPr>
                 <w:rFonts w:ascii="Times New Roman" w:eastAsia="標楷體" w:hAnsi="Times New Roman" w:cs="Times New Roman" w:hint="eastAsia"/>
               </w:rPr>
-              <w:t>${</w:t>
-            </w:r>
-            <w:proofErr w:type="spellStart"/>
+              <w:t>_</w:t>
+            </w:r>
             <w:r>
               <w:rPr>
                 <w:rFonts w:ascii="Times New Roman" w:eastAsia="標楷體" w:hAnsi="Times New Roman" w:cs="Times New Roman"/>
               </w:rPr>
-              <w:t>effectiveness</w:t>
-            </w:r>
-            <w:r>
-              <w:rPr>
-                <w:rFonts w:ascii="Times New Roman" w:eastAsia="標楷體" w:hAnsi="Times New Roman" w:cs="Times New Roman" w:hint="eastAsia"/>
-              </w:rPr>
-              <w:t>_</w:t>
-            </w:r>
-            <w:r>
-              <w:rPr>
-                <w:rFonts w:ascii="Times New Roman" w:eastAsia="標楷體" w:hAnsi="Times New Roman" w:cs="Times New Roman"/>
-              </w:rPr>
               <w:t>kpi</w:t>
             </w:r>
-            <w:proofErr w:type="spellEnd"/>
             <w:r>
               <w:rPr>
                 <w:rFonts w:ascii="Times New Roman" w:eastAsia="標楷體" w:hAnsi="Times New Roman" w:cs="Times New Roman" w:hint="eastAsia"/>
@@ -15627,24 +14736,15 @@
                 <w:rFonts w:ascii="Times New Roman" w:eastAsia="標楷體" w:hAnsi="Times New Roman" w:cs="Times New Roman"/>
                 <w:color w:val="000000"/>
               </w:rPr>
-              <w:t>${</w:t>
-            </w:r>
-            <w:proofErr w:type="spellStart"/>
+              <w:t>${effectiveness_</w:t>
+            </w:r>
             <w:r>
               <w:rPr>
                 <w:rFonts w:ascii="Times New Roman" w:eastAsia="標楷體" w:hAnsi="Times New Roman" w:cs="Times New Roman"/>
                 <w:color w:val="000000"/>
               </w:rPr>
-              <w:t>effectiveness_</w:t>
-            </w:r>
-            <w:r>
-              <w:rPr>
-                <w:rFonts w:ascii="Times New Roman" w:eastAsia="標楷體" w:hAnsi="Times New Roman" w:cs="Times New Roman"/>
-                <w:color w:val="000000"/>
-              </w:rPr>
               <w:t>goal</w:t>
             </w:r>
-            <w:proofErr w:type="spellEnd"/>
             <w:r>
               <w:rPr>
                 <w:rFonts w:ascii="Times New Roman" w:eastAsia="標楷體" w:hAnsi="Times New Roman" w:cs="Times New Roman"/>
@@ -15664,21 +14764,14 @@
             <w:pPr>
               <w:spacing w:line="240" w:lineRule="exact"/>
               <w:rPr>
-                <w:rFonts w:ascii="Times New Roman" w:eastAsia="標楷體" w:hAnsi="Times New Roman" w:hint="eastAsia"/>
-              </w:rPr>
-            </w:pPr>
-            <w:r>
-              <w:rPr>
                 <w:rFonts w:ascii="Times New Roman" w:eastAsia="標楷體" w:hAnsi="Times New Roman"/>
               </w:rPr>
-              <w:t>${</w:t>
-            </w:r>
-            <w:proofErr w:type="spellStart"/>
+            </w:pPr>
             <w:r>
               <w:rPr>
                 <w:rFonts w:ascii="Times New Roman" w:eastAsia="標楷體" w:hAnsi="Times New Roman"/>
               </w:rPr>
-              <w:t>effectiveness_</w:t>
+              <w:t>${effectiveness_</w:t>
             </w:r>
             <w:r>
               <w:rPr>
@@ -15686,7 +14779,6 @@
               </w:rPr>
               <w:t>definition</w:t>
             </w:r>
-            <w:proofErr w:type="spellEnd"/>
             <w:r>
               <w:rPr>
                 <w:rFonts w:ascii="Times New Roman" w:eastAsia="標楷體" w:hAnsi="Times New Roman"/>
@@ -15718,18 +14810,8 @@
           <w:sz w:val="24"/>
           <w:szCs w:val="24"/>
         </w:rPr>
-        <w:t>（二）</w:t>
-      </w:r>
-      <w:proofErr w:type="gramStart"/>
-      <w:r>
-        <w:rPr>
-          <w:rFonts w:ascii="Times New Roman" w:eastAsia="標楷體-繁" w:hAnsi="Times New Roman" w:cs="Times New Roman"/>
-          <w:sz w:val="24"/>
-          <w:szCs w:val="24"/>
-        </w:rPr>
-        <w:t>減碳項目</w:t>
-      </w:r>
-      <w:proofErr w:type="gramEnd"/>
+        <w:t>（二）減碳項目</w:t>
+      </w:r>
     </w:p>
     <w:p>
       <w:pPr>
@@ -15805,7 +14887,6 @@
         </w:rPr>
         <w:fldChar w:fldCharType="end"/>
       </w:r>
-      <w:proofErr w:type="gramStart"/>
       <w:r>
         <w:rPr>
           <w:rFonts w:ascii="Times New Roman" w:eastAsia="標楷體-繁" w:hAnsi="Times New Roman" w:cs="Times New Roman"/>
@@ -15814,7 +14895,6 @@
         <w:t>減碳項目</w:t>
       </w:r>
       <w:bookmarkEnd w:id="62"/>
-      <w:proofErr w:type="gramEnd"/>
     </w:p>
     <w:tbl>
       <w:tblPr>
@@ -15865,17 +14945,14 @@
                 <w:rFonts w:ascii="Times New Roman" w:eastAsia="標楷體-繁" w:hAnsi="Times New Roman" w:cs="Times New Roman"/>
               </w:rPr>
             </w:pPr>
-            <w:proofErr w:type="gramStart"/>
             <w:r>
               <w:rPr>
                 <w:rFonts w:ascii="Times New Roman" w:eastAsia="標楷體-繁" w:hAnsi="Times New Roman" w:cs="Times New Roman"/>
                 <w:b/>
                 <w:color w:val="000000"/>
               </w:rPr>
-              <w:lastRenderedPageBreak/>
               <w:t>減碳項目</w:t>
             </w:r>
-            <w:proofErr w:type="gramEnd"/>
           </w:p>
         </w:tc>
         <w:tc>
@@ -15988,23 +15065,13 @@
                 <w:rFonts w:ascii="Times New Roman" w:eastAsia="標楷體-繁" w:hAnsi="Times New Roman" w:cs="Times New Roman"/>
               </w:rPr>
             </w:pPr>
-            <w:proofErr w:type="gramStart"/>
             <w:r>
               <w:rPr>
                 <w:rFonts w:ascii="Times New Roman" w:eastAsia="標楷體-繁" w:hAnsi="Times New Roman" w:cs="Times New Roman"/>
                 <w:b/>
                 <w:color w:val="000000"/>
               </w:rPr>
-              <w:t>減碳項目</w:t>
-            </w:r>
-            <w:proofErr w:type="gramEnd"/>
-            <w:r>
-              <w:rPr>
-                <w:rFonts w:ascii="Times New Roman" w:eastAsia="標楷體-繁" w:hAnsi="Times New Roman" w:cs="Times New Roman"/>
-                <w:b/>
-                <w:color w:val="000000"/>
-              </w:rPr>
-              <w:t>與碳排放量之關係</w:t>
+              <w:t>減碳項目與碳排放量之關係</w:t>
             </w:r>
           </w:p>
         </w:tc>
@@ -16040,7 +15107,6 @@
               </w:rPr>
               <w:t>${</w:t>
             </w:r>
-            <w:proofErr w:type="spellStart"/>
             <w:r>
               <w:rPr>
                 <w:rFonts w:ascii="Times New Roman" w:eastAsia="標楷體-繁" w:hAnsi="Times New Roman" w:cs="Times New Roman"/>
@@ -16053,15 +15119,7 @@
                 <w:rFonts w:ascii="Times New Roman" w:eastAsia="標楷體-繁" w:hAnsi="Times New Roman" w:cs="Times New Roman" w:hint="eastAsia"/>
                 <w:color w:val="000000"/>
               </w:rPr>
-              <w:t>item</w:t>
-            </w:r>
-            <w:proofErr w:type="spellEnd"/>
-            <w:r>
-              <w:rPr>
-                <w:rFonts w:ascii="Times New Roman" w:eastAsia="標楷體-繁" w:hAnsi="Times New Roman" w:cs="Times New Roman" w:hint="eastAsia"/>
-                <w:color w:val="000000"/>
-              </w:rPr>
-              <w:t>}</w:t>
+              <w:t>item}</w:t>
             </w:r>
           </w:p>
         </w:tc>
@@ -16089,14 +15147,7 @@
               <w:rPr>
                 <w:rFonts w:ascii="Times New Roman" w:eastAsia="標楷體-繁" w:hAnsi="Times New Roman" w:cs="Times New Roman"/>
               </w:rPr>
-              <w:t>${</w:t>
-            </w:r>
-            <w:proofErr w:type="spellStart"/>
-            <w:r>
-              <w:rPr>
-                <w:rFonts w:ascii="Times New Roman" w:eastAsia="標楷體-繁" w:hAnsi="Times New Roman" w:cs="Times New Roman"/>
-              </w:rPr>
-              <w:t>reduction_</w:t>
+              <w:t>${reduction_</w:t>
             </w:r>
             <w:r>
               <w:rPr>
@@ -16104,7 +15155,6 @@
               </w:rPr>
               <w:t>before_guidance</w:t>
             </w:r>
-            <w:proofErr w:type="spellEnd"/>
             <w:r>
               <w:rPr>
                 <w:rFonts w:ascii="Times New Roman" w:eastAsia="標楷體-繁" w:hAnsi="Times New Roman" w:cs="Times New Roman"/>
@@ -16137,14 +15187,7 @@
               <w:rPr>
                 <w:rFonts w:ascii="Times New Roman" w:eastAsia="標楷體-繁" w:hAnsi="Times New Roman" w:cs="Times New Roman"/>
               </w:rPr>
-              <w:t>${</w:t>
-            </w:r>
-            <w:proofErr w:type="spellStart"/>
-            <w:r>
-              <w:rPr>
-                <w:rFonts w:ascii="Times New Roman" w:eastAsia="標楷體-繁" w:hAnsi="Times New Roman" w:cs="Times New Roman"/>
-              </w:rPr>
-              <w:t>reduction_</w:t>
+              <w:t>${reduction_</w:t>
             </w:r>
             <w:r>
               <w:rPr>
@@ -16152,7 +15195,6 @@
               </w:rPr>
               <w:t>after_guidance</w:t>
             </w:r>
-            <w:proofErr w:type="spellEnd"/>
             <w:r>
               <w:rPr>
                 <w:rFonts w:ascii="Times New Roman" w:eastAsia="標楷體-繁" w:hAnsi="Times New Roman" w:cs="Times New Roman"/>
@@ -16185,14 +15227,7 @@
               <w:rPr>
                 <w:rFonts w:ascii="Times New Roman" w:eastAsia="標楷體-繁" w:hAnsi="Times New Roman" w:cs="Times New Roman"/>
               </w:rPr>
-              <w:t>${</w:t>
-            </w:r>
-            <w:proofErr w:type="spellStart"/>
-            <w:r>
-              <w:rPr>
-                <w:rFonts w:ascii="Times New Roman" w:eastAsia="標楷體-繁" w:hAnsi="Times New Roman" w:cs="Times New Roman"/>
-              </w:rPr>
-              <w:t>reduction_</w:t>
+              <w:t>${reduction_</w:t>
             </w:r>
             <w:r>
               <w:rPr>
@@ -16200,7 +15235,6 @@
               </w:rPr>
               <w:t>difference</w:t>
             </w:r>
-            <w:proofErr w:type="spellEnd"/>
             <w:r>
               <w:rPr>
                 <w:rFonts w:ascii="Times New Roman" w:eastAsia="標楷體-繁" w:hAnsi="Times New Roman" w:cs="Times New Roman"/>
@@ -16234,24 +15268,15 @@
                 <w:rFonts w:ascii="Times New Roman" w:eastAsia="標楷體-繁" w:hAnsi="Times New Roman" w:cs="Times New Roman"/>
                 <w:bCs/>
               </w:rPr>
-              <w:t>${</w:t>
-            </w:r>
-            <w:proofErr w:type="spellStart"/>
+              <w:t>${reduction_</w:t>
+            </w:r>
             <w:r>
               <w:rPr>
                 <w:rFonts w:ascii="Times New Roman" w:eastAsia="標楷體-繁" w:hAnsi="Times New Roman" w:cs="Times New Roman"/>
                 <w:bCs/>
               </w:rPr>
-              <w:t>reduction_</w:t>
-            </w:r>
-            <w:r>
-              <w:rPr>
-                <w:rFonts w:ascii="Times New Roman" w:eastAsia="標楷體-繁" w:hAnsi="Times New Roman" w:cs="Times New Roman"/>
-                <w:bCs/>
-              </w:rPr>
               <w:t>relationship</w:t>
             </w:r>
-            <w:proofErr w:type="spellEnd"/>
             <w:r>
               <w:rPr>
                 <w:rFonts w:ascii="Times New Roman" w:eastAsia="標楷體-繁" w:hAnsi="Times New Roman" w:cs="Times New Roman"/>
@@ -16279,25 +15304,7 @@
           <w:sz w:val="24"/>
           <w:szCs w:val="24"/>
         </w:rPr>
-        <w:t>（三）核心企業與帶動企業</w:t>
-      </w:r>
-      <w:proofErr w:type="gramStart"/>
-      <w:r>
-        <w:rPr>
-          <w:rFonts w:ascii="Times New Roman" w:eastAsia="標楷體-繁" w:hAnsi="Times New Roman" w:cs="Times New Roman"/>
-          <w:sz w:val="24"/>
-          <w:szCs w:val="24"/>
-        </w:rPr>
-        <w:t>減碳量</w:t>
-      </w:r>
-      <w:proofErr w:type="gramEnd"/>
-      <w:r>
-        <w:rPr>
-          <w:rFonts w:ascii="Times New Roman" w:eastAsia="標楷體-繁" w:hAnsi="Times New Roman" w:cs="Times New Roman"/>
-          <w:sz w:val="24"/>
-          <w:szCs w:val="24"/>
-        </w:rPr>
-        <w:t>（單一服務應用類，可不用填寫）</w:t>
+        <w:t>（三）核心企業與帶動企業減碳量（單一服務應用類，可不用填寫）</w:t>
       </w:r>
     </w:p>
     <w:p>
@@ -16380,19 +15387,10 @@
           <w:rFonts w:ascii="Times New Roman" w:eastAsia="標楷體-繁" w:hAnsi="Times New Roman" w:cs="Times New Roman"/>
           <w:color w:val="000000"/>
         </w:rPr>
-        <w:t>核心企業與帶動企業</w:t>
-      </w:r>
-      <w:proofErr w:type="gramStart"/>
-      <w:r>
-        <w:rPr>
-          <w:rFonts w:ascii="Times New Roman" w:eastAsia="標楷體-繁" w:hAnsi="Times New Roman" w:cs="Times New Roman"/>
-          <w:color w:val="000000"/>
-        </w:rPr>
-        <w:t>減碳量</w:t>
+        <w:t>核心企業與帶動企業減碳量</w:t>
       </w:r>
       <w:bookmarkEnd w:id="64"/>
       <w:bookmarkEnd w:id="65"/>
-      <w:proofErr w:type="gramEnd"/>
     </w:p>
     <w:tbl>
       <w:tblPr>
@@ -18880,17 +17878,8 @@
           <w:rFonts w:ascii="Times New Roman" w:eastAsia="標楷體-繁" w:hAnsi="Times New Roman" w:cs="Times New Roman"/>
           <w:color w:val="000000"/>
         </w:rPr>
-        <w:t>核心企業與帶動企業</w:t>
-      </w:r>
-      <w:proofErr w:type="gramStart"/>
-      <w:r>
-        <w:rPr>
-          <w:rFonts w:ascii="Times New Roman" w:eastAsia="標楷體-繁" w:hAnsi="Times New Roman" w:cs="Times New Roman"/>
-          <w:color w:val="000000"/>
-        </w:rPr>
-        <w:t>減碳量</w:t>
-      </w:r>
-      <w:proofErr w:type="gramEnd"/>
+        <w:t>核心企業與帶動企業減碳量</w:t>
+      </w:r>
       <w:r>
         <w:rPr>
           <w:rFonts w:ascii="Times New Roman" w:eastAsia="標楷體-繁" w:hAnsi="Times New Roman" w:cs="Times New Roman"/>
@@ -18936,23 +17925,7 @@
           <w:rFonts w:ascii="Times New Roman" w:eastAsia="標楷體-繁" w:hAnsi="Times New Roman" w:cs="Times New Roman"/>
           <w:color w:val="000000"/>
         </w:rPr>
-        <w:t>核心企業與帶動企業</w:t>
-      </w:r>
-      <w:proofErr w:type="gramStart"/>
-      <w:r>
-        <w:rPr>
-          <w:rFonts w:ascii="Times New Roman" w:eastAsia="標楷體-繁" w:hAnsi="Times New Roman" w:cs="Times New Roman"/>
-          <w:color w:val="000000"/>
-        </w:rPr>
-        <w:t>減碳量</w:t>
-      </w:r>
-      <w:proofErr w:type="gramEnd"/>
-      <w:r>
-        <w:rPr>
-          <w:rFonts w:ascii="Times New Roman" w:eastAsia="標楷體-繁" w:hAnsi="Times New Roman" w:cs="Times New Roman"/>
-          <w:color w:val="000000"/>
-        </w:rPr>
-        <w:t>（續）</w:t>
+        <w:t>核心企業與帶動企業減碳量（續）</w:t>
       </w:r>
       <w:bookmarkEnd w:id="67"/>
     </w:p>
@@ -19004,6 +17977,7 @@
           <w:rFonts w:ascii="Times New Roman" w:eastAsia="標楷體-繁" w:hAnsi="Times New Roman" w:cs="Times New Roman"/>
           <w:color w:val="000000"/>
         </w:rPr>
+        <w:lastRenderedPageBreak/>
         <w:t>表格</w:t>
       </w:r>
       <w:r>
@@ -19212,15 +18186,7 @@
                 <w:rFonts w:ascii="Times New Roman" w:eastAsia="標楷體-繁" w:hAnsi="Times New Roman" w:cs="Times New Roman" w:hint="eastAsia"/>
                 <w:color w:val="000000"/>
               </w:rPr>
-              <w:t>${</w:t>
-            </w:r>
-            <w:proofErr w:type="spellStart"/>
-            <w:r>
-              <w:rPr>
-                <w:rFonts w:ascii="Times New Roman" w:eastAsia="標楷體-繁" w:hAnsi="Times New Roman" w:cs="Times New Roman" w:hint="eastAsia"/>
-                <w:color w:val="000000"/>
-              </w:rPr>
-              <w:t>custom_</w:t>
+              <w:t>${custom_</w:t>
             </w:r>
             <w:r>
               <w:rPr>
@@ -19229,7 +18195,6 @@
               </w:rPr>
               <w:t>performance</w:t>
             </w:r>
-            <w:proofErr w:type="spellEnd"/>
             <w:r>
               <w:rPr>
                 <w:rFonts w:ascii="Times New Roman" w:eastAsia="標楷體-繁" w:hAnsi="Times New Roman" w:cs="Times New Roman" w:hint="eastAsia"/>
@@ -19258,15 +18223,7 @@
                 <w:rFonts w:ascii="Times New Roman" w:eastAsia="標楷體-繁" w:hAnsi="Times New Roman" w:cs="Times New Roman"/>
                 <w:color w:val="000000"/>
               </w:rPr>
-              <w:t>${</w:t>
-            </w:r>
-            <w:proofErr w:type="spellStart"/>
-            <w:r>
-              <w:rPr>
-                <w:rFonts w:ascii="Times New Roman" w:eastAsia="標楷體-繁" w:hAnsi="Times New Roman" w:cs="Times New Roman"/>
-                <w:color w:val="000000"/>
-              </w:rPr>
-              <w:t>custom_</w:t>
+              <w:t>${custom_</w:t>
             </w:r>
             <w:r>
               <w:rPr>
@@ -19275,7 +18232,6 @@
               </w:rPr>
               <w:t>before_guidance</w:t>
             </w:r>
-            <w:proofErr w:type="spellEnd"/>
             <w:r>
               <w:rPr>
                 <w:rFonts w:ascii="Times New Roman" w:eastAsia="標楷體-繁" w:hAnsi="Times New Roman" w:cs="Times New Roman"/>
@@ -19304,15 +18260,7 @@
                 <w:rFonts w:ascii="Times New Roman" w:eastAsia="標楷體-繁" w:hAnsi="Times New Roman" w:cs="Times New Roman"/>
                 <w:color w:val="000000"/>
               </w:rPr>
-              <w:t>${</w:t>
-            </w:r>
-            <w:proofErr w:type="spellStart"/>
-            <w:r>
-              <w:rPr>
-                <w:rFonts w:ascii="Times New Roman" w:eastAsia="標楷體-繁" w:hAnsi="Times New Roman" w:cs="Times New Roman"/>
-                <w:color w:val="000000"/>
-              </w:rPr>
-              <w:t>custom_</w:t>
+              <w:t>${custom_</w:t>
             </w:r>
             <w:r>
               <w:rPr>
@@ -19321,7 +18269,6 @@
               </w:rPr>
               <w:t>after_guidance</w:t>
             </w:r>
-            <w:proofErr w:type="spellEnd"/>
             <w:r>
               <w:rPr>
                 <w:rFonts w:ascii="Times New Roman" w:eastAsia="標楷體-繁" w:hAnsi="Times New Roman" w:cs="Times New Roman"/>
@@ -19350,15 +18297,7 @@
                 <w:rFonts w:ascii="Times New Roman" w:eastAsia="標楷體-繁" w:hAnsi="Times New Roman" w:cs="Times New Roman"/>
                 <w:color w:val="000000"/>
               </w:rPr>
-              <w:t>${</w:t>
-            </w:r>
-            <w:proofErr w:type="spellStart"/>
-            <w:r>
-              <w:rPr>
-                <w:rFonts w:ascii="Times New Roman" w:eastAsia="標楷體-繁" w:hAnsi="Times New Roman" w:cs="Times New Roman"/>
-                <w:color w:val="000000"/>
-              </w:rPr>
-              <w:t>custom_</w:t>
+              <w:t>${custom_</w:t>
             </w:r>
             <w:r>
               <w:rPr>
@@ -19367,7 +18306,6 @@
               </w:rPr>
               <w:t>explanation</w:t>
             </w:r>
-            <w:proofErr w:type="spellEnd"/>
             <w:r>
               <w:rPr>
                 <w:rFonts w:ascii="Times New Roman" w:eastAsia="標楷體-繁" w:hAnsi="Times New Roman" w:cs="Times New Roman"/>
@@ -19582,7 +18520,6 @@
               </w:rPr>
               <w:t>${</w:t>
             </w:r>
-            <w:proofErr w:type="spellStart"/>
             <w:r>
               <w:rPr>
                 <w:rFonts w:ascii="Times New Roman" w:eastAsia="標楷體-繁" w:hAnsi="Times New Roman" w:cs="Times New Roman"/>
@@ -19593,14 +18530,7 @@
               <w:rPr>
                 <w:rFonts w:ascii="Times New Roman" w:eastAsia="標楷體-繁" w:hAnsi="Times New Roman" w:cs="Times New Roman" w:hint="eastAsia"/>
               </w:rPr>
-              <w:t>_item</w:t>
-            </w:r>
-            <w:proofErr w:type="spellEnd"/>
-            <w:r>
-              <w:rPr>
-                <w:rFonts w:ascii="Times New Roman" w:eastAsia="標楷體-繁" w:hAnsi="Times New Roman" w:cs="Times New Roman" w:hint="eastAsia"/>
-              </w:rPr>
-              <w:t>}</w:t>
+              <w:t>_item}</w:t>
             </w:r>
           </w:p>
         </w:tc>
@@ -19623,7 +18553,6 @@
               </w:rPr>
               <w:t>${</w:t>
             </w:r>
-            <w:proofErr w:type="spellStart"/>
             <w:r>
               <w:rPr>
                 <w:rFonts w:ascii="Times New Roman" w:eastAsia="標楷體-繁" w:hAnsi="Times New Roman" w:cs="Times New Roman"/>
@@ -19642,7 +18571,6 @@
               </w:rPr>
               <w:t>benefit</w:t>
             </w:r>
-            <w:proofErr w:type="spellEnd"/>
             <w:r>
               <w:rPr>
                 <w:rFonts w:ascii="Times New Roman" w:eastAsia="標楷體-繁" w:hAnsi="Times New Roman" w:cs="Times New Roman" w:hint="eastAsia"/>
@@ -19680,7 +18608,6 @@
           <w:sz w:val="32"/>
           <w:szCs w:val="32"/>
         </w:rPr>
-        <w:lastRenderedPageBreak/>
         <w:t>伍、經費需求</w:t>
       </w:r>
       <w:bookmarkEnd w:id="73"/>
@@ -19956,23 +18883,7 @@
                 <w:rFonts w:ascii="Times New Roman" w:eastAsia="標楷體-繁" w:hAnsi="Times New Roman" w:cs="Times New Roman"/>
                 <w:color w:val="000000"/>
               </w:rPr>
-              <w:t>各科目</w:t>
-            </w:r>
-            <w:proofErr w:type="gramStart"/>
-            <w:r>
-              <w:rPr>
-                <w:rFonts w:ascii="Times New Roman" w:eastAsia="標楷體-繁" w:hAnsi="Times New Roman" w:cs="Times New Roman"/>
-                <w:color w:val="000000"/>
-              </w:rPr>
-              <w:t>佔</w:t>
-            </w:r>
-            <w:proofErr w:type="gramEnd"/>
-            <w:r>
-              <w:rPr>
-                <w:rFonts w:ascii="Times New Roman" w:eastAsia="標楷體-繁" w:hAnsi="Times New Roman" w:cs="Times New Roman"/>
-                <w:color w:val="000000"/>
-              </w:rPr>
-              <w:t>總經費之比例</w:t>
+              <w:t>各科目佔總經費之比例</w:t>
             </w:r>
             <w:r>
               <w:rPr>
@@ -20179,7 +19090,7 @@
               <w:spacing w:line="240" w:lineRule="auto"/>
               <w:jc w:val="center"/>
               <w:rPr>
-                <w:rFonts w:ascii="Times New Roman" w:eastAsia="標楷體-繁" w:hAnsi="Times New Roman" w:cs="Times New Roman" w:hint="eastAsia"/>
+                <w:rFonts w:ascii="Times New Roman" w:eastAsia="標楷體-繁" w:hAnsi="Times New Roman" w:cs="Times New Roman"/>
               </w:rPr>
             </w:pPr>
             <w:r>
@@ -20338,7 +19249,6 @@
               </w:rPr>
               <w:t>${fund_</w:t>
             </w:r>
-            <w:proofErr w:type="gramStart"/>
             <w:r>
               <w:rPr>
                 <w:rFonts w:ascii="Times New Roman" w:eastAsia="標楷體-繁" w:hAnsi="Times New Roman" w:cs="Times New Roman" w:hint="eastAsia"/>
@@ -20366,7 +19276,6 @@
               </w:rPr>
               <w:t>%</w:t>
             </w:r>
-            <w:proofErr w:type="gramEnd"/>
           </w:p>
         </w:tc>
       </w:tr>
@@ -20586,7 +19495,6 @@
               </w:rPr>
               <w:t>${fund_</w:t>
             </w:r>
-            <w:proofErr w:type="gramStart"/>
             <w:r>
               <w:rPr>
                 <w:rFonts w:ascii="Times New Roman" w:eastAsia="標楷體-繁" w:hAnsi="Times New Roman" w:cs="Times New Roman" w:hint="eastAsia"/>
@@ -20614,7 +19522,6 @@
               </w:rPr>
               <w:t>%</w:t>
             </w:r>
-            <w:proofErr w:type="gramEnd"/>
           </w:p>
         </w:tc>
       </w:tr>
@@ -20834,7 +19741,6 @@
               </w:rPr>
               <w:t>${fund_</w:t>
             </w:r>
-            <w:proofErr w:type="gramStart"/>
             <w:r>
               <w:rPr>
                 <w:rFonts w:ascii="Times New Roman" w:eastAsia="標楷體-繁" w:hAnsi="Times New Roman" w:cs="Times New Roman" w:hint="eastAsia"/>
@@ -20862,7 +19768,6 @@
               </w:rPr>
               <w:t>%</w:t>
             </w:r>
-            <w:proofErr w:type="gramEnd"/>
           </w:p>
         </w:tc>
       </w:tr>
@@ -21082,7 +19987,6 @@
               </w:rPr>
               <w:t>${fund_</w:t>
             </w:r>
-            <w:proofErr w:type="gramStart"/>
             <w:r>
               <w:rPr>
                 <w:rFonts w:ascii="Times New Roman" w:eastAsia="標楷體-繁" w:hAnsi="Times New Roman" w:cs="Times New Roman" w:hint="eastAsia"/>
@@ -21110,7 +20014,6 @@
               </w:rPr>
               <w:t>%</w:t>
             </w:r>
-            <w:proofErr w:type="gramEnd"/>
           </w:p>
         </w:tc>
       </w:tr>
@@ -21364,7 +20267,6 @@
               </w:rPr>
               <w:t>${fund_</w:t>
             </w:r>
-            <w:proofErr w:type="gramStart"/>
             <w:r>
               <w:rPr>
                 <w:rFonts w:ascii="Times New Roman" w:eastAsia="標楷體-繁" w:hAnsi="Times New Roman" w:cs="Times New Roman" w:hint="eastAsia"/>
@@ -21392,7 +20294,6 @@
               </w:rPr>
               <w:t>%</w:t>
             </w:r>
-            <w:proofErr w:type="gramEnd"/>
           </w:p>
         </w:tc>
       </w:tr>
@@ -21632,7 +20533,6 @@
               </w:rPr>
               <w:t>${fund_</w:t>
             </w:r>
-            <w:proofErr w:type="gramStart"/>
             <w:r>
               <w:rPr>
                 <w:rFonts w:ascii="Times New Roman" w:eastAsia="標楷體-繁" w:hAnsi="Times New Roman" w:cs="Times New Roman" w:hint="eastAsia"/>
@@ -21660,7 +20560,6 @@
               </w:rPr>
               <w:t>%</w:t>
             </w:r>
-            <w:proofErr w:type="gramEnd"/>
           </w:p>
         </w:tc>
       </w:tr>
@@ -21900,7 +20799,6 @@
               </w:rPr>
               <w:t>${fund_</w:t>
             </w:r>
-            <w:proofErr w:type="gramStart"/>
             <w:r>
               <w:rPr>
                 <w:rFonts w:ascii="Times New Roman" w:eastAsia="標楷體-繁" w:hAnsi="Times New Roman" w:cs="Times New Roman" w:hint="eastAsia"/>
@@ -21928,7 +20826,6 @@
               </w:rPr>
               <w:t>%</w:t>
             </w:r>
-            <w:proofErr w:type="gramEnd"/>
           </w:p>
         </w:tc>
       </w:tr>
@@ -22161,7 +21058,6 @@
               </w:rPr>
               <w:t>${fund_</w:t>
             </w:r>
-            <w:proofErr w:type="gramStart"/>
             <w:r>
               <w:rPr>
                 <w:rFonts w:ascii="Times New Roman" w:eastAsia="標楷體-繁" w:hAnsi="Times New Roman" w:cs="Times New Roman" w:hint="eastAsia"/>
@@ -22189,7 +21085,6 @@
               </w:rPr>
               <w:t>%</w:t>
             </w:r>
-            <w:proofErr w:type="gramEnd"/>
           </w:p>
         </w:tc>
       </w:tr>
@@ -22409,7 +21304,6 @@
               </w:rPr>
               <w:t>${fund_</w:t>
             </w:r>
-            <w:proofErr w:type="gramStart"/>
             <w:r>
               <w:rPr>
                 <w:rFonts w:ascii="Times New Roman" w:eastAsia="標楷體-繁" w:hAnsi="Times New Roman" w:cs="Times New Roman" w:hint="eastAsia"/>
@@ -22437,7 +21331,6 @@
               </w:rPr>
               <w:t>%</w:t>
             </w:r>
-            <w:proofErr w:type="gramEnd"/>
           </w:p>
         </w:tc>
       </w:tr>
@@ -22657,7 +21550,6 @@
               </w:rPr>
               <w:t>${fund_</w:t>
             </w:r>
-            <w:proofErr w:type="gramStart"/>
             <w:r>
               <w:rPr>
                 <w:rFonts w:ascii="Times New Roman" w:eastAsia="標楷體-繁" w:hAnsi="Times New Roman" w:cs="Times New Roman" w:hint="eastAsia"/>
@@ -22685,7 +21577,6 @@
               </w:rPr>
               <w:t>%</w:t>
             </w:r>
-            <w:proofErr w:type="gramEnd"/>
           </w:p>
         </w:tc>
       </w:tr>
@@ -23150,40 +22041,20 @@
         <w:pStyle w:val="5"/>
         <w:spacing w:before="0" w:after="0" w:line="276" w:lineRule="auto"/>
         <w:rPr>
+          <w:rFonts w:ascii="Times New Roman" w:eastAsia="標楷體-繁" w:hAnsi="Times New Roman" w:cs="Times New Roman"/>
+          <w:color w:val="000000"/>
+          <w:sz w:val="22"/>
+          <w:szCs w:val="32"/>
+        </w:rPr>
+      </w:pPr>
+      <w:r>
+        <w:rPr>
           <w:rFonts w:ascii="Times New Roman" w:eastAsia="標楷體-繁" w:hAnsi="Times New Roman" w:cs="Times New Roman" w:hint="eastAsia"/>
           <w:color w:val="000000"/>
           <w:sz w:val="22"/>
           <w:szCs w:val="32"/>
         </w:rPr>
-      </w:pPr>
-      <w:r>
-        <w:rPr>
-          <w:rFonts w:ascii="Times New Roman" w:eastAsia="標楷體-繁" w:hAnsi="Times New Roman" w:cs="Times New Roman" w:hint="eastAsia"/>
-          <w:color w:val="000000"/>
-          <w:sz w:val="22"/>
-          <w:szCs w:val="32"/>
-        </w:rPr>
-        <w:t>${</w:t>
-      </w:r>
-      <w:proofErr w:type="spellStart"/>
-      <w:r>
-        <w:rPr>
-          <w:rFonts w:ascii="Times New Roman" w:eastAsia="標楷體-繁" w:hAnsi="Times New Roman" w:cs="Times New Roman" w:hint="eastAsia"/>
-          <w:color w:val="000000"/>
-          <w:sz w:val="22"/>
-          <w:szCs w:val="32"/>
-        </w:rPr>
-        <w:t>fund_context</w:t>
-      </w:r>
-      <w:proofErr w:type="spellEnd"/>
-      <w:r>
-        <w:rPr>
-          <w:rFonts w:ascii="Times New Roman" w:eastAsia="標楷體-繁" w:hAnsi="Times New Roman" w:cs="Times New Roman" w:hint="eastAsia"/>
-          <w:color w:val="000000"/>
-          <w:sz w:val="22"/>
-          <w:szCs w:val="32"/>
-        </w:rPr>
-        <w:t>}</w:t>
+        <w:t>${fund_context}</w:t>
       </w:r>
     </w:p>
     <w:p>
@@ -26174,6 +25045,7 @@
   <w:style w:type="character" w:default="1" w:styleId="a0">
     <w:name w:val="Default Paragraph Font"/>
     <w:uiPriority w:val="1"/>
+    <w:semiHidden/>
     <w:unhideWhenUsed/>
   </w:style>
   <w:style w:type="table" w:default="1" w:styleId="a1">

--- a/public/docx/公版-商業服務業計畫書.docx
+++ b/public/docx/公版-商業服務業計畫書.docx
@@ -11667,26 +11667,9 @@
             </w:pPr>
             <w:r>
               <w:rPr>
-                <w:rFonts w:ascii="Times New Roman" w:eastAsia="標楷體-繁" w:hAnsi="Times New Roman" w:cs="Times New Roman"/>
-                <w:color w:val="000000"/>
-              </w:rPr>
-              <w:t>低碳化應用</w:t>
-            </w:r>
-          </w:p>
-          <w:p>
-            <w:pPr>
-              <w:spacing w:line="240" w:lineRule="exact"/>
-              <w:jc w:val="center"/>
-              <w:rPr>
-                <w:rFonts w:ascii="Times New Roman" w:eastAsia="標楷體-繁" w:hAnsi="Times New Roman" w:cs="Times New Roman"/>
-              </w:rPr>
-            </w:pPr>
-            <w:r>
-              <w:rPr>
-                <w:rFonts w:ascii="Times New Roman" w:eastAsia="標楷體-繁" w:hAnsi="Times New Roman" w:cs="Times New Roman"/>
-                <w:color w:val="000000"/>
-              </w:rPr>
-              <w:t>服務擴散</w:t>
+                <w:rFonts w:ascii="Times New Roman" w:eastAsia="標楷體-繁" w:hAnsi="Times New Roman" w:cs="Times New Roman" w:hint="eastAsia"/>
+              </w:rPr>
+              <w:t>${serve_item}</w:t>
             </w:r>
           </w:p>
         </w:tc>
@@ -11711,154 +11694,21 @@
             </w:pPr>
             <w:r>
               <w:rPr>
-                <w:rFonts w:ascii="Times New Roman" w:eastAsia="標楷體-繁" w:hAnsi="Times New Roman" w:cs="Times New Roman"/>
-                <w:color w:val="000000"/>
-              </w:rPr>
-              <w:t>智慧採購系統</w:t>
-            </w:r>
-            <w:r>
-              <w:rPr>
-                <w:rFonts w:ascii="Times New Roman" w:eastAsia="標楷體-繁" w:hAnsi="Times New Roman" w:cs="Times New Roman"/>
-                <w:color w:val="000000"/>
-              </w:rPr>
-              <w:t>的使用家數沒有限制，此次計畫先帶動九家通路，後續有興趣的通路，未來也都可以加入</w:t>
-            </w:r>
-            <w:r>
-              <w:rPr>
-                <w:rFonts w:ascii="Times New Roman" w:eastAsia="標楷體-繁" w:hAnsi="Times New Roman" w:cs="Times New Roman"/>
-                <w:color w:val="000000"/>
-              </w:rPr>
-              <w:t>智慧採購系統</w:t>
-            </w:r>
-            <w:r>
-              <w:rPr>
-                <w:rFonts w:ascii="Times New Roman" w:eastAsia="標楷體-繁" w:hAnsi="Times New Roman" w:cs="Times New Roman"/>
-                <w:color w:val="000000"/>
-              </w:rPr>
-              <w:t>。藉由</w:t>
-            </w:r>
-            <w:r>
-              <w:rPr>
-                <w:rFonts w:ascii="Times New Roman" w:eastAsia="標楷體-繁" w:hAnsi="Times New Roman" w:cs="Times New Roman"/>
-                <w:color w:val="000000"/>
-              </w:rPr>
-              <w:t>智慧採購系統</w:t>
-            </w:r>
-            <w:r>
-              <w:rPr>
-                <w:rFonts w:ascii="Times New Roman" w:eastAsia="標楷體-繁" w:hAnsi="Times New Roman" w:cs="Times New Roman"/>
-                <w:color w:val="000000"/>
-              </w:rPr>
-              <w:t>，達到運輸量的減碳目標。也可以藉此紀錄各家通路的訂購量比例，了解消費者區域結構及消費習慣。</w:t>
-            </w:r>
-          </w:p>
-        </w:tc>
-      </w:tr>
-      <w:tr>
-        <w:trPr>
-          <w:trHeight w:val="113"/>
-        </w:trPr>
-        <w:tc>
-          <w:tcPr>
-            <w:tcW w:w="1395" w:type="dxa"/>
-            <w:tcBorders>
-              <w:top w:val="single" w:sz="8" w:space="0" w:color="7B8187"/>
-              <w:left w:val="single" w:sz="8" w:space="0" w:color="7B8187"/>
-              <w:bottom w:val="single" w:sz="8" w:space="0" w:color="7B8187"/>
-              <w:right w:val="single" w:sz="8" w:space="0" w:color="7B8187"/>
-            </w:tcBorders>
-            <w:shd w:val="clear" w:color="auto" w:fill="FFFFFF"/>
-            <w:vAlign w:val="center"/>
-          </w:tcPr>
-          <w:p>
-            <w:pPr>
-              <w:spacing w:line="240" w:lineRule="exact"/>
-              <w:jc w:val="center"/>
-              <w:rPr>
-                <w:rFonts w:ascii="Times New Roman" w:eastAsia="標楷體-繁" w:hAnsi="Times New Roman" w:cs="Times New Roman"/>
-              </w:rPr>
-            </w:pPr>
-            <w:r>
-              <w:rPr>
-                <w:rFonts w:ascii="Times New Roman" w:eastAsia="標楷體-繁" w:hAnsi="Times New Roman" w:cs="Times New Roman"/>
-                <w:color w:val="000000"/>
-              </w:rPr>
-              <w:t>低碳化應用</w:t>
-            </w:r>
-          </w:p>
-          <w:p>
-            <w:pPr>
-              <w:spacing w:line="240" w:lineRule="exact"/>
-              <w:jc w:val="center"/>
-              <w:rPr>
-                <w:rFonts w:ascii="Times New Roman" w:eastAsia="標楷體-繁" w:hAnsi="Times New Roman" w:cs="Times New Roman"/>
-              </w:rPr>
-            </w:pPr>
-            <w:r>
-              <w:rPr>
-                <w:rFonts w:ascii="Times New Roman" w:eastAsia="標楷體-繁" w:hAnsi="Times New Roman" w:cs="Times New Roman"/>
-                <w:color w:val="000000"/>
-              </w:rPr>
-              <w:lastRenderedPageBreak/>
-              <w:t>服務維運</w:t>
-            </w:r>
-          </w:p>
-        </w:tc>
-        <w:tc>
-          <w:tcPr>
-            <w:tcW w:w="8220" w:type="dxa"/>
-            <w:tcBorders>
-              <w:top w:val="single" w:sz="8" w:space="0" w:color="7B8187"/>
-              <w:left w:val="single" w:sz="8" w:space="0" w:color="7B8187"/>
-              <w:bottom w:val="single" w:sz="8" w:space="0" w:color="7B8187"/>
-              <w:right w:val="single" w:sz="8" w:space="0" w:color="7B8187"/>
-            </w:tcBorders>
-            <w:shd w:val="clear" w:color="auto" w:fill="FFFFFF"/>
-            <w:vAlign w:val="center"/>
-          </w:tcPr>
-          <w:p>
-            <w:pPr>
-              <w:spacing w:line="240" w:lineRule="exact"/>
-              <w:rPr>
-                <w:rFonts w:ascii="Times New Roman" w:eastAsia="標楷體-繁" w:hAnsi="Times New Roman" w:cs="Times New Roman"/>
-              </w:rPr>
-            </w:pPr>
-            <w:r>
-              <w:rPr>
-                <w:rFonts w:ascii="Times New Roman" w:eastAsia="標楷體-繁" w:hAnsi="Times New Roman" w:cs="Times New Roman"/>
-                <w:color w:val="000000"/>
-              </w:rPr>
-              <w:lastRenderedPageBreak/>
-              <w:t>綠色減碳平台</w:t>
-            </w:r>
-            <w:r>
-              <w:rPr>
-                <w:rFonts w:ascii="Times New Roman" w:eastAsia="標楷體-繁" w:hAnsi="Times New Roman" w:cs="Times New Roman"/>
-                <w:color w:val="000000"/>
-              </w:rPr>
-              <w:t>可記錄消費者對「即期品」、「無包裝」及「產品履歷」三不同面向專</w:t>
-            </w:r>
-            <w:r>
-              <w:rPr>
-                <w:rFonts w:ascii="Times New Roman" w:eastAsia="標楷體-繁" w:hAnsi="Times New Roman" w:cs="Times New Roman"/>
-                <w:color w:val="000000"/>
-              </w:rPr>
-              <w:lastRenderedPageBreak/>
-              <w:t>區的使用習慣。藉此達到減少食材報廢、減少包裝（含紙盒、紙袋）及減少紙張的減碳目標。待</w:t>
-            </w:r>
-            <w:r>
-              <w:rPr>
-                <w:rFonts w:ascii="Times New Roman" w:eastAsia="標楷體-繁" w:hAnsi="Times New Roman" w:cs="Times New Roman"/>
-                <w:color w:val="000000"/>
-              </w:rPr>
-              <w:t>綠色減碳平台</w:t>
-            </w:r>
-            <w:r>
-              <w:rPr>
-                <w:rFonts w:ascii="Times New Roman" w:eastAsia="標楷體-繁" w:hAnsi="Times New Roman" w:cs="Times New Roman"/>
-                <w:color w:val="000000"/>
-              </w:rPr>
-              <w:t>運作一段時間後，可以搜集到足夠的消費者消費數據，未來可用來分析消費者消費行為，達到精準行銷，也進一步優化企業的營運成果。</w:t>
+                <w:rFonts w:ascii="Times New Roman" w:eastAsia="標楷體-繁" w:hAnsi="Times New Roman" w:cs="Times New Roman" w:hint="eastAsia"/>
+              </w:rPr>
+              <w:t>${serve_</w:t>
+            </w:r>
+            <w:r>
+              <w:rPr>
+                <w:rFonts w:ascii="Times New Roman" w:eastAsia="標楷體-繁" w:hAnsi="Times New Roman" w:cs="Times New Roman" w:hint="eastAsia"/>
+              </w:rPr>
+              <w:t>context</w:t>
+            </w:r>
+            <w:r>
+              <w:rPr>
+                <w:rFonts w:ascii="Times New Roman" w:eastAsia="標楷體-繁" w:hAnsi="Times New Roman" w:cs="Times New Roman" w:hint="eastAsia"/>
+              </w:rPr>
+              <w:t>}</w:t>
             </w:r>
           </w:p>
         </w:tc>
@@ -11874,11 +11724,19 @@
       </w:pPr>
       <w:bookmarkStart w:id="32" w:name="MSOFFICE_HEADING_16"/>
       <w:bookmarkStart w:id="33" w:name="_Toc173788798"/>
-      <w:r>
-        <w:rPr>
-          <w:rFonts w:ascii="Times New Roman" w:eastAsia="標楷體-繁" w:hAnsi="Times New Roman" w:cs="Times New Roman"/>
-        </w:rPr>
-        <w:lastRenderedPageBreak/>
+    </w:p>
+    <w:p>
+      <w:pPr>
+        <w:pStyle w:val="2"/>
+        <w:spacing w:line="300" w:lineRule="auto"/>
+        <w:rPr>
+          <w:rFonts w:ascii="Times New Roman" w:eastAsia="標楷體-繁" w:hAnsi="Times New Roman" w:cs="Times New Roman"/>
+        </w:rPr>
+      </w:pPr>
+      <w:r>
+        <w:rPr>
+          <w:rFonts w:ascii="Times New Roman" w:eastAsia="標楷體-繁" w:hAnsi="Times New Roman" w:cs="Times New Roman"/>
+        </w:rPr>
         <w:t>五、計畫團隊組成與分工説明</w:t>
       </w:r>
       <w:bookmarkEnd w:id="32"/>
@@ -11906,6 +11764,7 @@
           <w:rFonts w:ascii="Times New Roman" w:eastAsia="標楷體-繁" w:hAnsi="Times New Roman" w:cs="Times New Roman"/>
           <w:color w:val="000000"/>
         </w:rPr>
+        <w:lastRenderedPageBreak/>
         <w:t>計畫團隊架構說明</w:t>
       </w:r>
       <w:bookmarkEnd w:id="34"/>
@@ -14121,6 +13980,7 @@
                 <w:sz w:val="20"/>
                 <w:szCs w:val="20"/>
               </w:rPr>
+              <w:lastRenderedPageBreak/>
               <w:t>${check_</w:t>
             </w:r>
             <w:r>
@@ -17977,7 +17837,6 @@
           <w:rFonts w:ascii="Times New Roman" w:eastAsia="標楷體-繁" w:hAnsi="Times New Roman" w:cs="Times New Roman"/>
           <w:color w:val="000000"/>
         </w:rPr>
-        <w:lastRenderedPageBreak/>
         <w:t>表格</w:t>
       </w:r>
       <w:r>
@@ -18186,6 +18045,7 @@
                 <w:rFonts w:ascii="Times New Roman" w:eastAsia="標楷體-繁" w:hAnsi="Times New Roman" w:cs="Times New Roman" w:hint="eastAsia"/>
                 <w:color w:val="000000"/>
               </w:rPr>
+              <w:lastRenderedPageBreak/>
               <w:t>${custom_</w:t>
             </w:r>
             <w:r>

--- a/public/docx/公版-商業服務業計畫書.docx
+++ b/public/docx/公版-商業服務業計畫書.docx
@@ -368,6 +368,7 @@
         </w:rPr>
         <w:t>{</w:t>
       </w:r>
+      <w:proofErr w:type="spellStart"/>
       <w:r>
         <w:rPr>
           <w:rFonts w:ascii="Times New Roman" w:eastAsia="標楷體-繁" w:hAnsi="Times New Roman" w:cs="Times New Roman"/>
@@ -378,6 +379,7 @@
         </w:rPr>
         <w:t>home_project_name</w:t>
       </w:r>
+      <w:proofErr w:type="spellEnd"/>
       <w:r>
         <w:rPr>
           <w:rFonts w:ascii="Times New Roman" w:eastAsia="標楷體-繁" w:hAnsi="Times New Roman" w:cs="Times New Roman" w:hint="eastAsia"/>
@@ -429,8 +431,9 @@
           <w:sz w:val="34"/>
           <w:szCs w:val="34"/>
         </w:rPr>
-        <w:t>${project_start}</w:t>
-      </w:r>
+        <w:t>${</w:t>
+      </w:r>
+      <w:proofErr w:type="spellStart"/>
       <w:r>
         <w:rPr>
           <w:rFonts w:ascii="Times New Roman" w:eastAsia="標楷體-繁" w:hAnsi="Times New Roman" w:cs="Times New Roman" w:hint="eastAsia"/>
@@ -439,8 +442,9 @@
           <w:sz w:val="34"/>
           <w:szCs w:val="34"/>
         </w:rPr>
-        <w:t>至</w:t>
-      </w:r>
+        <w:t>project_start</w:t>
+      </w:r>
+      <w:proofErr w:type="spellEnd"/>
       <w:r>
         <w:rPr>
           <w:rFonts w:ascii="Times New Roman" w:eastAsia="標楷體-繁" w:hAnsi="Times New Roman" w:cs="Times New Roman" w:hint="eastAsia"/>
@@ -449,7 +453,7 @@
           <w:sz w:val="34"/>
           <w:szCs w:val="34"/>
         </w:rPr>
-        <w:t>$</w:t>
+        <w:t>}</w:t>
       </w:r>
       <w:r>
         <w:rPr>
@@ -459,7 +463,7 @@
           <w:sz w:val="34"/>
           <w:szCs w:val="34"/>
         </w:rPr>
-        <w:t>{project_end}</w:t>
+        <w:t>至</w:t>
       </w:r>
       <w:r>
         <w:rPr>
@@ -469,6 +473,48 @@
           <w:sz w:val="34"/>
           <w:szCs w:val="34"/>
         </w:rPr>
+        <w:t>$</w:t>
+      </w:r>
+      <w:r>
+        <w:rPr>
+          <w:rFonts w:ascii="Times New Roman" w:eastAsia="標楷體-繁" w:hAnsi="Times New Roman" w:cs="Times New Roman" w:hint="eastAsia"/>
+          <w:b/>
+          <w:color w:val="000000"/>
+          <w:sz w:val="34"/>
+          <w:szCs w:val="34"/>
+        </w:rPr>
+        <w:t>{</w:t>
+      </w:r>
+      <w:proofErr w:type="spellStart"/>
+      <w:r>
+        <w:rPr>
+          <w:rFonts w:ascii="Times New Roman" w:eastAsia="標楷體-繁" w:hAnsi="Times New Roman" w:cs="Times New Roman" w:hint="eastAsia"/>
+          <w:b/>
+          <w:color w:val="000000"/>
+          <w:sz w:val="34"/>
+          <w:szCs w:val="34"/>
+        </w:rPr>
+        <w:t>project_end</w:t>
+      </w:r>
+      <w:proofErr w:type="spellEnd"/>
+      <w:r>
+        <w:rPr>
+          <w:rFonts w:ascii="Times New Roman" w:eastAsia="標楷體-繁" w:hAnsi="Times New Roman" w:cs="Times New Roman" w:hint="eastAsia"/>
+          <w:b/>
+          <w:color w:val="000000"/>
+          <w:sz w:val="34"/>
+          <w:szCs w:val="34"/>
+        </w:rPr>
+        <w:t>}</w:t>
+      </w:r>
+      <w:r>
+        <w:rPr>
+          <w:rFonts w:ascii="Times New Roman" w:eastAsia="標楷體-繁" w:hAnsi="Times New Roman" w:cs="Times New Roman" w:hint="eastAsia"/>
+          <w:b/>
+          <w:color w:val="000000"/>
+          <w:sz w:val="34"/>
+          <w:szCs w:val="34"/>
+        </w:rPr>
         <w:t>止</w:t>
       </w:r>
     </w:p>
@@ -570,6 +616,7 @@
         </w:rPr>
         <w:t>{</w:t>
       </w:r>
+      <w:proofErr w:type="spellStart"/>
       <w:r>
         <w:rPr>
           <w:rFonts w:ascii="Times New Roman" w:eastAsia="標楷體-繁" w:hAnsi="Times New Roman" w:cs="Times New Roman"/>
@@ -580,6 +627,7 @@
         </w:rPr>
         <w:t>home_name</w:t>
       </w:r>
+      <w:proofErr w:type="spellEnd"/>
       <w:r>
         <w:rPr>
           <w:rFonts w:ascii="Times New Roman" w:eastAsia="標楷體-繁" w:hAnsi="Times New Roman" w:cs="Times New Roman"/>
@@ -5589,6 +5637,7 @@
               </w:rPr>
               <w:t>${</w:t>
             </w:r>
+            <w:proofErr w:type="spellStart"/>
             <w:r>
               <w:rPr>
                 <w:rFonts w:ascii="Times New Roman" w:eastAsia="標楷體-繁" w:hAnsi="Times New Roman" w:cs="Times New Roman"/>
@@ -5601,6 +5650,7 @@
               </w:rPr>
               <w:t>reate_date</w:t>
             </w:r>
+            <w:proofErr w:type="spellEnd"/>
             <w:r>
               <w:rPr>
                 <w:rFonts w:ascii="Times New Roman" w:eastAsia="標楷體-繁" w:hAnsi="Times New Roman" w:cs="Times New Roman" w:hint="eastAsia"/>
@@ -5675,12 +5725,14 @@
               </w:rPr>
               <w:t>{</w:t>
             </w:r>
+            <w:proofErr w:type="spellStart"/>
             <w:r>
               <w:rPr>
                 <w:rFonts w:ascii="Times New Roman" w:eastAsia="標楷體-繁" w:hAnsi="Times New Roman" w:cs="Times New Roman"/>
               </w:rPr>
               <w:t>registration_no</w:t>
             </w:r>
+            <w:proofErr w:type="spellEnd"/>
             <w:r>
               <w:rPr>
                 <w:rFonts w:ascii="Times New Roman" w:eastAsia="標楷體-繁" w:hAnsi="Times New Roman" w:cs="Times New Roman"/>
@@ -5745,12 +5797,14 @@
               </w:rPr>
               <w:t>${</w:t>
             </w:r>
+            <w:proofErr w:type="spellStart"/>
             <w:r>
               <w:rPr>
                 <w:rFonts w:ascii="Times New Roman" w:eastAsia="標楷體-繁" w:hAnsi="Times New Roman" w:cs="Times New Roman"/>
               </w:rPr>
               <w:t>insurance_total</w:t>
             </w:r>
+            <w:proofErr w:type="spellEnd"/>
             <w:r>
               <w:rPr>
                 <w:rFonts w:ascii="Times New Roman" w:eastAsia="標楷體-繁" w:hAnsi="Times New Roman" w:cs="Times New Roman" w:hint="eastAsia"/>
@@ -6128,6 +6182,7 @@
               </w:rPr>
               <w:t>${</w:t>
             </w:r>
+            <w:proofErr w:type="spellStart"/>
             <w:r>
               <w:rPr>
                 <w:rFonts w:ascii="Times New Roman" w:eastAsia="標楷體-繁" w:hAnsi="Times New Roman" w:cs="Times New Roman"/>
@@ -6135,6 +6190,7 @@
               </w:rPr>
               <w:t>principal_name</w:t>
             </w:r>
+            <w:proofErr w:type="spellEnd"/>
             <w:r>
               <w:rPr>
                 <w:rFonts w:ascii="Times New Roman" w:eastAsia="標楷體-繁" w:hAnsi="Times New Roman" w:cs="Times New Roman"/>
@@ -6178,6 +6234,7 @@
               </w:rPr>
               <w:t>${</w:t>
             </w:r>
+            <w:proofErr w:type="spellStart"/>
             <w:r>
               <w:rPr>
                 <w:rFonts w:ascii="Times New Roman" w:eastAsia="標楷體-繁" w:hAnsi="Times New Roman" w:cs="Times New Roman"/>
@@ -6192,6 +6249,7 @@
               </w:rPr>
               <w:t>_job</w:t>
             </w:r>
+            <w:proofErr w:type="spellEnd"/>
             <w:r>
               <w:rPr>
                 <w:rFonts w:ascii="Times New Roman" w:eastAsia="標楷體-繁" w:hAnsi="Times New Roman" w:cs="Times New Roman"/>
@@ -6235,6 +6293,7 @@
               </w:rPr>
               <w:t>${</w:t>
             </w:r>
+            <w:proofErr w:type="spellStart"/>
             <w:r>
               <w:rPr>
                 <w:rFonts w:ascii="Times New Roman" w:eastAsia="標楷體-繁" w:hAnsi="Times New Roman" w:cs="Times New Roman"/>
@@ -6249,6 +6308,7 @@
               </w:rPr>
               <w:t>sex</w:t>
             </w:r>
+            <w:proofErr w:type="spellEnd"/>
             <w:r>
               <w:rPr>
                 <w:rFonts w:ascii="Times New Roman" w:eastAsia="標楷體-繁" w:hAnsi="Times New Roman" w:cs="Times New Roman"/>
@@ -6475,6 +6535,7 @@
               </w:rPr>
               <w:t>${</w:t>
             </w:r>
+            <w:proofErr w:type="spellStart"/>
             <w:r>
               <w:rPr>
                 <w:rFonts w:hint="eastAsia"/>
@@ -6499,6 +6560,7 @@
               </w:rPr>
               <w:t>ctivities</w:t>
             </w:r>
+            <w:proofErr w:type="spellEnd"/>
             <w:r>
               <w:rPr>
                 <w:rFonts w:ascii="Times New Roman" w:eastAsia="標楷體-繁" w:hAnsi="Times New Roman" w:cs="Times New Roman"/>
@@ -6562,6 +6624,7 @@
               </w:rPr>
               <w:t>${</w:t>
             </w:r>
+            <w:proofErr w:type="spellStart"/>
             <w:r>
               <w:rPr>
                 <w:rFonts w:hint="eastAsia"/>
@@ -6586,6 +6649,7 @@
               </w:rPr>
               <w:t>ategory</w:t>
             </w:r>
+            <w:proofErr w:type="spellEnd"/>
             <w:r>
               <w:rPr>
                 <w:rFonts w:ascii="Times New Roman" w:eastAsia="標楷體-繁" w:hAnsi="Times New Roman" w:cs="Times New Roman"/>
@@ -6655,12 +6719,14 @@
               </w:rPr>
               <w:t>${</w:t>
             </w:r>
+            <w:proofErr w:type="spellStart"/>
             <w:r>
               <w:rPr>
                 <w:rFonts w:ascii="Times New Roman" w:eastAsia="標楷體-繁" w:hAnsi="Times New Roman" w:cs="Times New Roman"/>
               </w:rPr>
               <w:t>last_year_revenue</w:t>
             </w:r>
+            <w:proofErr w:type="spellEnd"/>
             <w:r>
               <w:rPr>
                 <w:rFonts w:ascii="Times New Roman" w:eastAsia="標楷體-繁" w:hAnsi="Times New Roman" w:cs="Times New Roman" w:hint="eastAsia"/>
@@ -6866,6 +6932,7 @@
               </w:rPr>
               <w:t>${</w:t>
             </w:r>
+            <w:proofErr w:type="spellStart"/>
             <w:r>
               <w:rPr>
                 <w:rFonts w:ascii="Times New Roman" w:eastAsia="標楷體-繁" w:hAnsi="Times New Roman" w:cs="Times New Roman" w:hint="eastAsia"/>
@@ -6890,6 +6957,7 @@
               </w:rPr>
               <w:t>ame</w:t>
             </w:r>
+            <w:proofErr w:type="spellEnd"/>
             <w:r>
               <w:rPr>
                 <w:rFonts w:ascii="Times New Roman" w:eastAsia="標楷體-繁" w:hAnsi="Times New Roman" w:cs="Times New Roman" w:hint="eastAsia"/>
@@ -6963,7 +7031,14 @@
               <w:rPr>
                 <w:rFonts w:ascii="Times New Roman" w:eastAsia="標楷體-繁" w:hAnsi="Times New Roman" w:cs="Times New Roman" w:hint="eastAsia"/>
               </w:rPr>
-              <w:t>${p</w:t>
+              <w:t>${</w:t>
+            </w:r>
+            <w:proofErr w:type="spellStart"/>
+            <w:r>
+              <w:rPr>
+                <w:rFonts w:ascii="Times New Roman" w:eastAsia="標楷體-繁" w:hAnsi="Times New Roman" w:cs="Times New Roman" w:hint="eastAsia"/>
+              </w:rPr>
+              <w:t>p</w:t>
             </w:r>
             <w:r>
               <w:rPr>
@@ -6983,6 +7058,7 @@
               </w:rPr>
               <w:t>start</w:t>
             </w:r>
+            <w:proofErr w:type="spellEnd"/>
             <w:r>
               <w:rPr>
                 <w:rFonts w:ascii="Times New Roman" w:eastAsia="標楷體-繁" w:hAnsi="Times New Roman" w:cs="Times New Roman" w:hint="eastAsia"/>
@@ -7005,7 +7081,14 @@
               <w:rPr>
                 <w:rFonts w:ascii="Times New Roman" w:eastAsia="標楷體-繁" w:hAnsi="Times New Roman" w:cs="Times New Roman" w:hint="eastAsia"/>
               </w:rPr>
-              <w:t>{p</w:t>
+              <w:t>{</w:t>
+            </w:r>
+            <w:proofErr w:type="spellStart"/>
+            <w:r>
+              <w:rPr>
+                <w:rFonts w:ascii="Times New Roman" w:eastAsia="標楷體-繁" w:hAnsi="Times New Roman" w:cs="Times New Roman" w:hint="eastAsia"/>
+              </w:rPr>
+              <w:t>p</w:t>
             </w:r>
             <w:r>
               <w:rPr>
@@ -7025,6 +7108,7 @@
               </w:rPr>
               <w:t>end</w:t>
             </w:r>
+            <w:proofErr w:type="spellEnd"/>
             <w:r>
               <w:rPr>
                 <w:rFonts w:ascii="Times New Roman" w:eastAsia="標楷體-繁" w:hAnsi="Times New Roman" w:cs="Times New Roman" w:hint="eastAsia"/>
@@ -7281,6 +7365,7 @@
               </w:rPr>
               <w:t>${</w:t>
             </w:r>
+            <w:proofErr w:type="spellStart"/>
             <w:r>
               <w:rPr>
                 <w:rFonts w:ascii="Times New Roman" w:eastAsia="標楷體-繁" w:hAnsi="Times New Roman" w:cs="Times New Roman" w:hint="eastAsia"/>
@@ -7305,6 +7390,7 @@
               </w:rPr>
               <w:t>funding</w:t>
             </w:r>
+            <w:proofErr w:type="spellEnd"/>
             <w:r>
               <w:rPr>
                 <w:rFonts w:ascii="Times New Roman" w:eastAsia="標楷體-繁" w:hAnsi="Times New Roman" w:cs="Times New Roman" w:hint="eastAsia"/>
@@ -7376,6 +7462,7 @@
               </w:rPr>
               <w:t>${</w:t>
             </w:r>
+            <w:proofErr w:type="spellStart"/>
             <w:r>
               <w:rPr>
                 <w:rFonts w:ascii="Times New Roman" w:eastAsia="標楷體-繁" w:hAnsi="Times New Roman" w:cs="Times New Roman" w:hint="eastAsia"/>
@@ -7400,6 +7487,7 @@
               </w:rPr>
               <w:t>ummary</w:t>
             </w:r>
+            <w:proofErr w:type="spellEnd"/>
             <w:r>
               <w:rPr>
                 <w:rFonts w:ascii="Times New Roman" w:eastAsia="標楷體-繁" w:hAnsi="Times New Roman" w:cs="Times New Roman" w:hint="eastAsia"/>
@@ -7593,6 +7681,7 @@
               </w:rPr>
               <w:t>${</w:t>
             </w:r>
+            <w:proofErr w:type="spellStart"/>
             <w:r>
               <w:rPr>
                 <w:rFonts w:ascii="Times New Roman" w:eastAsia="標楷體-繁" w:hAnsi="Times New Roman" w:cs="Times New Roman"/>
@@ -7623,6 +7712,7 @@
               </w:rPr>
               <w:t>name</w:t>
             </w:r>
+            <w:proofErr w:type="spellEnd"/>
             <w:r>
               <w:rPr>
                 <w:rFonts w:ascii="Times New Roman" w:eastAsia="標楷體-繁" w:hAnsi="Times New Roman" w:cs="Times New Roman" w:hint="eastAsia"/>
@@ -7686,6 +7776,7 @@
               </w:rPr>
               <w:t>${</w:t>
             </w:r>
+            <w:proofErr w:type="spellStart"/>
             <w:r>
               <w:rPr>
                 <w:rFonts w:ascii="Times New Roman" w:eastAsia="標楷體-繁" w:hAnsi="Times New Roman" w:cs="Times New Roman"/>
@@ -7716,6 +7807,7 @@
               </w:rPr>
               <w:t>department</w:t>
             </w:r>
+            <w:proofErr w:type="spellEnd"/>
             <w:r>
               <w:rPr>
                 <w:rFonts w:ascii="Times New Roman" w:eastAsia="標楷體-繁" w:hAnsi="Times New Roman" w:cs="Times New Roman" w:hint="eastAsia"/>
@@ -7780,6 +7872,7 @@
               </w:rPr>
               <w:t>${</w:t>
             </w:r>
+            <w:proofErr w:type="spellStart"/>
             <w:r>
               <w:rPr>
                 <w:rFonts w:ascii="Times New Roman" w:eastAsia="標楷體-繁" w:hAnsi="Times New Roman" w:cs="Times New Roman"/>
@@ -7810,6 +7903,7 @@
               </w:rPr>
               <w:t>job</w:t>
             </w:r>
+            <w:proofErr w:type="spellEnd"/>
             <w:r>
               <w:rPr>
                 <w:rFonts w:ascii="Times New Roman" w:eastAsia="標楷體-繁" w:hAnsi="Times New Roman" w:cs="Times New Roman" w:hint="eastAsia"/>
@@ -7901,6 +7995,7 @@
               </w:rPr>
               <w:t>${</w:t>
             </w:r>
+            <w:proofErr w:type="spellStart"/>
             <w:r>
               <w:rPr>
                 <w:rFonts w:ascii="Times New Roman" w:eastAsia="標楷體-繁" w:hAnsi="Times New Roman" w:cs="Times New Roman"/>
@@ -7931,6 +8026,7 @@
               </w:rPr>
               <w:t>mobile</w:t>
             </w:r>
+            <w:proofErr w:type="spellEnd"/>
             <w:r>
               <w:rPr>
                 <w:rFonts w:ascii="Times New Roman" w:eastAsia="標楷體-繁" w:hAnsi="Times New Roman" w:cs="Times New Roman" w:hint="eastAsia"/>
@@ -7994,6 +8090,7 @@
               </w:rPr>
               <w:t>${</w:t>
             </w:r>
+            <w:proofErr w:type="spellStart"/>
             <w:r>
               <w:rPr>
                 <w:rFonts w:ascii="Times New Roman" w:eastAsia="標楷體-繁" w:hAnsi="Times New Roman" w:cs="Times New Roman"/>
@@ -8024,6 +8121,7 @@
               </w:rPr>
               <w:t>mobile</w:t>
             </w:r>
+            <w:proofErr w:type="spellEnd"/>
             <w:r>
               <w:rPr>
                 <w:rFonts w:ascii="Times New Roman" w:eastAsia="標楷體-繁" w:hAnsi="Times New Roman" w:cs="Times New Roman" w:hint="eastAsia"/>
@@ -8086,7 +8184,14 @@
               <w:rPr>
                 <w:rFonts w:ascii="Times New Roman" w:eastAsia="標楷體-繁" w:hAnsi="Times New Roman" w:cs="Times New Roman"/>
               </w:rPr>
-              <w:t>${project_host_</w:t>
+              <w:t>${</w:t>
+            </w:r>
+            <w:proofErr w:type="spellStart"/>
+            <w:r>
+              <w:rPr>
+                <w:rFonts w:ascii="Times New Roman" w:eastAsia="標楷體-繁" w:hAnsi="Times New Roman" w:cs="Times New Roman"/>
+              </w:rPr>
+              <w:t>project_host_</w:t>
             </w:r>
             <w:r>
               <w:rPr>
@@ -8094,6 +8199,7 @@
               </w:rPr>
               <w:t>phone</w:t>
             </w:r>
+            <w:proofErr w:type="spellEnd"/>
             <w:r>
               <w:rPr>
                 <w:rFonts w:ascii="Times New Roman" w:eastAsia="標楷體-繁" w:hAnsi="Times New Roman" w:cs="Times New Roman"/>
@@ -8185,6 +8291,7 @@
               </w:rPr>
               <w:t>${</w:t>
             </w:r>
+            <w:proofErr w:type="spellStart"/>
             <w:r>
               <w:rPr>
                 <w:rFonts w:ascii="Times New Roman" w:eastAsia="標楷體-繁" w:hAnsi="Times New Roman" w:cs="Times New Roman"/>
@@ -8215,6 +8322,7 @@
               </w:rPr>
               <w:t>email</w:t>
             </w:r>
+            <w:proofErr w:type="spellEnd"/>
             <w:r>
               <w:rPr>
                 <w:rFonts w:ascii="Times New Roman" w:eastAsia="標楷體-繁" w:hAnsi="Times New Roman" w:cs="Times New Roman" w:hint="eastAsia"/>
@@ -8315,6 +8423,7 @@
               </w:rPr>
               <w:t>${</w:t>
             </w:r>
+            <w:proofErr w:type="spellStart"/>
             <w:r>
               <w:rPr>
                 <w:rFonts w:ascii="Times New Roman" w:eastAsia="標楷體-繁" w:hAnsi="Times New Roman" w:cs="Times New Roman"/>
@@ -8337,7 +8446,14 @@
               <w:rPr>
                 <w:rFonts w:ascii="Times New Roman" w:eastAsia="標楷體-繁" w:hAnsi="Times New Roman" w:cs="Times New Roman" w:hint="eastAsia"/>
               </w:rPr>
-              <w:t>_name}</w:t>
+              <w:t>_name</w:t>
+            </w:r>
+            <w:proofErr w:type="spellEnd"/>
+            <w:r>
+              <w:rPr>
+                <w:rFonts w:ascii="Times New Roman" w:eastAsia="標楷體-繁" w:hAnsi="Times New Roman" w:cs="Times New Roman" w:hint="eastAsia"/>
+              </w:rPr>
+              <w:t>}</w:t>
             </w:r>
           </w:p>
         </w:tc>
@@ -8396,6 +8512,7 @@
               </w:rPr>
               <w:t>${</w:t>
             </w:r>
+            <w:proofErr w:type="spellStart"/>
             <w:r>
               <w:rPr>
                 <w:rFonts w:ascii="Times New Roman" w:eastAsia="標楷體-繁" w:hAnsi="Times New Roman" w:cs="Times New Roman"/>
@@ -8426,6 +8543,7 @@
               </w:rPr>
               <w:t>department</w:t>
             </w:r>
+            <w:proofErr w:type="spellEnd"/>
             <w:r>
               <w:rPr>
                 <w:rFonts w:ascii="Times New Roman" w:eastAsia="標楷體-繁" w:hAnsi="Times New Roman" w:cs="Times New Roman" w:hint="eastAsia"/>
@@ -8490,6 +8608,7 @@
               </w:rPr>
               <w:t>${</w:t>
             </w:r>
+            <w:proofErr w:type="spellStart"/>
             <w:r>
               <w:rPr>
                 <w:rFonts w:ascii="Times New Roman" w:eastAsia="標楷體-繁" w:hAnsi="Times New Roman" w:cs="Times New Roman"/>
@@ -8520,6 +8639,7 @@
               </w:rPr>
               <w:t>job</w:t>
             </w:r>
+            <w:proofErr w:type="spellEnd"/>
             <w:r>
               <w:rPr>
                 <w:rFonts w:ascii="Times New Roman" w:eastAsia="標楷體-繁" w:hAnsi="Times New Roman" w:cs="Times New Roman" w:hint="eastAsia"/>
@@ -8611,6 +8731,7 @@
               </w:rPr>
               <w:t>${</w:t>
             </w:r>
+            <w:proofErr w:type="spellStart"/>
             <w:r>
               <w:rPr>
                 <w:rFonts w:ascii="Times New Roman" w:eastAsia="標楷體-繁" w:hAnsi="Times New Roman" w:cs="Times New Roman"/>
@@ -8641,6 +8762,7 @@
               </w:rPr>
               <w:t>mobile</w:t>
             </w:r>
+            <w:proofErr w:type="spellEnd"/>
             <w:r>
               <w:rPr>
                 <w:rFonts w:ascii="Times New Roman" w:eastAsia="標楷體-繁" w:hAnsi="Times New Roman" w:cs="Times New Roman" w:hint="eastAsia"/>
@@ -8704,6 +8826,7 @@
               </w:rPr>
               <w:t>${</w:t>
             </w:r>
+            <w:proofErr w:type="spellStart"/>
             <w:r>
               <w:rPr>
                 <w:rFonts w:ascii="Times New Roman" w:eastAsia="標楷體-繁" w:hAnsi="Times New Roman" w:cs="Times New Roman"/>
@@ -8734,6 +8857,7 @@
               </w:rPr>
               <w:t>mobile</w:t>
             </w:r>
+            <w:proofErr w:type="spellEnd"/>
             <w:r>
               <w:rPr>
                 <w:rFonts w:ascii="Times New Roman" w:eastAsia="標楷體-繁" w:hAnsi="Times New Roman" w:cs="Times New Roman" w:hint="eastAsia"/>
@@ -8796,7 +8920,14 @@
               <w:rPr>
                 <w:rFonts w:ascii="Times New Roman" w:eastAsia="標楷體-繁" w:hAnsi="Times New Roman" w:cs="Times New Roman"/>
               </w:rPr>
-              <w:t>${project</w:t>
+              <w:t>${</w:t>
+            </w:r>
+            <w:proofErr w:type="spellStart"/>
+            <w:r>
+              <w:rPr>
+                <w:rFonts w:ascii="Times New Roman" w:eastAsia="標楷體-繁" w:hAnsi="Times New Roman" w:cs="Times New Roman"/>
+              </w:rPr>
+              <w:t>project</w:t>
             </w:r>
             <w:r>
               <w:rPr>
@@ -8822,6 +8953,7 @@
               </w:rPr>
               <w:t>phone</w:t>
             </w:r>
+            <w:proofErr w:type="spellEnd"/>
             <w:r>
               <w:rPr>
                 <w:rFonts w:ascii="Times New Roman" w:eastAsia="標楷體-繁" w:hAnsi="Times New Roman" w:cs="Times New Roman"/>
@@ -8913,6 +9045,7 @@
               </w:rPr>
               <w:t>${</w:t>
             </w:r>
+            <w:proofErr w:type="spellStart"/>
             <w:r>
               <w:rPr>
                 <w:rFonts w:ascii="Times New Roman" w:eastAsia="標楷體-繁" w:hAnsi="Times New Roman" w:cs="Times New Roman"/>
@@ -8943,6 +9076,7 @@
               </w:rPr>
               <w:t>email</w:t>
             </w:r>
+            <w:proofErr w:type="spellEnd"/>
             <w:r>
               <w:rPr>
                 <w:rFonts w:ascii="Times New Roman" w:eastAsia="標楷體-繁" w:hAnsi="Times New Roman" w:cs="Times New Roman" w:hint="eastAsia"/>
@@ -9122,12 +9256,14 @@
         </w:rPr>
         <w:t>${</w:t>
       </w:r>
+      <w:proofErr w:type="spellStart"/>
       <w:r>
         <w:rPr>
           <w:rFonts w:ascii="Times New Roman" w:eastAsia="標楷體-繁" w:hAnsi="Times New Roman" w:cs="Times New Roman"/>
         </w:rPr>
         <w:t>growth_face</w:t>
       </w:r>
+      <w:proofErr w:type="spellEnd"/>
       <w:r>
         <w:rPr>
           <w:rFonts w:ascii="Times New Roman" w:eastAsia="標楷體-繁" w:hAnsi="Times New Roman" w:cs="Times New Roman" w:hint="eastAsia"/>
@@ -9278,7 +9414,14 @@
               <w:rPr>
                 <w:rFonts w:ascii="Times New Roman" w:eastAsia="標楷體-繁" w:hAnsi="Times New Roman" w:cs="Times New Roman" w:hint="eastAsia"/>
               </w:rPr>
-              <w:t>${question.</w:t>
+              <w:t>${</w:t>
+            </w:r>
+            <w:proofErr w:type="spellStart"/>
+            <w:r>
+              <w:rPr>
+                <w:rFonts w:ascii="Times New Roman" w:eastAsia="標楷體-繁" w:hAnsi="Times New Roman" w:cs="Times New Roman" w:hint="eastAsia"/>
+              </w:rPr>
+              <w:t>question.</w:t>
             </w:r>
             <w:r>
               <w:rPr>
@@ -9286,6 +9429,7 @@
               </w:rPr>
               <w:t>question</w:t>
             </w:r>
+            <w:proofErr w:type="spellEnd"/>
             <w:r>
               <w:rPr>
                 <w:rFonts w:ascii="Times New Roman" w:eastAsia="標楷體-繁" w:hAnsi="Times New Roman" w:cs="Times New Roman" w:hint="eastAsia"/>
@@ -9317,14 +9461,23 @@
                 <w:b/>
                 <w:color w:val="000000"/>
               </w:rPr>
-              <w:t>${question.s</w:t>
-            </w:r>
-            <w:r>
-              <w:rPr>
-                <w:rFonts w:ascii="Times New Roman" w:eastAsia="標楷體-繁" w:hAnsi="Times New Roman" w:cs="Times New Roman"/>
+              <w:t>${</w:t>
+            </w:r>
+            <w:proofErr w:type="spellStart"/>
+            <w:r>
+              <w:rPr>
+                <w:rFonts w:ascii="Times New Roman" w:eastAsia="標楷體-繁" w:hAnsi="Times New Roman" w:cs="Times New Roman" w:hint="eastAsia"/>
                 <w:b/>
                 <w:color w:val="000000"/>
               </w:rPr>
+              <w:t>question.s</w:t>
+            </w:r>
+            <w:r>
+              <w:rPr>
+                <w:rFonts w:ascii="Times New Roman" w:eastAsia="標楷體-繁" w:hAnsi="Times New Roman" w:cs="Times New Roman"/>
+                <w:b/>
+                <w:color w:val="000000"/>
+              </w:rPr>
               <w:t>olution</w:t>
             </w:r>
             <w:r>
@@ -9333,14 +9486,23 @@
                 <w:b/>
                 <w:color w:val="000000"/>
               </w:rPr>
-              <w:t>_id}</w:t>
-            </w:r>
-            <w:r>
-              <w:rPr>
-                <w:rFonts w:ascii="Times New Roman" w:eastAsia="標楷體-繁" w:hAnsi="Times New Roman" w:cs="Times New Roman"/>
+              <w:t>_id</w:t>
+            </w:r>
+            <w:proofErr w:type="spellEnd"/>
+            <w:r>
+              <w:rPr>
+                <w:rFonts w:ascii="Times New Roman" w:eastAsia="標楷體-繁" w:hAnsi="Times New Roman" w:cs="Times New Roman" w:hint="eastAsia"/>
                 <w:b/>
                 <w:color w:val="000000"/>
               </w:rPr>
+              <w:t>}</w:t>
+            </w:r>
+            <w:r>
+              <w:rPr>
+                <w:rFonts w:ascii="Times New Roman" w:eastAsia="標楷體-繁" w:hAnsi="Times New Roman" w:cs="Times New Roman"/>
+                <w:b/>
+                <w:color w:val="000000"/>
+              </w:rPr>
               <w:t>：</w:t>
             </w:r>
             <w:r>
@@ -9349,16 +9511,26 @@
                 <w:b/>
                 <w:color w:val="000000"/>
               </w:rPr>
-              <w:t>${question.s</w:t>
-            </w:r>
-            <w:r>
-              <w:rPr>
-                <w:rFonts w:ascii="Times New Roman" w:eastAsia="標楷體-繁" w:hAnsi="Times New Roman" w:cs="Times New Roman"/>
+              <w:t>${</w:t>
+            </w:r>
+            <w:proofErr w:type="spellStart"/>
+            <w:r>
+              <w:rPr>
+                <w:rFonts w:ascii="Times New Roman" w:eastAsia="標楷體-繁" w:hAnsi="Times New Roman" w:cs="Times New Roman" w:hint="eastAsia"/>
                 <w:b/>
                 <w:color w:val="000000"/>
               </w:rPr>
+              <w:t>question.s</w:t>
+            </w:r>
+            <w:r>
+              <w:rPr>
+                <w:rFonts w:ascii="Times New Roman" w:eastAsia="標楷體-繁" w:hAnsi="Times New Roman" w:cs="Times New Roman"/>
+                <w:b/>
+                <w:color w:val="000000"/>
+              </w:rPr>
               <w:t>olution</w:t>
             </w:r>
+            <w:proofErr w:type="spellEnd"/>
             <w:r>
               <w:rPr>
                 <w:rFonts w:ascii="Times New Roman" w:eastAsia="標楷體-繁" w:hAnsi="Times New Roman" w:cs="Times New Roman" w:hint="eastAsia"/>
@@ -9387,7 +9559,14 @@
               <w:rPr>
                 <w:rFonts w:ascii="Times New Roman" w:eastAsia="標楷體-繁" w:hAnsi="Times New Roman" w:cs="Times New Roman" w:hint="eastAsia"/>
               </w:rPr>
-              <w:t>${question.</w:t>
+              <w:t>${</w:t>
+            </w:r>
+            <w:proofErr w:type="spellStart"/>
+            <w:r>
+              <w:rPr>
+                <w:rFonts w:ascii="Times New Roman" w:eastAsia="標楷體-繁" w:hAnsi="Times New Roman" w:cs="Times New Roman" w:hint="eastAsia"/>
+              </w:rPr>
+              <w:t>question.</w:t>
             </w:r>
             <w:r>
               <w:rPr>
@@ -9395,6 +9574,7 @@
               </w:rPr>
               <w:t>illustrate</w:t>
             </w:r>
+            <w:proofErr w:type="spellEnd"/>
             <w:r>
               <w:rPr>
                 <w:rFonts w:ascii="Times New Roman" w:eastAsia="標楷體-繁" w:hAnsi="Times New Roman" w:cs="Times New Roman" w:hint="eastAsia"/>
@@ -10322,7 +10502,14 @@
               <w:rPr>
                 <w:rFonts w:ascii="Times New Roman" w:eastAsia="標楷體-繁" w:hAnsi="Times New Roman" w:cs="Times New Roman"/>
               </w:rPr>
-              <w:t>${plan</w:t>
+              <w:t>${</w:t>
+            </w:r>
+            <w:proofErr w:type="spellStart"/>
+            <w:r>
+              <w:rPr>
+                <w:rFonts w:ascii="Times New Roman" w:eastAsia="標楷體-繁" w:hAnsi="Times New Roman" w:cs="Times New Roman"/>
+              </w:rPr>
+              <w:t>plan</w:t>
             </w:r>
             <w:r>
               <w:rPr>
@@ -10336,6 +10523,7 @@
               </w:rPr>
               <w:t>description</w:t>
             </w:r>
+            <w:proofErr w:type="spellEnd"/>
             <w:r>
               <w:rPr>
                 <w:rFonts w:ascii="Times New Roman" w:eastAsia="標楷體-繁" w:hAnsi="Times New Roman" w:cs="Times New Roman"/>
@@ -10364,7 +10552,14 @@
               <w:rPr>
                 <w:rFonts w:ascii="Times New Roman" w:eastAsia="標楷體-繁" w:hAnsi="Times New Roman" w:cs="Times New Roman"/>
               </w:rPr>
-              <w:t>${plan</w:t>
+              <w:t>${</w:t>
+            </w:r>
+            <w:proofErr w:type="spellStart"/>
+            <w:r>
+              <w:rPr>
+                <w:rFonts w:ascii="Times New Roman" w:eastAsia="標楷體-繁" w:hAnsi="Times New Roman" w:cs="Times New Roman"/>
+              </w:rPr>
+              <w:t>plan</w:t>
             </w:r>
             <w:r>
               <w:rPr>
@@ -10378,6 +10573,7 @@
               </w:rPr>
               <w:t>reduction_item</w:t>
             </w:r>
+            <w:proofErr w:type="spellEnd"/>
             <w:r>
               <w:rPr>
                 <w:rFonts w:ascii="Times New Roman" w:eastAsia="標楷體-繁" w:hAnsi="Times New Roman" w:cs="Times New Roman"/>
@@ -10406,12 +10602,14 @@
               </w:rPr>
               <w:t>${</w:t>
             </w:r>
+            <w:proofErr w:type="spellStart"/>
             <w:r>
               <w:rPr>
                 <w:rFonts w:ascii="Times New Roman" w:eastAsia="標楷體-繁" w:hAnsi="Times New Roman" w:cs="Times New Roman"/>
               </w:rPr>
               <w:t>plan.method</w:t>
             </w:r>
+            <w:proofErr w:type="spellEnd"/>
             <w:r>
               <w:rPr>
                 <w:rFonts w:ascii="Times New Roman" w:eastAsia="標楷體-繁" w:hAnsi="Times New Roman" w:cs="Times New Roman" w:hint="eastAsia"/>
@@ -10733,7 +10931,15 @@
                 <w:rFonts w:ascii="Times New Roman" w:eastAsia="標楷體-繁" w:hAnsi="Times New Roman" w:cs="Times New Roman" w:hint="eastAsia"/>
                 <w:color w:val="000000"/>
               </w:rPr>
-              <w:t>${driv</w:t>
+              <w:t>${</w:t>
+            </w:r>
+            <w:proofErr w:type="spellStart"/>
+            <w:r>
+              <w:rPr>
+                <w:rFonts w:ascii="Times New Roman" w:eastAsia="標楷體-繁" w:hAnsi="Times New Roman" w:cs="Times New Roman" w:hint="eastAsia"/>
+                <w:color w:val="000000"/>
+              </w:rPr>
+              <w:t>driv</w:t>
             </w:r>
             <w:r>
               <w:rPr>
@@ -10756,6 +10962,7 @@
               </w:rPr>
               <w:t>organization_relationship</w:t>
             </w:r>
+            <w:proofErr w:type="spellEnd"/>
             <w:r>
               <w:rPr>
                 <w:rFonts w:ascii="Times New Roman" w:eastAsia="標楷體-繁" w:hAnsi="Times New Roman" w:cs="Times New Roman" w:hint="eastAsia"/>
@@ -10792,6 +10999,7 @@
               </w:rPr>
               <w:t>${</w:t>
             </w:r>
+            <w:proofErr w:type="spellStart"/>
             <w:r>
               <w:rPr>
                 <w:rFonts w:ascii="Times New Roman" w:eastAsia="標楷體-繁" w:hAnsi="Times New Roman" w:cs="Times New Roman" w:hint="eastAsia"/>
@@ -10813,6 +11021,7 @@
               </w:rPr>
               <w:t>application_solution</w:t>
             </w:r>
+            <w:proofErr w:type="spellEnd"/>
             <w:r>
               <w:rPr>
                 <w:rFonts w:ascii="Times New Roman" w:eastAsia="標楷體-繁" w:hAnsi="Times New Roman" w:cs="Times New Roman" w:hint="eastAsia"/>
@@ -11208,7 +11417,21 @@
               <w:rPr>
                 <w:rFonts w:ascii="Times New Roman" w:eastAsia="標楷體-繁" w:hAnsi="Times New Roman" w:cs="Times New Roman" w:hint="eastAsia"/>
               </w:rPr>
-              <w:t>${drive.name_list}</w:t>
+              <w:t>${</w:t>
+            </w:r>
+            <w:proofErr w:type="spellStart"/>
+            <w:r>
+              <w:rPr>
+                <w:rFonts w:ascii="Times New Roman" w:eastAsia="標楷體-繁" w:hAnsi="Times New Roman" w:cs="Times New Roman" w:hint="eastAsia"/>
+              </w:rPr>
+              <w:t>drive.name_list</w:t>
+            </w:r>
+            <w:proofErr w:type="spellEnd"/>
+            <w:r>
+              <w:rPr>
+                <w:rFonts w:ascii="Times New Roman" w:eastAsia="標楷體-繁" w:hAnsi="Times New Roman" w:cs="Times New Roman" w:hint="eastAsia"/>
+              </w:rPr>
+              <w:t>}</w:t>
             </w:r>
           </w:p>
         </w:tc>
@@ -11235,7 +11458,14 @@
               <w:rPr>
                 <w:rFonts w:ascii="Times New Roman" w:eastAsia="標楷體-繁" w:hAnsi="Times New Roman" w:cs="Times New Roman" w:hint="eastAsia"/>
               </w:rPr>
-              <w:t>${drive.</w:t>
+              <w:t>${</w:t>
+            </w:r>
+            <w:proofErr w:type="spellStart"/>
+            <w:r>
+              <w:rPr>
+                <w:rFonts w:ascii="Times New Roman" w:eastAsia="標楷體-繁" w:hAnsi="Times New Roman" w:cs="Times New Roman" w:hint="eastAsia"/>
+              </w:rPr>
+              <w:t>drive.</w:t>
             </w:r>
             <w:r>
               <w:rPr>
@@ -11243,6 +11473,7 @@
               </w:rPr>
               <w:t>brand_name</w:t>
             </w:r>
+            <w:proofErr w:type="spellEnd"/>
             <w:r>
               <w:rPr>
                 <w:rFonts w:ascii="Times New Roman" w:eastAsia="標楷體-繁" w:hAnsi="Times New Roman" w:cs="Times New Roman" w:hint="eastAsia"/>
@@ -11274,7 +11505,14 @@
               <w:rPr>
                 <w:rFonts w:ascii="Times New Roman" w:eastAsia="標楷體-繁" w:hAnsi="Times New Roman" w:cs="Times New Roman" w:hint="eastAsia"/>
               </w:rPr>
-              <w:t>${drive.</w:t>
+              <w:t>${</w:t>
+            </w:r>
+            <w:proofErr w:type="spellStart"/>
+            <w:r>
+              <w:rPr>
+                <w:rFonts w:ascii="Times New Roman" w:eastAsia="標楷體-繁" w:hAnsi="Times New Roman" w:cs="Times New Roman" w:hint="eastAsia"/>
+              </w:rPr>
+              <w:t>drive.</w:t>
             </w:r>
             <w:r>
               <w:rPr>
@@ -11282,6 +11520,7 @@
               </w:rPr>
               <w:t>principal</w:t>
             </w:r>
+            <w:proofErr w:type="spellEnd"/>
             <w:r>
               <w:rPr>
                 <w:rFonts w:ascii="Times New Roman" w:eastAsia="標楷體-繁" w:hAnsi="Times New Roman" w:cs="Times New Roman" w:hint="eastAsia"/>
@@ -11313,7 +11552,14 @@
               <w:rPr>
                 <w:rFonts w:ascii="Times New Roman" w:eastAsia="標楷體-繁" w:hAnsi="Times New Roman" w:cs="Times New Roman" w:hint="eastAsia"/>
               </w:rPr>
-              <w:t>${drive.</w:t>
+              <w:t>${</w:t>
+            </w:r>
+            <w:proofErr w:type="spellStart"/>
+            <w:r>
+              <w:rPr>
+                <w:rFonts w:ascii="Times New Roman" w:eastAsia="標楷體-繁" w:hAnsi="Times New Roman" w:cs="Times New Roman" w:hint="eastAsia"/>
+              </w:rPr>
+              <w:t>drive.</w:t>
             </w:r>
             <w:r>
               <w:rPr>
@@ -11321,6 +11567,7 @@
               </w:rPr>
               <w:t>industry</w:t>
             </w:r>
+            <w:proofErr w:type="spellEnd"/>
             <w:r>
               <w:rPr>
                 <w:rFonts w:ascii="Times New Roman" w:eastAsia="標楷體-繁" w:hAnsi="Times New Roman" w:cs="Times New Roman" w:hint="eastAsia"/>
@@ -11352,7 +11599,14 @@
               <w:rPr>
                 <w:rFonts w:ascii="Times New Roman" w:eastAsia="標楷體-繁" w:hAnsi="Times New Roman" w:cs="Times New Roman" w:hint="eastAsia"/>
               </w:rPr>
-              <w:t>${drive.</w:t>
+              <w:t>${</w:t>
+            </w:r>
+            <w:proofErr w:type="spellStart"/>
+            <w:r>
+              <w:rPr>
+                <w:rFonts w:ascii="Times New Roman" w:eastAsia="標楷體-繁" w:hAnsi="Times New Roman" w:cs="Times New Roman" w:hint="eastAsia"/>
+              </w:rPr>
+              <w:t>drive.</w:t>
             </w:r>
             <w:r>
               <w:rPr>
@@ -11360,6 +11614,7 @@
               </w:rPr>
               <w:t>city</w:t>
             </w:r>
+            <w:proofErr w:type="spellEnd"/>
             <w:r>
               <w:rPr>
                 <w:rFonts w:ascii="Times New Roman" w:eastAsia="標楷體-繁" w:hAnsi="Times New Roman" w:cs="Times New Roman" w:hint="eastAsia"/>
@@ -11391,7 +11646,14 @@
               <w:rPr>
                 <w:rFonts w:ascii="Times New Roman" w:eastAsia="標楷體-繁" w:hAnsi="Times New Roman" w:cs="Times New Roman" w:hint="eastAsia"/>
               </w:rPr>
-              <w:t>${drive.</w:t>
+              <w:t>${</w:t>
+            </w:r>
+            <w:proofErr w:type="spellStart"/>
+            <w:r>
+              <w:rPr>
+                <w:rFonts w:ascii="Times New Roman" w:eastAsia="標楷體-繁" w:hAnsi="Times New Roman" w:cs="Times New Roman" w:hint="eastAsia"/>
+              </w:rPr>
+              <w:t>drive.</w:t>
             </w:r>
             <w:r>
               <w:rPr>
@@ -11399,6 +11661,7 @@
               </w:rPr>
               <w:t>employeecount</w:t>
             </w:r>
+            <w:proofErr w:type="spellEnd"/>
             <w:r>
               <w:rPr>
                 <w:rFonts w:ascii="Times New Roman" w:eastAsia="標楷體-繁" w:hAnsi="Times New Roman" w:cs="Times New Roman" w:hint="eastAsia"/>
@@ -11430,7 +11693,14 @@
               <w:rPr>
                 <w:rFonts w:ascii="Times New Roman" w:eastAsia="標楷體-繁" w:hAnsi="Times New Roman" w:cs="Times New Roman" w:hint="eastAsia"/>
               </w:rPr>
-              <w:t>${drive.</w:t>
+              <w:t>${</w:t>
+            </w:r>
+            <w:proofErr w:type="spellStart"/>
+            <w:r>
+              <w:rPr>
+                <w:rFonts w:ascii="Times New Roman" w:eastAsia="標楷體-繁" w:hAnsi="Times New Roman" w:cs="Times New Roman" w:hint="eastAsia"/>
+              </w:rPr>
+              <w:t>drive.</w:t>
             </w:r>
             <w:r>
               <w:rPr>
@@ -11438,6 +11708,7 @@
               </w:rPr>
               <w:t>numbers</w:t>
             </w:r>
+            <w:proofErr w:type="spellEnd"/>
             <w:r>
               <w:rPr>
                 <w:rFonts w:ascii="Times New Roman" w:eastAsia="標楷體-繁" w:hAnsi="Times New Roman" w:cs="Times New Roman" w:hint="eastAsia"/>
@@ -11549,171 +11820,6 @@
       </w:r>
       <w:bookmarkEnd w:id="31"/>
     </w:p>
-    <w:tbl>
-      <w:tblPr>
-        <w:tblW w:w="9615" w:type="dxa"/>
-        <w:tblInd w:w="3" w:type="dxa"/>
-        <w:tblBorders>
-          <w:top w:val="none" w:sz="6" w:space="0" w:color="999999"/>
-          <w:left w:val="none" w:sz="6" w:space="0" w:color="999999"/>
-          <w:bottom w:val="none" w:sz="6" w:space="0" w:color="999999"/>
-          <w:right w:val="none" w:sz="6" w:space="0" w:color="999999"/>
-          <w:insideH w:val="none" w:sz="6" w:space="0" w:color="999999"/>
-          <w:insideV w:val="none" w:sz="6" w:space="0" w:color="999999"/>
-        </w:tblBorders>
-        <w:tblLayout w:type="fixed"/>
-        <w:tblCellMar>
-          <w:left w:w="10" w:type="dxa"/>
-          <w:right w:w="10" w:type="dxa"/>
-        </w:tblCellMar>
-        <w:tblLook w:val="04A0" w:firstRow="1" w:lastRow="0" w:firstColumn="1" w:lastColumn="0" w:noHBand="0" w:noVBand="1"/>
-      </w:tblPr>
-      <w:tblGrid>
-        <w:gridCol w:w="1395"/>
-        <w:gridCol w:w="8220"/>
-      </w:tblGrid>
-      <w:tr>
-        <w:trPr>
-          <w:trHeight w:val="113"/>
-        </w:trPr>
-        <w:tc>
-          <w:tcPr>
-            <w:tcW w:w="1395" w:type="dxa"/>
-            <w:tcBorders>
-              <w:top w:val="single" w:sz="8" w:space="0" w:color="7B8187"/>
-              <w:left w:val="single" w:sz="8" w:space="0" w:color="7B8187"/>
-              <w:bottom w:val="single" w:sz="8" w:space="0" w:color="7B8187"/>
-              <w:right w:val="single" w:sz="8" w:space="0" w:color="7B8187"/>
-            </w:tcBorders>
-            <w:shd w:val="clear" w:color="auto" w:fill="D9D9D9"/>
-            <w:vAlign w:val="center"/>
-          </w:tcPr>
-          <w:p>
-            <w:pPr>
-              <w:spacing w:line="240" w:lineRule="exact"/>
-              <w:jc w:val="center"/>
-              <w:rPr>
-                <w:rFonts w:ascii="Times New Roman" w:eastAsia="標楷體-繁" w:hAnsi="Times New Roman" w:cs="Times New Roman"/>
-              </w:rPr>
-            </w:pPr>
-            <w:r>
-              <w:rPr>
-                <w:rFonts w:ascii="Times New Roman" w:eastAsia="標楷體-繁" w:hAnsi="Times New Roman" w:cs="Times New Roman"/>
-                <w:b/>
-                <w:color w:val="000000"/>
-                <w:sz w:val="24"/>
-                <w:szCs w:val="24"/>
-              </w:rPr>
-              <w:t>項目</w:t>
-            </w:r>
-          </w:p>
-        </w:tc>
-        <w:tc>
-          <w:tcPr>
-            <w:tcW w:w="8220" w:type="dxa"/>
-            <w:tcBorders>
-              <w:top w:val="single" w:sz="8" w:space="0" w:color="7B8187"/>
-              <w:left w:val="single" w:sz="8" w:space="0" w:color="7B8187"/>
-              <w:bottom w:val="single" w:sz="8" w:space="0" w:color="7B8187"/>
-              <w:right w:val="single" w:sz="8" w:space="0" w:color="7B8187"/>
-            </w:tcBorders>
-            <w:shd w:val="clear" w:color="auto" w:fill="D9D9D9"/>
-            <w:vAlign w:val="center"/>
-          </w:tcPr>
-          <w:p>
-            <w:pPr>
-              <w:spacing w:line="240" w:lineRule="exact"/>
-              <w:jc w:val="center"/>
-              <w:rPr>
-                <w:rFonts w:ascii="Times New Roman" w:eastAsia="標楷體-繁" w:hAnsi="Times New Roman" w:cs="Times New Roman"/>
-              </w:rPr>
-            </w:pPr>
-            <w:r>
-              <w:rPr>
-                <w:rFonts w:ascii="Times New Roman" w:eastAsia="標楷體-繁" w:hAnsi="Times New Roman" w:cs="Times New Roman"/>
-                <w:b/>
-                <w:color w:val="000000"/>
-                <w:sz w:val="24"/>
-                <w:szCs w:val="24"/>
-              </w:rPr>
-              <w:t>說明</w:t>
-            </w:r>
-          </w:p>
-        </w:tc>
-      </w:tr>
-      <w:tr>
-        <w:trPr>
-          <w:trHeight w:val="113"/>
-        </w:trPr>
-        <w:tc>
-          <w:tcPr>
-            <w:tcW w:w="1395" w:type="dxa"/>
-            <w:tcBorders>
-              <w:top w:val="single" w:sz="8" w:space="0" w:color="7B8187"/>
-              <w:left w:val="single" w:sz="8" w:space="0" w:color="7B8187"/>
-              <w:bottom w:val="single" w:sz="8" w:space="0" w:color="7B8187"/>
-              <w:right w:val="single" w:sz="8" w:space="0" w:color="7B8187"/>
-            </w:tcBorders>
-            <w:shd w:val="clear" w:color="auto" w:fill="FFFFFF"/>
-            <w:vAlign w:val="center"/>
-          </w:tcPr>
-          <w:p>
-            <w:pPr>
-              <w:spacing w:line="240" w:lineRule="exact"/>
-              <w:jc w:val="center"/>
-              <w:rPr>
-                <w:rFonts w:ascii="Times New Roman" w:eastAsia="標楷體-繁" w:hAnsi="Times New Roman" w:cs="Times New Roman"/>
-              </w:rPr>
-            </w:pPr>
-            <w:r>
-              <w:rPr>
-                <w:rFonts w:ascii="Times New Roman" w:eastAsia="標楷體-繁" w:hAnsi="Times New Roman" w:cs="Times New Roman" w:hint="eastAsia"/>
-              </w:rPr>
-              <w:t>${serve_item}</w:t>
-            </w:r>
-          </w:p>
-        </w:tc>
-        <w:tc>
-          <w:tcPr>
-            <w:tcW w:w="8220" w:type="dxa"/>
-            <w:tcBorders>
-              <w:top w:val="single" w:sz="8" w:space="0" w:color="7B8187"/>
-              <w:left w:val="single" w:sz="8" w:space="0" w:color="7B8187"/>
-              <w:bottom w:val="single" w:sz="8" w:space="0" w:color="7B8187"/>
-              <w:right w:val="single" w:sz="8" w:space="0" w:color="7B8187"/>
-            </w:tcBorders>
-            <w:shd w:val="clear" w:color="auto" w:fill="FFFFFF"/>
-            <w:vAlign w:val="center"/>
-          </w:tcPr>
-          <w:p>
-            <w:pPr>
-              <w:spacing w:line="240" w:lineRule="exact"/>
-              <w:rPr>
-                <w:rFonts w:ascii="Times New Roman" w:eastAsia="標楷體-繁" w:hAnsi="Times New Roman" w:cs="Times New Roman"/>
-              </w:rPr>
-            </w:pPr>
-            <w:r>
-              <w:rPr>
-                <w:rFonts w:ascii="Times New Roman" w:eastAsia="標楷體-繁" w:hAnsi="Times New Roman" w:cs="Times New Roman" w:hint="eastAsia"/>
-              </w:rPr>
-              <w:t>${serve_</w:t>
-            </w:r>
-            <w:r>
-              <w:rPr>
-                <w:rFonts w:ascii="Times New Roman" w:eastAsia="標楷體-繁" w:hAnsi="Times New Roman" w:cs="Times New Roman" w:hint="eastAsia"/>
-              </w:rPr>
-              <w:t>context</w:t>
-            </w:r>
-            <w:r>
-              <w:rPr>
-                <w:rFonts w:ascii="Times New Roman" w:eastAsia="標楷體-繁" w:hAnsi="Times New Roman" w:cs="Times New Roman" w:hint="eastAsia"/>
-              </w:rPr>
-              <w:t>}</w:t>
-            </w:r>
-          </w:p>
-        </w:tc>
-      </w:tr>
-    </w:tbl>
     <w:p>
       <w:pPr>
         <w:pStyle w:val="2"/>
@@ -11764,7 +11870,6 @@
           <w:rFonts w:ascii="Times New Roman" w:eastAsia="標楷體-繁" w:hAnsi="Times New Roman" w:cs="Times New Roman"/>
           <w:color w:val="000000"/>
         </w:rPr>
-        <w:lastRenderedPageBreak/>
         <w:t>計畫團隊架構說明</w:t>
       </w:r>
       <w:bookmarkEnd w:id="34"/>
@@ -11782,6 +11887,7 @@
           <w:rFonts w:ascii="Times New Roman" w:eastAsia="標楷體-繁" w:hAnsi="Times New Roman" w:cs="Times New Roman"/>
           <w:noProof/>
         </w:rPr>
+        <w:lastRenderedPageBreak/>
         <w:drawing>
           <wp:inline distT="0" distB="0" distL="0" distR="0" wp14:anchorId="7E2E92EF" wp14:editId="6D7E21BD">
             <wp:extent cx="5764069" cy="3172690"/>
@@ -12182,7 +12288,14 @@
               <w:rPr>
                 <w:rFonts w:ascii="Times New Roman" w:eastAsia="標楷體-繁" w:hAnsi="Times New Roman" w:cs="Times New Roman" w:hint="eastAsia"/>
               </w:rPr>
-              <w:t>${company_</w:t>
+              <w:t>${</w:t>
+            </w:r>
+            <w:proofErr w:type="spellStart"/>
+            <w:r>
+              <w:rPr>
+                <w:rFonts w:ascii="Times New Roman" w:eastAsia="標楷體-繁" w:hAnsi="Times New Roman" w:cs="Times New Roman" w:hint="eastAsia"/>
+              </w:rPr>
+              <w:t>company_</w:t>
             </w:r>
             <w:r>
               <w:rPr>
@@ -12190,6 +12303,7 @@
               </w:rPr>
               <w:t>name</w:t>
             </w:r>
+            <w:proofErr w:type="spellEnd"/>
             <w:r>
               <w:rPr>
                 <w:rFonts w:ascii="Times New Roman" w:eastAsia="標楷體-繁" w:hAnsi="Times New Roman" w:cs="Times New Roman" w:hint="eastAsia"/>
@@ -12206,7 +12320,21 @@
               <w:rPr>
                 <w:rFonts w:ascii="Times New Roman" w:eastAsia="標楷體-繁" w:hAnsi="Times New Roman" w:cs="Times New Roman" w:hint="eastAsia"/>
               </w:rPr>
-              <w:t>${host_name}</w:t>
+              <w:t>${</w:t>
+            </w:r>
+            <w:proofErr w:type="spellStart"/>
+            <w:r>
+              <w:rPr>
+                <w:rFonts w:ascii="Times New Roman" w:eastAsia="標楷體-繁" w:hAnsi="Times New Roman" w:cs="Times New Roman" w:hint="eastAsia"/>
+              </w:rPr>
+              <w:t>host_name</w:t>
+            </w:r>
+            <w:proofErr w:type="spellEnd"/>
+            <w:r>
+              <w:rPr>
+                <w:rFonts w:ascii="Times New Roman" w:eastAsia="標楷體-繁" w:hAnsi="Times New Roman" w:cs="Times New Roman" w:hint="eastAsia"/>
+              </w:rPr>
+              <w:t>}</w:t>
             </w:r>
           </w:p>
         </w:tc>
@@ -12275,7 +12403,14 @@
               <w:rPr>
                 <w:rFonts w:ascii="Times New Roman" w:eastAsia="標楷體-繁" w:hAnsi="Times New Roman" w:cs="Times New Roman" w:hint="eastAsia"/>
               </w:rPr>
-              <w:t>${host_</w:t>
+              <w:t>${</w:t>
+            </w:r>
+            <w:proofErr w:type="spellStart"/>
+            <w:r>
+              <w:rPr>
+                <w:rFonts w:ascii="Times New Roman" w:eastAsia="標楷體-繁" w:hAnsi="Times New Roman" w:cs="Times New Roman" w:hint="eastAsia"/>
+              </w:rPr>
+              <w:t>host_</w:t>
             </w:r>
             <w:r>
               <w:rPr>
@@ -12283,6 +12418,7 @@
               </w:rPr>
               <w:t>job</w:t>
             </w:r>
+            <w:proofErr w:type="spellEnd"/>
             <w:r>
               <w:rPr>
                 <w:rFonts w:ascii="Times New Roman" w:eastAsia="標楷體-繁" w:hAnsi="Times New Roman" w:cs="Times New Roman" w:hint="eastAsia"/>
@@ -12299,7 +12435,21 @@
               <w:rPr>
                 <w:rFonts w:ascii="Times New Roman" w:eastAsia="標楷體-繁" w:hAnsi="Times New Roman" w:cs="Times New Roman" w:hint="eastAsia"/>
               </w:rPr>
-              <w:t>${host_month}</w:t>
+              <w:t>${</w:t>
+            </w:r>
+            <w:proofErr w:type="spellStart"/>
+            <w:r>
+              <w:rPr>
+                <w:rFonts w:ascii="Times New Roman" w:eastAsia="標楷體-繁" w:hAnsi="Times New Roman" w:cs="Times New Roman" w:hint="eastAsia"/>
+              </w:rPr>
+              <w:t>host_month</w:t>
+            </w:r>
+            <w:proofErr w:type="spellEnd"/>
+            <w:r>
+              <w:rPr>
+                <w:rFonts w:ascii="Times New Roman" w:eastAsia="標楷體-繁" w:hAnsi="Times New Roman" w:cs="Times New Roman" w:hint="eastAsia"/>
+              </w:rPr>
+              <w:t>}</w:t>
             </w:r>
           </w:p>
         </w:tc>
@@ -12326,7 +12476,21 @@
               <w:rPr>
                 <w:rFonts w:ascii="Times New Roman" w:eastAsia="標楷體-繁" w:hAnsi="Times New Roman" w:cs="Times New Roman" w:hint="eastAsia"/>
               </w:rPr>
-              <w:t>${company_name}</w:t>
+              <w:t>${</w:t>
+            </w:r>
+            <w:proofErr w:type="spellStart"/>
+            <w:r>
+              <w:rPr>
+                <w:rFonts w:ascii="Times New Roman" w:eastAsia="標楷體-繁" w:hAnsi="Times New Roman" w:cs="Times New Roman" w:hint="eastAsia"/>
+              </w:rPr>
+              <w:t>company_name</w:t>
+            </w:r>
+            <w:proofErr w:type="spellEnd"/>
+            <w:r>
+              <w:rPr>
+                <w:rFonts w:ascii="Times New Roman" w:eastAsia="標楷體-繁" w:hAnsi="Times New Roman" w:cs="Times New Roman" w:hint="eastAsia"/>
+              </w:rPr>
+              <w:t>}</w:t>
             </w:r>
             <w:r>
               <w:rPr>
@@ -12340,6 +12504,7 @@
               </w:rPr>
               <w:t>${</w:t>
             </w:r>
+            <w:proofErr w:type="spellStart"/>
             <w:r>
               <w:rPr>
                 <w:rFonts w:ascii="Times New Roman" w:eastAsia="標楷體-繁" w:hAnsi="Times New Roman" w:cs="Times New Roman"/>
@@ -12350,7 +12515,14 @@
               <w:rPr>
                 <w:rFonts w:ascii="Times New Roman" w:eastAsia="標楷體-繁" w:hAnsi="Times New Roman" w:cs="Times New Roman" w:hint="eastAsia"/>
               </w:rPr>
-              <w:t>_name}</w:t>
+              <w:t>_name</w:t>
+            </w:r>
+            <w:proofErr w:type="spellEnd"/>
+            <w:r>
+              <w:rPr>
+                <w:rFonts w:ascii="Times New Roman" w:eastAsia="標楷體-繁" w:hAnsi="Times New Roman" w:cs="Times New Roman" w:hint="eastAsia"/>
+              </w:rPr>
+              <w:t>}</w:t>
             </w:r>
           </w:p>
         </w:tc>
@@ -12420,6 +12592,7 @@
               </w:rPr>
               <w:t>${</w:t>
             </w:r>
+            <w:proofErr w:type="spellStart"/>
             <w:r>
               <w:rPr>
                 <w:rFonts w:ascii="Times New Roman" w:eastAsia="標楷體-繁" w:hAnsi="Times New Roman" w:cs="Times New Roman"/>
@@ -12430,7 +12603,14 @@
               <w:rPr>
                 <w:rFonts w:ascii="Times New Roman" w:eastAsia="標楷體-繁" w:hAnsi="Times New Roman" w:cs="Times New Roman" w:hint="eastAsia"/>
               </w:rPr>
-              <w:t>_job}</w:t>
+              <w:t>_job</w:t>
+            </w:r>
+            <w:proofErr w:type="spellEnd"/>
+            <w:r>
+              <w:rPr>
+                <w:rFonts w:ascii="Times New Roman" w:eastAsia="標楷體-繁" w:hAnsi="Times New Roman" w:cs="Times New Roman" w:hint="eastAsia"/>
+              </w:rPr>
+              <w:t>}</w:t>
             </w:r>
             <w:r>
               <w:rPr>
@@ -12444,6 +12624,7 @@
               </w:rPr>
               <w:t>${</w:t>
             </w:r>
+            <w:proofErr w:type="spellStart"/>
             <w:r>
               <w:rPr>
                 <w:rFonts w:ascii="Times New Roman" w:eastAsia="標楷體-繁" w:hAnsi="Times New Roman" w:cs="Times New Roman"/>
@@ -12454,7 +12635,14 @@
               <w:rPr>
                 <w:rFonts w:ascii="Times New Roman" w:eastAsia="標楷體-繁" w:hAnsi="Times New Roman" w:cs="Times New Roman" w:hint="eastAsia"/>
               </w:rPr>
-              <w:t>_month}</w:t>
+              <w:t>_month</w:t>
+            </w:r>
+            <w:proofErr w:type="spellEnd"/>
+            <w:r>
+              <w:rPr>
+                <w:rFonts w:ascii="Times New Roman" w:eastAsia="標楷體-繁" w:hAnsi="Times New Roman" w:cs="Times New Roman" w:hint="eastAsia"/>
+              </w:rPr>
+              <w:t>}</w:t>
             </w:r>
           </w:p>
         </w:tc>
@@ -12481,7 +12669,21 @@
               <w:rPr>
                 <w:rFonts w:ascii="Times New Roman" w:eastAsia="標楷體-繁" w:hAnsi="Times New Roman" w:cs="Times New Roman" w:hint="eastAsia"/>
               </w:rPr>
-              <w:t>${company_name}</w:t>
+              <w:t>${</w:t>
+            </w:r>
+            <w:proofErr w:type="spellStart"/>
+            <w:r>
+              <w:rPr>
+                <w:rFonts w:ascii="Times New Roman" w:eastAsia="標楷體-繁" w:hAnsi="Times New Roman" w:cs="Times New Roman" w:hint="eastAsia"/>
+              </w:rPr>
+              <w:t>company_name</w:t>
+            </w:r>
+            <w:proofErr w:type="spellEnd"/>
+            <w:r>
+              <w:rPr>
+                <w:rFonts w:ascii="Times New Roman" w:eastAsia="標楷體-繁" w:hAnsi="Times New Roman" w:cs="Times New Roman" w:hint="eastAsia"/>
+              </w:rPr>
+              <w:t>}</w:t>
             </w:r>
             <w:r>
               <w:rPr>
@@ -12495,6 +12697,7 @@
               </w:rPr>
               <w:t>${</w:t>
             </w:r>
+            <w:proofErr w:type="spellStart"/>
             <w:r>
               <w:rPr>
                 <w:rFonts w:ascii="Times New Roman" w:eastAsia="標楷體-繁" w:hAnsi="Times New Roman" w:cs="Times New Roman"/>
@@ -12505,7 +12708,14 @@
               <w:rPr>
                 <w:rFonts w:ascii="Times New Roman" w:eastAsia="標楷體-繁" w:hAnsi="Times New Roman" w:cs="Times New Roman" w:hint="eastAsia"/>
               </w:rPr>
-              <w:t>_name}</w:t>
+              <w:t>_name</w:t>
+            </w:r>
+            <w:proofErr w:type="spellEnd"/>
+            <w:r>
+              <w:rPr>
+                <w:rFonts w:ascii="Times New Roman" w:eastAsia="標楷體-繁" w:hAnsi="Times New Roman" w:cs="Times New Roman" w:hint="eastAsia"/>
+              </w:rPr>
+              <w:t>}</w:t>
             </w:r>
           </w:p>
         </w:tc>
@@ -12576,6 +12786,7 @@
               </w:rPr>
               <w:t>${</w:t>
             </w:r>
+            <w:proofErr w:type="spellStart"/>
             <w:r>
               <w:rPr>
                 <w:rFonts w:ascii="Times New Roman" w:eastAsia="標楷體-繁" w:hAnsi="Times New Roman" w:cs="Times New Roman"/>
@@ -12586,7 +12797,14 @@
               <w:rPr>
                 <w:rFonts w:ascii="Times New Roman" w:eastAsia="標楷體-繁" w:hAnsi="Times New Roman" w:cs="Times New Roman" w:hint="eastAsia"/>
               </w:rPr>
-              <w:t>_job}</w:t>
+              <w:t>_job</w:t>
+            </w:r>
+            <w:proofErr w:type="spellEnd"/>
+            <w:r>
+              <w:rPr>
+                <w:rFonts w:ascii="Times New Roman" w:eastAsia="標楷體-繁" w:hAnsi="Times New Roman" w:cs="Times New Roman" w:hint="eastAsia"/>
+              </w:rPr>
+              <w:t>}</w:t>
             </w:r>
             <w:r>
               <w:rPr>
@@ -12600,6 +12818,7 @@
               </w:rPr>
               <w:t>${</w:t>
             </w:r>
+            <w:proofErr w:type="spellStart"/>
             <w:r>
               <w:rPr>
                 <w:rFonts w:ascii="Times New Roman" w:eastAsia="標楷體-繁" w:hAnsi="Times New Roman" w:cs="Times New Roman"/>
@@ -12610,7 +12829,14 @@
               <w:rPr>
                 <w:rFonts w:ascii="Times New Roman" w:eastAsia="標楷體-繁" w:hAnsi="Times New Roman" w:cs="Times New Roman" w:hint="eastAsia"/>
               </w:rPr>
-              <w:t>_month}</w:t>
+              <w:t>_month</w:t>
+            </w:r>
+            <w:proofErr w:type="spellEnd"/>
+            <w:r>
+              <w:rPr>
+                <w:rFonts w:ascii="Times New Roman" w:eastAsia="標楷體-繁" w:hAnsi="Times New Roman" w:cs="Times New Roman" w:hint="eastAsia"/>
+              </w:rPr>
+              <w:t>}</w:t>
             </w:r>
           </w:p>
         </w:tc>
@@ -12639,6 +12865,7 @@
               </w:rPr>
               <w:t>${</w:t>
             </w:r>
+            <w:proofErr w:type="spellStart"/>
             <w:r>
               <w:rPr>
                 <w:rFonts w:ascii="Times New Roman" w:eastAsia="標楷體-繁" w:hAnsi="Times New Roman" w:cs="Times New Roman"/>
@@ -12649,7 +12876,14 @@
               <w:rPr>
                 <w:rFonts w:ascii="Times New Roman" w:eastAsia="標楷體-繁" w:hAnsi="Times New Roman" w:cs="Times New Roman" w:hint="eastAsia"/>
               </w:rPr>
-              <w:t>_name}</w:t>
+              <w:t>_name</w:t>
+            </w:r>
+            <w:proofErr w:type="spellEnd"/>
+            <w:r>
+              <w:rPr>
+                <w:rFonts w:ascii="Times New Roman" w:eastAsia="標楷體-繁" w:hAnsi="Times New Roman" w:cs="Times New Roman" w:hint="eastAsia"/>
+              </w:rPr>
+              <w:t>}</w:t>
             </w:r>
           </w:p>
         </w:tc>
@@ -12696,6 +12930,7 @@
               </w:rPr>
               <w:t>${</w:t>
             </w:r>
+            <w:proofErr w:type="spellStart"/>
             <w:r>
               <w:rPr>
                 <w:rFonts w:ascii="Times New Roman" w:eastAsia="標楷體-繁" w:hAnsi="Times New Roman" w:cs="Times New Roman"/>
@@ -12714,6 +12949,7 @@
               </w:rPr>
               <w:t>job_content</w:t>
             </w:r>
+            <w:proofErr w:type="spellEnd"/>
             <w:r>
               <w:rPr>
                 <w:rFonts w:ascii="Times New Roman" w:eastAsia="標楷體-繁" w:hAnsi="Times New Roman" w:cs="Times New Roman" w:hint="eastAsia"/>
@@ -13356,7 +13592,25 @@
                 <w:sz w:val="20"/>
                 <w:szCs w:val="20"/>
               </w:rPr>
-              <w:t>${planned_item}</w:t>
+              <w:t>${</w:t>
+            </w:r>
+            <w:proofErr w:type="spellStart"/>
+            <w:r>
+              <w:rPr>
+                <w:rFonts w:ascii="Times New Roman" w:eastAsia="標楷體-繁" w:hAnsi="Times New Roman" w:cs="Times New Roman" w:hint="eastAsia"/>
+                <w:sz w:val="20"/>
+                <w:szCs w:val="20"/>
+              </w:rPr>
+              <w:t>planned_item</w:t>
+            </w:r>
+            <w:proofErr w:type="spellEnd"/>
+            <w:r>
+              <w:rPr>
+                <w:rFonts w:ascii="Times New Roman" w:eastAsia="標楷體-繁" w:hAnsi="Times New Roman" w:cs="Times New Roman" w:hint="eastAsia"/>
+                <w:sz w:val="20"/>
+                <w:szCs w:val="20"/>
+              </w:rPr>
+              <w:t>}</w:t>
             </w:r>
           </w:p>
         </w:tc>
@@ -13980,23 +14234,32 @@
                 <w:sz w:val="20"/>
                 <w:szCs w:val="20"/>
               </w:rPr>
-              <w:lastRenderedPageBreak/>
-              <w:t>${check_</w:t>
-            </w:r>
-            <w:r>
-              <w:rPr>
-                <w:rFonts w:ascii="Times New Roman" w:eastAsia="標楷體-繁" w:hAnsi="Times New Roman" w:cs="Times New Roman" w:hint="eastAsia"/>
+              <w:t>${</w:t>
+            </w:r>
+            <w:proofErr w:type="spellStart"/>
+            <w:r>
+              <w:rPr>
+                <w:rFonts w:ascii="Times New Roman" w:eastAsia="標楷體-繁" w:hAnsi="Times New Roman" w:cs="Times New Roman"/>
                 <w:sz w:val="20"/>
                 <w:szCs w:val="20"/>
               </w:rPr>
-              <w:t>item</w:t>
-            </w:r>
-            <w:r>
-              <w:rPr>
-                <w:rFonts w:ascii="Times New Roman" w:eastAsia="標楷體-繁" w:hAnsi="Times New Roman" w:cs="Times New Roman"/>
+              <w:t>check_</w:t>
+            </w:r>
+            <w:r>
+              <w:rPr>
+                <w:rFonts w:ascii="Times New Roman" w:eastAsia="標楷體-繁" w:hAnsi="Times New Roman" w:cs="Times New Roman" w:hint="eastAsia"/>
                 <w:sz w:val="20"/>
                 <w:szCs w:val="20"/>
               </w:rPr>
+              <w:t>item</w:t>
+            </w:r>
+            <w:proofErr w:type="spellEnd"/>
+            <w:r>
+              <w:rPr>
+                <w:rFonts w:ascii="Times New Roman" w:eastAsia="標楷體-繁" w:hAnsi="Times New Roman" w:cs="Times New Roman"/>
+                <w:sz w:val="20"/>
+                <w:szCs w:val="20"/>
+              </w:rPr>
               <w:t>}</w:t>
             </w:r>
           </w:p>
@@ -14019,7 +14282,14 @@
               <w:rPr>
                 <w:rFonts w:ascii="Times New Roman" w:eastAsia="標楷體-繁" w:hAnsi="Times New Roman" w:cs="Times New Roman" w:hint="eastAsia"/>
               </w:rPr>
-              <w:t>${check_</w:t>
+              <w:t>${</w:t>
+            </w:r>
+            <w:proofErr w:type="spellStart"/>
+            <w:r>
+              <w:rPr>
+                <w:rFonts w:ascii="Times New Roman" w:eastAsia="標楷體-繁" w:hAnsi="Times New Roman" w:cs="Times New Roman" w:hint="eastAsia"/>
+              </w:rPr>
+              <w:t>check_</w:t>
             </w:r>
             <w:r>
               <w:rPr>
@@ -14027,6 +14297,7 @@
               </w:rPr>
               <w:t>estimated</w:t>
             </w:r>
+            <w:proofErr w:type="spellEnd"/>
             <w:r>
               <w:rPr>
                 <w:rFonts w:ascii="Times New Roman" w:eastAsia="標楷體-繁" w:hAnsi="Times New Roman" w:cs="Times New Roman" w:hint="eastAsia"/>
@@ -14053,7 +14324,14 @@
               <w:rPr>
                 <w:rFonts w:ascii="Times New Roman" w:eastAsia="標楷體-繁" w:hAnsi="Times New Roman" w:cs="Times New Roman" w:hint="eastAsia"/>
               </w:rPr>
-              <w:t>${check_</w:t>
+              <w:t>${</w:t>
+            </w:r>
+            <w:proofErr w:type="spellStart"/>
+            <w:r>
+              <w:rPr>
+                <w:rFonts w:ascii="Times New Roman" w:eastAsia="標楷體-繁" w:hAnsi="Times New Roman" w:cs="Times New Roman" w:hint="eastAsia"/>
+              </w:rPr>
+              <w:t>check_</w:t>
             </w:r>
             <w:r>
               <w:rPr>
@@ -14061,10 +14339,12 @@
               </w:rPr>
               <w:t>midterm_checkpoint</w:t>
             </w:r>
-            <w:r>
-              <w:rPr>
-                <w:rFonts w:ascii="Times New Roman" w:eastAsia="標楷體-繁" w:hAnsi="Times New Roman" w:cs="Times New Roman" w:hint="eastAsia"/>
-              </w:rPr>
+            <w:proofErr w:type="spellEnd"/>
+            <w:r>
+              <w:rPr>
+                <w:rFonts w:ascii="Times New Roman" w:eastAsia="標楷體-繁" w:hAnsi="Times New Roman" w:cs="Times New Roman" w:hint="eastAsia"/>
+              </w:rPr>
+              <w:lastRenderedPageBreak/>
               <w:t>}</w:t>
             </w:r>
           </w:p>
@@ -14087,7 +14367,15 @@
               <w:rPr>
                 <w:rFonts w:ascii="Times New Roman" w:eastAsia="標楷體-繁" w:hAnsi="Times New Roman" w:cs="Times New Roman" w:hint="eastAsia"/>
               </w:rPr>
-              <w:t>${check_</w:t>
+              <w:lastRenderedPageBreak/>
+              <w:t>${</w:t>
+            </w:r>
+            <w:proofErr w:type="spellStart"/>
+            <w:r>
+              <w:rPr>
+                <w:rFonts w:ascii="Times New Roman" w:eastAsia="標楷體-繁" w:hAnsi="Times New Roman" w:cs="Times New Roman" w:hint="eastAsia"/>
+              </w:rPr>
+              <w:t>check_</w:t>
             </w:r>
             <w:r>
               <w:rPr>
@@ -14095,6 +14383,7 @@
               </w:rPr>
               <w:t>final_checkpoint</w:t>
             </w:r>
+            <w:proofErr w:type="spellEnd"/>
             <w:r>
               <w:rPr>
                 <w:rFonts w:ascii="Times New Roman" w:eastAsia="標楷體-繁" w:hAnsi="Times New Roman" w:cs="Times New Roman" w:hint="eastAsia"/>
@@ -14121,7 +14410,14 @@
               <w:rPr>
                 <w:rFonts w:ascii="Times New Roman" w:eastAsia="標楷體-繁" w:hAnsi="Times New Roman" w:cs="Times New Roman" w:hint="eastAsia"/>
               </w:rPr>
-              <w:t>${check_</w:t>
+              <w:t>${</w:t>
+            </w:r>
+            <w:proofErr w:type="spellStart"/>
+            <w:r>
+              <w:rPr>
+                <w:rFonts w:ascii="Times New Roman" w:eastAsia="標楷體-繁" w:hAnsi="Times New Roman" w:cs="Times New Roman" w:hint="eastAsia"/>
+              </w:rPr>
+              <w:t>check_</w:t>
             </w:r>
             <w:r>
               <w:rPr>
@@ -14129,6 +14425,7 @@
               </w:rPr>
               <w:t>proportion</w:t>
             </w:r>
+            <w:proofErr w:type="spellEnd"/>
             <w:r>
               <w:rPr>
                 <w:rFonts w:ascii="Times New Roman" w:eastAsia="標楷體-繁" w:hAnsi="Times New Roman" w:cs="Times New Roman" w:hint="eastAsia"/>
@@ -14155,7 +14452,14 @@
               <w:rPr>
                 <w:rFonts w:ascii="Times New Roman" w:eastAsia="標楷體-繁" w:hAnsi="Times New Roman" w:cs="Times New Roman" w:hint="eastAsia"/>
               </w:rPr>
-              <w:t>${check_</w:t>
+              <w:t>${</w:t>
+            </w:r>
+            <w:proofErr w:type="spellStart"/>
+            <w:r>
+              <w:rPr>
+                <w:rFonts w:ascii="Times New Roman" w:eastAsia="標楷體-繁" w:hAnsi="Times New Roman" w:cs="Times New Roman" w:hint="eastAsia"/>
+              </w:rPr>
+              <w:t>check_</w:t>
             </w:r>
             <w:r>
               <w:rPr>
@@ -14163,6 +14467,7 @@
               </w:rPr>
               <w:t>audit_data</w:t>
             </w:r>
+            <w:proofErr w:type="spellEnd"/>
             <w:r>
               <w:rPr>
                 <w:rFonts w:ascii="Times New Roman" w:eastAsia="標楷體-繁" w:hAnsi="Times New Roman" w:cs="Times New Roman" w:hint="eastAsia"/>
@@ -14551,6 +14856,7 @@
               </w:rPr>
               <w:t>${</w:t>
             </w:r>
+            <w:proofErr w:type="spellStart"/>
             <w:r>
               <w:rPr>
                 <w:rFonts w:ascii="Times New Roman" w:eastAsia="標楷體" w:hAnsi="Times New Roman" w:cs="Times New Roman"/>
@@ -14569,6 +14875,7 @@
               </w:rPr>
               <w:t>kpi</w:t>
             </w:r>
+            <w:proofErr w:type="spellEnd"/>
             <w:r>
               <w:rPr>
                 <w:rFonts w:ascii="Times New Roman" w:eastAsia="標楷體" w:hAnsi="Times New Roman" w:cs="Times New Roman" w:hint="eastAsia"/>
@@ -14596,15 +14903,24 @@
                 <w:rFonts w:ascii="Times New Roman" w:eastAsia="標楷體" w:hAnsi="Times New Roman" w:cs="Times New Roman"/>
                 <w:color w:val="000000"/>
               </w:rPr>
-              <w:t>${effectiveness_</w:t>
-            </w:r>
+              <w:t>${</w:t>
+            </w:r>
+            <w:proofErr w:type="spellStart"/>
             <w:r>
               <w:rPr>
                 <w:rFonts w:ascii="Times New Roman" w:eastAsia="標楷體" w:hAnsi="Times New Roman" w:cs="Times New Roman"/>
                 <w:color w:val="000000"/>
               </w:rPr>
+              <w:t>effectiveness_</w:t>
+            </w:r>
+            <w:r>
+              <w:rPr>
+                <w:rFonts w:ascii="Times New Roman" w:eastAsia="標楷體" w:hAnsi="Times New Roman" w:cs="Times New Roman"/>
+                <w:color w:val="000000"/>
+              </w:rPr>
               <w:t>goal</w:t>
             </w:r>
+            <w:proofErr w:type="spellEnd"/>
             <w:r>
               <w:rPr>
                 <w:rFonts w:ascii="Times New Roman" w:eastAsia="標楷體" w:hAnsi="Times New Roman" w:cs="Times New Roman"/>
@@ -14631,14 +14947,22 @@
               <w:rPr>
                 <w:rFonts w:ascii="Times New Roman" w:eastAsia="標楷體" w:hAnsi="Times New Roman"/>
               </w:rPr>
-              <w:t>${effectiveness_</w:t>
-            </w:r>
+              <w:t>${</w:t>
+            </w:r>
+            <w:proofErr w:type="spellStart"/>
             <w:r>
               <w:rPr>
                 <w:rFonts w:ascii="Times New Roman" w:eastAsia="標楷體" w:hAnsi="Times New Roman"/>
               </w:rPr>
+              <w:t>effectiveness_</w:t>
+            </w:r>
+            <w:r>
+              <w:rPr>
+                <w:rFonts w:ascii="Times New Roman" w:eastAsia="標楷體" w:hAnsi="Times New Roman"/>
+              </w:rPr>
               <w:t>definition</w:t>
             </w:r>
+            <w:proofErr w:type="spellEnd"/>
             <w:r>
               <w:rPr>
                 <w:rFonts w:ascii="Times New Roman" w:eastAsia="標楷體" w:hAnsi="Times New Roman"/>
@@ -14967,6 +15291,7 @@
               </w:rPr>
               <w:t>${</w:t>
             </w:r>
+            <w:proofErr w:type="spellStart"/>
             <w:r>
               <w:rPr>
                 <w:rFonts w:ascii="Times New Roman" w:eastAsia="標楷體-繁" w:hAnsi="Times New Roman" w:cs="Times New Roman"/>
@@ -14979,7 +15304,15 @@
                 <w:rFonts w:ascii="Times New Roman" w:eastAsia="標楷體-繁" w:hAnsi="Times New Roman" w:cs="Times New Roman" w:hint="eastAsia"/>
                 <w:color w:val="000000"/>
               </w:rPr>
-              <w:t>item}</w:t>
+              <w:t>item</w:t>
+            </w:r>
+            <w:proofErr w:type="spellEnd"/>
+            <w:r>
+              <w:rPr>
+                <w:rFonts w:ascii="Times New Roman" w:eastAsia="標楷體-繁" w:hAnsi="Times New Roman" w:cs="Times New Roman" w:hint="eastAsia"/>
+                <w:color w:val="000000"/>
+              </w:rPr>
+              <w:t>}</w:t>
             </w:r>
           </w:p>
         </w:tc>
@@ -15007,7 +15340,14 @@
               <w:rPr>
                 <w:rFonts w:ascii="Times New Roman" w:eastAsia="標楷體-繁" w:hAnsi="Times New Roman" w:cs="Times New Roman"/>
               </w:rPr>
-              <w:t>${reduction_</w:t>
+              <w:t>${</w:t>
+            </w:r>
+            <w:proofErr w:type="spellStart"/>
+            <w:r>
+              <w:rPr>
+                <w:rFonts w:ascii="Times New Roman" w:eastAsia="標楷體-繁" w:hAnsi="Times New Roman" w:cs="Times New Roman"/>
+              </w:rPr>
+              <w:t>reduction_</w:t>
             </w:r>
             <w:r>
               <w:rPr>
@@ -15015,6 +15355,7 @@
               </w:rPr>
               <w:t>before_guidance</w:t>
             </w:r>
+            <w:proofErr w:type="spellEnd"/>
             <w:r>
               <w:rPr>
                 <w:rFonts w:ascii="Times New Roman" w:eastAsia="標楷體-繁" w:hAnsi="Times New Roman" w:cs="Times New Roman"/>
@@ -15047,7 +15388,14 @@
               <w:rPr>
                 <w:rFonts w:ascii="Times New Roman" w:eastAsia="標楷體-繁" w:hAnsi="Times New Roman" w:cs="Times New Roman"/>
               </w:rPr>
-              <w:t>${reduction_</w:t>
+              <w:t>${</w:t>
+            </w:r>
+            <w:proofErr w:type="spellStart"/>
+            <w:r>
+              <w:rPr>
+                <w:rFonts w:ascii="Times New Roman" w:eastAsia="標楷體-繁" w:hAnsi="Times New Roman" w:cs="Times New Roman"/>
+              </w:rPr>
+              <w:t>reduction_</w:t>
             </w:r>
             <w:r>
               <w:rPr>
@@ -15055,6 +15403,7 @@
               </w:rPr>
               <w:t>after_guidance</w:t>
             </w:r>
+            <w:proofErr w:type="spellEnd"/>
             <w:r>
               <w:rPr>
                 <w:rFonts w:ascii="Times New Roman" w:eastAsia="標楷體-繁" w:hAnsi="Times New Roman" w:cs="Times New Roman"/>
@@ -15087,7 +15436,14 @@
               <w:rPr>
                 <w:rFonts w:ascii="Times New Roman" w:eastAsia="標楷體-繁" w:hAnsi="Times New Roman" w:cs="Times New Roman"/>
               </w:rPr>
-              <w:t>${reduction_</w:t>
+              <w:t>${</w:t>
+            </w:r>
+            <w:proofErr w:type="spellStart"/>
+            <w:r>
+              <w:rPr>
+                <w:rFonts w:ascii="Times New Roman" w:eastAsia="標楷體-繁" w:hAnsi="Times New Roman" w:cs="Times New Roman"/>
+              </w:rPr>
+              <w:t>reduction_</w:t>
             </w:r>
             <w:r>
               <w:rPr>
@@ -15095,6 +15451,7 @@
               </w:rPr>
               <w:t>difference</w:t>
             </w:r>
+            <w:proofErr w:type="spellEnd"/>
             <w:r>
               <w:rPr>
                 <w:rFonts w:ascii="Times New Roman" w:eastAsia="標楷體-繁" w:hAnsi="Times New Roman" w:cs="Times New Roman"/>
@@ -15128,15 +15485,24 @@
                 <w:rFonts w:ascii="Times New Roman" w:eastAsia="標楷體-繁" w:hAnsi="Times New Roman" w:cs="Times New Roman"/>
                 <w:bCs/>
               </w:rPr>
-              <w:t>${reduction_</w:t>
-            </w:r>
+              <w:t>${</w:t>
+            </w:r>
+            <w:proofErr w:type="spellStart"/>
             <w:r>
               <w:rPr>
                 <w:rFonts w:ascii="Times New Roman" w:eastAsia="標楷體-繁" w:hAnsi="Times New Roman" w:cs="Times New Roman"/>
                 <w:bCs/>
               </w:rPr>
+              <w:t>reduction_</w:t>
+            </w:r>
+            <w:r>
+              <w:rPr>
+                <w:rFonts w:ascii="Times New Roman" w:eastAsia="標楷體-繁" w:hAnsi="Times New Roman" w:cs="Times New Roman"/>
+                <w:bCs/>
+              </w:rPr>
               <w:t>relationship</w:t>
             </w:r>
+            <w:proofErr w:type="spellEnd"/>
             <w:r>
               <w:rPr>
                 <w:rFonts w:ascii="Times New Roman" w:eastAsia="標楷體-繁" w:hAnsi="Times New Roman" w:cs="Times New Roman"/>
@@ -18046,7 +18412,15 @@
                 <w:color w:val="000000"/>
               </w:rPr>
               <w:lastRenderedPageBreak/>
-              <w:t>${custom_</w:t>
+              <w:t>${</w:t>
+            </w:r>
+            <w:proofErr w:type="spellStart"/>
+            <w:r>
+              <w:rPr>
+                <w:rFonts w:ascii="Times New Roman" w:eastAsia="標楷體-繁" w:hAnsi="Times New Roman" w:cs="Times New Roman" w:hint="eastAsia"/>
+                <w:color w:val="000000"/>
+              </w:rPr>
+              <w:t>custom_</w:t>
             </w:r>
             <w:r>
               <w:rPr>
@@ -18055,6 +18429,7 @@
               </w:rPr>
               <w:t>performance</w:t>
             </w:r>
+            <w:proofErr w:type="spellEnd"/>
             <w:r>
               <w:rPr>
                 <w:rFonts w:ascii="Times New Roman" w:eastAsia="標楷體-繁" w:hAnsi="Times New Roman" w:cs="Times New Roman" w:hint="eastAsia"/>
@@ -18083,7 +18458,15 @@
                 <w:rFonts w:ascii="Times New Roman" w:eastAsia="標楷體-繁" w:hAnsi="Times New Roman" w:cs="Times New Roman"/>
                 <w:color w:val="000000"/>
               </w:rPr>
-              <w:t>${custom_</w:t>
+              <w:t>${</w:t>
+            </w:r>
+            <w:proofErr w:type="spellStart"/>
+            <w:r>
+              <w:rPr>
+                <w:rFonts w:ascii="Times New Roman" w:eastAsia="標楷體-繁" w:hAnsi="Times New Roman" w:cs="Times New Roman"/>
+                <w:color w:val="000000"/>
+              </w:rPr>
+              <w:t>custom_</w:t>
             </w:r>
             <w:r>
               <w:rPr>
@@ -18092,6 +18475,7 @@
               </w:rPr>
               <w:t>before_guidance</w:t>
             </w:r>
+            <w:proofErr w:type="spellEnd"/>
             <w:r>
               <w:rPr>
                 <w:rFonts w:ascii="Times New Roman" w:eastAsia="標楷體-繁" w:hAnsi="Times New Roman" w:cs="Times New Roman"/>
@@ -18120,7 +18504,15 @@
                 <w:rFonts w:ascii="Times New Roman" w:eastAsia="標楷體-繁" w:hAnsi="Times New Roman" w:cs="Times New Roman"/>
                 <w:color w:val="000000"/>
               </w:rPr>
-              <w:t>${custom_</w:t>
+              <w:t>${</w:t>
+            </w:r>
+            <w:proofErr w:type="spellStart"/>
+            <w:r>
+              <w:rPr>
+                <w:rFonts w:ascii="Times New Roman" w:eastAsia="標楷體-繁" w:hAnsi="Times New Roman" w:cs="Times New Roman"/>
+                <w:color w:val="000000"/>
+              </w:rPr>
+              <w:t>custom_</w:t>
             </w:r>
             <w:r>
               <w:rPr>
@@ -18129,6 +18521,7 @@
               </w:rPr>
               <w:t>after_guidance</w:t>
             </w:r>
+            <w:proofErr w:type="spellEnd"/>
             <w:r>
               <w:rPr>
                 <w:rFonts w:ascii="Times New Roman" w:eastAsia="標楷體-繁" w:hAnsi="Times New Roman" w:cs="Times New Roman"/>
@@ -18157,7 +18550,15 @@
                 <w:rFonts w:ascii="Times New Roman" w:eastAsia="標楷體-繁" w:hAnsi="Times New Roman" w:cs="Times New Roman"/>
                 <w:color w:val="000000"/>
               </w:rPr>
-              <w:t>${custom_</w:t>
+              <w:t>${</w:t>
+            </w:r>
+            <w:proofErr w:type="spellStart"/>
+            <w:r>
+              <w:rPr>
+                <w:rFonts w:ascii="Times New Roman" w:eastAsia="標楷體-繁" w:hAnsi="Times New Roman" w:cs="Times New Roman"/>
+                <w:color w:val="000000"/>
+              </w:rPr>
+              <w:t>custom_</w:t>
             </w:r>
             <w:r>
               <w:rPr>
@@ -18166,6 +18567,7 @@
               </w:rPr>
               <w:t>explanation</w:t>
             </w:r>
+            <w:proofErr w:type="spellEnd"/>
             <w:r>
               <w:rPr>
                 <w:rFonts w:ascii="Times New Roman" w:eastAsia="標楷體-繁" w:hAnsi="Times New Roman" w:cs="Times New Roman"/>
@@ -18380,6 +18782,7 @@
               </w:rPr>
               <w:t>${</w:t>
             </w:r>
+            <w:proofErr w:type="spellStart"/>
             <w:r>
               <w:rPr>
                 <w:rFonts w:ascii="Times New Roman" w:eastAsia="標楷體-繁" w:hAnsi="Times New Roman" w:cs="Times New Roman"/>
@@ -18390,7 +18793,14 @@
               <w:rPr>
                 <w:rFonts w:ascii="Times New Roman" w:eastAsia="標楷體-繁" w:hAnsi="Times New Roman" w:cs="Times New Roman" w:hint="eastAsia"/>
               </w:rPr>
-              <w:t>_item}</w:t>
+              <w:t>_item</w:t>
+            </w:r>
+            <w:proofErr w:type="spellEnd"/>
+            <w:r>
+              <w:rPr>
+                <w:rFonts w:ascii="Times New Roman" w:eastAsia="標楷體-繁" w:hAnsi="Times New Roman" w:cs="Times New Roman" w:hint="eastAsia"/>
+              </w:rPr>
+              <w:t>}</w:t>
             </w:r>
           </w:p>
         </w:tc>
@@ -18413,6 +18823,7 @@
               </w:rPr>
               <w:t>${</w:t>
             </w:r>
+            <w:proofErr w:type="spellStart"/>
             <w:r>
               <w:rPr>
                 <w:rFonts w:ascii="Times New Roman" w:eastAsia="標楷體-繁" w:hAnsi="Times New Roman" w:cs="Times New Roman"/>
@@ -18431,6 +18842,7 @@
               </w:rPr>
               <w:t>benefit</w:t>
             </w:r>
+            <w:proofErr w:type="spellEnd"/>
             <w:r>
               <w:rPr>
                 <w:rFonts w:ascii="Times New Roman" w:eastAsia="標楷體-繁" w:hAnsi="Times New Roman" w:cs="Times New Roman" w:hint="eastAsia"/>
@@ -21914,7 +22326,27 @@
           <w:sz w:val="22"/>
           <w:szCs w:val="32"/>
         </w:rPr>
-        <w:t>${fund_context}</w:t>
+        <w:t>${</w:t>
+      </w:r>
+      <w:proofErr w:type="spellStart"/>
+      <w:r>
+        <w:rPr>
+          <w:rFonts w:ascii="Times New Roman" w:eastAsia="標楷體-繁" w:hAnsi="Times New Roman" w:cs="Times New Roman" w:hint="eastAsia"/>
+          <w:color w:val="000000"/>
+          <w:sz w:val="22"/>
+          <w:szCs w:val="32"/>
+        </w:rPr>
+        <w:t>fund_context</w:t>
+      </w:r>
+      <w:proofErr w:type="spellEnd"/>
+      <w:r>
+        <w:rPr>
+          <w:rFonts w:ascii="Times New Roman" w:eastAsia="標楷體-繁" w:hAnsi="Times New Roman" w:cs="Times New Roman" w:hint="eastAsia"/>
+          <w:color w:val="000000"/>
+          <w:sz w:val="22"/>
+          <w:szCs w:val="32"/>
+        </w:rPr>
+        <w:t>}</w:t>
       </w:r>
     </w:p>
     <w:p>

--- a/public/docx/公版-商業服務業計畫書.docx
+++ b/public/docx/公版-商業服務業計畫書.docx
@@ -180,7 +180,29 @@
           <w:sz w:val="52"/>
           <w:szCs w:val="52"/>
         </w:rPr>
-        <w:t>商業服務業智慧減碳補助計畫</w:t>
+        <w:t>商業服務業</w:t>
+      </w:r>
+      <w:proofErr w:type="gramStart"/>
+      <w:r>
+        <w:rPr>
+          <w:rFonts w:ascii="Times New Roman" w:eastAsia="標楷體-繁" w:hAnsi="Times New Roman" w:cs="Times New Roman"/>
+          <w:b/>
+          <w:color w:val="000000"/>
+          <w:sz w:val="52"/>
+          <w:szCs w:val="52"/>
+        </w:rPr>
+        <w:t>智慧減碳補助</w:t>
+      </w:r>
+      <w:proofErr w:type="gramEnd"/>
+      <w:r>
+        <w:rPr>
+          <w:rFonts w:ascii="Times New Roman" w:eastAsia="標楷體-繁" w:hAnsi="Times New Roman" w:cs="Times New Roman"/>
+          <w:b/>
+          <w:color w:val="000000"/>
+          <w:sz w:val="52"/>
+          <w:szCs w:val="52"/>
+        </w:rPr>
+        <w:t>計畫</w:t>
       </w:r>
     </w:p>
     <w:p>
@@ -835,7 +857,47 @@
           <w:sz w:val="28"/>
           <w:szCs w:val="28"/>
         </w:rPr>
-        <w:t>請依計畫書格式之目錄架構撰寫計畫書，勿刪除任一項目，但得依實際需要自行增加目錄項目，遇有免填之項目請以「無」註明。因填寫不全或不實導致無法通過審議者，提案企業不得異議。</w:t>
+        <w:t>請依計畫書格式之目錄架構撰寫計畫書，勿刪除任</w:t>
+      </w:r>
+      <w:proofErr w:type="gramStart"/>
+      <w:r>
+        <w:rPr>
+          <w:rFonts w:ascii="Times New Roman" w:eastAsia="標楷體-繁" w:hAnsi="Times New Roman" w:cs="Times New Roman"/>
+          <w:color w:val="000000"/>
+          <w:sz w:val="28"/>
+          <w:szCs w:val="28"/>
+        </w:rPr>
+        <w:t>一</w:t>
+      </w:r>
+      <w:proofErr w:type="gramEnd"/>
+      <w:r>
+        <w:rPr>
+          <w:rFonts w:ascii="Times New Roman" w:eastAsia="標楷體-繁" w:hAnsi="Times New Roman" w:cs="Times New Roman"/>
+          <w:color w:val="000000"/>
+          <w:sz w:val="28"/>
+          <w:szCs w:val="28"/>
+        </w:rPr>
+        <w:t>項目，但得依實際需要自行增加目錄項目，遇</w:t>
+      </w:r>
+      <w:proofErr w:type="gramStart"/>
+      <w:r>
+        <w:rPr>
+          <w:rFonts w:ascii="Times New Roman" w:eastAsia="標楷體-繁" w:hAnsi="Times New Roman" w:cs="Times New Roman"/>
+          <w:color w:val="000000"/>
+          <w:sz w:val="28"/>
+          <w:szCs w:val="28"/>
+        </w:rPr>
+        <w:t>有免填之</w:t>
+      </w:r>
+      <w:proofErr w:type="gramEnd"/>
+      <w:r>
+        <w:rPr>
+          <w:rFonts w:ascii="Times New Roman" w:eastAsia="標楷體-繁" w:hAnsi="Times New Roman" w:cs="Times New Roman"/>
+          <w:color w:val="000000"/>
+          <w:sz w:val="28"/>
+          <w:szCs w:val="28"/>
+        </w:rPr>
+        <w:t>項目請以「無」註明。因填寫不全或不實導致無法通過審議者，提案企業不得異議。</w:t>
       </w:r>
     </w:p>
     <w:p>
@@ -879,7 +941,27 @@
           <w:sz w:val="28"/>
           <w:szCs w:val="28"/>
         </w:rPr>
-        <w:t>規格直式橫書（由左至右），並編目錄、表目錄、圖目錄、頁碼。</w:t>
+        <w:t>規格</w:t>
+      </w:r>
+      <w:proofErr w:type="gramStart"/>
+      <w:r>
+        <w:rPr>
+          <w:rFonts w:ascii="Times New Roman" w:eastAsia="標楷體-繁" w:hAnsi="Times New Roman" w:cs="Times New Roman"/>
+          <w:color w:val="000000"/>
+          <w:sz w:val="28"/>
+          <w:szCs w:val="28"/>
+        </w:rPr>
+        <w:t>直式橫書</w:t>
+      </w:r>
+      <w:proofErr w:type="gramEnd"/>
+      <w:r>
+        <w:rPr>
+          <w:rFonts w:ascii="Times New Roman" w:eastAsia="標楷體-繁" w:hAnsi="Times New Roman" w:cs="Times New Roman"/>
+          <w:color w:val="000000"/>
+          <w:sz w:val="28"/>
+          <w:szCs w:val="28"/>
+        </w:rPr>
+        <w:t>（由左至右），並編目錄、表目錄、圖目錄、頁碼。</w:t>
       </w:r>
     </w:p>
     <w:p>
@@ -983,7 +1065,27 @@
           <w:sz w:val="28"/>
           <w:szCs w:val="28"/>
         </w:rPr>
-        <w:t>各項資料應注意前後一致，按實編列或填註。</w:t>
+        <w:t>各項資料應注意前後一致，按實編列或填</w:t>
+      </w:r>
+      <w:proofErr w:type="gramStart"/>
+      <w:r>
+        <w:rPr>
+          <w:rFonts w:ascii="Times New Roman" w:eastAsia="標楷體-繁" w:hAnsi="Times New Roman" w:cs="Times New Roman"/>
+          <w:color w:val="000000"/>
+          <w:sz w:val="28"/>
+          <w:szCs w:val="28"/>
+        </w:rPr>
+        <w:t>註</w:t>
+      </w:r>
+      <w:proofErr w:type="gramEnd"/>
+      <w:r>
+        <w:rPr>
+          <w:rFonts w:ascii="Times New Roman" w:eastAsia="標楷體-繁" w:hAnsi="Times New Roman" w:cs="Times New Roman"/>
+          <w:color w:val="000000"/>
+          <w:sz w:val="28"/>
+          <w:szCs w:val="28"/>
+        </w:rPr>
+        <w:t>。</w:t>
       </w:r>
     </w:p>
     <w:p>
@@ -9123,8 +9225,16 @@
         <w:rPr>
           <w:rFonts w:ascii="Times New Roman" w:eastAsia="標楷體-繁" w:hAnsi="Times New Roman" w:cs="Times New Roman"/>
         </w:rPr>
-        <w:t>一、企業面臨問題或待精進</w:t>
-      </w:r>
+        <w:t>一、企業面臨問題</w:t>
+      </w:r>
+      <w:proofErr w:type="gramStart"/>
+      <w:r>
+        <w:rPr>
+          <w:rFonts w:ascii="Times New Roman" w:eastAsia="標楷體-繁" w:hAnsi="Times New Roman" w:cs="Times New Roman"/>
+        </w:rPr>
+        <w:t>或待精進</w:t>
+      </w:r>
+      <w:proofErr w:type="gramEnd"/>
       <w:r>
         <w:rPr>
           <w:rFonts w:ascii="Times New Roman" w:eastAsia="標楷體-繁" w:hAnsi="Times New Roman" w:cs="Times New Roman"/>
@@ -9216,6 +9326,7 @@
         </w:rPr>
       </w:pPr>
       <w:bookmarkStart w:id="15" w:name="MSOFFICE_HEADING_8"/>
+      <w:proofErr w:type="gramStart"/>
       <w:r>
         <w:rPr>
           <w:rFonts w:ascii="Times New Roman" w:eastAsia="標楷體-繁" w:hAnsi="Times New Roman" w:cs="Times New Roman"/>
@@ -9223,6 +9334,7 @@
         </w:rPr>
         <w:t>待精進</w:t>
       </w:r>
+      <w:proofErr w:type="gramEnd"/>
       <w:r>
         <w:rPr>
           <w:rFonts w:ascii="Times New Roman" w:eastAsia="標楷體-繁" w:hAnsi="Times New Roman" w:cs="Times New Roman"/>
@@ -9286,12 +9398,21 @@
       </w:pPr>
       <w:bookmarkStart w:id="16" w:name="UmdzmHsezn"/>
       <w:bookmarkStart w:id="17" w:name="_Toc173788795"/>
-      <w:r>
-        <w:rPr>
-          <w:rFonts w:ascii="Times New Roman" w:eastAsia="標楷體-繁" w:hAnsi="Times New Roman" w:cs="Times New Roman"/>
-          <w:color w:val="000000"/>
-        </w:rPr>
-        <w:t>智慧減碳服務應用情境與模式說明</w:t>
+      <w:proofErr w:type="gramStart"/>
+      <w:r>
+        <w:rPr>
+          <w:rFonts w:ascii="Times New Roman" w:eastAsia="標楷體-繁" w:hAnsi="Times New Roman" w:cs="Times New Roman"/>
+          <w:color w:val="000000"/>
+        </w:rPr>
+        <w:t>智慧減碳服務</w:t>
+      </w:r>
+      <w:proofErr w:type="gramEnd"/>
+      <w:r>
+        <w:rPr>
+          <w:rFonts w:ascii="Times New Roman" w:eastAsia="標楷體-繁" w:hAnsi="Times New Roman" w:cs="Times New Roman"/>
+          <w:color w:val="000000"/>
+        </w:rPr>
+        <w:t>應用情境與模式說明</w:t>
       </w:r>
       <w:bookmarkEnd w:id="16"/>
       <w:bookmarkEnd w:id="17"/>
@@ -9417,6 +9538,7 @@
               <w:t>${</w:t>
             </w:r>
             <w:proofErr w:type="spellStart"/>
+            <w:proofErr w:type="gramStart"/>
             <w:r>
               <w:rPr>
                 <w:rFonts w:ascii="Times New Roman" w:eastAsia="標楷體-繁" w:hAnsi="Times New Roman" w:cs="Times New Roman" w:hint="eastAsia"/>
@@ -9430,6 +9552,7 @@
               <w:t>question</w:t>
             </w:r>
             <w:proofErr w:type="spellEnd"/>
+            <w:proofErr w:type="gramEnd"/>
             <w:r>
               <w:rPr>
                 <w:rFonts w:ascii="Times New Roman" w:eastAsia="標楷體-繁" w:hAnsi="Times New Roman" w:cs="Times New Roman" w:hint="eastAsia"/>
@@ -9514,6 +9637,7 @@
               <w:t>${</w:t>
             </w:r>
             <w:proofErr w:type="spellStart"/>
+            <w:proofErr w:type="gramStart"/>
             <w:r>
               <w:rPr>
                 <w:rFonts w:ascii="Times New Roman" w:eastAsia="標楷體-繁" w:hAnsi="Times New Roman" w:cs="Times New Roman" w:hint="eastAsia"/>
@@ -9531,6 +9655,7 @@
               <w:t>olution</w:t>
             </w:r>
             <w:proofErr w:type="spellEnd"/>
+            <w:proofErr w:type="gramEnd"/>
             <w:r>
               <w:rPr>
                 <w:rFonts w:ascii="Times New Roman" w:eastAsia="標楷體-繁" w:hAnsi="Times New Roman" w:cs="Times New Roman" w:hint="eastAsia"/>
@@ -9562,6 +9687,7 @@
               <w:t>${</w:t>
             </w:r>
             <w:proofErr w:type="spellStart"/>
+            <w:proofErr w:type="gramStart"/>
             <w:r>
               <w:rPr>
                 <w:rFonts w:ascii="Times New Roman" w:eastAsia="標楷體-繁" w:hAnsi="Times New Roman" w:cs="Times New Roman" w:hint="eastAsia"/>
@@ -9575,6 +9701,7 @@
               <w:t>illustrate</w:t>
             </w:r>
             <w:proofErr w:type="spellEnd"/>
+            <w:proofErr w:type="gramEnd"/>
             <w:r>
               <w:rPr>
                 <w:rFonts w:ascii="Times New Roman" w:eastAsia="標楷體-繁" w:hAnsi="Times New Roman" w:cs="Times New Roman" w:hint="eastAsia"/>
@@ -10366,6 +10493,7 @@
                 <w:b/>
               </w:rPr>
             </w:pPr>
+            <w:proofErr w:type="gramStart"/>
             <w:r>
               <w:rPr>
                 <w:rFonts w:ascii="Times New Roman" w:eastAsia="標楷體-繁" w:hAnsi="Times New Roman" w:cs="Times New Roman"/>
@@ -10374,6 +10502,7 @@
               </w:rPr>
               <w:t>之減碳項目</w:t>
             </w:r>
+            <w:proofErr w:type="gramEnd"/>
           </w:p>
         </w:tc>
         <w:tc>
@@ -10505,6 +10634,7 @@
               <w:t>${</w:t>
             </w:r>
             <w:proofErr w:type="spellStart"/>
+            <w:proofErr w:type="gramStart"/>
             <w:r>
               <w:rPr>
                 <w:rFonts w:ascii="Times New Roman" w:eastAsia="標楷體-繁" w:hAnsi="Times New Roman" w:cs="Times New Roman"/>
@@ -10524,6 +10654,7 @@
               <w:t>description</w:t>
             </w:r>
             <w:proofErr w:type="spellEnd"/>
+            <w:proofErr w:type="gramEnd"/>
             <w:r>
               <w:rPr>
                 <w:rFonts w:ascii="Times New Roman" w:eastAsia="標楷體-繁" w:hAnsi="Times New Roman" w:cs="Times New Roman"/>
@@ -10555,6 +10686,7 @@
               <w:t>${</w:t>
             </w:r>
             <w:proofErr w:type="spellStart"/>
+            <w:proofErr w:type="gramStart"/>
             <w:r>
               <w:rPr>
                 <w:rFonts w:ascii="Times New Roman" w:eastAsia="標楷體-繁" w:hAnsi="Times New Roman" w:cs="Times New Roman"/>
@@ -10571,7 +10703,14 @@
               <w:rPr>
                 <w:rFonts w:ascii="Times New Roman" w:eastAsia="標楷體-繁" w:hAnsi="Times New Roman" w:cs="Times New Roman"/>
               </w:rPr>
-              <w:t>reduction_item</w:t>
+              <w:t>reduction</w:t>
+            </w:r>
+            <w:proofErr w:type="gramEnd"/>
+            <w:r>
+              <w:rPr>
+                <w:rFonts w:ascii="Times New Roman" w:eastAsia="標楷體-繁" w:hAnsi="Times New Roman" w:cs="Times New Roman"/>
+              </w:rPr>
+              <w:t>_item</w:t>
             </w:r>
             <w:proofErr w:type="spellEnd"/>
             <w:r>
@@ -10603,6 +10742,7 @@
               <w:t>${</w:t>
             </w:r>
             <w:proofErr w:type="spellStart"/>
+            <w:proofErr w:type="gramStart"/>
             <w:r>
               <w:rPr>
                 <w:rFonts w:ascii="Times New Roman" w:eastAsia="標楷體-繁" w:hAnsi="Times New Roman" w:cs="Times New Roman"/>
@@ -10610,6 +10750,7 @@
               <w:t>plan.method</w:t>
             </w:r>
             <w:proofErr w:type="spellEnd"/>
+            <w:proofErr w:type="gramEnd"/>
             <w:r>
               <w:rPr>
                 <w:rFonts w:ascii="Times New Roman" w:eastAsia="標楷體-繁" w:hAnsi="Times New Roman" w:cs="Times New Roman" w:hint="eastAsia"/>
@@ -10934,6 +11075,7 @@
               <w:t>${</w:t>
             </w:r>
             <w:proofErr w:type="spellStart"/>
+            <w:proofErr w:type="gramStart"/>
             <w:r>
               <w:rPr>
                 <w:rFonts w:ascii="Times New Roman" w:eastAsia="標楷體-繁" w:hAnsi="Times New Roman" w:cs="Times New Roman" w:hint="eastAsia"/>
@@ -10960,7 +11102,15 @@
                 <w:rFonts w:ascii="Times New Roman" w:eastAsia="標楷體-繁" w:hAnsi="Times New Roman" w:cs="Times New Roman"/>
                 <w:color w:val="000000"/>
               </w:rPr>
-              <w:t>organization_relationship</w:t>
+              <w:t>organization</w:t>
+            </w:r>
+            <w:proofErr w:type="gramEnd"/>
+            <w:r>
+              <w:rPr>
+                <w:rFonts w:ascii="Times New Roman" w:eastAsia="標楷體-繁" w:hAnsi="Times New Roman" w:cs="Times New Roman"/>
+                <w:color w:val="000000"/>
+              </w:rPr>
+              <w:t>_relationship</w:t>
             </w:r>
             <w:proofErr w:type="spellEnd"/>
             <w:r>
@@ -11461,6 +11611,7 @@
               <w:t>${</w:t>
             </w:r>
             <w:proofErr w:type="spellStart"/>
+            <w:proofErr w:type="gramStart"/>
             <w:r>
               <w:rPr>
                 <w:rFonts w:ascii="Times New Roman" w:eastAsia="標楷體-繁" w:hAnsi="Times New Roman" w:cs="Times New Roman" w:hint="eastAsia"/>
@@ -11471,7 +11622,14 @@
               <w:rPr>
                 <w:rFonts w:ascii="Times New Roman" w:eastAsia="標楷體-繁" w:hAnsi="Times New Roman" w:cs="Times New Roman"/>
               </w:rPr>
-              <w:t>brand_name</w:t>
+              <w:t>brand</w:t>
+            </w:r>
+            <w:proofErr w:type="gramEnd"/>
+            <w:r>
+              <w:rPr>
+                <w:rFonts w:ascii="Times New Roman" w:eastAsia="標楷體-繁" w:hAnsi="Times New Roman" w:cs="Times New Roman"/>
+              </w:rPr>
+              <w:t>_name</w:t>
             </w:r>
             <w:proofErr w:type="spellEnd"/>
             <w:r>
@@ -11508,6 +11666,7 @@
               <w:t>${</w:t>
             </w:r>
             <w:proofErr w:type="spellStart"/>
+            <w:proofErr w:type="gramStart"/>
             <w:r>
               <w:rPr>
                 <w:rFonts w:ascii="Times New Roman" w:eastAsia="標楷體-繁" w:hAnsi="Times New Roman" w:cs="Times New Roman" w:hint="eastAsia"/>
@@ -11521,6 +11680,7 @@
               <w:t>principal</w:t>
             </w:r>
             <w:proofErr w:type="spellEnd"/>
+            <w:proofErr w:type="gramEnd"/>
             <w:r>
               <w:rPr>
                 <w:rFonts w:ascii="Times New Roman" w:eastAsia="標楷體-繁" w:hAnsi="Times New Roman" w:cs="Times New Roman" w:hint="eastAsia"/>
@@ -11555,6 +11715,7 @@
               <w:t>${</w:t>
             </w:r>
             <w:proofErr w:type="spellStart"/>
+            <w:proofErr w:type="gramStart"/>
             <w:r>
               <w:rPr>
                 <w:rFonts w:ascii="Times New Roman" w:eastAsia="標楷體-繁" w:hAnsi="Times New Roman" w:cs="Times New Roman" w:hint="eastAsia"/>
@@ -11568,6 +11729,7 @@
               <w:t>industry</w:t>
             </w:r>
             <w:proofErr w:type="spellEnd"/>
+            <w:proofErr w:type="gramEnd"/>
             <w:r>
               <w:rPr>
                 <w:rFonts w:ascii="Times New Roman" w:eastAsia="標楷體-繁" w:hAnsi="Times New Roman" w:cs="Times New Roman" w:hint="eastAsia"/>
@@ -11602,6 +11764,7 @@
               <w:t>${</w:t>
             </w:r>
             <w:proofErr w:type="spellStart"/>
+            <w:proofErr w:type="gramStart"/>
             <w:r>
               <w:rPr>
                 <w:rFonts w:ascii="Times New Roman" w:eastAsia="標楷體-繁" w:hAnsi="Times New Roman" w:cs="Times New Roman" w:hint="eastAsia"/>
@@ -11615,6 +11778,7 @@
               <w:t>city</w:t>
             </w:r>
             <w:proofErr w:type="spellEnd"/>
+            <w:proofErr w:type="gramEnd"/>
             <w:r>
               <w:rPr>
                 <w:rFonts w:ascii="Times New Roman" w:eastAsia="標楷體-繁" w:hAnsi="Times New Roman" w:cs="Times New Roman" w:hint="eastAsia"/>
@@ -11649,6 +11813,7 @@
               <w:t>${</w:t>
             </w:r>
             <w:proofErr w:type="spellStart"/>
+            <w:proofErr w:type="gramStart"/>
             <w:r>
               <w:rPr>
                 <w:rFonts w:ascii="Times New Roman" w:eastAsia="標楷體-繁" w:hAnsi="Times New Roman" w:cs="Times New Roman" w:hint="eastAsia"/>
@@ -11662,6 +11827,7 @@
               <w:t>employeecount</w:t>
             </w:r>
             <w:proofErr w:type="spellEnd"/>
+            <w:proofErr w:type="gramEnd"/>
             <w:r>
               <w:rPr>
                 <w:rFonts w:ascii="Times New Roman" w:eastAsia="標楷體-繁" w:hAnsi="Times New Roman" w:cs="Times New Roman" w:hint="eastAsia"/>
@@ -11696,6 +11862,7 @@
               <w:t>${</w:t>
             </w:r>
             <w:proofErr w:type="spellStart"/>
+            <w:proofErr w:type="gramStart"/>
             <w:r>
               <w:rPr>
                 <w:rFonts w:ascii="Times New Roman" w:eastAsia="標楷體-繁" w:hAnsi="Times New Roman" w:cs="Times New Roman" w:hint="eastAsia"/>
@@ -11709,6 +11876,7 @@
               <w:t>numbers</w:t>
             </w:r>
             <w:proofErr w:type="spellEnd"/>
+            <w:proofErr w:type="gramEnd"/>
             <w:r>
               <w:rPr>
                 <w:rFonts w:ascii="Times New Roman" w:eastAsia="標楷體-繁" w:hAnsi="Times New Roman" w:cs="Times New Roman" w:hint="eastAsia"/>
@@ -11733,7 +11901,21 @@
         <w:rPr>
           <w:rFonts w:ascii="Times New Roman" w:eastAsia="標楷體-繁" w:hAnsi="Times New Roman" w:cs="Times New Roman"/>
         </w:rPr>
-        <w:t>四、服務擴散及維運做法</w:t>
+        <w:t>四、服務</w:t>
+      </w:r>
+      <w:proofErr w:type="gramStart"/>
+      <w:r>
+        <w:rPr>
+          <w:rFonts w:ascii="Times New Roman" w:eastAsia="標楷體-繁" w:hAnsi="Times New Roman" w:cs="Times New Roman"/>
+        </w:rPr>
+        <w:t>擴散及維運</w:t>
+      </w:r>
+      <w:proofErr w:type="gramEnd"/>
+      <w:r>
+        <w:rPr>
+          <w:rFonts w:ascii="Times New Roman" w:eastAsia="標楷體-繁" w:hAnsi="Times New Roman" w:cs="Times New Roman"/>
+        </w:rPr>
+        <w:t>做法</w:t>
       </w:r>
       <w:bookmarkEnd w:id="29"/>
       <w:r>
@@ -11816,10 +11998,213 @@
           <w:rFonts w:ascii="Times New Roman" w:eastAsia="標楷體-繁" w:hAnsi="Times New Roman" w:cs="Times New Roman"/>
           <w:color w:val="000000"/>
         </w:rPr>
-        <w:t>服務擴散及維運做法</w:t>
+        <w:t>服務</w:t>
+      </w:r>
+      <w:proofErr w:type="gramStart"/>
+      <w:r>
+        <w:rPr>
+          <w:rFonts w:ascii="Times New Roman" w:eastAsia="標楷體-繁" w:hAnsi="Times New Roman" w:cs="Times New Roman"/>
+          <w:color w:val="000000"/>
+        </w:rPr>
+        <w:t>擴散及維運</w:t>
+      </w:r>
+      <w:proofErr w:type="gramEnd"/>
+      <w:r>
+        <w:rPr>
+          <w:rFonts w:ascii="Times New Roman" w:eastAsia="標楷體-繁" w:hAnsi="Times New Roman" w:cs="Times New Roman"/>
+          <w:color w:val="000000"/>
+        </w:rPr>
+        <w:t>做法</w:t>
       </w:r>
       <w:bookmarkEnd w:id="31"/>
     </w:p>
+    <w:tbl>
+      <w:tblPr>
+        <w:tblW w:w="9615" w:type="dxa"/>
+        <w:tblInd w:w="3" w:type="dxa"/>
+        <w:tblBorders>
+          <w:top w:val="none" w:sz="6" w:space="0" w:color="999999"/>
+          <w:left w:val="none" w:sz="6" w:space="0" w:color="999999"/>
+          <w:bottom w:val="none" w:sz="6" w:space="0" w:color="999999"/>
+          <w:right w:val="none" w:sz="6" w:space="0" w:color="999999"/>
+          <w:insideH w:val="none" w:sz="6" w:space="0" w:color="999999"/>
+          <w:insideV w:val="none" w:sz="6" w:space="0" w:color="999999"/>
+        </w:tblBorders>
+        <w:tblLayout w:type="fixed"/>
+        <w:tblCellMar>
+          <w:left w:w="10" w:type="dxa"/>
+          <w:right w:w="10" w:type="dxa"/>
+        </w:tblCellMar>
+        <w:tblLook w:val="04A0" w:firstRow="1" w:lastRow="0" w:firstColumn="1" w:lastColumn="0" w:noHBand="0" w:noVBand="1"/>
+      </w:tblPr>
+      <w:tblGrid>
+        <w:gridCol w:w="1395"/>
+        <w:gridCol w:w="8220"/>
+      </w:tblGrid>
+      <w:tr>
+        <w:trPr>
+          <w:trHeight w:val="113"/>
+        </w:trPr>
+        <w:tc>
+          <w:tcPr>
+            <w:tcW w:w="1395" w:type="dxa"/>
+            <w:tcBorders>
+              <w:top w:val="single" w:sz="8" w:space="0" w:color="7B8187"/>
+              <w:left w:val="single" w:sz="8" w:space="0" w:color="7B8187"/>
+              <w:bottom w:val="single" w:sz="8" w:space="0" w:color="7B8187"/>
+              <w:right w:val="single" w:sz="8" w:space="0" w:color="7B8187"/>
+            </w:tcBorders>
+            <w:shd w:val="clear" w:color="auto" w:fill="D9D9D9"/>
+            <w:vAlign w:val="center"/>
+          </w:tcPr>
+          <w:p>
+            <w:pPr>
+              <w:spacing w:line="240" w:lineRule="exact"/>
+              <w:jc w:val="center"/>
+              <w:rPr>
+                <w:rFonts w:ascii="Times New Roman" w:eastAsia="標楷體-繁" w:hAnsi="Times New Roman" w:cs="Times New Roman"/>
+              </w:rPr>
+            </w:pPr>
+            <w:r>
+              <w:rPr>
+                <w:rFonts w:ascii="Times New Roman" w:eastAsia="標楷體-繁" w:hAnsi="Times New Roman" w:cs="Times New Roman"/>
+                <w:b/>
+                <w:color w:val="000000"/>
+                <w:sz w:val="24"/>
+                <w:szCs w:val="24"/>
+              </w:rPr>
+              <w:t>項目</w:t>
+            </w:r>
+          </w:p>
+        </w:tc>
+        <w:tc>
+          <w:tcPr>
+            <w:tcW w:w="8220" w:type="dxa"/>
+            <w:tcBorders>
+              <w:top w:val="single" w:sz="8" w:space="0" w:color="7B8187"/>
+              <w:left w:val="single" w:sz="8" w:space="0" w:color="7B8187"/>
+              <w:bottom w:val="single" w:sz="8" w:space="0" w:color="7B8187"/>
+              <w:right w:val="single" w:sz="8" w:space="0" w:color="7B8187"/>
+            </w:tcBorders>
+            <w:shd w:val="clear" w:color="auto" w:fill="D9D9D9"/>
+            <w:vAlign w:val="center"/>
+          </w:tcPr>
+          <w:p>
+            <w:pPr>
+              <w:spacing w:line="240" w:lineRule="exact"/>
+              <w:jc w:val="center"/>
+              <w:rPr>
+                <w:rFonts w:ascii="Times New Roman" w:eastAsia="標楷體-繁" w:hAnsi="Times New Roman" w:cs="Times New Roman"/>
+              </w:rPr>
+            </w:pPr>
+            <w:r>
+              <w:rPr>
+                <w:rFonts w:ascii="Times New Roman" w:eastAsia="標楷體-繁" w:hAnsi="Times New Roman" w:cs="Times New Roman"/>
+                <w:b/>
+                <w:color w:val="000000"/>
+                <w:sz w:val="24"/>
+                <w:szCs w:val="24"/>
+              </w:rPr>
+              <w:t>說明</w:t>
+            </w:r>
+          </w:p>
+        </w:tc>
+      </w:tr>
+      <w:tr>
+        <w:trPr>
+          <w:trHeight w:val="113"/>
+        </w:trPr>
+        <w:tc>
+          <w:tcPr>
+            <w:tcW w:w="1395" w:type="dxa"/>
+            <w:tcBorders>
+              <w:top w:val="single" w:sz="8" w:space="0" w:color="7B8187"/>
+              <w:left w:val="single" w:sz="8" w:space="0" w:color="7B8187"/>
+              <w:bottom w:val="single" w:sz="8" w:space="0" w:color="7B8187"/>
+              <w:right w:val="single" w:sz="8" w:space="0" w:color="7B8187"/>
+            </w:tcBorders>
+            <w:shd w:val="clear" w:color="auto" w:fill="FFFFFF"/>
+            <w:vAlign w:val="center"/>
+          </w:tcPr>
+          <w:p>
+            <w:pPr>
+              <w:spacing w:line="240" w:lineRule="exact"/>
+              <w:jc w:val="center"/>
+              <w:rPr>
+                <w:rFonts w:ascii="Times New Roman" w:eastAsia="標楷體-繁" w:hAnsi="Times New Roman" w:cs="Times New Roman"/>
+              </w:rPr>
+            </w:pPr>
+            <w:r>
+              <w:rPr>
+                <w:rFonts w:ascii="Times New Roman" w:eastAsia="標楷體-繁" w:hAnsi="Times New Roman" w:cs="Times New Roman" w:hint="eastAsia"/>
+              </w:rPr>
+              <w:t>${</w:t>
+            </w:r>
+            <w:proofErr w:type="spellStart"/>
+            <w:r>
+              <w:rPr>
+                <w:rFonts w:ascii="Times New Roman" w:eastAsia="標楷體-繁" w:hAnsi="Times New Roman" w:cs="Times New Roman" w:hint="eastAsia"/>
+              </w:rPr>
+              <w:t>serve_item</w:t>
+            </w:r>
+            <w:proofErr w:type="spellEnd"/>
+            <w:r>
+              <w:rPr>
+                <w:rFonts w:ascii="Times New Roman" w:eastAsia="標楷體-繁" w:hAnsi="Times New Roman" w:cs="Times New Roman" w:hint="eastAsia"/>
+              </w:rPr>
+              <w:t>}</w:t>
+            </w:r>
+          </w:p>
+        </w:tc>
+        <w:tc>
+          <w:tcPr>
+            <w:tcW w:w="8220" w:type="dxa"/>
+            <w:tcBorders>
+              <w:top w:val="single" w:sz="8" w:space="0" w:color="7B8187"/>
+              <w:left w:val="single" w:sz="8" w:space="0" w:color="7B8187"/>
+              <w:bottom w:val="single" w:sz="8" w:space="0" w:color="7B8187"/>
+              <w:right w:val="single" w:sz="8" w:space="0" w:color="7B8187"/>
+            </w:tcBorders>
+            <w:shd w:val="clear" w:color="auto" w:fill="FFFFFF"/>
+            <w:vAlign w:val="center"/>
+          </w:tcPr>
+          <w:p>
+            <w:pPr>
+              <w:spacing w:line="240" w:lineRule="exact"/>
+              <w:rPr>
+                <w:rFonts w:ascii="Times New Roman" w:eastAsia="標楷體-繁" w:hAnsi="Times New Roman" w:cs="Times New Roman"/>
+              </w:rPr>
+            </w:pPr>
+            <w:r>
+              <w:rPr>
+                <w:rFonts w:ascii="Times New Roman" w:eastAsia="標楷體-繁" w:hAnsi="Times New Roman" w:cs="Times New Roman" w:hint="eastAsia"/>
+              </w:rPr>
+              <w:t>${</w:t>
+            </w:r>
+            <w:proofErr w:type="spellStart"/>
+            <w:r>
+              <w:rPr>
+                <w:rFonts w:ascii="Times New Roman" w:eastAsia="標楷體-繁" w:hAnsi="Times New Roman" w:cs="Times New Roman" w:hint="eastAsia"/>
+              </w:rPr>
+              <w:t>serve_</w:t>
+            </w:r>
+            <w:r>
+              <w:rPr>
+                <w:rFonts w:ascii="Times New Roman" w:eastAsia="標楷體-繁" w:hAnsi="Times New Roman" w:cs="Times New Roman" w:hint="eastAsia"/>
+              </w:rPr>
+              <w:t>context</w:t>
+            </w:r>
+            <w:proofErr w:type="spellEnd"/>
+            <w:r>
+              <w:rPr>
+                <w:rFonts w:ascii="Times New Roman" w:eastAsia="標楷體-繁" w:hAnsi="Times New Roman" w:cs="Times New Roman" w:hint="eastAsia"/>
+              </w:rPr>
+              <w:t>}</w:t>
+            </w:r>
+          </w:p>
+        </w:tc>
+      </w:tr>
+    </w:tbl>
     <w:p>
       <w:pPr>
         <w:pStyle w:val="2"/>
@@ -11870,6 +12255,7 @@
           <w:rFonts w:ascii="Times New Roman" w:eastAsia="標楷體-繁" w:hAnsi="Times New Roman" w:cs="Times New Roman"/>
           <w:color w:val="000000"/>
         </w:rPr>
+        <w:lastRenderedPageBreak/>
         <w:t>計畫團隊架構說明</w:t>
       </w:r>
       <w:bookmarkEnd w:id="34"/>
@@ -11887,7 +12273,6 @@
           <w:rFonts w:ascii="Times New Roman" w:eastAsia="標楷體-繁" w:hAnsi="Times New Roman" w:cs="Times New Roman"/>
           <w:noProof/>
         </w:rPr>
-        <w:lastRenderedPageBreak/>
         <w:drawing>
           <wp:inline distT="0" distB="0" distL="0" distR="0" wp14:anchorId="7E2E92EF" wp14:editId="6D7E21BD">
             <wp:extent cx="5764069" cy="3172690"/>
@@ -12901,6 +13286,7 @@
                 <w:rFonts w:ascii="Times New Roman" w:eastAsia="標楷體-繁" w:hAnsi="Times New Roman" w:cs="Times New Roman"/>
               </w:rPr>
             </w:pPr>
+            <w:proofErr w:type="gramStart"/>
             <w:r>
               <w:rPr>
                 <w:rFonts w:ascii="Times New Roman" w:eastAsia="標楷體-繁" w:hAnsi="Times New Roman" w:cs="Times New Roman"/>
@@ -12908,6 +13294,7 @@
               </w:rPr>
               <w:t>資服業者</w:t>
             </w:r>
+            <w:proofErr w:type="gramEnd"/>
           </w:p>
         </w:tc>
         <w:tc>
@@ -12993,7 +13380,23 @@
                 <w:rFonts w:ascii="Times New Roman" w:eastAsia="標楷體-繁" w:hAnsi="Times New Roman" w:cs="Times New Roman"/>
                 <w:color w:val="000000"/>
               </w:rPr>
-              <w:t>窗口不編列人月</w:t>
+              <w:t>窗口</w:t>
+            </w:r>
+            <w:proofErr w:type="gramStart"/>
+            <w:r>
+              <w:rPr>
+                <w:rFonts w:ascii="Times New Roman" w:eastAsia="標楷體-繁" w:hAnsi="Times New Roman" w:cs="Times New Roman"/>
+                <w:color w:val="000000"/>
+              </w:rPr>
+              <w:t>不</w:t>
+            </w:r>
+            <w:proofErr w:type="gramEnd"/>
+            <w:r>
+              <w:rPr>
+                <w:rFonts w:ascii="Times New Roman" w:eastAsia="標楷體-繁" w:hAnsi="Times New Roman" w:cs="Times New Roman"/>
+                <w:color w:val="000000"/>
+              </w:rPr>
+              <w:t>編列人月</w:t>
             </w:r>
           </w:p>
         </w:tc>
@@ -13208,6 +13611,7 @@
               </w:rPr>
             </w:pPr>
             <w:bookmarkStart w:id="45" w:name="MSOFFICE_HEADING_22"/>
+            <w:proofErr w:type="gramStart"/>
             <w:r>
               <w:rPr>
                 <w:rFonts w:ascii="Times New Roman" w:eastAsia="標楷體-繁" w:hAnsi="Times New Roman" w:cs="Times New Roman"/>
@@ -13219,6 +13623,7 @@
               <w:t>113</w:t>
             </w:r>
             <w:bookmarkEnd w:id="45"/>
+            <w:proofErr w:type="gramEnd"/>
             <w:r>
               <w:rPr>
                 <w:rFonts w:ascii="Times New Roman" w:eastAsia="標楷體-繁" w:hAnsi="Times New Roman" w:cs="Times New Roman"/>
@@ -13254,6 +13659,7 @@
                 <w:b/>
               </w:rPr>
             </w:pPr>
+            <w:proofErr w:type="gramStart"/>
             <w:r>
               <w:rPr>
                 <w:rFonts w:ascii="Times New Roman" w:eastAsia="標楷體-繁" w:hAnsi="Times New Roman" w:cs="Times New Roman"/>
@@ -13264,6 +13670,7 @@
               </w:rPr>
               <w:t>114</w:t>
             </w:r>
+            <w:proofErr w:type="gramEnd"/>
             <w:r>
               <w:rPr>
                 <w:rFonts w:ascii="Times New Roman" w:eastAsia="標楷體-繁" w:hAnsi="Times New Roman" w:cs="Times New Roman"/>
@@ -14234,6 +14641,7 @@
                 <w:sz w:val="20"/>
                 <w:szCs w:val="20"/>
               </w:rPr>
+              <w:lastRenderedPageBreak/>
               <w:t>${</w:t>
             </w:r>
             <w:proofErr w:type="spellStart"/>
@@ -14344,7 +14752,6 @@
               <w:rPr>
                 <w:rFonts w:ascii="Times New Roman" w:eastAsia="標楷體-繁" w:hAnsi="Times New Roman" w:cs="Times New Roman" w:hint="eastAsia"/>
               </w:rPr>
-              <w:lastRenderedPageBreak/>
               <w:t>}</w:t>
             </w:r>
           </w:p>
@@ -14367,7 +14774,6 @@
               <w:rPr>
                 <w:rFonts w:ascii="Times New Roman" w:eastAsia="標楷體-繁" w:hAnsi="Times New Roman" w:cs="Times New Roman" w:hint="eastAsia"/>
               </w:rPr>
-              <w:lastRenderedPageBreak/>
               <w:t>${</w:t>
             </w:r>
             <w:proofErr w:type="spellStart"/>
@@ -14994,8 +15400,18 @@
           <w:sz w:val="24"/>
           <w:szCs w:val="24"/>
         </w:rPr>
-        <w:t>（二）減碳項目</w:t>
-      </w:r>
+        <w:t>（二）</w:t>
+      </w:r>
+      <w:proofErr w:type="gramStart"/>
+      <w:r>
+        <w:rPr>
+          <w:rFonts w:ascii="Times New Roman" w:eastAsia="標楷體-繁" w:hAnsi="Times New Roman" w:cs="Times New Roman"/>
+          <w:sz w:val="24"/>
+          <w:szCs w:val="24"/>
+        </w:rPr>
+        <w:t>減碳項目</w:t>
+      </w:r>
+      <w:proofErr w:type="gramEnd"/>
     </w:p>
     <w:p>
       <w:pPr>
@@ -15071,6 +15487,7 @@
         </w:rPr>
         <w:fldChar w:fldCharType="end"/>
       </w:r>
+      <w:proofErr w:type="gramStart"/>
       <w:r>
         <w:rPr>
           <w:rFonts w:ascii="Times New Roman" w:eastAsia="標楷體-繁" w:hAnsi="Times New Roman" w:cs="Times New Roman"/>
@@ -15079,6 +15496,7 @@
         <w:t>減碳項目</w:t>
       </w:r>
       <w:bookmarkEnd w:id="62"/>
+      <w:proofErr w:type="gramEnd"/>
     </w:p>
     <w:tbl>
       <w:tblPr>
@@ -15129,6 +15547,7 @@
                 <w:rFonts w:ascii="Times New Roman" w:eastAsia="標楷體-繁" w:hAnsi="Times New Roman" w:cs="Times New Roman"/>
               </w:rPr>
             </w:pPr>
+            <w:proofErr w:type="gramStart"/>
             <w:r>
               <w:rPr>
                 <w:rFonts w:ascii="Times New Roman" w:eastAsia="標楷體-繁" w:hAnsi="Times New Roman" w:cs="Times New Roman"/>
@@ -15137,6 +15556,7 @@
               </w:rPr>
               <w:t>減碳項目</w:t>
             </w:r>
+            <w:proofErr w:type="gramEnd"/>
           </w:p>
         </w:tc>
         <w:tc>
@@ -15249,13 +15669,23 @@
                 <w:rFonts w:ascii="Times New Roman" w:eastAsia="標楷體-繁" w:hAnsi="Times New Roman" w:cs="Times New Roman"/>
               </w:rPr>
             </w:pPr>
+            <w:proofErr w:type="gramStart"/>
             <w:r>
               <w:rPr>
                 <w:rFonts w:ascii="Times New Roman" w:eastAsia="標楷體-繁" w:hAnsi="Times New Roman" w:cs="Times New Roman"/>
                 <w:b/>
                 <w:color w:val="000000"/>
               </w:rPr>
-              <w:t>減碳項目與碳排放量之關係</w:t>
+              <w:t>減碳項目</w:t>
+            </w:r>
+            <w:proofErr w:type="gramEnd"/>
+            <w:r>
+              <w:rPr>
+                <w:rFonts w:ascii="Times New Roman" w:eastAsia="標楷體-繁" w:hAnsi="Times New Roman" w:cs="Times New Roman"/>
+                <w:b/>
+                <w:color w:val="000000"/>
+              </w:rPr>
+              <w:t>與碳排放量之關係</w:t>
             </w:r>
           </w:p>
         </w:tc>
@@ -15530,7 +15960,25 @@
           <w:sz w:val="24"/>
           <w:szCs w:val="24"/>
         </w:rPr>
-        <w:t>（三）核心企業與帶動企業減碳量（單一服務應用類，可不用填寫）</w:t>
+        <w:t>（三）核心企業與帶動企業</w:t>
+      </w:r>
+      <w:proofErr w:type="gramStart"/>
+      <w:r>
+        <w:rPr>
+          <w:rFonts w:ascii="Times New Roman" w:eastAsia="標楷體-繁" w:hAnsi="Times New Roman" w:cs="Times New Roman"/>
+          <w:sz w:val="24"/>
+          <w:szCs w:val="24"/>
+        </w:rPr>
+        <w:t>減碳量</w:t>
+      </w:r>
+      <w:proofErr w:type="gramEnd"/>
+      <w:r>
+        <w:rPr>
+          <w:rFonts w:ascii="Times New Roman" w:eastAsia="標楷體-繁" w:hAnsi="Times New Roman" w:cs="Times New Roman"/>
+          <w:sz w:val="24"/>
+          <w:szCs w:val="24"/>
+        </w:rPr>
+        <w:t>（單一服務應用類，可不用填寫）</w:t>
       </w:r>
     </w:p>
     <w:p>
@@ -15613,10 +16061,19 @@
           <w:rFonts w:ascii="Times New Roman" w:eastAsia="標楷體-繁" w:hAnsi="Times New Roman" w:cs="Times New Roman"/>
           <w:color w:val="000000"/>
         </w:rPr>
-        <w:t>核心企業與帶動企業減碳量</w:t>
+        <w:t>核心企業與帶動企業</w:t>
+      </w:r>
+      <w:proofErr w:type="gramStart"/>
+      <w:r>
+        <w:rPr>
+          <w:rFonts w:ascii="Times New Roman" w:eastAsia="標楷體-繁" w:hAnsi="Times New Roman" w:cs="Times New Roman"/>
+          <w:color w:val="000000"/>
+        </w:rPr>
+        <w:t>減碳量</w:t>
       </w:r>
       <w:bookmarkEnd w:id="64"/>
       <w:bookmarkEnd w:id="65"/>
+      <w:proofErr w:type="gramEnd"/>
     </w:p>
     <w:tbl>
       <w:tblPr>
@@ -18104,8 +18561,17 @@
           <w:rFonts w:ascii="Times New Roman" w:eastAsia="標楷體-繁" w:hAnsi="Times New Roman" w:cs="Times New Roman"/>
           <w:color w:val="000000"/>
         </w:rPr>
-        <w:t>核心企業與帶動企業減碳量</w:t>
-      </w:r>
+        <w:t>核心企業與帶動企業</w:t>
+      </w:r>
+      <w:proofErr w:type="gramStart"/>
+      <w:r>
+        <w:rPr>
+          <w:rFonts w:ascii="Times New Roman" w:eastAsia="標楷體-繁" w:hAnsi="Times New Roman" w:cs="Times New Roman"/>
+          <w:color w:val="000000"/>
+        </w:rPr>
+        <w:t>減碳量</w:t>
+      </w:r>
+      <w:proofErr w:type="gramEnd"/>
       <w:r>
         <w:rPr>
           <w:rFonts w:ascii="Times New Roman" w:eastAsia="標楷體-繁" w:hAnsi="Times New Roman" w:cs="Times New Roman"/>
@@ -18151,7 +18617,23 @@
           <w:rFonts w:ascii="Times New Roman" w:eastAsia="標楷體-繁" w:hAnsi="Times New Roman" w:cs="Times New Roman"/>
           <w:color w:val="000000"/>
         </w:rPr>
-        <w:t>核心企業與帶動企業減碳量（續）</w:t>
+        <w:t>核心企業與帶動企業</w:t>
+      </w:r>
+      <w:proofErr w:type="gramStart"/>
+      <w:r>
+        <w:rPr>
+          <w:rFonts w:ascii="Times New Roman" w:eastAsia="標楷體-繁" w:hAnsi="Times New Roman" w:cs="Times New Roman"/>
+          <w:color w:val="000000"/>
+        </w:rPr>
+        <w:t>減碳量</w:t>
+      </w:r>
+      <w:proofErr w:type="gramEnd"/>
+      <w:r>
+        <w:rPr>
+          <w:rFonts w:ascii="Times New Roman" w:eastAsia="標楷體-繁" w:hAnsi="Times New Roman" w:cs="Times New Roman"/>
+          <w:color w:val="000000"/>
+        </w:rPr>
+        <w:t>（續）</w:t>
       </w:r>
       <w:bookmarkEnd w:id="67"/>
     </w:p>
@@ -19155,7 +19637,23 @@
                 <w:rFonts w:ascii="Times New Roman" w:eastAsia="標楷體-繁" w:hAnsi="Times New Roman" w:cs="Times New Roman"/>
                 <w:color w:val="000000"/>
               </w:rPr>
-              <w:t>各科目佔總經費之比例</w:t>
+              <w:t>各科目</w:t>
+            </w:r>
+            <w:proofErr w:type="gramStart"/>
+            <w:r>
+              <w:rPr>
+                <w:rFonts w:ascii="Times New Roman" w:eastAsia="標楷體-繁" w:hAnsi="Times New Roman" w:cs="Times New Roman"/>
+                <w:color w:val="000000"/>
+              </w:rPr>
+              <w:t>佔</w:t>
+            </w:r>
+            <w:proofErr w:type="gramEnd"/>
+            <w:r>
+              <w:rPr>
+                <w:rFonts w:ascii="Times New Roman" w:eastAsia="標楷體-繁" w:hAnsi="Times New Roman" w:cs="Times New Roman"/>
+                <w:color w:val="000000"/>
+              </w:rPr>
+              <w:t>總經費之比例</w:t>
             </w:r>
             <w:r>
               <w:rPr>
@@ -19521,6 +20019,7 @@
               </w:rPr>
               <w:t>${fund_</w:t>
             </w:r>
+            <w:proofErr w:type="gramStart"/>
             <w:r>
               <w:rPr>
                 <w:rFonts w:ascii="Times New Roman" w:eastAsia="標楷體-繁" w:hAnsi="Times New Roman" w:cs="Times New Roman" w:hint="eastAsia"/>
@@ -19548,6 +20047,7 @@
               </w:rPr>
               <w:t>%</w:t>
             </w:r>
+            <w:proofErr w:type="gramEnd"/>
           </w:p>
         </w:tc>
       </w:tr>
@@ -19767,6 +20267,7 @@
               </w:rPr>
               <w:t>${fund_</w:t>
             </w:r>
+            <w:proofErr w:type="gramStart"/>
             <w:r>
               <w:rPr>
                 <w:rFonts w:ascii="Times New Roman" w:eastAsia="標楷體-繁" w:hAnsi="Times New Roman" w:cs="Times New Roman" w:hint="eastAsia"/>
@@ -19794,6 +20295,7 @@
               </w:rPr>
               <w:t>%</w:t>
             </w:r>
+            <w:proofErr w:type="gramEnd"/>
           </w:p>
         </w:tc>
       </w:tr>
@@ -20013,6 +20515,7 @@
               </w:rPr>
               <w:t>${fund_</w:t>
             </w:r>
+            <w:proofErr w:type="gramStart"/>
             <w:r>
               <w:rPr>
                 <w:rFonts w:ascii="Times New Roman" w:eastAsia="標楷體-繁" w:hAnsi="Times New Roman" w:cs="Times New Roman" w:hint="eastAsia"/>
@@ -20040,6 +20543,7 @@
               </w:rPr>
               <w:t>%</w:t>
             </w:r>
+            <w:proofErr w:type="gramEnd"/>
           </w:p>
         </w:tc>
       </w:tr>
@@ -20259,6 +20763,7 @@
               </w:rPr>
               <w:t>${fund_</w:t>
             </w:r>
+            <w:proofErr w:type="gramStart"/>
             <w:r>
               <w:rPr>
                 <w:rFonts w:ascii="Times New Roman" w:eastAsia="標楷體-繁" w:hAnsi="Times New Roman" w:cs="Times New Roman" w:hint="eastAsia"/>
@@ -20286,6 +20791,7 @@
               </w:rPr>
               <w:t>%</w:t>
             </w:r>
+            <w:proofErr w:type="gramEnd"/>
           </w:p>
         </w:tc>
       </w:tr>
@@ -20539,6 +21045,7 @@
               </w:rPr>
               <w:t>${fund_</w:t>
             </w:r>
+            <w:proofErr w:type="gramStart"/>
             <w:r>
               <w:rPr>
                 <w:rFonts w:ascii="Times New Roman" w:eastAsia="標楷體-繁" w:hAnsi="Times New Roman" w:cs="Times New Roman" w:hint="eastAsia"/>
@@ -20566,6 +21073,7 @@
               </w:rPr>
               <w:t>%</w:t>
             </w:r>
+            <w:proofErr w:type="gramEnd"/>
           </w:p>
         </w:tc>
       </w:tr>
@@ -20805,6 +21313,7 @@
               </w:rPr>
               <w:t>${fund_</w:t>
             </w:r>
+            <w:proofErr w:type="gramStart"/>
             <w:r>
               <w:rPr>
                 <w:rFonts w:ascii="Times New Roman" w:eastAsia="標楷體-繁" w:hAnsi="Times New Roman" w:cs="Times New Roman" w:hint="eastAsia"/>
@@ -20832,6 +21341,7 @@
               </w:rPr>
               <w:t>%</w:t>
             </w:r>
+            <w:proofErr w:type="gramEnd"/>
           </w:p>
         </w:tc>
       </w:tr>
@@ -21071,6 +21581,7 @@
               </w:rPr>
               <w:t>${fund_</w:t>
             </w:r>
+            <w:proofErr w:type="gramStart"/>
             <w:r>
               <w:rPr>
                 <w:rFonts w:ascii="Times New Roman" w:eastAsia="標楷體-繁" w:hAnsi="Times New Roman" w:cs="Times New Roman" w:hint="eastAsia"/>
@@ -21098,6 +21609,7 @@
               </w:rPr>
               <w:t>%</w:t>
             </w:r>
+            <w:proofErr w:type="gramEnd"/>
           </w:p>
         </w:tc>
       </w:tr>
@@ -21330,6 +21842,7 @@
               </w:rPr>
               <w:t>${fund_</w:t>
             </w:r>
+            <w:proofErr w:type="gramStart"/>
             <w:r>
               <w:rPr>
                 <w:rFonts w:ascii="Times New Roman" w:eastAsia="標楷體-繁" w:hAnsi="Times New Roman" w:cs="Times New Roman" w:hint="eastAsia"/>
@@ -21357,6 +21870,7 @@
               </w:rPr>
               <w:t>%</w:t>
             </w:r>
+            <w:proofErr w:type="gramEnd"/>
           </w:p>
         </w:tc>
       </w:tr>
@@ -21576,6 +22090,7 @@
               </w:rPr>
               <w:t>${fund_</w:t>
             </w:r>
+            <w:proofErr w:type="gramStart"/>
             <w:r>
               <w:rPr>
                 <w:rFonts w:ascii="Times New Roman" w:eastAsia="標楷體-繁" w:hAnsi="Times New Roman" w:cs="Times New Roman" w:hint="eastAsia"/>
@@ -21603,6 +22118,7 @@
               </w:rPr>
               <w:t>%</w:t>
             </w:r>
+            <w:proofErr w:type="gramEnd"/>
           </w:p>
         </w:tc>
       </w:tr>
@@ -21822,6 +22338,7 @@
               </w:rPr>
               <w:t>${fund_</w:t>
             </w:r>
+            <w:proofErr w:type="gramStart"/>
             <w:r>
               <w:rPr>
                 <w:rFonts w:ascii="Times New Roman" w:eastAsia="標楷體-繁" w:hAnsi="Times New Roman" w:cs="Times New Roman" w:hint="eastAsia"/>
@@ -21849,6 +22366,7 @@
               </w:rPr>
               <w:t>%</w:t>
             </w:r>
+            <w:proofErr w:type="gramEnd"/>
           </w:p>
         </w:tc>
       </w:tr>

--- a/public/docx/公版-商業服務業計畫書.docx
+++ b/public/docx/公版-商業服務業計畫書.docx
@@ -180,29 +180,7 @@
           <w:sz w:val="52"/>
           <w:szCs w:val="52"/>
         </w:rPr>
-        <w:t>商業服務業</w:t>
-      </w:r>
-      <w:proofErr w:type="gramStart"/>
-      <w:r>
-        <w:rPr>
-          <w:rFonts w:ascii="Times New Roman" w:eastAsia="標楷體-繁" w:hAnsi="Times New Roman" w:cs="Times New Roman"/>
-          <w:b/>
-          <w:color w:val="000000"/>
-          <w:sz w:val="52"/>
-          <w:szCs w:val="52"/>
-        </w:rPr>
-        <w:t>智慧減碳補助</w:t>
-      </w:r>
-      <w:proofErr w:type="gramEnd"/>
-      <w:r>
-        <w:rPr>
-          <w:rFonts w:ascii="Times New Roman" w:eastAsia="標楷體-繁" w:hAnsi="Times New Roman" w:cs="Times New Roman"/>
-          <w:b/>
-          <w:color w:val="000000"/>
-          <w:sz w:val="52"/>
-          <w:szCs w:val="52"/>
-        </w:rPr>
-        <w:t>計畫</w:t>
+        <w:t>商業服務業智慧減碳補助計畫</w:t>
       </w:r>
     </w:p>
     <w:p>
@@ -857,47 +835,7 @@
           <w:sz w:val="28"/>
           <w:szCs w:val="28"/>
         </w:rPr>
-        <w:t>請依計畫書格式之目錄架構撰寫計畫書，勿刪除任</w:t>
-      </w:r>
-      <w:proofErr w:type="gramStart"/>
-      <w:r>
-        <w:rPr>
-          <w:rFonts w:ascii="Times New Roman" w:eastAsia="標楷體-繁" w:hAnsi="Times New Roman" w:cs="Times New Roman"/>
-          <w:color w:val="000000"/>
-          <w:sz w:val="28"/>
-          <w:szCs w:val="28"/>
-        </w:rPr>
-        <w:t>一</w:t>
-      </w:r>
-      <w:proofErr w:type="gramEnd"/>
-      <w:r>
-        <w:rPr>
-          <w:rFonts w:ascii="Times New Roman" w:eastAsia="標楷體-繁" w:hAnsi="Times New Roman" w:cs="Times New Roman"/>
-          <w:color w:val="000000"/>
-          <w:sz w:val="28"/>
-          <w:szCs w:val="28"/>
-        </w:rPr>
-        <w:t>項目，但得依實際需要自行增加目錄項目，遇</w:t>
-      </w:r>
-      <w:proofErr w:type="gramStart"/>
-      <w:r>
-        <w:rPr>
-          <w:rFonts w:ascii="Times New Roman" w:eastAsia="標楷體-繁" w:hAnsi="Times New Roman" w:cs="Times New Roman"/>
-          <w:color w:val="000000"/>
-          <w:sz w:val="28"/>
-          <w:szCs w:val="28"/>
-        </w:rPr>
-        <w:t>有免填之</w:t>
-      </w:r>
-      <w:proofErr w:type="gramEnd"/>
-      <w:r>
-        <w:rPr>
-          <w:rFonts w:ascii="Times New Roman" w:eastAsia="標楷體-繁" w:hAnsi="Times New Roman" w:cs="Times New Roman"/>
-          <w:color w:val="000000"/>
-          <w:sz w:val="28"/>
-          <w:szCs w:val="28"/>
-        </w:rPr>
-        <w:t>項目請以「無」註明。因填寫不全或不實導致無法通過審議者，提案企業不得異議。</w:t>
+        <w:t>請依計畫書格式之目錄架構撰寫計畫書，勿刪除任一項目，但得依實際需要自行增加目錄項目，遇有免填之項目請以「無」註明。因填寫不全或不實導致無法通過審議者，提案企業不得異議。</w:t>
       </w:r>
     </w:p>
     <w:p>
@@ -941,27 +879,7 @@
           <w:sz w:val="28"/>
           <w:szCs w:val="28"/>
         </w:rPr>
-        <w:t>規格</w:t>
-      </w:r>
-      <w:proofErr w:type="gramStart"/>
-      <w:r>
-        <w:rPr>
-          <w:rFonts w:ascii="Times New Roman" w:eastAsia="標楷體-繁" w:hAnsi="Times New Roman" w:cs="Times New Roman"/>
-          <w:color w:val="000000"/>
-          <w:sz w:val="28"/>
-          <w:szCs w:val="28"/>
-        </w:rPr>
-        <w:t>直式橫書</w:t>
-      </w:r>
-      <w:proofErr w:type="gramEnd"/>
-      <w:r>
-        <w:rPr>
-          <w:rFonts w:ascii="Times New Roman" w:eastAsia="標楷體-繁" w:hAnsi="Times New Roman" w:cs="Times New Roman"/>
-          <w:color w:val="000000"/>
-          <w:sz w:val="28"/>
-          <w:szCs w:val="28"/>
-        </w:rPr>
-        <w:t>（由左至右），並編目錄、表目錄、圖目錄、頁碼。</w:t>
+        <w:t>規格直式橫書（由左至右），並編目錄、表目錄、圖目錄、頁碼。</w:t>
       </w:r>
     </w:p>
     <w:p>
@@ -1065,27 +983,7 @@
           <w:sz w:val="28"/>
           <w:szCs w:val="28"/>
         </w:rPr>
-        <w:t>各項資料應注意前後一致，按實編列或填</w:t>
-      </w:r>
-      <w:proofErr w:type="gramStart"/>
-      <w:r>
-        <w:rPr>
-          <w:rFonts w:ascii="Times New Roman" w:eastAsia="標楷體-繁" w:hAnsi="Times New Roman" w:cs="Times New Roman"/>
-          <w:color w:val="000000"/>
-          <w:sz w:val="28"/>
-          <w:szCs w:val="28"/>
-        </w:rPr>
-        <w:t>註</w:t>
-      </w:r>
-      <w:proofErr w:type="gramEnd"/>
-      <w:r>
-        <w:rPr>
-          <w:rFonts w:ascii="Times New Roman" w:eastAsia="標楷體-繁" w:hAnsi="Times New Roman" w:cs="Times New Roman"/>
-          <w:color w:val="000000"/>
-          <w:sz w:val="28"/>
-          <w:szCs w:val="28"/>
-        </w:rPr>
-        <w:t>。</w:t>
+        <w:t>各項資料應注意前後一致，按實編列或填註。</w:t>
       </w:r>
     </w:p>
     <w:p>
@@ -9225,16 +9123,8 @@
         <w:rPr>
           <w:rFonts w:ascii="Times New Roman" w:eastAsia="標楷體-繁" w:hAnsi="Times New Roman" w:cs="Times New Roman"/>
         </w:rPr>
-        <w:t>一、企業面臨問題</w:t>
-      </w:r>
-      <w:proofErr w:type="gramStart"/>
-      <w:r>
-        <w:rPr>
-          <w:rFonts w:ascii="Times New Roman" w:eastAsia="標楷體-繁" w:hAnsi="Times New Roman" w:cs="Times New Roman"/>
-        </w:rPr>
-        <w:t>或待精進</w:t>
-      </w:r>
-      <w:proofErr w:type="gramEnd"/>
+        <w:t>一、企業面臨問題或待精進</w:t>
+      </w:r>
       <w:r>
         <w:rPr>
           <w:rFonts w:ascii="Times New Roman" w:eastAsia="標楷體-繁" w:hAnsi="Times New Roman" w:cs="Times New Roman"/>
@@ -9326,7 +9216,6 @@
         </w:rPr>
       </w:pPr>
       <w:bookmarkStart w:id="15" w:name="MSOFFICE_HEADING_8"/>
-      <w:proofErr w:type="gramStart"/>
       <w:r>
         <w:rPr>
           <w:rFonts w:ascii="Times New Roman" w:eastAsia="標楷體-繁" w:hAnsi="Times New Roman" w:cs="Times New Roman"/>
@@ -9334,7 +9223,6 @@
         </w:rPr>
         <w:t>待精進</w:t>
       </w:r>
-      <w:proofErr w:type="gramEnd"/>
       <w:r>
         <w:rPr>
           <w:rFonts w:ascii="Times New Roman" w:eastAsia="標楷體-繁" w:hAnsi="Times New Roman" w:cs="Times New Roman"/>
@@ -9398,21 +9286,12 @@
       </w:pPr>
       <w:bookmarkStart w:id="16" w:name="UmdzmHsezn"/>
       <w:bookmarkStart w:id="17" w:name="_Toc173788795"/>
-      <w:proofErr w:type="gramStart"/>
-      <w:r>
-        <w:rPr>
-          <w:rFonts w:ascii="Times New Roman" w:eastAsia="標楷體-繁" w:hAnsi="Times New Roman" w:cs="Times New Roman"/>
-          <w:color w:val="000000"/>
-        </w:rPr>
-        <w:t>智慧減碳服務</w:t>
-      </w:r>
-      <w:proofErr w:type="gramEnd"/>
-      <w:r>
-        <w:rPr>
-          <w:rFonts w:ascii="Times New Roman" w:eastAsia="標楷體-繁" w:hAnsi="Times New Roman" w:cs="Times New Roman"/>
-          <w:color w:val="000000"/>
-        </w:rPr>
-        <w:t>應用情境與模式說明</w:t>
+      <w:r>
+        <w:rPr>
+          <w:rFonts w:ascii="Times New Roman" w:eastAsia="標楷體-繁" w:hAnsi="Times New Roman" w:cs="Times New Roman"/>
+          <w:color w:val="000000"/>
+        </w:rPr>
+        <w:t>智慧減碳服務應用情境與模式說明</w:t>
       </w:r>
       <w:bookmarkEnd w:id="16"/>
       <w:bookmarkEnd w:id="17"/>
@@ -9538,7 +9417,6 @@
               <w:t>${</w:t>
             </w:r>
             <w:proofErr w:type="spellStart"/>
-            <w:proofErr w:type="gramStart"/>
             <w:r>
               <w:rPr>
                 <w:rFonts w:ascii="Times New Roman" w:eastAsia="標楷體-繁" w:hAnsi="Times New Roman" w:cs="Times New Roman" w:hint="eastAsia"/>
@@ -9552,7 +9430,6 @@
               <w:t>question</w:t>
             </w:r>
             <w:proofErr w:type="spellEnd"/>
-            <w:proofErr w:type="gramEnd"/>
             <w:r>
               <w:rPr>
                 <w:rFonts w:ascii="Times New Roman" w:eastAsia="標楷體-繁" w:hAnsi="Times New Roman" w:cs="Times New Roman" w:hint="eastAsia"/>
@@ -9637,7 +9514,6 @@
               <w:t>${</w:t>
             </w:r>
             <w:proofErr w:type="spellStart"/>
-            <w:proofErr w:type="gramStart"/>
             <w:r>
               <w:rPr>
                 <w:rFonts w:ascii="Times New Roman" w:eastAsia="標楷體-繁" w:hAnsi="Times New Roman" w:cs="Times New Roman" w:hint="eastAsia"/>
@@ -9655,7 +9531,6 @@
               <w:t>olution</w:t>
             </w:r>
             <w:proofErr w:type="spellEnd"/>
-            <w:proofErr w:type="gramEnd"/>
             <w:r>
               <w:rPr>
                 <w:rFonts w:ascii="Times New Roman" w:eastAsia="標楷體-繁" w:hAnsi="Times New Roman" w:cs="Times New Roman" w:hint="eastAsia"/>
@@ -9687,7 +9562,6 @@
               <w:t>${</w:t>
             </w:r>
             <w:proofErr w:type="spellStart"/>
-            <w:proofErr w:type="gramStart"/>
             <w:r>
               <w:rPr>
                 <w:rFonts w:ascii="Times New Roman" w:eastAsia="標楷體-繁" w:hAnsi="Times New Roman" w:cs="Times New Roman" w:hint="eastAsia"/>
@@ -9701,7 +9575,6 @@
               <w:t>illustrate</w:t>
             </w:r>
             <w:proofErr w:type="spellEnd"/>
-            <w:proofErr w:type="gramEnd"/>
             <w:r>
               <w:rPr>
                 <w:rFonts w:ascii="Times New Roman" w:eastAsia="標楷體-繁" w:hAnsi="Times New Roman" w:cs="Times New Roman" w:hint="eastAsia"/>
@@ -10493,7 +10366,6 @@
                 <w:b/>
               </w:rPr>
             </w:pPr>
-            <w:proofErr w:type="gramStart"/>
             <w:r>
               <w:rPr>
                 <w:rFonts w:ascii="Times New Roman" w:eastAsia="標楷體-繁" w:hAnsi="Times New Roman" w:cs="Times New Roman"/>
@@ -10502,7 +10374,6 @@
               </w:rPr>
               <w:t>之減碳項目</w:t>
             </w:r>
-            <w:proofErr w:type="gramEnd"/>
           </w:p>
         </w:tc>
         <w:tc>
@@ -10634,7 +10505,6 @@
               <w:t>${</w:t>
             </w:r>
             <w:proofErr w:type="spellStart"/>
-            <w:proofErr w:type="gramStart"/>
             <w:r>
               <w:rPr>
                 <w:rFonts w:ascii="Times New Roman" w:eastAsia="標楷體-繁" w:hAnsi="Times New Roman" w:cs="Times New Roman"/>
@@ -10654,7 +10524,6 @@
               <w:t>description</w:t>
             </w:r>
             <w:proofErr w:type="spellEnd"/>
-            <w:proofErr w:type="gramEnd"/>
             <w:r>
               <w:rPr>
                 <w:rFonts w:ascii="Times New Roman" w:eastAsia="標楷體-繁" w:hAnsi="Times New Roman" w:cs="Times New Roman"/>
@@ -10686,7 +10555,6 @@
               <w:t>${</w:t>
             </w:r>
             <w:proofErr w:type="spellStart"/>
-            <w:proofErr w:type="gramStart"/>
             <w:r>
               <w:rPr>
                 <w:rFonts w:ascii="Times New Roman" w:eastAsia="標楷體-繁" w:hAnsi="Times New Roman" w:cs="Times New Roman"/>
@@ -10703,14 +10571,7 @@
               <w:rPr>
                 <w:rFonts w:ascii="Times New Roman" w:eastAsia="標楷體-繁" w:hAnsi="Times New Roman" w:cs="Times New Roman"/>
               </w:rPr>
-              <w:t>reduction</w:t>
-            </w:r>
-            <w:proofErr w:type="gramEnd"/>
-            <w:r>
-              <w:rPr>
-                <w:rFonts w:ascii="Times New Roman" w:eastAsia="標楷體-繁" w:hAnsi="Times New Roman" w:cs="Times New Roman"/>
-              </w:rPr>
-              <w:t>_item</w:t>
+              <w:t>reduction_item</w:t>
             </w:r>
             <w:proofErr w:type="spellEnd"/>
             <w:r>
@@ -10742,7 +10603,6 @@
               <w:t>${</w:t>
             </w:r>
             <w:proofErr w:type="spellStart"/>
-            <w:proofErr w:type="gramStart"/>
             <w:r>
               <w:rPr>
                 <w:rFonts w:ascii="Times New Roman" w:eastAsia="標楷體-繁" w:hAnsi="Times New Roman" w:cs="Times New Roman"/>
@@ -10750,7 +10610,6 @@
               <w:t>plan.method</w:t>
             </w:r>
             <w:proofErr w:type="spellEnd"/>
-            <w:proofErr w:type="gramEnd"/>
             <w:r>
               <w:rPr>
                 <w:rFonts w:ascii="Times New Roman" w:eastAsia="標楷體-繁" w:hAnsi="Times New Roman" w:cs="Times New Roman" w:hint="eastAsia"/>
@@ -11075,7 +10934,6 @@
               <w:t>${</w:t>
             </w:r>
             <w:proofErr w:type="spellStart"/>
-            <w:proofErr w:type="gramStart"/>
             <w:r>
               <w:rPr>
                 <w:rFonts w:ascii="Times New Roman" w:eastAsia="標楷體-繁" w:hAnsi="Times New Roman" w:cs="Times New Roman" w:hint="eastAsia"/>
@@ -11102,15 +10960,7 @@
                 <w:rFonts w:ascii="Times New Roman" w:eastAsia="標楷體-繁" w:hAnsi="Times New Roman" w:cs="Times New Roman"/>
                 <w:color w:val="000000"/>
               </w:rPr>
-              <w:t>organization</w:t>
-            </w:r>
-            <w:proofErr w:type="gramEnd"/>
-            <w:r>
-              <w:rPr>
-                <w:rFonts w:ascii="Times New Roman" w:eastAsia="標楷體-繁" w:hAnsi="Times New Roman" w:cs="Times New Roman"/>
-                <w:color w:val="000000"/>
-              </w:rPr>
-              <w:t>_relationship</w:t>
+              <w:t>organization_relationship</w:t>
             </w:r>
             <w:proofErr w:type="spellEnd"/>
             <w:r>
@@ -11611,7 +11461,6 @@
               <w:t>${</w:t>
             </w:r>
             <w:proofErr w:type="spellStart"/>
-            <w:proofErr w:type="gramStart"/>
             <w:r>
               <w:rPr>
                 <w:rFonts w:ascii="Times New Roman" w:eastAsia="標楷體-繁" w:hAnsi="Times New Roman" w:cs="Times New Roman" w:hint="eastAsia"/>
@@ -11622,14 +11471,7 @@
               <w:rPr>
                 <w:rFonts w:ascii="Times New Roman" w:eastAsia="標楷體-繁" w:hAnsi="Times New Roman" w:cs="Times New Roman"/>
               </w:rPr>
-              <w:t>brand</w:t>
-            </w:r>
-            <w:proofErr w:type="gramEnd"/>
-            <w:r>
-              <w:rPr>
-                <w:rFonts w:ascii="Times New Roman" w:eastAsia="標楷體-繁" w:hAnsi="Times New Roman" w:cs="Times New Roman"/>
-              </w:rPr>
-              <w:t>_name</w:t>
+              <w:t>brand_name</w:t>
             </w:r>
             <w:proofErr w:type="spellEnd"/>
             <w:r>
@@ -11666,7 +11508,6 @@
               <w:t>${</w:t>
             </w:r>
             <w:proofErr w:type="spellStart"/>
-            <w:proofErr w:type="gramStart"/>
             <w:r>
               <w:rPr>
                 <w:rFonts w:ascii="Times New Roman" w:eastAsia="標楷體-繁" w:hAnsi="Times New Roman" w:cs="Times New Roman" w:hint="eastAsia"/>
@@ -11680,7 +11521,6 @@
               <w:t>principal</w:t>
             </w:r>
             <w:proofErr w:type="spellEnd"/>
-            <w:proofErr w:type="gramEnd"/>
             <w:r>
               <w:rPr>
                 <w:rFonts w:ascii="Times New Roman" w:eastAsia="標楷體-繁" w:hAnsi="Times New Roman" w:cs="Times New Roman" w:hint="eastAsia"/>
@@ -11715,7 +11555,6 @@
               <w:t>${</w:t>
             </w:r>
             <w:proofErr w:type="spellStart"/>
-            <w:proofErr w:type="gramStart"/>
             <w:r>
               <w:rPr>
                 <w:rFonts w:ascii="Times New Roman" w:eastAsia="標楷體-繁" w:hAnsi="Times New Roman" w:cs="Times New Roman" w:hint="eastAsia"/>
@@ -11729,7 +11568,6 @@
               <w:t>industry</w:t>
             </w:r>
             <w:proofErr w:type="spellEnd"/>
-            <w:proofErr w:type="gramEnd"/>
             <w:r>
               <w:rPr>
                 <w:rFonts w:ascii="Times New Roman" w:eastAsia="標楷體-繁" w:hAnsi="Times New Roman" w:cs="Times New Roman" w:hint="eastAsia"/>
@@ -11764,7 +11602,6 @@
               <w:t>${</w:t>
             </w:r>
             <w:proofErr w:type="spellStart"/>
-            <w:proofErr w:type="gramStart"/>
             <w:r>
               <w:rPr>
                 <w:rFonts w:ascii="Times New Roman" w:eastAsia="標楷體-繁" w:hAnsi="Times New Roman" w:cs="Times New Roman" w:hint="eastAsia"/>
@@ -11778,7 +11615,6 @@
               <w:t>city</w:t>
             </w:r>
             <w:proofErr w:type="spellEnd"/>
-            <w:proofErr w:type="gramEnd"/>
             <w:r>
               <w:rPr>
                 <w:rFonts w:ascii="Times New Roman" w:eastAsia="標楷體-繁" w:hAnsi="Times New Roman" w:cs="Times New Roman" w:hint="eastAsia"/>
@@ -11813,7 +11649,6 @@
               <w:t>${</w:t>
             </w:r>
             <w:proofErr w:type="spellStart"/>
-            <w:proofErr w:type="gramStart"/>
             <w:r>
               <w:rPr>
                 <w:rFonts w:ascii="Times New Roman" w:eastAsia="標楷體-繁" w:hAnsi="Times New Roman" w:cs="Times New Roman" w:hint="eastAsia"/>
@@ -11827,7 +11662,6 @@
               <w:t>employeecount</w:t>
             </w:r>
             <w:proofErr w:type="spellEnd"/>
-            <w:proofErr w:type="gramEnd"/>
             <w:r>
               <w:rPr>
                 <w:rFonts w:ascii="Times New Roman" w:eastAsia="標楷體-繁" w:hAnsi="Times New Roman" w:cs="Times New Roman" w:hint="eastAsia"/>
@@ -11862,7 +11696,6 @@
               <w:t>${</w:t>
             </w:r>
             <w:proofErr w:type="spellStart"/>
-            <w:proofErr w:type="gramStart"/>
             <w:r>
               <w:rPr>
                 <w:rFonts w:ascii="Times New Roman" w:eastAsia="標楷體-繁" w:hAnsi="Times New Roman" w:cs="Times New Roman" w:hint="eastAsia"/>
@@ -11876,7 +11709,6 @@
               <w:t>numbers</w:t>
             </w:r>
             <w:proofErr w:type="spellEnd"/>
-            <w:proofErr w:type="gramEnd"/>
             <w:r>
               <w:rPr>
                 <w:rFonts w:ascii="Times New Roman" w:eastAsia="標楷體-繁" w:hAnsi="Times New Roman" w:cs="Times New Roman" w:hint="eastAsia"/>
@@ -11901,21 +11733,7 @@
         <w:rPr>
           <w:rFonts w:ascii="Times New Roman" w:eastAsia="標楷體-繁" w:hAnsi="Times New Roman" w:cs="Times New Roman"/>
         </w:rPr>
-        <w:t>四、服務</w:t>
-      </w:r>
-      <w:proofErr w:type="gramStart"/>
-      <w:r>
-        <w:rPr>
-          <w:rFonts w:ascii="Times New Roman" w:eastAsia="標楷體-繁" w:hAnsi="Times New Roman" w:cs="Times New Roman"/>
-        </w:rPr>
-        <w:t>擴散及維運</w:t>
-      </w:r>
-      <w:proofErr w:type="gramEnd"/>
-      <w:r>
-        <w:rPr>
-          <w:rFonts w:ascii="Times New Roman" w:eastAsia="標楷體-繁" w:hAnsi="Times New Roman" w:cs="Times New Roman"/>
-        </w:rPr>
-        <w:t>做法</w:t>
+        <w:t>四、服務擴散及維運做法</w:t>
       </w:r>
       <w:bookmarkEnd w:id="29"/>
       <w:r>
@@ -11998,23 +11816,7 @@
           <w:rFonts w:ascii="Times New Roman" w:eastAsia="標楷體-繁" w:hAnsi="Times New Roman" w:cs="Times New Roman"/>
           <w:color w:val="000000"/>
         </w:rPr>
-        <w:t>服務</w:t>
-      </w:r>
-      <w:proofErr w:type="gramStart"/>
-      <w:r>
-        <w:rPr>
-          <w:rFonts w:ascii="Times New Roman" w:eastAsia="標楷體-繁" w:hAnsi="Times New Roman" w:cs="Times New Roman"/>
-          <w:color w:val="000000"/>
-        </w:rPr>
-        <w:t>擴散及維運</w:t>
-      </w:r>
-      <w:proofErr w:type="gramEnd"/>
-      <w:r>
-        <w:rPr>
-          <w:rFonts w:ascii="Times New Roman" w:eastAsia="標楷體-繁" w:hAnsi="Times New Roman" w:cs="Times New Roman"/>
-          <w:color w:val="000000"/>
-        </w:rPr>
-        <w:t>做法</w:t>
+        <w:t>服務擴散及維運做法</w:t>
       </w:r>
       <w:bookmarkEnd w:id="31"/>
     </w:p>
@@ -13286,7 +13088,6 @@
                 <w:rFonts w:ascii="Times New Roman" w:eastAsia="標楷體-繁" w:hAnsi="Times New Roman" w:cs="Times New Roman"/>
               </w:rPr>
             </w:pPr>
-            <w:proofErr w:type="gramStart"/>
             <w:r>
               <w:rPr>
                 <w:rFonts w:ascii="Times New Roman" w:eastAsia="標楷體-繁" w:hAnsi="Times New Roman" w:cs="Times New Roman"/>
@@ -13294,7 +13095,6 @@
               </w:rPr>
               <w:t>資服業者</w:t>
             </w:r>
-            <w:proofErr w:type="gramEnd"/>
           </w:p>
         </w:tc>
         <w:tc>
@@ -13380,23 +13180,7 @@
                 <w:rFonts w:ascii="Times New Roman" w:eastAsia="標楷體-繁" w:hAnsi="Times New Roman" w:cs="Times New Roman"/>
                 <w:color w:val="000000"/>
               </w:rPr>
-              <w:t>窗口</w:t>
-            </w:r>
-            <w:proofErr w:type="gramStart"/>
-            <w:r>
-              <w:rPr>
-                <w:rFonts w:ascii="Times New Roman" w:eastAsia="標楷體-繁" w:hAnsi="Times New Roman" w:cs="Times New Roman"/>
-                <w:color w:val="000000"/>
-              </w:rPr>
-              <w:t>不</w:t>
-            </w:r>
-            <w:proofErr w:type="gramEnd"/>
-            <w:r>
-              <w:rPr>
-                <w:rFonts w:ascii="Times New Roman" w:eastAsia="標楷體-繁" w:hAnsi="Times New Roman" w:cs="Times New Roman"/>
-                <w:color w:val="000000"/>
-              </w:rPr>
-              <w:t>編列人月</w:t>
+              <w:t>窗口不編列人月</w:t>
             </w:r>
           </w:p>
         </w:tc>
@@ -13611,7 +13395,6 @@
               </w:rPr>
             </w:pPr>
             <w:bookmarkStart w:id="45" w:name="MSOFFICE_HEADING_22"/>
-            <w:proofErr w:type="gramStart"/>
             <w:r>
               <w:rPr>
                 <w:rFonts w:ascii="Times New Roman" w:eastAsia="標楷體-繁" w:hAnsi="Times New Roman" w:cs="Times New Roman"/>
@@ -13623,7 +13406,6 @@
               <w:t>113</w:t>
             </w:r>
             <w:bookmarkEnd w:id="45"/>
-            <w:proofErr w:type="gramEnd"/>
             <w:r>
               <w:rPr>
                 <w:rFonts w:ascii="Times New Roman" w:eastAsia="標楷體-繁" w:hAnsi="Times New Roman" w:cs="Times New Roman"/>
@@ -13659,7 +13441,6 @@
                 <w:b/>
               </w:rPr>
             </w:pPr>
-            <w:proofErr w:type="gramStart"/>
             <w:r>
               <w:rPr>
                 <w:rFonts w:ascii="Times New Roman" w:eastAsia="標楷體-繁" w:hAnsi="Times New Roman" w:cs="Times New Roman"/>
@@ -13670,7 +13451,6 @@
               </w:rPr>
               <w:t>114</w:t>
             </w:r>
-            <w:proofErr w:type="gramEnd"/>
             <w:r>
               <w:rPr>
                 <w:rFonts w:ascii="Times New Roman" w:eastAsia="標楷體-繁" w:hAnsi="Times New Roman" w:cs="Times New Roman"/>
@@ -14686,32 +14466,6 @@
                 <w:rFonts w:ascii="Times New Roman" w:eastAsia="標楷體-繁" w:hAnsi="Times New Roman" w:cs="Times New Roman"/>
               </w:rPr>
             </w:pPr>
-            <w:r>
-              <w:rPr>
-                <w:rFonts w:ascii="Times New Roman" w:eastAsia="標楷體-繁" w:hAnsi="Times New Roman" w:cs="Times New Roman" w:hint="eastAsia"/>
-              </w:rPr>
-              <w:t>${</w:t>
-            </w:r>
-            <w:proofErr w:type="spellStart"/>
-            <w:r>
-              <w:rPr>
-                <w:rFonts w:ascii="Times New Roman" w:eastAsia="標楷體-繁" w:hAnsi="Times New Roman" w:cs="Times New Roman" w:hint="eastAsia"/>
-              </w:rPr>
-              <w:t>check_</w:t>
-            </w:r>
-            <w:r>
-              <w:rPr>
-                <w:rFonts w:ascii="Times New Roman" w:eastAsia="標楷體-繁" w:hAnsi="Times New Roman" w:cs="Times New Roman"/>
-              </w:rPr>
-              <w:t>estimated</w:t>
-            </w:r>
-            <w:proofErr w:type="spellEnd"/>
-            <w:r>
-              <w:rPr>
-                <w:rFonts w:ascii="Times New Roman" w:eastAsia="標楷體-繁" w:hAnsi="Times New Roman" w:cs="Times New Roman" w:hint="eastAsia"/>
-              </w:rPr>
-              <w:t>}</w:t>
-            </w:r>
           </w:p>
         </w:tc>
         <w:tc>
@@ -14728,32 +14482,6 @@
                 <w:rFonts w:ascii="Times New Roman" w:eastAsia="標楷體-繁" w:hAnsi="Times New Roman" w:cs="Times New Roman"/>
               </w:rPr>
             </w:pPr>
-            <w:r>
-              <w:rPr>
-                <w:rFonts w:ascii="Times New Roman" w:eastAsia="標楷體-繁" w:hAnsi="Times New Roman" w:cs="Times New Roman" w:hint="eastAsia"/>
-              </w:rPr>
-              <w:t>${</w:t>
-            </w:r>
-            <w:proofErr w:type="spellStart"/>
-            <w:r>
-              <w:rPr>
-                <w:rFonts w:ascii="Times New Roman" w:eastAsia="標楷體-繁" w:hAnsi="Times New Roman" w:cs="Times New Roman" w:hint="eastAsia"/>
-              </w:rPr>
-              <w:t>check_</w:t>
-            </w:r>
-            <w:r>
-              <w:rPr>
-                <w:rFonts w:ascii="Times New Roman" w:eastAsia="標楷體-繁" w:hAnsi="Times New Roman" w:cs="Times New Roman"/>
-              </w:rPr>
-              <w:t>midterm_checkpoint</w:t>
-            </w:r>
-            <w:proofErr w:type="spellEnd"/>
-            <w:r>
-              <w:rPr>
-                <w:rFonts w:ascii="Times New Roman" w:eastAsia="標楷體-繁" w:hAnsi="Times New Roman" w:cs="Times New Roman" w:hint="eastAsia"/>
-              </w:rPr>
-              <w:t>}</w:t>
-            </w:r>
           </w:p>
         </w:tc>
         <w:tc>
@@ -14770,32 +14498,6 @@
                 <w:rFonts w:ascii="Times New Roman" w:eastAsia="標楷體-繁" w:hAnsi="Times New Roman" w:cs="Times New Roman"/>
               </w:rPr>
             </w:pPr>
-            <w:r>
-              <w:rPr>
-                <w:rFonts w:ascii="Times New Roman" w:eastAsia="標楷體-繁" w:hAnsi="Times New Roman" w:cs="Times New Roman" w:hint="eastAsia"/>
-              </w:rPr>
-              <w:t>${</w:t>
-            </w:r>
-            <w:proofErr w:type="spellStart"/>
-            <w:r>
-              <w:rPr>
-                <w:rFonts w:ascii="Times New Roman" w:eastAsia="標楷體-繁" w:hAnsi="Times New Roman" w:cs="Times New Roman" w:hint="eastAsia"/>
-              </w:rPr>
-              <w:t>check_</w:t>
-            </w:r>
-            <w:r>
-              <w:rPr>
-                <w:rFonts w:ascii="Times New Roman" w:eastAsia="標楷體-繁" w:hAnsi="Times New Roman" w:cs="Times New Roman"/>
-              </w:rPr>
-              <w:t>final_checkpoint</w:t>
-            </w:r>
-            <w:proofErr w:type="spellEnd"/>
-            <w:r>
-              <w:rPr>
-                <w:rFonts w:ascii="Times New Roman" w:eastAsia="標楷體-繁" w:hAnsi="Times New Roman" w:cs="Times New Roman" w:hint="eastAsia"/>
-              </w:rPr>
-              <w:t>}</w:t>
-            </w:r>
           </w:p>
         </w:tc>
         <w:tc>
@@ -14812,32 +14514,6 @@
                 <w:rFonts w:ascii="Times New Roman" w:eastAsia="標楷體-繁" w:hAnsi="Times New Roman" w:cs="Times New Roman"/>
               </w:rPr>
             </w:pPr>
-            <w:r>
-              <w:rPr>
-                <w:rFonts w:ascii="Times New Roman" w:eastAsia="標楷體-繁" w:hAnsi="Times New Roman" w:cs="Times New Roman" w:hint="eastAsia"/>
-              </w:rPr>
-              <w:t>${</w:t>
-            </w:r>
-            <w:proofErr w:type="spellStart"/>
-            <w:r>
-              <w:rPr>
-                <w:rFonts w:ascii="Times New Roman" w:eastAsia="標楷體-繁" w:hAnsi="Times New Roman" w:cs="Times New Roman" w:hint="eastAsia"/>
-              </w:rPr>
-              <w:t>check_</w:t>
-            </w:r>
-            <w:r>
-              <w:rPr>
-                <w:rFonts w:ascii="Times New Roman" w:eastAsia="標楷體-繁" w:hAnsi="Times New Roman" w:cs="Times New Roman"/>
-              </w:rPr>
-              <w:t>proportion</w:t>
-            </w:r>
-            <w:proofErr w:type="spellEnd"/>
-            <w:r>
-              <w:rPr>
-                <w:rFonts w:ascii="Times New Roman" w:eastAsia="標楷體-繁" w:hAnsi="Times New Roman" w:cs="Times New Roman" w:hint="eastAsia"/>
-              </w:rPr>
-              <w:t>}</w:t>
-            </w:r>
           </w:p>
         </w:tc>
         <w:tc>
@@ -14854,32 +14530,6 @@
                 <w:rFonts w:ascii="Times New Roman" w:eastAsia="標楷體-繁" w:hAnsi="Times New Roman" w:cs="Times New Roman"/>
               </w:rPr>
             </w:pPr>
-            <w:r>
-              <w:rPr>
-                <w:rFonts w:ascii="Times New Roman" w:eastAsia="標楷體-繁" w:hAnsi="Times New Roman" w:cs="Times New Roman" w:hint="eastAsia"/>
-              </w:rPr>
-              <w:t>${</w:t>
-            </w:r>
-            <w:proofErr w:type="spellStart"/>
-            <w:r>
-              <w:rPr>
-                <w:rFonts w:ascii="Times New Roman" w:eastAsia="標楷體-繁" w:hAnsi="Times New Roman" w:cs="Times New Roman" w:hint="eastAsia"/>
-              </w:rPr>
-              <w:t>check_</w:t>
-            </w:r>
-            <w:r>
-              <w:rPr>
-                <w:rFonts w:ascii="Times New Roman" w:eastAsia="標楷體-繁" w:hAnsi="Times New Roman" w:cs="Times New Roman"/>
-              </w:rPr>
-              <w:t>audit_data</w:t>
-            </w:r>
-            <w:proofErr w:type="spellEnd"/>
-            <w:r>
-              <w:rPr>
-                <w:rFonts w:ascii="Times New Roman" w:eastAsia="標楷體-繁" w:hAnsi="Times New Roman" w:cs="Times New Roman" w:hint="eastAsia"/>
-              </w:rPr>
-              <w:t>}</w:t>
-            </w:r>
           </w:p>
         </w:tc>
       </w:tr>
@@ -15400,18 +15050,8 @@
           <w:sz w:val="24"/>
           <w:szCs w:val="24"/>
         </w:rPr>
-        <w:t>（二）</w:t>
-      </w:r>
-      <w:proofErr w:type="gramStart"/>
-      <w:r>
-        <w:rPr>
-          <w:rFonts w:ascii="Times New Roman" w:eastAsia="標楷體-繁" w:hAnsi="Times New Roman" w:cs="Times New Roman"/>
-          <w:sz w:val="24"/>
-          <w:szCs w:val="24"/>
-        </w:rPr>
-        <w:t>減碳項目</w:t>
-      </w:r>
-      <w:proofErr w:type="gramEnd"/>
+        <w:t>（二）減碳項目</w:t>
+      </w:r>
     </w:p>
     <w:p>
       <w:pPr>
@@ -15487,7 +15127,6 @@
         </w:rPr>
         <w:fldChar w:fldCharType="end"/>
       </w:r>
-      <w:proofErr w:type="gramStart"/>
       <w:r>
         <w:rPr>
           <w:rFonts w:ascii="Times New Roman" w:eastAsia="標楷體-繁" w:hAnsi="Times New Roman" w:cs="Times New Roman"/>
@@ -15496,7 +15135,6 @@
         <w:t>減碳項目</w:t>
       </w:r>
       <w:bookmarkEnd w:id="62"/>
-      <w:proofErr w:type="gramEnd"/>
     </w:p>
     <w:tbl>
       <w:tblPr>
@@ -15547,7 +15185,6 @@
                 <w:rFonts w:ascii="Times New Roman" w:eastAsia="標楷體-繁" w:hAnsi="Times New Roman" w:cs="Times New Roman"/>
               </w:rPr>
             </w:pPr>
-            <w:proofErr w:type="gramStart"/>
             <w:r>
               <w:rPr>
                 <w:rFonts w:ascii="Times New Roman" w:eastAsia="標楷體-繁" w:hAnsi="Times New Roman" w:cs="Times New Roman"/>
@@ -15556,7 +15193,6 @@
               </w:rPr>
               <w:t>減碳項目</w:t>
             </w:r>
-            <w:proofErr w:type="gramEnd"/>
           </w:p>
         </w:tc>
         <w:tc>
@@ -15669,23 +15305,13 @@
                 <w:rFonts w:ascii="Times New Roman" w:eastAsia="標楷體-繁" w:hAnsi="Times New Roman" w:cs="Times New Roman"/>
               </w:rPr>
             </w:pPr>
-            <w:proofErr w:type="gramStart"/>
             <w:r>
               <w:rPr>
                 <w:rFonts w:ascii="Times New Roman" w:eastAsia="標楷體-繁" w:hAnsi="Times New Roman" w:cs="Times New Roman"/>
                 <w:b/>
                 <w:color w:val="000000"/>
               </w:rPr>
-              <w:t>減碳項目</w:t>
-            </w:r>
-            <w:proofErr w:type="gramEnd"/>
-            <w:r>
-              <w:rPr>
-                <w:rFonts w:ascii="Times New Roman" w:eastAsia="標楷體-繁" w:hAnsi="Times New Roman" w:cs="Times New Roman"/>
-                <w:b/>
-                <w:color w:val="000000"/>
-              </w:rPr>
-              <w:t>與碳排放量之關係</w:t>
+              <w:t>減碳項目與碳排放量之關係</w:t>
             </w:r>
           </w:p>
         </w:tc>
@@ -15960,25 +15586,7 @@
           <w:sz w:val="24"/>
           <w:szCs w:val="24"/>
         </w:rPr>
-        <w:t>（三）核心企業與帶動企業</w:t>
-      </w:r>
-      <w:proofErr w:type="gramStart"/>
-      <w:r>
-        <w:rPr>
-          <w:rFonts w:ascii="Times New Roman" w:eastAsia="標楷體-繁" w:hAnsi="Times New Roman" w:cs="Times New Roman"/>
-          <w:sz w:val="24"/>
-          <w:szCs w:val="24"/>
-        </w:rPr>
-        <w:t>減碳量</w:t>
-      </w:r>
-      <w:proofErr w:type="gramEnd"/>
-      <w:r>
-        <w:rPr>
-          <w:rFonts w:ascii="Times New Roman" w:eastAsia="標楷體-繁" w:hAnsi="Times New Roman" w:cs="Times New Roman"/>
-          <w:sz w:val="24"/>
-          <w:szCs w:val="24"/>
-        </w:rPr>
-        <w:t>（單一服務應用類，可不用填寫）</w:t>
+        <w:t>（三）核心企業與帶動企業減碳量（單一服務應用類，可不用填寫）</w:t>
       </w:r>
     </w:p>
     <w:p>
@@ -16061,19 +15669,10 @@
           <w:rFonts w:ascii="Times New Roman" w:eastAsia="標楷體-繁" w:hAnsi="Times New Roman" w:cs="Times New Roman"/>
           <w:color w:val="000000"/>
         </w:rPr>
-        <w:t>核心企業與帶動企業</w:t>
-      </w:r>
-      <w:proofErr w:type="gramStart"/>
-      <w:r>
-        <w:rPr>
-          <w:rFonts w:ascii="Times New Roman" w:eastAsia="標楷體-繁" w:hAnsi="Times New Roman" w:cs="Times New Roman"/>
-          <w:color w:val="000000"/>
-        </w:rPr>
-        <w:t>減碳量</w:t>
+        <w:t>核心企業與帶動企業減碳量</w:t>
       </w:r>
       <w:bookmarkEnd w:id="64"/>
       <w:bookmarkEnd w:id="65"/>
-      <w:proofErr w:type="gramEnd"/>
     </w:p>
     <w:tbl>
       <w:tblPr>
@@ -18561,17 +18160,8 @@
           <w:rFonts w:ascii="Times New Roman" w:eastAsia="標楷體-繁" w:hAnsi="Times New Roman" w:cs="Times New Roman"/>
           <w:color w:val="000000"/>
         </w:rPr>
-        <w:t>核心企業與帶動企業</w:t>
-      </w:r>
-      <w:proofErr w:type="gramStart"/>
-      <w:r>
-        <w:rPr>
-          <w:rFonts w:ascii="Times New Roman" w:eastAsia="標楷體-繁" w:hAnsi="Times New Roman" w:cs="Times New Roman"/>
-          <w:color w:val="000000"/>
-        </w:rPr>
-        <w:t>減碳量</w:t>
-      </w:r>
-      <w:proofErr w:type="gramEnd"/>
+        <w:t>核心企業與帶動企業減碳量</w:t>
+      </w:r>
       <w:r>
         <w:rPr>
           <w:rFonts w:ascii="Times New Roman" w:eastAsia="標楷體-繁" w:hAnsi="Times New Roman" w:cs="Times New Roman"/>
@@ -18617,23 +18207,7 @@
           <w:rFonts w:ascii="Times New Roman" w:eastAsia="標楷體-繁" w:hAnsi="Times New Roman" w:cs="Times New Roman"/>
           <w:color w:val="000000"/>
         </w:rPr>
-        <w:t>核心企業與帶動企業</w:t>
-      </w:r>
-      <w:proofErr w:type="gramStart"/>
-      <w:r>
-        <w:rPr>
-          <w:rFonts w:ascii="Times New Roman" w:eastAsia="標楷體-繁" w:hAnsi="Times New Roman" w:cs="Times New Roman"/>
-          <w:color w:val="000000"/>
-        </w:rPr>
-        <w:t>減碳量</w:t>
-      </w:r>
-      <w:proofErr w:type="gramEnd"/>
-      <w:r>
-        <w:rPr>
-          <w:rFonts w:ascii="Times New Roman" w:eastAsia="標楷體-繁" w:hAnsi="Times New Roman" w:cs="Times New Roman"/>
-          <w:color w:val="000000"/>
-        </w:rPr>
-        <w:t>（續）</w:t>
+        <w:t>核心企業與帶動企業減碳量（續）</w:t>
       </w:r>
       <w:bookmarkEnd w:id="67"/>
     </w:p>
@@ -19022,7 +18596,6 @@
           <w:p>
             <w:pPr>
               <w:spacing w:line="280" w:lineRule="exact"/>
-              <w:jc w:val="both"/>
               <w:rPr>
                 <w:rFonts w:ascii="Times New Roman" w:eastAsia="標楷體-繁" w:hAnsi="Times New Roman" w:cs="Times New Roman"/>
               </w:rPr>
@@ -19637,23 +19210,7 @@
                 <w:rFonts w:ascii="Times New Roman" w:eastAsia="標楷體-繁" w:hAnsi="Times New Roman" w:cs="Times New Roman"/>
                 <w:color w:val="000000"/>
               </w:rPr>
-              <w:t>各科目</w:t>
-            </w:r>
-            <w:proofErr w:type="gramStart"/>
-            <w:r>
-              <w:rPr>
-                <w:rFonts w:ascii="Times New Roman" w:eastAsia="標楷體-繁" w:hAnsi="Times New Roman" w:cs="Times New Roman"/>
-                <w:color w:val="000000"/>
-              </w:rPr>
-              <w:t>佔</w:t>
-            </w:r>
-            <w:proofErr w:type="gramEnd"/>
-            <w:r>
-              <w:rPr>
-                <w:rFonts w:ascii="Times New Roman" w:eastAsia="標楷體-繁" w:hAnsi="Times New Roman" w:cs="Times New Roman"/>
-                <w:color w:val="000000"/>
-              </w:rPr>
-              <w:t>總經費之比例</w:t>
+              <w:t>各科目佔總經費之比例</w:t>
             </w:r>
             <w:r>
               <w:rPr>
@@ -20019,7 +19576,6 @@
               </w:rPr>
               <w:t>${fund_</w:t>
             </w:r>
-            <w:proofErr w:type="gramStart"/>
             <w:r>
               <w:rPr>
                 <w:rFonts w:ascii="Times New Roman" w:eastAsia="標楷體-繁" w:hAnsi="Times New Roman" w:cs="Times New Roman" w:hint="eastAsia"/>
@@ -20047,7 +19603,6 @@
               </w:rPr>
               <w:t>%</w:t>
             </w:r>
-            <w:proofErr w:type="gramEnd"/>
           </w:p>
         </w:tc>
       </w:tr>
@@ -20267,7 +19822,6 @@
               </w:rPr>
               <w:t>${fund_</w:t>
             </w:r>
-            <w:proofErr w:type="gramStart"/>
             <w:r>
               <w:rPr>
                 <w:rFonts w:ascii="Times New Roman" w:eastAsia="標楷體-繁" w:hAnsi="Times New Roman" w:cs="Times New Roman" w:hint="eastAsia"/>
@@ -20295,7 +19849,6 @@
               </w:rPr>
               <w:t>%</w:t>
             </w:r>
-            <w:proofErr w:type="gramEnd"/>
           </w:p>
         </w:tc>
       </w:tr>
@@ -20515,7 +20068,6 @@
               </w:rPr>
               <w:t>${fund_</w:t>
             </w:r>
-            <w:proofErr w:type="gramStart"/>
             <w:r>
               <w:rPr>
                 <w:rFonts w:ascii="Times New Roman" w:eastAsia="標楷體-繁" w:hAnsi="Times New Roman" w:cs="Times New Roman" w:hint="eastAsia"/>
@@ -20543,7 +20095,6 @@
               </w:rPr>
               <w:t>%</w:t>
             </w:r>
-            <w:proofErr w:type="gramEnd"/>
           </w:p>
         </w:tc>
       </w:tr>
@@ -20763,7 +20314,6 @@
               </w:rPr>
               <w:t>${fund_</w:t>
             </w:r>
-            <w:proofErr w:type="gramStart"/>
             <w:r>
               <w:rPr>
                 <w:rFonts w:ascii="Times New Roman" w:eastAsia="標楷體-繁" w:hAnsi="Times New Roman" w:cs="Times New Roman" w:hint="eastAsia"/>
@@ -20791,7 +20341,6 @@
               </w:rPr>
               <w:t>%</w:t>
             </w:r>
-            <w:proofErr w:type="gramEnd"/>
           </w:p>
         </w:tc>
       </w:tr>
@@ -21045,7 +20594,6 @@
               </w:rPr>
               <w:t>${fund_</w:t>
             </w:r>
-            <w:proofErr w:type="gramStart"/>
             <w:r>
               <w:rPr>
                 <w:rFonts w:ascii="Times New Roman" w:eastAsia="標楷體-繁" w:hAnsi="Times New Roman" w:cs="Times New Roman" w:hint="eastAsia"/>
@@ -21073,7 +20621,6 @@
               </w:rPr>
               <w:t>%</w:t>
             </w:r>
-            <w:proofErr w:type="gramEnd"/>
           </w:p>
         </w:tc>
       </w:tr>
@@ -21313,7 +20860,6 @@
               </w:rPr>
               <w:t>${fund_</w:t>
             </w:r>
-            <w:proofErr w:type="gramStart"/>
             <w:r>
               <w:rPr>
                 <w:rFonts w:ascii="Times New Roman" w:eastAsia="標楷體-繁" w:hAnsi="Times New Roman" w:cs="Times New Roman" w:hint="eastAsia"/>
@@ -21341,7 +20887,6 @@
               </w:rPr>
               <w:t>%</w:t>
             </w:r>
-            <w:proofErr w:type="gramEnd"/>
           </w:p>
         </w:tc>
       </w:tr>
@@ -21581,7 +21126,6 @@
               </w:rPr>
               <w:t>${fund_</w:t>
             </w:r>
-            <w:proofErr w:type="gramStart"/>
             <w:r>
               <w:rPr>
                 <w:rFonts w:ascii="Times New Roman" w:eastAsia="標楷體-繁" w:hAnsi="Times New Roman" w:cs="Times New Roman" w:hint="eastAsia"/>
@@ -21609,7 +21153,6 @@
               </w:rPr>
               <w:t>%</w:t>
             </w:r>
-            <w:proofErr w:type="gramEnd"/>
           </w:p>
         </w:tc>
       </w:tr>
@@ -21842,7 +21385,6 @@
               </w:rPr>
               <w:t>${fund_</w:t>
             </w:r>
-            <w:proofErr w:type="gramStart"/>
             <w:r>
               <w:rPr>
                 <w:rFonts w:ascii="Times New Roman" w:eastAsia="標楷體-繁" w:hAnsi="Times New Roman" w:cs="Times New Roman" w:hint="eastAsia"/>
@@ -21870,7 +21412,6 @@
               </w:rPr>
               <w:t>%</w:t>
             </w:r>
-            <w:proofErr w:type="gramEnd"/>
           </w:p>
         </w:tc>
       </w:tr>
@@ -22090,7 +21631,6 @@
               </w:rPr>
               <w:t>${fund_</w:t>
             </w:r>
-            <w:proofErr w:type="gramStart"/>
             <w:r>
               <w:rPr>
                 <w:rFonts w:ascii="Times New Roman" w:eastAsia="標楷體-繁" w:hAnsi="Times New Roman" w:cs="Times New Roman" w:hint="eastAsia"/>
@@ -22118,7 +21658,6 @@
               </w:rPr>
               <w:t>%</w:t>
             </w:r>
-            <w:proofErr w:type="gramEnd"/>
           </w:p>
         </w:tc>
       </w:tr>
@@ -22338,7 +21877,6 @@
               </w:rPr>
               <w:t>${fund_</w:t>
             </w:r>
-            <w:proofErr w:type="gramStart"/>
             <w:r>
               <w:rPr>
                 <w:rFonts w:ascii="Times New Roman" w:eastAsia="標楷體-繁" w:hAnsi="Times New Roman" w:cs="Times New Roman" w:hint="eastAsia"/>
@@ -22366,7 +21904,6 @@
               </w:rPr>
               <w:t>%</w:t>
             </w:r>
-            <w:proofErr w:type="gramEnd"/>
           </w:p>
         </w:tc>
       </w:tr>

--- a/public/docx/公版-商業服務業計畫書.docx
+++ b/public/docx/公版-商業服務業計畫書.docx
@@ -14533,84 +14533,6 @@
           </w:p>
         </w:tc>
       </w:tr>
-      <w:tr>
-        <w:trPr>
-          <w:trHeight w:val="567"/>
-        </w:trPr>
-        <w:tc>
-          <w:tcPr>
-            <w:tcW w:w="5539" w:type="dxa"/>
-            <w:gridSpan w:val="4"/>
-            <w:shd w:val="clear" w:color="auto" w:fill="auto"/>
-            <w:vAlign w:val="center"/>
-          </w:tcPr>
-          <w:p>
-            <w:pPr>
-              <w:spacing w:line="240" w:lineRule="exact"/>
-              <w:jc w:val="center"/>
-              <w:rPr>
-                <w:rFonts w:ascii="Times New Roman" w:eastAsia="標楷體-繁" w:hAnsi="Times New Roman" w:cs="Times New Roman"/>
-              </w:rPr>
-            </w:pPr>
-            <w:r>
-              <w:rPr>
-                <w:rFonts w:ascii="Times New Roman" w:eastAsia="標楷體-繁" w:hAnsi="Times New Roman" w:cs="Times New Roman"/>
-                <w:sz w:val="20"/>
-                <w:szCs w:val="20"/>
-              </w:rPr>
-              <w:t>總計</w:t>
-            </w:r>
-          </w:p>
-        </w:tc>
-        <w:tc>
-          <w:tcPr>
-            <w:tcW w:w="1271" w:type="dxa"/>
-            <w:shd w:val="clear" w:color="auto" w:fill="auto"/>
-            <w:vAlign w:val="center"/>
-          </w:tcPr>
-          <w:p>
-            <w:pPr>
-              <w:spacing w:line="240" w:lineRule="exact"/>
-              <w:jc w:val="center"/>
-              <w:rPr>
-                <w:rFonts w:ascii="Times New Roman" w:eastAsia="標楷體-繁" w:hAnsi="Times New Roman" w:cs="Times New Roman"/>
-              </w:rPr>
-            </w:pPr>
-            <w:r>
-              <w:rPr>
-                <w:rFonts w:ascii="Times New Roman" w:eastAsia="標楷體-繁" w:hAnsi="Times New Roman" w:cs="Times New Roman"/>
-                <w:sz w:val="20"/>
-                <w:szCs w:val="20"/>
-              </w:rPr>
-              <w:t>100%</w:t>
-            </w:r>
-          </w:p>
-        </w:tc>
-        <w:tc>
-          <w:tcPr>
-            <w:tcW w:w="2820" w:type="dxa"/>
-            <w:shd w:val="clear" w:color="auto" w:fill="auto"/>
-            <w:vAlign w:val="center"/>
-          </w:tcPr>
-          <w:p>
-            <w:pPr>
-              <w:spacing w:line="240" w:lineRule="exact"/>
-              <w:jc w:val="center"/>
-              <w:rPr>
-                <w:rFonts w:ascii="Times New Roman" w:eastAsia="標楷體-繁" w:hAnsi="Times New Roman" w:cs="Times New Roman"/>
-              </w:rPr>
-            </w:pPr>
-            <w:r>
-              <w:rPr>
-                <w:rFonts w:ascii="Times New Roman" w:eastAsia="標楷體-繁" w:hAnsi="Times New Roman" w:cs="Times New Roman"/>
-                <w:sz w:val="20"/>
-                <w:szCs w:val="20"/>
-              </w:rPr>
-              <w:t> </w:t>
-            </w:r>
-          </w:p>
-        </w:tc>
-      </w:tr>
     </w:tbl>
     <w:p>
       <w:pPr>
@@ -18467,7 +18389,6 @@
                 <w:rFonts w:ascii="Times New Roman" w:eastAsia="標楷體-繁" w:hAnsi="Times New Roman" w:cs="Times New Roman" w:hint="eastAsia"/>
                 <w:color w:val="000000"/>
               </w:rPr>
-              <w:lastRenderedPageBreak/>
               <w:t>${</w:t>
             </w:r>
             <w:proofErr w:type="spellStart"/>
@@ -18647,6 +18568,7 @@
         <w:rPr>
           <w:rFonts w:ascii="Times New Roman" w:eastAsia="標楷體-繁" w:hAnsi="Times New Roman" w:cs="Times New Roman"/>
         </w:rPr>
+        <w:lastRenderedPageBreak/>
         <w:br/>
       </w:r>
       <w:bookmarkStart w:id="71" w:name="_Toc173788805"/>

--- a/public/docx/公版-商業服務業計畫書.docx
+++ b/public/docx/公版-商業服務業計畫書.docx
@@ -14466,6 +14466,32 @@
                 <w:rFonts w:ascii="Times New Roman" w:eastAsia="標楷體-繁" w:hAnsi="Times New Roman" w:cs="Times New Roman"/>
               </w:rPr>
             </w:pPr>
+            <w:r>
+              <w:rPr>
+                <w:rFonts w:ascii="Times New Roman" w:eastAsia="標楷體-繁" w:hAnsi="Times New Roman" w:cs="Times New Roman" w:hint="eastAsia"/>
+              </w:rPr>
+              <w:t>${</w:t>
+            </w:r>
+            <w:proofErr w:type="spellStart"/>
+            <w:r>
+              <w:rPr>
+                <w:rFonts w:ascii="Times New Roman" w:eastAsia="標楷體-繁" w:hAnsi="Times New Roman" w:cs="Times New Roman" w:hint="eastAsia"/>
+              </w:rPr>
+              <w:t>check_</w:t>
+            </w:r>
+            <w:r>
+              <w:rPr>
+                <w:rFonts w:ascii="Times New Roman" w:eastAsia="標楷體-繁" w:hAnsi="Times New Roman" w:cs="Times New Roman"/>
+              </w:rPr>
+              <w:t>estimated</w:t>
+            </w:r>
+            <w:proofErr w:type="spellEnd"/>
+            <w:r>
+              <w:rPr>
+                <w:rFonts w:ascii="Times New Roman" w:eastAsia="標楷體-繁" w:hAnsi="Times New Roman" w:cs="Times New Roman" w:hint="eastAsia"/>
+              </w:rPr>
+              <w:t>}</w:t>
+            </w:r>
           </w:p>
         </w:tc>
         <w:tc>
@@ -14482,6 +14508,32 @@
                 <w:rFonts w:ascii="Times New Roman" w:eastAsia="標楷體-繁" w:hAnsi="Times New Roman" w:cs="Times New Roman"/>
               </w:rPr>
             </w:pPr>
+            <w:r>
+              <w:rPr>
+                <w:rFonts w:ascii="Times New Roman" w:eastAsia="標楷體-繁" w:hAnsi="Times New Roman" w:cs="Times New Roman" w:hint="eastAsia"/>
+              </w:rPr>
+              <w:t>${</w:t>
+            </w:r>
+            <w:proofErr w:type="spellStart"/>
+            <w:r>
+              <w:rPr>
+                <w:rFonts w:ascii="Times New Roman" w:eastAsia="標楷體-繁" w:hAnsi="Times New Roman" w:cs="Times New Roman" w:hint="eastAsia"/>
+              </w:rPr>
+              <w:t>check_</w:t>
+            </w:r>
+            <w:r>
+              <w:rPr>
+                <w:rFonts w:ascii="Times New Roman" w:eastAsia="標楷體-繁" w:hAnsi="Times New Roman" w:cs="Times New Roman"/>
+              </w:rPr>
+              <w:t>midterm_checkpoint</w:t>
+            </w:r>
+            <w:proofErr w:type="spellEnd"/>
+            <w:r>
+              <w:rPr>
+                <w:rFonts w:ascii="Times New Roman" w:eastAsia="標楷體-繁" w:hAnsi="Times New Roman" w:cs="Times New Roman" w:hint="eastAsia"/>
+              </w:rPr>
+              <w:t>}</w:t>
+            </w:r>
           </w:p>
         </w:tc>
         <w:tc>
@@ -14498,6 +14550,32 @@
                 <w:rFonts w:ascii="Times New Roman" w:eastAsia="標楷體-繁" w:hAnsi="Times New Roman" w:cs="Times New Roman"/>
               </w:rPr>
             </w:pPr>
+            <w:r>
+              <w:rPr>
+                <w:rFonts w:ascii="Times New Roman" w:eastAsia="標楷體-繁" w:hAnsi="Times New Roman" w:cs="Times New Roman" w:hint="eastAsia"/>
+              </w:rPr>
+              <w:t>${</w:t>
+            </w:r>
+            <w:proofErr w:type="spellStart"/>
+            <w:r>
+              <w:rPr>
+                <w:rFonts w:ascii="Times New Roman" w:eastAsia="標楷體-繁" w:hAnsi="Times New Roman" w:cs="Times New Roman" w:hint="eastAsia"/>
+              </w:rPr>
+              <w:t>check_</w:t>
+            </w:r>
+            <w:r>
+              <w:rPr>
+                <w:rFonts w:ascii="Times New Roman" w:eastAsia="標楷體-繁" w:hAnsi="Times New Roman" w:cs="Times New Roman"/>
+              </w:rPr>
+              <w:t>final_checkpoint</w:t>
+            </w:r>
+            <w:proofErr w:type="spellEnd"/>
+            <w:r>
+              <w:rPr>
+                <w:rFonts w:ascii="Times New Roman" w:eastAsia="標楷體-繁" w:hAnsi="Times New Roman" w:cs="Times New Roman" w:hint="eastAsia"/>
+              </w:rPr>
+              <w:t>}</w:t>
+            </w:r>
           </w:p>
         </w:tc>
         <w:tc>
@@ -14530,6 +14608,86 @@
                 <w:rFonts w:ascii="Times New Roman" w:eastAsia="標楷體-繁" w:hAnsi="Times New Roman" w:cs="Times New Roman"/>
               </w:rPr>
             </w:pPr>
+          </w:p>
+        </w:tc>
+      </w:tr>
+      <w:tr>
+        <w:trPr>
+          <w:trHeight w:val="567"/>
+        </w:trPr>
+        <w:tc>
+          <w:tcPr>
+            <w:tcW w:w="5539" w:type="dxa"/>
+            <w:gridSpan w:val="4"/>
+            <w:shd w:val="clear" w:color="auto" w:fill="auto"/>
+            <w:vAlign w:val="center"/>
+          </w:tcPr>
+          <w:p>
+            <w:pPr>
+              <w:spacing w:line="240" w:lineRule="exact"/>
+              <w:jc w:val="center"/>
+              <w:rPr>
+                <w:rFonts w:ascii="Times New Roman" w:eastAsia="標楷體-繁" w:hAnsi="Times New Roman" w:cs="Times New Roman"/>
+              </w:rPr>
+            </w:pPr>
+            <w:bookmarkStart w:id="56" w:name="MSOFFICE_HEADING_145"/>
+            <w:bookmarkEnd w:id="56"/>
+            <w:r>
+              <w:rPr>
+                <w:rFonts w:ascii="Times New Roman" w:eastAsia="標楷體-繁" w:hAnsi="Times New Roman" w:cs="Times New Roman"/>
+                <w:sz w:val="20"/>
+                <w:szCs w:val="20"/>
+              </w:rPr>
+              <w:t>總計</w:t>
+            </w:r>
+          </w:p>
+        </w:tc>
+        <w:tc>
+          <w:tcPr>
+            <w:tcW w:w="1271" w:type="dxa"/>
+            <w:shd w:val="clear" w:color="auto" w:fill="auto"/>
+            <w:vAlign w:val="center"/>
+          </w:tcPr>
+          <w:p>
+            <w:pPr>
+              <w:spacing w:line="240" w:lineRule="exact"/>
+              <w:jc w:val="center"/>
+              <w:rPr>
+                <w:rFonts w:ascii="Times New Roman" w:eastAsia="標楷體-繁" w:hAnsi="Times New Roman" w:cs="Times New Roman"/>
+              </w:rPr>
+            </w:pPr>
+            <w:r>
+              <w:rPr>
+                <w:rFonts w:ascii="Times New Roman" w:eastAsia="標楷體-繁" w:hAnsi="Times New Roman" w:cs="Times New Roman"/>
+                <w:sz w:val="20"/>
+                <w:szCs w:val="20"/>
+              </w:rPr>
+              <w:t>100%</w:t>
+            </w:r>
+          </w:p>
+        </w:tc>
+        <w:tc>
+          <w:tcPr>
+            <w:tcW w:w="2820" w:type="dxa"/>
+            <w:shd w:val="clear" w:color="auto" w:fill="auto"/>
+            <w:vAlign w:val="center"/>
+          </w:tcPr>
+          <w:p>
+            <w:pPr>
+              <w:spacing w:line="240" w:lineRule="exact"/>
+              <w:jc w:val="center"/>
+              <w:rPr>
+                <w:rFonts w:ascii="Times New Roman" w:eastAsia="標楷體-繁" w:hAnsi="Times New Roman" w:cs="Times New Roman"/>
+              </w:rPr>
+            </w:pPr>
+            <w:r>
+              <w:rPr>
+                <w:rFonts w:ascii="Times New Roman" w:eastAsia="標楷體-繁" w:hAnsi="Times New Roman" w:cs="Times New Roman"/>
+                <w:sz w:val="20"/>
+                <w:szCs w:val="20"/>
+              </w:rPr>
+              <w:t> </w:t>
+            </w:r>
           </w:p>
         </w:tc>
       </w:tr>
@@ -14543,8 +14701,6 @@
           <w:rFonts w:ascii="Times New Roman" w:eastAsia="標楷體-繁" w:hAnsi="Times New Roman" w:cs="Times New Roman"/>
         </w:rPr>
       </w:pPr>
-      <w:bookmarkStart w:id="56" w:name="MSOFFICE_HEADING_145"/>
-      <w:bookmarkEnd w:id="56"/>
     </w:p>
     <w:p>
       <w:pPr>
@@ -18389,6 +18545,7 @@
                 <w:rFonts w:ascii="Times New Roman" w:eastAsia="標楷體-繁" w:hAnsi="Times New Roman" w:cs="Times New Roman" w:hint="eastAsia"/>
                 <w:color w:val="000000"/>
               </w:rPr>
+              <w:lastRenderedPageBreak/>
               <w:t>${</w:t>
             </w:r>
             <w:proofErr w:type="spellStart"/>
@@ -18568,7 +18725,6 @@
         <w:rPr>
           <w:rFonts w:ascii="Times New Roman" w:eastAsia="標楷體-繁" w:hAnsi="Times New Roman" w:cs="Times New Roman"/>
         </w:rPr>
-        <w:lastRenderedPageBreak/>
         <w:br/>
       </w:r>
       <w:bookmarkStart w:id="71" w:name="_Toc173788805"/>

--- a/public/docx/公版-商業服務業計畫書.docx
+++ b/public/docx/公版-商業服務業計畫書.docx
@@ -180,7 +180,29 @@
           <w:sz w:val="52"/>
           <w:szCs w:val="52"/>
         </w:rPr>
-        <w:t>商業服務業智慧減碳補助計畫</w:t>
+        <w:t>商業服務業</w:t>
+      </w:r>
+      <w:proofErr w:type="gramStart"/>
+      <w:r>
+        <w:rPr>
+          <w:rFonts w:ascii="Times New Roman" w:eastAsia="標楷體-繁" w:hAnsi="Times New Roman" w:cs="Times New Roman"/>
+          <w:b/>
+          <w:color w:val="000000"/>
+          <w:sz w:val="52"/>
+          <w:szCs w:val="52"/>
+        </w:rPr>
+        <w:t>智慧減碳補助</w:t>
+      </w:r>
+      <w:proofErr w:type="gramEnd"/>
+      <w:r>
+        <w:rPr>
+          <w:rFonts w:ascii="Times New Roman" w:eastAsia="標楷體-繁" w:hAnsi="Times New Roman" w:cs="Times New Roman"/>
+          <w:b/>
+          <w:color w:val="000000"/>
+          <w:sz w:val="52"/>
+          <w:szCs w:val="52"/>
+        </w:rPr>
+        <w:t>計畫</w:t>
       </w:r>
     </w:p>
     <w:p>
@@ -835,7 +857,47 @@
           <w:sz w:val="28"/>
           <w:szCs w:val="28"/>
         </w:rPr>
-        <w:t>請依計畫書格式之目錄架構撰寫計畫書，勿刪除任一項目，但得依實際需要自行增加目錄項目，遇有免填之項目請以「無」註明。因填寫不全或不實導致無法通過審議者，提案企業不得異議。</w:t>
+        <w:t>請依計畫書格式之目錄架構撰寫計畫書，勿刪除任</w:t>
+      </w:r>
+      <w:proofErr w:type="gramStart"/>
+      <w:r>
+        <w:rPr>
+          <w:rFonts w:ascii="Times New Roman" w:eastAsia="標楷體-繁" w:hAnsi="Times New Roman" w:cs="Times New Roman"/>
+          <w:color w:val="000000"/>
+          <w:sz w:val="28"/>
+          <w:szCs w:val="28"/>
+        </w:rPr>
+        <w:t>一</w:t>
+      </w:r>
+      <w:proofErr w:type="gramEnd"/>
+      <w:r>
+        <w:rPr>
+          <w:rFonts w:ascii="Times New Roman" w:eastAsia="標楷體-繁" w:hAnsi="Times New Roman" w:cs="Times New Roman"/>
+          <w:color w:val="000000"/>
+          <w:sz w:val="28"/>
+          <w:szCs w:val="28"/>
+        </w:rPr>
+        <w:t>項目，但得依實際需要自行增加目錄項目，遇</w:t>
+      </w:r>
+      <w:proofErr w:type="gramStart"/>
+      <w:r>
+        <w:rPr>
+          <w:rFonts w:ascii="Times New Roman" w:eastAsia="標楷體-繁" w:hAnsi="Times New Roman" w:cs="Times New Roman"/>
+          <w:color w:val="000000"/>
+          <w:sz w:val="28"/>
+          <w:szCs w:val="28"/>
+        </w:rPr>
+        <w:t>有免填之</w:t>
+      </w:r>
+      <w:proofErr w:type="gramEnd"/>
+      <w:r>
+        <w:rPr>
+          <w:rFonts w:ascii="Times New Roman" w:eastAsia="標楷體-繁" w:hAnsi="Times New Roman" w:cs="Times New Roman"/>
+          <w:color w:val="000000"/>
+          <w:sz w:val="28"/>
+          <w:szCs w:val="28"/>
+        </w:rPr>
+        <w:t>項目請以「無」註明。因填寫不全或不實導致無法通過審議者，提案企業不得異議。</w:t>
       </w:r>
     </w:p>
     <w:p>
@@ -879,7 +941,27 @@
           <w:sz w:val="28"/>
           <w:szCs w:val="28"/>
         </w:rPr>
-        <w:t>規格直式橫書（由左至右），並編目錄、表目錄、圖目錄、頁碼。</w:t>
+        <w:t>規格</w:t>
+      </w:r>
+      <w:proofErr w:type="gramStart"/>
+      <w:r>
+        <w:rPr>
+          <w:rFonts w:ascii="Times New Roman" w:eastAsia="標楷體-繁" w:hAnsi="Times New Roman" w:cs="Times New Roman"/>
+          <w:color w:val="000000"/>
+          <w:sz w:val="28"/>
+          <w:szCs w:val="28"/>
+        </w:rPr>
+        <w:t>直式橫書</w:t>
+      </w:r>
+      <w:proofErr w:type="gramEnd"/>
+      <w:r>
+        <w:rPr>
+          <w:rFonts w:ascii="Times New Roman" w:eastAsia="標楷體-繁" w:hAnsi="Times New Roman" w:cs="Times New Roman"/>
+          <w:color w:val="000000"/>
+          <w:sz w:val="28"/>
+          <w:szCs w:val="28"/>
+        </w:rPr>
+        <w:t>（由左至右），並編目錄、表目錄、圖目錄、頁碼。</w:t>
       </w:r>
     </w:p>
     <w:p>
@@ -983,7 +1065,27 @@
           <w:sz w:val="28"/>
           <w:szCs w:val="28"/>
         </w:rPr>
-        <w:t>各項資料應注意前後一致，按實編列或填註。</w:t>
+        <w:t>各項資料應注意前後一致，按實編列或填</w:t>
+      </w:r>
+      <w:proofErr w:type="gramStart"/>
+      <w:r>
+        <w:rPr>
+          <w:rFonts w:ascii="Times New Roman" w:eastAsia="標楷體-繁" w:hAnsi="Times New Roman" w:cs="Times New Roman"/>
+          <w:color w:val="000000"/>
+          <w:sz w:val="28"/>
+          <w:szCs w:val="28"/>
+        </w:rPr>
+        <w:t>註</w:t>
+      </w:r>
+      <w:proofErr w:type="gramEnd"/>
+      <w:r>
+        <w:rPr>
+          <w:rFonts w:ascii="Times New Roman" w:eastAsia="標楷體-繁" w:hAnsi="Times New Roman" w:cs="Times New Roman"/>
+          <w:color w:val="000000"/>
+          <w:sz w:val="28"/>
+          <w:szCs w:val="28"/>
+        </w:rPr>
+        <w:t>。</w:t>
       </w:r>
     </w:p>
     <w:p>
@@ -9123,8 +9225,16 @@
         <w:rPr>
           <w:rFonts w:ascii="Times New Roman" w:eastAsia="標楷體-繁" w:hAnsi="Times New Roman" w:cs="Times New Roman"/>
         </w:rPr>
-        <w:t>一、企業面臨問題或待精進</w:t>
-      </w:r>
+        <w:t>一、企業面臨問題</w:t>
+      </w:r>
+      <w:proofErr w:type="gramStart"/>
+      <w:r>
+        <w:rPr>
+          <w:rFonts w:ascii="Times New Roman" w:eastAsia="標楷體-繁" w:hAnsi="Times New Roman" w:cs="Times New Roman"/>
+        </w:rPr>
+        <w:t>或待精進</w:t>
+      </w:r>
+      <w:proofErr w:type="gramEnd"/>
       <w:r>
         <w:rPr>
           <w:rFonts w:ascii="Times New Roman" w:eastAsia="標楷體-繁" w:hAnsi="Times New Roman" w:cs="Times New Roman"/>
@@ -9216,6 +9326,7 @@
         </w:rPr>
       </w:pPr>
       <w:bookmarkStart w:id="15" w:name="MSOFFICE_HEADING_8"/>
+      <w:proofErr w:type="gramStart"/>
       <w:r>
         <w:rPr>
           <w:rFonts w:ascii="Times New Roman" w:eastAsia="標楷體-繁" w:hAnsi="Times New Roman" w:cs="Times New Roman"/>
@@ -9223,6 +9334,7 @@
         </w:rPr>
         <w:t>待精進</w:t>
       </w:r>
+      <w:proofErr w:type="gramEnd"/>
       <w:r>
         <w:rPr>
           <w:rFonts w:ascii="Times New Roman" w:eastAsia="標楷體-繁" w:hAnsi="Times New Roman" w:cs="Times New Roman"/>
@@ -9286,12 +9398,21 @@
       </w:pPr>
       <w:bookmarkStart w:id="16" w:name="UmdzmHsezn"/>
       <w:bookmarkStart w:id="17" w:name="_Toc173788795"/>
-      <w:r>
-        <w:rPr>
-          <w:rFonts w:ascii="Times New Roman" w:eastAsia="標楷體-繁" w:hAnsi="Times New Roman" w:cs="Times New Roman"/>
-          <w:color w:val="000000"/>
-        </w:rPr>
-        <w:t>智慧減碳服務應用情境與模式說明</w:t>
+      <w:proofErr w:type="gramStart"/>
+      <w:r>
+        <w:rPr>
+          <w:rFonts w:ascii="Times New Roman" w:eastAsia="標楷體-繁" w:hAnsi="Times New Roman" w:cs="Times New Roman"/>
+          <w:color w:val="000000"/>
+        </w:rPr>
+        <w:t>智慧減碳服務</w:t>
+      </w:r>
+      <w:proofErr w:type="gramEnd"/>
+      <w:r>
+        <w:rPr>
+          <w:rFonts w:ascii="Times New Roman" w:eastAsia="標楷體-繁" w:hAnsi="Times New Roman" w:cs="Times New Roman"/>
+          <w:color w:val="000000"/>
+        </w:rPr>
+        <w:t>應用情境與模式說明</w:t>
       </w:r>
       <w:bookmarkEnd w:id="16"/>
       <w:bookmarkEnd w:id="17"/>
@@ -9417,6 +9538,7 @@
               <w:t>${</w:t>
             </w:r>
             <w:proofErr w:type="spellStart"/>
+            <w:proofErr w:type="gramStart"/>
             <w:r>
               <w:rPr>
                 <w:rFonts w:ascii="Times New Roman" w:eastAsia="標楷體-繁" w:hAnsi="Times New Roman" w:cs="Times New Roman" w:hint="eastAsia"/>
@@ -9430,6 +9552,7 @@
               <w:t>question</w:t>
             </w:r>
             <w:proofErr w:type="spellEnd"/>
+            <w:proofErr w:type="gramEnd"/>
             <w:r>
               <w:rPr>
                 <w:rFonts w:ascii="Times New Roman" w:eastAsia="標楷體-繁" w:hAnsi="Times New Roman" w:cs="Times New Roman" w:hint="eastAsia"/>
@@ -9514,6 +9637,7 @@
               <w:t>${</w:t>
             </w:r>
             <w:proofErr w:type="spellStart"/>
+            <w:proofErr w:type="gramStart"/>
             <w:r>
               <w:rPr>
                 <w:rFonts w:ascii="Times New Roman" w:eastAsia="標楷體-繁" w:hAnsi="Times New Roman" w:cs="Times New Roman" w:hint="eastAsia"/>
@@ -9531,6 +9655,7 @@
               <w:t>olution</w:t>
             </w:r>
             <w:proofErr w:type="spellEnd"/>
+            <w:proofErr w:type="gramEnd"/>
             <w:r>
               <w:rPr>
                 <w:rFonts w:ascii="Times New Roman" w:eastAsia="標楷體-繁" w:hAnsi="Times New Roman" w:cs="Times New Roman" w:hint="eastAsia"/>
@@ -9562,6 +9687,7 @@
               <w:t>${</w:t>
             </w:r>
             <w:proofErr w:type="spellStart"/>
+            <w:proofErr w:type="gramStart"/>
             <w:r>
               <w:rPr>
                 <w:rFonts w:ascii="Times New Roman" w:eastAsia="標楷體-繁" w:hAnsi="Times New Roman" w:cs="Times New Roman" w:hint="eastAsia"/>
@@ -9575,6 +9701,7 @@
               <w:t>illustrate</w:t>
             </w:r>
             <w:proofErr w:type="spellEnd"/>
+            <w:proofErr w:type="gramEnd"/>
             <w:r>
               <w:rPr>
                 <w:rFonts w:ascii="Times New Roman" w:eastAsia="標楷體-繁" w:hAnsi="Times New Roman" w:cs="Times New Roman" w:hint="eastAsia"/>
@@ -10366,6 +10493,7 @@
                 <w:b/>
               </w:rPr>
             </w:pPr>
+            <w:proofErr w:type="gramStart"/>
             <w:r>
               <w:rPr>
                 <w:rFonts w:ascii="Times New Roman" w:eastAsia="標楷體-繁" w:hAnsi="Times New Roman" w:cs="Times New Roman"/>
@@ -10374,6 +10502,7 @@
               </w:rPr>
               <w:t>之減碳項目</w:t>
             </w:r>
+            <w:proofErr w:type="gramEnd"/>
           </w:p>
         </w:tc>
         <w:tc>
@@ -10505,6 +10634,7 @@
               <w:t>${</w:t>
             </w:r>
             <w:proofErr w:type="spellStart"/>
+            <w:proofErr w:type="gramStart"/>
             <w:r>
               <w:rPr>
                 <w:rFonts w:ascii="Times New Roman" w:eastAsia="標楷體-繁" w:hAnsi="Times New Roman" w:cs="Times New Roman"/>
@@ -10524,6 +10654,7 @@
               <w:t>description</w:t>
             </w:r>
             <w:proofErr w:type="spellEnd"/>
+            <w:proofErr w:type="gramEnd"/>
             <w:r>
               <w:rPr>
                 <w:rFonts w:ascii="Times New Roman" w:eastAsia="標楷體-繁" w:hAnsi="Times New Roman" w:cs="Times New Roman"/>
@@ -10555,6 +10686,7 @@
               <w:t>${</w:t>
             </w:r>
             <w:proofErr w:type="spellStart"/>
+            <w:proofErr w:type="gramStart"/>
             <w:r>
               <w:rPr>
                 <w:rFonts w:ascii="Times New Roman" w:eastAsia="標楷體-繁" w:hAnsi="Times New Roman" w:cs="Times New Roman"/>
@@ -10571,7 +10703,14 @@
               <w:rPr>
                 <w:rFonts w:ascii="Times New Roman" w:eastAsia="標楷體-繁" w:hAnsi="Times New Roman" w:cs="Times New Roman"/>
               </w:rPr>
-              <w:t>reduction_item</w:t>
+              <w:t>reduction</w:t>
+            </w:r>
+            <w:proofErr w:type="gramEnd"/>
+            <w:r>
+              <w:rPr>
+                <w:rFonts w:ascii="Times New Roman" w:eastAsia="標楷體-繁" w:hAnsi="Times New Roman" w:cs="Times New Roman"/>
+              </w:rPr>
+              <w:t>_item</w:t>
             </w:r>
             <w:proofErr w:type="spellEnd"/>
             <w:r>
@@ -10603,6 +10742,7 @@
               <w:t>${</w:t>
             </w:r>
             <w:proofErr w:type="spellStart"/>
+            <w:proofErr w:type="gramStart"/>
             <w:r>
               <w:rPr>
                 <w:rFonts w:ascii="Times New Roman" w:eastAsia="標楷體-繁" w:hAnsi="Times New Roman" w:cs="Times New Roman"/>
@@ -10610,6 +10750,7 @@
               <w:t>plan.method</w:t>
             </w:r>
             <w:proofErr w:type="spellEnd"/>
+            <w:proofErr w:type="gramEnd"/>
             <w:r>
               <w:rPr>
                 <w:rFonts w:ascii="Times New Roman" w:eastAsia="標楷體-繁" w:hAnsi="Times New Roman" w:cs="Times New Roman" w:hint="eastAsia"/>
@@ -10934,6 +11075,7 @@
               <w:t>${</w:t>
             </w:r>
             <w:proofErr w:type="spellStart"/>
+            <w:proofErr w:type="gramStart"/>
             <w:r>
               <w:rPr>
                 <w:rFonts w:ascii="Times New Roman" w:eastAsia="標楷體-繁" w:hAnsi="Times New Roman" w:cs="Times New Roman" w:hint="eastAsia"/>
@@ -10960,7 +11102,15 @@
                 <w:rFonts w:ascii="Times New Roman" w:eastAsia="標楷體-繁" w:hAnsi="Times New Roman" w:cs="Times New Roman"/>
                 <w:color w:val="000000"/>
               </w:rPr>
-              <w:t>organization_relationship</w:t>
+              <w:t>organization</w:t>
+            </w:r>
+            <w:proofErr w:type="gramEnd"/>
+            <w:r>
+              <w:rPr>
+                <w:rFonts w:ascii="Times New Roman" w:eastAsia="標楷體-繁" w:hAnsi="Times New Roman" w:cs="Times New Roman"/>
+                <w:color w:val="000000"/>
+              </w:rPr>
+              <w:t>_relationship</w:t>
             </w:r>
             <w:proofErr w:type="spellEnd"/>
             <w:r>
@@ -11461,6 +11611,7 @@
               <w:t>${</w:t>
             </w:r>
             <w:proofErr w:type="spellStart"/>
+            <w:proofErr w:type="gramStart"/>
             <w:r>
               <w:rPr>
                 <w:rFonts w:ascii="Times New Roman" w:eastAsia="標楷體-繁" w:hAnsi="Times New Roman" w:cs="Times New Roman" w:hint="eastAsia"/>
@@ -11471,7 +11622,14 @@
               <w:rPr>
                 <w:rFonts w:ascii="Times New Roman" w:eastAsia="標楷體-繁" w:hAnsi="Times New Roman" w:cs="Times New Roman"/>
               </w:rPr>
-              <w:t>brand_name</w:t>
+              <w:t>brand</w:t>
+            </w:r>
+            <w:proofErr w:type="gramEnd"/>
+            <w:r>
+              <w:rPr>
+                <w:rFonts w:ascii="Times New Roman" w:eastAsia="標楷體-繁" w:hAnsi="Times New Roman" w:cs="Times New Roman"/>
+              </w:rPr>
+              <w:t>_name</w:t>
             </w:r>
             <w:proofErr w:type="spellEnd"/>
             <w:r>
@@ -11508,6 +11666,7 @@
               <w:t>${</w:t>
             </w:r>
             <w:proofErr w:type="spellStart"/>
+            <w:proofErr w:type="gramStart"/>
             <w:r>
               <w:rPr>
                 <w:rFonts w:ascii="Times New Roman" w:eastAsia="標楷體-繁" w:hAnsi="Times New Roman" w:cs="Times New Roman" w:hint="eastAsia"/>
@@ -11521,6 +11680,7 @@
               <w:t>principal</w:t>
             </w:r>
             <w:proofErr w:type="spellEnd"/>
+            <w:proofErr w:type="gramEnd"/>
             <w:r>
               <w:rPr>
                 <w:rFonts w:ascii="Times New Roman" w:eastAsia="標楷體-繁" w:hAnsi="Times New Roman" w:cs="Times New Roman" w:hint="eastAsia"/>
@@ -11555,6 +11715,7 @@
               <w:t>${</w:t>
             </w:r>
             <w:proofErr w:type="spellStart"/>
+            <w:proofErr w:type="gramStart"/>
             <w:r>
               <w:rPr>
                 <w:rFonts w:ascii="Times New Roman" w:eastAsia="標楷體-繁" w:hAnsi="Times New Roman" w:cs="Times New Roman" w:hint="eastAsia"/>
@@ -11568,6 +11729,7 @@
               <w:t>industry</w:t>
             </w:r>
             <w:proofErr w:type="spellEnd"/>
+            <w:proofErr w:type="gramEnd"/>
             <w:r>
               <w:rPr>
                 <w:rFonts w:ascii="Times New Roman" w:eastAsia="標楷體-繁" w:hAnsi="Times New Roman" w:cs="Times New Roman" w:hint="eastAsia"/>
@@ -11602,6 +11764,7 @@
               <w:t>${</w:t>
             </w:r>
             <w:proofErr w:type="spellStart"/>
+            <w:proofErr w:type="gramStart"/>
             <w:r>
               <w:rPr>
                 <w:rFonts w:ascii="Times New Roman" w:eastAsia="標楷體-繁" w:hAnsi="Times New Roman" w:cs="Times New Roman" w:hint="eastAsia"/>
@@ -11615,6 +11778,7 @@
               <w:t>city</w:t>
             </w:r>
             <w:proofErr w:type="spellEnd"/>
+            <w:proofErr w:type="gramEnd"/>
             <w:r>
               <w:rPr>
                 <w:rFonts w:ascii="Times New Roman" w:eastAsia="標楷體-繁" w:hAnsi="Times New Roman" w:cs="Times New Roman" w:hint="eastAsia"/>
@@ -11649,6 +11813,7 @@
               <w:t>${</w:t>
             </w:r>
             <w:proofErr w:type="spellStart"/>
+            <w:proofErr w:type="gramStart"/>
             <w:r>
               <w:rPr>
                 <w:rFonts w:ascii="Times New Roman" w:eastAsia="標楷體-繁" w:hAnsi="Times New Roman" w:cs="Times New Roman" w:hint="eastAsia"/>
@@ -11662,6 +11827,7 @@
               <w:t>employeecount</w:t>
             </w:r>
             <w:proofErr w:type="spellEnd"/>
+            <w:proofErr w:type="gramEnd"/>
             <w:r>
               <w:rPr>
                 <w:rFonts w:ascii="Times New Roman" w:eastAsia="標楷體-繁" w:hAnsi="Times New Roman" w:cs="Times New Roman" w:hint="eastAsia"/>
@@ -11696,6 +11862,7 @@
               <w:t>${</w:t>
             </w:r>
             <w:proofErr w:type="spellStart"/>
+            <w:proofErr w:type="gramStart"/>
             <w:r>
               <w:rPr>
                 <w:rFonts w:ascii="Times New Roman" w:eastAsia="標楷體-繁" w:hAnsi="Times New Roman" w:cs="Times New Roman" w:hint="eastAsia"/>
@@ -11709,6 +11876,7 @@
               <w:t>numbers</w:t>
             </w:r>
             <w:proofErr w:type="spellEnd"/>
+            <w:proofErr w:type="gramEnd"/>
             <w:r>
               <w:rPr>
                 <w:rFonts w:ascii="Times New Roman" w:eastAsia="標楷體-繁" w:hAnsi="Times New Roman" w:cs="Times New Roman" w:hint="eastAsia"/>
@@ -11733,7 +11901,21 @@
         <w:rPr>
           <w:rFonts w:ascii="Times New Roman" w:eastAsia="標楷體-繁" w:hAnsi="Times New Roman" w:cs="Times New Roman"/>
         </w:rPr>
-        <w:t>四、服務擴散及維運做法</w:t>
+        <w:t>四、服務</w:t>
+      </w:r>
+      <w:proofErr w:type="gramStart"/>
+      <w:r>
+        <w:rPr>
+          <w:rFonts w:ascii="Times New Roman" w:eastAsia="標楷體-繁" w:hAnsi="Times New Roman" w:cs="Times New Roman"/>
+        </w:rPr>
+        <w:t>擴散及維運</w:t>
+      </w:r>
+      <w:proofErr w:type="gramEnd"/>
+      <w:r>
+        <w:rPr>
+          <w:rFonts w:ascii="Times New Roman" w:eastAsia="標楷體-繁" w:hAnsi="Times New Roman" w:cs="Times New Roman"/>
+        </w:rPr>
+        <w:t>做法</w:t>
       </w:r>
       <w:bookmarkEnd w:id="29"/>
       <w:r>
@@ -11816,7 +11998,23 @@
           <w:rFonts w:ascii="Times New Roman" w:eastAsia="標楷體-繁" w:hAnsi="Times New Roman" w:cs="Times New Roman"/>
           <w:color w:val="000000"/>
         </w:rPr>
-        <w:t>服務擴散及維運做法</w:t>
+        <w:t>服務</w:t>
+      </w:r>
+      <w:proofErr w:type="gramStart"/>
+      <w:r>
+        <w:rPr>
+          <w:rFonts w:ascii="Times New Roman" w:eastAsia="標楷體-繁" w:hAnsi="Times New Roman" w:cs="Times New Roman"/>
+          <w:color w:val="000000"/>
+        </w:rPr>
+        <w:t>擴散及維運</w:t>
+      </w:r>
+      <w:proofErr w:type="gramEnd"/>
+      <w:r>
+        <w:rPr>
+          <w:rFonts w:ascii="Times New Roman" w:eastAsia="標楷體-繁" w:hAnsi="Times New Roman" w:cs="Times New Roman"/>
+          <w:color w:val="000000"/>
+        </w:rPr>
+        <w:t>做法</w:t>
       </w:r>
       <w:bookmarkEnd w:id="31"/>
     </w:p>
@@ -13088,6 +13286,7 @@
                 <w:rFonts w:ascii="Times New Roman" w:eastAsia="標楷體-繁" w:hAnsi="Times New Roman" w:cs="Times New Roman"/>
               </w:rPr>
             </w:pPr>
+            <w:proofErr w:type="gramStart"/>
             <w:r>
               <w:rPr>
                 <w:rFonts w:ascii="Times New Roman" w:eastAsia="標楷體-繁" w:hAnsi="Times New Roman" w:cs="Times New Roman"/>
@@ -13095,6 +13294,7 @@
               </w:rPr>
               <w:t>資服業者</w:t>
             </w:r>
+            <w:proofErr w:type="gramEnd"/>
           </w:p>
         </w:tc>
         <w:tc>
@@ -13180,7 +13380,23 @@
                 <w:rFonts w:ascii="Times New Roman" w:eastAsia="標楷體-繁" w:hAnsi="Times New Roman" w:cs="Times New Roman"/>
                 <w:color w:val="000000"/>
               </w:rPr>
-              <w:t>窗口不編列人月</w:t>
+              <w:t>窗口</w:t>
+            </w:r>
+            <w:proofErr w:type="gramStart"/>
+            <w:r>
+              <w:rPr>
+                <w:rFonts w:ascii="Times New Roman" w:eastAsia="標楷體-繁" w:hAnsi="Times New Roman" w:cs="Times New Roman"/>
+                <w:color w:val="000000"/>
+              </w:rPr>
+              <w:t>不</w:t>
+            </w:r>
+            <w:proofErr w:type="gramEnd"/>
+            <w:r>
+              <w:rPr>
+                <w:rFonts w:ascii="Times New Roman" w:eastAsia="標楷體-繁" w:hAnsi="Times New Roman" w:cs="Times New Roman"/>
+                <w:color w:val="000000"/>
+              </w:rPr>
+              <w:t>編列人月</w:t>
             </w:r>
           </w:p>
         </w:tc>
@@ -13395,6 +13611,7 @@
               </w:rPr>
             </w:pPr>
             <w:bookmarkStart w:id="45" w:name="MSOFFICE_HEADING_22"/>
+            <w:proofErr w:type="gramStart"/>
             <w:r>
               <w:rPr>
                 <w:rFonts w:ascii="Times New Roman" w:eastAsia="標楷體-繁" w:hAnsi="Times New Roman" w:cs="Times New Roman"/>
@@ -13406,6 +13623,7 @@
               <w:t>113</w:t>
             </w:r>
             <w:bookmarkEnd w:id="45"/>
+            <w:proofErr w:type="gramEnd"/>
             <w:r>
               <w:rPr>
                 <w:rFonts w:ascii="Times New Roman" w:eastAsia="標楷體-繁" w:hAnsi="Times New Roman" w:cs="Times New Roman"/>
@@ -13441,6 +13659,7 @@
                 <w:b/>
               </w:rPr>
             </w:pPr>
+            <w:proofErr w:type="gramStart"/>
             <w:r>
               <w:rPr>
                 <w:rFonts w:ascii="Times New Roman" w:eastAsia="標楷體-繁" w:hAnsi="Times New Roman" w:cs="Times New Roman"/>
@@ -13451,6 +13670,7 @@
               </w:rPr>
               <w:t>114</w:t>
             </w:r>
+            <w:proofErr w:type="gramEnd"/>
             <w:r>
               <w:rPr>
                 <w:rFonts w:ascii="Times New Roman" w:eastAsia="標楷體-繁" w:hAnsi="Times New Roman" w:cs="Times New Roman"/>
@@ -14592,6 +14812,32 @@
                 <w:rFonts w:ascii="Times New Roman" w:eastAsia="標楷體-繁" w:hAnsi="Times New Roman" w:cs="Times New Roman"/>
               </w:rPr>
             </w:pPr>
+            <w:r>
+              <w:rPr>
+                <w:rFonts w:ascii="Times New Roman" w:eastAsia="標楷體-繁" w:hAnsi="Times New Roman" w:cs="Times New Roman" w:hint="eastAsia"/>
+              </w:rPr>
+              <w:t>${</w:t>
+            </w:r>
+            <w:proofErr w:type="spellStart"/>
+            <w:r>
+              <w:rPr>
+                <w:rFonts w:ascii="Times New Roman" w:eastAsia="標楷體-繁" w:hAnsi="Times New Roman" w:cs="Times New Roman" w:hint="eastAsia"/>
+              </w:rPr>
+              <w:t>check_</w:t>
+            </w:r>
+            <w:r>
+              <w:rPr>
+                <w:rFonts w:ascii="Times New Roman" w:eastAsia="標楷體-繁" w:hAnsi="Times New Roman" w:cs="Times New Roman"/>
+              </w:rPr>
+              <w:t>proportion</w:t>
+            </w:r>
+            <w:proofErr w:type="spellEnd"/>
+            <w:r>
+              <w:rPr>
+                <w:rFonts w:ascii="Times New Roman" w:eastAsia="標楷體-繁" w:hAnsi="Times New Roman" w:cs="Times New Roman" w:hint="eastAsia"/>
+              </w:rPr>
+              <w:t>}</w:t>
+            </w:r>
           </w:p>
         </w:tc>
         <w:tc>
@@ -15128,8 +15374,18 @@
           <w:sz w:val="24"/>
           <w:szCs w:val="24"/>
         </w:rPr>
-        <w:t>（二）減碳項目</w:t>
-      </w:r>
+        <w:t>（二）</w:t>
+      </w:r>
+      <w:proofErr w:type="gramStart"/>
+      <w:r>
+        <w:rPr>
+          <w:rFonts w:ascii="Times New Roman" w:eastAsia="標楷體-繁" w:hAnsi="Times New Roman" w:cs="Times New Roman"/>
+          <w:sz w:val="24"/>
+          <w:szCs w:val="24"/>
+        </w:rPr>
+        <w:t>減碳項目</w:t>
+      </w:r>
+      <w:proofErr w:type="gramEnd"/>
     </w:p>
     <w:p>
       <w:pPr>
@@ -15205,6 +15461,7 @@
         </w:rPr>
         <w:fldChar w:fldCharType="end"/>
       </w:r>
+      <w:proofErr w:type="gramStart"/>
       <w:r>
         <w:rPr>
           <w:rFonts w:ascii="Times New Roman" w:eastAsia="標楷體-繁" w:hAnsi="Times New Roman" w:cs="Times New Roman"/>
@@ -15213,6 +15470,7 @@
         <w:t>減碳項目</w:t>
       </w:r>
       <w:bookmarkEnd w:id="62"/>
+      <w:proofErr w:type="gramEnd"/>
     </w:p>
     <w:tbl>
       <w:tblPr>
@@ -15263,6 +15521,7 @@
                 <w:rFonts w:ascii="Times New Roman" w:eastAsia="標楷體-繁" w:hAnsi="Times New Roman" w:cs="Times New Roman"/>
               </w:rPr>
             </w:pPr>
+            <w:proofErr w:type="gramStart"/>
             <w:r>
               <w:rPr>
                 <w:rFonts w:ascii="Times New Roman" w:eastAsia="標楷體-繁" w:hAnsi="Times New Roman" w:cs="Times New Roman"/>
@@ -15271,6 +15530,7 @@
               </w:rPr>
               <w:t>減碳項目</w:t>
             </w:r>
+            <w:proofErr w:type="gramEnd"/>
           </w:p>
         </w:tc>
         <w:tc>
@@ -15383,13 +15643,23 @@
                 <w:rFonts w:ascii="Times New Roman" w:eastAsia="標楷體-繁" w:hAnsi="Times New Roman" w:cs="Times New Roman"/>
               </w:rPr>
             </w:pPr>
+            <w:proofErr w:type="gramStart"/>
             <w:r>
               <w:rPr>
                 <w:rFonts w:ascii="Times New Roman" w:eastAsia="標楷體-繁" w:hAnsi="Times New Roman" w:cs="Times New Roman"/>
                 <w:b/>
                 <w:color w:val="000000"/>
               </w:rPr>
-              <w:t>減碳項目與碳排放量之關係</w:t>
+              <w:t>減碳項目</w:t>
+            </w:r>
+            <w:proofErr w:type="gramEnd"/>
+            <w:r>
+              <w:rPr>
+                <w:rFonts w:ascii="Times New Roman" w:eastAsia="標楷體-繁" w:hAnsi="Times New Roman" w:cs="Times New Roman"/>
+                <w:b/>
+                <w:color w:val="000000"/>
+              </w:rPr>
+              <w:t>與碳排放量之關係</w:t>
             </w:r>
           </w:p>
         </w:tc>
@@ -15664,7 +15934,25 @@
           <w:sz w:val="24"/>
           <w:szCs w:val="24"/>
         </w:rPr>
-        <w:t>（三）核心企業與帶動企業減碳量（單一服務應用類，可不用填寫）</w:t>
+        <w:t>（三）核心企業與帶動企業</w:t>
+      </w:r>
+      <w:proofErr w:type="gramStart"/>
+      <w:r>
+        <w:rPr>
+          <w:rFonts w:ascii="Times New Roman" w:eastAsia="標楷體-繁" w:hAnsi="Times New Roman" w:cs="Times New Roman"/>
+          <w:sz w:val="24"/>
+          <w:szCs w:val="24"/>
+        </w:rPr>
+        <w:t>減碳量</w:t>
+      </w:r>
+      <w:proofErr w:type="gramEnd"/>
+      <w:r>
+        <w:rPr>
+          <w:rFonts w:ascii="Times New Roman" w:eastAsia="標楷體-繁" w:hAnsi="Times New Roman" w:cs="Times New Roman"/>
+          <w:sz w:val="24"/>
+          <w:szCs w:val="24"/>
+        </w:rPr>
+        <w:t>（單一服務應用類，可不用填寫）</w:t>
       </w:r>
     </w:p>
     <w:p>
@@ -15747,10 +16035,19 @@
           <w:rFonts w:ascii="Times New Roman" w:eastAsia="標楷體-繁" w:hAnsi="Times New Roman" w:cs="Times New Roman"/>
           <w:color w:val="000000"/>
         </w:rPr>
-        <w:t>核心企業與帶動企業減碳量</w:t>
+        <w:t>核心企業與帶動企業</w:t>
+      </w:r>
+      <w:proofErr w:type="gramStart"/>
+      <w:r>
+        <w:rPr>
+          <w:rFonts w:ascii="Times New Roman" w:eastAsia="標楷體-繁" w:hAnsi="Times New Roman" w:cs="Times New Roman"/>
+          <w:color w:val="000000"/>
+        </w:rPr>
+        <w:t>減碳量</w:t>
       </w:r>
       <w:bookmarkEnd w:id="64"/>
       <w:bookmarkEnd w:id="65"/>
+      <w:proofErr w:type="gramEnd"/>
     </w:p>
     <w:tbl>
       <w:tblPr>
@@ -18238,8 +18535,17 @@
           <w:rFonts w:ascii="Times New Roman" w:eastAsia="標楷體-繁" w:hAnsi="Times New Roman" w:cs="Times New Roman"/>
           <w:color w:val="000000"/>
         </w:rPr>
-        <w:t>核心企業與帶動企業減碳量</w:t>
-      </w:r>
+        <w:t>核心企業與帶動企業</w:t>
+      </w:r>
+      <w:proofErr w:type="gramStart"/>
+      <w:r>
+        <w:rPr>
+          <w:rFonts w:ascii="Times New Roman" w:eastAsia="標楷體-繁" w:hAnsi="Times New Roman" w:cs="Times New Roman"/>
+          <w:color w:val="000000"/>
+        </w:rPr>
+        <w:t>減碳量</w:t>
+      </w:r>
+      <w:proofErr w:type="gramEnd"/>
       <w:r>
         <w:rPr>
           <w:rFonts w:ascii="Times New Roman" w:eastAsia="標楷體-繁" w:hAnsi="Times New Roman" w:cs="Times New Roman"/>
@@ -18285,7 +18591,23 @@
           <w:rFonts w:ascii="Times New Roman" w:eastAsia="標楷體-繁" w:hAnsi="Times New Roman" w:cs="Times New Roman"/>
           <w:color w:val="000000"/>
         </w:rPr>
-        <w:t>核心企業與帶動企業減碳量（續）</w:t>
+        <w:t>核心企業與帶動企業</w:t>
+      </w:r>
+      <w:proofErr w:type="gramStart"/>
+      <w:r>
+        <w:rPr>
+          <w:rFonts w:ascii="Times New Roman" w:eastAsia="標楷體-繁" w:hAnsi="Times New Roman" w:cs="Times New Roman"/>
+          <w:color w:val="000000"/>
+        </w:rPr>
+        <w:t>減碳量</w:t>
+      </w:r>
+      <w:proofErr w:type="gramEnd"/>
+      <w:r>
+        <w:rPr>
+          <w:rFonts w:ascii="Times New Roman" w:eastAsia="標楷體-繁" w:hAnsi="Times New Roman" w:cs="Times New Roman"/>
+          <w:color w:val="000000"/>
+        </w:rPr>
+        <w:t>（續）</w:t>
       </w:r>
       <w:bookmarkEnd w:id="67"/>
     </w:p>
@@ -19288,7 +19610,23 @@
                 <w:rFonts w:ascii="Times New Roman" w:eastAsia="標楷體-繁" w:hAnsi="Times New Roman" w:cs="Times New Roman"/>
                 <w:color w:val="000000"/>
               </w:rPr>
-              <w:t>各科目佔總經費之比例</w:t>
+              <w:t>各科目</w:t>
+            </w:r>
+            <w:proofErr w:type="gramStart"/>
+            <w:r>
+              <w:rPr>
+                <w:rFonts w:ascii="Times New Roman" w:eastAsia="標楷體-繁" w:hAnsi="Times New Roman" w:cs="Times New Roman"/>
+                <w:color w:val="000000"/>
+              </w:rPr>
+              <w:t>佔</w:t>
+            </w:r>
+            <w:proofErr w:type="gramEnd"/>
+            <w:r>
+              <w:rPr>
+                <w:rFonts w:ascii="Times New Roman" w:eastAsia="標楷體-繁" w:hAnsi="Times New Roman" w:cs="Times New Roman"/>
+                <w:color w:val="000000"/>
+              </w:rPr>
+              <w:t>總經費之比例</w:t>
             </w:r>
             <w:r>
               <w:rPr>
@@ -19654,6 +19992,7 @@
               </w:rPr>
               <w:t>${fund_</w:t>
             </w:r>
+            <w:proofErr w:type="gramStart"/>
             <w:r>
               <w:rPr>
                 <w:rFonts w:ascii="Times New Roman" w:eastAsia="標楷體-繁" w:hAnsi="Times New Roman" w:cs="Times New Roman" w:hint="eastAsia"/>
@@ -19681,6 +20020,7 @@
               </w:rPr>
               <w:t>%</w:t>
             </w:r>
+            <w:proofErr w:type="gramEnd"/>
           </w:p>
         </w:tc>
       </w:tr>
@@ -19900,6 +20240,7 @@
               </w:rPr>
               <w:t>${fund_</w:t>
             </w:r>
+            <w:proofErr w:type="gramStart"/>
             <w:r>
               <w:rPr>
                 <w:rFonts w:ascii="Times New Roman" w:eastAsia="標楷體-繁" w:hAnsi="Times New Roman" w:cs="Times New Roman" w:hint="eastAsia"/>
@@ -19927,6 +20268,7 @@
               </w:rPr>
               <w:t>%</w:t>
             </w:r>
+            <w:proofErr w:type="gramEnd"/>
           </w:p>
         </w:tc>
       </w:tr>
@@ -20146,6 +20488,7 @@
               </w:rPr>
               <w:t>${fund_</w:t>
             </w:r>
+            <w:proofErr w:type="gramStart"/>
             <w:r>
               <w:rPr>
                 <w:rFonts w:ascii="Times New Roman" w:eastAsia="標楷體-繁" w:hAnsi="Times New Roman" w:cs="Times New Roman" w:hint="eastAsia"/>
@@ -20173,6 +20516,7 @@
               </w:rPr>
               <w:t>%</w:t>
             </w:r>
+            <w:proofErr w:type="gramEnd"/>
           </w:p>
         </w:tc>
       </w:tr>
@@ -20392,6 +20736,7 @@
               </w:rPr>
               <w:t>${fund_</w:t>
             </w:r>
+            <w:proofErr w:type="gramStart"/>
             <w:r>
               <w:rPr>
                 <w:rFonts w:ascii="Times New Roman" w:eastAsia="標楷體-繁" w:hAnsi="Times New Roman" w:cs="Times New Roman" w:hint="eastAsia"/>
@@ -20419,6 +20764,7 @@
               </w:rPr>
               <w:t>%</w:t>
             </w:r>
+            <w:proofErr w:type="gramEnd"/>
           </w:p>
         </w:tc>
       </w:tr>
@@ -20672,6 +21018,7 @@
               </w:rPr>
               <w:t>${fund_</w:t>
             </w:r>
+            <w:proofErr w:type="gramStart"/>
             <w:r>
               <w:rPr>
                 <w:rFonts w:ascii="Times New Roman" w:eastAsia="標楷體-繁" w:hAnsi="Times New Roman" w:cs="Times New Roman" w:hint="eastAsia"/>
@@ -20699,6 +21046,7 @@
               </w:rPr>
               <w:t>%</w:t>
             </w:r>
+            <w:proofErr w:type="gramEnd"/>
           </w:p>
         </w:tc>
       </w:tr>
@@ -20938,6 +21286,7 @@
               </w:rPr>
               <w:t>${fund_</w:t>
             </w:r>
+            <w:proofErr w:type="gramStart"/>
             <w:r>
               <w:rPr>
                 <w:rFonts w:ascii="Times New Roman" w:eastAsia="標楷體-繁" w:hAnsi="Times New Roman" w:cs="Times New Roman" w:hint="eastAsia"/>
@@ -20965,6 +21314,7 @@
               </w:rPr>
               <w:t>%</w:t>
             </w:r>
+            <w:proofErr w:type="gramEnd"/>
           </w:p>
         </w:tc>
       </w:tr>
@@ -21204,6 +21554,7 @@
               </w:rPr>
               <w:t>${fund_</w:t>
             </w:r>
+            <w:proofErr w:type="gramStart"/>
             <w:r>
               <w:rPr>
                 <w:rFonts w:ascii="Times New Roman" w:eastAsia="標楷體-繁" w:hAnsi="Times New Roman" w:cs="Times New Roman" w:hint="eastAsia"/>
@@ -21231,6 +21582,7 @@
               </w:rPr>
               <w:t>%</w:t>
             </w:r>
+            <w:proofErr w:type="gramEnd"/>
           </w:p>
         </w:tc>
       </w:tr>
@@ -21463,6 +21815,7 @@
               </w:rPr>
               <w:t>${fund_</w:t>
             </w:r>
+            <w:proofErr w:type="gramStart"/>
             <w:r>
               <w:rPr>
                 <w:rFonts w:ascii="Times New Roman" w:eastAsia="標楷體-繁" w:hAnsi="Times New Roman" w:cs="Times New Roman" w:hint="eastAsia"/>
@@ -21490,6 +21843,7 @@
               </w:rPr>
               <w:t>%</w:t>
             </w:r>
+            <w:proofErr w:type="gramEnd"/>
           </w:p>
         </w:tc>
       </w:tr>
@@ -21709,6 +22063,7 @@
               </w:rPr>
               <w:t>${fund_</w:t>
             </w:r>
+            <w:proofErr w:type="gramStart"/>
             <w:r>
               <w:rPr>
                 <w:rFonts w:ascii="Times New Roman" w:eastAsia="標楷體-繁" w:hAnsi="Times New Roman" w:cs="Times New Roman" w:hint="eastAsia"/>
@@ -21736,6 +22091,7 @@
               </w:rPr>
               <w:t>%</w:t>
             </w:r>
+            <w:proofErr w:type="gramEnd"/>
           </w:p>
         </w:tc>
       </w:tr>
@@ -21955,6 +22311,7 @@
               </w:rPr>
               <w:t>${fund_</w:t>
             </w:r>
+            <w:proofErr w:type="gramStart"/>
             <w:r>
               <w:rPr>
                 <w:rFonts w:ascii="Times New Roman" w:eastAsia="標楷體-繁" w:hAnsi="Times New Roman" w:cs="Times New Roman" w:hint="eastAsia"/>
@@ -21982,6 +22339,7 @@
               </w:rPr>
               <w:t>%</w:t>
             </w:r>
+            <w:proofErr w:type="gramEnd"/>
           </w:p>
         </w:tc>
       </w:tr>

--- a/public/docx/公版-商業服務業計畫書.docx
+++ b/public/docx/公版-商業服務業計畫書.docx
@@ -14854,6 +14854,32 @@
                 <w:rFonts w:ascii="Times New Roman" w:eastAsia="標楷體-繁" w:hAnsi="Times New Roman" w:cs="Times New Roman"/>
               </w:rPr>
             </w:pPr>
+            <w:r>
+              <w:rPr>
+                <w:rFonts w:ascii="Times New Roman" w:eastAsia="標楷體-繁" w:hAnsi="Times New Roman" w:cs="Times New Roman" w:hint="eastAsia"/>
+              </w:rPr>
+              <w:t>${</w:t>
+            </w:r>
+            <w:proofErr w:type="spellStart"/>
+            <w:r>
+              <w:rPr>
+                <w:rFonts w:ascii="Times New Roman" w:eastAsia="標楷體-繁" w:hAnsi="Times New Roman" w:cs="Times New Roman" w:hint="eastAsia"/>
+              </w:rPr>
+              <w:t>check_</w:t>
+            </w:r>
+            <w:r>
+              <w:rPr>
+                <w:rFonts w:ascii="Times New Roman" w:eastAsia="標楷體-繁" w:hAnsi="Times New Roman" w:cs="Times New Roman"/>
+              </w:rPr>
+              <w:t>audit_data</w:t>
+            </w:r>
+            <w:proofErr w:type="spellEnd"/>
+            <w:r>
+              <w:rPr>
+                <w:rFonts w:ascii="Times New Roman" w:eastAsia="標楷體-繁" w:hAnsi="Times New Roman" w:cs="Times New Roman" w:hint="eastAsia"/>
+              </w:rPr>
+              <w:t>}</w:t>
+            </w:r>
           </w:p>
         </w:tc>
       </w:tr>

--- a/public/docx/公版-商業服務業計畫書.docx
+++ b/public/docx/公版-商業服務業計畫書.docx
@@ -11595,6 +11595,7 @@
               <w:right w:val="single" w:sz="8" w:space="0" w:color="7B8187"/>
             </w:tcBorders>
             <w:shd w:val="clear" w:color="auto" w:fill="auto"/>
+            <w:vAlign w:val="center"/>
           </w:tcPr>
           <w:p>
             <w:pPr>
@@ -11650,6 +11651,7 @@
               <w:right w:val="single" w:sz="8" w:space="0" w:color="000000"/>
             </w:tcBorders>
             <w:shd w:val="clear" w:color="auto" w:fill="FFFFFF"/>
+            <w:vAlign w:val="center"/>
           </w:tcPr>
           <w:p>
             <w:pPr>
@@ -11699,6 +11701,7 @@
               <w:right w:val="single" w:sz="8" w:space="0" w:color="000000"/>
             </w:tcBorders>
             <w:shd w:val="clear" w:color="auto" w:fill="FFFFFF"/>
+            <w:vAlign w:val="center"/>
           </w:tcPr>
           <w:p>
             <w:pPr>
@@ -11748,6 +11751,7 @@
               <w:right w:val="single" w:sz="8" w:space="0" w:color="000000"/>
             </w:tcBorders>
             <w:shd w:val="clear" w:color="auto" w:fill="FFFFFF"/>
+            <w:vAlign w:val="center"/>
           </w:tcPr>
           <w:p>
             <w:pPr>
@@ -11797,6 +11801,7 @@
               <w:right w:val="single" w:sz="8" w:space="0" w:color="7B8187"/>
             </w:tcBorders>
             <w:shd w:val="clear" w:color="auto" w:fill="auto"/>
+            <w:vAlign w:val="center"/>
           </w:tcPr>
           <w:p>
             <w:pPr>
@@ -11846,6 +11851,7 @@
               <w:right w:val="single" w:sz="8" w:space="0" w:color="7B8187"/>
             </w:tcBorders>
             <w:shd w:val="clear" w:color="auto" w:fill="auto"/>
+            <w:vAlign w:val="center"/>
           </w:tcPr>
           <w:p>
             <w:pPr>
@@ -14849,7 +14855,6 @@
           <w:p>
             <w:pPr>
               <w:spacing w:line="240" w:lineRule="exact"/>
-              <w:jc w:val="both"/>
               <w:rPr>
                 <w:rFonts w:ascii="Times New Roman" w:eastAsia="標楷體-繁" w:hAnsi="Times New Roman" w:cs="Times New Roman"/>
               </w:rPr>

--- a/public/docx/公版-商業服務業計畫書.docx
+++ b/public/docx/公版-商業服務業計畫書.docx
@@ -765,452 +765,25 @@
           <w:sz w:val="30"/>
           <w:szCs w:val="30"/>
         </w:rPr>
-        <w:t>113</w:t>
-      </w:r>
+        <w:t>${</w:t>
+      </w:r>
+      <w:proofErr w:type="spellStart"/>
       <w:r>
         <w:rPr>
           <w:rFonts w:ascii="Times New Roman" w:eastAsia="標楷體-繁" w:hAnsi="Times New Roman" w:cs="Times New Roman"/>
           <w:sz w:val="30"/>
           <w:szCs w:val="30"/>
         </w:rPr>
-        <w:t>年</w:t>
-      </w:r>
-      <w:r>
-        <w:rPr>
-          <w:rFonts w:ascii="Times New Roman" w:eastAsia="標楷體-繁" w:hAnsi="Times New Roman" w:cs="Times New Roman" w:hint="eastAsia"/>
+        <w:t>project_start</w:t>
+      </w:r>
+      <w:proofErr w:type="spellEnd"/>
+      <w:r>
+        <w:rPr>
+          <w:rFonts w:ascii="Times New Roman" w:eastAsia="標楷體-繁" w:hAnsi="Times New Roman" w:cs="Times New Roman"/>
           <w:sz w:val="30"/>
           <w:szCs w:val="30"/>
         </w:rPr>
-        <w:t>X</w:t>
-      </w:r>
-      <w:r>
-        <w:rPr>
-          <w:rFonts w:ascii="Times New Roman" w:eastAsia="標楷體-繁" w:hAnsi="Times New Roman" w:cs="Times New Roman"/>
-          <w:sz w:val="30"/>
-          <w:szCs w:val="30"/>
-        </w:rPr>
-        <w:t>月</w:t>
-      </w:r>
-      <w:r>
-        <w:rPr>
-          <w:rFonts w:ascii="Times New Roman" w:eastAsia="標楷體-繁" w:hAnsi="Times New Roman" w:cs="Times New Roman" w:hint="eastAsia"/>
-          <w:sz w:val="30"/>
-          <w:szCs w:val="30"/>
-        </w:rPr>
-        <w:t>X</w:t>
-      </w:r>
-      <w:r>
-        <w:rPr>
-          <w:rFonts w:ascii="Times New Roman" w:eastAsia="標楷體-繁" w:hAnsi="Times New Roman" w:cs="Times New Roman"/>
-          <w:sz w:val="30"/>
-          <w:szCs w:val="30"/>
-        </w:rPr>
-        <w:t>日</w:t>
-      </w:r>
-    </w:p>
-    <w:p>
-      <w:pPr>
-        <w:spacing w:line="276" w:lineRule="auto"/>
-        <w:rPr>
-          <w:rFonts w:ascii="Times New Roman" w:eastAsia="標楷體-繁" w:hAnsi="Times New Roman" w:cs="Times New Roman"/>
-        </w:rPr>
-      </w:pPr>
-      <w:r>
-        <w:rPr>
-          <w:rFonts w:ascii="Times New Roman" w:eastAsia="標楷體-繁" w:hAnsi="Times New Roman" w:cs="Times New Roman"/>
-          <w:color w:val="000000"/>
-          <w:sz w:val="28"/>
-          <w:szCs w:val="28"/>
-        </w:rPr>
-        <w:lastRenderedPageBreak/>
-        <w:t>計畫書撰寫說明：</w:t>
-      </w:r>
-    </w:p>
-    <w:p>
-      <w:pPr>
-        <w:spacing w:line="276" w:lineRule="auto"/>
-        <w:rPr>
-          <w:rFonts w:ascii="Times New Roman" w:eastAsia="標楷體-繁" w:hAnsi="Times New Roman" w:cs="Times New Roman"/>
-        </w:rPr>
-      </w:pPr>
-    </w:p>
-    <w:p>
-      <w:pPr>
-        <w:numPr>
-          <w:ilvl w:val="0"/>
-          <w:numId w:val="11"/>
-        </w:numPr>
-        <w:tabs>
-          <w:tab w:val="left" w:pos="450"/>
-          <w:tab w:val="left" w:pos="720"/>
-        </w:tabs>
-        <w:spacing w:line="276" w:lineRule="auto"/>
-        <w:ind w:firstLine="0"/>
-        <w:rPr>
-          <w:rFonts w:ascii="Times New Roman" w:eastAsia="標楷體-繁" w:hAnsi="Times New Roman" w:cs="Times New Roman"/>
-        </w:rPr>
-      </w:pPr>
-      <w:r>
-        <w:rPr>
-          <w:rFonts w:ascii="Times New Roman" w:eastAsia="標楷體-繁" w:hAnsi="Times New Roman" w:cs="Times New Roman"/>
-          <w:color w:val="000000"/>
-          <w:sz w:val="28"/>
-          <w:szCs w:val="28"/>
-        </w:rPr>
-        <w:t>請依計畫書格式之目錄架構撰寫計畫書，勿刪除任</w:t>
-      </w:r>
-      <w:proofErr w:type="gramStart"/>
-      <w:r>
-        <w:rPr>
-          <w:rFonts w:ascii="Times New Roman" w:eastAsia="標楷體-繁" w:hAnsi="Times New Roman" w:cs="Times New Roman"/>
-          <w:color w:val="000000"/>
-          <w:sz w:val="28"/>
-          <w:szCs w:val="28"/>
-        </w:rPr>
-        <w:t>一</w:t>
-      </w:r>
-      <w:proofErr w:type="gramEnd"/>
-      <w:r>
-        <w:rPr>
-          <w:rFonts w:ascii="Times New Roman" w:eastAsia="標楷體-繁" w:hAnsi="Times New Roman" w:cs="Times New Roman"/>
-          <w:color w:val="000000"/>
-          <w:sz w:val="28"/>
-          <w:szCs w:val="28"/>
-        </w:rPr>
-        <w:t>項目，但得依實際需要自行增加目錄項目，遇</w:t>
-      </w:r>
-      <w:proofErr w:type="gramStart"/>
-      <w:r>
-        <w:rPr>
-          <w:rFonts w:ascii="Times New Roman" w:eastAsia="標楷體-繁" w:hAnsi="Times New Roman" w:cs="Times New Roman"/>
-          <w:color w:val="000000"/>
-          <w:sz w:val="28"/>
-          <w:szCs w:val="28"/>
-        </w:rPr>
-        <w:t>有免填之</w:t>
-      </w:r>
-      <w:proofErr w:type="gramEnd"/>
-      <w:r>
-        <w:rPr>
-          <w:rFonts w:ascii="Times New Roman" w:eastAsia="標楷體-繁" w:hAnsi="Times New Roman" w:cs="Times New Roman"/>
-          <w:color w:val="000000"/>
-          <w:sz w:val="28"/>
-          <w:szCs w:val="28"/>
-        </w:rPr>
-        <w:t>項目請以「無」註明。因填寫不全或不實導致無法通過審議者，提案企業不得異議。</w:t>
-      </w:r>
-    </w:p>
-    <w:p>
-      <w:pPr>
-        <w:numPr>
-          <w:ilvl w:val="0"/>
-          <w:numId w:val="11"/>
-        </w:numPr>
-        <w:tabs>
-          <w:tab w:val="left" w:pos="450"/>
-          <w:tab w:val="left" w:pos="720"/>
-        </w:tabs>
-        <w:spacing w:line="276" w:lineRule="auto"/>
-        <w:ind w:firstLine="0"/>
-        <w:rPr>
-          <w:rFonts w:ascii="Times New Roman" w:eastAsia="標楷體-繁" w:hAnsi="Times New Roman" w:cs="Times New Roman"/>
-        </w:rPr>
-      </w:pPr>
-      <w:r>
-        <w:rPr>
-          <w:rFonts w:ascii="Times New Roman" w:eastAsia="標楷體-繁" w:hAnsi="Times New Roman" w:cs="Times New Roman"/>
-          <w:color w:val="000000"/>
-          <w:sz w:val="28"/>
-          <w:szCs w:val="28"/>
-        </w:rPr>
-        <w:t>請以</w:t>
-      </w:r>
-      <w:r>
-        <w:rPr>
-          <w:rFonts w:ascii="Times New Roman" w:eastAsia="標楷體-繁" w:hAnsi="Times New Roman" w:cs="Times New Roman"/>
-          <w:color w:val="000000"/>
-          <w:sz w:val="28"/>
-          <w:szCs w:val="28"/>
-        </w:rPr>
-        <w:t>A4</w:t>
-      </w:r>
-      <w:r>
-        <w:rPr>
-          <w:rFonts w:ascii="Times New Roman" w:eastAsia="標楷體-繁" w:hAnsi="Times New Roman" w:cs="Times New Roman"/>
-          <w:color w:val="000000"/>
-          <w:sz w:val="28"/>
-          <w:szCs w:val="28"/>
-        </w:rPr>
-        <w:t>規格</w:t>
-      </w:r>
-      <w:proofErr w:type="gramStart"/>
-      <w:r>
-        <w:rPr>
-          <w:rFonts w:ascii="Times New Roman" w:eastAsia="標楷體-繁" w:hAnsi="Times New Roman" w:cs="Times New Roman"/>
-          <w:color w:val="000000"/>
-          <w:sz w:val="28"/>
-          <w:szCs w:val="28"/>
-        </w:rPr>
-        <w:t>直式橫書</w:t>
-      </w:r>
-      <w:proofErr w:type="gramEnd"/>
-      <w:r>
-        <w:rPr>
-          <w:rFonts w:ascii="Times New Roman" w:eastAsia="標楷體-繁" w:hAnsi="Times New Roman" w:cs="Times New Roman"/>
-          <w:color w:val="000000"/>
-          <w:sz w:val="28"/>
-          <w:szCs w:val="28"/>
-        </w:rPr>
-        <w:t>（由左至右），並編目錄、表目錄、圖目錄、頁碼。</w:t>
-      </w:r>
-    </w:p>
-    <w:p>
-      <w:pPr>
-        <w:numPr>
-          <w:ilvl w:val="0"/>
-          <w:numId w:val="11"/>
-        </w:numPr>
-        <w:tabs>
-          <w:tab w:val="left" w:pos="450"/>
-          <w:tab w:val="left" w:pos="720"/>
-        </w:tabs>
-        <w:spacing w:line="276" w:lineRule="auto"/>
-        <w:ind w:firstLine="0"/>
-        <w:rPr>
-          <w:rFonts w:ascii="Times New Roman" w:eastAsia="標楷體-繁" w:hAnsi="Times New Roman" w:cs="Times New Roman"/>
-        </w:rPr>
-      </w:pPr>
-      <w:r>
-        <w:rPr>
-          <w:rFonts w:ascii="Times New Roman" w:eastAsia="標楷體-繁" w:hAnsi="Times New Roman" w:cs="Times New Roman"/>
-          <w:color w:val="000000"/>
-          <w:sz w:val="28"/>
-          <w:szCs w:val="28"/>
-        </w:rPr>
-        <w:t>表格長度或欄位如不敷使用時，請自行調整。</w:t>
-      </w:r>
-    </w:p>
-    <w:p>
-      <w:pPr>
-        <w:numPr>
-          <w:ilvl w:val="0"/>
-          <w:numId w:val="11"/>
-        </w:numPr>
-        <w:tabs>
-          <w:tab w:val="left" w:pos="450"/>
-          <w:tab w:val="left" w:pos="720"/>
-        </w:tabs>
-        <w:spacing w:line="276" w:lineRule="auto"/>
-        <w:ind w:firstLine="0"/>
-        <w:rPr>
-          <w:rFonts w:ascii="Times New Roman" w:eastAsia="標楷體-繁" w:hAnsi="Times New Roman" w:cs="Times New Roman"/>
-        </w:rPr>
-      </w:pPr>
-      <w:r>
-        <w:rPr>
-          <w:rFonts w:ascii="Times New Roman" w:eastAsia="標楷體-繁" w:hAnsi="Times New Roman" w:cs="Times New Roman"/>
-          <w:color w:val="000000"/>
-          <w:sz w:val="28"/>
-          <w:szCs w:val="28"/>
-        </w:rPr>
-        <w:t>表編號請於表格上方註明，並加上說明；圖編號請於圖下方註明，並加上說明。</w:t>
-      </w:r>
-    </w:p>
-    <w:p>
-      <w:pPr>
-        <w:numPr>
-          <w:ilvl w:val="0"/>
-          <w:numId w:val="11"/>
-        </w:numPr>
-        <w:tabs>
-          <w:tab w:val="left" w:pos="450"/>
-          <w:tab w:val="left" w:pos="720"/>
-        </w:tabs>
-        <w:spacing w:line="276" w:lineRule="auto"/>
-        <w:ind w:firstLine="0"/>
-        <w:rPr>
-          <w:rFonts w:ascii="Times New Roman" w:eastAsia="標楷體-繁" w:hAnsi="Times New Roman" w:cs="Times New Roman"/>
-        </w:rPr>
-      </w:pPr>
-      <w:r>
-        <w:rPr>
-          <w:rFonts w:ascii="Times New Roman" w:eastAsia="標楷體-繁" w:hAnsi="Times New Roman" w:cs="Times New Roman"/>
-          <w:color w:val="000000"/>
-          <w:sz w:val="28"/>
-          <w:szCs w:val="28"/>
-        </w:rPr>
-        <w:t>各項市場調查資料應註明資料來源及資料日期。</w:t>
-      </w:r>
-    </w:p>
-    <w:p>
-      <w:pPr>
-        <w:numPr>
-          <w:ilvl w:val="0"/>
-          <w:numId w:val="11"/>
-        </w:numPr>
-        <w:tabs>
-          <w:tab w:val="left" w:pos="450"/>
-          <w:tab w:val="left" w:pos="720"/>
-        </w:tabs>
-        <w:spacing w:line="276" w:lineRule="auto"/>
-        <w:ind w:firstLine="0"/>
-        <w:rPr>
-          <w:rFonts w:ascii="Times New Roman" w:eastAsia="標楷體-繁" w:hAnsi="Times New Roman" w:cs="Times New Roman"/>
-        </w:rPr>
-      </w:pPr>
-      <w:r>
-        <w:rPr>
-          <w:rFonts w:ascii="Times New Roman" w:eastAsia="標楷體-繁" w:hAnsi="Times New Roman" w:cs="Times New Roman"/>
-          <w:color w:val="000000"/>
-          <w:sz w:val="28"/>
-          <w:szCs w:val="28"/>
-        </w:rPr>
-        <w:t>各項資料應注意前後一致，按實編列或填</w:t>
-      </w:r>
-      <w:proofErr w:type="gramStart"/>
-      <w:r>
-        <w:rPr>
-          <w:rFonts w:ascii="Times New Roman" w:eastAsia="標楷體-繁" w:hAnsi="Times New Roman" w:cs="Times New Roman"/>
-          <w:color w:val="000000"/>
-          <w:sz w:val="28"/>
-          <w:szCs w:val="28"/>
-        </w:rPr>
-        <w:t>註</w:t>
-      </w:r>
-      <w:proofErr w:type="gramEnd"/>
-      <w:r>
-        <w:rPr>
-          <w:rFonts w:ascii="Times New Roman" w:eastAsia="標楷體-繁" w:hAnsi="Times New Roman" w:cs="Times New Roman"/>
-          <w:color w:val="000000"/>
-          <w:sz w:val="28"/>
-          <w:szCs w:val="28"/>
-        </w:rPr>
-        <w:t>。</w:t>
-      </w:r>
-    </w:p>
-    <w:p>
-      <w:pPr>
-        <w:numPr>
-          <w:ilvl w:val="0"/>
-          <w:numId w:val="11"/>
-        </w:numPr>
-        <w:tabs>
-          <w:tab w:val="left" w:pos="450"/>
-          <w:tab w:val="left" w:pos="720"/>
-        </w:tabs>
-        <w:spacing w:line="276" w:lineRule="auto"/>
-        <w:ind w:firstLine="0"/>
-        <w:rPr>
-          <w:rFonts w:ascii="Times New Roman" w:eastAsia="標楷體-繁" w:hAnsi="Times New Roman" w:cs="Times New Roman"/>
-        </w:rPr>
-      </w:pPr>
-      <w:r>
-        <w:rPr>
-          <w:rFonts w:ascii="Times New Roman" w:eastAsia="標楷體-繁" w:hAnsi="Times New Roman" w:cs="Times New Roman"/>
-          <w:color w:val="000000"/>
-          <w:sz w:val="28"/>
-          <w:szCs w:val="28"/>
-        </w:rPr>
-        <w:t>金額請以新臺幣元為單位，小數點以下四捨五入計算。</w:t>
-      </w:r>
-    </w:p>
-    <w:p>
-      <w:pPr>
-        <w:numPr>
-          <w:ilvl w:val="0"/>
-          <w:numId w:val="11"/>
-        </w:numPr>
-        <w:tabs>
-          <w:tab w:val="left" w:pos="450"/>
-          <w:tab w:val="left" w:pos="720"/>
-        </w:tabs>
-        <w:spacing w:line="276" w:lineRule="auto"/>
-        <w:ind w:firstLine="0"/>
-        <w:rPr>
-          <w:rFonts w:ascii="Times New Roman" w:eastAsia="標楷體-繁" w:hAnsi="Times New Roman" w:cs="Times New Roman"/>
-        </w:rPr>
-      </w:pPr>
-      <w:r>
-        <w:rPr>
-          <w:rFonts w:ascii="Times New Roman" w:eastAsia="標楷體-繁" w:hAnsi="Times New Roman" w:cs="Times New Roman"/>
-          <w:color w:val="000000"/>
-          <w:sz w:val="28"/>
-          <w:szCs w:val="28"/>
-        </w:rPr>
-        <w:t>計畫書本文內容以不超過</w:t>
-      </w:r>
-      <w:r>
-        <w:rPr>
-          <w:rFonts w:ascii="Times New Roman" w:eastAsia="標楷體-繁" w:hAnsi="Times New Roman" w:cs="Times New Roman"/>
-          <w:color w:val="000000"/>
-          <w:sz w:val="28"/>
-          <w:szCs w:val="28"/>
-        </w:rPr>
-        <w:t xml:space="preserve">10 </w:t>
-      </w:r>
-      <w:r>
-        <w:rPr>
-          <w:rFonts w:ascii="Times New Roman" w:eastAsia="標楷體-繁" w:hAnsi="Times New Roman" w:cs="Times New Roman"/>
-          <w:color w:val="000000"/>
-          <w:sz w:val="28"/>
-          <w:szCs w:val="28"/>
-        </w:rPr>
-        <w:t>頁為原則。（不含封面、封底、目錄、附件）</w:t>
-      </w:r>
-    </w:p>
-    <w:p>
-      <w:pPr>
-        <w:numPr>
-          <w:ilvl w:val="0"/>
-          <w:numId w:val="11"/>
-        </w:numPr>
-        <w:tabs>
-          <w:tab w:val="left" w:pos="450"/>
-          <w:tab w:val="left" w:pos="720"/>
-        </w:tabs>
-        <w:spacing w:line="276" w:lineRule="auto"/>
-        <w:ind w:firstLine="0"/>
-        <w:rPr>
-          <w:rFonts w:ascii="Times New Roman" w:eastAsia="標楷體-繁" w:hAnsi="Times New Roman" w:cs="Times New Roman"/>
-        </w:rPr>
-      </w:pPr>
-      <w:r>
-        <w:rPr>
-          <w:rFonts w:ascii="Times New Roman" w:eastAsia="標楷體-繁" w:hAnsi="Times New Roman" w:cs="Times New Roman"/>
-          <w:color w:val="000000"/>
-          <w:sz w:val="28"/>
-          <w:szCs w:val="28"/>
-        </w:rPr>
-        <w:t>計畫書內欄位除註明可不用填寫者外，請務必填寫不得空白。</w:t>
-      </w:r>
-      <w:r>
-        <w:rPr>
-          <w:rFonts w:ascii="Times New Roman" w:eastAsia="標楷體-繁" w:hAnsi="Times New Roman" w:cs="Times New Roman"/>
-          <w:color w:val="000000"/>
-          <w:sz w:val="28"/>
-          <w:szCs w:val="28"/>
-        </w:rPr>
-        <w:t xml:space="preserve">  </w:t>
-      </w:r>
-    </w:p>
-    <w:p>
-      <w:pPr>
-        <w:rPr>
-          <w:rFonts w:ascii="Times New Roman" w:eastAsia="標楷體-繁" w:hAnsi="Times New Roman" w:cs="Times New Roman"/>
-        </w:rPr>
-      </w:pPr>
-    </w:p>
-    <w:p>
-      <w:pPr>
-        <w:rPr>
-          <w:rFonts w:ascii="Times New Roman" w:eastAsia="標楷體-繁" w:hAnsi="Times New Roman" w:cs="Times New Roman"/>
-        </w:rPr>
-      </w:pPr>
-      <w:r>
-        <w:rPr>
-          <w:rFonts w:ascii="Times New Roman" w:eastAsia="標楷體-繁" w:hAnsi="Times New Roman" w:cs="Times New Roman"/>
-        </w:rPr>
-        <w:br w:type="page"/>
+        <w:t>}</w:t>
       </w:r>
     </w:p>
     <w:sdt>
@@ -5618,7 +5191,7 @@
           </w:tcPr>
           <w:p>
             <w:pPr>
-              <w:spacing w:line="240" w:lineRule="exact"/>
+              <w:spacing w:line="340" w:lineRule="exact"/>
               <w:jc w:val="center"/>
               <w:rPr>
                 <w:rFonts w:ascii="Times New Roman" w:eastAsia="標楷體-繁" w:hAnsi="Times New Roman" w:cs="Times New Roman"/>
@@ -5648,7 +5221,7 @@
           </w:tcPr>
           <w:p>
             <w:pPr>
-              <w:spacing w:line="240" w:lineRule="exact"/>
+              <w:spacing w:line="340" w:lineRule="exact"/>
               <w:rPr>
                 <w:rFonts w:ascii="Times New Roman" w:eastAsia="標楷體-繁" w:hAnsi="Times New Roman" w:cs="Times New Roman"/>
               </w:rPr>
@@ -5697,7 +5270,7 @@
           </w:tcPr>
           <w:p>
             <w:pPr>
-              <w:spacing w:line="240" w:lineRule="exact"/>
+              <w:spacing w:line="340" w:lineRule="exact"/>
               <w:jc w:val="center"/>
               <w:rPr>
                 <w:rFonts w:ascii="Times New Roman" w:eastAsia="標楷體-繁" w:hAnsi="Times New Roman" w:cs="Times New Roman"/>
@@ -5728,7 +5301,7 @@
           </w:tcPr>
           <w:p>
             <w:pPr>
-              <w:spacing w:line="240" w:lineRule="exact"/>
+              <w:spacing w:line="340" w:lineRule="exact"/>
               <w:rPr>
                 <w:rFonts w:ascii="Times New Roman" w:eastAsia="標楷體-繁" w:hAnsi="Times New Roman" w:cs="Times New Roman"/>
               </w:rPr>
@@ -5780,7 +5353,7 @@
           </w:tcPr>
           <w:p>
             <w:pPr>
-              <w:spacing w:line="240" w:lineRule="exact"/>
+              <w:spacing w:line="340" w:lineRule="exact"/>
               <w:jc w:val="center"/>
               <w:rPr>
                 <w:rFonts w:ascii="Times New Roman" w:eastAsia="標楷體-繁" w:hAnsi="Times New Roman" w:cs="Times New Roman"/>
@@ -5810,7 +5383,7 @@
           </w:tcPr>
           <w:p>
             <w:pPr>
-              <w:spacing w:line="240" w:lineRule="exact"/>
+              <w:spacing w:line="340" w:lineRule="exact"/>
               <w:rPr>
                 <w:rFonts w:ascii="Times New Roman" w:eastAsia="標楷體-繁" w:hAnsi="Times New Roman" w:cs="Times New Roman"/>
               </w:rPr>
@@ -5857,7 +5430,7 @@
           </w:tcPr>
           <w:p>
             <w:pPr>
-              <w:spacing w:line="240" w:lineRule="exact"/>
+              <w:spacing w:line="340" w:lineRule="exact"/>
               <w:jc w:val="center"/>
               <w:rPr>
                 <w:rFonts w:ascii="Times New Roman" w:eastAsia="標楷體-繁" w:hAnsi="Times New Roman" w:cs="Times New Roman"/>
@@ -5888,7 +5461,7 @@
           </w:tcPr>
           <w:p>
             <w:pPr>
-              <w:spacing w:line="240" w:lineRule="exact"/>
+              <w:spacing w:line="340" w:lineRule="exact"/>
               <w:rPr>
                 <w:rFonts w:ascii="Times New Roman" w:eastAsia="標楷體-繁" w:hAnsi="Times New Roman" w:cs="Times New Roman"/>
               </w:rPr>
@@ -5934,7 +5507,7 @@
           </w:tcPr>
           <w:p>
             <w:pPr>
-              <w:spacing w:line="240" w:lineRule="exact"/>
+              <w:spacing w:line="340" w:lineRule="exact"/>
               <w:jc w:val="center"/>
               <w:rPr>
                 <w:rFonts w:ascii="Times New Roman" w:eastAsia="標楷體-繁" w:hAnsi="Times New Roman" w:cs="Times New Roman"/>
@@ -5964,7 +5537,7 @@
           </w:tcPr>
           <w:p>
             <w:pPr>
-              <w:spacing w:line="240" w:lineRule="exact"/>
+              <w:spacing w:line="340" w:lineRule="exact"/>
               <w:rPr>
                 <w:rFonts w:ascii="Times New Roman" w:eastAsia="標楷體-繁" w:hAnsi="Times New Roman" w:cs="Times New Roman"/>
               </w:rPr>
@@ -6003,7 +5576,7 @@
           </w:tcPr>
           <w:p>
             <w:pPr>
-              <w:spacing w:line="240" w:lineRule="exact"/>
+              <w:spacing w:line="340" w:lineRule="exact"/>
               <w:jc w:val="center"/>
               <w:rPr>
                 <w:rFonts w:ascii="Times New Roman" w:eastAsia="標楷體-繁" w:hAnsi="Times New Roman" w:cs="Times New Roman"/>
@@ -6034,7 +5607,7 @@
           </w:tcPr>
           <w:p>
             <w:pPr>
-              <w:spacing w:line="240" w:lineRule="exact"/>
+              <w:spacing w:line="340" w:lineRule="exact"/>
               <w:rPr>
                 <w:rFonts w:ascii="Times New Roman" w:eastAsia="標楷體-繁" w:hAnsi="Times New Roman" w:cs="Times New Roman"/>
               </w:rPr>
@@ -6078,7 +5651,7 @@
           </w:tcPr>
           <w:p>
             <w:pPr>
-              <w:spacing w:line="240" w:lineRule="exact"/>
+              <w:spacing w:line="340" w:lineRule="exact"/>
               <w:jc w:val="center"/>
               <w:rPr>
                 <w:rFonts w:ascii="Times New Roman" w:eastAsia="標楷體-繁" w:hAnsi="Times New Roman" w:cs="Times New Roman"/>
@@ -6109,7 +5682,7 @@
           </w:tcPr>
           <w:p>
             <w:pPr>
-              <w:spacing w:line="240" w:lineRule="exact"/>
+              <w:spacing w:line="340" w:lineRule="exact"/>
               <w:rPr>
                 <w:rFonts w:ascii="Times New Roman" w:eastAsia="標楷體-繁" w:hAnsi="Times New Roman" w:cs="Times New Roman"/>
               </w:rPr>
@@ -6153,7 +5726,7 @@
           </w:tcPr>
           <w:p>
             <w:pPr>
-              <w:spacing w:line="240" w:lineRule="exact"/>
+              <w:spacing w:line="340" w:lineRule="exact"/>
               <w:jc w:val="center"/>
               <w:rPr>
                 <w:rFonts w:ascii="Times New Roman" w:eastAsia="標楷體-繁" w:hAnsi="Times New Roman" w:cs="Times New Roman"/>
@@ -6184,7 +5757,7 @@
           </w:tcPr>
           <w:p>
             <w:pPr>
-              <w:spacing w:line="240" w:lineRule="exact"/>
+              <w:spacing w:line="340" w:lineRule="exact"/>
               <w:rPr>
                 <w:rFonts w:ascii="Times New Roman" w:eastAsia="標楷體-繁" w:hAnsi="Times New Roman" w:cs="Times New Roman"/>
               </w:rPr>
@@ -6228,7 +5801,7 @@
           </w:tcPr>
           <w:p>
             <w:pPr>
-              <w:spacing w:line="240" w:lineRule="exact"/>
+              <w:spacing w:line="340" w:lineRule="exact"/>
               <w:jc w:val="center"/>
               <w:rPr>
                 <w:rFonts w:ascii="Times New Roman" w:eastAsia="標楷體-繁" w:hAnsi="Times New Roman" w:cs="Times New Roman"/>
@@ -6258,7 +5831,7 @@
           </w:tcPr>
           <w:p>
             <w:pPr>
-              <w:spacing w:line="240" w:lineRule="exact"/>
+              <w:spacing w:line="340" w:lineRule="exact"/>
               <w:rPr>
                 <w:rFonts w:ascii="Times New Roman" w:eastAsia="標楷體-繁" w:hAnsi="Times New Roman" w:cs="Times New Roman"/>
               </w:rPr>
@@ -6317,7 +5890,7 @@
           </w:tcPr>
           <w:p>
             <w:pPr>
-              <w:spacing w:line="240" w:lineRule="exact"/>
+              <w:spacing w:line="340" w:lineRule="exact"/>
               <w:rPr>
                 <w:rFonts w:ascii="Times New Roman" w:eastAsia="標楷體-繁" w:hAnsi="Times New Roman" w:cs="Times New Roman"/>
               </w:rPr>
@@ -6376,7 +5949,7 @@
           </w:tcPr>
           <w:p>
             <w:pPr>
-              <w:spacing w:line="240" w:lineRule="exact"/>
+              <w:spacing w:line="340" w:lineRule="exact"/>
               <w:rPr>
                 <w:rFonts w:ascii="Times New Roman" w:eastAsia="標楷體-繁" w:hAnsi="Times New Roman" w:cs="Times New Roman"/>
               </w:rPr>
@@ -6439,7 +6012,7 @@
           </w:tcPr>
           <w:p>
             <w:pPr>
-              <w:spacing w:line="240" w:lineRule="exact"/>
+              <w:spacing w:line="340" w:lineRule="exact"/>
               <w:jc w:val="center"/>
               <w:rPr>
                 <w:rFonts w:ascii="Times New Roman" w:eastAsia="標楷體-繁" w:hAnsi="Times New Roman" w:cs="Times New Roman"/>
@@ -6470,7 +6043,7 @@
           </w:tcPr>
           <w:p>
             <w:pPr>
-              <w:spacing w:line="240" w:lineRule="exact"/>
+              <w:spacing w:line="340" w:lineRule="exact"/>
               <w:rPr>
                 <w:rFonts w:ascii="Times New Roman" w:eastAsia="標楷體-繁" w:hAnsi="Times New Roman" w:cs="Times New Roman"/>
               </w:rPr>
@@ -6514,7 +6087,7 @@
           </w:tcPr>
           <w:p>
             <w:pPr>
-              <w:spacing w:line="240" w:lineRule="exact"/>
+              <w:spacing w:line="340" w:lineRule="exact"/>
               <w:jc w:val="center"/>
               <w:rPr>
                 <w:rFonts w:ascii="Times New Roman" w:eastAsia="標楷體-繁" w:hAnsi="Times New Roman" w:cs="Times New Roman"/>
@@ -6545,7 +6118,7 @@
           </w:tcPr>
           <w:p>
             <w:pPr>
-              <w:spacing w:line="240" w:lineRule="exact"/>
+              <w:spacing w:line="340" w:lineRule="exact"/>
               <w:rPr>
                 <w:rFonts w:ascii="Times New Roman" w:eastAsia="標楷體-繁" w:hAnsi="Times New Roman" w:cs="Times New Roman"/>
               </w:rPr>
@@ -6595,7 +6168,7 @@
           </w:tcPr>
           <w:p>
             <w:pPr>
-              <w:spacing w:line="240" w:lineRule="exact"/>
+              <w:spacing w:line="340" w:lineRule="exact"/>
               <w:jc w:val="center"/>
               <w:rPr>
                 <w:rFonts w:ascii="Times New Roman" w:eastAsia="標楷體-繁" w:hAnsi="Times New Roman" w:cs="Times New Roman"/>
@@ -6626,7 +6199,7 @@
           </w:tcPr>
           <w:p>
             <w:pPr>
-              <w:spacing w:line="240" w:lineRule="exact"/>
+              <w:spacing w:line="340" w:lineRule="exact"/>
               <w:rPr>
                 <w:rFonts w:ascii="Times New Roman" w:eastAsia="標楷體-繁" w:hAnsi="Times New Roman" w:cs="Times New Roman"/>
               </w:rPr>
@@ -6686,7 +6259,7 @@
           </w:tcPr>
           <w:p>
             <w:pPr>
-              <w:spacing w:line="240" w:lineRule="exact"/>
+              <w:spacing w:line="340" w:lineRule="exact"/>
               <w:rPr>
                 <w:rFonts w:ascii="Times New Roman" w:eastAsia="標楷體-繁" w:hAnsi="Times New Roman" w:cs="Times New Roman"/>
               </w:rPr>
@@ -6715,7 +6288,7 @@
           </w:tcPr>
           <w:p>
             <w:pPr>
-              <w:spacing w:line="240" w:lineRule="exact"/>
+              <w:spacing w:line="340" w:lineRule="exact"/>
               <w:rPr>
                 <w:rFonts w:ascii="Times New Roman" w:eastAsia="標楷體-繁" w:hAnsi="Times New Roman" w:cs="Times New Roman"/>
               </w:rPr>
@@ -6779,7 +6352,7 @@
           </w:tcPr>
           <w:p>
             <w:pPr>
-              <w:spacing w:line="240" w:lineRule="exact"/>
+              <w:spacing w:line="340" w:lineRule="exact"/>
               <w:jc w:val="center"/>
               <w:rPr>
                 <w:rFonts w:ascii="Times New Roman" w:eastAsia="標楷體-繁" w:hAnsi="Times New Roman" w:cs="Times New Roman"/>
@@ -6810,7 +6383,7 @@
           </w:tcPr>
           <w:p>
             <w:pPr>
-              <w:spacing w:line="240" w:lineRule="exact"/>
+              <w:spacing w:line="340" w:lineRule="exact"/>
               <w:rPr>
                 <w:rFonts w:ascii="Times New Roman" w:eastAsia="標楷體-繁" w:hAnsi="Times New Roman" w:cs="Times New Roman"/>
               </w:rPr>
@@ -6992,7 +6565,7 @@
           </w:tcPr>
           <w:p>
             <w:pPr>
-              <w:spacing w:line="220" w:lineRule="exact"/>
+              <w:spacing w:line="320" w:lineRule="exact"/>
               <w:jc w:val="center"/>
               <w:rPr>
                 <w:rFonts w:ascii="Times New Roman" w:eastAsia="標楷體-繁" w:hAnsi="Times New Roman" w:cs="Times New Roman"/>
@@ -7023,7 +6596,7 @@
           </w:tcPr>
           <w:p>
             <w:pPr>
-              <w:spacing w:line="220" w:lineRule="exact"/>
+              <w:spacing w:line="320" w:lineRule="exact"/>
               <w:rPr>
                 <w:rFonts w:ascii="Times New Roman" w:eastAsia="標楷體-繁" w:hAnsi="Times New Roman" w:cs="Times New Roman"/>
               </w:rPr>
@@ -7087,7 +6660,7 @@
           </w:tcPr>
           <w:p>
             <w:pPr>
-              <w:spacing w:line="220" w:lineRule="exact"/>
+              <w:spacing w:line="320" w:lineRule="exact"/>
               <w:jc w:val="center"/>
               <w:rPr>
                 <w:rFonts w:ascii="Times New Roman" w:eastAsia="標楷體-繁" w:hAnsi="Times New Roman" w:cs="Times New Roman"/>
@@ -7118,7 +6691,7 @@
           </w:tcPr>
           <w:p>
             <w:pPr>
-              <w:spacing w:line="220" w:lineRule="exact"/>
+              <w:spacing w:line="320" w:lineRule="exact"/>
               <w:rPr>
                 <w:rFonts w:ascii="Times New Roman" w:eastAsia="標楷體-繁" w:hAnsi="Times New Roman" w:cs="Times New Roman"/>
               </w:rPr>
@@ -7244,7 +6817,7 @@
           </w:tcPr>
           <w:p>
             <w:pPr>
-              <w:spacing w:line="220" w:lineRule="exact"/>
+              <w:spacing w:line="320" w:lineRule="exact"/>
               <w:jc w:val="center"/>
               <w:rPr>
                 <w:rFonts w:ascii="Times New Roman" w:eastAsia="標楷體-繁" w:hAnsi="Times New Roman" w:cs="Times New Roman"/>
@@ -7290,7 +6863,7 @@
           </w:tcPr>
           <w:p>
             <w:pPr>
-              <w:spacing w:line="220" w:lineRule="exact"/>
+              <w:spacing w:line="320" w:lineRule="exact"/>
               <w:jc w:val="center"/>
               <w:rPr>
                 <w:rFonts w:ascii="Times New Roman" w:eastAsia="標楷體-繁" w:hAnsi="Times New Roman" w:cs="Times New Roman"/>
@@ -7320,7 +6893,7 @@
           </w:tcPr>
           <w:p>
             <w:pPr>
-              <w:spacing w:line="220" w:lineRule="exact"/>
+              <w:spacing w:line="320" w:lineRule="exact"/>
               <w:jc w:val="center"/>
               <w:rPr>
                 <w:rFonts w:ascii="Times New Roman" w:eastAsia="標楷體-繁" w:hAnsi="Times New Roman" w:cs="Times New Roman"/>
@@ -7349,7 +6922,7 @@
           </w:tcPr>
           <w:p>
             <w:pPr>
-              <w:spacing w:line="220" w:lineRule="exact"/>
+              <w:spacing w:line="320" w:lineRule="exact"/>
               <w:jc w:val="center"/>
               <w:rPr>
                 <w:rFonts w:ascii="Times New Roman" w:eastAsia="標楷體-繁" w:hAnsi="Times New Roman" w:cs="Times New Roman"/>
@@ -7379,7 +6952,7 @@
           </w:tcPr>
           <w:p>
             <w:pPr>
-              <w:spacing w:line="220" w:lineRule="exact"/>
+              <w:spacing w:line="320" w:lineRule="exact"/>
               <w:jc w:val="center"/>
               <w:rPr>
                 <w:rFonts w:ascii="Times New Roman" w:eastAsia="標楷體-繁" w:hAnsi="Times New Roman" w:cs="Times New Roman"/>
@@ -7426,7 +6999,7 @@
           </w:tcPr>
           <w:p>
             <w:pPr>
-              <w:spacing w:line="220" w:lineRule="exact"/>
+              <w:spacing w:line="320" w:lineRule="exact"/>
               <w:jc w:val="center"/>
               <w:rPr>
                 <w:rFonts w:ascii="Times New Roman" w:eastAsia="標楷體-繁" w:hAnsi="Times New Roman" w:cs="Times New Roman"/>
@@ -7455,7 +7028,7 @@
           </w:tcPr>
           <w:p>
             <w:pPr>
-              <w:spacing w:line="220" w:lineRule="exact"/>
+              <w:spacing w:line="320" w:lineRule="exact"/>
               <w:jc w:val="center"/>
               <w:rPr>
                 <w:rFonts w:ascii="Times New Roman" w:eastAsia="標楷體-繁" w:hAnsi="Times New Roman" w:cs="Times New Roman"/>
@@ -7520,7 +7093,7 @@
           </w:tcPr>
           <w:p>
             <w:pPr>
-              <w:spacing w:line="220" w:lineRule="exact"/>
+              <w:spacing w:line="320" w:lineRule="exact"/>
               <w:jc w:val="center"/>
               <w:rPr>
                 <w:rFonts w:ascii="Times New Roman" w:eastAsia="標楷體-繁" w:hAnsi="Times New Roman" w:cs="Times New Roman"/>
@@ -7551,7 +7124,7 @@
           </w:tcPr>
           <w:p>
             <w:pPr>
-              <w:spacing w:line="240" w:lineRule="exact"/>
+              <w:spacing w:line="320" w:lineRule="exact"/>
               <w:rPr>
                 <w:rFonts w:ascii="Times New Roman" w:eastAsia="標楷體-繁" w:hAnsi="Times New Roman" w:cs="Times New Roman"/>
                 <w:bCs/>
@@ -7617,7 +7190,7 @@
           </w:tcPr>
           <w:p>
             <w:pPr>
-              <w:spacing w:line="220" w:lineRule="exact"/>
+              <w:spacing w:line="320" w:lineRule="exact"/>
               <w:jc w:val="center"/>
               <w:rPr>
                 <w:rFonts w:ascii="Times New Roman" w:eastAsia="標楷體-繁" w:hAnsi="Times New Roman" w:cs="Times New Roman"/>
@@ -7648,7 +7221,7 @@
           </w:tcPr>
           <w:p>
             <w:pPr>
-              <w:spacing w:line="220" w:lineRule="exact"/>
+              <w:spacing w:line="320" w:lineRule="exact"/>
               <w:rPr>
                 <w:rFonts w:ascii="Times New Roman" w:eastAsia="標楷體-繁" w:hAnsi="Times New Roman" w:cs="Times New Roman"/>
               </w:rPr>
@@ -7711,7 +7284,7 @@
           </w:tcPr>
           <w:p>
             <w:pPr>
-              <w:spacing w:line="220" w:lineRule="exact"/>
+              <w:spacing w:line="320" w:lineRule="exact"/>
               <w:jc w:val="center"/>
               <w:rPr>
                 <w:rFonts w:ascii="Times New Roman" w:eastAsia="標楷體-繁" w:hAnsi="Times New Roman" w:cs="Times New Roman"/>
@@ -7742,7 +7315,7 @@
           </w:tcPr>
           <w:p>
             <w:pPr>
-              <w:spacing w:line="220" w:lineRule="exact"/>
+              <w:spacing w:line="320" w:lineRule="exact"/>
               <w:jc w:val="center"/>
               <w:rPr>
                 <w:rFonts w:ascii="Times New Roman" w:eastAsia="標楷體-繁" w:hAnsi="Times New Roman" w:cs="Times New Roman"/>
@@ -7771,7 +7344,7 @@
           </w:tcPr>
           <w:p>
             <w:pPr>
-              <w:spacing w:line="220" w:lineRule="exact"/>
+              <w:spacing w:line="320" w:lineRule="exact"/>
               <w:jc w:val="center"/>
               <w:rPr>
                 <w:rFonts w:ascii="Times New Roman" w:eastAsia="標楷體-繁" w:hAnsi="Times New Roman" w:cs="Times New Roman"/>
@@ -7837,7 +7410,7 @@
           </w:tcPr>
           <w:p>
             <w:pPr>
-              <w:spacing w:line="220" w:lineRule="exact"/>
+              <w:spacing w:line="320" w:lineRule="exact"/>
               <w:jc w:val="center"/>
               <w:rPr>
                 <w:rFonts w:ascii="Times New Roman" w:eastAsia="標楷體-繁" w:hAnsi="Times New Roman" w:cs="Times New Roman"/>
@@ -7866,7 +7439,7 @@
           </w:tcPr>
           <w:p>
             <w:pPr>
-              <w:spacing w:line="220" w:lineRule="exact"/>
+              <w:spacing w:line="320" w:lineRule="exact"/>
               <w:jc w:val="center"/>
               <w:rPr>
                 <w:rFonts w:ascii="Times New Roman" w:eastAsia="標楷體-繁" w:hAnsi="Times New Roman" w:cs="Times New Roman"/>
@@ -7933,7 +7506,7 @@
           </w:tcPr>
           <w:p>
             <w:pPr>
-              <w:spacing w:line="220" w:lineRule="exact"/>
+              <w:spacing w:line="320" w:lineRule="exact"/>
               <w:jc w:val="center"/>
               <w:rPr>
                 <w:rFonts w:ascii="Times New Roman" w:eastAsia="標楷體-繁" w:hAnsi="Times New Roman" w:cs="Times New Roman"/>
@@ -7962,7 +7535,7 @@
           </w:tcPr>
           <w:p>
             <w:pPr>
-              <w:spacing w:line="220" w:lineRule="exact"/>
+              <w:spacing w:line="320" w:lineRule="exact"/>
               <w:jc w:val="center"/>
               <w:rPr>
                 <w:rFonts w:ascii="Times New Roman" w:eastAsia="標楷體-繁" w:hAnsi="Times New Roman" w:cs="Times New Roman"/>
@@ -8034,7 +7607,7 @@
           </w:tcPr>
           <w:p>
             <w:pPr>
-              <w:spacing w:line="220" w:lineRule="exact"/>
+              <w:spacing w:line="320" w:lineRule="exact"/>
               <w:rPr>
                 <w:rFonts w:ascii="Times New Roman" w:eastAsia="標楷體-繁" w:hAnsi="Times New Roman" w:cs="Times New Roman"/>
               </w:rPr>
@@ -8056,7 +7629,7 @@
           </w:tcPr>
           <w:p>
             <w:pPr>
-              <w:spacing w:line="220" w:lineRule="exact"/>
+              <w:spacing w:line="320" w:lineRule="exact"/>
               <w:jc w:val="center"/>
               <w:rPr>
                 <w:rFonts w:ascii="Times New Roman" w:eastAsia="標楷體-繁" w:hAnsi="Times New Roman" w:cs="Times New Roman"/>
@@ -8085,7 +7658,7 @@
           </w:tcPr>
           <w:p>
             <w:pPr>
-              <w:spacing w:line="220" w:lineRule="exact"/>
+              <w:spacing w:line="320" w:lineRule="exact"/>
               <w:jc w:val="center"/>
               <w:rPr>
                 <w:rFonts w:ascii="Times New Roman" w:eastAsia="標楷體-繁" w:hAnsi="Times New Roman" w:cs="Times New Roman"/>
@@ -8151,7 +7724,7 @@
           </w:tcPr>
           <w:p>
             <w:pPr>
-              <w:spacing w:line="220" w:lineRule="exact"/>
+              <w:spacing w:line="320" w:lineRule="exact"/>
               <w:jc w:val="center"/>
               <w:rPr>
                 <w:rFonts w:ascii="Times New Roman" w:eastAsia="標楷體-繁" w:hAnsi="Times New Roman" w:cs="Times New Roman"/>
@@ -8180,7 +7753,7 @@
           </w:tcPr>
           <w:p>
             <w:pPr>
-              <w:spacing w:line="220" w:lineRule="exact"/>
+              <w:spacing w:line="320" w:lineRule="exact"/>
               <w:jc w:val="center"/>
               <w:rPr>
                 <w:rFonts w:ascii="Times New Roman" w:eastAsia="標楷體-繁" w:hAnsi="Times New Roman" w:cs="Times New Roman"/>
@@ -8247,7 +7820,7 @@
           </w:tcPr>
           <w:p>
             <w:pPr>
-              <w:spacing w:line="220" w:lineRule="exact"/>
+              <w:spacing w:line="320" w:lineRule="exact"/>
               <w:jc w:val="center"/>
               <w:rPr>
                 <w:rFonts w:ascii="Times New Roman" w:eastAsia="標楷體-繁" w:hAnsi="Times New Roman" w:cs="Times New Roman"/>
@@ -8276,7 +7849,7 @@
           </w:tcPr>
           <w:p>
             <w:pPr>
-              <w:spacing w:line="220" w:lineRule="exact"/>
+              <w:spacing w:line="320" w:lineRule="exact"/>
               <w:jc w:val="center"/>
               <w:rPr>
                 <w:rFonts w:ascii="Times New Roman" w:eastAsia="標楷體-繁" w:hAnsi="Times New Roman" w:cs="Times New Roman"/>
@@ -8330,7 +7903,7 @@
           </w:tcPr>
           <w:p>
             <w:pPr>
-              <w:spacing w:line="220" w:lineRule="exact"/>
+              <w:spacing w:line="320" w:lineRule="exact"/>
               <w:rPr>
                 <w:rFonts w:ascii="Times New Roman" w:eastAsia="標楷體-繁" w:hAnsi="Times New Roman" w:cs="Times New Roman"/>
               </w:rPr>
@@ -8352,7 +7925,7 @@
           </w:tcPr>
           <w:p>
             <w:pPr>
-              <w:spacing w:line="220" w:lineRule="exact"/>
+              <w:spacing w:line="320" w:lineRule="exact"/>
               <w:jc w:val="center"/>
               <w:rPr>
                 <w:rFonts w:ascii="Times New Roman" w:eastAsia="標楷體-繁" w:hAnsi="Times New Roman" w:cs="Times New Roman"/>
@@ -8381,7 +7954,7 @@
           </w:tcPr>
           <w:p>
             <w:pPr>
-              <w:spacing w:line="220" w:lineRule="exact"/>
+              <w:spacing w:line="320" w:lineRule="exact"/>
               <w:jc w:val="center"/>
               <w:rPr>
                 <w:rFonts w:ascii="Times New Roman" w:eastAsia="標楷體-繁" w:hAnsi="Times New Roman" w:cs="Times New Roman"/>
@@ -8453,7 +8026,7 @@
           </w:tcPr>
           <w:p>
             <w:pPr>
-              <w:spacing w:line="220" w:lineRule="exact"/>
+              <w:spacing w:line="320" w:lineRule="exact"/>
               <w:jc w:val="center"/>
               <w:rPr>
                 <w:rFonts w:ascii="Times New Roman" w:eastAsia="標楷體-繁" w:hAnsi="Times New Roman" w:cs="Times New Roman"/>
@@ -8484,7 +8057,7 @@
           </w:tcPr>
           <w:p>
             <w:pPr>
-              <w:spacing w:line="220" w:lineRule="exact"/>
+              <w:spacing w:line="320" w:lineRule="exact"/>
               <w:jc w:val="center"/>
               <w:rPr>
                 <w:rFonts w:ascii="Times New Roman" w:eastAsia="標楷體-繁" w:hAnsi="Times New Roman" w:cs="Times New Roman"/>
@@ -8513,7 +8086,7 @@
           </w:tcPr>
           <w:p>
             <w:pPr>
-              <w:spacing w:line="220" w:lineRule="exact"/>
+              <w:spacing w:line="320" w:lineRule="exact"/>
               <w:jc w:val="center"/>
               <w:rPr>
                 <w:rFonts w:ascii="Times New Roman" w:eastAsia="標楷體-繁" w:hAnsi="Times New Roman" w:cs="Times New Roman"/>
@@ -8573,7 +8146,7 @@
           </w:tcPr>
           <w:p>
             <w:pPr>
-              <w:spacing w:line="220" w:lineRule="exact"/>
+              <w:spacing w:line="320" w:lineRule="exact"/>
               <w:jc w:val="center"/>
               <w:rPr>
                 <w:rFonts w:ascii="Times New Roman" w:eastAsia="標楷體-繁" w:hAnsi="Times New Roman" w:cs="Times New Roman"/>
@@ -8602,7 +8175,7 @@
           </w:tcPr>
           <w:p>
             <w:pPr>
-              <w:spacing w:line="220" w:lineRule="exact"/>
+              <w:spacing w:line="320" w:lineRule="exact"/>
               <w:jc w:val="center"/>
               <w:rPr>
                 <w:rFonts w:ascii="Times New Roman" w:eastAsia="標楷體-繁" w:hAnsi="Times New Roman" w:cs="Times New Roman"/>
@@ -8669,7 +8242,7 @@
           </w:tcPr>
           <w:p>
             <w:pPr>
-              <w:spacing w:line="220" w:lineRule="exact"/>
+              <w:spacing w:line="320" w:lineRule="exact"/>
               <w:jc w:val="center"/>
               <w:rPr>
                 <w:rFonts w:ascii="Times New Roman" w:eastAsia="標楷體-繁" w:hAnsi="Times New Roman" w:cs="Times New Roman"/>
@@ -8698,7 +8271,7 @@
           </w:tcPr>
           <w:p>
             <w:pPr>
-              <w:spacing w:line="220" w:lineRule="exact"/>
+              <w:spacing w:line="320" w:lineRule="exact"/>
               <w:jc w:val="center"/>
               <w:rPr>
                 <w:rFonts w:ascii="Times New Roman" w:eastAsia="標楷體-繁" w:hAnsi="Times New Roman" w:cs="Times New Roman"/>
@@ -8770,7 +8343,7 @@
           </w:tcPr>
           <w:p>
             <w:pPr>
-              <w:spacing w:line="220" w:lineRule="exact"/>
+              <w:spacing w:line="320" w:lineRule="exact"/>
               <w:rPr>
                 <w:rFonts w:ascii="Times New Roman" w:eastAsia="標楷體-繁" w:hAnsi="Times New Roman" w:cs="Times New Roman"/>
               </w:rPr>
@@ -8792,7 +8365,7 @@
           </w:tcPr>
           <w:p>
             <w:pPr>
-              <w:spacing w:line="220" w:lineRule="exact"/>
+              <w:spacing w:line="320" w:lineRule="exact"/>
               <w:jc w:val="center"/>
               <w:rPr>
                 <w:rFonts w:ascii="Times New Roman" w:eastAsia="標楷體-繁" w:hAnsi="Times New Roman" w:cs="Times New Roman"/>
@@ -8821,7 +8394,7 @@
           </w:tcPr>
           <w:p>
             <w:pPr>
-              <w:spacing w:line="220" w:lineRule="exact"/>
+              <w:spacing w:line="320" w:lineRule="exact"/>
               <w:jc w:val="center"/>
               <w:rPr>
                 <w:rFonts w:ascii="Times New Roman" w:eastAsia="標楷體-繁" w:hAnsi="Times New Roman" w:cs="Times New Roman"/>
@@ -8887,7 +8460,7 @@
           </w:tcPr>
           <w:p>
             <w:pPr>
-              <w:spacing w:line="220" w:lineRule="exact"/>
+              <w:spacing w:line="320" w:lineRule="exact"/>
               <w:jc w:val="center"/>
               <w:rPr>
                 <w:rFonts w:ascii="Times New Roman" w:eastAsia="標楷體-繁" w:hAnsi="Times New Roman" w:cs="Times New Roman"/>
@@ -8916,7 +8489,7 @@
           </w:tcPr>
           <w:p>
             <w:pPr>
-              <w:spacing w:line="220" w:lineRule="exact"/>
+              <w:spacing w:line="320" w:lineRule="exact"/>
               <w:jc w:val="center"/>
               <w:rPr>
                 <w:rFonts w:ascii="Times New Roman" w:eastAsia="標楷體-繁" w:hAnsi="Times New Roman" w:cs="Times New Roman"/>
@@ -8983,7 +8556,7 @@
           </w:tcPr>
           <w:p>
             <w:pPr>
-              <w:spacing w:line="220" w:lineRule="exact"/>
+              <w:spacing w:line="320" w:lineRule="exact"/>
               <w:jc w:val="center"/>
               <w:rPr>
                 <w:rFonts w:ascii="Times New Roman" w:eastAsia="標楷體-繁" w:hAnsi="Times New Roman" w:cs="Times New Roman"/>
@@ -9012,7 +8585,7 @@
           </w:tcPr>
           <w:p>
             <w:pPr>
-              <w:spacing w:line="220" w:lineRule="exact"/>
+              <w:spacing w:line="320" w:lineRule="exact"/>
               <w:jc w:val="center"/>
               <w:rPr>
                 <w:rFonts w:ascii="Times New Roman" w:eastAsia="標楷體-繁" w:hAnsi="Times New Roman" w:cs="Times New Roman"/>
@@ -9084,7 +8657,7 @@
           </w:tcPr>
           <w:p>
             <w:pPr>
-              <w:spacing w:line="220" w:lineRule="exact"/>
+              <w:spacing w:line="320" w:lineRule="exact"/>
               <w:rPr>
                 <w:rFonts w:ascii="Times New Roman" w:eastAsia="標楷體-繁" w:hAnsi="Times New Roman" w:cs="Times New Roman"/>
               </w:rPr>
@@ -9106,7 +8679,7 @@
           </w:tcPr>
           <w:p>
             <w:pPr>
-              <w:spacing w:line="220" w:lineRule="exact"/>
+              <w:spacing w:line="320" w:lineRule="exact"/>
               <w:jc w:val="center"/>
               <w:rPr>
                 <w:rFonts w:ascii="Times New Roman" w:eastAsia="標楷體-繁" w:hAnsi="Times New Roman" w:cs="Times New Roman"/>
@@ -9135,7 +8708,7 @@
           </w:tcPr>
           <w:p>
             <w:pPr>
-              <w:spacing w:line="220" w:lineRule="exact"/>
+              <w:spacing w:line="320" w:lineRule="exact"/>
               <w:jc w:val="center"/>
               <w:rPr>
                 <w:rFonts w:ascii="Times New Roman" w:eastAsia="標楷體-繁" w:hAnsi="Times New Roman" w:cs="Times New Roman"/>
@@ -9291,6 +8864,7 @@
         <w:rPr>
           <w:rFonts w:ascii="Times New Roman" w:eastAsia="標楷體-繁" w:hAnsi="Times New Roman" w:cs="Times New Roman" w:hint="eastAsia"/>
         </w:rPr>
+        <w:lastRenderedPageBreak/>
         <w:t>${face}</w:t>
       </w:r>
     </w:p>
@@ -9499,7 +9073,6 @@
                 <w:sz w:val="22"/>
                 <w:szCs w:val="22"/>
               </w:rPr>
-              <w:lastRenderedPageBreak/>
               <w:t>問題</w:t>
             </w:r>
             <w:r>
@@ -10400,7 +9973,7 @@
           </w:tcPr>
           <w:p>
             <w:pPr>
-              <w:spacing w:line="220" w:lineRule="exact"/>
+              <w:spacing w:line="280" w:lineRule="exact"/>
               <w:jc w:val="center"/>
               <w:rPr>
                 <w:rFonts w:ascii="Times New Roman" w:eastAsia="標楷體-繁" w:hAnsi="Times New Roman" w:cs="Times New Roman"/>
@@ -10418,7 +9991,7 @@
           </w:p>
           <w:p>
             <w:pPr>
-              <w:spacing w:line="220" w:lineRule="exact"/>
+              <w:spacing w:line="280" w:lineRule="exact"/>
               <w:jc w:val="center"/>
               <w:rPr>
                 <w:rFonts w:ascii="Times New Roman" w:eastAsia="標楷體-繁" w:hAnsi="Times New Roman" w:cs="Times New Roman"/>
@@ -10443,7 +10016,7 @@
           </w:tcPr>
           <w:p>
             <w:pPr>
-              <w:spacing w:line="220" w:lineRule="exact"/>
+              <w:spacing w:line="280" w:lineRule="exact"/>
               <w:jc w:val="center"/>
               <w:rPr>
                 <w:rFonts w:ascii="Times New Roman" w:eastAsia="標楷體-繁" w:hAnsi="Times New Roman" w:cs="Times New Roman"/>
@@ -10468,7 +10041,7 @@
           </w:tcPr>
           <w:p>
             <w:pPr>
-              <w:spacing w:line="220" w:lineRule="exact"/>
+              <w:spacing w:line="280" w:lineRule="exact"/>
               <w:jc w:val="center"/>
               <w:rPr>
                 <w:rFonts w:ascii="Times New Roman" w:eastAsia="標楷體-繁" w:hAnsi="Times New Roman" w:cs="Times New Roman"/>
@@ -10486,7 +10059,7 @@
           </w:p>
           <w:p>
             <w:pPr>
-              <w:spacing w:line="220" w:lineRule="exact"/>
+              <w:spacing w:line="280" w:lineRule="exact"/>
               <w:jc w:val="center"/>
               <w:rPr>
                 <w:rFonts w:ascii="Times New Roman" w:eastAsia="標楷體-繁" w:hAnsi="Times New Roman" w:cs="Times New Roman"/>
@@ -10513,7 +10086,7 @@
           </w:tcPr>
           <w:p>
             <w:pPr>
-              <w:spacing w:line="220" w:lineRule="exact"/>
+              <w:spacing w:line="280" w:lineRule="exact"/>
               <w:jc w:val="center"/>
               <w:rPr>
                 <w:rFonts w:ascii="Times New Roman" w:eastAsia="標楷體-繁" w:hAnsi="Times New Roman" w:cs="Times New Roman"/>
@@ -10531,7 +10104,7 @@
           </w:p>
           <w:p>
             <w:pPr>
-              <w:spacing w:line="220" w:lineRule="exact"/>
+              <w:spacing w:line="280" w:lineRule="exact"/>
               <w:jc w:val="center"/>
               <w:rPr>
                 <w:rFonts w:ascii="Times New Roman" w:eastAsia="標楷體-繁" w:hAnsi="Times New Roman" w:cs="Times New Roman"/>
@@ -10577,7 +10150,7 @@
           </w:tcPr>
           <w:p>
             <w:pPr>
-              <w:spacing w:line="220" w:lineRule="exact"/>
+              <w:spacing w:line="280" w:lineRule="exact"/>
               <w:jc w:val="center"/>
               <w:rPr>
                 <w:rFonts w:ascii="Times New Roman" w:eastAsia="標楷體-繁" w:hAnsi="Times New Roman" w:cs="Times New Roman"/>
@@ -10622,7 +10195,7 @@
           <w:p>
             <w:pPr>
               <w:pStyle w:val="Web"/>
-              <w:spacing w:before="0" w:beforeAutospacing="0" w:after="0" w:afterAutospacing="0" w:line="220" w:lineRule="exact"/>
+              <w:spacing w:before="0" w:beforeAutospacing="0" w:after="0" w:afterAutospacing="0" w:line="280" w:lineRule="exact"/>
               <w:rPr>
                 <w:rFonts w:ascii="Times New Roman" w:eastAsia="標楷體-繁" w:hAnsi="Times New Roman" w:cs="Times New Roman"/>
               </w:rPr>
@@ -10674,7 +10247,8 @@
               <w:tabs>
                 <w:tab w:val="left" w:pos="147"/>
               </w:tabs>
-              <w:spacing w:line="220" w:lineRule="exact"/>
+              <w:spacing w:line="280" w:lineRule="exact"/>
+              <w:jc w:val="center"/>
               <w:rPr>
                 <w:rFonts w:ascii="Times New Roman" w:eastAsia="標楷體-繁" w:hAnsi="Times New Roman" w:cs="Times New Roman"/>
               </w:rPr>
@@ -10729,7 +10303,7 @@
           </w:tcPr>
           <w:p>
             <w:pPr>
-              <w:spacing w:line="220" w:lineRule="exact"/>
+              <w:spacing w:line="280" w:lineRule="exact"/>
               <w:jc w:val="center"/>
               <w:rPr>
                 <w:rFonts w:ascii="Times New Roman" w:eastAsia="標楷體-繁" w:hAnsi="Times New Roman" w:cs="Times New Roman"/>
@@ -10935,7 +10509,7 @@
           </w:tcPr>
           <w:p>
             <w:pPr>
-              <w:spacing w:line="260" w:lineRule="exact"/>
+              <w:spacing w:line="280" w:lineRule="exact"/>
               <w:jc w:val="center"/>
               <w:rPr>
                 <w:rFonts w:ascii="Times New Roman" w:eastAsia="標楷體-繁" w:hAnsi="Times New Roman" w:cs="Times New Roman"/>
@@ -10966,7 +10540,7 @@
           </w:tcPr>
           <w:p>
             <w:pPr>
-              <w:spacing w:line="260" w:lineRule="exact"/>
+              <w:spacing w:line="280" w:lineRule="exact"/>
               <w:jc w:val="center"/>
               <w:rPr>
                 <w:rFonts w:ascii="Times New Roman" w:eastAsia="標楷體-繁" w:hAnsi="Times New Roman" w:cs="Times New Roman"/>
@@ -10997,7 +10571,7 @@
           </w:tcPr>
           <w:p>
             <w:pPr>
-              <w:spacing w:line="260" w:lineRule="exact"/>
+              <w:spacing w:line="280" w:lineRule="exact"/>
               <w:jc w:val="center"/>
               <w:rPr>
                 <w:rFonts w:ascii="Times New Roman" w:eastAsia="標楷體-繁" w:hAnsi="Times New Roman" w:cs="Times New Roman"/>
@@ -11033,7 +10607,7 @@
           </w:tcPr>
           <w:p>
             <w:pPr>
-              <w:spacing w:line="260" w:lineRule="exact"/>
+              <w:spacing w:line="280" w:lineRule="exact"/>
               <w:jc w:val="center"/>
               <w:rPr>
                 <w:rFonts w:ascii="Times New Roman" w:eastAsia="標楷體-繁" w:hAnsi="Times New Roman" w:cs="Times New Roman"/>
@@ -11061,7 +10635,7 @@
           </w:tcPr>
           <w:p>
             <w:pPr>
-              <w:spacing w:line="260" w:lineRule="exact"/>
+              <w:spacing w:line="280" w:lineRule="exact"/>
               <w:jc w:val="center"/>
               <w:rPr>
                 <w:rFonts w:ascii="Times New Roman" w:eastAsia="標楷體-繁" w:hAnsi="Times New Roman" w:cs="Times New Roman"/>
@@ -11136,7 +10710,7 @@
           </w:tcPr>
           <w:p>
             <w:pPr>
-              <w:spacing w:line="260" w:lineRule="exact"/>
+              <w:spacing w:line="280" w:lineRule="exact"/>
               <w:jc w:val="center"/>
               <w:rPr>
                 <w:rFonts w:ascii="Times New Roman" w:eastAsia="標楷體-繁" w:hAnsi="Times New Roman" w:cs="Times New Roman"/>
@@ -11341,7 +10915,7 @@
           </w:tcPr>
           <w:p>
             <w:pPr>
-              <w:spacing w:line="240" w:lineRule="exact"/>
+              <w:spacing w:line="280" w:lineRule="exact"/>
               <w:jc w:val="center"/>
               <w:rPr>
                 <w:rFonts w:ascii="Times New Roman" w:eastAsia="標楷體-繁" w:hAnsi="Times New Roman" w:cs="Times New Roman"/>
@@ -11371,7 +10945,7 @@
           </w:tcPr>
           <w:p>
             <w:pPr>
-              <w:spacing w:line="240" w:lineRule="exact"/>
+              <w:spacing w:line="280" w:lineRule="exact"/>
               <w:jc w:val="center"/>
               <w:rPr>
                 <w:rFonts w:ascii="Times New Roman" w:eastAsia="標楷體-繁" w:hAnsi="Times New Roman" w:cs="Times New Roman"/>
@@ -11401,7 +10975,7 @@
           </w:tcPr>
           <w:p>
             <w:pPr>
-              <w:spacing w:line="240" w:lineRule="exact"/>
+              <w:spacing w:line="280" w:lineRule="exact"/>
               <w:jc w:val="center"/>
               <w:rPr>
                 <w:rFonts w:ascii="Times New Roman" w:eastAsia="標楷體-繁" w:hAnsi="Times New Roman" w:cs="Times New Roman"/>
@@ -11431,7 +11005,7 @@
           </w:tcPr>
           <w:p>
             <w:pPr>
-              <w:spacing w:line="240" w:lineRule="exact"/>
+              <w:spacing w:line="280" w:lineRule="exact"/>
               <w:jc w:val="center"/>
               <w:rPr>
                 <w:rFonts w:ascii="Times New Roman" w:eastAsia="標楷體-繁" w:hAnsi="Times New Roman" w:cs="Times New Roman"/>
@@ -11461,7 +11035,7 @@
           </w:tcPr>
           <w:p>
             <w:pPr>
-              <w:spacing w:line="240" w:lineRule="exact"/>
+              <w:spacing w:line="280" w:lineRule="exact"/>
               <w:jc w:val="center"/>
               <w:rPr>
                 <w:rFonts w:ascii="Times New Roman" w:eastAsia="標楷體-繁" w:hAnsi="Times New Roman" w:cs="Times New Roman"/>
@@ -11491,7 +11065,7 @@
           </w:tcPr>
           <w:p>
             <w:pPr>
-              <w:spacing w:line="240" w:lineRule="exact"/>
+              <w:spacing w:line="280" w:lineRule="exact"/>
               <w:jc w:val="center"/>
               <w:rPr>
                 <w:rFonts w:ascii="Times New Roman" w:eastAsia="標楷體-繁" w:hAnsi="Times New Roman" w:cs="Times New Roman"/>
@@ -11521,7 +11095,7 @@
           </w:tcPr>
           <w:p>
             <w:pPr>
-              <w:spacing w:line="240" w:lineRule="exact"/>
+              <w:spacing w:line="280" w:lineRule="exact"/>
               <w:jc w:val="center"/>
               <w:rPr>
                 <w:rFonts w:ascii="Times New Roman" w:eastAsia="標楷體-繁" w:hAnsi="Times New Roman" w:cs="Times New Roman"/>
@@ -11557,7 +11131,7 @@
           </w:tcPr>
           <w:p>
             <w:pPr>
-              <w:spacing w:line="240" w:lineRule="exact"/>
+              <w:spacing w:line="280" w:lineRule="exact"/>
               <w:jc w:val="center"/>
               <w:rPr>
                 <w:rFonts w:ascii="Times New Roman" w:eastAsia="標楷體-繁" w:hAnsi="Times New Roman" w:cs="Times New Roman"/>
@@ -11599,7 +11173,7 @@
           </w:tcPr>
           <w:p>
             <w:pPr>
-              <w:spacing w:line="240" w:lineRule="exact"/>
+              <w:spacing w:line="280" w:lineRule="exact"/>
               <w:jc w:val="center"/>
               <w:rPr>
                 <w:rFonts w:ascii="Times New Roman" w:eastAsia="標楷體-繁" w:hAnsi="Times New Roman" w:cs="Times New Roman"/>
@@ -11655,7 +11229,7 @@
           </w:tcPr>
           <w:p>
             <w:pPr>
-              <w:spacing w:line="240" w:lineRule="exact"/>
+              <w:spacing w:line="280" w:lineRule="exact"/>
               <w:jc w:val="center"/>
               <w:rPr>
                 <w:rFonts w:ascii="Times New Roman" w:eastAsia="標楷體-繁" w:hAnsi="Times New Roman" w:cs="Times New Roman"/>
@@ -11705,7 +11279,7 @@
           </w:tcPr>
           <w:p>
             <w:pPr>
-              <w:spacing w:line="240" w:lineRule="exact"/>
+              <w:spacing w:line="280" w:lineRule="exact"/>
               <w:jc w:val="center"/>
               <w:rPr>
                 <w:rFonts w:ascii="Times New Roman" w:eastAsia="標楷體-繁" w:hAnsi="Times New Roman" w:cs="Times New Roman"/>
@@ -11755,7 +11329,7 @@
           </w:tcPr>
           <w:p>
             <w:pPr>
-              <w:spacing w:line="240" w:lineRule="exact"/>
+              <w:spacing w:line="280" w:lineRule="exact"/>
               <w:jc w:val="center"/>
               <w:rPr>
                 <w:rFonts w:ascii="Times New Roman" w:eastAsia="標楷體-繁" w:hAnsi="Times New Roman" w:cs="Times New Roman"/>
@@ -11805,7 +11379,7 @@
           </w:tcPr>
           <w:p>
             <w:pPr>
-              <w:spacing w:line="240" w:lineRule="exact"/>
+              <w:spacing w:line="280" w:lineRule="exact"/>
               <w:jc w:val="center"/>
               <w:rPr>
                 <w:rFonts w:ascii="Times New Roman" w:eastAsia="標楷體-繁" w:hAnsi="Times New Roman" w:cs="Times New Roman"/>
@@ -11829,7 +11403,14 @@
               <w:rPr>
                 <w:rFonts w:ascii="Times New Roman" w:eastAsia="標楷體-繁" w:hAnsi="Times New Roman" w:cs="Times New Roman"/>
               </w:rPr>
-              <w:t>employeecount</w:t>
+              <w:t>emplo</w:t>
+            </w:r>
+            <w:r>
+              <w:rPr>
+                <w:rFonts w:ascii="Times New Roman" w:eastAsia="標楷體-繁" w:hAnsi="Times New Roman" w:cs="Times New Roman"/>
+              </w:rPr>
+              <w:lastRenderedPageBreak/>
+              <w:t>yeecount</w:t>
             </w:r>
             <w:proofErr w:type="spellEnd"/>
             <w:proofErr w:type="gramEnd"/>
@@ -11855,16 +11436,17 @@
           </w:tcPr>
           <w:p>
             <w:pPr>
-              <w:spacing w:line="240" w:lineRule="exact"/>
-              <w:jc w:val="center"/>
-              <w:rPr>
-                <w:rFonts w:ascii="Times New Roman" w:eastAsia="標楷體-繁" w:hAnsi="Times New Roman" w:cs="Times New Roman"/>
-              </w:rPr>
-            </w:pPr>
-            <w:r>
-              <w:rPr>
-                <w:rFonts w:ascii="Times New Roman" w:eastAsia="標楷體-繁" w:hAnsi="Times New Roman" w:cs="Times New Roman" w:hint="eastAsia"/>
-              </w:rPr>
+              <w:spacing w:line="280" w:lineRule="exact"/>
+              <w:jc w:val="center"/>
+              <w:rPr>
+                <w:rFonts w:ascii="Times New Roman" w:eastAsia="標楷體-繁" w:hAnsi="Times New Roman" w:cs="Times New Roman"/>
+              </w:rPr>
+            </w:pPr>
+            <w:r>
+              <w:rPr>
+                <w:rFonts w:ascii="Times New Roman" w:eastAsia="標楷體-繁" w:hAnsi="Times New Roman" w:cs="Times New Roman" w:hint="eastAsia"/>
+              </w:rPr>
+              <w:lastRenderedPageBreak/>
               <w:t>${</w:t>
             </w:r>
             <w:proofErr w:type="spellStart"/>
@@ -12065,7 +11647,7 @@
           </w:tcPr>
           <w:p>
             <w:pPr>
-              <w:spacing w:line="240" w:lineRule="exact"/>
+              <w:spacing w:line="280" w:lineRule="exact"/>
               <w:jc w:val="center"/>
               <w:rPr>
                 <w:rFonts w:ascii="Times New Roman" w:eastAsia="標楷體-繁" w:hAnsi="Times New Roman" w:cs="Times New Roman"/>
@@ -12097,7 +11679,7 @@
           </w:tcPr>
           <w:p>
             <w:pPr>
-              <w:spacing w:line="240" w:lineRule="exact"/>
+              <w:spacing w:line="280" w:lineRule="exact"/>
               <w:jc w:val="center"/>
               <w:rPr>
                 <w:rFonts w:ascii="Times New Roman" w:eastAsia="標楷體-繁" w:hAnsi="Times New Roman" w:cs="Times New Roman"/>
@@ -12134,7 +11716,7 @@
           </w:tcPr>
           <w:p>
             <w:pPr>
-              <w:spacing w:line="240" w:lineRule="exact"/>
+              <w:spacing w:line="280" w:lineRule="exact"/>
               <w:jc w:val="center"/>
               <w:rPr>
                 <w:rFonts w:ascii="Times New Roman" w:eastAsia="標楷體-繁" w:hAnsi="Times New Roman" w:cs="Times New Roman"/>
@@ -12176,7 +11758,7 @@
           </w:tcPr>
           <w:p>
             <w:pPr>
-              <w:spacing w:line="240" w:lineRule="exact"/>
+              <w:spacing w:line="280" w:lineRule="exact"/>
               <w:rPr>
                 <w:rFonts w:ascii="Times New Roman" w:eastAsia="標楷體-繁" w:hAnsi="Times New Roman" w:cs="Times New Roman"/>
               </w:rPr>
@@ -12261,60 +11843,257 @@
           <w:rFonts w:ascii="Times New Roman" w:eastAsia="標楷體-繁" w:hAnsi="Times New Roman" w:cs="Times New Roman"/>
           <w:color w:val="000000"/>
         </w:rPr>
-        <w:lastRenderedPageBreak/>
         <w:t>計畫團隊架構說明</w:t>
       </w:r>
       <w:bookmarkEnd w:id="34"/>
     </w:p>
+    <w:tbl>
+      <w:tblPr>
+        <w:tblStyle w:val="af"/>
+        <w:tblW w:w="0" w:type="auto"/>
+        <w:tblInd w:w="450" w:type="dxa"/>
+        <w:tblBorders>
+          <w:top w:val="none" w:sz="0" w:space="0" w:color="auto"/>
+          <w:left w:val="none" w:sz="0" w:space="0" w:color="auto"/>
+          <w:bottom w:val="none" w:sz="0" w:space="0" w:color="auto"/>
+          <w:right w:val="none" w:sz="0" w:space="0" w:color="auto"/>
+          <w:insideH w:val="none" w:sz="0" w:space="0" w:color="auto"/>
+          <w:insideV w:val="none" w:sz="0" w:space="0" w:color="auto"/>
+        </w:tblBorders>
+        <w:tblLook w:val="04A0" w:firstRow="1" w:lastRow="0" w:firstColumn="1" w:lastColumn="0" w:noHBand="0" w:noVBand="1"/>
+      </w:tblPr>
+      <w:tblGrid>
+        <w:gridCol w:w="9404"/>
+      </w:tblGrid>
+      <w:tr>
+        <w:trPr>
+          <w:trHeight w:val="3478"/>
+        </w:trPr>
+        <w:tc>
+          <w:tcPr>
+            <w:tcW w:w="9694" w:type="dxa"/>
+          </w:tcPr>
+          <w:p>
+            <w:pPr>
+              <w:jc w:val="center"/>
+              <w:rPr>
+                <w:rFonts w:ascii="Times New Roman" w:eastAsia="標楷體-繁" w:hAnsi="Times New Roman" w:cs="Times New Roman" w:hint="eastAsia"/>
+              </w:rPr>
+            </w:pPr>
+            <w:r>
+              <w:rPr>
+                <w:noProof/>
+              </w:rPr>
+              <w:pict w14:anchorId="02703C15">
+                <v:shapetype id="_x0000_t202" coordsize="21600,21600" o:spt="202" path="m,l,21600r21600,l21600,xe">
+                  <v:stroke joinstyle="miter"/>
+                  <v:path gradientshapeok="t" o:connecttype="rect"/>
+                </v:shapetype>
+                <v:shape id="_x0000_s1073" type="#_x0000_t202" style="position:absolute;left:0;text-align:left;margin-left:336.3pt;margin-top:5.25pt;width:124.7pt;height:35.45pt;z-index:251662336;visibility:visible;mso-wrap-distance-left:9pt;mso-wrap-distance-top:3.6pt;mso-wrap-distance-right:9pt;mso-wrap-distance-bottom:3.6pt;mso-position-horizontal-relative:margin;mso-position-vertical-relative:text;mso-width-relative:margin;mso-height-relative:margin;mso-position-horizontal-col-start:0;mso-width-col-span:0;v-text-anchor:top">
+                  <v:textbox style="mso-next-textbox:#_x0000_s1073">
+                    <w:txbxContent>
+                      <w:p>
+                        <w:pPr>
+                          <w:spacing w:line="240" w:lineRule="exact"/>
+                          <w:jc w:val="center"/>
+                        </w:pPr>
+                        <w:r>
+                          <w:rPr>
+                            <w:rFonts w:hint="eastAsia"/>
+                          </w:rPr>
+                          <w:t>計畫主持人</w:t>
+                        </w:r>
+                      </w:p>
+                      <w:p>
+                        <w:pPr>
+                          <w:spacing w:line="240" w:lineRule="exact"/>
+                          <w:jc w:val="center"/>
+                          <w:rPr>
+                            <w:rFonts w:hint="eastAsia"/>
+                          </w:rPr>
+                        </w:pPr>
+                        <w:r>
+                          <w:rPr>
+                            <w:rFonts w:hint="eastAsia"/>
+                          </w:rPr>
+                          <w:t>${</w:t>
+                        </w:r>
+                        <w:proofErr w:type="spellStart"/>
+                        <w:r>
+                          <w:rPr>
+                            <w:rFonts w:hint="eastAsia"/>
+                          </w:rPr>
+                          <w:t>group_</w:t>
+                        </w:r>
+                        <w:r>
+                          <w:t>contact</w:t>
+                        </w:r>
+                        <w:r>
+                          <w:t>_name</w:t>
+                        </w:r>
+                        <w:proofErr w:type="spellEnd"/>
+                        <w:r>
+                          <w:rPr>
+                            <w:rFonts w:hint="eastAsia"/>
+                          </w:rPr>
+                          <w:t>}/${</w:t>
+                        </w:r>
+                        <w:proofErr w:type="spellStart"/>
+                        <w:r>
+                          <w:rPr>
+                            <w:rFonts w:hint="eastAsia"/>
+                          </w:rPr>
+                          <w:t>group_</w:t>
+                        </w:r>
+                        <w:r>
+                          <w:t>contact</w:t>
+                        </w:r>
+                        <w:r>
+                          <w:t>_</w:t>
+                        </w:r>
+                        <w:r>
+                          <w:rPr>
+                            <w:rFonts w:hint="eastAsia"/>
+                          </w:rPr>
+                          <w:t>job</w:t>
+                        </w:r>
+                        <w:proofErr w:type="spellEnd"/>
+                        <w:r>
+                          <w:rPr>
+                            <w:rFonts w:hint="eastAsia"/>
+                          </w:rPr>
+                          <w:t>}</w:t>
+                        </w:r>
+                      </w:p>
+                    </w:txbxContent>
+                  </v:textbox>
+                  <w10:wrap type="square" anchorx="margin"/>
+                </v:shape>
+              </w:pict>
+            </w:r>
+            <w:r>
+              <w:rPr>
+                <w:noProof/>
+              </w:rPr>
+              <w:pict w14:anchorId="02703C15">
+                <v:shape id="文字方塊 2" o:spid="_x0000_s1072" type="#_x0000_t202" style="position:absolute;left:0;text-align:left;margin-left:0;margin-top:4.2pt;width:124.7pt;height:35.45pt;z-index:251661312;visibility:visible;mso-wrap-distance-left:9pt;mso-wrap-distance-top:3.6pt;mso-wrap-distance-right:9pt;mso-wrap-distance-bottom:3.6pt;mso-position-horizontal:center;mso-position-horizontal-relative:margin;mso-position-vertical-relative:text;mso-width-relative:margin;mso-height-relative:margin;v-text-anchor:top">
+                  <v:textbox style="mso-next-textbox:#文字方塊 2">
+                    <w:txbxContent>
+                      <w:p>
+                        <w:pPr>
+                          <w:spacing w:line="240" w:lineRule="exact"/>
+                          <w:jc w:val="center"/>
+                        </w:pPr>
+                        <w:r>
+                          <w:rPr>
+                            <w:rFonts w:hint="eastAsia"/>
+                          </w:rPr>
+                          <w:t>計畫主持人</w:t>
+                        </w:r>
+                      </w:p>
+                      <w:p>
+                        <w:pPr>
+                          <w:spacing w:line="240" w:lineRule="exact"/>
+                          <w:jc w:val="center"/>
+                          <w:rPr>
+                            <w:rFonts w:hint="eastAsia"/>
+                          </w:rPr>
+                        </w:pPr>
+                        <w:r>
+                          <w:rPr>
+                            <w:rFonts w:hint="eastAsia"/>
+                          </w:rPr>
+                          <w:t>$</w:t>
+                        </w:r>
+                        <w:r>
+                          <w:rPr>
+                            <w:rFonts w:hint="eastAsia"/>
+                          </w:rPr>
+                          <w:t>{</w:t>
+                        </w:r>
+                        <w:proofErr w:type="spellStart"/>
+                        <w:r>
+                          <w:rPr>
+                            <w:rFonts w:hint="eastAsia"/>
+                          </w:rPr>
+                          <w:t>group_</w:t>
+                        </w:r>
+                        <w:r>
+                          <w:t>host_name</w:t>
+                        </w:r>
+                        <w:proofErr w:type="spellEnd"/>
+                        <w:r>
+                          <w:rPr>
+                            <w:rFonts w:hint="eastAsia"/>
+                          </w:rPr>
+                          <w:t>}</w:t>
+                        </w:r>
+                        <w:r>
+                          <w:rPr>
+                            <w:rFonts w:hint="eastAsia"/>
+                          </w:rPr>
+                          <w:t>/</w:t>
+                        </w:r>
+                        <w:r>
+                          <w:rPr>
+                            <w:rFonts w:hint="eastAsia"/>
+                          </w:rPr>
+                          <w:t>${</w:t>
+                        </w:r>
+                        <w:proofErr w:type="spellStart"/>
+                        <w:r>
+                          <w:rPr>
+                            <w:rFonts w:hint="eastAsia"/>
+                          </w:rPr>
+                          <w:t>group_</w:t>
+                        </w:r>
+                        <w:r>
+                          <w:t>host_</w:t>
+                        </w:r>
+                        <w:r>
+                          <w:rPr>
+                            <w:rFonts w:hint="eastAsia"/>
+                          </w:rPr>
+                          <w:t>job</w:t>
+                        </w:r>
+                        <w:proofErr w:type="spellEnd"/>
+                        <w:r>
+                          <w:rPr>
+                            <w:rFonts w:hint="eastAsia"/>
+                          </w:rPr>
+                          <w:t>}</w:t>
+                        </w:r>
+                      </w:p>
+                    </w:txbxContent>
+                  </v:textbox>
+                  <w10:wrap type="square" anchorx="margin"/>
+                </v:shape>
+              </w:pict>
+            </w:r>
+            <w:r>
+              <w:rPr>
+                <w:noProof/>
+              </w:rPr>
+              <w:pict w14:anchorId="2158C533">
+                <v:shapetype id="_x0000_t32" coordsize="21600,21600" o:spt="32" o:oned="t" path="m,l21600,21600e" filled="f">
+                  <v:path arrowok="t" fillok="f" o:connecttype="none"/>
+                  <o:lock v:ext="edit" shapetype="t"/>
+                </v:shapetype>
+                <v:shape id="_x0000_s1074" type="#_x0000_t32" style="position:absolute;left:0;text-align:left;margin-left:295.2pt;margin-top:24pt;width:41.1pt;height:0;z-index:251663360" o:connectortype="straight" strokeweight="2.25pt"/>
+              </w:pict>
+            </w:r>
+          </w:p>
+        </w:tc>
+      </w:tr>
+    </w:tbl>
     <w:p>
       <w:pPr>
         <w:ind w:left="450"/>
         <w:jc w:val="center"/>
         <w:rPr>
-          <w:rFonts w:ascii="Times New Roman" w:eastAsia="標楷體-繁" w:hAnsi="Times New Roman" w:cs="Times New Roman"/>
-        </w:rPr>
-      </w:pPr>
-      <w:r>
-        <w:rPr>
-          <w:rFonts w:ascii="Times New Roman" w:eastAsia="標楷體-繁" w:hAnsi="Times New Roman" w:cs="Times New Roman"/>
-          <w:noProof/>
-        </w:rPr>
-        <w:drawing>
-          <wp:inline distT="0" distB="0" distL="0" distR="0" wp14:anchorId="7E2E92EF" wp14:editId="6D7E21BD">
-            <wp:extent cx="5764069" cy="3172690"/>
-            <wp:effectExtent l="0" t="0" r="0" b="0"/>
-            <wp:docPr id="1707396339" name="圖片 1" descr="一張含有 文字, 螢幕擷取畫面, 字型, 行 的圖片&#10;&#10;自動產生的描述"/>
-            <wp:cNvGraphicFramePr>
-              <a:graphicFrameLocks xmlns:a="http://schemas.openxmlformats.org/drawingml/2006/main" noChangeAspect="1"/>
-            </wp:cNvGraphicFramePr>
-            <a:graphic xmlns:a="http://schemas.openxmlformats.org/drawingml/2006/main">
-              <a:graphicData uri="http://schemas.openxmlformats.org/drawingml/2006/picture">
-                <pic:pic xmlns:pic="http://schemas.openxmlformats.org/drawingml/2006/picture">
-                  <pic:nvPicPr>
-                    <pic:cNvPr id="1707396339" name="圖片 1" descr="一張含有 文字, 螢幕擷取畫面, 字型, 行 的圖片&#10;&#10;自動產生的描述"/>
-                    <pic:cNvPicPr/>
-                  </pic:nvPicPr>
-                  <pic:blipFill>
-                    <a:blip r:embed="rId10"/>
-                    <a:stretch>
-                      <a:fillRect/>
-                    </a:stretch>
-                  </pic:blipFill>
-                  <pic:spPr>
-                    <a:xfrm>
-                      <a:off x="0" y="0"/>
-                      <a:ext cx="5877119" cy="3234916"/>
-                    </a:xfrm>
-                    <a:prstGeom prst="rect">
-                      <a:avLst/>
-                    </a:prstGeom>
-                  </pic:spPr>
-                </pic:pic>
-              </a:graphicData>
-            </a:graphic>
-          </wp:inline>
-        </w:drawing>
-      </w:r>
+          <w:rFonts w:ascii="Times New Roman" w:eastAsia="標楷體-繁" w:hAnsi="Times New Roman" w:cs="Times New Roman" w:hint="eastAsia"/>
+        </w:rPr>
+      </w:pPr>
     </w:p>
     <w:p>
       <w:pPr>
@@ -13573,7 +13352,7 @@
           <w:p>
             <w:pPr>
               <w:pStyle w:val="6"/>
-              <w:spacing w:before="0" w:after="0" w:line="240" w:lineRule="exact"/>
+              <w:spacing w:before="0" w:after="0" w:line="280" w:lineRule="exact"/>
               <w:jc w:val="center"/>
               <w:rPr>
                 <w:rFonts w:ascii="Times New Roman" w:eastAsia="標楷體-繁" w:hAnsi="Times New Roman" w:cs="Times New Roman"/>
@@ -13609,7 +13388,7 @@
           <w:p>
             <w:pPr>
               <w:pStyle w:val="6"/>
-              <w:spacing w:before="0" w:after="0" w:line="240" w:lineRule="exact"/>
+              <w:spacing w:before="0" w:after="0" w:line="280" w:lineRule="exact"/>
               <w:jc w:val="center"/>
               <w:rPr>
                 <w:rFonts w:ascii="Times New Roman" w:eastAsia="標楷體-繁" w:hAnsi="Times New Roman" w:cs="Times New Roman"/>
@@ -13658,7 +13437,7 @@
           <w:p>
             <w:pPr>
               <w:pStyle w:val="6"/>
-              <w:spacing w:before="0" w:after="0" w:line="240" w:lineRule="exact"/>
+              <w:spacing w:before="0" w:after="0" w:line="280" w:lineRule="exact"/>
               <w:jc w:val="center"/>
               <w:rPr>
                 <w:rFonts w:ascii="Times New Roman" w:eastAsia="標楷體-繁" w:hAnsi="Times New Roman" w:cs="Times New Roman"/>
@@ -13709,7 +13488,7 @@
           <w:p>
             <w:pPr>
               <w:pStyle w:val="6"/>
-              <w:spacing w:before="0" w:after="0" w:line="240" w:lineRule="exact"/>
+              <w:spacing w:before="0" w:after="0" w:line="280" w:lineRule="exact"/>
               <w:rPr>
                 <w:rFonts w:ascii="Times New Roman" w:eastAsia="標楷體-繁" w:hAnsi="Times New Roman" w:cs="Times New Roman"/>
               </w:rPr>
@@ -13741,7 +13520,7 @@
           <w:p>
             <w:pPr>
               <w:pStyle w:val="6"/>
-              <w:spacing w:before="0" w:after="0" w:line="240" w:lineRule="exact"/>
+              <w:spacing w:before="0" w:after="0" w:line="280" w:lineRule="exact"/>
               <w:jc w:val="center"/>
               <w:rPr>
                 <w:rFonts w:ascii="Times New Roman" w:eastAsia="標楷體-繁" w:hAnsi="Times New Roman" w:cs="Times New Roman"/>
@@ -13782,7 +13561,7 @@
           <w:p>
             <w:pPr>
               <w:pStyle w:val="6"/>
-              <w:spacing w:before="0" w:after="0" w:line="240" w:lineRule="exact"/>
+              <w:spacing w:before="0" w:after="0" w:line="280" w:lineRule="exact"/>
               <w:jc w:val="center"/>
               <w:rPr>
                 <w:rFonts w:ascii="Times New Roman" w:eastAsia="標楷體-繁" w:hAnsi="Times New Roman" w:cs="Times New Roman"/>
@@ -13823,7 +13602,7 @@
           <w:p>
             <w:pPr>
               <w:pStyle w:val="6"/>
-              <w:spacing w:before="0" w:after="0" w:line="240" w:lineRule="exact"/>
+              <w:spacing w:before="0" w:after="0" w:line="280" w:lineRule="exact"/>
               <w:jc w:val="center"/>
               <w:rPr>
                 <w:rFonts w:ascii="Times New Roman" w:eastAsia="標楷體-繁" w:hAnsi="Times New Roman" w:cs="Times New Roman"/>
@@ -13864,7 +13643,7 @@
           <w:p>
             <w:pPr>
               <w:pStyle w:val="6"/>
-              <w:spacing w:before="0" w:after="0" w:line="240" w:lineRule="exact"/>
+              <w:spacing w:before="0" w:after="0" w:line="280" w:lineRule="exact"/>
               <w:jc w:val="center"/>
               <w:rPr>
                 <w:rFonts w:ascii="Times New Roman" w:eastAsia="標楷體-繁" w:hAnsi="Times New Roman" w:cs="Times New Roman"/>
@@ -13905,7 +13684,7 @@
           <w:p>
             <w:pPr>
               <w:pStyle w:val="6"/>
-              <w:spacing w:before="0" w:after="0" w:line="240" w:lineRule="exact"/>
+              <w:spacing w:before="0" w:after="0" w:line="280" w:lineRule="exact"/>
               <w:jc w:val="center"/>
               <w:rPr>
                 <w:rFonts w:ascii="Times New Roman" w:eastAsia="標楷體-繁" w:hAnsi="Times New Roman" w:cs="Times New Roman"/>
@@ -13946,7 +13725,7 @@
           <w:p>
             <w:pPr>
               <w:pStyle w:val="6"/>
-              <w:spacing w:before="0" w:after="0" w:line="240" w:lineRule="exact"/>
+              <w:spacing w:before="0" w:after="0" w:line="280" w:lineRule="exact"/>
               <w:jc w:val="center"/>
               <w:rPr>
                 <w:rFonts w:ascii="Times New Roman" w:eastAsia="標楷體-繁" w:hAnsi="Times New Roman" w:cs="Times New Roman"/>
@@ -13992,7 +13771,7 @@
           <w:p>
             <w:pPr>
               <w:pStyle w:val="6"/>
-              <w:spacing w:before="0" w:after="0" w:line="240" w:lineRule="exact"/>
+              <w:spacing w:before="0" w:after="0" w:line="280" w:lineRule="exact"/>
               <w:rPr>
                 <w:rFonts w:ascii="Times New Roman" w:eastAsia="標楷體-繁" w:hAnsi="Times New Roman" w:cs="Times New Roman"/>
                 <w:sz w:val="20"/>
@@ -14042,7 +13821,7 @@
           <w:p>
             <w:pPr>
               <w:pStyle w:val="6"/>
-              <w:spacing w:before="0" w:after="0" w:line="240" w:lineRule="exact"/>
+              <w:spacing w:before="0" w:after="0" w:line="280" w:lineRule="exact"/>
               <w:jc w:val="center"/>
               <w:rPr>
                 <w:rFonts w:ascii="Times New Roman" w:eastAsia="標楷體-繁" w:hAnsi="Times New Roman" w:cs="Times New Roman"/>
@@ -14067,7 +13846,7 @@
           <w:p>
             <w:pPr>
               <w:pStyle w:val="6"/>
-              <w:spacing w:before="0" w:after="0" w:line="240" w:lineRule="exact"/>
+              <w:spacing w:before="0" w:after="0" w:line="280" w:lineRule="exact"/>
               <w:jc w:val="center"/>
               <w:rPr>
                 <w:rFonts w:ascii="Times New Roman" w:eastAsia="標楷體-繁" w:hAnsi="Times New Roman" w:cs="Times New Roman"/>
@@ -14092,7 +13871,7 @@
           <w:p>
             <w:pPr>
               <w:pStyle w:val="6"/>
-              <w:spacing w:before="0" w:after="0" w:line="240" w:lineRule="exact"/>
+              <w:spacing w:before="0" w:after="0" w:line="280" w:lineRule="exact"/>
               <w:jc w:val="center"/>
               <w:rPr>
                 <w:rFonts w:ascii="Times New Roman" w:eastAsia="標楷體-繁" w:hAnsi="Times New Roman" w:cs="Times New Roman"/>
@@ -14117,7 +13896,7 @@
           <w:p>
             <w:pPr>
               <w:pStyle w:val="6"/>
-              <w:spacing w:before="0" w:after="0" w:line="240" w:lineRule="exact"/>
+              <w:spacing w:before="0" w:after="0" w:line="280" w:lineRule="exact"/>
               <w:jc w:val="center"/>
               <w:rPr>
                 <w:rFonts w:ascii="Times New Roman" w:eastAsia="標楷體-繁" w:hAnsi="Times New Roman" w:cs="Times New Roman"/>
@@ -14142,7 +13921,7 @@
           <w:p>
             <w:pPr>
               <w:pStyle w:val="6"/>
-              <w:spacing w:before="0" w:after="0" w:line="240" w:lineRule="exact"/>
+              <w:spacing w:before="0" w:after="0" w:line="280" w:lineRule="exact"/>
               <w:jc w:val="center"/>
               <w:rPr>
                 <w:rFonts w:ascii="Times New Roman" w:eastAsia="標楷體-繁" w:hAnsi="Times New Roman" w:cs="Times New Roman"/>
@@ -14167,7 +13946,7 @@
           <w:p>
             <w:pPr>
               <w:pStyle w:val="6"/>
-              <w:spacing w:before="0" w:after="0" w:line="240" w:lineRule="exact"/>
+              <w:spacing w:before="0" w:after="0" w:line="280" w:lineRule="exact"/>
               <w:jc w:val="center"/>
               <w:rPr>
                 <w:rFonts w:ascii="Times New Roman" w:eastAsia="標楷體-繁" w:hAnsi="Times New Roman" w:cs="Times New Roman"/>
@@ -14181,16 +13960,7 @@
     </w:tbl>
     <w:p>
       <w:pPr>
-        <w:spacing w:before="50" w:after="50" w:line="100" w:lineRule="exact"/>
-        <w:outlineLvl w:val="1"/>
-        <w:rPr>
-          <w:rFonts w:ascii="Times New Roman" w:eastAsia="標楷體-繁" w:hAnsi="Times New Roman" w:cs="Times New Roman"/>
-        </w:rPr>
-      </w:pPr>
-    </w:p>
-    <w:p>
-      <w:pPr>
-        <w:spacing w:before="50" w:after="50" w:line="100" w:lineRule="exact"/>
+        <w:spacing w:before="50" w:after="50" w:line="280" w:lineRule="exact"/>
         <w:outlineLvl w:val="1"/>
         <w:rPr>
           <w:rFonts w:ascii="Times New Roman" w:eastAsia="標楷體-繁" w:hAnsi="Times New Roman" w:cs="Times New Roman"/>
@@ -14227,6 +13997,7 @@
         <w:rPr>
           <w:rFonts w:ascii="Times New Roman" w:eastAsia="標楷體-繁" w:hAnsi="Times New Roman" w:cs="Times New Roman" w:hint="eastAsia"/>
         </w:rPr>
+        <w:lastRenderedPageBreak/>
         <w:t>${</w:t>
       </w:r>
       <w:r>
@@ -14381,7 +14152,7 @@
           </w:tcPr>
           <w:p>
             <w:pPr>
-              <w:spacing w:line="240" w:lineRule="exact"/>
+              <w:spacing w:line="280" w:lineRule="exact"/>
               <w:jc w:val="center"/>
               <w:rPr>
                 <w:rFonts w:ascii="Times New Roman" w:eastAsia="標楷體-繁" w:hAnsi="Times New Roman" w:cs="Times New Roman"/>
@@ -14406,7 +14177,7 @@
           </w:tcPr>
           <w:p>
             <w:pPr>
-              <w:spacing w:line="240" w:lineRule="exact"/>
+              <w:spacing w:line="280" w:lineRule="exact"/>
               <w:jc w:val="center"/>
               <w:rPr>
                 <w:rFonts w:ascii="Times New Roman" w:eastAsia="標楷體-繁" w:hAnsi="Times New Roman" w:cs="Times New Roman"/>
@@ -14424,7 +14195,7 @@
           </w:p>
           <w:p>
             <w:pPr>
-              <w:spacing w:line="240" w:lineRule="exact"/>
+              <w:spacing w:line="280" w:lineRule="exact"/>
               <w:jc w:val="center"/>
               <w:rPr>
                 <w:rFonts w:ascii="Times New Roman" w:eastAsia="標楷體-繁" w:hAnsi="Times New Roman" w:cs="Times New Roman"/>
@@ -14449,7 +14220,7 @@
           </w:tcPr>
           <w:p>
             <w:pPr>
-              <w:spacing w:line="240" w:lineRule="exact"/>
+              <w:spacing w:line="280" w:lineRule="exact"/>
               <w:jc w:val="center"/>
               <w:rPr>
                 <w:rFonts w:ascii="Times New Roman" w:eastAsia="標楷體-繁" w:hAnsi="Times New Roman" w:cs="Times New Roman"/>
@@ -14467,7 +14238,7 @@
           </w:p>
           <w:p>
             <w:pPr>
-              <w:spacing w:line="240" w:lineRule="exact"/>
+              <w:spacing w:line="280" w:lineRule="exact"/>
               <w:jc w:val="center"/>
               <w:rPr>
                 <w:rFonts w:ascii="Times New Roman" w:eastAsia="標楷體-繁" w:hAnsi="Times New Roman" w:cs="Times New Roman"/>
@@ -14492,7 +14263,7 @@
           </w:tcPr>
           <w:p>
             <w:pPr>
-              <w:spacing w:line="240" w:lineRule="exact"/>
+              <w:spacing w:line="280" w:lineRule="exact"/>
               <w:jc w:val="center"/>
               <w:rPr>
                 <w:rFonts w:ascii="Times New Roman" w:eastAsia="標楷體-繁" w:hAnsi="Times New Roman" w:cs="Times New Roman"/>
@@ -14510,7 +14281,7 @@
           </w:p>
           <w:p>
             <w:pPr>
-              <w:spacing w:line="240" w:lineRule="exact"/>
+              <w:spacing w:line="280" w:lineRule="exact"/>
               <w:jc w:val="center"/>
               <w:rPr>
                 <w:rFonts w:ascii="Times New Roman" w:eastAsia="標楷體-繁" w:hAnsi="Times New Roman" w:cs="Times New Roman"/>
@@ -14535,7 +14306,7 @@
           </w:tcPr>
           <w:p>
             <w:pPr>
-              <w:spacing w:line="240" w:lineRule="exact"/>
+              <w:spacing w:line="280" w:lineRule="exact"/>
               <w:jc w:val="center"/>
               <w:rPr>
                 <w:rFonts w:ascii="Times New Roman" w:eastAsia="標楷體-繁" w:hAnsi="Times New Roman" w:cs="Times New Roman"/>
@@ -14553,7 +14324,7 @@
           </w:p>
           <w:p>
             <w:pPr>
-              <w:spacing w:line="240" w:lineRule="exact"/>
+              <w:spacing w:line="280" w:lineRule="exact"/>
               <w:jc w:val="center"/>
               <w:rPr>
                 <w:rFonts w:ascii="Times New Roman" w:eastAsia="標楷體-繁" w:hAnsi="Times New Roman" w:cs="Times New Roman"/>
@@ -14596,7 +14367,7 @@
           </w:tcPr>
           <w:p>
             <w:pPr>
-              <w:spacing w:line="240" w:lineRule="exact"/>
+              <w:spacing w:line="280" w:lineRule="exact"/>
               <w:jc w:val="center"/>
               <w:rPr>
                 <w:rFonts w:ascii="Times New Roman" w:eastAsia="標楷體-繁" w:hAnsi="Times New Roman" w:cs="Times New Roman"/>
@@ -14635,7 +14406,7 @@
           </w:tcPr>
           <w:p>
             <w:pPr>
-              <w:spacing w:line="240" w:lineRule="exact"/>
+              <w:spacing w:line="280" w:lineRule="exact"/>
               <w:jc w:val="center"/>
               <w:rPr>
                 <w:rFonts w:ascii="Times New Roman" w:eastAsia="標楷體-繁" w:hAnsi="Times New Roman" w:cs="Times New Roman"/>
@@ -14647,7 +14418,6 @@
                 <w:sz w:val="20"/>
                 <w:szCs w:val="20"/>
               </w:rPr>
-              <w:lastRenderedPageBreak/>
               <w:t>${</w:t>
             </w:r>
             <w:proofErr w:type="spellStart"/>
@@ -14686,7 +14456,7 @@
           </w:tcPr>
           <w:p>
             <w:pPr>
-              <w:spacing w:line="240" w:lineRule="exact"/>
+              <w:spacing w:line="280" w:lineRule="exact"/>
               <w:jc w:val="center"/>
               <w:rPr>
                 <w:rFonts w:ascii="Times New Roman" w:eastAsia="標楷體-繁" w:hAnsi="Times New Roman" w:cs="Times New Roman"/>
@@ -14728,7 +14498,7 @@
           </w:tcPr>
           <w:p>
             <w:pPr>
-              <w:spacing w:line="240" w:lineRule="exact"/>
+              <w:spacing w:line="280" w:lineRule="exact"/>
               <w:jc w:val="center"/>
               <w:rPr>
                 <w:rFonts w:ascii="Times New Roman" w:eastAsia="標楷體-繁" w:hAnsi="Times New Roman" w:cs="Times New Roman"/>
@@ -14770,7 +14540,7 @@
           </w:tcPr>
           <w:p>
             <w:pPr>
-              <w:spacing w:line="240" w:lineRule="exact"/>
+              <w:spacing w:line="280" w:lineRule="exact"/>
               <w:jc w:val="center"/>
               <w:rPr>
                 <w:rFonts w:ascii="Times New Roman" w:eastAsia="標楷體-繁" w:hAnsi="Times New Roman" w:cs="Times New Roman"/>
@@ -14812,7 +14582,7 @@
           </w:tcPr>
           <w:p>
             <w:pPr>
-              <w:spacing w:line="240" w:lineRule="exact"/>
+              <w:spacing w:line="280" w:lineRule="exact"/>
               <w:jc w:val="center"/>
               <w:rPr>
                 <w:rFonts w:ascii="Times New Roman" w:eastAsia="標楷體-繁" w:hAnsi="Times New Roman" w:cs="Times New Roman"/>
@@ -14854,7 +14624,7 @@
           </w:tcPr>
           <w:p>
             <w:pPr>
-              <w:spacing w:line="240" w:lineRule="exact"/>
+              <w:spacing w:line="280" w:lineRule="exact"/>
               <w:rPr>
                 <w:rFonts w:ascii="Times New Roman" w:eastAsia="標楷體-繁" w:hAnsi="Times New Roman" w:cs="Times New Roman"/>
               </w:rPr>
@@ -14901,7 +14671,7 @@
           </w:tcPr>
           <w:p>
             <w:pPr>
-              <w:spacing w:line="240" w:lineRule="exact"/>
+              <w:spacing w:line="280" w:lineRule="exact"/>
               <w:jc w:val="center"/>
               <w:rPr>
                 <w:rFonts w:ascii="Times New Roman" w:eastAsia="標楷體-繁" w:hAnsi="Times New Roman" w:cs="Times New Roman"/>
@@ -14927,7 +14697,7 @@
           </w:tcPr>
           <w:p>
             <w:pPr>
-              <w:spacing w:line="240" w:lineRule="exact"/>
+              <w:spacing w:line="280" w:lineRule="exact"/>
               <w:jc w:val="center"/>
               <w:rPr>
                 <w:rFonts w:ascii="Times New Roman" w:eastAsia="標楷體-繁" w:hAnsi="Times New Roman" w:cs="Times New Roman"/>
@@ -14951,7 +14721,7 @@
           </w:tcPr>
           <w:p>
             <w:pPr>
-              <w:spacing w:line="240" w:lineRule="exact"/>
+              <w:spacing w:line="280" w:lineRule="exact"/>
               <w:jc w:val="center"/>
               <w:rPr>
                 <w:rFonts w:ascii="Times New Roman" w:eastAsia="標楷體-繁" w:hAnsi="Times New Roman" w:cs="Times New Roman"/>
@@ -15178,7 +14948,7 @@
           </w:tcPr>
           <w:p>
             <w:pPr>
-              <w:spacing w:line="240" w:lineRule="exact"/>
+              <w:spacing w:line="280" w:lineRule="exact"/>
               <w:jc w:val="center"/>
               <w:rPr>
                 <w:rFonts w:ascii="Times New Roman" w:eastAsia="標楷體-繁" w:hAnsi="Times New Roman" w:cs="Times New Roman"/>
@@ -15202,7 +14972,7 @@
           </w:tcPr>
           <w:p>
             <w:pPr>
-              <w:spacing w:line="240" w:lineRule="exact"/>
+              <w:spacing w:line="280" w:lineRule="exact"/>
               <w:jc w:val="center"/>
               <w:rPr>
                 <w:rFonts w:ascii="Times New Roman" w:eastAsia="標楷體-繁" w:hAnsi="Times New Roman" w:cs="Times New Roman"/>
@@ -15226,7 +14996,7 @@
           </w:tcPr>
           <w:p>
             <w:pPr>
-              <w:spacing w:line="240" w:lineRule="exact"/>
+              <w:spacing w:line="280" w:lineRule="exact"/>
               <w:jc w:val="center"/>
               <w:rPr>
                 <w:rFonts w:ascii="Times New Roman" w:eastAsia="標楷體-繁" w:hAnsi="Times New Roman" w:cs="Times New Roman"/>
@@ -15255,7 +15025,7 @@
           </w:tcPr>
           <w:p>
             <w:pPr>
-              <w:spacing w:line="240" w:lineRule="exact"/>
+              <w:spacing w:line="280" w:lineRule="exact"/>
               <w:jc w:val="center"/>
               <w:rPr>
                 <w:rFonts w:ascii="Times New Roman" w:eastAsia="標楷體" w:hAnsi="Times New Roman" w:cs="Times New Roman"/>
@@ -15303,7 +15073,7 @@
           </w:tcPr>
           <w:p>
             <w:pPr>
-              <w:spacing w:line="240" w:lineRule="exact"/>
+              <w:spacing w:line="280" w:lineRule="exact"/>
               <w:jc w:val="center"/>
               <w:rPr>
                 <w:rFonts w:ascii="Times New Roman" w:eastAsia="標楷體" w:hAnsi="Times New Roman" w:cs="Times New Roman"/>
@@ -15349,7 +15119,7 @@
           </w:tcPr>
           <w:p>
             <w:pPr>
-              <w:spacing w:line="240" w:lineRule="exact"/>
+              <w:spacing w:line="280" w:lineRule="exact"/>
               <w:rPr>
                 <w:rFonts w:ascii="Times New Roman" w:eastAsia="標楷體" w:hAnsi="Times New Roman"/>
               </w:rPr>
@@ -15546,7 +15316,7 @@
           </w:tcPr>
           <w:p>
             <w:pPr>
-              <w:spacing w:line="240" w:lineRule="exact"/>
+              <w:spacing w:line="280" w:lineRule="exact"/>
               <w:jc w:val="center"/>
               <w:rPr>
                 <w:rFonts w:ascii="Times New Roman" w:eastAsia="標楷體-繁" w:hAnsi="Times New Roman" w:cs="Times New Roman"/>
@@ -15578,7 +15348,7 @@
           </w:tcPr>
           <w:p>
             <w:pPr>
-              <w:spacing w:line="240" w:lineRule="exact"/>
+              <w:spacing w:line="280" w:lineRule="exact"/>
               <w:jc w:val="center"/>
               <w:rPr>
                 <w:rFonts w:ascii="Times New Roman" w:eastAsia="標楷體-繁" w:hAnsi="Times New Roman" w:cs="Times New Roman"/>
@@ -15608,7 +15378,7 @@
           </w:tcPr>
           <w:p>
             <w:pPr>
-              <w:spacing w:line="240" w:lineRule="exact"/>
+              <w:spacing w:line="280" w:lineRule="exact"/>
               <w:jc w:val="center"/>
               <w:rPr>
                 <w:rFonts w:ascii="Times New Roman" w:eastAsia="標楷體-繁" w:hAnsi="Times New Roman" w:cs="Times New Roman"/>
@@ -15638,7 +15408,7 @@
           </w:tcPr>
           <w:p>
             <w:pPr>
-              <w:spacing w:line="240" w:lineRule="exact"/>
+              <w:spacing w:line="280" w:lineRule="exact"/>
               <w:jc w:val="center"/>
               <w:rPr>
                 <w:rFonts w:ascii="Times New Roman" w:eastAsia="標楷體-繁" w:hAnsi="Times New Roman" w:cs="Times New Roman"/>
@@ -15668,7 +15438,7 @@
           </w:tcPr>
           <w:p>
             <w:pPr>
-              <w:spacing w:line="240" w:lineRule="exact"/>
+              <w:spacing w:line="280" w:lineRule="exact"/>
               <w:jc w:val="center"/>
               <w:rPr>
                 <w:rFonts w:ascii="Times New Roman" w:eastAsia="標楷體-繁" w:hAnsi="Times New Roman" w:cs="Times New Roman"/>
@@ -15713,7 +15483,7 @@
           </w:tcPr>
           <w:p>
             <w:pPr>
-              <w:spacing w:line="240" w:lineRule="exact"/>
+              <w:spacing w:line="280" w:lineRule="exact"/>
               <w:jc w:val="center"/>
               <w:rPr>
                 <w:rFonts w:ascii="Times New Roman" w:eastAsia="標楷體-繁" w:hAnsi="Times New Roman" w:cs="Times New Roman"/>
@@ -15765,7 +15535,7 @@
           </w:tcPr>
           <w:p>
             <w:pPr>
-              <w:spacing w:line="240" w:lineRule="exact"/>
+              <w:spacing w:line="280" w:lineRule="exact"/>
               <w:jc w:val="center"/>
               <w:rPr>
                 <w:rFonts w:ascii="Times New Roman" w:eastAsia="標楷體-繁" w:hAnsi="Times New Roman" w:cs="Times New Roman"/>
@@ -15813,7 +15583,7 @@
           </w:tcPr>
           <w:p>
             <w:pPr>
-              <w:spacing w:line="240" w:lineRule="exact"/>
+              <w:spacing w:line="280" w:lineRule="exact"/>
               <w:jc w:val="center"/>
               <w:rPr>
                 <w:rFonts w:ascii="Times New Roman" w:eastAsia="標楷體-繁" w:hAnsi="Times New Roman" w:cs="Times New Roman"/>
@@ -15861,7 +15631,7 @@
           </w:tcPr>
           <w:p>
             <w:pPr>
-              <w:spacing w:line="240" w:lineRule="exact"/>
+              <w:spacing w:line="280" w:lineRule="exact"/>
               <w:jc w:val="center"/>
               <w:rPr>
                 <w:rFonts w:ascii="Times New Roman" w:eastAsia="標楷體-繁" w:hAnsi="Times New Roman" w:cs="Times New Roman"/>
@@ -15909,7 +15679,7 @@
           </w:tcPr>
           <w:p>
             <w:pPr>
-              <w:spacing w:line="240" w:lineRule="exact"/>
+              <w:spacing w:line="280" w:lineRule="exact"/>
               <w:rPr>
                 <w:rFonts w:ascii="Times New Roman" w:eastAsia="標楷體-繁" w:hAnsi="Times New Roman" w:cs="Times New Roman"/>
                 <w:bCs/>
@@ -15959,6 +15729,16 @@
         </w:rPr>
       </w:pPr>
       <w:bookmarkStart w:id="63" w:name="MSOFFICE_HEADING_148"/>
+    </w:p>
+    <w:p>
+      <w:pPr>
+        <w:spacing w:line="360" w:lineRule="auto"/>
+        <w:rPr>
+          <w:rFonts w:ascii="Times New Roman" w:eastAsia="標楷體-繁" w:hAnsi="Times New Roman" w:cs="Times New Roman"/>
+          <w:sz w:val="24"/>
+          <w:szCs w:val="24"/>
+        </w:rPr>
+      </w:pPr>
       <w:r>
         <w:rPr>
           <w:rFonts w:ascii="Times New Roman" w:eastAsia="標楷體-繁" w:hAnsi="Times New Roman" w:cs="Times New Roman"/>
@@ -18600,6 +18380,7 @@
           <w:rFonts w:ascii="Times New Roman" w:eastAsia="標楷體-繁" w:hAnsi="Times New Roman" w:cs="Times New Roman"/>
           <w:color w:val="000000"/>
         </w:rPr>
+        <w:lastRenderedPageBreak/>
         <w:br/>
       </w:r>
       <w:bookmarkStart w:id="67" w:name="_Toc173790796"/>
@@ -18898,7 +18679,6 @@
                 <w:rFonts w:ascii="Times New Roman" w:eastAsia="標楷體-繁" w:hAnsi="Times New Roman" w:cs="Times New Roman" w:hint="eastAsia"/>
                 <w:color w:val="000000"/>
               </w:rPr>
-              <w:lastRenderedPageBreak/>
               <w:t>${</w:t>
             </w:r>
             <w:proofErr w:type="spellStart"/>
@@ -22903,7 +22683,7 @@
       <w:bookmarkEnd w:id="79"/>
     </w:p>
     <w:sectPr>
-      <w:footerReference w:type="default" r:id="rId11"/>
+      <w:footerReference w:type="default" r:id="rId10"/>
       <w:pgSz w:w="11906" w:h="16838" w:code="9"/>
       <w:pgMar w:top="1134" w:right="1134" w:bottom="1134" w:left="1134" w:header="720" w:footer="720" w:gutter="0"/>
       <w:pgNumType w:start="1"/>
@@ -25745,6 +25525,7 @@
   <w:style w:type="paragraph" w:default="1" w:styleId="a">
     <w:name w:val="Normal"/>
     <w:qFormat/>
+    <w:rsid w:val="00247386"/>
     <w:pPr>
       <w:spacing w:line="454" w:lineRule="auto"/>
     </w:pPr>
@@ -25859,7 +25640,6 @@
   <w:style w:type="character" w:default="1" w:styleId="a0">
     <w:name w:val="Default Paragraph Font"/>
     <w:uiPriority w:val="1"/>
-    <w:semiHidden/>
     <w:unhideWhenUsed/>
   </w:style>
   <w:style w:type="table" w:default="1" w:styleId="a1">

--- a/public/docx/公版-商業服務業計畫書.docx
+++ b/public/docx/公版-商業服務業計畫書.docx
@@ -180,29 +180,7 @@
           <w:sz w:val="52"/>
           <w:szCs w:val="52"/>
         </w:rPr>
-        <w:t>商業服務業</w:t>
-      </w:r>
-      <w:proofErr w:type="gramStart"/>
-      <w:r>
-        <w:rPr>
-          <w:rFonts w:ascii="Times New Roman" w:eastAsia="標楷體-繁" w:hAnsi="Times New Roman" w:cs="Times New Roman"/>
-          <w:b/>
-          <w:color w:val="000000"/>
-          <w:sz w:val="52"/>
-          <w:szCs w:val="52"/>
-        </w:rPr>
-        <w:t>智慧減碳補助</w:t>
-      </w:r>
-      <w:proofErr w:type="gramEnd"/>
-      <w:r>
-        <w:rPr>
-          <w:rFonts w:ascii="Times New Roman" w:eastAsia="標楷體-繁" w:hAnsi="Times New Roman" w:cs="Times New Roman"/>
-          <w:b/>
-          <w:color w:val="000000"/>
-          <w:sz w:val="52"/>
-          <w:szCs w:val="52"/>
-        </w:rPr>
-        <w:t>計畫</w:t>
+        <w:t>商業服務業智慧減碳補助計畫</w:t>
       </w:r>
     </w:p>
     <w:p>
@@ -390,7 +368,6 @@
         </w:rPr>
         <w:t>{</w:t>
       </w:r>
-      <w:proofErr w:type="spellStart"/>
       <w:r>
         <w:rPr>
           <w:rFonts w:ascii="Times New Roman" w:eastAsia="標楷體-繁" w:hAnsi="Times New Roman" w:cs="Times New Roman"/>
@@ -401,7 +378,6 @@
         </w:rPr>
         <w:t>home_project_name</w:t>
       </w:r>
-      <w:proofErr w:type="spellEnd"/>
       <w:r>
         <w:rPr>
           <w:rFonts w:ascii="Times New Roman" w:eastAsia="標楷體-繁" w:hAnsi="Times New Roman" w:cs="Times New Roman" w:hint="eastAsia"/>
@@ -453,9 +429,8 @@
           <w:sz w:val="34"/>
           <w:szCs w:val="34"/>
         </w:rPr>
-        <w:t>${</w:t>
-      </w:r>
-      <w:proofErr w:type="spellStart"/>
+        <w:t>${project_start}</w:t>
+      </w:r>
       <w:r>
         <w:rPr>
           <w:rFonts w:ascii="Times New Roman" w:eastAsia="標楷體-繁" w:hAnsi="Times New Roman" w:cs="Times New Roman" w:hint="eastAsia"/>
@@ -464,9 +439,8 @@
           <w:sz w:val="34"/>
           <w:szCs w:val="34"/>
         </w:rPr>
-        <w:t>project_start</w:t>
-      </w:r>
-      <w:proofErr w:type="spellEnd"/>
+        <w:t>至</w:t>
+      </w:r>
       <w:r>
         <w:rPr>
           <w:rFonts w:ascii="Times New Roman" w:eastAsia="標楷體-繁" w:hAnsi="Times New Roman" w:cs="Times New Roman" w:hint="eastAsia"/>
@@ -475,7 +449,7 @@
           <w:sz w:val="34"/>
           <w:szCs w:val="34"/>
         </w:rPr>
-        <w:t>}</w:t>
+        <w:t>$</w:t>
       </w:r>
       <w:r>
         <w:rPr>
@@ -485,7 +459,7 @@
           <w:sz w:val="34"/>
           <w:szCs w:val="34"/>
         </w:rPr>
-        <w:t>至</w:t>
+        <w:t>{project_end}</w:t>
       </w:r>
       <w:r>
         <w:rPr>
@@ -495,48 +469,6 @@
           <w:sz w:val="34"/>
           <w:szCs w:val="34"/>
         </w:rPr>
-        <w:t>$</w:t>
-      </w:r>
-      <w:r>
-        <w:rPr>
-          <w:rFonts w:ascii="Times New Roman" w:eastAsia="標楷體-繁" w:hAnsi="Times New Roman" w:cs="Times New Roman" w:hint="eastAsia"/>
-          <w:b/>
-          <w:color w:val="000000"/>
-          <w:sz w:val="34"/>
-          <w:szCs w:val="34"/>
-        </w:rPr>
-        <w:t>{</w:t>
-      </w:r>
-      <w:proofErr w:type="spellStart"/>
-      <w:r>
-        <w:rPr>
-          <w:rFonts w:ascii="Times New Roman" w:eastAsia="標楷體-繁" w:hAnsi="Times New Roman" w:cs="Times New Roman" w:hint="eastAsia"/>
-          <w:b/>
-          <w:color w:val="000000"/>
-          <w:sz w:val="34"/>
-          <w:szCs w:val="34"/>
-        </w:rPr>
-        <w:t>project_end</w:t>
-      </w:r>
-      <w:proofErr w:type="spellEnd"/>
-      <w:r>
-        <w:rPr>
-          <w:rFonts w:ascii="Times New Roman" w:eastAsia="標楷體-繁" w:hAnsi="Times New Roman" w:cs="Times New Roman" w:hint="eastAsia"/>
-          <w:b/>
-          <w:color w:val="000000"/>
-          <w:sz w:val="34"/>
-          <w:szCs w:val="34"/>
-        </w:rPr>
-        <w:t>}</w:t>
-      </w:r>
-      <w:r>
-        <w:rPr>
-          <w:rFonts w:ascii="Times New Roman" w:eastAsia="標楷體-繁" w:hAnsi="Times New Roman" w:cs="Times New Roman" w:hint="eastAsia"/>
-          <w:b/>
-          <w:color w:val="000000"/>
-          <w:sz w:val="34"/>
-          <w:szCs w:val="34"/>
-        </w:rPr>
         <w:t>止</w:t>
       </w:r>
     </w:p>
@@ -638,7 +570,6 @@
         </w:rPr>
         <w:t>{</w:t>
       </w:r>
-      <w:proofErr w:type="spellStart"/>
       <w:r>
         <w:rPr>
           <w:rFonts w:ascii="Times New Roman" w:eastAsia="標楷體-繁" w:hAnsi="Times New Roman" w:cs="Times New Roman"/>
@@ -649,7 +580,6 @@
         </w:rPr>
         <w:t>home_name</w:t>
       </w:r>
-      <w:proofErr w:type="spellEnd"/>
       <w:r>
         <w:rPr>
           <w:rFonts w:ascii="Times New Roman" w:eastAsia="標楷體-繁" w:hAnsi="Times New Roman" w:cs="Times New Roman"/>
@@ -765,25 +695,7 @@
           <w:sz w:val="30"/>
           <w:szCs w:val="30"/>
         </w:rPr>
-        <w:t>${</w:t>
-      </w:r>
-      <w:proofErr w:type="spellStart"/>
-      <w:r>
-        <w:rPr>
-          <w:rFonts w:ascii="Times New Roman" w:eastAsia="標楷體-繁" w:hAnsi="Times New Roman" w:cs="Times New Roman"/>
-          <w:sz w:val="30"/>
-          <w:szCs w:val="30"/>
-        </w:rPr>
-        <w:t>project_start</w:t>
-      </w:r>
-      <w:proofErr w:type="spellEnd"/>
-      <w:r>
-        <w:rPr>
-          <w:rFonts w:ascii="Times New Roman" w:eastAsia="標楷體-繁" w:hAnsi="Times New Roman" w:cs="Times New Roman"/>
-          <w:sz w:val="30"/>
-          <w:szCs w:val="30"/>
-        </w:rPr>
-        <w:t>}</w:t>
+        <w:t>${project_start}</w:t>
       </w:r>
     </w:p>
     <w:sdt>
@@ -5312,7 +5224,6 @@
               </w:rPr>
               <w:t>${</w:t>
             </w:r>
-            <w:proofErr w:type="spellStart"/>
             <w:r>
               <w:rPr>
                 <w:rFonts w:ascii="Times New Roman" w:eastAsia="標楷體-繁" w:hAnsi="Times New Roman" w:cs="Times New Roman"/>
@@ -5325,7 +5236,6 @@
               </w:rPr>
               <w:t>reate_date</w:t>
             </w:r>
-            <w:proofErr w:type="spellEnd"/>
             <w:r>
               <w:rPr>
                 <w:rFonts w:ascii="Times New Roman" w:eastAsia="標楷體-繁" w:hAnsi="Times New Roman" w:cs="Times New Roman" w:hint="eastAsia"/>
@@ -5400,14 +5310,12 @@
               </w:rPr>
               <w:t>{</w:t>
             </w:r>
-            <w:proofErr w:type="spellStart"/>
             <w:r>
               <w:rPr>
                 <w:rFonts w:ascii="Times New Roman" w:eastAsia="標楷體-繁" w:hAnsi="Times New Roman" w:cs="Times New Roman"/>
               </w:rPr>
               <w:t>registration_no</w:t>
             </w:r>
-            <w:proofErr w:type="spellEnd"/>
             <w:r>
               <w:rPr>
                 <w:rFonts w:ascii="Times New Roman" w:eastAsia="標楷體-繁" w:hAnsi="Times New Roman" w:cs="Times New Roman"/>
@@ -5472,14 +5380,12 @@
               </w:rPr>
               <w:t>${</w:t>
             </w:r>
-            <w:proofErr w:type="spellStart"/>
             <w:r>
               <w:rPr>
                 <w:rFonts w:ascii="Times New Roman" w:eastAsia="標楷體-繁" w:hAnsi="Times New Roman" w:cs="Times New Roman"/>
               </w:rPr>
               <w:t>insurance_total</w:t>
             </w:r>
-            <w:proofErr w:type="spellEnd"/>
             <w:r>
               <w:rPr>
                 <w:rFonts w:ascii="Times New Roman" w:eastAsia="標楷體-繁" w:hAnsi="Times New Roman" w:cs="Times New Roman" w:hint="eastAsia"/>
@@ -5857,7 +5763,6 @@
               </w:rPr>
               <w:t>${</w:t>
             </w:r>
-            <w:proofErr w:type="spellStart"/>
             <w:r>
               <w:rPr>
                 <w:rFonts w:ascii="Times New Roman" w:eastAsia="標楷體-繁" w:hAnsi="Times New Roman" w:cs="Times New Roman"/>
@@ -5865,7 +5770,6 @@
               </w:rPr>
               <w:t>principal_name</w:t>
             </w:r>
-            <w:proofErr w:type="spellEnd"/>
             <w:r>
               <w:rPr>
                 <w:rFonts w:ascii="Times New Roman" w:eastAsia="標楷體-繁" w:hAnsi="Times New Roman" w:cs="Times New Roman"/>
@@ -5909,7 +5813,6 @@
               </w:rPr>
               <w:t>${</w:t>
             </w:r>
-            <w:proofErr w:type="spellStart"/>
             <w:r>
               <w:rPr>
                 <w:rFonts w:ascii="Times New Roman" w:eastAsia="標楷體-繁" w:hAnsi="Times New Roman" w:cs="Times New Roman"/>
@@ -5924,7 +5827,6 @@
               </w:rPr>
               <w:t>_job</w:t>
             </w:r>
-            <w:proofErr w:type="spellEnd"/>
             <w:r>
               <w:rPr>
                 <w:rFonts w:ascii="Times New Roman" w:eastAsia="標楷體-繁" w:hAnsi="Times New Roman" w:cs="Times New Roman"/>
@@ -5968,7 +5870,6 @@
               </w:rPr>
               <w:t>${</w:t>
             </w:r>
-            <w:proofErr w:type="spellStart"/>
             <w:r>
               <w:rPr>
                 <w:rFonts w:ascii="Times New Roman" w:eastAsia="標楷體-繁" w:hAnsi="Times New Roman" w:cs="Times New Roman"/>
@@ -5983,7 +5884,6 @@
               </w:rPr>
               <w:t>sex</w:t>
             </w:r>
-            <w:proofErr w:type="spellEnd"/>
             <w:r>
               <w:rPr>
                 <w:rFonts w:ascii="Times New Roman" w:eastAsia="標楷體-繁" w:hAnsi="Times New Roman" w:cs="Times New Roman"/>
@@ -6210,7 +6110,6 @@
               </w:rPr>
               <w:t>${</w:t>
             </w:r>
-            <w:proofErr w:type="spellStart"/>
             <w:r>
               <w:rPr>
                 <w:rFonts w:hint="eastAsia"/>
@@ -6235,7 +6134,6 @@
               </w:rPr>
               <w:t>ctivities</w:t>
             </w:r>
-            <w:proofErr w:type="spellEnd"/>
             <w:r>
               <w:rPr>
                 <w:rFonts w:ascii="Times New Roman" w:eastAsia="標楷體-繁" w:hAnsi="Times New Roman" w:cs="Times New Roman"/>
@@ -6299,7 +6197,6 @@
               </w:rPr>
               <w:t>${</w:t>
             </w:r>
-            <w:proofErr w:type="spellStart"/>
             <w:r>
               <w:rPr>
                 <w:rFonts w:hint="eastAsia"/>
@@ -6324,7 +6221,6 @@
               </w:rPr>
               <w:t>ategory</w:t>
             </w:r>
-            <w:proofErr w:type="spellEnd"/>
             <w:r>
               <w:rPr>
                 <w:rFonts w:ascii="Times New Roman" w:eastAsia="標楷體-繁" w:hAnsi="Times New Roman" w:cs="Times New Roman"/>
@@ -6394,14 +6290,12 @@
               </w:rPr>
               <w:t>${</w:t>
             </w:r>
-            <w:proofErr w:type="spellStart"/>
             <w:r>
               <w:rPr>
                 <w:rFonts w:ascii="Times New Roman" w:eastAsia="標楷體-繁" w:hAnsi="Times New Roman" w:cs="Times New Roman"/>
               </w:rPr>
               <w:t>last_year_revenue</w:t>
             </w:r>
-            <w:proofErr w:type="spellEnd"/>
             <w:r>
               <w:rPr>
                 <w:rFonts w:ascii="Times New Roman" w:eastAsia="標楷體-繁" w:hAnsi="Times New Roman" w:cs="Times New Roman" w:hint="eastAsia"/>
@@ -6607,7 +6501,6 @@
               </w:rPr>
               <w:t>${</w:t>
             </w:r>
-            <w:proofErr w:type="spellStart"/>
             <w:r>
               <w:rPr>
                 <w:rFonts w:ascii="Times New Roman" w:eastAsia="標楷體-繁" w:hAnsi="Times New Roman" w:cs="Times New Roman" w:hint="eastAsia"/>
@@ -6632,7 +6525,6 @@
               </w:rPr>
               <w:t>ame</w:t>
             </w:r>
-            <w:proofErr w:type="spellEnd"/>
             <w:r>
               <w:rPr>
                 <w:rFonts w:ascii="Times New Roman" w:eastAsia="標楷體-繁" w:hAnsi="Times New Roman" w:cs="Times New Roman" w:hint="eastAsia"/>
@@ -6706,14 +6598,7 @@
               <w:rPr>
                 <w:rFonts w:ascii="Times New Roman" w:eastAsia="標楷體-繁" w:hAnsi="Times New Roman" w:cs="Times New Roman" w:hint="eastAsia"/>
               </w:rPr>
-              <w:t>${</w:t>
-            </w:r>
-            <w:proofErr w:type="spellStart"/>
-            <w:r>
-              <w:rPr>
-                <w:rFonts w:ascii="Times New Roman" w:eastAsia="標楷體-繁" w:hAnsi="Times New Roman" w:cs="Times New Roman" w:hint="eastAsia"/>
-              </w:rPr>
-              <w:t>p</w:t>
+              <w:t>${p</w:t>
             </w:r>
             <w:r>
               <w:rPr>
@@ -6733,7 +6618,6 @@
               </w:rPr>
               <w:t>start</w:t>
             </w:r>
-            <w:proofErr w:type="spellEnd"/>
             <w:r>
               <w:rPr>
                 <w:rFonts w:ascii="Times New Roman" w:eastAsia="標楷體-繁" w:hAnsi="Times New Roman" w:cs="Times New Roman" w:hint="eastAsia"/>
@@ -6756,14 +6640,7 @@
               <w:rPr>
                 <w:rFonts w:ascii="Times New Roman" w:eastAsia="標楷體-繁" w:hAnsi="Times New Roman" w:cs="Times New Roman" w:hint="eastAsia"/>
               </w:rPr>
-              <w:t>{</w:t>
-            </w:r>
-            <w:proofErr w:type="spellStart"/>
-            <w:r>
-              <w:rPr>
-                <w:rFonts w:ascii="Times New Roman" w:eastAsia="標楷體-繁" w:hAnsi="Times New Roman" w:cs="Times New Roman" w:hint="eastAsia"/>
-              </w:rPr>
-              <w:t>p</w:t>
+              <w:t>{p</w:t>
             </w:r>
             <w:r>
               <w:rPr>
@@ -6783,7 +6660,6 @@
               </w:rPr>
               <w:t>end</w:t>
             </w:r>
-            <w:proofErr w:type="spellEnd"/>
             <w:r>
               <w:rPr>
                 <w:rFonts w:ascii="Times New Roman" w:eastAsia="標楷體-繁" w:hAnsi="Times New Roman" w:cs="Times New Roman" w:hint="eastAsia"/>
@@ -7040,7 +6916,6 @@
               </w:rPr>
               <w:t>${</w:t>
             </w:r>
-            <w:proofErr w:type="spellStart"/>
             <w:r>
               <w:rPr>
                 <w:rFonts w:ascii="Times New Roman" w:eastAsia="標楷體-繁" w:hAnsi="Times New Roman" w:cs="Times New Roman" w:hint="eastAsia"/>
@@ -7065,7 +6940,6 @@
               </w:rPr>
               <w:t>funding</w:t>
             </w:r>
-            <w:proofErr w:type="spellEnd"/>
             <w:r>
               <w:rPr>
                 <w:rFonts w:ascii="Times New Roman" w:eastAsia="標楷體-繁" w:hAnsi="Times New Roman" w:cs="Times New Roman" w:hint="eastAsia"/>
@@ -7137,7 +7011,6 @@
               </w:rPr>
               <w:t>${</w:t>
             </w:r>
-            <w:proofErr w:type="spellStart"/>
             <w:r>
               <w:rPr>
                 <w:rFonts w:ascii="Times New Roman" w:eastAsia="標楷體-繁" w:hAnsi="Times New Roman" w:cs="Times New Roman" w:hint="eastAsia"/>
@@ -7162,7 +7035,6 @@
               </w:rPr>
               <w:t>ummary</w:t>
             </w:r>
-            <w:proofErr w:type="spellEnd"/>
             <w:r>
               <w:rPr>
                 <w:rFonts w:ascii="Times New Roman" w:eastAsia="標楷體-繁" w:hAnsi="Times New Roman" w:cs="Times New Roman" w:hint="eastAsia"/>
@@ -7356,7 +7228,6 @@
               </w:rPr>
               <w:t>${</w:t>
             </w:r>
-            <w:proofErr w:type="spellStart"/>
             <w:r>
               <w:rPr>
                 <w:rFonts w:ascii="Times New Roman" w:eastAsia="標楷體-繁" w:hAnsi="Times New Roman" w:cs="Times New Roman"/>
@@ -7387,7 +7258,6 @@
               </w:rPr>
               <w:t>name</w:t>
             </w:r>
-            <w:proofErr w:type="spellEnd"/>
             <w:r>
               <w:rPr>
                 <w:rFonts w:ascii="Times New Roman" w:eastAsia="標楷體-繁" w:hAnsi="Times New Roman" w:cs="Times New Roman" w:hint="eastAsia"/>
@@ -7451,7 +7321,6 @@
               </w:rPr>
               <w:t>${</w:t>
             </w:r>
-            <w:proofErr w:type="spellStart"/>
             <w:r>
               <w:rPr>
                 <w:rFonts w:ascii="Times New Roman" w:eastAsia="標楷體-繁" w:hAnsi="Times New Roman" w:cs="Times New Roman"/>
@@ -7482,7 +7351,6 @@
               </w:rPr>
               <w:t>department</w:t>
             </w:r>
-            <w:proofErr w:type="spellEnd"/>
             <w:r>
               <w:rPr>
                 <w:rFonts w:ascii="Times New Roman" w:eastAsia="標楷體-繁" w:hAnsi="Times New Roman" w:cs="Times New Roman" w:hint="eastAsia"/>
@@ -7547,7 +7415,6 @@
               </w:rPr>
               <w:t>${</w:t>
             </w:r>
-            <w:proofErr w:type="spellStart"/>
             <w:r>
               <w:rPr>
                 <w:rFonts w:ascii="Times New Roman" w:eastAsia="標楷體-繁" w:hAnsi="Times New Roman" w:cs="Times New Roman"/>
@@ -7578,7 +7445,6 @@
               </w:rPr>
               <w:t>job</w:t>
             </w:r>
-            <w:proofErr w:type="spellEnd"/>
             <w:r>
               <w:rPr>
                 <w:rFonts w:ascii="Times New Roman" w:eastAsia="標楷體-繁" w:hAnsi="Times New Roman" w:cs="Times New Roman" w:hint="eastAsia"/>
@@ -7670,7 +7536,6 @@
               </w:rPr>
               <w:t>${</w:t>
             </w:r>
-            <w:proofErr w:type="spellStart"/>
             <w:r>
               <w:rPr>
                 <w:rFonts w:ascii="Times New Roman" w:eastAsia="標楷體-繁" w:hAnsi="Times New Roman" w:cs="Times New Roman"/>
@@ -7701,7 +7566,6 @@
               </w:rPr>
               <w:t>mobile</w:t>
             </w:r>
-            <w:proofErr w:type="spellEnd"/>
             <w:r>
               <w:rPr>
                 <w:rFonts w:ascii="Times New Roman" w:eastAsia="標楷體-繁" w:hAnsi="Times New Roman" w:cs="Times New Roman" w:hint="eastAsia"/>
@@ -7765,7 +7629,6 @@
               </w:rPr>
               <w:t>${</w:t>
             </w:r>
-            <w:proofErr w:type="spellStart"/>
             <w:r>
               <w:rPr>
                 <w:rFonts w:ascii="Times New Roman" w:eastAsia="標楷體-繁" w:hAnsi="Times New Roman" w:cs="Times New Roman"/>
@@ -7796,7 +7659,6 @@
               </w:rPr>
               <w:t>mobile</w:t>
             </w:r>
-            <w:proofErr w:type="spellEnd"/>
             <w:r>
               <w:rPr>
                 <w:rFonts w:ascii="Times New Roman" w:eastAsia="標楷體-繁" w:hAnsi="Times New Roman" w:cs="Times New Roman" w:hint="eastAsia"/>
@@ -7859,14 +7721,7 @@
               <w:rPr>
                 <w:rFonts w:ascii="Times New Roman" w:eastAsia="標楷體-繁" w:hAnsi="Times New Roman" w:cs="Times New Roman"/>
               </w:rPr>
-              <w:t>${</w:t>
-            </w:r>
-            <w:proofErr w:type="spellStart"/>
-            <w:r>
-              <w:rPr>
-                <w:rFonts w:ascii="Times New Roman" w:eastAsia="標楷體-繁" w:hAnsi="Times New Roman" w:cs="Times New Roman"/>
-              </w:rPr>
-              <w:t>project_host_</w:t>
+              <w:t>${project_host_</w:t>
             </w:r>
             <w:r>
               <w:rPr>
@@ -7874,7 +7729,6 @@
               </w:rPr>
               <w:t>phone</w:t>
             </w:r>
-            <w:proofErr w:type="spellEnd"/>
             <w:r>
               <w:rPr>
                 <w:rFonts w:ascii="Times New Roman" w:eastAsia="標楷體-繁" w:hAnsi="Times New Roman" w:cs="Times New Roman"/>
@@ -7966,7 +7820,6 @@
               </w:rPr>
               <w:t>${</w:t>
             </w:r>
-            <w:proofErr w:type="spellStart"/>
             <w:r>
               <w:rPr>
                 <w:rFonts w:ascii="Times New Roman" w:eastAsia="標楷體-繁" w:hAnsi="Times New Roman" w:cs="Times New Roman"/>
@@ -7997,7 +7850,6 @@
               </w:rPr>
               <w:t>email</w:t>
             </w:r>
-            <w:proofErr w:type="spellEnd"/>
             <w:r>
               <w:rPr>
                 <w:rFonts w:ascii="Times New Roman" w:eastAsia="標楷體-繁" w:hAnsi="Times New Roman" w:cs="Times New Roman" w:hint="eastAsia"/>
@@ -8098,7 +7950,6 @@
               </w:rPr>
               <w:t>${</w:t>
             </w:r>
-            <w:proofErr w:type="spellStart"/>
             <w:r>
               <w:rPr>
                 <w:rFonts w:ascii="Times New Roman" w:eastAsia="標楷體-繁" w:hAnsi="Times New Roman" w:cs="Times New Roman"/>
@@ -8121,14 +7972,7 @@
               <w:rPr>
                 <w:rFonts w:ascii="Times New Roman" w:eastAsia="標楷體-繁" w:hAnsi="Times New Roman" w:cs="Times New Roman" w:hint="eastAsia"/>
               </w:rPr>
-              <w:t>_name</w:t>
-            </w:r>
-            <w:proofErr w:type="spellEnd"/>
-            <w:r>
-              <w:rPr>
-                <w:rFonts w:ascii="Times New Roman" w:eastAsia="標楷體-繁" w:hAnsi="Times New Roman" w:cs="Times New Roman" w:hint="eastAsia"/>
-              </w:rPr>
-              <w:t>}</w:t>
+              <w:t>_name}</w:t>
             </w:r>
           </w:p>
         </w:tc>
@@ -8187,7 +8031,6 @@
               </w:rPr>
               <w:t>${</w:t>
             </w:r>
-            <w:proofErr w:type="spellStart"/>
             <w:r>
               <w:rPr>
                 <w:rFonts w:ascii="Times New Roman" w:eastAsia="標楷體-繁" w:hAnsi="Times New Roman" w:cs="Times New Roman"/>
@@ -8218,7 +8061,6 @@
               </w:rPr>
               <w:t>department</w:t>
             </w:r>
-            <w:proofErr w:type="spellEnd"/>
             <w:r>
               <w:rPr>
                 <w:rFonts w:ascii="Times New Roman" w:eastAsia="標楷體-繁" w:hAnsi="Times New Roman" w:cs="Times New Roman" w:hint="eastAsia"/>
@@ -8283,7 +8125,6 @@
               </w:rPr>
               <w:t>${</w:t>
             </w:r>
-            <w:proofErr w:type="spellStart"/>
             <w:r>
               <w:rPr>
                 <w:rFonts w:ascii="Times New Roman" w:eastAsia="標楷體-繁" w:hAnsi="Times New Roman" w:cs="Times New Roman"/>
@@ -8314,7 +8155,6 @@
               </w:rPr>
               <w:t>job</w:t>
             </w:r>
-            <w:proofErr w:type="spellEnd"/>
             <w:r>
               <w:rPr>
                 <w:rFonts w:ascii="Times New Roman" w:eastAsia="標楷體-繁" w:hAnsi="Times New Roman" w:cs="Times New Roman" w:hint="eastAsia"/>
@@ -8406,7 +8246,6 @@
               </w:rPr>
               <w:t>${</w:t>
             </w:r>
-            <w:proofErr w:type="spellStart"/>
             <w:r>
               <w:rPr>
                 <w:rFonts w:ascii="Times New Roman" w:eastAsia="標楷體-繁" w:hAnsi="Times New Roman" w:cs="Times New Roman"/>
@@ -8437,7 +8276,6 @@
               </w:rPr>
               <w:t>mobile</w:t>
             </w:r>
-            <w:proofErr w:type="spellEnd"/>
             <w:r>
               <w:rPr>
                 <w:rFonts w:ascii="Times New Roman" w:eastAsia="標楷體-繁" w:hAnsi="Times New Roman" w:cs="Times New Roman" w:hint="eastAsia"/>
@@ -8501,7 +8339,6 @@
               </w:rPr>
               <w:t>${</w:t>
             </w:r>
-            <w:proofErr w:type="spellStart"/>
             <w:r>
               <w:rPr>
                 <w:rFonts w:ascii="Times New Roman" w:eastAsia="標楷體-繁" w:hAnsi="Times New Roman" w:cs="Times New Roman"/>
@@ -8532,7 +8369,6 @@
               </w:rPr>
               <w:t>mobile</w:t>
             </w:r>
-            <w:proofErr w:type="spellEnd"/>
             <w:r>
               <w:rPr>
                 <w:rFonts w:ascii="Times New Roman" w:eastAsia="標楷體-繁" w:hAnsi="Times New Roman" w:cs="Times New Roman" w:hint="eastAsia"/>
@@ -8595,14 +8431,7 @@
               <w:rPr>
                 <w:rFonts w:ascii="Times New Roman" w:eastAsia="標楷體-繁" w:hAnsi="Times New Roman" w:cs="Times New Roman"/>
               </w:rPr>
-              <w:t>${</w:t>
-            </w:r>
-            <w:proofErr w:type="spellStart"/>
-            <w:r>
-              <w:rPr>
-                <w:rFonts w:ascii="Times New Roman" w:eastAsia="標楷體-繁" w:hAnsi="Times New Roman" w:cs="Times New Roman"/>
-              </w:rPr>
-              <w:t>project</w:t>
+              <w:t>${project</w:t>
             </w:r>
             <w:r>
               <w:rPr>
@@ -8628,7 +8457,6 @@
               </w:rPr>
               <w:t>phone</w:t>
             </w:r>
-            <w:proofErr w:type="spellEnd"/>
             <w:r>
               <w:rPr>
                 <w:rFonts w:ascii="Times New Roman" w:eastAsia="標楷體-繁" w:hAnsi="Times New Roman" w:cs="Times New Roman"/>
@@ -8720,7 +8548,6 @@
               </w:rPr>
               <w:t>${</w:t>
             </w:r>
-            <w:proofErr w:type="spellStart"/>
             <w:r>
               <w:rPr>
                 <w:rFonts w:ascii="Times New Roman" w:eastAsia="標楷體-繁" w:hAnsi="Times New Roman" w:cs="Times New Roman"/>
@@ -8751,7 +8578,6 @@
               </w:rPr>
               <w:t>email</w:t>
             </w:r>
-            <w:proofErr w:type="spellEnd"/>
             <w:r>
               <w:rPr>
                 <w:rFonts w:ascii="Times New Roman" w:eastAsia="標楷體-繁" w:hAnsi="Times New Roman" w:cs="Times New Roman" w:hint="eastAsia"/>
@@ -8798,16 +8624,8 @@
         <w:rPr>
           <w:rFonts w:ascii="Times New Roman" w:eastAsia="標楷體-繁" w:hAnsi="Times New Roman" w:cs="Times New Roman"/>
         </w:rPr>
-        <w:t>一、企業面臨問題</w:t>
-      </w:r>
-      <w:proofErr w:type="gramStart"/>
-      <w:r>
-        <w:rPr>
-          <w:rFonts w:ascii="Times New Roman" w:eastAsia="標楷體-繁" w:hAnsi="Times New Roman" w:cs="Times New Roman"/>
-        </w:rPr>
-        <w:t>或待精進</w:t>
-      </w:r>
-      <w:proofErr w:type="gramEnd"/>
+        <w:t>一、企業面臨問題或待精進</w:t>
+      </w:r>
       <w:r>
         <w:rPr>
           <w:rFonts w:ascii="Times New Roman" w:eastAsia="標楷體-繁" w:hAnsi="Times New Roman" w:cs="Times New Roman"/>
@@ -8900,7 +8718,6 @@
         </w:rPr>
       </w:pPr>
       <w:bookmarkStart w:id="15" w:name="MSOFFICE_HEADING_8"/>
-      <w:proofErr w:type="gramStart"/>
       <w:r>
         <w:rPr>
           <w:rFonts w:ascii="Times New Roman" w:eastAsia="標楷體-繁" w:hAnsi="Times New Roman" w:cs="Times New Roman"/>
@@ -8908,7 +8725,6 @@
         </w:rPr>
         <w:t>待精進</w:t>
       </w:r>
-      <w:proofErr w:type="gramEnd"/>
       <w:r>
         <w:rPr>
           <w:rFonts w:ascii="Times New Roman" w:eastAsia="標楷體-繁" w:hAnsi="Times New Roman" w:cs="Times New Roman"/>
@@ -8942,14 +8758,12 @@
         </w:rPr>
         <w:t>${</w:t>
       </w:r>
-      <w:proofErr w:type="spellStart"/>
       <w:r>
         <w:rPr>
           <w:rFonts w:ascii="Times New Roman" w:eastAsia="標楷體-繁" w:hAnsi="Times New Roman" w:cs="Times New Roman"/>
         </w:rPr>
         <w:t>growth_face</w:t>
       </w:r>
-      <w:proofErr w:type="spellEnd"/>
       <w:r>
         <w:rPr>
           <w:rFonts w:ascii="Times New Roman" w:eastAsia="標楷體-繁" w:hAnsi="Times New Roman" w:cs="Times New Roman" w:hint="eastAsia"/>
@@ -8972,21 +8786,12 @@
       </w:pPr>
       <w:bookmarkStart w:id="16" w:name="UmdzmHsezn"/>
       <w:bookmarkStart w:id="17" w:name="_Toc173788795"/>
-      <w:proofErr w:type="gramStart"/>
       <w:r>
         <w:rPr>
           <w:rFonts w:ascii="Times New Roman" w:eastAsia="標楷體-繁" w:hAnsi="Times New Roman" w:cs="Times New Roman"/>
           <w:color w:val="000000"/>
         </w:rPr>
-        <w:t>智慧減碳服務</w:t>
-      </w:r>
-      <w:proofErr w:type="gramEnd"/>
-      <w:r>
-        <w:rPr>
-          <w:rFonts w:ascii="Times New Roman" w:eastAsia="標楷體-繁" w:hAnsi="Times New Roman" w:cs="Times New Roman"/>
-          <w:color w:val="000000"/>
-        </w:rPr>
-        <w:t>應用情境與模式說明</w:t>
+        <w:t>智慧減碳服務應用情境與模式說明</w:t>
       </w:r>
       <w:bookmarkEnd w:id="16"/>
       <w:bookmarkEnd w:id="17"/>
@@ -9108,15 +8913,7 @@
               <w:rPr>
                 <w:rFonts w:ascii="Times New Roman" w:eastAsia="標楷體-繁" w:hAnsi="Times New Roman" w:cs="Times New Roman" w:hint="eastAsia"/>
               </w:rPr>
-              <w:t>${</w:t>
-            </w:r>
-            <w:proofErr w:type="spellStart"/>
-            <w:proofErr w:type="gramStart"/>
-            <w:r>
-              <w:rPr>
-                <w:rFonts w:ascii="Times New Roman" w:eastAsia="標楷體-繁" w:hAnsi="Times New Roman" w:cs="Times New Roman" w:hint="eastAsia"/>
-              </w:rPr>
-              <w:t>question.</w:t>
+              <w:t>${question.</w:t>
             </w:r>
             <w:r>
               <w:rPr>
@@ -9124,8 +8921,6 @@
               </w:rPr>
               <w:t>question</w:t>
             </w:r>
-            <w:proofErr w:type="spellEnd"/>
-            <w:proofErr w:type="gramEnd"/>
             <w:r>
               <w:rPr>
                 <w:rFonts w:ascii="Times New Roman" w:eastAsia="標楷體-繁" w:hAnsi="Times New Roman" w:cs="Times New Roman" w:hint="eastAsia"/>
@@ -9157,78 +8952,48 @@
                 <w:b/>
                 <w:color w:val="000000"/>
               </w:rPr>
-              <w:t>${</w:t>
-            </w:r>
-            <w:proofErr w:type="spellStart"/>
-            <w:r>
-              <w:rPr>
-                <w:rFonts w:ascii="Times New Roman" w:eastAsia="標楷體-繁" w:hAnsi="Times New Roman" w:cs="Times New Roman" w:hint="eastAsia"/>
+              <w:t>${question.s</w:t>
+            </w:r>
+            <w:r>
+              <w:rPr>
+                <w:rFonts w:ascii="Times New Roman" w:eastAsia="標楷體-繁" w:hAnsi="Times New Roman" w:cs="Times New Roman"/>
                 <w:b/>
                 <w:color w:val="000000"/>
               </w:rPr>
-              <w:t>question.s</w:t>
-            </w:r>
-            <w:r>
-              <w:rPr>
-                <w:rFonts w:ascii="Times New Roman" w:eastAsia="標楷體-繁" w:hAnsi="Times New Roman" w:cs="Times New Roman"/>
+              <w:t>olution</w:t>
+            </w:r>
+            <w:r>
+              <w:rPr>
+                <w:rFonts w:ascii="Times New Roman" w:eastAsia="標楷體-繁" w:hAnsi="Times New Roman" w:cs="Times New Roman" w:hint="eastAsia"/>
                 <w:b/>
                 <w:color w:val="000000"/>
               </w:rPr>
+              <w:t>_id}</w:t>
+            </w:r>
+            <w:r>
+              <w:rPr>
+                <w:rFonts w:ascii="Times New Roman" w:eastAsia="標楷體-繁" w:hAnsi="Times New Roman" w:cs="Times New Roman"/>
+                <w:b/>
+                <w:color w:val="000000"/>
+              </w:rPr>
+              <w:t>：</w:t>
+            </w:r>
+            <w:r>
+              <w:rPr>
+                <w:rFonts w:ascii="Times New Roman" w:eastAsia="標楷體-繁" w:hAnsi="Times New Roman" w:cs="Times New Roman" w:hint="eastAsia"/>
+                <w:b/>
+                <w:color w:val="000000"/>
+              </w:rPr>
+              <w:t>${question.s</w:t>
+            </w:r>
+            <w:r>
+              <w:rPr>
+                <w:rFonts w:ascii="Times New Roman" w:eastAsia="標楷體-繁" w:hAnsi="Times New Roman" w:cs="Times New Roman"/>
+                <w:b/>
+                <w:color w:val="000000"/>
+              </w:rPr>
               <w:t>olution</w:t>
             </w:r>
-            <w:r>
-              <w:rPr>
-                <w:rFonts w:ascii="Times New Roman" w:eastAsia="標楷體-繁" w:hAnsi="Times New Roman" w:cs="Times New Roman" w:hint="eastAsia"/>
-                <w:b/>
-                <w:color w:val="000000"/>
-              </w:rPr>
-              <w:t>_id</w:t>
-            </w:r>
-            <w:proofErr w:type="spellEnd"/>
-            <w:r>
-              <w:rPr>
-                <w:rFonts w:ascii="Times New Roman" w:eastAsia="標楷體-繁" w:hAnsi="Times New Roman" w:cs="Times New Roman" w:hint="eastAsia"/>
-                <w:b/>
-                <w:color w:val="000000"/>
-              </w:rPr>
-              <w:t>}</w:t>
-            </w:r>
-            <w:r>
-              <w:rPr>
-                <w:rFonts w:ascii="Times New Roman" w:eastAsia="標楷體-繁" w:hAnsi="Times New Roman" w:cs="Times New Roman"/>
-                <w:b/>
-                <w:color w:val="000000"/>
-              </w:rPr>
-              <w:t>：</w:t>
-            </w:r>
-            <w:r>
-              <w:rPr>
-                <w:rFonts w:ascii="Times New Roman" w:eastAsia="標楷體-繁" w:hAnsi="Times New Roman" w:cs="Times New Roman" w:hint="eastAsia"/>
-                <w:b/>
-                <w:color w:val="000000"/>
-              </w:rPr>
-              <w:t>${</w:t>
-            </w:r>
-            <w:proofErr w:type="spellStart"/>
-            <w:proofErr w:type="gramStart"/>
-            <w:r>
-              <w:rPr>
-                <w:rFonts w:ascii="Times New Roman" w:eastAsia="標楷體-繁" w:hAnsi="Times New Roman" w:cs="Times New Roman" w:hint="eastAsia"/>
-                <w:b/>
-                <w:color w:val="000000"/>
-              </w:rPr>
-              <w:t>question.s</w:t>
-            </w:r>
-            <w:r>
-              <w:rPr>
-                <w:rFonts w:ascii="Times New Roman" w:eastAsia="標楷體-繁" w:hAnsi="Times New Roman" w:cs="Times New Roman"/>
-                <w:b/>
-                <w:color w:val="000000"/>
-              </w:rPr>
-              <w:t>olution</w:t>
-            </w:r>
-            <w:proofErr w:type="spellEnd"/>
-            <w:proofErr w:type="gramEnd"/>
             <w:r>
               <w:rPr>
                 <w:rFonts w:ascii="Times New Roman" w:eastAsia="標楷體-繁" w:hAnsi="Times New Roman" w:cs="Times New Roman" w:hint="eastAsia"/>
@@ -9257,15 +9022,7 @@
               <w:rPr>
                 <w:rFonts w:ascii="Times New Roman" w:eastAsia="標楷體-繁" w:hAnsi="Times New Roman" w:cs="Times New Roman" w:hint="eastAsia"/>
               </w:rPr>
-              <w:t>${</w:t>
-            </w:r>
-            <w:proofErr w:type="spellStart"/>
-            <w:proofErr w:type="gramStart"/>
-            <w:r>
-              <w:rPr>
-                <w:rFonts w:ascii="Times New Roman" w:eastAsia="標楷體-繁" w:hAnsi="Times New Roman" w:cs="Times New Roman" w:hint="eastAsia"/>
-              </w:rPr>
-              <w:t>question.</w:t>
+              <w:t>${question.</w:t>
             </w:r>
             <w:r>
               <w:rPr>
@@ -9273,8 +9030,6 @@
               </w:rPr>
               <w:t>illustrate</w:t>
             </w:r>
-            <w:proofErr w:type="spellEnd"/>
-            <w:proofErr w:type="gramEnd"/>
             <w:r>
               <w:rPr>
                 <w:rFonts w:ascii="Times New Roman" w:eastAsia="標楷體-繁" w:hAnsi="Times New Roman" w:cs="Times New Roman" w:hint="eastAsia"/>
@@ -10066,7 +9821,6 @@
                 <w:b/>
               </w:rPr>
             </w:pPr>
-            <w:proofErr w:type="gramStart"/>
             <w:r>
               <w:rPr>
                 <w:rFonts w:ascii="Times New Roman" w:eastAsia="標楷體-繁" w:hAnsi="Times New Roman" w:cs="Times New Roman"/>
@@ -10075,7 +9829,6 @@
               </w:rPr>
               <w:t>之減碳項目</w:t>
             </w:r>
-            <w:proofErr w:type="gramEnd"/>
           </w:p>
         </w:tc>
         <w:tc>
@@ -10204,15 +9957,7 @@
               <w:rPr>
                 <w:rFonts w:ascii="Times New Roman" w:eastAsia="標楷體-繁" w:hAnsi="Times New Roman" w:cs="Times New Roman"/>
               </w:rPr>
-              <w:t>${</w:t>
-            </w:r>
-            <w:proofErr w:type="spellStart"/>
-            <w:proofErr w:type="gramStart"/>
-            <w:r>
-              <w:rPr>
-                <w:rFonts w:ascii="Times New Roman" w:eastAsia="標楷體-繁" w:hAnsi="Times New Roman" w:cs="Times New Roman"/>
-              </w:rPr>
-              <w:t>plan</w:t>
+              <w:t>${plan</w:t>
             </w:r>
             <w:r>
               <w:rPr>
@@ -10226,8 +9971,6 @@
               </w:rPr>
               <w:t>description</w:t>
             </w:r>
-            <w:proofErr w:type="spellEnd"/>
-            <w:proofErr w:type="gramEnd"/>
             <w:r>
               <w:rPr>
                 <w:rFonts w:ascii="Times New Roman" w:eastAsia="標楷體-繁" w:hAnsi="Times New Roman" w:cs="Times New Roman"/>
@@ -10257,15 +10000,7 @@
               <w:rPr>
                 <w:rFonts w:ascii="Times New Roman" w:eastAsia="標楷體-繁" w:hAnsi="Times New Roman" w:cs="Times New Roman"/>
               </w:rPr>
-              <w:t>${</w:t>
-            </w:r>
-            <w:proofErr w:type="spellStart"/>
-            <w:proofErr w:type="gramStart"/>
-            <w:r>
-              <w:rPr>
-                <w:rFonts w:ascii="Times New Roman" w:eastAsia="標楷體-繁" w:hAnsi="Times New Roman" w:cs="Times New Roman"/>
-              </w:rPr>
-              <w:t>plan</w:t>
+              <w:t>${plan</w:t>
             </w:r>
             <w:r>
               <w:rPr>
@@ -10277,16 +10012,8 @@
               <w:rPr>
                 <w:rFonts w:ascii="Times New Roman" w:eastAsia="標楷體-繁" w:hAnsi="Times New Roman" w:cs="Times New Roman"/>
               </w:rPr>
-              <w:t>reduction</w:t>
-            </w:r>
-            <w:proofErr w:type="gramEnd"/>
-            <w:r>
-              <w:rPr>
-                <w:rFonts w:ascii="Times New Roman" w:eastAsia="標楷體-繁" w:hAnsi="Times New Roman" w:cs="Times New Roman"/>
-              </w:rPr>
-              <w:t>_item</w:t>
-            </w:r>
-            <w:proofErr w:type="spellEnd"/>
+              <w:t>reduction_item</w:t>
+            </w:r>
             <w:r>
               <w:rPr>
                 <w:rFonts w:ascii="Times New Roman" w:eastAsia="標楷體-繁" w:hAnsi="Times New Roman" w:cs="Times New Roman"/>
@@ -10315,16 +10042,12 @@
               </w:rPr>
               <w:t>${</w:t>
             </w:r>
-            <w:proofErr w:type="spellStart"/>
-            <w:proofErr w:type="gramStart"/>
             <w:r>
               <w:rPr>
                 <w:rFonts w:ascii="Times New Roman" w:eastAsia="標楷體-繁" w:hAnsi="Times New Roman" w:cs="Times New Roman"/>
               </w:rPr>
               <w:t>plan.method</w:t>
             </w:r>
-            <w:proofErr w:type="spellEnd"/>
-            <w:proofErr w:type="gramEnd"/>
             <w:r>
               <w:rPr>
                 <w:rFonts w:ascii="Times New Roman" w:eastAsia="標楷體-繁" w:hAnsi="Times New Roman" w:cs="Times New Roman" w:hint="eastAsia"/>
@@ -10646,16 +10369,7 @@
                 <w:rFonts w:ascii="Times New Roman" w:eastAsia="標楷體-繁" w:hAnsi="Times New Roman" w:cs="Times New Roman" w:hint="eastAsia"/>
                 <w:color w:val="000000"/>
               </w:rPr>
-              <w:t>${</w:t>
-            </w:r>
-            <w:proofErr w:type="spellStart"/>
-            <w:proofErr w:type="gramStart"/>
-            <w:r>
-              <w:rPr>
-                <w:rFonts w:ascii="Times New Roman" w:eastAsia="標楷體-繁" w:hAnsi="Times New Roman" w:cs="Times New Roman" w:hint="eastAsia"/>
-                <w:color w:val="000000"/>
-              </w:rPr>
-              <w:t>driv</w:t>
+              <w:t>${driv</w:t>
             </w:r>
             <w:r>
               <w:rPr>
@@ -10676,17 +10390,8 @@
                 <w:rFonts w:ascii="Times New Roman" w:eastAsia="標楷體-繁" w:hAnsi="Times New Roman" w:cs="Times New Roman"/>
                 <w:color w:val="000000"/>
               </w:rPr>
-              <w:t>organization</w:t>
-            </w:r>
-            <w:proofErr w:type="gramEnd"/>
-            <w:r>
-              <w:rPr>
-                <w:rFonts w:ascii="Times New Roman" w:eastAsia="標楷體-繁" w:hAnsi="Times New Roman" w:cs="Times New Roman"/>
-                <w:color w:val="000000"/>
-              </w:rPr>
-              <w:t>_relationship</w:t>
-            </w:r>
-            <w:proofErr w:type="spellEnd"/>
+              <w:t>organization_relationship</w:t>
+            </w:r>
             <w:r>
               <w:rPr>
                 <w:rFonts w:ascii="Times New Roman" w:eastAsia="標楷體-繁" w:hAnsi="Times New Roman" w:cs="Times New Roman" w:hint="eastAsia"/>
@@ -10723,7 +10428,6 @@
               </w:rPr>
               <w:t>${</w:t>
             </w:r>
-            <w:proofErr w:type="spellStart"/>
             <w:r>
               <w:rPr>
                 <w:rFonts w:ascii="Times New Roman" w:eastAsia="標楷體-繁" w:hAnsi="Times New Roman" w:cs="Times New Roman" w:hint="eastAsia"/>
@@ -10745,7 +10449,6 @@
               </w:rPr>
               <w:t>application_solution</w:t>
             </w:r>
-            <w:proofErr w:type="spellEnd"/>
             <w:r>
               <w:rPr>
                 <w:rFonts w:ascii="Times New Roman" w:eastAsia="標楷體-繁" w:hAnsi="Times New Roman" w:cs="Times New Roman" w:hint="eastAsia"/>
@@ -11141,21 +10844,7 @@
               <w:rPr>
                 <w:rFonts w:ascii="Times New Roman" w:eastAsia="標楷體-繁" w:hAnsi="Times New Roman" w:cs="Times New Roman" w:hint="eastAsia"/>
               </w:rPr>
-              <w:t>${</w:t>
-            </w:r>
-            <w:proofErr w:type="spellStart"/>
-            <w:r>
-              <w:rPr>
-                <w:rFonts w:ascii="Times New Roman" w:eastAsia="標楷體-繁" w:hAnsi="Times New Roman" w:cs="Times New Roman" w:hint="eastAsia"/>
-              </w:rPr>
-              <w:t>drive.name_list</w:t>
-            </w:r>
-            <w:proofErr w:type="spellEnd"/>
-            <w:r>
-              <w:rPr>
-                <w:rFonts w:ascii="Times New Roman" w:eastAsia="標楷體-繁" w:hAnsi="Times New Roman" w:cs="Times New Roman" w:hint="eastAsia"/>
-              </w:rPr>
-              <w:t>}</w:t>
+              <w:t>${drive.name_list}</w:t>
             </w:r>
           </w:p>
         </w:tc>
@@ -11183,30 +10872,14 @@
               <w:rPr>
                 <w:rFonts w:ascii="Times New Roman" w:eastAsia="標楷體-繁" w:hAnsi="Times New Roman" w:cs="Times New Roman" w:hint="eastAsia"/>
               </w:rPr>
-              <w:t>${</w:t>
-            </w:r>
-            <w:proofErr w:type="spellStart"/>
-            <w:proofErr w:type="gramStart"/>
-            <w:r>
-              <w:rPr>
-                <w:rFonts w:ascii="Times New Roman" w:eastAsia="標楷體-繁" w:hAnsi="Times New Roman" w:cs="Times New Roman" w:hint="eastAsia"/>
-              </w:rPr>
-              <w:t>drive.</w:t>
-            </w:r>
-            <w:r>
-              <w:rPr>
-                <w:rFonts w:ascii="Times New Roman" w:eastAsia="標楷體-繁" w:hAnsi="Times New Roman" w:cs="Times New Roman"/>
-              </w:rPr>
-              <w:t>brand</w:t>
-            </w:r>
-            <w:proofErr w:type="gramEnd"/>
-            <w:r>
-              <w:rPr>
-                <w:rFonts w:ascii="Times New Roman" w:eastAsia="標楷體-繁" w:hAnsi="Times New Roman" w:cs="Times New Roman"/>
-              </w:rPr>
-              <w:t>_name</w:t>
-            </w:r>
-            <w:proofErr w:type="spellEnd"/>
+              <w:t>${drive.</w:t>
+            </w:r>
+            <w:r>
+              <w:rPr>
+                <w:rFonts w:ascii="Times New Roman" w:eastAsia="標楷體-繁" w:hAnsi="Times New Roman" w:cs="Times New Roman"/>
+              </w:rPr>
+              <w:t>brand_name</w:t>
+            </w:r>
             <w:r>
               <w:rPr>
                 <w:rFonts w:ascii="Times New Roman" w:eastAsia="標楷體-繁" w:hAnsi="Times New Roman" w:cs="Times New Roman" w:hint="eastAsia"/>
@@ -11239,15 +10912,7 @@
               <w:rPr>
                 <w:rFonts w:ascii="Times New Roman" w:eastAsia="標楷體-繁" w:hAnsi="Times New Roman" w:cs="Times New Roman" w:hint="eastAsia"/>
               </w:rPr>
-              <w:t>${</w:t>
-            </w:r>
-            <w:proofErr w:type="spellStart"/>
-            <w:proofErr w:type="gramStart"/>
-            <w:r>
-              <w:rPr>
-                <w:rFonts w:ascii="Times New Roman" w:eastAsia="標楷體-繁" w:hAnsi="Times New Roman" w:cs="Times New Roman" w:hint="eastAsia"/>
-              </w:rPr>
-              <w:t>drive.</w:t>
+              <w:t>${drive.</w:t>
             </w:r>
             <w:r>
               <w:rPr>
@@ -11255,8 +10920,6 @@
               </w:rPr>
               <w:t>principal</w:t>
             </w:r>
-            <w:proofErr w:type="spellEnd"/>
-            <w:proofErr w:type="gramEnd"/>
             <w:r>
               <w:rPr>
                 <w:rFonts w:ascii="Times New Roman" w:eastAsia="標楷體-繁" w:hAnsi="Times New Roman" w:cs="Times New Roman" w:hint="eastAsia"/>
@@ -11289,15 +10952,7 @@
               <w:rPr>
                 <w:rFonts w:ascii="Times New Roman" w:eastAsia="標楷體-繁" w:hAnsi="Times New Roman" w:cs="Times New Roman" w:hint="eastAsia"/>
               </w:rPr>
-              <w:t>${</w:t>
-            </w:r>
-            <w:proofErr w:type="spellStart"/>
-            <w:proofErr w:type="gramStart"/>
-            <w:r>
-              <w:rPr>
-                <w:rFonts w:ascii="Times New Roman" w:eastAsia="標楷體-繁" w:hAnsi="Times New Roman" w:cs="Times New Roman" w:hint="eastAsia"/>
-              </w:rPr>
-              <w:t>drive.</w:t>
+              <w:t>${drive.</w:t>
             </w:r>
             <w:r>
               <w:rPr>
@@ -11305,8 +10960,6 @@
               </w:rPr>
               <w:t>industry</w:t>
             </w:r>
-            <w:proofErr w:type="spellEnd"/>
-            <w:proofErr w:type="gramEnd"/>
             <w:r>
               <w:rPr>
                 <w:rFonts w:ascii="Times New Roman" w:eastAsia="標楷體-繁" w:hAnsi="Times New Roman" w:cs="Times New Roman" w:hint="eastAsia"/>
@@ -11339,15 +10992,7 @@
               <w:rPr>
                 <w:rFonts w:ascii="Times New Roman" w:eastAsia="標楷體-繁" w:hAnsi="Times New Roman" w:cs="Times New Roman" w:hint="eastAsia"/>
               </w:rPr>
-              <w:t>${</w:t>
-            </w:r>
-            <w:proofErr w:type="spellStart"/>
-            <w:proofErr w:type="gramStart"/>
-            <w:r>
-              <w:rPr>
-                <w:rFonts w:ascii="Times New Roman" w:eastAsia="標楷體-繁" w:hAnsi="Times New Roman" w:cs="Times New Roman" w:hint="eastAsia"/>
-              </w:rPr>
-              <w:t>drive.</w:t>
+              <w:t>${drive.</w:t>
             </w:r>
             <w:r>
               <w:rPr>
@@ -11355,8 +11000,6 @@
               </w:rPr>
               <w:t>city</w:t>
             </w:r>
-            <w:proofErr w:type="spellEnd"/>
-            <w:proofErr w:type="gramEnd"/>
             <w:r>
               <w:rPr>
                 <w:rFonts w:ascii="Times New Roman" w:eastAsia="標楷體-繁" w:hAnsi="Times New Roman" w:cs="Times New Roman" w:hint="eastAsia"/>
@@ -11389,15 +11032,7 @@
               <w:rPr>
                 <w:rFonts w:ascii="Times New Roman" w:eastAsia="標楷體-繁" w:hAnsi="Times New Roman" w:cs="Times New Roman" w:hint="eastAsia"/>
               </w:rPr>
-              <w:t>${</w:t>
-            </w:r>
-            <w:proofErr w:type="spellStart"/>
-            <w:proofErr w:type="gramStart"/>
-            <w:r>
-              <w:rPr>
-                <w:rFonts w:ascii="Times New Roman" w:eastAsia="標楷體-繁" w:hAnsi="Times New Roman" w:cs="Times New Roman" w:hint="eastAsia"/>
-              </w:rPr>
-              <w:t>drive.</w:t>
+              <w:t>${drive.</w:t>
             </w:r>
             <w:r>
               <w:rPr>
@@ -11412,8 +11047,6 @@
               <w:lastRenderedPageBreak/>
               <w:t>yeecount</w:t>
             </w:r>
-            <w:proofErr w:type="spellEnd"/>
-            <w:proofErr w:type="gramEnd"/>
             <w:r>
               <w:rPr>
                 <w:rFonts w:ascii="Times New Roman" w:eastAsia="標楷體-繁" w:hAnsi="Times New Roman" w:cs="Times New Roman" w:hint="eastAsia"/>
@@ -11447,15 +11080,7 @@
                 <w:rFonts w:ascii="Times New Roman" w:eastAsia="標楷體-繁" w:hAnsi="Times New Roman" w:cs="Times New Roman" w:hint="eastAsia"/>
               </w:rPr>
               <w:lastRenderedPageBreak/>
-              <w:t>${</w:t>
-            </w:r>
-            <w:proofErr w:type="spellStart"/>
-            <w:proofErr w:type="gramStart"/>
-            <w:r>
-              <w:rPr>
-                <w:rFonts w:ascii="Times New Roman" w:eastAsia="標楷體-繁" w:hAnsi="Times New Roman" w:cs="Times New Roman" w:hint="eastAsia"/>
-              </w:rPr>
-              <w:t>drive.</w:t>
+              <w:t>${drive.</w:t>
             </w:r>
             <w:r>
               <w:rPr>
@@ -11463,8 +11088,6 @@
               </w:rPr>
               <w:t>numbers</w:t>
             </w:r>
-            <w:proofErr w:type="spellEnd"/>
-            <w:proofErr w:type="gramEnd"/>
             <w:r>
               <w:rPr>
                 <w:rFonts w:ascii="Times New Roman" w:eastAsia="標楷體-繁" w:hAnsi="Times New Roman" w:cs="Times New Roman" w:hint="eastAsia"/>
@@ -11489,21 +11112,7 @@
         <w:rPr>
           <w:rFonts w:ascii="Times New Roman" w:eastAsia="標楷體-繁" w:hAnsi="Times New Roman" w:cs="Times New Roman"/>
         </w:rPr>
-        <w:t>四、服務</w:t>
-      </w:r>
-      <w:proofErr w:type="gramStart"/>
-      <w:r>
-        <w:rPr>
-          <w:rFonts w:ascii="Times New Roman" w:eastAsia="標楷體-繁" w:hAnsi="Times New Roman" w:cs="Times New Roman"/>
-        </w:rPr>
-        <w:t>擴散及維運</w:t>
-      </w:r>
-      <w:proofErr w:type="gramEnd"/>
-      <w:r>
-        <w:rPr>
-          <w:rFonts w:ascii="Times New Roman" w:eastAsia="標楷體-繁" w:hAnsi="Times New Roman" w:cs="Times New Roman"/>
-        </w:rPr>
-        <w:t>做法</w:t>
+        <w:t>四、服務擴散及維運做法</w:t>
       </w:r>
       <w:bookmarkEnd w:id="29"/>
       <w:r>
@@ -11586,23 +11195,7 @@
           <w:rFonts w:ascii="Times New Roman" w:eastAsia="標楷體-繁" w:hAnsi="Times New Roman" w:cs="Times New Roman"/>
           <w:color w:val="000000"/>
         </w:rPr>
-        <w:t>服務</w:t>
-      </w:r>
-      <w:proofErr w:type="gramStart"/>
-      <w:r>
-        <w:rPr>
-          <w:rFonts w:ascii="Times New Roman" w:eastAsia="標楷體-繁" w:hAnsi="Times New Roman" w:cs="Times New Roman"/>
-          <w:color w:val="000000"/>
-        </w:rPr>
-        <w:t>擴散及維運</w:t>
-      </w:r>
-      <w:proofErr w:type="gramEnd"/>
-      <w:r>
-        <w:rPr>
-          <w:rFonts w:ascii="Times New Roman" w:eastAsia="標楷體-繁" w:hAnsi="Times New Roman" w:cs="Times New Roman"/>
-          <w:color w:val="000000"/>
-        </w:rPr>
-        <w:t>做法</w:t>
+        <w:t>服務擴散及維運做法</w:t>
       </w:r>
       <w:bookmarkEnd w:id="31"/>
     </w:p>
@@ -11726,21 +11319,7 @@
               <w:rPr>
                 <w:rFonts w:ascii="Times New Roman" w:eastAsia="標楷體-繁" w:hAnsi="Times New Roman" w:cs="Times New Roman" w:hint="eastAsia"/>
               </w:rPr>
-              <w:t>${</w:t>
-            </w:r>
-            <w:proofErr w:type="spellStart"/>
-            <w:r>
-              <w:rPr>
-                <w:rFonts w:ascii="Times New Roman" w:eastAsia="標楷體-繁" w:hAnsi="Times New Roman" w:cs="Times New Roman" w:hint="eastAsia"/>
-              </w:rPr>
-              <w:t>serve_item</w:t>
-            </w:r>
-            <w:proofErr w:type="spellEnd"/>
-            <w:r>
-              <w:rPr>
-                <w:rFonts w:ascii="Times New Roman" w:eastAsia="標楷體-繁" w:hAnsi="Times New Roman" w:cs="Times New Roman" w:hint="eastAsia"/>
-              </w:rPr>
-              <w:t>}</w:t>
+              <w:t>${serve_item}</w:t>
             </w:r>
           </w:p>
         </w:tc>
@@ -11767,14 +11346,7 @@
               <w:rPr>
                 <w:rFonts w:ascii="Times New Roman" w:eastAsia="標楷體-繁" w:hAnsi="Times New Roman" w:cs="Times New Roman" w:hint="eastAsia"/>
               </w:rPr>
-              <w:t>${</w:t>
-            </w:r>
-            <w:proofErr w:type="spellStart"/>
-            <w:r>
-              <w:rPr>
-                <w:rFonts w:ascii="Times New Roman" w:eastAsia="標楷體-繁" w:hAnsi="Times New Roman" w:cs="Times New Roman" w:hint="eastAsia"/>
-              </w:rPr>
-              <w:t>serve_</w:t>
+              <w:t>${serve_</w:t>
             </w:r>
             <w:r>
               <w:rPr>
@@ -11782,7 +11354,6 @@
               </w:rPr>
               <w:t>context</w:t>
             </w:r>
-            <w:proofErr w:type="spellEnd"/>
             <w:r>
               <w:rPr>
                 <w:rFonts w:ascii="Times New Roman" w:eastAsia="標楷體-繁" w:hAnsi="Times New Roman" w:cs="Times New Roman" w:hint="eastAsia"/>
@@ -11877,7 +11448,7 @@
             <w:pPr>
               <w:jc w:val="center"/>
               <w:rPr>
-                <w:rFonts w:ascii="Times New Roman" w:eastAsia="標楷體-繁" w:hAnsi="Times New Roman" w:cs="Times New Roman" w:hint="eastAsia"/>
+                <w:rFonts w:ascii="Times New Roman" w:eastAsia="標楷體-繁" w:hAnsi="Times New Roman" w:cs="Times New Roman"/>
               </w:rPr>
             </w:pPr>
             <w:r>
@@ -11908,22 +11479,12 @@
                         <w:pPr>
                           <w:spacing w:line="240" w:lineRule="exact"/>
                           <w:jc w:val="center"/>
-                          <w:rPr>
-                            <w:rFonts w:hint="eastAsia"/>
-                          </w:rPr>
                         </w:pPr>
                         <w:r>
                           <w:rPr>
                             <w:rFonts w:hint="eastAsia"/>
                           </w:rPr>
-                          <w:t>${</w:t>
-                        </w:r>
-                        <w:proofErr w:type="spellStart"/>
-                        <w:r>
-                          <w:rPr>
-                            <w:rFonts w:hint="eastAsia"/>
-                          </w:rPr>
-                          <w:t>group_</w:t>
+                          <w:t>${group_</w:t>
                         </w:r>
                         <w:r>
                           <w:t>contact</w:t>
@@ -11931,19 +11492,11 @@
                         <w:r>
                           <w:t>_name</w:t>
                         </w:r>
-                        <w:proofErr w:type="spellEnd"/>
                         <w:r>
                           <w:rPr>
                             <w:rFonts w:hint="eastAsia"/>
                           </w:rPr>
-                          <w:t>}/${</w:t>
-                        </w:r>
-                        <w:proofErr w:type="spellStart"/>
-                        <w:r>
-                          <w:rPr>
-                            <w:rFonts w:hint="eastAsia"/>
-                          </w:rPr>
-                          <w:t>group_</w:t>
+                          <w:t>}/${group_</w:t>
                         </w:r>
                         <w:r>
                           <w:t>contact</w:t>
@@ -11955,14 +11508,7 @@
                           <w:rPr>
                             <w:rFonts w:hint="eastAsia"/>
                           </w:rPr>
-                          <w:t>job</w:t>
-                        </w:r>
-                        <w:proofErr w:type="spellEnd"/>
-                        <w:r>
-                          <w:rPr>
-                            <w:rFonts w:hint="eastAsia"/>
-                          </w:rPr>
-                          <w:t>}</w:t>
+                          <w:t>job}</w:t>
                         </w:r>
                       </w:p>
                     </w:txbxContent>
@@ -11995,9 +11541,6 @@
                         <w:pPr>
                           <w:spacing w:line="240" w:lineRule="exact"/>
                           <w:jc w:val="center"/>
-                          <w:rPr>
-                            <w:rFonts w:hint="eastAsia"/>
-                          </w:rPr>
                         </w:pPr>
                         <w:r>
                           <w:rPr>
@@ -12011,7 +11554,6 @@
                           </w:rPr>
                           <w:t>{</w:t>
                         </w:r>
-                        <w:proofErr w:type="spellStart"/>
                         <w:r>
                           <w:rPr>
                             <w:rFonts w:hint="eastAsia"/>
@@ -12021,7 +11563,6 @@
                         <w:r>
                           <w:t>host_name</w:t>
                         </w:r>
-                        <w:proofErr w:type="spellEnd"/>
                         <w:r>
                           <w:rPr>
                             <w:rFonts w:hint="eastAsia"/>
@@ -12038,14 +11579,7 @@
                           <w:rPr>
                             <w:rFonts w:hint="eastAsia"/>
                           </w:rPr>
-                          <w:t>${</w:t>
-                        </w:r>
-                        <w:proofErr w:type="spellStart"/>
-                        <w:r>
-                          <w:rPr>
-                            <w:rFonts w:hint="eastAsia"/>
-                          </w:rPr>
-                          <w:t>group_</w:t>
+                          <w:t>${group_</w:t>
                         </w:r>
                         <w:r>
                           <w:t>host_</w:t>
@@ -12054,14 +11588,7 @@
                           <w:rPr>
                             <w:rFonts w:hint="eastAsia"/>
                           </w:rPr>
-                          <w:t>job</w:t>
-                        </w:r>
-                        <w:proofErr w:type="spellEnd"/>
-                        <w:r>
-                          <w:rPr>
-                            <w:rFonts w:hint="eastAsia"/>
-                          </w:rPr>
-                          <w:t>}</w:t>
+                          <w:t>job}</w:t>
                         </w:r>
                       </w:p>
                     </w:txbxContent>
@@ -12091,7 +11618,7 @@
         <w:ind w:left="450"/>
         <w:jc w:val="center"/>
         <w:rPr>
-          <w:rFonts w:ascii="Times New Roman" w:eastAsia="標楷體-繁" w:hAnsi="Times New Roman" w:cs="Times New Roman" w:hint="eastAsia"/>
+          <w:rFonts w:ascii="Times New Roman" w:eastAsia="標楷體-繁" w:hAnsi="Times New Roman" w:cs="Times New Roman"/>
         </w:rPr>
       </w:pPr>
     </w:p>
@@ -12324,7 +11851,7 @@
         <w:tc>
           <w:tcPr>
             <w:tcW w:w="2625" w:type="dxa"/>
-            <w:shd w:val="clear" w:color="auto" w:fill="A6A6A6" w:themeFill="background1" w:themeFillShade="A6"/>
+            <w:shd w:val="clear" w:color="auto" w:fill="BFBFBF" w:themeFill="background1" w:themeFillShade="BF"/>
             <w:vAlign w:val="center"/>
           </w:tcPr>
           <w:p>
@@ -12348,7 +11875,7 @@
         <w:tc>
           <w:tcPr>
             <w:tcW w:w="2010" w:type="dxa"/>
-            <w:shd w:val="clear" w:color="auto" w:fill="A6A6A6" w:themeFill="background1" w:themeFillShade="A6"/>
+            <w:shd w:val="clear" w:color="auto" w:fill="BFBFBF" w:themeFill="background1" w:themeFillShade="BF"/>
             <w:vAlign w:val="center"/>
           </w:tcPr>
           <w:p>
@@ -12372,7 +11899,7 @@
         <w:tc>
           <w:tcPr>
             <w:tcW w:w="3045" w:type="dxa"/>
-            <w:shd w:val="clear" w:color="auto" w:fill="A6A6A6" w:themeFill="background1" w:themeFillShade="A6"/>
+            <w:shd w:val="clear" w:color="auto" w:fill="BFBFBF" w:themeFill="background1" w:themeFillShade="BF"/>
             <w:vAlign w:val="center"/>
           </w:tcPr>
           <w:p>
@@ -12397,7 +11924,7 @@
         <w:tc>
           <w:tcPr>
             <w:tcW w:w="1905" w:type="dxa"/>
-            <w:shd w:val="clear" w:color="auto" w:fill="A6A6A6" w:themeFill="background1" w:themeFillShade="A6"/>
+            <w:shd w:val="clear" w:color="auto" w:fill="BFBFBF" w:themeFill="background1" w:themeFillShade="BF"/>
             <w:vAlign w:val="center"/>
           </w:tcPr>
           <w:p>
@@ -12458,14 +11985,7 @@
               <w:rPr>
                 <w:rFonts w:ascii="Times New Roman" w:eastAsia="標楷體-繁" w:hAnsi="Times New Roman" w:cs="Times New Roman" w:hint="eastAsia"/>
               </w:rPr>
-              <w:t>${</w:t>
-            </w:r>
-            <w:proofErr w:type="spellStart"/>
-            <w:r>
-              <w:rPr>
-                <w:rFonts w:ascii="Times New Roman" w:eastAsia="標楷體-繁" w:hAnsi="Times New Roman" w:cs="Times New Roman" w:hint="eastAsia"/>
-              </w:rPr>
-              <w:t>company_</w:t>
+              <w:t>${company_</w:t>
             </w:r>
             <w:r>
               <w:rPr>
@@ -12473,7 +11993,6 @@
               </w:rPr>
               <w:t>name</w:t>
             </w:r>
-            <w:proofErr w:type="spellEnd"/>
             <w:r>
               <w:rPr>
                 <w:rFonts w:ascii="Times New Roman" w:eastAsia="標楷體-繁" w:hAnsi="Times New Roman" w:cs="Times New Roman" w:hint="eastAsia"/>
@@ -12490,21 +12009,7 @@
               <w:rPr>
                 <w:rFonts w:ascii="Times New Roman" w:eastAsia="標楷體-繁" w:hAnsi="Times New Roman" w:cs="Times New Roman" w:hint="eastAsia"/>
               </w:rPr>
-              <w:t>${</w:t>
-            </w:r>
-            <w:proofErr w:type="spellStart"/>
-            <w:r>
-              <w:rPr>
-                <w:rFonts w:ascii="Times New Roman" w:eastAsia="標楷體-繁" w:hAnsi="Times New Roman" w:cs="Times New Roman" w:hint="eastAsia"/>
-              </w:rPr>
-              <w:t>host_name</w:t>
-            </w:r>
-            <w:proofErr w:type="spellEnd"/>
-            <w:r>
-              <w:rPr>
-                <w:rFonts w:ascii="Times New Roman" w:eastAsia="標楷體-繁" w:hAnsi="Times New Roman" w:cs="Times New Roman" w:hint="eastAsia"/>
-              </w:rPr>
-              <w:t>}</w:t>
+              <w:t>${host_name}</w:t>
             </w:r>
           </w:p>
         </w:tc>
@@ -12573,14 +12078,7 @@
               <w:rPr>
                 <w:rFonts w:ascii="Times New Roman" w:eastAsia="標楷體-繁" w:hAnsi="Times New Roman" w:cs="Times New Roman" w:hint="eastAsia"/>
               </w:rPr>
-              <w:t>${</w:t>
-            </w:r>
-            <w:proofErr w:type="spellStart"/>
-            <w:r>
-              <w:rPr>
-                <w:rFonts w:ascii="Times New Roman" w:eastAsia="標楷體-繁" w:hAnsi="Times New Roman" w:cs="Times New Roman" w:hint="eastAsia"/>
-              </w:rPr>
-              <w:t>host_</w:t>
+              <w:t>${host_</w:t>
             </w:r>
             <w:r>
               <w:rPr>
@@ -12588,7 +12086,6 @@
               </w:rPr>
               <w:t>job</w:t>
             </w:r>
-            <w:proofErr w:type="spellEnd"/>
             <w:r>
               <w:rPr>
                 <w:rFonts w:ascii="Times New Roman" w:eastAsia="標楷體-繁" w:hAnsi="Times New Roman" w:cs="Times New Roman" w:hint="eastAsia"/>
@@ -12605,21 +12102,7 @@
               <w:rPr>
                 <w:rFonts w:ascii="Times New Roman" w:eastAsia="標楷體-繁" w:hAnsi="Times New Roman" w:cs="Times New Roman" w:hint="eastAsia"/>
               </w:rPr>
-              <w:t>${</w:t>
-            </w:r>
-            <w:proofErr w:type="spellStart"/>
-            <w:r>
-              <w:rPr>
-                <w:rFonts w:ascii="Times New Roman" w:eastAsia="標楷體-繁" w:hAnsi="Times New Roman" w:cs="Times New Roman" w:hint="eastAsia"/>
-              </w:rPr>
-              <w:t>host_month</w:t>
-            </w:r>
-            <w:proofErr w:type="spellEnd"/>
-            <w:r>
-              <w:rPr>
-                <w:rFonts w:ascii="Times New Roman" w:eastAsia="標楷體-繁" w:hAnsi="Times New Roman" w:cs="Times New Roman" w:hint="eastAsia"/>
-              </w:rPr>
-              <w:t>}</w:t>
+              <w:t>${host_month}</w:t>
             </w:r>
           </w:p>
         </w:tc>
@@ -12646,35 +12129,20 @@
               <w:rPr>
                 <w:rFonts w:ascii="Times New Roman" w:eastAsia="標楷體-繁" w:hAnsi="Times New Roman" w:cs="Times New Roman" w:hint="eastAsia"/>
               </w:rPr>
+              <w:t>${company_name}</w:t>
+            </w:r>
+            <w:r>
+              <w:rPr>
+                <w:rFonts w:ascii="Times New Roman" w:eastAsia="標楷體-繁" w:hAnsi="Times New Roman" w:cs="Times New Roman"/>
+              </w:rPr>
+              <w:t>/</w:t>
+            </w:r>
+            <w:r>
+              <w:rPr>
+                <w:rFonts w:ascii="Times New Roman" w:eastAsia="標楷體-繁" w:hAnsi="Times New Roman" w:cs="Times New Roman" w:hint="eastAsia"/>
+              </w:rPr>
               <w:t>${</w:t>
             </w:r>
-            <w:proofErr w:type="spellStart"/>
-            <w:r>
-              <w:rPr>
-                <w:rFonts w:ascii="Times New Roman" w:eastAsia="標楷體-繁" w:hAnsi="Times New Roman" w:cs="Times New Roman" w:hint="eastAsia"/>
-              </w:rPr>
-              <w:t>company_name</w:t>
-            </w:r>
-            <w:proofErr w:type="spellEnd"/>
-            <w:r>
-              <w:rPr>
-                <w:rFonts w:ascii="Times New Roman" w:eastAsia="標楷體-繁" w:hAnsi="Times New Roman" w:cs="Times New Roman" w:hint="eastAsia"/>
-              </w:rPr>
-              <w:t>}</w:t>
-            </w:r>
-            <w:r>
-              <w:rPr>
-                <w:rFonts w:ascii="Times New Roman" w:eastAsia="標楷體-繁" w:hAnsi="Times New Roman" w:cs="Times New Roman"/>
-              </w:rPr>
-              <w:t>/</w:t>
-            </w:r>
-            <w:r>
-              <w:rPr>
-                <w:rFonts w:ascii="Times New Roman" w:eastAsia="標楷體-繁" w:hAnsi="Times New Roman" w:cs="Times New Roman" w:hint="eastAsia"/>
-              </w:rPr>
-              <w:t>${</w:t>
-            </w:r>
-            <w:proofErr w:type="spellStart"/>
             <w:r>
               <w:rPr>
                 <w:rFonts w:ascii="Times New Roman" w:eastAsia="標楷體-繁" w:hAnsi="Times New Roman" w:cs="Times New Roman"/>
@@ -12685,14 +12153,7 @@
               <w:rPr>
                 <w:rFonts w:ascii="Times New Roman" w:eastAsia="標楷體-繁" w:hAnsi="Times New Roman" w:cs="Times New Roman" w:hint="eastAsia"/>
               </w:rPr>
-              <w:t>_name</w:t>
-            </w:r>
-            <w:proofErr w:type="spellEnd"/>
-            <w:r>
-              <w:rPr>
-                <w:rFonts w:ascii="Times New Roman" w:eastAsia="標楷體-繁" w:hAnsi="Times New Roman" w:cs="Times New Roman" w:hint="eastAsia"/>
-              </w:rPr>
-              <w:t>}</w:t>
+              <w:t>_name}</w:t>
             </w:r>
           </w:p>
         </w:tc>
@@ -12762,7 +12223,6 @@
               </w:rPr>
               <w:t>${</w:t>
             </w:r>
-            <w:proofErr w:type="spellStart"/>
             <w:r>
               <w:rPr>
                 <w:rFonts w:ascii="Times New Roman" w:eastAsia="標楷體-繁" w:hAnsi="Times New Roman" w:cs="Times New Roman"/>
@@ -12773,14 +12233,7 @@
               <w:rPr>
                 <w:rFonts w:ascii="Times New Roman" w:eastAsia="標楷體-繁" w:hAnsi="Times New Roman" w:cs="Times New Roman" w:hint="eastAsia"/>
               </w:rPr>
-              <w:t>_job</w:t>
-            </w:r>
-            <w:proofErr w:type="spellEnd"/>
-            <w:r>
-              <w:rPr>
-                <w:rFonts w:ascii="Times New Roman" w:eastAsia="標楷體-繁" w:hAnsi="Times New Roman" w:cs="Times New Roman" w:hint="eastAsia"/>
-              </w:rPr>
-              <w:t>}</w:t>
+              <w:t>_job}</w:t>
             </w:r>
             <w:r>
               <w:rPr>
@@ -12794,7 +12247,6 @@
               </w:rPr>
               <w:t>${</w:t>
             </w:r>
-            <w:proofErr w:type="spellStart"/>
             <w:r>
               <w:rPr>
                 <w:rFonts w:ascii="Times New Roman" w:eastAsia="標楷體-繁" w:hAnsi="Times New Roman" w:cs="Times New Roman"/>
@@ -12805,14 +12257,7 @@
               <w:rPr>
                 <w:rFonts w:ascii="Times New Roman" w:eastAsia="標楷體-繁" w:hAnsi="Times New Roman" w:cs="Times New Roman" w:hint="eastAsia"/>
               </w:rPr>
-              <w:t>_month</w:t>
-            </w:r>
-            <w:proofErr w:type="spellEnd"/>
-            <w:r>
-              <w:rPr>
-                <w:rFonts w:ascii="Times New Roman" w:eastAsia="標楷體-繁" w:hAnsi="Times New Roman" w:cs="Times New Roman" w:hint="eastAsia"/>
-              </w:rPr>
-              <w:t>}</w:t>
+              <w:t>_month}</w:t>
             </w:r>
           </w:p>
         </w:tc>
@@ -12839,35 +12284,20 @@
               <w:rPr>
                 <w:rFonts w:ascii="Times New Roman" w:eastAsia="標楷體-繁" w:hAnsi="Times New Roman" w:cs="Times New Roman" w:hint="eastAsia"/>
               </w:rPr>
+              <w:t>${company_name}</w:t>
+            </w:r>
+            <w:r>
+              <w:rPr>
+                <w:rFonts w:ascii="Times New Roman" w:eastAsia="標楷體-繁" w:hAnsi="Times New Roman" w:cs="Times New Roman"/>
+              </w:rPr>
+              <w:t>/</w:t>
+            </w:r>
+            <w:r>
+              <w:rPr>
+                <w:rFonts w:ascii="Times New Roman" w:eastAsia="標楷體-繁" w:hAnsi="Times New Roman" w:cs="Times New Roman" w:hint="eastAsia"/>
+              </w:rPr>
               <w:t>${</w:t>
             </w:r>
-            <w:proofErr w:type="spellStart"/>
-            <w:r>
-              <w:rPr>
-                <w:rFonts w:ascii="Times New Roman" w:eastAsia="標楷體-繁" w:hAnsi="Times New Roman" w:cs="Times New Roman" w:hint="eastAsia"/>
-              </w:rPr>
-              <w:t>company_name</w:t>
-            </w:r>
-            <w:proofErr w:type="spellEnd"/>
-            <w:r>
-              <w:rPr>
-                <w:rFonts w:ascii="Times New Roman" w:eastAsia="標楷體-繁" w:hAnsi="Times New Roman" w:cs="Times New Roman" w:hint="eastAsia"/>
-              </w:rPr>
-              <w:t>}</w:t>
-            </w:r>
-            <w:r>
-              <w:rPr>
-                <w:rFonts w:ascii="Times New Roman" w:eastAsia="標楷體-繁" w:hAnsi="Times New Roman" w:cs="Times New Roman"/>
-              </w:rPr>
-              <w:t>/</w:t>
-            </w:r>
-            <w:r>
-              <w:rPr>
-                <w:rFonts w:ascii="Times New Roman" w:eastAsia="標楷體-繁" w:hAnsi="Times New Roman" w:cs="Times New Roman" w:hint="eastAsia"/>
-              </w:rPr>
-              <w:t>${</w:t>
-            </w:r>
-            <w:proofErr w:type="spellStart"/>
             <w:r>
               <w:rPr>
                 <w:rFonts w:ascii="Times New Roman" w:eastAsia="標楷體-繁" w:hAnsi="Times New Roman" w:cs="Times New Roman"/>
@@ -12878,14 +12308,7 @@
               <w:rPr>
                 <w:rFonts w:ascii="Times New Roman" w:eastAsia="標楷體-繁" w:hAnsi="Times New Roman" w:cs="Times New Roman" w:hint="eastAsia"/>
               </w:rPr>
-              <w:t>_name</w:t>
-            </w:r>
-            <w:proofErr w:type="spellEnd"/>
-            <w:r>
-              <w:rPr>
-                <w:rFonts w:ascii="Times New Roman" w:eastAsia="標楷體-繁" w:hAnsi="Times New Roman" w:cs="Times New Roman" w:hint="eastAsia"/>
-              </w:rPr>
-              <w:t>}</w:t>
+              <w:t>_name}</w:t>
             </w:r>
           </w:p>
         </w:tc>
@@ -12956,7 +12379,6 @@
               </w:rPr>
               <w:t>${</w:t>
             </w:r>
-            <w:proofErr w:type="spellStart"/>
             <w:r>
               <w:rPr>
                 <w:rFonts w:ascii="Times New Roman" w:eastAsia="標楷體-繁" w:hAnsi="Times New Roman" w:cs="Times New Roman"/>
@@ -12967,14 +12389,7 @@
               <w:rPr>
                 <w:rFonts w:ascii="Times New Roman" w:eastAsia="標楷體-繁" w:hAnsi="Times New Roman" w:cs="Times New Roman" w:hint="eastAsia"/>
               </w:rPr>
-              <w:t>_job</w:t>
-            </w:r>
-            <w:proofErr w:type="spellEnd"/>
-            <w:r>
-              <w:rPr>
-                <w:rFonts w:ascii="Times New Roman" w:eastAsia="標楷體-繁" w:hAnsi="Times New Roman" w:cs="Times New Roman" w:hint="eastAsia"/>
-              </w:rPr>
-              <w:t>}</w:t>
+              <w:t>_job}</w:t>
             </w:r>
             <w:r>
               <w:rPr>
@@ -12988,7 +12403,6 @@
               </w:rPr>
               <w:t>${</w:t>
             </w:r>
-            <w:proofErr w:type="spellStart"/>
             <w:r>
               <w:rPr>
                 <w:rFonts w:ascii="Times New Roman" w:eastAsia="標楷體-繁" w:hAnsi="Times New Roman" w:cs="Times New Roman"/>
@@ -12999,14 +12413,7 @@
               <w:rPr>
                 <w:rFonts w:ascii="Times New Roman" w:eastAsia="標楷體-繁" w:hAnsi="Times New Roman" w:cs="Times New Roman" w:hint="eastAsia"/>
               </w:rPr>
-              <w:t>_month</w:t>
-            </w:r>
-            <w:proofErr w:type="spellEnd"/>
-            <w:r>
-              <w:rPr>
-                <w:rFonts w:ascii="Times New Roman" w:eastAsia="標楷體-繁" w:hAnsi="Times New Roman" w:cs="Times New Roman" w:hint="eastAsia"/>
-              </w:rPr>
-              <w:t>}</w:t>
+              <w:t>_month}</w:t>
             </w:r>
           </w:p>
         </w:tc>
@@ -13035,7 +12442,6 @@
               </w:rPr>
               <w:t>${</w:t>
             </w:r>
-            <w:proofErr w:type="spellStart"/>
             <w:r>
               <w:rPr>
                 <w:rFonts w:ascii="Times New Roman" w:eastAsia="標楷體-繁" w:hAnsi="Times New Roman" w:cs="Times New Roman"/>
@@ -13046,14 +12452,7 @@
               <w:rPr>
                 <w:rFonts w:ascii="Times New Roman" w:eastAsia="標楷體-繁" w:hAnsi="Times New Roman" w:cs="Times New Roman" w:hint="eastAsia"/>
               </w:rPr>
-              <w:t>_name</w:t>
-            </w:r>
-            <w:proofErr w:type="spellEnd"/>
-            <w:r>
-              <w:rPr>
-                <w:rFonts w:ascii="Times New Roman" w:eastAsia="標楷體-繁" w:hAnsi="Times New Roman" w:cs="Times New Roman" w:hint="eastAsia"/>
-              </w:rPr>
-              <w:t>}</w:t>
+              <w:t>_name}</w:t>
             </w:r>
           </w:p>
         </w:tc>
@@ -13071,7 +12470,6 @@
                 <w:rFonts w:ascii="Times New Roman" w:eastAsia="標楷體-繁" w:hAnsi="Times New Roman" w:cs="Times New Roman"/>
               </w:rPr>
             </w:pPr>
-            <w:proofErr w:type="gramStart"/>
             <w:r>
               <w:rPr>
                 <w:rFonts w:ascii="Times New Roman" w:eastAsia="標楷體-繁" w:hAnsi="Times New Roman" w:cs="Times New Roman"/>
@@ -13079,7 +12477,6 @@
               </w:rPr>
               <w:t>資服業者</w:t>
             </w:r>
-            <w:proofErr w:type="gramEnd"/>
           </w:p>
         </w:tc>
         <w:tc>
@@ -13102,7 +12499,6 @@
               </w:rPr>
               <w:t>${</w:t>
             </w:r>
-            <w:proofErr w:type="spellStart"/>
             <w:r>
               <w:rPr>
                 <w:rFonts w:ascii="Times New Roman" w:eastAsia="標楷體-繁" w:hAnsi="Times New Roman" w:cs="Times New Roman"/>
@@ -13121,7 +12517,6 @@
               </w:rPr>
               <w:t>job_content</w:t>
             </w:r>
-            <w:proofErr w:type="spellEnd"/>
             <w:r>
               <w:rPr>
                 <w:rFonts w:ascii="Times New Roman" w:eastAsia="標楷體-繁" w:hAnsi="Times New Roman" w:cs="Times New Roman" w:hint="eastAsia"/>
@@ -13165,23 +12560,7 @@
                 <w:rFonts w:ascii="Times New Roman" w:eastAsia="標楷體-繁" w:hAnsi="Times New Roman" w:cs="Times New Roman"/>
                 <w:color w:val="000000"/>
               </w:rPr>
-              <w:t>窗口</w:t>
-            </w:r>
-            <w:proofErr w:type="gramStart"/>
-            <w:r>
-              <w:rPr>
-                <w:rFonts w:ascii="Times New Roman" w:eastAsia="標楷體-繁" w:hAnsi="Times New Roman" w:cs="Times New Roman"/>
-                <w:color w:val="000000"/>
-              </w:rPr>
-              <w:t>不</w:t>
-            </w:r>
-            <w:proofErr w:type="gramEnd"/>
-            <w:r>
-              <w:rPr>
-                <w:rFonts w:ascii="Times New Roman" w:eastAsia="標楷體-繁" w:hAnsi="Times New Roman" w:cs="Times New Roman"/>
-                <w:color w:val="000000"/>
-              </w:rPr>
-              <w:t>編列人月</w:t>
+              <w:t>窗口不編列人月</w:t>
             </w:r>
           </w:p>
         </w:tc>
@@ -13310,12 +12689,12 @@
         <w:tblW w:w="9885" w:type="dxa"/>
         <w:tblInd w:w="-200" w:type="dxa"/>
         <w:tblBorders>
-          <w:top w:val="none" w:sz="6" w:space="0" w:color="999999"/>
-          <w:left w:val="none" w:sz="6" w:space="0" w:color="999999"/>
-          <w:bottom w:val="none" w:sz="6" w:space="0" w:color="999999"/>
-          <w:right w:val="none" w:sz="6" w:space="0" w:color="999999"/>
-          <w:insideH w:val="none" w:sz="6" w:space="0" w:color="999999"/>
-          <w:insideV w:val="none" w:sz="6" w:space="0" w:color="999999"/>
+          <w:top w:val="single" w:sz="4" w:space="0" w:color="auto"/>
+          <w:left w:val="single" w:sz="4" w:space="0" w:color="auto"/>
+          <w:bottom w:val="single" w:sz="4" w:space="0" w:color="auto"/>
+          <w:right w:val="single" w:sz="4" w:space="0" w:color="auto"/>
+          <w:insideH w:val="single" w:sz="4" w:space="0" w:color="auto"/>
+          <w:insideV w:val="single" w:sz="4" w:space="0" w:color="auto"/>
         </w:tblBorders>
         <w:tblLayout w:type="fixed"/>
         <w:tblCellMar>
@@ -13340,12 +12719,6 @@
         <w:tc>
           <w:tcPr>
             <w:tcW w:w="3329" w:type="dxa"/>
-            <w:tcBorders>
-              <w:top w:val="single" w:sz="8" w:space="0" w:color="000000"/>
-              <w:left w:val="single" w:sz="8" w:space="0" w:color="000000"/>
-              <w:bottom w:val="single" w:sz="8" w:space="0" w:color="000000"/>
-              <w:right w:val="single" w:sz="6" w:space="0" w:color="auto"/>
-            </w:tcBorders>
             <w:shd w:val="clear" w:color="auto" w:fill="BFBFBF"/>
             <w:vAlign w:val="center"/>
           </w:tcPr>
@@ -13374,14 +12747,7 @@
         </w:tc>
         <w:tc>
           <w:tcPr>
-            <w:tcW w:w="4370" w:type="dxa"/>
-            <w:gridSpan w:val="4"/>
-            <w:tcBorders>
-              <w:top w:val="single" w:sz="6" w:space="0" w:color="auto"/>
-              <w:left w:val="single" w:sz="6" w:space="0" w:color="auto"/>
-              <w:bottom w:val="single" w:sz="6" w:space="0" w:color="auto"/>
-              <w:right w:val="single" w:sz="6" w:space="0" w:color="auto"/>
-            </w:tcBorders>
+            <w:tcW w:w="1092" w:type="dxa"/>
             <w:shd w:val="clear" w:color="auto" w:fill="BFBFBF"/>
             <w:vAlign w:val="center"/>
           </w:tcPr>
@@ -13396,7 +12762,6 @@
               </w:rPr>
             </w:pPr>
             <w:bookmarkStart w:id="45" w:name="MSOFFICE_HEADING_22"/>
-            <w:proofErr w:type="gramStart"/>
             <w:r>
               <w:rPr>
                 <w:rFonts w:ascii="Times New Roman" w:eastAsia="標楷體-繁" w:hAnsi="Times New Roman" w:cs="Times New Roman"/>
@@ -13408,7 +12773,6 @@
               <w:t>113</w:t>
             </w:r>
             <w:bookmarkEnd w:id="45"/>
-            <w:proofErr w:type="gramEnd"/>
             <w:r>
               <w:rPr>
                 <w:rFonts w:ascii="Times New Roman" w:eastAsia="標楷體-繁" w:hAnsi="Times New Roman" w:cs="Times New Roman"/>
@@ -13423,14 +12787,7 @@
         </w:tc>
         <w:tc>
           <w:tcPr>
-            <w:tcW w:w="2186" w:type="dxa"/>
-            <w:gridSpan w:val="2"/>
-            <w:tcBorders>
-              <w:top w:val="single" w:sz="6" w:space="0" w:color="auto"/>
-              <w:left w:val="single" w:sz="6" w:space="0" w:color="auto"/>
-              <w:bottom w:val="single" w:sz="6" w:space="0" w:color="auto"/>
-              <w:right w:val="single" w:sz="6" w:space="0" w:color="auto"/>
-            </w:tcBorders>
+            <w:tcW w:w="1093" w:type="dxa"/>
             <w:shd w:val="clear" w:color="auto" w:fill="BFBFBF"/>
             <w:vAlign w:val="center"/>
           </w:tcPr>
@@ -13444,7 +12801,60 @@
                 <w:b/>
               </w:rPr>
             </w:pPr>
-            <w:proofErr w:type="gramStart"/>
+          </w:p>
+        </w:tc>
+        <w:tc>
+          <w:tcPr>
+            <w:tcW w:w="1093" w:type="dxa"/>
+            <w:shd w:val="clear" w:color="auto" w:fill="BFBFBF"/>
+            <w:vAlign w:val="center"/>
+          </w:tcPr>
+          <w:p>
+            <w:pPr>
+              <w:pStyle w:val="6"/>
+              <w:spacing w:before="0" w:after="0" w:line="280" w:lineRule="exact"/>
+              <w:jc w:val="center"/>
+              <w:rPr>
+                <w:rFonts w:ascii="Times New Roman" w:eastAsia="標楷體-繁" w:hAnsi="Times New Roman" w:cs="Times New Roman"/>
+                <w:b/>
+              </w:rPr>
+            </w:pPr>
+          </w:p>
+        </w:tc>
+        <w:tc>
+          <w:tcPr>
+            <w:tcW w:w="1092" w:type="dxa"/>
+            <w:shd w:val="clear" w:color="auto" w:fill="BFBFBF"/>
+            <w:vAlign w:val="center"/>
+          </w:tcPr>
+          <w:p>
+            <w:pPr>
+              <w:pStyle w:val="6"/>
+              <w:spacing w:before="0" w:after="0" w:line="280" w:lineRule="exact"/>
+              <w:jc w:val="center"/>
+              <w:rPr>
+                <w:rFonts w:ascii="Times New Roman" w:eastAsia="標楷體-繁" w:hAnsi="Times New Roman" w:cs="Times New Roman"/>
+                <w:b/>
+              </w:rPr>
+            </w:pPr>
+          </w:p>
+        </w:tc>
+        <w:tc>
+          <w:tcPr>
+            <w:tcW w:w="1093" w:type="dxa"/>
+            <w:shd w:val="clear" w:color="auto" w:fill="BFBFBF"/>
+            <w:vAlign w:val="center"/>
+          </w:tcPr>
+          <w:p>
+            <w:pPr>
+              <w:pStyle w:val="6"/>
+              <w:spacing w:before="0" w:after="0" w:line="280" w:lineRule="exact"/>
+              <w:jc w:val="center"/>
+              <w:rPr>
+                <w:rFonts w:ascii="Times New Roman" w:eastAsia="標楷體-繁" w:hAnsi="Times New Roman" w:cs="Times New Roman"/>
+                <w:b/>
+              </w:rPr>
+            </w:pPr>
             <w:r>
               <w:rPr>
                 <w:rFonts w:ascii="Times New Roman" w:eastAsia="標楷體-繁" w:hAnsi="Times New Roman" w:cs="Times New Roman"/>
@@ -13455,7 +12865,6 @@
               </w:rPr>
               <w:t>114</w:t>
             </w:r>
-            <w:proofErr w:type="gramEnd"/>
             <w:r>
               <w:rPr>
                 <w:rFonts w:ascii="Times New Roman" w:eastAsia="標楷體-繁" w:hAnsi="Times New Roman" w:cs="Times New Roman"/>
@@ -13466,6 +12875,24 @@
               </w:rPr>
               <w:t>年度</w:t>
             </w:r>
+          </w:p>
+        </w:tc>
+        <w:tc>
+          <w:tcPr>
+            <w:tcW w:w="1093" w:type="dxa"/>
+            <w:shd w:val="clear" w:color="auto" w:fill="BFBFBF"/>
+            <w:vAlign w:val="center"/>
+          </w:tcPr>
+          <w:p>
+            <w:pPr>
+              <w:pStyle w:val="6"/>
+              <w:spacing w:before="0" w:after="0" w:line="280" w:lineRule="exact"/>
+              <w:jc w:val="center"/>
+              <w:rPr>
+                <w:rFonts w:ascii="Times New Roman" w:eastAsia="標楷體-繁" w:hAnsi="Times New Roman" w:cs="Times New Roman"/>
+                <w:b/>
+              </w:rPr>
+            </w:pPr>
           </w:p>
         </w:tc>
       </w:tr>
@@ -13476,12 +12903,6 @@
         <w:tc>
           <w:tcPr>
             <w:tcW w:w="3329" w:type="dxa"/>
-            <w:tcBorders>
-              <w:top w:val="single" w:sz="8" w:space="0" w:color="000000"/>
-              <w:left w:val="single" w:sz="8" w:space="0" w:color="000000"/>
-              <w:bottom w:val="single" w:sz="8" w:space="0" w:color="000000"/>
-              <w:right w:val="single" w:sz="6" w:space="0" w:color="auto"/>
-            </w:tcBorders>
             <w:shd w:val="clear" w:color="auto" w:fill="FFFFFF"/>
             <w:vAlign w:val="center"/>
           </w:tcPr>
@@ -13508,12 +12929,6 @@
         <w:tc>
           <w:tcPr>
             <w:tcW w:w="1092" w:type="dxa"/>
-            <w:tcBorders>
-              <w:top w:val="single" w:sz="6" w:space="0" w:color="auto"/>
-              <w:left w:val="single" w:sz="6" w:space="0" w:color="auto"/>
-              <w:bottom w:val="single" w:sz="6" w:space="0" w:color="auto"/>
-              <w:right w:val="single" w:sz="6" w:space="0" w:color="auto"/>
-            </w:tcBorders>
             <w:shd w:val="clear" w:color="auto" w:fill="auto"/>
             <w:vAlign w:val="center"/>
           </w:tcPr>
@@ -13549,12 +12964,6 @@
         <w:tc>
           <w:tcPr>
             <w:tcW w:w="1093" w:type="dxa"/>
-            <w:tcBorders>
-              <w:top w:val="single" w:sz="6" w:space="0" w:color="auto"/>
-              <w:left w:val="single" w:sz="6" w:space="0" w:color="auto"/>
-              <w:bottom w:val="single" w:sz="6" w:space="0" w:color="auto"/>
-              <w:right w:val="single" w:sz="6" w:space="0" w:color="auto"/>
-            </w:tcBorders>
             <w:shd w:val="clear" w:color="auto" w:fill="FFFFFF"/>
             <w:vAlign w:val="center"/>
           </w:tcPr>
@@ -13590,12 +12999,6 @@
         <w:tc>
           <w:tcPr>
             <w:tcW w:w="1093" w:type="dxa"/>
-            <w:tcBorders>
-              <w:top w:val="single" w:sz="6" w:space="0" w:color="auto"/>
-              <w:left w:val="single" w:sz="6" w:space="0" w:color="auto"/>
-              <w:bottom w:val="single" w:sz="6" w:space="0" w:color="auto"/>
-              <w:right w:val="single" w:sz="6" w:space="0" w:color="auto"/>
-            </w:tcBorders>
             <w:shd w:val="clear" w:color="auto" w:fill="FFFFFF"/>
             <w:vAlign w:val="center"/>
           </w:tcPr>
@@ -13631,12 +13034,6 @@
         <w:tc>
           <w:tcPr>
             <w:tcW w:w="1092" w:type="dxa"/>
-            <w:tcBorders>
-              <w:top w:val="single" w:sz="6" w:space="0" w:color="auto"/>
-              <w:left w:val="single" w:sz="6" w:space="0" w:color="auto"/>
-              <w:bottom w:val="single" w:sz="6" w:space="0" w:color="auto"/>
-              <w:right w:val="single" w:sz="6" w:space="0" w:color="auto"/>
-            </w:tcBorders>
             <w:shd w:val="clear" w:color="auto" w:fill="FFFFFF"/>
             <w:vAlign w:val="center"/>
           </w:tcPr>
@@ -13672,12 +13069,6 @@
         <w:tc>
           <w:tcPr>
             <w:tcW w:w="1093" w:type="dxa"/>
-            <w:tcBorders>
-              <w:top w:val="single" w:sz="6" w:space="0" w:color="auto"/>
-              <w:left w:val="single" w:sz="6" w:space="0" w:color="auto"/>
-              <w:bottom w:val="single" w:sz="6" w:space="0" w:color="auto"/>
-              <w:right w:val="single" w:sz="6" w:space="0" w:color="auto"/>
-            </w:tcBorders>
             <w:shd w:val="clear" w:color="auto" w:fill="FFFFFF"/>
             <w:vAlign w:val="center"/>
           </w:tcPr>
@@ -13713,12 +13104,6 @@
         <w:tc>
           <w:tcPr>
             <w:tcW w:w="1093" w:type="dxa"/>
-            <w:tcBorders>
-              <w:top w:val="single" w:sz="6" w:space="0" w:color="auto"/>
-              <w:left w:val="single" w:sz="6" w:space="0" w:color="auto"/>
-              <w:bottom w:val="single" w:sz="6" w:space="0" w:color="auto"/>
-              <w:right w:val="single" w:sz="6" w:space="0" w:color="auto"/>
-            </w:tcBorders>
             <w:shd w:val="clear" w:color="auto" w:fill="FFFFFF"/>
             <w:vAlign w:val="center"/>
           </w:tcPr>
@@ -13759,11 +13144,549 @@
         <w:tc>
           <w:tcPr>
             <w:tcW w:w="3329" w:type="dxa"/>
+            <w:shd w:val="clear" w:color="auto" w:fill="FFFFFF"/>
+            <w:vAlign w:val="center"/>
+          </w:tcPr>
+          <w:p>
+            <w:pPr>
+              <w:pStyle w:val="6"/>
+              <w:spacing w:before="0" w:after="0" w:line="280" w:lineRule="exact"/>
+              <w:rPr>
+                <w:rFonts w:ascii="Times New Roman" w:eastAsia="標楷體-繁" w:hAnsi="Times New Roman" w:cs="Times New Roman"/>
+                <w:sz w:val="20"/>
+                <w:szCs w:val="20"/>
+              </w:rPr>
+            </w:pPr>
+            <w:r>
+              <w:rPr>
+                <w:rFonts w:ascii="Times New Roman" w:eastAsia="標楷體-繁" w:hAnsi="Times New Roman" w:cs="Times New Roman" w:hint="eastAsia"/>
+                <w:sz w:val="20"/>
+                <w:szCs w:val="20"/>
+              </w:rPr>
+              <w:t>${planned_item</w:t>
+            </w:r>
+            <w:r>
+              <w:rPr>
+                <w:rFonts w:ascii="Times New Roman" w:eastAsia="標楷體-繁" w:hAnsi="Times New Roman" w:cs="Times New Roman" w:hint="eastAsia"/>
+                <w:sz w:val="20"/>
+                <w:szCs w:val="20"/>
+              </w:rPr>
+              <w:t>0</w:t>
+            </w:r>
+            <w:r>
+              <w:rPr>
+                <w:rFonts w:ascii="Times New Roman" w:eastAsia="標楷體-繁" w:hAnsi="Times New Roman" w:cs="Times New Roman" w:hint="eastAsia"/>
+                <w:sz w:val="20"/>
+                <w:szCs w:val="20"/>
+              </w:rPr>
+              <w:t>}</w:t>
+            </w:r>
+          </w:p>
+        </w:tc>
+        <w:tc>
+          <w:tcPr>
+            <w:tcW w:w="1092" w:type="dxa"/>
+            <w:shd w:val="clear" w:color="auto" w:fill="auto"/>
+            <w:vAlign w:val="center"/>
+          </w:tcPr>
+          <w:p>
+            <w:pPr>
+              <w:pStyle w:val="6"/>
+              <w:spacing w:before="0" w:after="0" w:line="280" w:lineRule="exact"/>
+              <w:jc w:val="center"/>
+              <w:rPr>
+                <w:rFonts w:ascii="Times New Roman" w:eastAsia="標楷體-繁" w:hAnsi="Times New Roman" w:cs="Times New Roman"/>
+                <w:sz w:val="20"/>
+                <w:szCs w:val="20"/>
+              </w:rPr>
+            </w:pPr>
+          </w:p>
+        </w:tc>
+        <w:tc>
+          <w:tcPr>
+            <w:tcW w:w="1093" w:type="dxa"/>
+            <w:shd w:val="clear" w:color="auto" w:fill="FFFFFF"/>
+            <w:vAlign w:val="center"/>
+          </w:tcPr>
+          <w:p>
+            <w:pPr>
+              <w:pStyle w:val="6"/>
+              <w:spacing w:before="0" w:after="0" w:line="280" w:lineRule="exact"/>
+              <w:jc w:val="center"/>
+              <w:rPr>
+                <w:rFonts w:ascii="Times New Roman" w:eastAsia="標楷體-繁" w:hAnsi="Times New Roman" w:cs="Times New Roman"/>
+                <w:sz w:val="20"/>
+                <w:szCs w:val="20"/>
+              </w:rPr>
+            </w:pPr>
+          </w:p>
+        </w:tc>
+        <w:tc>
+          <w:tcPr>
+            <w:tcW w:w="1093" w:type="dxa"/>
+            <w:shd w:val="clear" w:color="auto" w:fill="FFFFFF"/>
+            <w:vAlign w:val="center"/>
+          </w:tcPr>
+          <w:p>
+            <w:pPr>
+              <w:pStyle w:val="6"/>
+              <w:spacing w:before="0" w:after="0" w:line="280" w:lineRule="exact"/>
+              <w:jc w:val="center"/>
+              <w:rPr>
+                <w:rFonts w:ascii="Times New Roman" w:eastAsia="標楷體-繁" w:hAnsi="Times New Roman" w:cs="Times New Roman"/>
+                <w:sz w:val="20"/>
+                <w:szCs w:val="20"/>
+              </w:rPr>
+            </w:pPr>
+          </w:p>
+        </w:tc>
+        <w:tc>
+          <w:tcPr>
+            <w:tcW w:w="1092" w:type="dxa"/>
+            <w:shd w:val="clear" w:color="auto" w:fill="FFFFFF"/>
+            <w:vAlign w:val="center"/>
+          </w:tcPr>
+          <w:p>
+            <w:pPr>
+              <w:pStyle w:val="6"/>
+              <w:spacing w:before="0" w:after="0" w:line="280" w:lineRule="exact"/>
+              <w:jc w:val="center"/>
+              <w:rPr>
+                <w:rFonts w:ascii="Times New Roman" w:eastAsia="標楷體-繁" w:hAnsi="Times New Roman" w:cs="Times New Roman"/>
+                <w:sz w:val="20"/>
+                <w:szCs w:val="20"/>
+              </w:rPr>
+            </w:pPr>
+          </w:p>
+        </w:tc>
+        <w:tc>
+          <w:tcPr>
+            <w:tcW w:w="1093" w:type="dxa"/>
+            <w:shd w:val="clear" w:color="auto" w:fill="FFFFFF"/>
+            <w:vAlign w:val="center"/>
+          </w:tcPr>
+          <w:p>
+            <w:pPr>
+              <w:pStyle w:val="6"/>
+              <w:spacing w:before="0" w:after="0" w:line="280" w:lineRule="exact"/>
+              <w:jc w:val="center"/>
+              <w:rPr>
+                <w:rFonts w:ascii="Times New Roman" w:eastAsia="標楷體-繁" w:hAnsi="Times New Roman" w:cs="Times New Roman"/>
+                <w:sz w:val="20"/>
+                <w:szCs w:val="20"/>
+              </w:rPr>
+            </w:pPr>
+          </w:p>
+        </w:tc>
+        <w:tc>
+          <w:tcPr>
+            <w:tcW w:w="1093" w:type="dxa"/>
+            <w:shd w:val="clear" w:color="auto" w:fill="FFFFFF"/>
+            <w:vAlign w:val="center"/>
+          </w:tcPr>
+          <w:p>
+            <w:pPr>
+              <w:pStyle w:val="6"/>
+              <w:spacing w:before="0" w:after="0" w:line="280" w:lineRule="exact"/>
+              <w:jc w:val="center"/>
+              <w:rPr>
+                <w:rFonts w:ascii="Times New Roman" w:eastAsia="標楷體-繁" w:hAnsi="Times New Roman" w:cs="Times New Roman"/>
+                <w:sz w:val="20"/>
+                <w:szCs w:val="20"/>
+              </w:rPr>
+            </w:pPr>
+          </w:p>
+        </w:tc>
+      </w:tr>
+      <w:tr>
+        <w:trPr>
+          <w:trHeight w:val="397"/>
+        </w:trPr>
+        <w:tc>
+          <w:tcPr>
+            <w:tcW w:w="3329" w:type="dxa"/>
+            <w:vMerge w:val="restart"/>
+            <w:shd w:val="clear" w:color="auto" w:fill="FFFFFF"/>
+            <w:vAlign w:val="center"/>
+          </w:tcPr>
+          <w:p>
+            <w:pPr>
+              <w:pStyle w:val="6"/>
+              <w:spacing w:before="0" w:after="0" w:line="280" w:lineRule="exact"/>
+              <w:rPr>
+                <w:rFonts w:ascii="Times New Roman" w:eastAsia="標楷體-繁" w:hAnsi="Times New Roman" w:cs="Times New Roman"/>
+                <w:sz w:val="20"/>
+                <w:szCs w:val="20"/>
+              </w:rPr>
+            </w:pPr>
+            <w:r>
+              <w:rPr>
+                <w:rFonts w:ascii="Times New Roman" w:eastAsia="標楷體-繁" w:hAnsi="Times New Roman" w:cs="Times New Roman" w:hint="eastAsia"/>
+                <w:sz w:val="20"/>
+                <w:szCs w:val="20"/>
+              </w:rPr>
+              <w:t>${planned_item</w:t>
+            </w:r>
+            <w:r>
+              <w:rPr>
+                <w:rFonts w:ascii="Times New Roman" w:eastAsia="標楷體-繁" w:hAnsi="Times New Roman" w:cs="Times New Roman" w:hint="eastAsia"/>
+                <w:sz w:val="20"/>
+                <w:szCs w:val="20"/>
+              </w:rPr>
+              <w:t>1</w:t>
+            </w:r>
+            <w:r>
+              <w:rPr>
+                <w:rFonts w:ascii="Times New Roman" w:eastAsia="標楷體-繁" w:hAnsi="Times New Roman" w:cs="Times New Roman" w:hint="eastAsia"/>
+                <w:sz w:val="20"/>
+                <w:szCs w:val="20"/>
+              </w:rPr>
+              <w:t>}</w:t>
+            </w:r>
+          </w:p>
+        </w:tc>
+        <w:tc>
+          <w:tcPr>
+            <w:tcW w:w="1092" w:type="dxa"/>
             <w:tcBorders>
-              <w:top w:val="single" w:sz="8" w:space="0" w:color="000000"/>
-              <w:left w:val="single" w:sz="8" w:space="0" w:color="000000"/>
-              <w:bottom w:val="single" w:sz="8" w:space="0" w:color="000000"/>
-              <w:right w:val="single" w:sz="6" w:space="0" w:color="auto"/>
+              <w:bottom w:val="single" w:sz="36" w:space="0" w:color="auto"/>
+            </w:tcBorders>
+            <w:shd w:val="clear" w:color="auto" w:fill="auto"/>
+            <w:vAlign w:val="center"/>
+          </w:tcPr>
+          <w:p>
+            <w:pPr>
+              <w:pStyle w:val="6"/>
+              <w:spacing w:before="0" w:after="0" w:line="280" w:lineRule="exact"/>
+              <w:jc w:val="center"/>
+              <w:rPr>
+                <w:rFonts w:ascii="Times New Roman" w:eastAsia="標楷體-繁" w:hAnsi="Times New Roman" w:cs="Times New Roman"/>
+                <w:sz w:val="20"/>
+                <w:szCs w:val="20"/>
+              </w:rPr>
+            </w:pPr>
+          </w:p>
+        </w:tc>
+        <w:tc>
+          <w:tcPr>
+            <w:tcW w:w="1093" w:type="dxa"/>
+            <w:shd w:val="clear" w:color="auto" w:fill="FFFFFF"/>
+            <w:vAlign w:val="center"/>
+          </w:tcPr>
+          <w:p>
+            <w:pPr>
+              <w:pStyle w:val="6"/>
+              <w:spacing w:before="0" w:after="0" w:line="280" w:lineRule="exact"/>
+              <w:jc w:val="center"/>
+              <w:rPr>
+                <w:rFonts w:ascii="Times New Roman" w:eastAsia="標楷體-繁" w:hAnsi="Times New Roman" w:cs="Times New Roman"/>
+                <w:sz w:val="20"/>
+                <w:szCs w:val="20"/>
+              </w:rPr>
+            </w:pPr>
+          </w:p>
+        </w:tc>
+        <w:tc>
+          <w:tcPr>
+            <w:tcW w:w="1093" w:type="dxa"/>
+            <w:shd w:val="clear" w:color="auto" w:fill="FFFFFF"/>
+            <w:vAlign w:val="center"/>
+          </w:tcPr>
+          <w:p>
+            <w:pPr>
+              <w:pStyle w:val="6"/>
+              <w:spacing w:before="0" w:after="0" w:line="280" w:lineRule="exact"/>
+              <w:jc w:val="center"/>
+              <w:rPr>
+                <w:rFonts w:ascii="Times New Roman" w:eastAsia="標楷體-繁" w:hAnsi="Times New Roman" w:cs="Times New Roman"/>
+                <w:sz w:val="20"/>
+                <w:szCs w:val="20"/>
+              </w:rPr>
+            </w:pPr>
+          </w:p>
+        </w:tc>
+        <w:tc>
+          <w:tcPr>
+            <w:tcW w:w="1092" w:type="dxa"/>
+            <w:shd w:val="clear" w:color="auto" w:fill="FFFFFF"/>
+            <w:vAlign w:val="center"/>
+          </w:tcPr>
+          <w:p>
+            <w:pPr>
+              <w:pStyle w:val="6"/>
+              <w:spacing w:before="0" w:after="0" w:line="280" w:lineRule="exact"/>
+              <w:jc w:val="center"/>
+              <w:rPr>
+                <w:rFonts w:ascii="Times New Roman" w:eastAsia="標楷體-繁" w:hAnsi="Times New Roman" w:cs="Times New Roman"/>
+                <w:sz w:val="20"/>
+                <w:szCs w:val="20"/>
+              </w:rPr>
+            </w:pPr>
+          </w:p>
+        </w:tc>
+        <w:tc>
+          <w:tcPr>
+            <w:tcW w:w="1093" w:type="dxa"/>
+            <w:shd w:val="clear" w:color="auto" w:fill="FFFFFF"/>
+            <w:vAlign w:val="center"/>
+          </w:tcPr>
+          <w:p>
+            <w:pPr>
+              <w:pStyle w:val="6"/>
+              <w:spacing w:before="0" w:after="0" w:line="280" w:lineRule="exact"/>
+              <w:jc w:val="center"/>
+              <w:rPr>
+                <w:rFonts w:ascii="Times New Roman" w:eastAsia="標楷體-繁" w:hAnsi="Times New Roman" w:cs="Times New Roman"/>
+                <w:sz w:val="20"/>
+                <w:szCs w:val="20"/>
+              </w:rPr>
+            </w:pPr>
+          </w:p>
+        </w:tc>
+        <w:tc>
+          <w:tcPr>
+            <w:tcW w:w="1093" w:type="dxa"/>
+            <w:shd w:val="clear" w:color="auto" w:fill="FFFFFF"/>
+            <w:vAlign w:val="center"/>
+          </w:tcPr>
+          <w:p>
+            <w:pPr>
+              <w:pStyle w:val="6"/>
+              <w:spacing w:before="0" w:after="0" w:line="280" w:lineRule="exact"/>
+              <w:jc w:val="center"/>
+              <w:rPr>
+                <w:rFonts w:ascii="Times New Roman" w:eastAsia="標楷體-繁" w:hAnsi="Times New Roman" w:cs="Times New Roman"/>
+                <w:sz w:val="20"/>
+                <w:szCs w:val="20"/>
+              </w:rPr>
+            </w:pPr>
+          </w:p>
+        </w:tc>
+      </w:tr>
+      <w:tr>
+        <w:trPr>
+          <w:trHeight w:val="397"/>
+        </w:trPr>
+        <w:tc>
+          <w:tcPr>
+            <w:tcW w:w="3329" w:type="dxa"/>
+            <w:vMerge/>
+            <w:shd w:val="clear" w:color="auto" w:fill="FFFFFF"/>
+            <w:vAlign w:val="center"/>
+          </w:tcPr>
+          <w:p>
+            <w:pPr>
+              <w:pStyle w:val="6"/>
+              <w:spacing w:before="0" w:after="0" w:line="280" w:lineRule="exact"/>
+              <w:rPr>
+                <w:rFonts w:ascii="Times New Roman" w:eastAsia="標楷體-繁" w:hAnsi="Times New Roman" w:cs="Times New Roman"/>
+                <w:sz w:val="20"/>
+                <w:szCs w:val="20"/>
+              </w:rPr>
+            </w:pPr>
+          </w:p>
+        </w:tc>
+        <w:tc>
+          <w:tcPr>
+            <w:tcW w:w="1092" w:type="dxa"/>
+            <w:tcBorders>
+              <w:top w:val="single" w:sz="36" w:space="0" w:color="auto"/>
+            </w:tcBorders>
+            <w:shd w:val="clear" w:color="auto" w:fill="auto"/>
+            <w:vAlign w:val="center"/>
+          </w:tcPr>
+          <w:p>
+            <w:pPr>
+              <w:pStyle w:val="6"/>
+              <w:spacing w:before="0" w:after="0" w:line="280" w:lineRule="exact"/>
+              <w:jc w:val="right"/>
+              <w:rPr>
+                <w:rFonts w:ascii="Times New Roman" w:eastAsia="標楷體-繁" w:hAnsi="Times New Roman" w:cs="Times New Roman"/>
+                <w:sz w:val="20"/>
+                <w:szCs w:val="20"/>
+              </w:rPr>
+            </w:pPr>
+            <w:bookmarkStart w:id="53" w:name="spnw7cVIa1"/>
+            <w:r>
+              <w:rPr>
+                <w:rFonts w:ascii="Times New Roman" w:hAnsi="Times New Roman" w:cs="Times New Roman"/>
+                <w:color w:val="000000" w:themeColor="text1"/>
+                <w:sz w:val="20"/>
+                <w:szCs w:val="20"/>
+              </w:rPr>
+              <w:t>A1▲</w:t>
+            </w:r>
+            <w:bookmarkEnd w:id="53"/>
+          </w:p>
+        </w:tc>
+        <w:tc>
+          <w:tcPr>
+            <w:tcW w:w="1093" w:type="dxa"/>
+            <w:shd w:val="clear" w:color="auto" w:fill="FFFFFF"/>
+            <w:vAlign w:val="center"/>
+          </w:tcPr>
+          <w:p>
+            <w:pPr>
+              <w:pStyle w:val="6"/>
+              <w:spacing w:before="0" w:after="0" w:line="280" w:lineRule="exact"/>
+              <w:jc w:val="right"/>
+              <w:rPr>
+                <w:rFonts w:ascii="Times New Roman" w:eastAsia="標楷體-繁" w:hAnsi="Times New Roman" w:cs="Times New Roman"/>
+                <w:sz w:val="20"/>
+                <w:szCs w:val="20"/>
+              </w:rPr>
+            </w:pPr>
+          </w:p>
+        </w:tc>
+        <w:tc>
+          <w:tcPr>
+            <w:tcW w:w="1093" w:type="dxa"/>
+            <w:shd w:val="clear" w:color="auto" w:fill="FFFFFF"/>
+            <w:vAlign w:val="center"/>
+          </w:tcPr>
+          <w:p>
+            <w:pPr>
+              <w:pStyle w:val="6"/>
+              <w:spacing w:before="0" w:after="0" w:line="280" w:lineRule="exact"/>
+              <w:jc w:val="right"/>
+              <w:rPr>
+                <w:rFonts w:ascii="Times New Roman" w:eastAsia="標楷體-繁" w:hAnsi="Times New Roman" w:cs="Times New Roman"/>
+                <w:sz w:val="20"/>
+                <w:szCs w:val="20"/>
+              </w:rPr>
+            </w:pPr>
+          </w:p>
+        </w:tc>
+        <w:tc>
+          <w:tcPr>
+            <w:tcW w:w="1092" w:type="dxa"/>
+            <w:shd w:val="clear" w:color="auto" w:fill="FFFFFF"/>
+            <w:vAlign w:val="center"/>
+          </w:tcPr>
+          <w:p>
+            <w:pPr>
+              <w:pStyle w:val="6"/>
+              <w:spacing w:before="0" w:after="0" w:line="280" w:lineRule="exact"/>
+              <w:jc w:val="right"/>
+              <w:rPr>
+                <w:rFonts w:ascii="Times New Roman" w:eastAsia="標楷體-繁" w:hAnsi="Times New Roman" w:cs="Times New Roman"/>
+                <w:sz w:val="20"/>
+                <w:szCs w:val="20"/>
+              </w:rPr>
+            </w:pPr>
+          </w:p>
+        </w:tc>
+        <w:tc>
+          <w:tcPr>
+            <w:tcW w:w="1093" w:type="dxa"/>
+            <w:shd w:val="clear" w:color="auto" w:fill="FFFFFF"/>
+            <w:vAlign w:val="center"/>
+          </w:tcPr>
+          <w:p>
+            <w:pPr>
+              <w:pStyle w:val="6"/>
+              <w:spacing w:before="0" w:after="0" w:line="280" w:lineRule="exact"/>
+              <w:jc w:val="right"/>
+              <w:rPr>
+                <w:rFonts w:ascii="Times New Roman" w:eastAsia="標楷體-繁" w:hAnsi="Times New Roman" w:cs="Times New Roman"/>
+                <w:sz w:val="20"/>
+                <w:szCs w:val="20"/>
+              </w:rPr>
+            </w:pPr>
+          </w:p>
+        </w:tc>
+        <w:tc>
+          <w:tcPr>
+            <w:tcW w:w="1093" w:type="dxa"/>
+            <w:shd w:val="clear" w:color="auto" w:fill="FFFFFF"/>
+            <w:vAlign w:val="center"/>
+          </w:tcPr>
+          <w:p>
+            <w:pPr>
+              <w:pStyle w:val="6"/>
+              <w:spacing w:before="0" w:after="0" w:line="280" w:lineRule="exact"/>
+              <w:jc w:val="right"/>
+              <w:rPr>
+                <w:rFonts w:ascii="Times New Roman" w:eastAsia="標楷體-繁" w:hAnsi="Times New Roman" w:cs="Times New Roman"/>
+                <w:sz w:val="20"/>
+                <w:szCs w:val="20"/>
+              </w:rPr>
+            </w:pPr>
+          </w:p>
+        </w:tc>
+      </w:tr>
+      <w:tr>
+        <w:trPr>
+          <w:trHeight w:val="397"/>
+        </w:trPr>
+        <w:tc>
+          <w:tcPr>
+            <w:tcW w:w="3329" w:type="dxa"/>
+            <w:vMerge w:val="restart"/>
+            <w:shd w:val="clear" w:color="auto" w:fill="FFFFFF"/>
+            <w:vAlign w:val="center"/>
+          </w:tcPr>
+          <w:p>
+            <w:pPr>
+              <w:pStyle w:val="6"/>
+              <w:spacing w:before="0" w:after="0" w:line="280" w:lineRule="exact"/>
+              <w:rPr>
+                <w:rFonts w:ascii="Times New Roman" w:eastAsia="標楷體-繁" w:hAnsi="Times New Roman" w:cs="Times New Roman"/>
+                <w:sz w:val="20"/>
+                <w:szCs w:val="20"/>
+              </w:rPr>
+            </w:pPr>
+            <w:r>
+              <w:rPr>
+                <w:rFonts w:ascii="Times New Roman" w:eastAsia="標楷體-繁" w:hAnsi="Times New Roman" w:cs="Times New Roman" w:hint="eastAsia"/>
+                <w:sz w:val="20"/>
+                <w:szCs w:val="20"/>
+              </w:rPr>
+              <w:lastRenderedPageBreak/>
+              <w:t>${planned_item</w:t>
+            </w:r>
+            <w:r>
+              <w:rPr>
+                <w:rFonts w:ascii="Times New Roman" w:eastAsia="標楷體-繁" w:hAnsi="Times New Roman" w:cs="Times New Roman" w:hint="eastAsia"/>
+                <w:sz w:val="20"/>
+                <w:szCs w:val="20"/>
+              </w:rPr>
+              <w:t>2</w:t>
+            </w:r>
+            <w:r>
+              <w:rPr>
+                <w:rFonts w:ascii="Times New Roman" w:eastAsia="標楷體-繁" w:hAnsi="Times New Roman" w:cs="Times New Roman" w:hint="eastAsia"/>
+                <w:sz w:val="20"/>
+                <w:szCs w:val="20"/>
+              </w:rPr>
+              <w:t>}</w:t>
+            </w:r>
+          </w:p>
+        </w:tc>
+        <w:tc>
+          <w:tcPr>
+            <w:tcW w:w="1092" w:type="dxa"/>
+            <w:shd w:val="clear" w:color="auto" w:fill="auto"/>
+            <w:vAlign w:val="center"/>
+          </w:tcPr>
+          <w:p>
+            <w:pPr>
+              <w:pStyle w:val="6"/>
+              <w:spacing w:before="0" w:after="0" w:line="280" w:lineRule="exact"/>
+              <w:jc w:val="right"/>
+              <w:rPr>
+                <w:rFonts w:ascii="Times New Roman" w:eastAsia="標楷體-繁" w:hAnsi="Times New Roman" w:cs="Times New Roman"/>
+                <w:sz w:val="20"/>
+                <w:szCs w:val="20"/>
+              </w:rPr>
+            </w:pPr>
+          </w:p>
+        </w:tc>
+        <w:tc>
+          <w:tcPr>
+            <w:tcW w:w="1093" w:type="dxa"/>
+            <w:tcBorders>
+              <w:bottom w:val="single" w:sz="36" w:space="0" w:color="auto"/>
             </w:tcBorders>
             <w:shd w:val="clear" w:color="auto" w:fill="FFFFFF"/>
             <w:vAlign w:val="center"/>
@@ -13772,48 +13695,492 @@
             <w:pPr>
               <w:pStyle w:val="6"/>
               <w:spacing w:before="0" w:after="0" w:line="280" w:lineRule="exact"/>
+              <w:jc w:val="right"/>
               <w:rPr>
                 <w:rFonts w:ascii="Times New Roman" w:eastAsia="標楷體-繁" w:hAnsi="Times New Roman" w:cs="Times New Roman"/>
                 <w:sz w:val="20"/>
                 <w:szCs w:val="20"/>
               </w:rPr>
             </w:pPr>
-            <w:r>
-              <w:rPr>
-                <w:rFonts w:ascii="Times New Roman" w:eastAsia="標楷體-繁" w:hAnsi="Times New Roman" w:cs="Times New Roman" w:hint="eastAsia"/>
+          </w:p>
+        </w:tc>
+        <w:tc>
+          <w:tcPr>
+            <w:tcW w:w="1093" w:type="dxa"/>
+            <w:tcBorders>
+              <w:bottom w:val="single" w:sz="36" w:space="0" w:color="auto"/>
+            </w:tcBorders>
+            <w:shd w:val="clear" w:color="auto" w:fill="FFFFFF"/>
+            <w:vAlign w:val="center"/>
+          </w:tcPr>
+          <w:p>
+            <w:pPr>
+              <w:pStyle w:val="6"/>
+              <w:spacing w:before="0" w:after="0" w:line="280" w:lineRule="exact"/>
+              <w:jc w:val="right"/>
+              <w:rPr>
+                <w:rFonts w:ascii="Times New Roman" w:eastAsia="標楷體-繁" w:hAnsi="Times New Roman" w:cs="Times New Roman"/>
                 <w:sz w:val="20"/>
                 <w:szCs w:val="20"/>
               </w:rPr>
-              <w:t>${</w:t>
-            </w:r>
-            <w:proofErr w:type="spellStart"/>
-            <w:r>
-              <w:rPr>
-                <w:rFonts w:ascii="Times New Roman" w:eastAsia="標楷體-繁" w:hAnsi="Times New Roman" w:cs="Times New Roman" w:hint="eastAsia"/>
+            </w:pPr>
+          </w:p>
+        </w:tc>
+        <w:tc>
+          <w:tcPr>
+            <w:tcW w:w="1092" w:type="dxa"/>
+            <w:tcBorders>
+              <w:bottom w:val="single" w:sz="36" w:space="0" w:color="auto"/>
+            </w:tcBorders>
+            <w:shd w:val="clear" w:color="auto" w:fill="FFFFFF"/>
+            <w:vAlign w:val="center"/>
+          </w:tcPr>
+          <w:p>
+            <w:pPr>
+              <w:pStyle w:val="6"/>
+              <w:spacing w:before="0" w:after="0" w:line="280" w:lineRule="exact"/>
+              <w:jc w:val="right"/>
+              <w:rPr>
+                <w:rFonts w:ascii="Times New Roman" w:eastAsia="標楷體-繁" w:hAnsi="Times New Roman" w:cs="Times New Roman"/>
                 <w:sz w:val="20"/>
                 <w:szCs w:val="20"/>
               </w:rPr>
-              <w:t>planned_item</w:t>
-            </w:r>
-            <w:proofErr w:type="spellEnd"/>
-            <w:r>
-              <w:rPr>
-                <w:rFonts w:ascii="Times New Roman" w:eastAsia="標楷體-繁" w:hAnsi="Times New Roman" w:cs="Times New Roman" w:hint="eastAsia"/>
+            </w:pPr>
+          </w:p>
+        </w:tc>
+        <w:tc>
+          <w:tcPr>
+            <w:tcW w:w="1093" w:type="dxa"/>
+            <w:tcBorders>
+              <w:bottom w:val="single" w:sz="36" w:space="0" w:color="auto"/>
+            </w:tcBorders>
+            <w:shd w:val="clear" w:color="auto" w:fill="FFFFFF"/>
+            <w:vAlign w:val="center"/>
+          </w:tcPr>
+          <w:p>
+            <w:pPr>
+              <w:pStyle w:val="6"/>
+              <w:spacing w:before="0" w:after="0" w:line="280" w:lineRule="exact"/>
+              <w:jc w:val="right"/>
+              <w:rPr>
+                <w:rFonts w:ascii="Times New Roman" w:eastAsia="標楷體-繁" w:hAnsi="Times New Roman" w:cs="Times New Roman"/>
                 <w:sz w:val="20"/>
                 <w:szCs w:val="20"/>
               </w:rPr>
-              <w:t>}</w:t>
-            </w:r>
+            </w:pPr>
+          </w:p>
+        </w:tc>
+        <w:tc>
+          <w:tcPr>
+            <w:tcW w:w="1093" w:type="dxa"/>
+            <w:tcBorders>
+              <w:bottom w:val="single" w:sz="36" w:space="0" w:color="auto"/>
+            </w:tcBorders>
+            <w:shd w:val="clear" w:color="auto" w:fill="FFFFFF"/>
+            <w:vAlign w:val="center"/>
+          </w:tcPr>
+          <w:p>
+            <w:pPr>
+              <w:pStyle w:val="6"/>
+              <w:spacing w:before="0" w:after="0" w:line="280" w:lineRule="exact"/>
+              <w:jc w:val="right"/>
+              <w:rPr>
+                <w:rFonts w:ascii="Times New Roman" w:eastAsia="標楷體-繁" w:hAnsi="Times New Roman" w:cs="Times New Roman"/>
+                <w:sz w:val="20"/>
+                <w:szCs w:val="20"/>
+              </w:rPr>
+            </w:pPr>
+          </w:p>
+        </w:tc>
+      </w:tr>
+      <w:tr>
+        <w:trPr>
+          <w:trHeight w:val="397"/>
+        </w:trPr>
+        <w:tc>
+          <w:tcPr>
+            <w:tcW w:w="3329" w:type="dxa"/>
+            <w:vMerge/>
+            <w:shd w:val="clear" w:color="auto" w:fill="FFFFFF"/>
+            <w:vAlign w:val="center"/>
+          </w:tcPr>
+          <w:p>
+            <w:pPr>
+              <w:pStyle w:val="6"/>
+              <w:spacing w:before="0" w:after="0" w:line="280" w:lineRule="exact"/>
+              <w:rPr>
+                <w:rFonts w:ascii="Times New Roman" w:eastAsia="標楷體-繁" w:hAnsi="Times New Roman" w:cs="Times New Roman"/>
+                <w:sz w:val="20"/>
+                <w:szCs w:val="20"/>
+              </w:rPr>
+            </w:pPr>
+          </w:p>
+        </w:tc>
+        <w:tc>
+          <w:tcPr>
+            <w:tcW w:w="1092" w:type="dxa"/>
+            <w:shd w:val="clear" w:color="auto" w:fill="auto"/>
+            <w:vAlign w:val="center"/>
+          </w:tcPr>
+          <w:p>
+            <w:pPr>
+              <w:pStyle w:val="6"/>
+              <w:spacing w:before="0" w:after="0" w:line="280" w:lineRule="exact"/>
+              <w:jc w:val="right"/>
+              <w:rPr>
+                <w:rFonts w:ascii="Times New Roman" w:eastAsia="標楷體-繁" w:hAnsi="Times New Roman" w:cs="Times New Roman"/>
+                <w:sz w:val="20"/>
+                <w:szCs w:val="20"/>
+              </w:rPr>
+            </w:pPr>
+          </w:p>
+        </w:tc>
+        <w:tc>
+          <w:tcPr>
+            <w:tcW w:w="1093" w:type="dxa"/>
+            <w:tcBorders>
+              <w:top w:val="single" w:sz="36" w:space="0" w:color="auto"/>
+            </w:tcBorders>
+            <w:shd w:val="clear" w:color="auto" w:fill="FFFFFF"/>
+            <w:vAlign w:val="center"/>
+          </w:tcPr>
+          <w:p>
+            <w:pPr>
+              <w:pStyle w:val="6"/>
+              <w:spacing w:before="0" w:after="0" w:line="280" w:lineRule="exact"/>
+              <w:jc w:val="right"/>
+              <w:rPr>
+                <w:rFonts w:ascii="Times New Roman" w:eastAsia="標楷體-繁" w:hAnsi="Times New Roman" w:cs="Times New Roman"/>
+                <w:sz w:val="20"/>
+                <w:szCs w:val="20"/>
+              </w:rPr>
+            </w:pPr>
+          </w:p>
+        </w:tc>
+        <w:tc>
+          <w:tcPr>
+            <w:tcW w:w="1093" w:type="dxa"/>
+            <w:tcBorders>
+              <w:top w:val="single" w:sz="36" w:space="0" w:color="auto"/>
+            </w:tcBorders>
+            <w:shd w:val="clear" w:color="auto" w:fill="FFFFFF"/>
+            <w:vAlign w:val="center"/>
+          </w:tcPr>
+          <w:p>
+            <w:pPr>
+              <w:pStyle w:val="6"/>
+              <w:spacing w:before="0" w:after="0" w:line="280" w:lineRule="exact"/>
+              <w:jc w:val="right"/>
+              <w:rPr>
+                <w:rFonts w:ascii="Times New Roman" w:eastAsia="標楷體-繁" w:hAnsi="Times New Roman" w:cs="Times New Roman"/>
+                <w:sz w:val="20"/>
+                <w:szCs w:val="20"/>
+              </w:rPr>
+            </w:pPr>
+            <w:bookmarkStart w:id="54" w:name="WUF1mxOjYC"/>
+            <w:r>
+              <w:rPr>
+                <w:rFonts w:ascii="Times New Roman" w:hAnsi="Times New Roman" w:cs="Times New Roman"/>
+                <w:color w:val="000000" w:themeColor="text1"/>
+                <w:sz w:val="20"/>
+                <w:szCs w:val="20"/>
+              </w:rPr>
+              <w:t>A2▲</w:t>
+            </w:r>
+            <w:bookmarkEnd w:id="54"/>
           </w:p>
         </w:tc>
         <w:tc>
           <w:tcPr>
             <w:tcW w:w="1092" w:type="dxa"/>
             <w:tcBorders>
-              <w:top w:val="single" w:sz="6" w:space="0" w:color="auto"/>
-              <w:left w:val="single" w:sz="6" w:space="0" w:color="auto"/>
-              <w:bottom w:val="single" w:sz="6" w:space="0" w:color="auto"/>
-              <w:right w:val="single" w:sz="6" w:space="0" w:color="auto"/>
+              <w:top w:val="single" w:sz="36" w:space="0" w:color="auto"/>
+            </w:tcBorders>
+            <w:shd w:val="clear" w:color="auto" w:fill="FFFFFF"/>
+            <w:vAlign w:val="center"/>
+          </w:tcPr>
+          <w:p>
+            <w:pPr>
+              <w:pStyle w:val="6"/>
+              <w:spacing w:before="0" w:after="0" w:line="280" w:lineRule="exact"/>
+              <w:jc w:val="right"/>
+              <w:rPr>
+                <w:rFonts w:ascii="Times New Roman" w:eastAsia="標楷體-繁" w:hAnsi="Times New Roman" w:cs="Times New Roman"/>
+                <w:sz w:val="20"/>
+                <w:szCs w:val="20"/>
+              </w:rPr>
+            </w:pPr>
+          </w:p>
+        </w:tc>
+        <w:tc>
+          <w:tcPr>
+            <w:tcW w:w="1093" w:type="dxa"/>
+            <w:tcBorders>
+              <w:top w:val="single" w:sz="36" w:space="0" w:color="auto"/>
+            </w:tcBorders>
+            <w:shd w:val="clear" w:color="auto" w:fill="FFFFFF"/>
+            <w:vAlign w:val="center"/>
+          </w:tcPr>
+          <w:p>
+            <w:pPr>
+              <w:pStyle w:val="6"/>
+              <w:spacing w:before="0" w:after="0" w:line="280" w:lineRule="exact"/>
+              <w:jc w:val="right"/>
+              <w:rPr>
+                <w:rFonts w:ascii="Times New Roman" w:eastAsia="標楷體-繁" w:hAnsi="Times New Roman" w:cs="Times New Roman"/>
+                <w:sz w:val="20"/>
+                <w:szCs w:val="20"/>
+              </w:rPr>
+            </w:pPr>
+          </w:p>
+        </w:tc>
+        <w:tc>
+          <w:tcPr>
+            <w:tcW w:w="1093" w:type="dxa"/>
+            <w:tcBorders>
+              <w:top w:val="single" w:sz="36" w:space="0" w:color="auto"/>
+            </w:tcBorders>
+            <w:shd w:val="clear" w:color="auto" w:fill="FFFFFF"/>
+            <w:vAlign w:val="center"/>
+          </w:tcPr>
+          <w:p>
+            <w:pPr>
+              <w:pStyle w:val="6"/>
+              <w:spacing w:before="0" w:after="0" w:line="280" w:lineRule="exact"/>
+              <w:jc w:val="right"/>
+              <w:rPr>
+                <w:rFonts w:ascii="Times New Roman" w:eastAsia="標楷體-繁" w:hAnsi="Times New Roman" w:cs="Times New Roman"/>
+                <w:sz w:val="20"/>
+                <w:szCs w:val="20"/>
+              </w:rPr>
+            </w:pPr>
+            <w:bookmarkStart w:id="55" w:name="rl3ihOOjFq"/>
+            <w:r>
+              <w:rPr>
+                <w:rFonts w:ascii="Times New Roman" w:hAnsi="Times New Roman" w:cs="Times New Roman"/>
+                <w:color w:val="000000" w:themeColor="text1"/>
+                <w:sz w:val="20"/>
+                <w:szCs w:val="20"/>
+              </w:rPr>
+              <w:t>A3▲</w:t>
+            </w:r>
+            <w:bookmarkEnd w:id="55"/>
+          </w:p>
+        </w:tc>
+      </w:tr>
+      <w:tr>
+        <w:trPr>
+          <w:trHeight w:val="397"/>
+        </w:trPr>
+        <w:tc>
+          <w:tcPr>
+            <w:tcW w:w="3329" w:type="dxa"/>
+            <w:shd w:val="clear" w:color="auto" w:fill="FFFFFF"/>
+            <w:vAlign w:val="center"/>
+          </w:tcPr>
+          <w:p>
+            <w:pPr>
+              <w:pStyle w:val="6"/>
+              <w:spacing w:before="0" w:after="0" w:line="280" w:lineRule="exact"/>
+              <w:rPr>
+                <w:rFonts w:ascii="Times New Roman" w:eastAsia="標楷體-繁" w:hAnsi="Times New Roman" w:cs="Times New Roman"/>
+                <w:sz w:val="20"/>
+                <w:szCs w:val="20"/>
+              </w:rPr>
+            </w:pPr>
+            <w:r>
+              <w:rPr>
+                <w:rFonts w:ascii="Times New Roman" w:eastAsia="標楷體-繁" w:hAnsi="Times New Roman" w:cs="Times New Roman" w:hint="eastAsia"/>
+                <w:sz w:val="20"/>
+                <w:szCs w:val="20"/>
+              </w:rPr>
+              <w:t>${planned_item</w:t>
+            </w:r>
+            <w:r>
+              <w:rPr>
+                <w:rFonts w:ascii="Times New Roman" w:eastAsia="標楷體-繁" w:hAnsi="Times New Roman" w:cs="Times New Roman" w:hint="eastAsia"/>
+                <w:sz w:val="20"/>
+                <w:szCs w:val="20"/>
+              </w:rPr>
+              <w:t>3</w:t>
+            </w:r>
+            <w:r>
+              <w:rPr>
+                <w:rFonts w:ascii="Times New Roman" w:eastAsia="標楷體-繁" w:hAnsi="Times New Roman" w:cs="Times New Roman" w:hint="eastAsia"/>
+                <w:sz w:val="20"/>
+                <w:szCs w:val="20"/>
+              </w:rPr>
+              <w:t>}</w:t>
+            </w:r>
+          </w:p>
+        </w:tc>
+        <w:tc>
+          <w:tcPr>
+            <w:tcW w:w="1092" w:type="dxa"/>
+            <w:shd w:val="clear" w:color="auto" w:fill="auto"/>
+            <w:vAlign w:val="center"/>
+          </w:tcPr>
+          <w:p>
+            <w:pPr>
+              <w:pStyle w:val="6"/>
+              <w:spacing w:before="0" w:after="0" w:line="280" w:lineRule="exact"/>
+              <w:jc w:val="right"/>
+              <w:rPr>
+                <w:rFonts w:ascii="Times New Roman" w:eastAsia="標楷體-繁" w:hAnsi="Times New Roman" w:cs="Times New Roman"/>
+                <w:sz w:val="20"/>
+                <w:szCs w:val="20"/>
+              </w:rPr>
+            </w:pPr>
+          </w:p>
+        </w:tc>
+        <w:tc>
+          <w:tcPr>
+            <w:tcW w:w="1093" w:type="dxa"/>
+            <w:shd w:val="clear" w:color="auto" w:fill="FFFFFF"/>
+            <w:vAlign w:val="center"/>
+          </w:tcPr>
+          <w:p>
+            <w:pPr>
+              <w:pStyle w:val="6"/>
+              <w:spacing w:before="0" w:after="0" w:line="280" w:lineRule="exact"/>
+              <w:jc w:val="right"/>
+              <w:rPr>
+                <w:rFonts w:ascii="Times New Roman" w:eastAsia="標楷體-繁" w:hAnsi="Times New Roman" w:cs="Times New Roman"/>
+                <w:sz w:val="20"/>
+                <w:szCs w:val="20"/>
+              </w:rPr>
+            </w:pPr>
+          </w:p>
+        </w:tc>
+        <w:tc>
+          <w:tcPr>
+            <w:tcW w:w="1093" w:type="dxa"/>
+            <w:shd w:val="clear" w:color="auto" w:fill="FFFFFF"/>
+            <w:vAlign w:val="center"/>
+          </w:tcPr>
+          <w:p>
+            <w:pPr>
+              <w:pStyle w:val="6"/>
+              <w:spacing w:before="0" w:after="0" w:line="280" w:lineRule="exact"/>
+              <w:jc w:val="right"/>
+              <w:rPr>
+                <w:rFonts w:ascii="Times New Roman" w:eastAsia="標楷體-繁" w:hAnsi="Times New Roman" w:cs="Times New Roman"/>
+                <w:sz w:val="20"/>
+                <w:szCs w:val="20"/>
+              </w:rPr>
+            </w:pPr>
+          </w:p>
+        </w:tc>
+        <w:tc>
+          <w:tcPr>
+            <w:tcW w:w="1092" w:type="dxa"/>
+            <w:shd w:val="clear" w:color="auto" w:fill="FFFFFF"/>
+            <w:vAlign w:val="center"/>
+          </w:tcPr>
+          <w:p>
+            <w:pPr>
+              <w:pStyle w:val="6"/>
+              <w:spacing w:before="0" w:after="0" w:line="280" w:lineRule="exact"/>
+              <w:jc w:val="right"/>
+              <w:rPr>
+                <w:rFonts w:ascii="Times New Roman" w:eastAsia="標楷體-繁" w:hAnsi="Times New Roman" w:cs="Times New Roman"/>
+                <w:sz w:val="20"/>
+                <w:szCs w:val="20"/>
+              </w:rPr>
+            </w:pPr>
+          </w:p>
+        </w:tc>
+        <w:tc>
+          <w:tcPr>
+            <w:tcW w:w="1093" w:type="dxa"/>
+            <w:shd w:val="clear" w:color="auto" w:fill="FFFFFF"/>
+            <w:vAlign w:val="center"/>
+          </w:tcPr>
+          <w:p>
+            <w:pPr>
+              <w:pStyle w:val="6"/>
+              <w:spacing w:before="0" w:after="0" w:line="280" w:lineRule="exact"/>
+              <w:jc w:val="right"/>
+              <w:rPr>
+                <w:rFonts w:ascii="Times New Roman" w:eastAsia="標楷體-繁" w:hAnsi="Times New Roman" w:cs="Times New Roman"/>
+                <w:sz w:val="20"/>
+                <w:szCs w:val="20"/>
+              </w:rPr>
+            </w:pPr>
+          </w:p>
+        </w:tc>
+        <w:tc>
+          <w:tcPr>
+            <w:tcW w:w="1093" w:type="dxa"/>
+            <w:shd w:val="clear" w:color="auto" w:fill="FFFFFF"/>
+            <w:vAlign w:val="center"/>
+          </w:tcPr>
+          <w:p>
+            <w:pPr>
+              <w:pStyle w:val="6"/>
+              <w:spacing w:before="0" w:after="0" w:line="280" w:lineRule="exact"/>
+              <w:jc w:val="right"/>
+              <w:rPr>
+                <w:rFonts w:ascii="Times New Roman" w:eastAsia="標楷體-繁" w:hAnsi="Times New Roman" w:cs="Times New Roman"/>
+                <w:sz w:val="20"/>
+                <w:szCs w:val="20"/>
+              </w:rPr>
+            </w:pPr>
+          </w:p>
+        </w:tc>
+      </w:tr>
+      <w:tr>
+        <w:trPr>
+          <w:trHeight w:val="397"/>
+        </w:trPr>
+        <w:tc>
+          <w:tcPr>
+            <w:tcW w:w="3329" w:type="dxa"/>
+            <w:vMerge w:val="restart"/>
+            <w:shd w:val="clear" w:color="auto" w:fill="FFFFFF"/>
+            <w:vAlign w:val="center"/>
+          </w:tcPr>
+          <w:p>
+            <w:pPr>
+              <w:pStyle w:val="6"/>
+              <w:spacing w:before="0" w:after="0" w:line="280" w:lineRule="exact"/>
+              <w:rPr>
+                <w:rFonts w:ascii="Times New Roman" w:eastAsia="標楷體-繁" w:hAnsi="Times New Roman" w:cs="Times New Roman"/>
+                <w:sz w:val="20"/>
+                <w:szCs w:val="20"/>
+              </w:rPr>
+            </w:pPr>
+            <w:r>
+              <w:rPr>
+                <w:rFonts w:ascii="Times New Roman" w:eastAsia="標楷體-繁" w:hAnsi="Times New Roman" w:cs="Times New Roman" w:hint="eastAsia"/>
+                <w:sz w:val="20"/>
+                <w:szCs w:val="20"/>
+              </w:rPr>
+              <w:t>${planned_item</w:t>
+            </w:r>
+            <w:r>
+              <w:rPr>
+                <w:rFonts w:ascii="Times New Roman" w:eastAsia="標楷體-繁" w:hAnsi="Times New Roman" w:cs="Times New Roman" w:hint="eastAsia"/>
+                <w:sz w:val="20"/>
+                <w:szCs w:val="20"/>
+              </w:rPr>
+              <w:t>4</w:t>
+            </w:r>
+            <w:r>
+              <w:rPr>
+                <w:rFonts w:ascii="Times New Roman" w:eastAsia="標楷體-繁" w:hAnsi="Times New Roman" w:cs="Times New Roman" w:hint="eastAsia"/>
+                <w:sz w:val="20"/>
+                <w:szCs w:val="20"/>
+              </w:rPr>
+              <w:t>}</w:t>
+            </w:r>
+          </w:p>
+        </w:tc>
+        <w:tc>
+          <w:tcPr>
+            <w:tcW w:w="1092" w:type="dxa"/>
+            <w:tcBorders>
+              <w:bottom w:val="single" w:sz="36" w:space="0" w:color="auto"/>
             </w:tcBorders>
             <w:shd w:val="clear" w:color="auto" w:fill="auto"/>
             <w:vAlign w:val="center"/>
@@ -13822,7 +14189,7 @@
             <w:pPr>
               <w:pStyle w:val="6"/>
               <w:spacing w:before="0" w:after="0" w:line="280" w:lineRule="exact"/>
-              <w:jc w:val="center"/>
+              <w:jc w:val="right"/>
               <w:rPr>
                 <w:rFonts w:ascii="Times New Roman" w:eastAsia="標楷體-繁" w:hAnsi="Times New Roman" w:cs="Times New Roman"/>
                 <w:sz w:val="20"/>
@@ -13834,11 +14201,322 @@
         <w:tc>
           <w:tcPr>
             <w:tcW w:w="1093" w:type="dxa"/>
+            <w:shd w:val="clear" w:color="auto" w:fill="FFFFFF"/>
+            <w:vAlign w:val="center"/>
+          </w:tcPr>
+          <w:p>
+            <w:pPr>
+              <w:pStyle w:val="6"/>
+              <w:spacing w:before="0" w:after="0" w:line="280" w:lineRule="exact"/>
+              <w:jc w:val="right"/>
+              <w:rPr>
+                <w:rFonts w:ascii="Times New Roman" w:eastAsia="標楷體-繁" w:hAnsi="Times New Roman" w:cs="Times New Roman"/>
+                <w:sz w:val="20"/>
+                <w:szCs w:val="20"/>
+              </w:rPr>
+            </w:pPr>
+          </w:p>
+        </w:tc>
+        <w:tc>
+          <w:tcPr>
+            <w:tcW w:w="1093" w:type="dxa"/>
+            <w:shd w:val="clear" w:color="auto" w:fill="FFFFFF"/>
+            <w:vAlign w:val="center"/>
+          </w:tcPr>
+          <w:p>
+            <w:pPr>
+              <w:pStyle w:val="6"/>
+              <w:spacing w:before="0" w:after="0" w:line="280" w:lineRule="exact"/>
+              <w:jc w:val="right"/>
+              <w:rPr>
+                <w:rFonts w:ascii="Times New Roman" w:eastAsia="標楷體-繁" w:hAnsi="Times New Roman" w:cs="Times New Roman"/>
+                <w:sz w:val="20"/>
+                <w:szCs w:val="20"/>
+              </w:rPr>
+            </w:pPr>
+          </w:p>
+        </w:tc>
+        <w:tc>
+          <w:tcPr>
+            <w:tcW w:w="1092" w:type="dxa"/>
+            <w:shd w:val="clear" w:color="auto" w:fill="FFFFFF"/>
+            <w:vAlign w:val="center"/>
+          </w:tcPr>
+          <w:p>
+            <w:pPr>
+              <w:pStyle w:val="6"/>
+              <w:spacing w:before="0" w:after="0" w:line="280" w:lineRule="exact"/>
+              <w:jc w:val="right"/>
+              <w:rPr>
+                <w:rFonts w:ascii="Times New Roman" w:eastAsia="標楷體-繁" w:hAnsi="Times New Roman" w:cs="Times New Roman"/>
+                <w:sz w:val="20"/>
+                <w:szCs w:val="20"/>
+              </w:rPr>
+            </w:pPr>
+          </w:p>
+        </w:tc>
+        <w:tc>
+          <w:tcPr>
+            <w:tcW w:w="1093" w:type="dxa"/>
+            <w:shd w:val="clear" w:color="auto" w:fill="FFFFFF"/>
+            <w:vAlign w:val="center"/>
+          </w:tcPr>
+          <w:p>
+            <w:pPr>
+              <w:pStyle w:val="6"/>
+              <w:spacing w:before="0" w:after="0" w:line="280" w:lineRule="exact"/>
+              <w:jc w:val="right"/>
+              <w:rPr>
+                <w:rFonts w:ascii="Times New Roman" w:eastAsia="標楷體-繁" w:hAnsi="Times New Roman" w:cs="Times New Roman"/>
+                <w:sz w:val="20"/>
+                <w:szCs w:val="20"/>
+              </w:rPr>
+            </w:pPr>
+          </w:p>
+        </w:tc>
+        <w:tc>
+          <w:tcPr>
+            <w:tcW w:w="1093" w:type="dxa"/>
+            <w:shd w:val="clear" w:color="auto" w:fill="FFFFFF"/>
+            <w:vAlign w:val="center"/>
+          </w:tcPr>
+          <w:p>
+            <w:pPr>
+              <w:pStyle w:val="6"/>
+              <w:spacing w:before="0" w:after="0" w:line="280" w:lineRule="exact"/>
+              <w:jc w:val="right"/>
+              <w:rPr>
+                <w:rFonts w:ascii="Times New Roman" w:eastAsia="標楷體-繁" w:hAnsi="Times New Roman" w:cs="Times New Roman"/>
+                <w:sz w:val="20"/>
+                <w:szCs w:val="20"/>
+              </w:rPr>
+            </w:pPr>
+          </w:p>
+        </w:tc>
+      </w:tr>
+      <w:tr>
+        <w:trPr>
+          <w:trHeight w:val="397"/>
+        </w:trPr>
+        <w:tc>
+          <w:tcPr>
+            <w:tcW w:w="3329" w:type="dxa"/>
+            <w:vMerge/>
+            <w:shd w:val="clear" w:color="auto" w:fill="FFFFFF"/>
+            <w:vAlign w:val="center"/>
+          </w:tcPr>
+          <w:p>
+            <w:pPr>
+              <w:pStyle w:val="6"/>
+              <w:spacing w:before="0" w:after="0" w:line="280" w:lineRule="exact"/>
+              <w:rPr>
+                <w:rFonts w:ascii="Times New Roman" w:eastAsia="標楷體-繁" w:hAnsi="Times New Roman" w:cs="Times New Roman"/>
+                <w:sz w:val="20"/>
+                <w:szCs w:val="20"/>
+              </w:rPr>
+            </w:pPr>
+          </w:p>
+        </w:tc>
+        <w:tc>
+          <w:tcPr>
+            <w:tcW w:w="1092" w:type="dxa"/>
             <w:tcBorders>
-              <w:top w:val="single" w:sz="6" w:space="0" w:color="auto"/>
-              <w:left w:val="single" w:sz="6" w:space="0" w:color="auto"/>
-              <w:bottom w:val="single" w:sz="6" w:space="0" w:color="auto"/>
-              <w:right w:val="single" w:sz="6" w:space="0" w:color="auto"/>
+              <w:top w:val="single" w:sz="36" w:space="0" w:color="auto"/>
+            </w:tcBorders>
+            <w:shd w:val="clear" w:color="auto" w:fill="auto"/>
+            <w:vAlign w:val="center"/>
+          </w:tcPr>
+          <w:p>
+            <w:pPr>
+              <w:pStyle w:val="6"/>
+              <w:spacing w:before="0" w:after="0" w:line="280" w:lineRule="exact"/>
+              <w:jc w:val="right"/>
+              <w:rPr>
+                <w:rFonts w:ascii="Times New Roman" w:eastAsia="標楷體-繁" w:hAnsi="Times New Roman" w:cs="Times New Roman"/>
+                <w:sz w:val="20"/>
+                <w:szCs w:val="20"/>
+              </w:rPr>
+            </w:pPr>
+            <w:bookmarkStart w:id="56" w:name="p9tvYasXvm"/>
+            <w:r>
+              <w:rPr>
+                <w:rFonts w:ascii="Times New Roman" w:hAnsi="Times New Roman" w:cs="Times New Roman"/>
+                <w:color w:val="000000" w:themeColor="text1"/>
+                <w:sz w:val="20"/>
+                <w:szCs w:val="20"/>
+              </w:rPr>
+              <w:t>B1▲</w:t>
+            </w:r>
+            <w:bookmarkEnd w:id="56"/>
+          </w:p>
+        </w:tc>
+        <w:tc>
+          <w:tcPr>
+            <w:tcW w:w="1093" w:type="dxa"/>
+            <w:shd w:val="clear" w:color="auto" w:fill="FFFFFF"/>
+            <w:vAlign w:val="center"/>
+          </w:tcPr>
+          <w:p>
+            <w:pPr>
+              <w:pStyle w:val="6"/>
+              <w:spacing w:before="0" w:after="0" w:line="280" w:lineRule="exact"/>
+              <w:jc w:val="right"/>
+              <w:rPr>
+                <w:rFonts w:ascii="Times New Roman" w:eastAsia="標楷體-繁" w:hAnsi="Times New Roman" w:cs="Times New Roman"/>
+                <w:sz w:val="20"/>
+                <w:szCs w:val="20"/>
+              </w:rPr>
+            </w:pPr>
+          </w:p>
+        </w:tc>
+        <w:tc>
+          <w:tcPr>
+            <w:tcW w:w="1093" w:type="dxa"/>
+            <w:shd w:val="clear" w:color="auto" w:fill="FFFFFF"/>
+            <w:vAlign w:val="center"/>
+          </w:tcPr>
+          <w:p>
+            <w:pPr>
+              <w:pStyle w:val="6"/>
+              <w:spacing w:before="0" w:after="0" w:line="280" w:lineRule="exact"/>
+              <w:jc w:val="right"/>
+              <w:rPr>
+                <w:rFonts w:ascii="Times New Roman" w:eastAsia="標楷體-繁" w:hAnsi="Times New Roman" w:cs="Times New Roman"/>
+                <w:sz w:val="20"/>
+                <w:szCs w:val="20"/>
+              </w:rPr>
+            </w:pPr>
+          </w:p>
+        </w:tc>
+        <w:tc>
+          <w:tcPr>
+            <w:tcW w:w="1092" w:type="dxa"/>
+            <w:shd w:val="clear" w:color="auto" w:fill="FFFFFF"/>
+            <w:vAlign w:val="center"/>
+          </w:tcPr>
+          <w:p>
+            <w:pPr>
+              <w:pStyle w:val="6"/>
+              <w:spacing w:before="0" w:after="0" w:line="280" w:lineRule="exact"/>
+              <w:jc w:val="right"/>
+              <w:rPr>
+                <w:rFonts w:ascii="Times New Roman" w:eastAsia="標楷體-繁" w:hAnsi="Times New Roman" w:cs="Times New Roman"/>
+                <w:sz w:val="20"/>
+                <w:szCs w:val="20"/>
+              </w:rPr>
+            </w:pPr>
+          </w:p>
+        </w:tc>
+        <w:tc>
+          <w:tcPr>
+            <w:tcW w:w="1093" w:type="dxa"/>
+            <w:shd w:val="clear" w:color="auto" w:fill="FFFFFF"/>
+            <w:vAlign w:val="center"/>
+          </w:tcPr>
+          <w:p>
+            <w:pPr>
+              <w:pStyle w:val="6"/>
+              <w:spacing w:before="0" w:after="0" w:line="280" w:lineRule="exact"/>
+              <w:jc w:val="right"/>
+              <w:rPr>
+                <w:rFonts w:ascii="Times New Roman" w:eastAsia="標楷體-繁" w:hAnsi="Times New Roman" w:cs="Times New Roman"/>
+                <w:sz w:val="20"/>
+                <w:szCs w:val="20"/>
+              </w:rPr>
+            </w:pPr>
+          </w:p>
+        </w:tc>
+        <w:tc>
+          <w:tcPr>
+            <w:tcW w:w="1093" w:type="dxa"/>
+            <w:shd w:val="clear" w:color="auto" w:fill="FFFFFF"/>
+            <w:vAlign w:val="center"/>
+          </w:tcPr>
+          <w:p>
+            <w:pPr>
+              <w:pStyle w:val="6"/>
+              <w:spacing w:before="0" w:after="0" w:line="280" w:lineRule="exact"/>
+              <w:jc w:val="right"/>
+              <w:rPr>
+                <w:rFonts w:ascii="Times New Roman" w:eastAsia="標楷體-繁" w:hAnsi="Times New Roman" w:cs="Times New Roman"/>
+                <w:sz w:val="20"/>
+                <w:szCs w:val="20"/>
+              </w:rPr>
+            </w:pPr>
+          </w:p>
+        </w:tc>
+      </w:tr>
+      <w:tr>
+        <w:trPr>
+          <w:trHeight w:val="397"/>
+        </w:trPr>
+        <w:tc>
+          <w:tcPr>
+            <w:tcW w:w="3329" w:type="dxa"/>
+            <w:vMerge w:val="restart"/>
+            <w:shd w:val="clear" w:color="auto" w:fill="FFFFFF"/>
+            <w:vAlign w:val="center"/>
+          </w:tcPr>
+          <w:p>
+            <w:pPr>
+              <w:pStyle w:val="6"/>
+              <w:spacing w:before="0" w:after="0" w:line="280" w:lineRule="exact"/>
+              <w:rPr>
+                <w:rFonts w:ascii="Times New Roman" w:eastAsia="標楷體-繁" w:hAnsi="Times New Roman" w:cs="Times New Roman"/>
+                <w:sz w:val="20"/>
+                <w:szCs w:val="20"/>
+              </w:rPr>
+            </w:pPr>
+            <w:r>
+              <w:rPr>
+                <w:rFonts w:ascii="Times New Roman" w:eastAsia="標楷體-繁" w:hAnsi="Times New Roman" w:cs="Times New Roman" w:hint="eastAsia"/>
+                <w:sz w:val="20"/>
+                <w:szCs w:val="20"/>
+              </w:rPr>
+              <w:t>${planned_item</w:t>
+            </w:r>
+            <w:r>
+              <w:rPr>
+                <w:rFonts w:ascii="Times New Roman" w:eastAsia="標楷體-繁" w:hAnsi="Times New Roman" w:cs="Times New Roman" w:hint="eastAsia"/>
+                <w:sz w:val="20"/>
+                <w:szCs w:val="20"/>
+              </w:rPr>
+              <w:t>5</w:t>
+            </w:r>
+            <w:r>
+              <w:rPr>
+                <w:rFonts w:ascii="Times New Roman" w:eastAsia="標楷體-繁" w:hAnsi="Times New Roman" w:cs="Times New Roman" w:hint="eastAsia"/>
+                <w:sz w:val="20"/>
+                <w:szCs w:val="20"/>
+              </w:rPr>
+              <w:t>}</w:t>
+            </w:r>
+          </w:p>
+        </w:tc>
+        <w:tc>
+          <w:tcPr>
+            <w:tcW w:w="1092" w:type="dxa"/>
+            <w:shd w:val="clear" w:color="auto" w:fill="auto"/>
+            <w:vAlign w:val="center"/>
+          </w:tcPr>
+          <w:p>
+            <w:pPr>
+              <w:pStyle w:val="6"/>
+              <w:spacing w:before="0" w:after="0" w:line="280" w:lineRule="exact"/>
+              <w:jc w:val="right"/>
+              <w:rPr>
+                <w:rFonts w:ascii="Times New Roman" w:eastAsia="標楷體-繁" w:hAnsi="Times New Roman" w:cs="Times New Roman"/>
+                <w:sz w:val="20"/>
+                <w:szCs w:val="20"/>
+              </w:rPr>
+            </w:pPr>
+          </w:p>
+        </w:tc>
+        <w:tc>
+          <w:tcPr>
+            <w:tcW w:w="1093" w:type="dxa"/>
+            <w:tcBorders>
+              <w:bottom w:val="single" w:sz="36" w:space="0" w:color="auto"/>
             </w:tcBorders>
             <w:shd w:val="clear" w:color="auto" w:fill="FFFFFF"/>
             <w:vAlign w:val="center"/>
@@ -13847,7 +14525,7 @@
             <w:pPr>
               <w:pStyle w:val="6"/>
               <w:spacing w:before="0" w:after="0" w:line="280" w:lineRule="exact"/>
-              <w:jc w:val="center"/>
+              <w:jc w:val="right"/>
               <w:rPr>
                 <w:rFonts w:ascii="Times New Roman" w:eastAsia="標楷體-繁" w:hAnsi="Times New Roman" w:cs="Times New Roman"/>
                 <w:sz w:val="20"/>
@@ -13860,10 +14538,7 @@
           <w:tcPr>
             <w:tcW w:w="1093" w:type="dxa"/>
             <w:tcBorders>
-              <w:top w:val="single" w:sz="6" w:space="0" w:color="auto"/>
-              <w:left w:val="single" w:sz="6" w:space="0" w:color="auto"/>
-              <w:bottom w:val="single" w:sz="6" w:space="0" w:color="auto"/>
-              <w:right w:val="single" w:sz="6" w:space="0" w:color="auto"/>
+              <w:bottom w:val="single" w:sz="36" w:space="0" w:color="auto"/>
             </w:tcBorders>
             <w:shd w:val="clear" w:color="auto" w:fill="FFFFFF"/>
             <w:vAlign w:val="center"/>
@@ -13872,7 +14547,7 @@
             <w:pPr>
               <w:pStyle w:val="6"/>
               <w:spacing w:before="0" w:after="0" w:line="280" w:lineRule="exact"/>
-              <w:jc w:val="center"/>
+              <w:jc w:val="right"/>
               <w:rPr>
                 <w:rFonts w:ascii="Times New Roman" w:eastAsia="標楷體-繁" w:hAnsi="Times New Roman" w:cs="Times New Roman"/>
                 <w:sz w:val="20"/>
@@ -13885,10 +14560,7 @@
           <w:tcPr>
             <w:tcW w:w="1092" w:type="dxa"/>
             <w:tcBorders>
-              <w:top w:val="single" w:sz="6" w:space="0" w:color="auto"/>
-              <w:left w:val="single" w:sz="6" w:space="0" w:color="auto"/>
-              <w:bottom w:val="single" w:sz="6" w:space="0" w:color="auto"/>
-              <w:right w:val="single" w:sz="6" w:space="0" w:color="auto"/>
+              <w:bottom w:val="single" w:sz="36" w:space="0" w:color="auto"/>
             </w:tcBorders>
             <w:shd w:val="clear" w:color="auto" w:fill="FFFFFF"/>
             <w:vAlign w:val="center"/>
@@ -13897,7 +14569,7 @@
             <w:pPr>
               <w:pStyle w:val="6"/>
               <w:spacing w:before="0" w:after="0" w:line="280" w:lineRule="exact"/>
-              <w:jc w:val="center"/>
+              <w:jc w:val="right"/>
               <w:rPr>
                 <w:rFonts w:ascii="Times New Roman" w:eastAsia="標楷體-繁" w:hAnsi="Times New Roman" w:cs="Times New Roman"/>
                 <w:sz w:val="20"/>
@@ -13910,10 +14582,7 @@
           <w:tcPr>
             <w:tcW w:w="1093" w:type="dxa"/>
             <w:tcBorders>
-              <w:top w:val="single" w:sz="6" w:space="0" w:color="auto"/>
-              <w:left w:val="single" w:sz="6" w:space="0" w:color="auto"/>
-              <w:bottom w:val="single" w:sz="6" w:space="0" w:color="auto"/>
-              <w:right w:val="single" w:sz="6" w:space="0" w:color="auto"/>
+              <w:bottom w:val="single" w:sz="36" w:space="0" w:color="auto"/>
             </w:tcBorders>
             <w:shd w:val="clear" w:color="auto" w:fill="FFFFFF"/>
             <w:vAlign w:val="center"/>
@@ -13922,7 +14591,7 @@
             <w:pPr>
               <w:pStyle w:val="6"/>
               <w:spacing w:before="0" w:after="0" w:line="280" w:lineRule="exact"/>
-              <w:jc w:val="center"/>
+              <w:jc w:val="right"/>
               <w:rPr>
                 <w:rFonts w:ascii="Times New Roman" w:eastAsia="標楷體-繁" w:hAnsi="Times New Roman" w:cs="Times New Roman"/>
                 <w:sz w:val="20"/>
@@ -13935,10 +14604,7 @@
           <w:tcPr>
             <w:tcW w:w="1093" w:type="dxa"/>
             <w:tcBorders>
-              <w:top w:val="single" w:sz="6" w:space="0" w:color="auto"/>
-              <w:left w:val="single" w:sz="6" w:space="0" w:color="auto"/>
-              <w:bottom w:val="single" w:sz="6" w:space="0" w:color="auto"/>
-              <w:right w:val="single" w:sz="6" w:space="0" w:color="auto"/>
+              <w:bottom w:val="single" w:sz="36" w:space="0" w:color="auto"/>
             </w:tcBorders>
             <w:shd w:val="clear" w:color="auto" w:fill="FFFFFF"/>
             <w:vAlign w:val="center"/>
@@ -13947,13 +14613,188 @@
             <w:pPr>
               <w:pStyle w:val="6"/>
               <w:spacing w:before="0" w:after="0" w:line="280" w:lineRule="exact"/>
-              <w:jc w:val="center"/>
+              <w:jc w:val="right"/>
               <w:rPr>
                 <w:rFonts w:ascii="Times New Roman" w:eastAsia="標楷體-繁" w:hAnsi="Times New Roman" w:cs="Times New Roman"/>
                 <w:sz w:val="20"/>
                 <w:szCs w:val="20"/>
               </w:rPr>
             </w:pPr>
+          </w:p>
+        </w:tc>
+      </w:tr>
+      <w:tr>
+        <w:trPr>
+          <w:trHeight w:val="397"/>
+        </w:trPr>
+        <w:tc>
+          <w:tcPr>
+            <w:tcW w:w="3329" w:type="dxa"/>
+            <w:vMerge/>
+            <w:shd w:val="clear" w:color="auto" w:fill="FFFFFF"/>
+            <w:vAlign w:val="center"/>
+          </w:tcPr>
+          <w:p>
+            <w:pPr>
+              <w:pStyle w:val="6"/>
+              <w:spacing w:before="0" w:after="0" w:line="280" w:lineRule="exact"/>
+              <w:rPr>
+                <w:rFonts w:ascii="Times New Roman" w:eastAsia="標楷體-繁" w:hAnsi="Times New Roman" w:cs="Times New Roman"/>
+                <w:sz w:val="20"/>
+                <w:szCs w:val="20"/>
+              </w:rPr>
+            </w:pPr>
+          </w:p>
+        </w:tc>
+        <w:tc>
+          <w:tcPr>
+            <w:tcW w:w="1092" w:type="dxa"/>
+            <w:shd w:val="clear" w:color="auto" w:fill="auto"/>
+            <w:vAlign w:val="center"/>
+          </w:tcPr>
+          <w:p>
+            <w:pPr>
+              <w:pStyle w:val="6"/>
+              <w:spacing w:before="0" w:after="0" w:line="280" w:lineRule="exact"/>
+              <w:jc w:val="right"/>
+              <w:rPr>
+                <w:rFonts w:ascii="Times New Roman" w:eastAsia="標楷體-繁" w:hAnsi="Times New Roman" w:cs="Times New Roman"/>
+                <w:sz w:val="20"/>
+                <w:szCs w:val="20"/>
+              </w:rPr>
+            </w:pPr>
+          </w:p>
+        </w:tc>
+        <w:tc>
+          <w:tcPr>
+            <w:tcW w:w="1093" w:type="dxa"/>
+            <w:tcBorders>
+              <w:top w:val="single" w:sz="36" w:space="0" w:color="auto"/>
+            </w:tcBorders>
+            <w:shd w:val="clear" w:color="auto" w:fill="FFFFFF"/>
+            <w:vAlign w:val="center"/>
+          </w:tcPr>
+          <w:p>
+            <w:pPr>
+              <w:pStyle w:val="6"/>
+              <w:spacing w:before="0" w:after="0" w:line="280" w:lineRule="exact"/>
+              <w:jc w:val="right"/>
+              <w:rPr>
+                <w:rFonts w:ascii="Times New Roman" w:eastAsia="標楷體-繁" w:hAnsi="Times New Roman" w:cs="Times New Roman"/>
+                <w:sz w:val="20"/>
+                <w:szCs w:val="20"/>
+              </w:rPr>
+            </w:pPr>
+          </w:p>
+        </w:tc>
+        <w:tc>
+          <w:tcPr>
+            <w:tcW w:w="1093" w:type="dxa"/>
+            <w:tcBorders>
+              <w:top w:val="single" w:sz="36" w:space="0" w:color="auto"/>
+            </w:tcBorders>
+            <w:shd w:val="clear" w:color="auto" w:fill="FFFFFF"/>
+            <w:vAlign w:val="center"/>
+          </w:tcPr>
+          <w:p>
+            <w:pPr>
+              <w:pStyle w:val="6"/>
+              <w:spacing w:before="0" w:after="0" w:line="280" w:lineRule="exact"/>
+              <w:jc w:val="right"/>
+              <w:rPr>
+                <w:rFonts w:ascii="Times New Roman" w:eastAsia="標楷體-繁" w:hAnsi="Times New Roman" w:cs="Times New Roman"/>
+                <w:sz w:val="20"/>
+                <w:szCs w:val="20"/>
+              </w:rPr>
+            </w:pPr>
+            <w:bookmarkStart w:id="57" w:name="SRCMwV2zST"/>
+            <w:r>
+              <w:rPr>
+                <w:rFonts w:ascii="Times New Roman" w:hAnsi="Times New Roman" w:cs="Times New Roman"/>
+                <w:color w:val="000000" w:themeColor="text1"/>
+                <w:sz w:val="20"/>
+                <w:szCs w:val="20"/>
+              </w:rPr>
+              <w:t>B2▲</w:t>
+            </w:r>
+            <w:bookmarkEnd w:id="57"/>
+          </w:p>
+        </w:tc>
+        <w:tc>
+          <w:tcPr>
+            <w:tcW w:w="1092" w:type="dxa"/>
+            <w:tcBorders>
+              <w:top w:val="single" w:sz="36" w:space="0" w:color="auto"/>
+            </w:tcBorders>
+            <w:shd w:val="clear" w:color="auto" w:fill="FFFFFF"/>
+            <w:vAlign w:val="center"/>
+          </w:tcPr>
+          <w:p>
+            <w:pPr>
+              <w:pStyle w:val="6"/>
+              <w:spacing w:before="0" w:after="0" w:line="280" w:lineRule="exact"/>
+              <w:jc w:val="right"/>
+              <w:rPr>
+                <w:rFonts w:ascii="Times New Roman" w:eastAsia="標楷體-繁" w:hAnsi="Times New Roman" w:cs="Times New Roman"/>
+                <w:sz w:val="20"/>
+                <w:szCs w:val="20"/>
+              </w:rPr>
+            </w:pPr>
+          </w:p>
+        </w:tc>
+        <w:tc>
+          <w:tcPr>
+            <w:tcW w:w="1093" w:type="dxa"/>
+            <w:tcBorders>
+              <w:top w:val="single" w:sz="36" w:space="0" w:color="auto"/>
+            </w:tcBorders>
+            <w:shd w:val="clear" w:color="auto" w:fill="FFFFFF"/>
+            <w:vAlign w:val="center"/>
+          </w:tcPr>
+          <w:p>
+            <w:pPr>
+              <w:pStyle w:val="6"/>
+              <w:spacing w:before="0" w:after="0" w:line="280" w:lineRule="exact"/>
+              <w:jc w:val="right"/>
+              <w:rPr>
+                <w:rFonts w:ascii="Times New Roman" w:eastAsia="標楷體-繁" w:hAnsi="Times New Roman" w:cs="Times New Roman"/>
+                <w:sz w:val="20"/>
+                <w:szCs w:val="20"/>
+              </w:rPr>
+            </w:pPr>
+          </w:p>
+        </w:tc>
+        <w:tc>
+          <w:tcPr>
+            <w:tcW w:w="1093" w:type="dxa"/>
+            <w:tcBorders>
+              <w:top w:val="single" w:sz="36" w:space="0" w:color="auto"/>
+            </w:tcBorders>
+            <w:shd w:val="clear" w:color="auto" w:fill="FFFFFF"/>
+            <w:vAlign w:val="center"/>
+          </w:tcPr>
+          <w:p>
+            <w:pPr>
+              <w:pStyle w:val="6"/>
+              <w:spacing w:before="0" w:after="0" w:line="280" w:lineRule="exact"/>
+              <w:jc w:val="right"/>
+              <w:rPr>
+                <w:rFonts w:ascii="Times New Roman" w:eastAsia="標楷體-繁" w:hAnsi="Times New Roman" w:cs="Times New Roman"/>
+                <w:sz w:val="20"/>
+                <w:szCs w:val="20"/>
+              </w:rPr>
+            </w:pPr>
+            <w:bookmarkStart w:id="58" w:name="N8nNnN7qEf"/>
+            <w:r>
+              <w:rPr>
+                <w:rFonts w:ascii="Times New Roman" w:hAnsi="Times New Roman" w:cs="Times New Roman"/>
+                <w:color w:val="000000" w:themeColor="text1"/>
+                <w:sz w:val="20"/>
+                <w:szCs w:val="20"/>
+              </w:rPr>
+              <w:t>B3▲</w:t>
+            </w:r>
+            <w:bookmarkEnd w:id="58"/>
           </w:p>
         </w:tc>
       </w:tr>
@@ -13975,16 +14816,16 @@
           <w:rFonts w:ascii="Times New Roman" w:eastAsia="標楷體-繁" w:hAnsi="Times New Roman" w:cs="Times New Roman"/>
         </w:rPr>
       </w:pPr>
-      <w:bookmarkStart w:id="53" w:name="jcXaybdHQV"/>
-      <w:bookmarkStart w:id="54" w:name="_Toc173788801"/>
+      <w:bookmarkStart w:id="59" w:name="jcXaybdHQV"/>
+      <w:bookmarkStart w:id="60" w:name="_Toc173788801"/>
       <w:r>
         <w:rPr>
           <w:rFonts w:ascii="Times New Roman" w:eastAsia="標楷體-繁" w:hAnsi="Times New Roman" w:cs="Times New Roman"/>
         </w:rPr>
         <w:t>二、預定查核點</w:t>
       </w:r>
-      <w:bookmarkEnd w:id="53"/>
-      <w:bookmarkEnd w:id="54"/>
+      <w:bookmarkEnd w:id="59"/>
+      <w:bookmarkEnd w:id="60"/>
     </w:p>
     <w:p>
       <w:pPr>
@@ -13997,7 +14838,6 @@
         <w:rPr>
           <w:rFonts w:ascii="Times New Roman" w:eastAsia="標楷體-繁" w:hAnsi="Times New Roman" w:cs="Times New Roman" w:hint="eastAsia"/>
         </w:rPr>
-        <w:lastRenderedPageBreak/>
         <w:t>${</w:t>
       </w:r>
       <w:r>
@@ -14040,7 +14880,7 @@
           <w:color w:val="000000"/>
         </w:rPr>
       </w:pPr>
-      <w:bookmarkStart w:id="55" w:name="_Toc173790791"/>
+      <w:bookmarkStart w:id="61" w:name="_Toc173790791"/>
       <w:r>
         <w:rPr>
           <w:rFonts w:ascii="Times New Roman" w:eastAsia="標楷體-繁" w:hAnsi="Times New Roman" w:cs="Times New Roman"/>
@@ -14112,7 +14952,7 @@
         </w:rPr>
         <w:t>預定查核點</w:t>
       </w:r>
-      <w:bookmarkEnd w:id="55"/>
+      <w:bookmarkEnd w:id="61"/>
     </w:p>
     <w:tbl>
       <w:tblPr>
@@ -14418,32 +15258,22 @@
                 <w:sz w:val="20"/>
                 <w:szCs w:val="20"/>
               </w:rPr>
-              <w:t>${</w:t>
-            </w:r>
-            <w:proofErr w:type="spellStart"/>
-            <w:r>
-              <w:rPr>
-                <w:rFonts w:ascii="Times New Roman" w:eastAsia="標楷體-繁" w:hAnsi="Times New Roman" w:cs="Times New Roman"/>
+              <w:t>${check_</w:t>
+            </w:r>
+            <w:r>
+              <w:rPr>
+                <w:rFonts w:ascii="Times New Roman" w:eastAsia="標楷體-繁" w:hAnsi="Times New Roman" w:cs="Times New Roman" w:hint="eastAsia"/>
                 <w:sz w:val="20"/>
                 <w:szCs w:val="20"/>
               </w:rPr>
-              <w:t>check_</w:t>
-            </w:r>
-            <w:r>
-              <w:rPr>
-                <w:rFonts w:ascii="Times New Roman" w:eastAsia="標楷體-繁" w:hAnsi="Times New Roman" w:cs="Times New Roman" w:hint="eastAsia"/>
+              <w:t>item</w:t>
+            </w:r>
+            <w:r>
+              <w:rPr>
+                <w:rFonts w:ascii="Times New Roman" w:eastAsia="標楷體-繁" w:hAnsi="Times New Roman" w:cs="Times New Roman"/>
                 <w:sz w:val="20"/>
                 <w:szCs w:val="20"/>
               </w:rPr>
-              <w:t>item</w:t>
-            </w:r>
-            <w:proofErr w:type="spellEnd"/>
-            <w:r>
-              <w:rPr>
-                <w:rFonts w:ascii="Times New Roman" w:eastAsia="標楷體-繁" w:hAnsi="Times New Roman" w:cs="Times New Roman"/>
-                <w:sz w:val="20"/>
-                <w:szCs w:val="20"/>
-              </w:rPr>
               <w:t>}</w:t>
             </w:r>
           </w:p>
@@ -14466,14 +15296,7 @@
               <w:rPr>
                 <w:rFonts w:ascii="Times New Roman" w:eastAsia="標楷體-繁" w:hAnsi="Times New Roman" w:cs="Times New Roman" w:hint="eastAsia"/>
               </w:rPr>
-              <w:t>${</w:t>
-            </w:r>
-            <w:proofErr w:type="spellStart"/>
-            <w:r>
-              <w:rPr>
-                <w:rFonts w:ascii="Times New Roman" w:eastAsia="標楷體-繁" w:hAnsi="Times New Roman" w:cs="Times New Roman" w:hint="eastAsia"/>
-              </w:rPr>
-              <w:t>check_</w:t>
+              <w:t>${check_</w:t>
             </w:r>
             <w:r>
               <w:rPr>
@@ -14481,7 +15304,6 @@
               </w:rPr>
               <w:t>estimated</w:t>
             </w:r>
-            <w:proofErr w:type="spellEnd"/>
             <w:r>
               <w:rPr>
                 <w:rFonts w:ascii="Times New Roman" w:eastAsia="標楷體-繁" w:hAnsi="Times New Roman" w:cs="Times New Roman" w:hint="eastAsia"/>
@@ -14508,14 +15330,7 @@
               <w:rPr>
                 <w:rFonts w:ascii="Times New Roman" w:eastAsia="標楷體-繁" w:hAnsi="Times New Roman" w:cs="Times New Roman" w:hint="eastAsia"/>
               </w:rPr>
-              <w:t>${</w:t>
-            </w:r>
-            <w:proofErr w:type="spellStart"/>
-            <w:r>
-              <w:rPr>
-                <w:rFonts w:ascii="Times New Roman" w:eastAsia="標楷體-繁" w:hAnsi="Times New Roman" w:cs="Times New Roman" w:hint="eastAsia"/>
-              </w:rPr>
-              <w:t>check_</w:t>
+              <w:t>${check_</w:t>
             </w:r>
             <w:r>
               <w:rPr>
@@ -14523,7 +15338,6 @@
               </w:rPr>
               <w:t>midterm_checkpoint</w:t>
             </w:r>
-            <w:proofErr w:type="spellEnd"/>
             <w:r>
               <w:rPr>
                 <w:rFonts w:ascii="Times New Roman" w:eastAsia="標楷體-繁" w:hAnsi="Times New Roman" w:cs="Times New Roman" w:hint="eastAsia"/>
@@ -14550,14 +15364,7 @@
               <w:rPr>
                 <w:rFonts w:ascii="Times New Roman" w:eastAsia="標楷體-繁" w:hAnsi="Times New Roman" w:cs="Times New Roman" w:hint="eastAsia"/>
               </w:rPr>
-              <w:t>${</w:t>
-            </w:r>
-            <w:proofErr w:type="spellStart"/>
-            <w:r>
-              <w:rPr>
-                <w:rFonts w:ascii="Times New Roman" w:eastAsia="標楷體-繁" w:hAnsi="Times New Roman" w:cs="Times New Roman" w:hint="eastAsia"/>
-              </w:rPr>
-              <w:t>check_</w:t>
+              <w:t>${check_</w:t>
             </w:r>
             <w:r>
               <w:rPr>
@@ -14565,7 +15372,6 @@
               </w:rPr>
               <w:t>final_checkpoint</w:t>
             </w:r>
-            <w:proofErr w:type="spellEnd"/>
             <w:r>
               <w:rPr>
                 <w:rFonts w:ascii="Times New Roman" w:eastAsia="標楷體-繁" w:hAnsi="Times New Roman" w:cs="Times New Roman" w:hint="eastAsia"/>
@@ -14592,14 +15398,7 @@
               <w:rPr>
                 <w:rFonts w:ascii="Times New Roman" w:eastAsia="標楷體-繁" w:hAnsi="Times New Roman" w:cs="Times New Roman" w:hint="eastAsia"/>
               </w:rPr>
-              <w:t>${</w:t>
-            </w:r>
-            <w:proofErr w:type="spellStart"/>
-            <w:r>
-              <w:rPr>
-                <w:rFonts w:ascii="Times New Roman" w:eastAsia="標楷體-繁" w:hAnsi="Times New Roman" w:cs="Times New Roman" w:hint="eastAsia"/>
-              </w:rPr>
-              <w:t>check_</w:t>
+              <w:t>${check_</w:t>
             </w:r>
             <w:r>
               <w:rPr>
@@ -14607,7 +15406,6 @@
               </w:rPr>
               <w:t>proportion</w:t>
             </w:r>
-            <w:proofErr w:type="spellEnd"/>
             <w:r>
               <w:rPr>
                 <w:rFonts w:ascii="Times New Roman" w:eastAsia="標楷體-繁" w:hAnsi="Times New Roman" w:cs="Times New Roman" w:hint="eastAsia"/>
@@ -14633,14 +15431,7 @@
               <w:rPr>
                 <w:rFonts w:ascii="Times New Roman" w:eastAsia="標楷體-繁" w:hAnsi="Times New Roman" w:cs="Times New Roman" w:hint="eastAsia"/>
               </w:rPr>
-              <w:t>${</w:t>
-            </w:r>
-            <w:proofErr w:type="spellStart"/>
-            <w:r>
-              <w:rPr>
-                <w:rFonts w:ascii="Times New Roman" w:eastAsia="標楷體-繁" w:hAnsi="Times New Roman" w:cs="Times New Roman" w:hint="eastAsia"/>
-              </w:rPr>
-              <w:t>check_</w:t>
+              <w:t>${check_</w:t>
             </w:r>
             <w:r>
               <w:rPr>
@@ -14648,7 +15439,6 @@
               </w:rPr>
               <w:t>audit_data</w:t>
             </w:r>
-            <w:proofErr w:type="spellEnd"/>
             <w:r>
               <w:rPr>
                 <w:rFonts w:ascii="Times New Roman" w:eastAsia="標楷體-繁" w:hAnsi="Times New Roman" w:cs="Times New Roman" w:hint="eastAsia"/>
@@ -14677,8 +15467,8 @@
                 <w:rFonts w:ascii="Times New Roman" w:eastAsia="標楷體-繁" w:hAnsi="Times New Roman" w:cs="Times New Roman"/>
               </w:rPr>
             </w:pPr>
-            <w:bookmarkStart w:id="56" w:name="MSOFFICE_HEADING_145"/>
-            <w:bookmarkEnd w:id="56"/>
+            <w:bookmarkStart w:id="62" w:name="MSOFFICE_HEADING_145"/>
+            <w:bookmarkEnd w:id="62"/>
             <w:r>
               <w:rPr>
                 <w:rFonts w:ascii="Times New Roman" w:eastAsia="標楷體-繁" w:hAnsi="Times New Roman" w:cs="Times New Roman"/>
@@ -14758,8 +15548,8 @@
           <w:rFonts w:ascii="Times New Roman" w:eastAsia="標楷體-繁" w:hAnsi="Times New Roman" w:cs="Times New Roman"/>
         </w:rPr>
       </w:pPr>
-      <w:bookmarkStart w:id="57" w:name="MSOFFICE_HEADING_146"/>
-      <w:bookmarkStart w:id="58" w:name="_Toc173788802"/>
+      <w:bookmarkStart w:id="63" w:name="MSOFFICE_HEADING_146"/>
+      <w:bookmarkStart w:id="64" w:name="_Toc173788802"/>
       <w:r>
         <w:rPr>
           <w:rFonts w:ascii="Times New Roman" w:eastAsia="標楷體-繁" w:hAnsi="Times New Roman" w:cs="Times New Roman"/>
@@ -14768,8 +15558,8 @@
         </w:rPr>
         <w:t>肆、預期效益</w:t>
       </w:r>
-      <w:bookmarkEnd w:id="57"/>
-      <w:bookmarkEnd w:id="58"/>
+      <w:bookmarkEnd w:id="63"/>
+      <w:bookmarkEnd w:id="64"/>
     </w:p>
     <w:p>
       <w:pPr>
@@ -14779,8 +15569,8 @@
           <w:rFonts w:ascii="Times New Roman" w:eastAsia="標楷體-繁" w:hAnsi="Times New Roman" w:cs="Times New Roman"/>
         </w:rPr>
       </w:pPr>
-      <w:bookmarkStart w:id="59" w:name="MSOFFICE_HEADING_147"/>
-      <w:bookmarkStart w:id="60" w:name="_Toc173788803"/>
+      <w:bookmarkStart w:id="65" w:name="MSOFFICE_HEADING_147"/>
+      <w:bookmarkStart w:id="66" w:name="_Toc173788803"/>
       <w:r>
         <w:rPr>
           <w:rFonts w:ascii="Times New Roman" w:eastAsia="標楷體-繁" w:hAnsi="Times New Roman" w:cs="Times New Roman"/>
@@ -14811,8 +15601,8 @@
         </w:rPr>
         <w:t>）</w:t>
       </w:r>
-      <w:bookmarkEnd w:id="59"/>
-      <w:bookmarkEnd w:id="60"/>
+      <w:bookmarkEnd w:id="65"/>
+      <w:bookmarkEnd w:id="66"/>
     </w:p>
     <w:p>
       <w:pPr>
@@ -14839,7 +15629,7 @@
           <w:color w:val="000000"/>
         </w:rPr>
       </w:pPr>
-      <w:bookmarkStart w:id="61" w:name="_Toc173790792"/>
+      <w:bookmarkStart w:id="67" w:name="_Toc173790792"/>
       <w:r>
         <w:rPr>
           <w:rFonts w:ascii="Times New Roman" w:eastAsia="標楷體-繁" w:hAnsi="Times New Roman" w:cs="Times New Roman"/>
@@ -14911,7 +15701,7 @@
         </w:rPr>
         <w:t>執行成效</w:t>
       </w:r>
-      <w:bookmarkEnd w:id="61"/>
+      <w:bookmarkEnd w:id="67"/>
     </w:p>
     <w:tbl>
       <w:tblPr>
@@ -15037,7 +15827,6 @@
               </w:rPr>
               <w:t>${</w:t>
             </w:r>
-            <w:proofErr w:type="spellStart"/>
             <w:r>
               <w:rPr>
                 <w:rFonts w:ascii="Times New Roman" w:eastAsia="標楷體" w:hAnsi="Times New Roman" w:cs="Times New Roman"/>
@@ -15056,7 +15845,18 @@
               </w:rPr>
               <w:t>kpi</w:t>
             </w:r>
-            <w:proofErr w:type="spellEnd"/>
+            <w:r>
+              <w:rPr>
+                <w:rFonts w:ascii="Times New Roman" w:eastAsia="標楷體" w:hAnsi="Times New Roman" w:cs="Times New Roman" w:hint="eastAsia"/>
+              </w:rPr>
+              <w:t>#</w:t>
+            </w:r>
+            <w:r>
+              <w:rPr>
+                <w:rFonts w:ascii="Times New Roman" w:eastAsia="標楷體" w:hAnsi="Times New Roman" w:cs="Times New Roman" w:hint="eastAsia"/>
+              </w:rPr>
+              <w:t>0</w:t>
+            </w:r>
             <w:r>
               <w:rPr>
                 <w:rFonts w:ascii="Times New Roman" w:eastAsia="標楷體" w:hAnsi="Times New Roman" w:cs="Times New Roman" w:hint="eastAsia"/>
@@ -15076,38 +15876,57 @@
               <w:spacing w:line="280" w:lineRule="exact"/>
               <w:jc w:val="center"/>
               <w:rPr>
+                <w:rFonts w:ascii="Times New Roman" w:eastAsia="標楷體" w:hAnsi="Times New Roman" w:cs="Times New Roman" w:hint="eastAsia"/>
+                <w:color w:val="000000"/>
+              </w:rPr>
+            </w:pPr>
+            <w:r>
+              <w:rPr>
                 <w:rFonts w:ascii="Times New Roman" w:eastAsia="標楷體" w:hAnsi="Times New Roman" w:cs="Times New Roman"/>
-              </w:rPr>
-            </w:pPr>
+                <w:color w:val="000000"/>
+              </w:rPr>
+              <w:t>體驗人次預估可增加</w:t>
+            </w:r>
             <w:r>
               <w:rPr>
                 <w:rFonts w:ascii="Times New Roman" w:eastAsia="標楷體" w:hAnsi="Times New Roman" w:cs="Times New Roman"/>
                 <w:color w:val="000000"/>
               </w:rPr>
-              <w:t>${</w:t>
-            </w:r>
-            <w:proofErr w:type="spellStart"/>
+              <w:t>${effectiveness_</w:t>
+            </w:r>
             <w:r>
               <w:rPr>
                 <w:rFonts w:ascii="Times New Roman" w:eastAsia="標楷體" w:hAnsi="Times New Roman" w:cs="Times New Roman"/>
                 <w:color w:val="000000"/>
               </w:rPr>
-              <w:t>effectiveness_</w:t>
+              <w:t>goal</w:t>
+            </w:r>
+            <w:r>
+              <w:rPr>
+                <w:rFonts w:ascii="Times New Roman" w:eastAsia="標楷體" w:hAnsi="Times New Roman" w:cs="Times New Roman" w:hint="eastAsia"/>
+              </w:rPr>
+              <w:t>#</w:t>
+            </w:r>
+            <w:r>
+              <w:rPr>
+                <w:rFonts w:ascii="Times New Roman" w:eastAsia="標楷體" w:hAnsi="Times New Roman" w:cs="Times New Roman" w:hint="eastAsia"/>
+                <w:color w:val="000000"/>
+              </w:rPr>
+              <w:t>0</w:t>
             </w:r>
             <w:r>
               <w:rPr>
                 <w:rFonts w:ascii="Times New Roman" w:eastAsia="標楷體" w:hAnsi="Times New Roman" w:cs="Times New Roman"/>
                 <w:color w:val="000000"/>
               </w:rPr>
-              <w:t>goal</w:t>
-            </w:r>
-            <w:proofErr w:type="spellEnd"/>
+              <w:t>}</w:t>
+            </w:r>
             <w:r>
               <w:rPr>
                 <w:rFonts w:ascii="Times New Roman" w:eastAsia="標楷體" w:hAnsi="Times New Roman" w:cs="Times New Roman"/>
                 <w:color w:val="000000"/>
               </w:rPr>
-              <w:t>}</w:t>
+              <w:t>人次</w:t>
             </w:r>
           </w:p>
         </w:tc>
@@ -15128,22 +15947,186 @@
               <w:rPr>
                 <w:rFonts w:ascii="Times New Roman" w:eastAsia="標楷體" w:hAnsi="Times New Roman"/>
               </w:rPr>
+              <w:t>${effectiveness_</w:t>
+            </w:r>
+            <w:r>
+              <w:rPr>
+                <w:rFonts w:ascii="Times New Roman" w:eastAsia="標楷體" w:hAnsi="Times New Roman"/>
+              </w:rPr>
+              <w:t>definition</w:t>
+            </w:r>
+            <w:r>
+              <w:rPr>
+                <w:rFonts w:ascii="Times New Roman" w:eastAsia="標楷體" w:hAnsi="Times New Roman" w:cs="Times New Roman" w:hint="eastAsia"/>
+              </w:rPr>
+              <w:t>#</w:t>
+            </w:r>
+            <w:r>
+              <w:rPr>
+                <w:rFonts w:ascii="Times New Roman" w:eastAsia="標楷體" w:hAnsi="Times New Roman" w:hint="eastAsia"/>
+              </w:rPr>
+              <w:t>0</w:t>
+            </w:r>
+            <w:r>
+              <w:rPr>
+                <w:rFonts w:ascii="Times New Roman" w:eastAsia="標楷體" w:hAnsi="Times New Roman"/>
+              </w:rPr>
+              <w:t>}</w:t>
+            </w:r>
+          </w:p>
+        </w:tc>
+      </w:tr>
+      <w:tr>
+        <w:trPr>
+          <w:trHeight w:val="1020"/>
+        </w:trPr>
+        <w:tc>
+          <w:tcPr>
+            <w:tcW w:w="1905" w:type="dxa"/>
+            <w:shd w:val="clear" w:color="auto" w:fill="FFFFFF"/>
+            <w:vAlign w:val="center"/>
+          </w:tcPr>
+          <w:p>
+            <w:pPr>
+              <w:spacing w:line="280" w:lineRule="exact"/>
+              <w:jc w:val="center"/>
+              <w:rPr>
+                <w:rFonts w:ascii="Times New Roman" w:eastAsia="標楷體" w:hAnsi="Times New Roman" w:cs="Times New Roman" w:hint="eastAsia"/>
+              </w:rPr>
+            </w:pPr>
+            <w:r>
+              <w:rPr>
+                <w:rFonts w:ascii="Times New Roman" w:eastAsia="標楷體" w:hAnsi="Times New Roman" w:cs="Times New Roman" w:hint="eastAsia"/>
+              </w:rPr>
               <w:t>${</w:t>
             </w:r>
-            <w:proofErr w:type="spellStart"/>
-            <w:r>
+            <w:r>
+              <w:rPr>
+                <w:rFonts w:ascii="Times New Roman" w:eastAsia="標楷體" w:hAnsi="Times New Roman" w:cs="Times New Roman"/>
+              </w:rPr>
+              <w:t>effectiveness</w:t>
+            </w:r>
+            <w:r>
+              <w:rPr>
+                <w:rFonts w:ascii="Times New Roman" w:eastAsia="標楷體" w:hAnsi="Times New Roman" w:cs="Times New Roman" w:hint="eastAsia"/>
+              </w:rPr>
+              <w:t>_</w:t>
+            </w:r>
+            <w:r>
+              <w:rPr>
+                <w:rFonts w:ascii="Times New Roman" w:eastAsia="標楷體" w:hAnsi="Times New Roman" w:cs="Times New Roman"/>
+              </w:rPr>
+              <w:t>kpi</w:t>
+            </w:r>
+            <w:r>
+              <w:rPr>
+                <w:rFonts w:ascii="Times New Roman" w:eastAsia="標楷體" w:hAnsi="Times New Roman" w:cs="Times New Roman" w:hint="eastAsia"/>
+              </w:rPr>
+              <w:t>#</w:t>
+            </w:r>
+            <w:r>
+              <w:rPr>
+                <w:rFonts w:ascii="Times New Roman" w:eastAsia="標楷體" w:hAnsi="Times New Roman" w:cs="Times New Roman" w:hint="eastAsia"/>
+              </w:rPr>
+              <w:t>1</w:t>
+            </w:r>
+            <w:r>
+              <w:rPr>
+                <w:rFonts w:ascii="Times New Roman" w:eastAsia="標楷體" w:hAnsi="Times New Roman" w:cs="Times New Roman" w:hint="eastAsia"/>
+              </w:rPr>
+              <w:t>}</w:t>
+            </w:r>
+          </w:p>
+        </w:tc>
+        <w:tc>
+          <w:tcPr>
+            <w:tcW w:w="1815" w:type="dxa"/>
+            <w:shd w:val="clear" w:color="auto" w:fill="FFFFFF"/>
+            <w:vAlign w:val="center"/>
+          </w:tcPr>
+          <w:p>
+            <w:pPr>
+              <w:spacing w:line="280" w:lineRule="exact"/>
+              <w:jc w:val="center"/>
+              <w:rPr>
+                <w:rFonts w:ascii="Times New Roman" w:eastAsia="標楷體" w:hAnsi="Times New Roman" w:cs="Times New Roman" w:hint="eastAsia"/>
+                <w:color w:val="000000"/>
+              </w:rPr>
+            </w:pPr>
+            <w:r>
+              <w:rPr>
+                <w:rFonts w:ascii="Times New Roman" w:eastAsia="標楷體" w:hAnsi="Times New Roman" w:cs="Times New Roman"/>
+                <w:color w:val="000000"/>
+              </w:rPr>
+              <w:t>降低碳排放量</w:t>
+            </w:r>
+            <w:r>
+              <w:rPr>
+                <w:rFonts w:ascii="Times New Roman" w:eastAsia="標楷體" w:hAnsi="Times New Roman" w:cs="Times New Roman"/>
+                <w:color w:val="000000"/>
+              </w:rPr>
+              <w:t>${effectiveness_goal</w:t>
+            </w:r>
+            <w:r>
+              <w:rPr>
+                <w:rFonts w:ascii="Times New Roman" w:eastAsia="標楷體" w:hAnsi="Times New Roman" w:cs="Times New Roman" w:hint="eastAsia"/>
+              </w:rPr>
+              <w:t>#</w:t>
+            </w:r>
+            <w:r>
+              <w:rPr>
+                <w:rFonts w:ascii="Times New Roman" w:eastAsia="標楷體" w:hAnsi="Times New Roman" w:cs="Times New Roman" w:hint="eastAsia"/>
+                <w:color w:val="000000"/>
+              </w:rPr>
+              <w:t>1</w:t>
+            </w:r>
+            <w:r>
+              <w:rPr>
+                <w:rFonts w:ascii="Times New Roman" w:eastAsia="標楷體" w:hAnsi="Times New Roman" w:cs="Times New Roman"/>
+                <w:color w:val="000000"/>
+              </w:rPr>
+              <w:t>}</w:t>
+            </w:r>
+            <w:r>
+              <w:rPr>
+                <w:rFonts w:ascii="Times New Roman" w:eastAsia="標楷體" w:hAnsi="Times New Roman" w:cs="Times New Roman"/>
+                <w:color w:val="000000"/>
+              </w:rPr>
+              <w:t>公噸</w:t>
+            </w:r>
+          </w:p>
+        </w:tc>
+        <w:tc>
+          <w:tcPr>
+            <w:tcW w:w="5910" w:type="dxa"/>
+            <w:shd w:val="clear" w:color="auto" w:fill="FFFFFF"/>
+            <w:vAlign w:val="center"/>
+          </w:tcPr>
+          <w:p>
+            <w:pPr>
+              <w:spacing w:line="280" w:lineRule="exact"/>
               <w:rPr>
                 <w:rFonts w:ascii="Times New Roman" w:eastAsia="標楷體" w:hAnsi="Times New Roman"/>
               </w:rPr>
-              <w:t>effectiveness_</w:t>
-            </w:r>
+            </w:pPr>
             <w:r>
               <w:rPr>
                 <w:rFonts w:ascii="Times New Roman" w:eastAsia="標楷體" w:hAnsi="Times New Roman"/>
               </w:rPr>
-              <w:t>definition</w:t>
-            </w:r>
-            <w:proofErr w:type="spellEnd"/>
+              <w:t>${effectiveness_definition</w:t>
+            </w:r>
+            <w:r>
+              <w:rPr>
+                <w:rFonts w:ascii="Times New Roman" w:eastAsia="標楷體" w:hAnsi="Times New Roman" w:cs="Times New Roman" w:hint="eastAsia"/>
+              </w:rPr>
+              <w:t>#</w:t>
+            </w:r>
+            <w:r>
+              <w:rPr>
+                <w:rFonts w:ascii="Times New Roman" w:eastAsia="標楷體" w:hAnsi="Times New Roman" w:hint="eastAsia"/>
+              </w:rPr>
+              <w:t>1</w:t>
+            </w:r>
             <w:r>
               <w:rPr>
                 <w:rFonts w:ascii="Times New Roman" w:eastAsia="標楷體" w:hAnsi="Times New Roman"/>
@@ -15156,7 +16139,7 @@
     </w:tbl>
     <w:p>
       <w:pPr>
-        <w:spacing w:line="100" w:lineRule="exact"/>
+        <w:spacing w:line="280" w:lineRule="exact"/>
         <w:rPr>
           <w:rFonts w:ascii="Times New Roman" w:eastAsia="標楷體-繁" w:hAnsi="Times New Roman" w:cs="Times New Roman"/>
         </w:rPr>
@@ -15175,18 +16158,8 @@
           <w:sz w:val="24"/>
           <w:szCs w:val="24"/>
         </w:rPr>
-        <w:t>（二）</w:t>
-      </w:r>
-      <w:proofErr w:type="gramStart"/>
-      <w:r>
-        <w:rPr>
-          <w:rFonts w:ascii="Times New Roman" w:eastAsia="標楷體-繁" w:hAnsi="Times New Roman" w:cs="Times New Roman"/>
-          <w:sz w:val="24"/>
-          <w:szCs w:val="24"/>
-        </w:rPr>
-        <w:t>減碳項目</w:t>
-      </w:r>
-      <w:proofErr w:type="gramEnd"/>
+        <w:t>（二）減碳項目</w:t>
+      </w:r>
     </w:p>
     <w:p>
       <w:pPr>
@@ -15197,7 +16170,7 @@
           <w:color w:val="000000"/>
         </w:rPr>
       </w:pPr>
-      <w:bookmarkStart w:id="62" w:name="_Toc173790793"/>
+      <w:bookmarkStart w:id="68" w:name="_Toc173790793"/>
       <w:r>
         <w:rPr>
           <w:rFonts w:ascii="Times New Roman" w:eastAsia="標楷體-繁" w:hAnsi="Times New Roman" w:cs="Times New Roman"/>
@@ -15262,7 +16235,6 @@
         </w:rPr>
         <w:fldChar w:fldCharType="end"/>
       </w:r>
-      <w:proofErr w:type="gramStart"/>
       <w:r>
         <w:rPr>
           <w:rFonts w:ascii="Times New Roman" w:eastAsia="標楷體-繁" w:hAnsi="Times New Roman" w:cs="Times New Roman"/>
@@ -15270,19 +16242,18 @@
         </w:rPr>
         <w:t>減碳項目</w:t>
       </w:r>
-      <w:bookmarkEnd w:id="62"/>
-      <w:proofErr w:type="gramEnd"/>
+      <w:bookmarkEnd w:id="68"/>
     </w:p>
     <w:tbl>
       <w:tblPr>
         <w:tblW w:w="9615" w:type="dxa"/>
         <w:tblBorders>
-          <w:top w:val="none" w:sz="6" w:space="0" w:color="999999"/>
-          <w:left w:val="none" w:sz="6" w:space="0" w:color="999999"/>
-          <w:bottom w:val="none" w:sz="6" w:space="0" w:color="999999"/>
-          <w:right w:val="none" w:sz="6" w:space="0" w:color="999999"/>
-          <w:insideH w:val="none" w:sz="6" w:space="0" w:color="999999"/>
-          <w:insideV w:val="none" w:sz="6" w:space="0" w:color="999999"/>
+          <w:top w:val="single" w:sz="4" w:space="0" w:color="auto"/>
+          <w:left w:val="single" w:sz="4" w:space="0" w:color="auto"/>
+          <w:bottom w:val="single" w:sz="4" w:space="0" w:color="auto"/>
+          <w:right w:val="single" w:sz="4" w:space="0" w:color="auto"/>
+          <w:insideH w:val="single" w:sz="4" w:space="0" w:color="auto"/>
+          <w:insideV w:val="single" w:sz="4" w:space="0" w:color="auto"/>
         </w:tblBorders>
         <w:tblLayout w:type="fixed"/>
         <w:tblCellMar>
@@ -15305,12 +16276,6 @@
         <w:tc>
           <w:tcPr>
             <w:tcW w:w="1425" w:type="dxa"/>
-            <w:tcBorders>
-              <w:top w:val="single" w:sz="8" w:space="0" w:color="000000"/>
-              <w:left w:val="single" w:sz="8" w:space="0" w:color="000000"/>
-              <w:bottom w:val="single" w:sz="8" w:space="0" w:color="000000"/>
-              <w:right w:val="single" w:sz="8" w:space="0" w:color="000000"/>
-            </w:tcBorders>
             <w:shd w:val="clear" w:color="auto" w:fill="D9D9D9"/>
             <w:vAlign w:val="center"/>
           </w:tcPr>
@@ -15322,7 +16287,6 @@
                 <w:rFonts w:ascii="Times New Roman" w:eastAsia="標楷體-繁" w:hAnsi="Times New Roman" w:cs="Times New Roman"/>
               </w:rPr>
             </w:pPr>
-            <w:proofErr w:type="gramStart"/>
             <w:r>
               <w:rPr>
                 <w:rFonts w:ascii="Times New Roman" w:eastAsia="標楷體-繁" w:hAnsi="Times New Roman" w:cs="Times New Roman"/>
@@ -15331,18 +16295,11 @@
               </w:rPr>
               <w:t>減碳項目</w:t>
             </w:r>
-            <w:proofErr w:type="gramEnd"/>
           </w:p>
         </w:tc>
         <w:tc>
           <w:tcPr>
             <w:tcW w:w="705" w:type="dxa"/>
-            <w:tcBorders>
-              <w:top w:val="single" w:sz="8" w:space="0" w:color="000000"/>
-              <w:left w:val="single" w:sz="8" w:space="0" w:color="000000"/>
-              <w:bottom w:val="single" w:sz="8" w:space="0" w:color="000000"/>
-              <w:right w:val="single" w:sz="8" w:space="0" w:color="000000"/>
-            </w:tcBorders>
             <w:shd w:val="clear" w:color="auto" w:fill="D9D9D9"/>
             <w:vAlign w:val="center"/>
           </w:tcPr>
@@ -15367,12 +16324,6 @@
         <w:tc>
           <w:tcPr>
             <w:tcW w:w="840" w:type="dxa"/>
-            <w:tcBorders>
-              <w:top w:val="single" w:sz="8" w:space="0" w:color="000000"/>
-              <w:left w:val="single" w:sz="8" w:space="0" w:color="000000"/>
-              <w:bottom w:val="single" w:sz="8" w:space="0" w:color="000000"/>
-              <w:right w:val="single" w:sz="8" w:space="0" w:color="000000"/>
-            </w:tcBorders>
             <w:shd w:val="clear" w:color="auto" w:fill="D9D9D9"/>
             <w:vAlign w:val="center"/>
           </w:tcPr>
@@ -15397,12 +16348,6 @@
         <w:tc>
           <w:tcPr>
             <w:tcW w:w="840" w:type="dxa"/>
-            <w:tcBorders>
-              <w:top w:val="single" w:sz="8" w:space="0" w:color="000000"/>
-              <w:left w:val="single" w:sz="8" w:space="0" w:color="000000"/>
-              <w:bottom w:val="single" w:sz="8" w:space="0" w:color="000000"/>
-              <w:right w:val="single" w:sz="8" w:space="0" w:color="000000"/>
-            </w:tcBorders>
             <w:shd w:val="clear" w:color="auto" w:fill="D9D9D9"/>
             <w:vAlign w:val="center"/>
           </w:tcPr>
@@ -15427,12 +16372,6 @@
         <w:tc>
           <w:tcPr>
             <w:tcW w:w="5805" w:type="dxa"/>
-            <w:tcBorders>
-              <w:top w:val="single" w:sz="8" w:space="0" w:color="000000"/>
-              <w:left w:val="single" w:sz="8" w:space="0" w:color="000000"/>
-              <w:bottom w:val="single" w:sz="8" w:space="0" w:color="000000"/>
-              <w:right w:val="single" w:sz="8" w:space="0" w:color="000000"/>
-            </w:tcBorders>
             <w:shd w:val="clear" w:color="auto" w:fill="D9D9D9"/>
             <w:vAlign w:val="center"/>
           </w:tcPr>
@@ -15444,23 +16383,13 @@
                 <w:rFonts w:ascii="Times New Roman" w:eastAsia="標楷體-繁" w:hAnsi="Times New Roman" w:cs="Times New Roman"/>
               </w:rPr>
             </w:pPr>
-            <w:proofErr w:type="gramStart"/>
             <w:r>
               <w:rPr>
                 <w:rFonts w:ascii="Times New Roman" w:eastAsia="標楷體-繁" w:hAnsi="Times New Roman" w:cs="Times New Roman"/>
                 <w:b/>
                 <w:color w:val="000000"/>
               </w:rPr>
-              <w:t>減碳項目</w:t>
-            </w:r>
-            <w:proofErr w:type="gramEnd"/>
-            <w:r>
-              <w:rPr>
-                <w:rFonts w:ascii="Times New Roman" w:eastAsia="標楷體-繁" w:hAnsi="Times New Roman" w:cs="Times New Roman"/>
-                <w:b/>
-                <w:color w:val="000000"/>
-              </w:rPr>
-              <w:t>與碳排放量之關係</w:t>
+              <w:t>減碳項目與碳排放量之關係</w:t>
             </w:r>
           </w:p>
         </w:tc>
@@ -15472,12 +16401,6 @@
         <w:tc>
           <w:tcPr>
             <w:tcW w:w="1425" w:type="dxa"/>
-            <w:tcBorders>
-              <w:top w:val="single" w:sz="8" w:space="0" w:color="000000"/>
-              <w:left w:val="single" w:sz="8" w:space="0" w:color="000000"/>
-              <w:bottom w:val="single" w:sz="8" w:space="0" w:color="000000"/>
-              <w:right w:val="single" w:sz="8" w:space="0" w:color="000000"/>
-            </w:tcBorders>
             <w:shd w:val="clear" w:color="auto" w:fill="FFFFFF"/>
             <w:vAlign w:val="center"/>
           </w:tcPr>
@@ -15496,7 +16419,6 @@
               </w:rPr>
               <w:t>${</w:t>
             </w:r>
-            <w:proofErr w:type="spellStart"/>
             <w:r>
               <w:rPr>
                 <w:rFonts w:ascii="Times New Roman" w:eastAsia="標楷體-繁" w:hAnsi="Times New Roman" w:cs="Times New Roman"/>
@@ -15509,13 +16431,39 @@
                 <w:rFonts w:ascii="Times New Roman" w:eastAsia="標楷體-繁" w:hAnsi="Times New Roman" w:cs="Times New Roman" w:hint="eastAsia"/>
                 <w:color w:val="000000"/>
               </w:rPr>
-              <w:t>item</w:t>
-            </w:r>
-            <w:proofErr w:type="spellEnd"/>
-            <w:r>
-              <w:rPr>
-                <w:rFonts w:ascii="Times New Roman" w:eastAsia="標楷體-繁" w:hAnsi="Times New Roman" w:cs="Times New Roman" w:hint="eastAsia"/>
-                <w:color w:val="000000"/>
+              <w:t>item}</w:t>
+            </w:r>
+          </w:p>
+        </w:tc>
+        <w:tc>
+          <w:tcPr>
+            <w:tcW w:w="705" w:type="dxa"/>
+            <w:shd w:val="clear" w:color="auto" w:fill="FFFFFF"/>
+            <w:vAlign w:val="center"/>
+          </w:tcPr>
+          <w:p>
+            <w:pPr>
+              <w:spacing w:line="280" w:lineRule="exact"/>
+              <w:jc w:val="center"/>
+              <w:rPr>
+                <w:rFonts w:ascii="Times New Roman" w:eastAsia="標楷體-繁" w:hAnsi="Times New Roman" w:cs="Times New Roman"/>
+              </w:rPr>
+            </w:pPr>
+            <w:r>
+              <w:rPr>
+                <w:rFonts w:ascii="Times New Roman" w:eastAsia="標楷體-繁" w:hAnsi="Times New Roman" w:cs="Times New Roman"/>
+              </w:rPr>
+              <w:t>${reduction_</w:t>
+            </w:r>
+            <w:r>
+              <w:rPr>
+                <w:rFonts w:ascii="Times New Roman" w:eastAsia="標楷體-繁" w:hAnsi="Times New Roman" w:cs="Times New Roman"/>
+              </w:rPr>
+              <w:t>before_guidance</w:t>
+            </w:r>
+            <w:r>
+              <w:rPr>
+                <w:rFonts w:ascii="Times New Roman" w:eastAsia="標楷體-繁" w:hAnsi="Times New Roman" w:cs="Times New Roman"/>
               </w:rPr>
               <w:t>}</w:t>
             </w:r>
@@ -15523,13 +16471,7 @@
         </w:tc>
         <w:tc>
           <w:tcPr>
-            <w:tcW w:w="705" w:type="dxa"/>
-            <w:tcBorders>
-              <w:top w:val="single" w:sz="8" w:space="0" w:color="000000"/>
-              <w:left w:val="single" w:sz="8" w:space="0" w:color="000000"/>
-              <w:bottom w:val="single" w:sz="8" w:space="0" w:color="000000"/>
-              <w:right w:val="single" w:sz="8" w:space="0" w:color="000000"/>
-            </w:tcBorders>
+            <w:tcW w:w="840" w:type="dxa"/>
             <w:shd w:val="clear" w:color="auto" w:fill="FFFFFF"/>
             <w:vAlign w:val="center"/>
           </w:tcPr>
@@ -15545,22 +16487,14 @@
               <w:rPr>
                 <w:rFonts w:ascii="Times New Roman" w:eastAsia="標楷體-繁" w:hAnsi="Times New Roman" w:cs="Times New Roman"/>
               </w:rPr>
-              <w:t>${</w:t>
-            </w:r>
-            <w:proofErr w:type="spellStart"/>
-            <w:r>
-              <w:rPr>
-                <w:rFonts w:ascii="Times New Roman" w:eastAsia="標楷體-繁" w:hAnsi="Times New Roman" w:cs="Times New Roman"/>
-              </w:rPr>
-              <w:t>reduction_</w:t>
-            </w:r>
-            <w:r>
-              <w:rPr>
-                <w:rFonts w:ascii="Times New Roman" w:eastAsia="標楷體-繁" w:hAnsi="Times New Roman" w:cs="Times New Roman"/>
-              </w:rPr>
-              <w:t>before_guidance</w:t>
-            </w:r>
-            <w:proofErr w:type="spellEnd"/>
+              <w:t>${reduction_</w:t>
+            </w:r>
+            <w:r>
+              <w:rPr>
+                <w:rFonts w:ascii="Times New Roman" w:eastAsia="標楷體-繁" w:hAnsi="Times New Roman" w:cs="Times New Roman"/>
+              </w:rPr>
+              <w:t>after_guidance</w:t>
+            </w:r>
             <w:r>
               <w:rPr>
                 <w:rFonts w:ascii="Times New Roman" w:eastAsia="標楷體-繁" w:hAnsi="Times New Roman" w:cs="Times New Roman"/>
@@ -15572,12 +16506,6 @@
         <w:tc>
           <w:tcPr>
             <w:tcW w:w="840" w:type="dxa"/>
-            <w:tcBorders>
-              <w:top w:val="single" w:sz="8" w:space="0" w:color="000000"/>
-              <w:left w:val="single" w:sz="8" w:space="0" w:color="000000"/>
-              <w:bottom w:val="single" w:sz="8" w:space="0" w:color="000000"/>
-              <w:right w:val="single" w:sz="8" w:space="0" w:color="000000"/>
-            </w:tcBorders>
             <w:shd w:val="clear" w:color="auto" w:fill="FFFFFF"/>
             <w:vAlign w:val="center"/>
           </w:tcPr>
@@ -15593,22 +16521,14 @@
               <w:rPr>
                 <w:rFonts w:ascii="Times New Roman" w:eastAsia="標楷體-繁" w:hAnsi="Times New Roman" w:cs="Times New Roman"/>
               </w:rPr>
-              <w:t>${</w:t>
-            </w:r>
-            <w:proofErr w:type="spellStart"/>
-            <w:r>
-              <w:rPr>
-                <w:rFonts w:ascii="Times New Roman" w:eastAsia="標楷體-繁" w:hAnsi="Times New Roman" w:cs="Times New Roman"/>
-              </w:rPr>
-              <w:t>reduction_</w:t>
-            </w:r>
-            <w:r>
-              <w:rPr>
-                <w:rFonts w:ascii="Times New Roman" w:eastAsia="標楷體-繁" w:hAnsi="Times New Roman" w:cs="Times New Roman"/>
-              </w:rPr>
-              <w:t>after_guidance</w:t>
-            </w:r>
-            <w:proofErr w:type="spellEnd"/>
+              <w:t>${reduction_</w:t>
+            </w:r>
+            <w:r>
+              <w:rPr>
+                <w:rFonts w:ascii="Times New Roman" w:eastAsia="標楷體-繁" w:hAnsi="Times New Roman" w:cs="Times New Roman"/>
+              </w:rPr>
+              <w:t>difference</w:t>
+            </w:r>
             <w:r>
               <w:rPr>
                 <w:rFonts w:ascii="Times New Roman" w:eastAsia="標楷體-繁" w:hAnsi="Times New Roman" w:cs="Times New Roman"/>
@@ -15619,67 +16539,13 @@
         </w:tc>
         <w:tc>
           <w:tcPr>
-            <w:tcW w:w="840" w:type="dxa"/>
-            <w:tcBorders>
-              <w:top w:val="single" w:sz="8" w:space="0" w:color="000000"/>
-              <w:left w:val="single" w:sz="8" w:space="0" w:color="000000"/>
-              <w:bottom w:val="single" w:sz="8" w:space="0" w:color="000000"/>
-              <w:right w:val="single" w:sz="8" w:space="0" w:color="000000"/>
-            </w:tcBorders>
+            <w:tcW w:w="5805" w:type="dxa"/>
             <w:shd w:val="clear" w:color="auto" w:fill="FFFFFF"/>
             <w:vAlign w:val="center"/>
           </w:tcPr>
           <w:p>
             <w:pPr>
               <w:spacing w:line="280" w:lineRule="exact"/>
-              <w:jc w:val="center"/>
-              <w:rPr>
-                <w:rFonts w:ascii="Times New Roman" w:eastAsia="標楷體-繁" w:hAnsi="Times New Roman" w:cs="Times New Roman"/>
-              </w:rPr>
-            </w:pPr>
-            <w:r>
-              <w:rPr>
-                <w:rFonts w:ascii="Times New Roman" w:eastAsia="標楷體-繁" w:hAnsi="Times New Roman" w:cs="Times New Roman"/>
-              </w:rPr>
-              <w:t>${</w:t>
-            </w:r>
-            <w:proofErr w:type="spellStart"/>
-            <w:r>
-              <w:rPr>
-                <w:rFonts w:ascii="Times New Roman" w:eastAsia="標楷體-繁" w:hAnsi="Times New Roman" w:cs="Times New Roman"/>
-              </w:rPr>
-              <w:t>reduction_</w:t>
-            </w:r>
-            <w:r>
-              <w:rPr>
-                <w:rFonts w:ascii="Times New Roman" w:eastAsia="標楷體-繁" w:hAnsi="Times New Roman" w:cs="Times New Roman"/>
-              </w:rPr>
-              <w:t>difference</w:t>
-            </w:r>
-            <w:proofErr w:type="spellEnd"/>
-            <w:r>
-              <w:rPr>
-                <w:rFonts w:ascii="Times New Roman" w:eastAsia="標楷體-繁" w:hAnsi="Times New Roman" w:cs="Times New Roman"/>
-              </w:rPr>
-              <w:t>}</w:t>
-            </w:r>
-          </w:p>
-        </w:tc>
-        <w:tc>
-          <w:tcPr>
-            <w:tcW w:w="5805" w:type="dxa"/>
-            <w:tcBorders>
-              <w:top w:val="single" w:sz="8" w:space="0" w:color="000000"/>
-              <w:left w:val="single" w:sz="8" w:space="0" w:color="000000"/>
-              <w:bottom w:val="single" w:sz="8" w:space="0" w:color="000000"/>
-              <w:right w:val="single" w:sz="8" w:space="0" w:color="000000"/>
-            </w:tcBorders>
-            <w:shd w:val="clear" w:color="auto" w:fill="FFFFFF"/>
-            <w:vAlign w:val="center"/>
-          </w:tcPr>
-          <w:p>
-            <w:pPr>
-              <w:spacing w:line="280" w:lineRule="exact"/>
               <w:rPr>
                 <w:rFonts w:ascii="Times New Roman" w:eastAsia="標楷體-繁" w:hAnsi="Times New Roman" w:cs="Times New Roman"/>
                 <w:bCs/>
@@ -15690,24 +16556,15 @@
                 <w:rFonts w:ascii="Times New Roman" w:eastAsia="標楷體-繁" w:hAnsi="Times New Roman" w:cs="Times New Roman"/>
                 <w:bCs/>
               </w:rPr>
-              <w:t>${</w:t>
-            </w:r>
-            <w:proofErr w:type="spellStart"/>
+              <w:t>${reduction_</w:t>
+            </w:r>
             <w:r>
               <w:rPr>
                 <w:rFonts w:ascii="Times New Roman" w:eastAsia="標楷體-繁" w:hAnsi="Times New Roman" w:cs="Times New Roman"/>
                 <w:bCs/>
               </w:rPr>
-              <w:t>reduction_</w:t>
-            </w:r>
-            <w:r>
-              <w:rPr>
-                <w:rFonts w:ascii="Times New Roman" w:eastAsia="標楷體-繁" w:hAnsi="Times New Roman" w:cs="Times New Roman"/>
-                <w:bCs/>
-              </w:rPr>
               <w:t>relationship</w:t>
             </w:r>
-            <w:proofErr w:type="spellEnd"/>
             <w:r>
               <w:rPr>
                 <w:rFonts w:ascii="Times New Roman" w:eastAsia="標楷體-繁" w:hAnsi="Times New Roman" w:cs="Times New Roman"/>
@@ -15728,7 +16585,7 @@
           <w:szCs w:val="24"/>
         </w:rPr>
       </w:pPr>
-      <w:bookmarkStart w:id="63" w:name="MSOFFICE_HEADING_148"/>
+      <w:bookmarkStart w:id="69" w:name="MSOFFICE_HEADING_148"/>
     </w:p>
     <w:p>
       <w:pPr>
@@ -15745,25 +16602,7 @@
           <w:sz w:val="24"/>
           <w:szCs w:val="24"/>
         </w:rPr>
-        <w:t>（三）核心企業與帶動企業</w:t>
-      </w:r>
-      <w:proofErr w:type="gramStart"/>
-      <w:r>
-        <w:rPr>
-          <w:rFonts w:ascii="Times New Roman" w:eastAsia="標楷體-繁" w:hAnsi="Times New Roman" w:cs="Times New Roman"/>
-          <w:sz w:val="24"/>
-          <w:szCs w:val="24"/>
-        </w:rPr>
-        <w:t>減碳量</w:t>
-      </w:r>
-      <w:proofErr w:type="gramEnd"/>
-      <w:r>
-        <w:rPr>
-          <w:rFonts w:ascii="Times New Roman" w:eastAsia="標楷體-繁" w:hAnsi="Times New Roman" w:cs="Times New Roman"/>
-          <w:sz w:val="24"/>
-          <w:szCs w:val="24"/>
-        </w:rPr>
-        <w:t>（單一服務應用類，可不用填寫）</w:t>
+        <w:t>（三）核心企業與帶動企業減碳量（單一服務應用類，可不用填寫）</w:t>
       </w:r>
     </w:p>
     <w:p>
@@ -15775,8 +16614,8 @@
           <w:color w:val="000000"/>
         </w:rPr>
       </w:pPr>
-      <w:bookmarkStart w:id="64" w:name="_Toc173258923"/>
-      <w:bookmarkStart w:id="65" w:name="_Toc173790794"/>
+      <w:bookmarkStart w:id="70" w:name="_Toc173258923"/>
+      <w:bookmarkStart w:id="71" w:name="_Toc173790794"/>
       <w:r>
         <w:rPr>
           <w:rFonts w:ascii="Times New Roman" w:eastAsia="標楷體-繁" w:hAnsi="Times New Roman" w:cs="Times New Roman"/>
@@ -15846,19 +16685,10 @@
           <w:rFonts w:ascii="Times New Roman" w:eastAsia="標楷體-繁" w:hAnsi="Times New Roman" w:cs="Times New Roman"/>
           <w:color w:val="000000"/>
         </w:rPr>
-        <w:t>核心企業與帶動企業</w:t>
-      </w:r>
-      <w:proofErr w:type="gramStart"/>
-      <w:r>
-        <w:rPr>
-          <w:rFonts w:ascii="Times New Roman" w:eastAsia="標楷體-繁" w:hAnsi="Times New Roman" w:cs="Times New Roman"/>
-          <w:color w:val="000000"/>
-        </w:rPr>
-        <w:t>減碳量</w:t>
-      </w:r>
-      <w:bookmarkEnd w:id="64"/>
-      <w:bookmarkEnd w:id="65"/>
-      <w:proofErr w:type="gramEnd"/>
+        <w:t>核心企業與帶動企業減碳量</w:t>
+      </w:r>
+      <w:bookmarkEnd w:id="70"/>
+      <w:bookmarkEnd w:id="71"/>
     </w:p>
     <w:tbl>
       <w:tblPr>
@@ -18316,7 +19146,7 @@
           <w:color w:val="000000"/>
         </w:rPr>
       </w:pPr>
-      <w:bookmarkStart w:id="66" w:name="_Toc173790795"/>
+      <w:bookmarkStart w:id="72" w:name="_Toc173790795"/>
     </w:p>
     <w:p>
       <w:pPr>
@@ -18346,25 +19176,16 @@
           <w:rFonts w:ascii="Times New Roman" w:eastAsia="標楷體-繁" w:hAnsi="Times New Roman" w:cs="Times New Roman"/>
           <w:color w:val="000000"/>
         </w:rPr>
-        <w:t>核心企業與帶動企業</w:t>
-      </w:r>
-      <w:proofErr w:type="gramStart"/>
+        <w:t>核心企業與帶動企業減碳量</w:t>
+      </w:r>
       <w:r>
         <w:rPr>
           <w:rFonts w:ascii="Times New Roman" w:eastAsia="標楷體-繁" w:hAnsi="Times New Roman" w:cs="Times New Roman"/>
           <w:color w:val="000000"/>
         </w:rPr>
-        <w:t>減碳量</w:t>
-      </w:r>
-      <w:proofErr w:type="gramEnd"/>
-      <w:r>
-        <w:rPr>
-          <w:rFonts w:ascii="Times New Roman" w:eastAsia="標楷體-繁" w:hAnsi="Times New Roman" w:cs="Times New Roman"/>
-          <w:color w:val="000000"/>
-        </w:rPr>
         <w:t>（續）</w:t>
       </w:r>
-      <w:bookmarkEnd w:id="66"/>
+      <w:bookmarkEnd w:id="72"/>
     </w:p>
     <w:p>
       <w:pPr>
@@ -18380,10 +19201,9 @@
           <w:rFonts w:ascii="Times New Roman" w:eastAsia="標楷體-繁" w:hAnsi="Times New Roman" w:cs="Times New Roman"/>
           <w:color w:val="000000"/>
         </w:rPr>
-        <w:lastRenderedPageBreak/>
         <w:br/>
       </w:r>
-      <w:bookmarkStart w:id="67" w:name="_Toc173790796"/>
+      <w:bookmarkStart w:id="73" w:name="_Toc173790796"/>
       <w:r>
         <w:rPr>
           <w:rFonts w:ascii="Times New Roman" w:eastAsia="標楷體-繁" w:hAnsi="Times New Roman" w:cs="Times New Roman"/>
@@ -18403,25 +19223,9 @@
           <w:rFonts w:ascii="Times New Roman" w:eastAsia="標楷體-繁" w:hAnsi="Times New Roman" w:cs="Times New Roman"/>
           <w:color w:val="000000"/>
         </w:rPr>
-        <w:t>核心企業與帶動企業</w:t>
-      </w:r>
-      <w:proofErr w:type="gramStart"/>
-      <w:r>
-        <w:rPr>
-          <w:rFonts w:ascii="Times New Roman" w:eastAsia="標楷體-繁" w:hAnsi="Times New Roman" w:cs="Times New Roman"/>
-          <w:color w:val="000000"/>
-        </w:rPr>
-        <w:t>減碳量</w:t>
-      </w:r>
-      <w:proofErr w:type="gramEnd"/>
-      <w:r>
-        <w:rPr>
-          <w:rFonts w:ascii="Times New Roman" w:eastAsia="標楷體-繁" w:hAnsi="Times New Roman" w:cs="Times New Roman"/>
-          <w:color w:val="000000"/>
-        </w:rPr>
-        <w:t>（續）</w:t>
-      </w:r>
-      <w:bookmarkEnd w:id="67"/>
+        <w:t>核心企業與帶動企業減碳量（續）</w:t>
+      </w:r>
+      <w:bookmarkEnd w:id="73"/>
     </w:p>
     <w:p>
       <w:pPr>
@@ -18431,7 +19235,7 @@
           <w:rFonts w:ascii="Times New Roman" w:eastAsia="標楷體-繁" w:hAnsi="Times New Roman" w:cs="Times New Roman"/>
         </w:rPr>
       </w:pPr>
-      <w:bookmarkStart w:id="68" w:name="_Toc173788804"/>
+      <w:bookmarkStart w:id="74" w:name="_Toc173788804"/>
     </w:p>
     <w:p>
       <w:pPr>
@@ -18447,14 +19251,14 @@
         </w:rPr>
         <w:t>二、自訂績效指標</w:t>
       </w:r>
-      <w:bookmarkEnd w:id="68"/>
+      <w:bookmarkEnd w:id="74"/>
       <w:r>
         <w:rPr>
           <w:rFonts w:ascii="Times New Roman" w:eastAsia="標楷體-繁" w:hAnsi="Times New Roman" w:cs="Times New Roman"/>
         </w:rPr>
         <w:t xml:space="preserve"> </w:t>
       </w:r>
-      <w:bookmarkEnd w:id="63"/>
+      <w:bookmarkEnd w:id="69"/>
     </w:p>
     <w:p>
       <w:pPr>
@@ -18465,7 +19269,7 @@
           <w:color w:val="000000"/>
         </w:rPr>
       </w:pPr>
-      <w:bookmarkStart w:id="69" w:name="_Toc173790797"/>
+      <w:bookmarkStart w:id="75" w:name="_Toc173790797"/>
       <w:r>
         <w:rPr>
           <w:rFonts w:ascii="Times New Roman" w:eastAsia="標楷體-繁" w:hAnsi="Times New Roman" w:cs="Times New Roman"/>
@@ -18530,7 +19334,7 @@
         </w:rPr>
         <w:t>自訂績效指標</w:t>
       </w:r>
-      <w:bookmarkEnd w:id="69"/>
+      <w:bookmarkEnd w:id="75"/>
     </w:p>
     <w:tbl>
       <w:tblPr>
@@ -18679,15 +19483,7 @@
                 <w:rFonts w:ascii="Times New Roman" w:eastAsia="標楷體-繁" w:hAnsi="Times New Roman" w:cs="Times New Roman" w:hint="eastAsia"/>
                 <w:color w:val="000000"/>
               </w:rPr>
-              <w:t>${</w:t>
-            </w:r>
-            <w:proofErr w:type="spellStart"/>
-            <w:r>
-              <w:rPr>
-                <w:rFonts w:ascii="Times New Roman" w:eastAsia="標楷體-繁" w:hAnsi="Times New Roman" w:cs="Times New Roman" w:hint="eastAsia"/>
-                <w:color w:val="000000"/>
-              </w:rPr>
-              <w:t>custom_</w:t>
+              <w:t>${custom_</w:t>
             </w:r>
             <w:r>
               <w:rPr>
@@ -18696,7 +19492,6 @@
               </w:rPr>
               <w:t>performance</w:t>
             </w:r>
-            <w:proofErr w:type="spellEnd"/>
             <w:r>
               <w:rPr>
                 <w:rFonts w:ascii="Times New Roman" w:eastAsia="標楷體-繁" w:hAnsi="Times New Roman" w:cs="Times New Roman" w:hint="eastAsia"/>
@@ -18725,15 +19520,7 @@
                 <w:rFonts w:ascii="Times New Roman" w:eastAsia="標楷體-繁" w:hAnsi="Times New Roman" w:cs="Times New Roman"/>
                 <w:color w:val="000000"/>
               </w:rPr>
-              <w:t>${</w:t>
-            </w:r>
-            <w:proofErr w:type="spellStart"/>
-            <w:r>
-              <w:rPr>
-                <w:rFonts w:ascii="Times New Roman" w:eastAsia="標楷體-繁" w:hAnsi="Times New Roman" w:cs="Times New Roman"/>
-                <w:color w:val="000000"/>
-              </w:rPr>
-              <w:t>custom_</w:t>
+              <w:t>${custom_</w:t>
             </w:r>
             <w:r>
               <w:rPr>
@@ -18742,7 +19529,6 @@
               </w:rPr>
               <w:t>before_guidance</w:t>
             </w:r>
-            <w:proofErr w:type="spellEnd"/>
             <w:r>
               <w:rPr>
                 <w:rFonts w:ascii="Times New Roman" w:eastAsia="標楷體-繁" w:hAnsi="Times New Roman" w:cs="Times New Roman"/>
@@ -18771,15 +19557,7 @@
                 <w:rFonts w:ascii="Times New Roman" w:eastAsia="標楷體-繁" w:hAnsi="Times New Roman" w:cs="Times New Roman"/>
                 <w:color w:val="000000"/>
               </w:rPr>
-              <w:t>${</w:t>
-            </w:r>
-            <w:proofErr w:type="spellStart"/>
-            <w:r>
-              <w:rPr>
-                <w:rFonts w:ascii="Times New Roman" w:eastAsia="標楷體-繁" w:hAnsi="Times New Roman" w:cs="Times New Roman"/>
-                <w:color w:val="000000"/>
-              </w:rPr>
-              <w:t>custom_</w:t>
+              <w:t>${custom_</w:t>
             </w:r>
             <w:r>
               <w:rPr>
@@ -18788,7 +19566,6 @@
               </w:rPr>
               <w:t>after_guidance</w:t>
             </w:r>
-            <w:proofErr w:type="spellEnd"/>
             <w:r>
               <w:rPr>
                 <w:rFonts w:ascii="Times New Roman" w:eastAsia="標楷體-繁" w:hAnsi="Times New Roman" w:cs="Times New Roman"/>
@@ -18816,15 +19593,7 @@
                 <w:rFonts w:ascii="Times New Roman" w:eastAsia="標楷體-繁" w:hAnsi="Times New Roman" w:cs="Times New Roman"/>
                 <w:color w:val="000000"/>
               </w:rPr>
-              <w:t>${</w:t>
-            </w:r>
-            <w:proofErr w:type="spellStart"/>
-            <w:r>
-              <w:rPr>
-                <w:rFonts w:ascii="Times New Roman" w:eastAsia="標楷體-繁" w:hAnsi="Times New Roman" w:cs="Times New Roman"/>
-                <w:color w:val="000000"/>
-              </w:rPr>
-              <w:t>custom_</w:t>
+              <w:t>${custom_</w:t>
             </w:r>
             <w:r>
               <w:rPr>
@@ -18833,7 +19602,6 @@
               </w:rPr>
               <w:t>explanation</w:t>
             </w:r>
-            <w:proofErr w:type="spellEnd"/>
             <w:r>
               <w:rPr>
                 <w:rFonts w:ascii="Times New Roman" w:eastAsia="標楷體-繁" w:hAnsi="Times New Roman" w:cs="Times New Roman"/>
@@ -18853,22 +19621,22 @@
           <w:rFonts w:ascii="Times New Roman" w:eastAsia="標楷體-繁" w:hAnsi="Times New Roman" w:cs="Times New Roman"/>
         </w:rPr>
       </w:pPr>
-      <w:bookmarkStart w:id="70" w:name="MSOFFICE_HEADING_149"/>
+      <w:bookmarkStart w:id="76" w:name="MSOFFICE_HEADING_149"/>
       <w:r>
         <w:rPr>
           <w:rFonts w:ascii="Times New Roman" w:eastAsia="標楷體-繁" w:hAnsi="Times New Roman" w:cs="Times New Roman"/>
         </w:rPr>
         <w:br/>
       </w:r>
-      <w:bookmarkStart w:id="71" w:name="_Toc173788805"/>
+      <w:bookmarkStart w:id="77" w:name="_Toc173788805"/>
       <w:r>
         <w:rPr>
           <w:rFonts w:ascii="Times New Roman" w:eastAsia="標楷體-繁" w:hAnsi="Times New Roman" w:cs="Times New Roman"/>
         </w:rPr>
         <w:t>三、其它效益</w:t>
       </w:r>
-      <w:bookmarkEnd w:id="70"/>
-      <w:bookmarkEnd w:id="71"/>
+      <w:bookmarkEnd w:id="76"/>
+      <w:bookmarkEnd w:id="77"/>
     </w:p>
     <w:p>
       <w:pPr>
@@ -18879,7 +19647,7 @@
           <w:color w:val="000000"/>
         </w:rPr>
       </w:pPr>
-      <w:bookmarkStart w:id="72" w:name="_Toc173790798"/>
+      <w:bookmarkStart w:id="78" w:name="_Toc173790798"/>
       <w:r>
         <w:rPr>
           <w:rFonts w:ascii="Times New Roman" w:eastAsia="標楷體-繁" w:hAnsi="Times New Roman" w:cs="Times New Roman"/>
@@ -18944,18 +19712,18 @@
         </w:rPr>
         <w:t>其它效益</w:t>
       </w:r>
-      <w:bookmarkEnd w:id="72"/>
+      <w:bookmarkEnd w:id="78"/>
     </w:p>
     <w:tbl>
       <w:tblPr>
         <w:tblW w:w="5000" w:type="pct"/>
         <w:tblBorders>
-          <w:top w:val="single" w:sz="6" w:space="0" w:color="auto"/>
-          <w:left w:val="single" w:sz="6" w:space="0" w:color="auto"/>
-          <w:bottom w:val="single" w:sz="6" w:space="0" w:color="auto"/>
-          <w:right w:val="single" w:sz="6" w:space="0" w:color="auto"/>
-          <w:insideH w:val="single" w:sz="6" w:space="0" w:color="auto"/>
-          <w:insideV w:val="single" w:sz="6" w:space="0" w:color="auto"/>
+          <w:top w:val="single" w:sz="4" w:space="0" w:color="auto"/>
+          <w:left w:val="single" w:sz="4" w:space="0" w:color="auto"/>
+          <w:bottom w:val="single" w:sz="4" w:space="0" w:color="auto"/>
+          <w:right w:val="single" w:sz="4" w:space="0" w:color="auto"/>
+          <w:insideH w:val="single" w:sz="4" w:space="0" w:color="auto"/>
+          <w:insideV w:val="single" w:sz="4" w:space="0" w:color="auto"/>
         </w:tblBorders>
         <w:tblCellMar>
           <w:left w:w="10" w:type="dxa"/>
@@ -19048,7 +19816,6 @@
               </w:rPr>
               <w:t>${</w:t>
             </w:r>
-            <w:proofErr w:type="spellStart"/>
             <w:r>
               <w:rPr>
                 <w:rFonts w:ascii="Times New Roman" w:eastAsia="標楷體-繁" w:hAnsi="Times New Roman" w:cs="Times New Roman"/>
@@ -19059,14 +19826,7 @@
               <w:rPr>
                 <w:rFonts w:ascii="Times New Roman" w:eastAsia="標楷體-繁" w:hAnsi="Times New Roman" w:cs="Times New Roman" w:hint="eastAsia"/>
               </w:rPr>
-              <w:t>_item</w:t>
-            </w:r>
-            <w:proofErr w:type="spellEnd"/>
-            <w:r>
-              <w:rPr>
-                <w:rFonts w:ascii="Times New Roman" w:eastAsia="標楷體-繁" w:hAnsi="Times New Roman" w:cs="Times New Roman" w:hint="eastAsia"/>
-              </w:rPr>
-              <w:t>}</w:t>
+              <w:t>_item}</w:t>
             </w:r>
           </w:p>
         </w:tc>
@@ -19089,7 +19849,6 @@
               </w:rPr>
               <w:t>${</w:t>
             </w:r>
-            <w:proofErr w:type="spellStart"/>
             <w:r>
               <w:rPr>
                 <w:rFonts w:ascii="Times New Roman" w:eastAsia="標楷體-繁" w:hAnsi="Times New Roman" w:cs="Times New Roman"/>
@@ -19108,7 +19867,6 @@
               </w:rPr>
               <w:t>benefit</w:t>
             </w:r>
-            <w:proofErr w:type="spellEnd"/>
             <w:r>
               <w:rPr>
                 <w:rFonts w:ascii="Times New Roman" w:eastAsia="標楷體-繁" w:hAnsi="Times New Roman" w:cs="Times New Roman" w:hint="eastAsia"/>
@@ -19129,8 +19887,8 @@
           <w:szCs w:val="32"/>
         </w:rPr>
       </w:pPr>
-      <w:bookmarkStart w:id="73" w:name="MSOFFICE_HEADING_150"/>
-      <w:bookmarkStart w:id="74" w:name="_Toc173788806"/>
+      <w:bookmarkStart w:id="79" w:name="MSOFFICE_HEADING_150"/>
+      <w:bookmarkStart w:id="80" w:name="_Toc173788806"/>
     </w:p>
     <w:p>
       <w:pPr>
@@ -19148,8 +19906,8 @@
         </w:rPr>
         <w:t>伍、經費需求</w:t>
       </w:r>
-      <w:bookmarkEnd w:id="73"/>
-      <w:bookmarkEnd w:id="74"/>
+      <w:bookmarkEnd w:id="79"/>
+      <w:bookmarkEnd w:id="80"/>
     </w:p>
     <w:p>
       <w:pPr>
@@ -19160,8 +19918,8 @@
           <w:rFonts w:ascii="Times New Roman" w:eastAsia="標楷體-繁" w:hAnsi="Times New Roman" w:cs="Times New Roman"/>
         </w:rPr>
       </w:pPr>
-      <w:bookmarkStart w:id="75" w:name="MSOFFICE_HEADING_151"/>
-      <w:bookmarkEnd w:id="75"/>
+      <w:bookmarkStart w:id="81" w:name="MSOFFICE_HEADING_151"/>
+      <w:bookmarkEnd w:id="81"/>
     </w:p>
     <w:p>
       <w:pPr>
@@ -19171,16 +19929,16 @@
           <w:rFonts w:ascii="Times New Roman" w:eastAsia="標楷體-繁" w:hAnsi="Times New Roman" w:cs="Times New Roman"/>
         </w:rPr>
       </w:pPr>
-      <w:bookmarkStart w:id="76" w:name="MSOFFICE_HEADING_152"/>
-      <w:bookmarkStart w:id="77" w:name="_Toc173788807"/>
+      <w:bookmarkStart w:id="82" w:name="MSOFFICE_HEADING_152"/>
+      <w:bookmarkStart w:id="83" w:name="_Toc173788807"/>
       <w:r>
         <w:rPr>
           <w:rFonts w:ascii="Times New Roman" w:eastAsia="標楷體-繁" w:hAnsi="Times New Roman" w:cs="Times New Roman"/>
         </w:rPr>
         <w:t>一、經費預算表</w:t>
       </w:r>
-      <w:bookmarkEnd w:id="76"/>
-      <w:bookmarkEnd w:id="77"/>
+      <w:bookmarkEnd w:id="82"/>
+      <w:bookmarkEnd w:id="83"/>
     </w:p>
     <w:p>
       <w:pPr>
@@ -19232,7 +19990,7 @@
           <w:color w:val="000000"/>
         </w:rPr>
       </w:pPr>
-      <w:bookmarkStart w:id="78" w:name="_Toc173790799"/>
+      <w:bookmarkStart w:id="84" w:name="_Toc173790799"/>
       <w:r>
         <w:rPr>
           <w:rFonts w:ascii="Times New Roman" w:eastAsia="標楷體-繁" w:hAnsi="Times New Roman" w:cs="Times New Roman"/>
@@ -19304,18 +20062,18 @@
         </w:rPr>
         <w:t>經費預算表</w:t>
       </w:r>
-      <w:bookmarkEnd w:id="78"/>
+      <w:bookmarkEnd w:id="84"/>
     </w:p>
     <w:tbl>
       <w:tblPr>
         <w:tblW w:w="5000" w:type="pct"/>
         <w:tblBorders>
-          <w:top w:val="none" w:sz="6" w:space="0" w:color="999999"/>
-          <w:left w:val="none" w:sz="6" w:space="0" w:color="999999"/>
-          <w:bottom w:val="none" w:sz="6" w:space="0" w:color="999999"/>
-          <w:right w:val="none" w:sz="6" w:space="0" w:color="999999"/>
-          <w:insideH w:val="none" w:sz="6" w:space="0" w:color="999999"/>
-          <w:insideV w:val="none" w:sz="6" w:space="0" w:color="999999"/>
+          <w:top w:val="single" w:sz="4" w:space="0" w:color="auto"/>
+          <w:left w:val="single" w:sz="4" w:space="0" w:color="auto"/>
+          <w:bottom w:val="single" w:sz="4" w:space="0" w:color="auto"/>
+          <w:right w:val="single" w:sz="4" w:space="0" w:color="auto"/>
+          <w:insideH w:val="single" w:sz="4" w:space="0" w:color="auto"/>
+          <w:insideV w:val="single" w:sz="4" w:space="0" w:color="auto"/>
         </w:tblBorders>
         <w:tblCellMar>
           <w:left w:w="10" w:type="dxa"/>
@@ -19340,12 +20098,6 @@
             <w:tcW w:w="1667" w:type="pct"/>
             <w:gridSpan w:val="2"/>
             <w:vMerge w:val="restart"/>
-            <w:tcBorders>
-              <w:top w:val="single" w:sz="8" w:space="0" w:color="000000"/>
-              <w:left w:val="single" w:sz="8" w:space="0" w:color="000000"/>
-              <w:bottom w:val="single" w:sz="8" w:space="0" w:color="000000"/>
-              <w:right w:val="single" w:sz="8" w:space="0" w:color="000000"/>
-            </w:tcBorders>
             <w:shd w:val="clear" w:color="auto" w:fill="D9D9D9"/>
             <w:vAlign w:val="center"/>
           </w:tcPr>
@@ -19370,12 +20122,6 @@
           <w:tcPr>
             <w:tcW w:w="2504" w:type="pct"/>
             <w:gridSpan w:val="3"/>
-            <w:tcBorders>
-              <w:top w:val="single" w:sz="8" w:space="0" w:color="000000"/>
-              <w:left w:val="single" w:sz="8" w:space="0" w:color="000000"/>
-              <w:bottom w:val="single" w:sz="8" w:space="0" w:color="000000"/>
-              <w:right w:val="single" w:sz="8" w:space="0" w:color="000000"/>
-            </w:tcBorders>
             <w:shd w:val="clear" w:color="auto" w:fill="D9D9D9"/>
             <w:vAlign w:val="center"/>
           </w:tcPr>
@@ -19399,12 +20145,6 @@
           <w:tcPr>
             <w:tcW w:w="829" w:type="pct"/>
             <w:vMerge w:val="restart"/>
-            <w:tcBorders>
-              <w:top w:val="single" w:sz="8" w:space="0" w:color="000000"/>
-              <w:left w:val="single" w:sz="8" w:space="0" w:color="000000"/>
-              <w:bottom w:val="single" w:sz="8" w:space="0" w:color="000000"/>
-              <w:right w:val="single" w:sz="8" w:space="0" w:color="000000"/>
-            </w:tcBorders>
             <w:shd w:val="clear" w:color="auto" w:fill="D9D9D9"/>
             <w:vAlign w:val="center"/>
           </w:tcPr>
@@ -19421,23 +20161,7 @@
                 <w:rFonts w:ascii="Times New Roman" w:eastAsia="標楷體-繁" w:hAnsi="Times New Roman" w:cs="Times New Roman"/>
                 <w:color w:val="000000"/>
               </w:rPr>
-              <w:t>各科目</w:t>
-            </w:r>
-            <w:proofErr w:type="gramStart"/>
-            <w:r>
-              <w:rPr>
-                <w:rFonts w:ascii="Times New Roman" w:eastAsia="標楷體-繁" w:hAnsi="Times New Roman" w:cs="Times New Roman"/>
-                <w:color w:val="000000"/>
-              </w:rPr>
-              <w:t>佔</w:t>
-            </w:r>
-            <w:proofErr w:type="gramEnd"/>
-            <w:r>
-              <w:rPr>
-                <w:rFonts w:ascii="Times New Roman" w:eastAsia="標楷體-繁" w:hAnsi="Times New Roman" w:cs="Times New Roman"/>
-                <w:color w:val="000000"/>
-              </w:rPr>
-              <w:t>總經費之比例</w:t>
+              <w:t>各科目佔總經費之比例</w:t>
             </w:r>
             <w:r>
               <w:rPr>
@@ -19458,12 +20182,6 @@
             <w:tcW w:w="1667" w:type="pct"/>
             <w:gridSpan w:val="2"/>
             <w:vMerge/>
-            <w:tcBorders>
-              <w:top w:val="single" w:sz="8" w:space="0" w:color="000000"/>
-              <w:left w:val="single" w:sz="8" w:space="0" w:color="000000"/>
-              <w:bottom w:val="single" w:sz="8" w:space="0" w:color="000000"/>
-              <w:right w:val="single" w:sz="8" w:space="0" w:color="000000"/>
-            </w:tcBorders>
             <w:shd w:val="clear" w:color="auto" w:fill="D9D9D9"/>
             <w:vAlign w:val="center"/>
           </w:tcPr>
@@ -19479,12 +20197,6 @@
         <w:tc>
           <w:tcPr>
             <w:tcW w:w="821" w:type="pct"/>
-            <w:tcBorders>
-              <w:top w:val="single" w:sz="8" w:space="0" w:color="000000"/>
-              <w:left w:val="single" w:sz="8" w:space="0" w:color="000000"/>
-              <w:bottom w:val="single" w:sz="8" w:space="0" w:color="000000"/>
-              <w:right w:val="single" w:sz="8" w:space="0" w:color="000000"/>
-            </w:tcBorders>
             <w:shd w:val="clear" w:color="auto" w:fill="D9D9D9"/>
             <w:vAlign w:val="center"/>
           </w:tcPr>
@@ -19508,12 +20220,6 @@
         <w:tc>
           <w:tcPr>
             <w:tcW w:w="925" w:type="pct"/>
-            <w:tcBorders>
-              <w:top w:val="single" w:sz="8" w:space="0" w:color="000000"/>
-              <w:left w:val="single" w:sz="8" w:space="0" w:color="000000"/>
-              <w:bottom w:val="single" w:sz="8" w:space="0" w:color="000000"/>
-              <w:right w:val="single" w:sz="8" w:space="0" w:color="000000"/>
-            </w:tcBorders>
             <w:shd w:val="clear" w:color="auto" w:fill="D9D9D9"/>
             <w:vAlign w:val="center"/>
           </w:tcPr>
@@ -19537,12 +20243,6 @@
         <w:tc>
           <w:tcPr>
             <w:tcW w:w="758" w:type="pct"/>
-            <w:tcBorders>
-              <w:top w:val="single" w:sz="8" w:space="0" w:color="000000"/>
-              <w:left w:val="single" w:sz="8" w:space="0" w:color="000000"/>
-              <w:bottom w:val="single" w:sz="8" w:space="0" w:color="000000"/>
-              <w:right w:val="single" w:sz="8" w:space="0" w:color="000000"/>
-            </w:tcBorders>
             <w:shd w:val="clear" w:color="auto" w:fill="D9D9D9"/>
             <w:vAlign w:val="center"/>
           </w:tcPr>
@@ -19567,12 +20267,6 @@
           <w:tcPr>
             <w:tcW w:w="829" w:type="pct"/>
             <w:vMerge/>
-            <w:tcBorders>
-              <w:top w:val="single" w:sz="8" w:space="0" w:color="000000"/>
-              <w:left w:val="single" w:sz="8" w:space="0" w:color="000000"/>
-              <w:bottom w:val="single" w:sz="8" w:space="0" w:color="000000"/>
-              <w:right w:val="single" w:sz="8" w:space="0" w:color="000000"/>
-            </w:tcBorders>
             <w:shd w:val="clear" w:color="auto" w:fill="D9D9D9"/>
             <w:vAlign w:val="center"/>
           </w:tcPr>
@@ -19595,12 +20289,6 @@
           <w:tcPr>
             <w:tcW w:w="1667" w:type="pct"/>
             <w:gridSpan w:val="2"/>
-            <w:tcBorders>
-              <w:top w:val="single" w:sz="8" w:space="0" w:color="000000"/>
-              <w:left w:val="single" w:sz="8" w:space="0" w:color="000000"/>
-              <w:bottom w:val="single" w:sz="8" w:space="0" w:color="000000"/>
-              <w:right w:val="single" w:sz="8" w:space="0" w:color="000000"/>
-            </w:tcBorders>
             <w:shd w:val="clear" w:color="auto" w:fill="FFFFFF"/>
             <w:vAlign w:val="center"/>
           </w:tcPr>
@@ -19630,12 +20318,6 @@
         <w:tc>
           <w:tcPr>
             <w:tcW w:w="821" w:type="pct"/>
-            <w:tcBorders>
-              <w:top w:val="single" w:sz="8" w:space="0" w:color="000000"/>
-              <w:left w:val="single" w:sz="8" w:space="0" w:color="000000"/>
-              <w:bottom w:val="single" w:sz="8" w:space="0" w:color="000000"/>
-              <w:right w:val="single" w:sz="8" w:space="0" w:color="000000"/>
-            </w:tcBorders>
             <w:shd w:val="clear" w:color="auto" w:fill="auto"/>
             <w:vAlign w:val="center"/>
           </w:tcPr>
@@ -19679,12 +20361,6 @@
         <w:tc>
           <w:tcPr>
             <w:tcW w:w="925" w:type="pct"/>
-            <w:tcBorders>
-              <w:top w:val="single" w:sz="8" w:space="0" w:color="000000"/>
-              <w:left w:val="single" w:sz="8" w:space="0" w:color="000000"/>
-              <w:bottom w:val="single" w:sz="8" w:space="0" w:color="000000"/>
-              <w:right w:val="single" w:sz="8" w:space="0" w:color="000000"/>
-            </w:tcBorders>
             <w:shd w:val="clear" w:color="auto" w:fill="auto"/>
             <w:vAlign w:val="center"/>
           </w:tcPr>
@@ -19728,12 +20404,6 @@
         <w:tc>
           <w:tcPr>
             <w:tcW w:w="758" w:type="pct"/>
-            <w:tcBorders>
-              <w:top w:val="single" w:sz="8" w:space="0" w:color="000000"/>
-              <w:left w:val="single" w:sz="8" w:space="0" w:color="000000"/>
-              <w:bottom w:val="single" w:sz="8" w:space="0" w:color="000000"/>
-              <w:right w:val="single" w:sz="8" w:space="0" w:color="000000"/>
-            </w:tcBorders>
             <w:shd w:val="clear" w:color="auto" w:fill="auto"/>
             <w:vAlign w:val="center"/>
           </w:tcPr>
@@ -19777,12 +20447,6 @@
         <w:tc>
           <w:tcPr>
             <w:tcW w:w="829" w:type="pct"/>
-            <w:tcBorders>
-              <w:top w:val="single" w:sz="8" w:space="0" w:color="000000"/>
-              <w:left w:val="single" w:sz="8" w:space="0" w:color="000000"/>
-              <w:bottom w:val="single" w:sz="8" w:space="0" w:color="000000"/>
-              <w:right w:val="single" w:sz="8" w:space="0" w:color="000000"/>
-            </w:tcBorders>
             <w:shd w:val="clear" w:color="auto" w:fill="auto"/>
             <w:vAlign w:val="center"/>
           </w:tcPr>
@@ -19803,7 +20467,6 @@
               </w:rPr>
               <w:t>${fund_</w:t>
             </w:r>
-            <w:proofErr w:type="gramStart"/>
             <w:r>
               <w:rPr>
                 <w:rFonts w:ascii="Times New Roman" w:eastAsia="標楷體-繁" w:hAnsi="Times New Roman" w:cs="Times New Roman" w:hint="eastAsia"/>
@@ -19831,7 +20494,6 @@
               </w:rPr>
               <w:t>%</w:t>
             </w:r>
-            <w:proofErr w:type="gramEnd"/>
           </w:p>
         </w:tc>
       </w:tr>
@@ -19843,12 +20505,6 @@
           <w:tcPr>
             <w:tcW w:w="1667" w:type="pct"/>
             <w:gridSpan w:val="2"/>
-            <w:tcBorders>
-              <w:top w:val="single" w:sz="8" w:space="0" w:color="000000"/>
-              <w:left w:val="single" w:sz="8" w:space="0" w:color="000000"/>
-              <w:bottom w:val="single" w:sz="8" w:space="0" w:color="000000"/>
-              <w:right w:val="single" w:sz="8" w:space="0" w:color="000000"/>
-            </w:tcBorders>
             <w:shd w:val="clear" w:color="auto" w:fill="FFFFFF"/>
             <w:vAlign w:val="center"/>
           </w:tcPr>
@@ -19878,12 +20534,6 @@
         <w:tc>
           <w:tcPr>
             <w:tcW w:w="821" w:type="pct"/>
-            <w:tcBorders>
-              <w:top w:val="single" w:sz="8" w:space="0" w:color="000000"/>
-              <w:left w:val="single" w:sz="8" w:space="0" w:color="000000"/>
-              <w:bottom w:val="single" w:sz="8" w:space="0" w:color="000000"/>
-              <w:right w:val="single" w:sz="8" w:space="0" w:color="000000"/>
-            </w:tcBorders>
             <w:shd w:val="clear" w:color="auto" w:fill="auto"/>
             <w:vAlign w:val="center"/>
           </w:tcPr>
@@ -19927,12 +20577,6 @@
         <w:tc>
           <w:tcPr>
             <w:tcW w:w="925" w:type="pct"/>
-            <w:tcBorders>
-              <w:top w:val="single" w:sz="8" w:space="0" w:color="000000"/>
-              <w:left w:val="single" w:sz="8" w:space="0" w:color="000000"/>
-              <w:bottom w:val="single" w:sz="8" w:space="0" w:color="000000"/>
-              <w:right w:val="single" w:sz="8" w:space="0" w:color="000000"/>
-            </w:tcBorders>
             <w:shd w:val="clear" w:color="auto" w:fill="auto"/>
             <w:vAlign w:val="center"/>
           </w:tcPr>
@@ -19976,12 +20620,6 @@
         <w:tc>
           <w:tcPr>
             <w:tcW w:w="758" w:type="pct"/>
-            <w:tcBorders>
-              <w:top w:val="single" w:sz="8" w:space="0" w:color="000000"/>
-              <w:left w:val="single" w:sz="8" w:space="0" w:color="000000"/>
-              <w:bottom w:val="single" w:sz="8" w:space="0" w:color="000000"/>
-              <w:right w:val="single" w:sz="8" w:space="0" w:color="000000"/>
-            </w:tcBorders>
             <w:shd w:val="clear" w:color="auto" w:fill="auto"/>
             <w:vAlign w:val="center"/>
           </w:tcPr>
@@ -20025,12 +20663,6 @@
         <w:tc>
           <w:tcPr>
             <w:tcW w:w="829" w:type="pct"/>
-            <w:tcBorders>
-              <w:top w:val="single" w:sz="8" w:space="0" w:color="000000"/>
-              <w:left w:val="single" w:sz="8" w:space="0" w:color="000000"/>
-              <w:bottom w:val="single" w:sz="8" w:space="0" w:color="000000"/>
-              <w:right w:val="single" w:sz="8" w:space="0" w:color="000000"/>
-            </w:tcBorders>
             <w:shd w:val="clear" w:color="auto" w:fill="auto"/>
             <w:vAlign w:val="center"/>
           </w:tcPr>
@@ -20051,7 +20683,6 @@
               </w:rPr>
               <w:t>${fund_</w:t>
             </w:r>
-            <w:proofErr w:type="gramStart"/>
             <w:r>
               <w:rPr>
                 <w:rFonts w:ascii="Times New Roman" w:eastAsia="標楷體-繁" w:hAnsi="Times New Roman" w:cs="Times New Roman" w:hint="eastAsia"/>
@@ -20079,7 +20710,6 @@
               </w:rPr>
               <w:t>%</w:t>
             </w:r>
-            <w:proofErr w:type="gramEnd"/>
           </w:p>
         </w:tc>
       </w:tr>
@@ -20091,12 +20721,6 @@
           <w:tcPr>
             <w:tcW w:w="1667" w:type="pct"/>
             <w:gridSpan w:val="2"/>
-            <w:tcBorders>
-              <w:top w:val="single" w:sz="8" w:space="0" w:color="000000"/>
-              <w:left w:val="single" w:sz="8" w:space="0" w:color="000000"/>
-              <w:bottom w:val="single" w:sz="8" w:space="0" w:color="000000"/>
-              <w:right w:val="single" w:sz="8" w:space="0" w:color="000000"/>
-            </w:tcBorders>
             <w:shd w:val="clear" w:color="auto" w:fill="FFFFFF"/>
             <w:vAlign w:val="center"/>
           </w:tcPr>
@@ -20112,6 +20736,7 @@
                 <w:rFonts w:ascii="Times New Roman" w:eastAsia="標楷體-繁" w:hAnsi="Times New Roman" w:cs="Times New Roman"/>
                 <w:color w:val="000000"/>
               </w:rPr>
+              <w:lastRenderedPageBreak/>
               <w:t>3.</w:t>
             </w:r>
             <w:r>
@@ -20126,12 +20751,6 @@
         <w:tc>
           <w:tcPr>
             <w:tcW w:w="821" w:type="pct"/>
-            <w:tcBorders>
-              <w:top w:val="single" w:sz="8" w:space="0" w:color="000000"/>
-              <w:left w:val="single" w:sz="8" w:space="0" w:color="000000"/>
-              <w:bottom w:val="single" w:sz="8" w:space="0" w:color="000000"/>
-              <w:right w:val="single" w:sz="8" w:space="0" w:color="000000"/>
-            </w:tcBorders>
             <w:shd w:val="clear" w:color="auto" w:fill="auto"/>
             <w:vAlign w:val="center"/>
           </w:tcPr>
@@ -20175,12 +20794,6 @@
         <w:tc>
           <w:tcPr>
             <w:tcW w:w="925" w:type="pct"/>
-            <w:tcBorders>
-              <w:top w:val="single" w:sz="8" w:space="0" w:color="000000"/>
-              <w:left w:val="single" w:sz="8" w:space="0" w:color="000000"/>
-              <w:bottom w:val="single" w:sz="8" w:space="0" w:color="000000"/>
-              <w:right w:val="single" w:sz="8" w:space="0" w:color="000000"/>
-            </w:tcBorders>
             <w:shd w:val="clear" w:color="auto" w:fill="auto"/>
             <w:vAlign w:val="center"/>
           </w:tcPr>
@@ -20224,12 +20837,6 @@
         <w:tc>
           <w:tcPr>
             <w:tcW w:w="758" w:type="pct"/>
-            <w:tcBorders>
-              <w:top w:val="single" w:sz="8" w:space="0" w:color="000000"/>
-              <w:left w:val="single" w:sz="8" w:space="0" w:color="000000"/>
-              <w:bottom w:val="single" w:sz="8" w:space="0" w:color="000000"/>
-              <w:right w:val="single" w:sz="8" w:space="0" w:color="000000"/>
-            </w:tcBorders>
             <w:shd w:val="clear" w:color="auto" w:fill="auto"/>
             <w:vAlign w:val="center"/>
           </w:tcPr>
@@ -20273,12 +20880,6 @@
         <w:tc>
           <w:tcPr>
             <w:tcW w:w="829" w:type="pct"/>
-            <w:tcBorders>
-              <w:top w:val="single" w:sz="8" w:space="0" w:color="000000"/>
-              <w:left w:val="single" w:sz="8" w:space="0" w:color="000000"/>
-              <w:bottom w:val="single" w:sz="8" w:space="0" w:color="000000"/>
-              <w:right w:val="single" w:sz="8" w:space="0" w:color="000000"/>
-            </w:tcBorders>
             <w:shd w:val="clear" w:color="auto" w:fill="auto"/>
             <w:vAlign w:val="center"/>
           </w:tcPr>
@@ -20299,7 +20900,6 @@
               </w:rPr>
               <w:t>${fund_</w:t>
             </w:r>
-            <w:proofErr w:type="gramStart"/>
             <w:r>
               <w:rPr>
                 <w:rFonts w:ascii="Times New Roman" w:eastAsia="標楷體-繁" w:hAnsi="Times New Roman" w:cs="Times New Roman" w:hint="eastAsia"/>
@@ -20327,7 +20927,6 @@
               </w:rPr>
               <w:t>%</w:t>
             </w:r>
-            <w:proofErr w:type="gramEnd"/>
           </w:p>
         </w:tc>
       </w:tr>
@@ -20339,12 +20938,6 @@
           <w:tcPr>
             <w:tcW w:w="1667" w:type="pct"/>
             <w:gridSpan w:val="2"/>
-            <w:tcBorders>
-              <w:top w:val="single" w:sz="8" w:space="0" w:color="000000"/>
-              <w:left w:val="single" w:sz="8" w:space="0" w:color="000000"/>
-              <w:bottom w:val="single" w:sz="8" w:space="0" w:color="000000"/>
-              <w:right w:val="single" w:sz="8" w:space="0" w:color="000000"/>
-            </w:tcBorders>
             <w:shd w:val="clear" w:color="auto" w:fill="FFFFFF"/>
             <w:vAlign w:val="center"/>
           </w:tcPr>
@@ -20374,12 +20967,6 @@
         <w:tc>
           <w:tcPr>
             <w:tcW w:w="821" w:type="pct"/>
-            <w:tcBorders>
-              <w:top w:val="single" w:sz="8" w:space="0" w:color="000000"/>
-              <w:left w:val="single" w:sz="8" w:space="0" w:color="000000"/>
-              <w:bottom w:val="single" w:sz="8" w:space="0" w:color="000000"/>
-              <w:right w:val="single" w:sz="8" w:space="0" w:color="000000"/>
-            </w:tcBorders>
             <w:shd w:val="clear" w:color="auto" w:fill="auto"/>
             <w:vAlign w:val="center"/>
           </w:tcPr>
@@ -20423,12 +21010,6 @@
         <w:tc>
           <w:tcPr>
             <w:tcW w:w="925" w:type="pct"/>
-            <w:tcBorders>
-              <w:top w:val="single" w:sz="8" w:space="0" w:color="000000"/>
-              <w:left w:val="single" w:sz="8" w:space="0" w:color="000000"/>
-              <w:bottom w:val="single" w:sz="8" w:space="0" w:color="000000"/>
-              <w:right w:val="single" w:sz="8" w:space="0" w:color="000000"/>
-            </w:tcBorders>
             <w:shd w:val="clear" w:color="auto" w:fill="auto"/>
             <w:vAlign w:val="center"/>
           </w:tcPr>
@@ -20472,12 +21053,6 @@
         <w:tc>
           <w:tcPr>
             <w:tcW w:w="758" w:type="pct"/>
-            <w:tcBorders>
-              <w:top w:val="single" w:sz="8" w:space="0" w:color="000000"/>
-              <w:left w:val="single" w:sz="8" w:space="0" w:color="000000"/>
-              <w:bottom w:val="single" w:sz="8" w:space="0" w:color="000000"/>
-              <w:right w:val="single" w:sz="8" w:space="0" w:color="000000"/>
-            </w:tcBorders>
             <w:shd w:val="clear" w:color="auto" w:fill="auto"/>
             <w:vAlign w:val="center"/>
           </w:tcPr>
@@ -20521,12 +21096,6 @@
         <w:tc>
           <w:tcPr>
             <w:tcW w:w="829" w:type="pct"/>
-            <w:tcBorders>
-              <w:top w:val="single" w:sz="8" w:space="0" w:color="000000"/>
-              <w:left w:val="single" w:sz="8" w:space="0" w:color="000000"/>
-              <w:bottom w:val="single" w:sz="8" w:space="0" w:color="000000"/>
-              <w:right w:val="single" w:sz="8" w:space="0" w:color="000000"/>
-            </w:tcBorders>
             <w:shd w:val="clear" w:color="auto" w:fill="auto"/>
             <w:vAlign w:val="center"/>
           </w:tcPr>
@@ -20547,7 +21116,6 @@
               </w:rPr>
               <w:t>${fund_</w:t>
             </w:r>
-            <w:proofErr w:type="gramStart"/>
             <w:r>
               <w:rPr>
                 <w:rFonts w:ascii="Times New Roman" w:eastAsia="標楷體-繁" w:hAnsi="Times New Roman" w:cs="Times New Roman" w:hint="eastAsia"/>
@@ -20575,7 +21143,6 @@
               </w:rPr>
               <w:t>%</w:t>
             </w:r>
-            <w:proofErr w:type="gramEnd"/>
           </w:p>
         </w:tc>
       </w:tr>
@@ -20587,12 +21154,6 @@
           <w:tcPr>
             <w:tcW w:w="805" w:type="pct"/>
             <w:vMerge w:val="restart"/>
-            <w:tcBorders>
-              <w:top w:val="single" w:sz="8" w:space="0" w:color="000000"/>
-              <w:left w:val="single" w:sz="8" w:space="0" w:color="000000"/>
-              <w:bottom w:val="single" w:sz="8" w:space="0" w:color="000000"/>
-              <w:right w:val="single" w:sz="8" w:space="0" w:color="000000"/>
-            </w:tcBorders>
             <w:shd w:val="clear" w:color="auto" w:fill="FFFFFF"/>
             <w:vAlign w:val="center"/>
           </w:tcPr>
@@ -20622,12 +21183,6 @@
         <w:tc>
           <w:tcPr>
             <w:tcW w:w="862" w:type="pct"/>
-            <w:tcBorders>
-              <w:top w:val="single" w:sz="8" w:space="0" w:color="000000"/>
-              <w:left w:val="single" w:sz="8" w:space="0" w:color="000000"/>
-              <w:bottom w:val="single" w:sz="8" w:space="0" w:color="000000"/>
-              <w:right w:val="single" w:sz="8" w:space="0" w:color="000000"/>
-            </w:tcBorders>
             <w:shd w:val="clear" w:color="auto" w:fill="FFFFFF"/>
           </w:tcPr>
           <w:p>
@@ -20656,12 +21211,6 @@
         <w:tc>
           <w:tcPr>
             <w:tcW w:w="821" w:type="pct"/>
-            <w:tcBorders>
-              <w:top w:val="single" w:sz="8" w:space="0" w:color="000000"/>
-              <w:left w:val="single" w:sz="8" w:space="0" w:color="000000"/>
-              <w:bottom w:val="single" w:sz="8" w:space="0" w:color="000000"/>
-              <w:right w:val="single" w:sz="8" w:space="0" w:color="000000"/>
-            </w:tcBorders>
             <w:shd w:val="clear" w:color="auto" w:fill="auto"/>
             <w:vAlign w:val="center"/>
           </w:tcPr>
@@ -20705,12 +21254,6 @@
         <w:tc>
           <w:tcPr>
             <w:tcW w:w="925" w:type="pct"/>
-            <w:tcBorders>
-              <w:top w:val="single" w:sz="8" w:space="0" w:color="000000"/>
-              <w:left w:val="single" w:sz="8" w:space="0" w:color="000000"/>
-              <w:bottom w:val="single" w:sz="8" w:space="0" w:color="000000"/>
-              <w:right w:val="single" w:sz="8" w:space="0" w:color="000000"/>
-            </w:tcBorders>
             <w:shd w:val="clear" w:color="auto" w:fill="auto"/>
             <w:vAlign w:val="center"/>
           </w:tcPr>
@@ -20754,12 +21297,6 @@
         <w:tc>
           <w:tcPr>
             <w:tcW w:w="758" w:type="pct"/>
-            <w:tcBorders>
-              <w:top w:val="single" w:sz="8" w:space="0" w:color="000000"/>
-              <w:left w:val="single" w:sz="8" w:space="0" w:color="000000"/>
-              <w:bottom w:val="single" w:sz="8" w:space="0" w:color="000000"/>
-              <w:right w:val="single" w:sz="8" w:space="0" w:color="000000"/>
-            </w:tcBorders>
             <w:shd w:val="clear" w:color="auto" w:fill="auto"/>
             <w:vAlign w:val="center"/>
           </w:tcPr>
@@ -20803,12 +21340,6 @@
         <w:tc>
           <w:tcPr>
             <w:tcW w:w="829" w:type="pct"/>
-            <w:tcBorders>
-              <w:top w:val="single" w:sz="8" w:space="0" w:color="000000"/>
-              <w:left w:val="single" w:sz="8" w:space="0" w:color="000000"/>
-              <w:bottom w:val="single" w:sz="8" w:space="0" w:color="000000"/>
-              <w:right w:val="single" w:sz="8" w:space="0" w:color="000000"/>
-            </w:tcBorders>
             <w:shd w:val="clear" w:color="auto" w:fill="auto"/>
             <w:vAlign w:val="center"/>
           </w:tcPr>
@@ -20829,7 +21360,6 @@
               </w:rPr>
               <w:t>${fund_</w:t>
             </w:r>
-            <w:proofErr w:type="gramStart"/>
             <w:r>
               <w:rPr>
                 <w:rFonts w:ascii="Times New Roman" w:eastAsia="標楷體-繁" w:hAnsi="Times New Roman" w:cs="Times New Roman" w:hint="eastAsia"/>
@@ -20857,7 +21387,6 @@
               </w:rPr>
               <w:t>%</w:t>
             </w:r>
-            <w:proofErr w:type="gramEnd"/>
           </w:p>
         </w:tc>
       </w:tr>
@@ -20869,12 +21398,6 @@
           <w:tcPr>
             <w:tcW w:w="805" w:type="pct"/>
             <w:vMerge/>
-            <w:tcBorders>
-              <w:top w:val="single" w:sz="8" w:space="0" w:color="000000"/>
-              <w:left w:val="single" w:sz="8" w:space="0" w:color="000000"/>
-              <w:bottom w:val="single" w:sz="8" w:space="0" w:color="000000"/>
-              <w:right w:val="single" w:sz="8" w:space="0" w:color="000000"/>
-            </w:tcBorders>
             <w:shd w:val="clear" w:color="auto" w:fill="FFFFFF"/>
             <w:vAlign w:val="center"/>
           </w:tcPr>
@@ -20890,12 +21413,6 @@
         <w:tc>
           <w:tcPr>
             <w:tcW w:w="862" w:type="pct"/>
-            <w:tcBorders>
-              <w:top w:val="single" w:sz="8" w:space="0" w:color="000000"/>
-              <w:left w:val="single" w:sz="8" w:space="0" w:color="000000"/>
-              <w:bottom w:val="single" w:sz="8" w:space="0" w:color="000000"/>
-              <w:right w:val="single" w:sz="8" w:space="0" w:color="000000"/>
-            </w:tcBorders>
             <w:shd w:val="clear" w:color="auto" w:fill="FFFFFF"/>
           </w:tcPr>
           <w:p>
@@ -20924,12 +21441,6 @@
         <w:tc>
           <w:tcPr>
             <w:tcW w:w="821" w:type="pct"/>
-            <w:tcBorders>
-              <w:top w:val="single" w:sz="8" w:space="0" w:color="000000"/>
-              <w:left w:val="single" w:sz="8" w:space="0" w:color="000000"/>
-              <w:bottom w:val="single" w:sz="8" w:space="0" w:color="000000"/>
-              <w:right w:val="single" w:sz="8" w:space="0" w:color="000000"/>
-            </w:tcBorders>
             <w:shd w:val="clear" w:color="auto" w:fill="auto"/>
             <w:vAlign w:val="center"/>
           </w:tcPr>
@@ -20973,12 +21484,6 @@
         <w:tc>
           <w:tcPr>
             <w:tcW w:w="925" w:type="pct"/>
-            <w:tcBorders>
-              <w:top w:val="single" w:sz="8" w:space="0" w:color="000000"/>
-              <w:left w:val="single" w:sz="8" w:space="0" w:color="000000"/>
-              <w:bottom w:val="single" w:sz="8" w:space="0" w:color="000000"/>
-              <w:right w:val="single" w:sz="8" w:space="0" w:color="000000"/>
-            </w:tcBorders>
             <w:shd w:val="clear" w:color="auto" w:fill="auto"/>
             <w:vAlign w:val="center"/>
           </w:tcPr>
@@ -21022,12 +21527,6 @@
         <w:tc>
           <w:tcPr>
             <w:tcW w:w="758" w:type="pct"/>
-            <w:tcBorders>
-              <w:top w:val="single" w:sz="8" w:space="0" w:color="000000"/>
-              <w:left w:val="single" w:sz="8" w:space="0" w:color="000000"/>
-              <w:bottom w:val="single" w:sz="8" w:space="0" w:color="000000"/>
-              <w:right w:val="single" w:sz="8" w:space="0" w:color="000000"/>
-            </w:tcBorders>
             <w:shd w:val="clear" w:color="auto" w:fill="auto"/>
             <w:vAlign w:val="center"/>
           </w:tcPr>
@@ -21071,12 +21570,6 @@
         <w:tc>
           <w:tcPr>
             <w:tcW w:w="829" w:type="pct"/>
-            <w:tcBorders>
-              <w:top w:val="single" w:sz="8" w:space="0" w:color="000000"/>
-              <w:left w:val="single" w:sz="8" w:space="0" w:color="000000"/>
-              <w:bottom w:val="single" w:sz="8" w:space="0" w:color="000000"/>
-              <w:right w:val="single" w:sz="8" w:space="0" w:color="000000"/>
-            </w:tcBorders>
             <w:shd w:val="clear" w:color="auto" w:fill="auto"/>
             <w:vAlign w:val="center"/>
           </w:tcPr>
@@ -21097,7 +21590,6 @@
               </w:rPr>
               <w:t>${fund_</w:t>
             </w:r>
-            <w:proofErr w:type="gramStart"/>
             <w:r>
               <w:rPr>
                 <w:rFonts w:ascii="Times New Roman" w:eastAsia="標楷體-繁" w:hAnsi="Times New Roman" w:cs="Times New Roman" w:hint="eastAsia"/>
@@ -21125,7 +21617,6 @@
               </w:rPr>
               <w:t>%</w:t>
             </w:r>
-            <w:proofErr w:type="gramEnd"/>
           </w:p>
         </w:tc>
       </w:tr>
@@ -21137,12 +21628,6 @@
           <w:tcPr>
             <w:tcW w:w="805" w:type="pct"/>
             <w:vMerge/>
-            <w:tcBorders>
-              <w:top w:val="single" w:sz="8" w:space="0" w:color="000000"/>
-              <w:left w:val="single" w:sz="8" w:space="0" w:color="000000"/>
-              <w:bottom w:val="single" w:sz="8" w:space="0" w:color="000000"/>
-              <w:right w:val="single" w:sz="8" w:space="0" w:color="000000"/>
-            </w:tcBorders>
             <w:shd w:val="clear" w:color="auto" w:fill="FFFFFF"/>
             <w:vAlign w:val="center"/>
           </w:tcPr>
@@ -21158,12 +21643,6 @@
         <w:tc>
           <w:tcPr>
             <w:tcW w:w="862" w:type="pct"/>
-            <w:tcBorders>
-              <w:top w:val="single" w:sz="8" w:space="0" w:color="000000"/>
-              <w:left w:val="single" w:sz="8" w:space="0" w:color="000000"/>
-              <w:bottom w:val="single" w:sz="8" w:space="0" w:color="000000"/>
-              <w:right w:val="single" w:sz="8" w:space="0" w:color="000000"/>
-            </w:tcBorders>
             <w:shd w:val="clear" w:color="auto" w:fill="FFFFFF"/>
           </w:tcPr>
           <w:p>
@@ -21192,12 +21671,6 @@
         <w:tc>
           <w:tcPr>
             <w:tcW w:w="821" w:type="pct"/>
-            <w:tcBorders>
-              <w:top w:val="single" w:sz="8" w:space="0" w:color="000000"/>
-              <w:left w:val="single" w:sz="8" w:space="0" w:color="000000"/>
-              <w:bottom w:val="single" w:sz="8" w:space="0" w:color="000000"/>
-              <w:right w:val="single" w:sz="8" w:space="0" w:color="000000"/>
-            </w:tcBorders>
             <w:shd w:val="clear" w:color="auto" w:fill="auto"/>
             <w:vAlign w:val="center"/>
           </w:tcPr>
@@ -21241,12 +21714,6 @@
         <w:tc>
           <w:tcPr>
             <w:tcW w:w="925" w:type="pct"/>
-            <w:tcBorders>
-              <w:top w:val="single" w:sz="8" w:space="0" w:color="000000"/>
-              <w:left w:val="single" w:sz="8" w:space="0" w:color="000000"/>
-              <w:bottom w:val="single" w:sz="8" w:space="0" w:color="000000"/>
-              <w:right w:val="single" w:sz="8" w:space="0" w:color="000000"/>
-            </w:tcBorders>
             <w:shd w:val="clear" w:color="auto" w:fill="auto"/>
             <w:vAlign w:val="center"/>
           </w:tcPr>
@@ -21290,12 +21757,6 @@
         <w:tc>
           <w:tcPr>
             <w:tcW w:w="758" w:type="pct"/>
-            <w:tcBorders>
-              <w:top w:val="single" w:sz="8" w:space="0" w:color="000000"/>
-              <w:left w:val="single" w:sz="8" w:space="0" w:color="000000"/>
-              <w:bottom w:val="single" w:sz="8" w:space="0" w:color="000000"/>
-              <w:right w:val="single" w:sz="8" w:space="0" w:color="000000"/>
-            </w:tcBorders>
             <w:shd w:val="clear" w:color="auto" w:fill="auto"/>
             <w:vAlign w:val="center"/>
           </w:tcPr>
@@ -21339,12 +21800,6 @@
         <w:tc>
           <w:tcPr>
             <w:tcW w:w="829" w:type="pct"/>
-            <w:tcBorders>
-              <w:top w:val="single" w:sz="8" w:space="0" w:color="000000"/>
-              <w:left w:val="single" w:sz="8" w:space="0" w:color="000000"/>
-              <w:bottom w:val="single" w:sz="8" w:space="0" w:color="000000"/>
-              <w:right w:val="single" w:sz="8" w:space="0" w:color="000000"/>
-            </w:tcBorders>
             <w:shd w:val="clear" w:color="auto" w:fill="auto"/>
             <w:vAlign w:val="center"/>
           </w:tcPr>
@@ -21365,7 +21820,6 @@
               </w:rPr>
               <w:t>${fund_</w:t>
             </w:r>
-            <w:proofErr w:type="gramStart"/>
             <w:r>
               <w:rPr>
                 <w:rFonts w:ascii="Times New Roman" w:eastAsia="標楷體-繁" w:hAnsi="Times New Roman" w:cs="Times New Roman" w:hint="eastAsia"/>
@@ -21393,7 +21847,6 @@
               </w:rPr>
               <w:t>%</w:t>
             </w:r>
-            <w:proofErr w:type="gramEnd"/>
           </w:p>
         </w:tc>
       </w:tr>
@@ -21405,12 +21858,6 @@
           <w:tcPr>
             <w:tcW w:w="805" w:type="pct"/>
             <w:vMerge/>
-            <w:tcBorders>
-              <w:top w:val="single" w:sz="8" w:space="0" w:color="000000"/>
-              <w:left w:val="single" w:sz="8" w:space="0" w:color="000000"/>
-              <w:bottom w:val="single" w:sz="8" w:space="0" w:color="000000"/>
-              <w:right w:val="single" w:sz="8" w:space="0" w:color="000000"/>
-            </w:tcBorders>
             <w:shd w:val="clear" w:color="auto" w:fill="FFFFFF"/>
             <w:vAlign w:val="center"/>
           </w:tcPr>
@@ -21426,12 +21873,6 @@
         <w:tc>
           <w:tcPr>
             <w:tcW w:w="862" w:type="pct"/>
-            <w:tcBorders>
-              <w:top w:val="single" w:sz="8" w:space="0" w:color="000000"/>
-              <w:left w:val="single" w:sz="8" w:space="0" w:color="000000"/>
-              <w:bottom w:val="single" w:sz="8" w:space="0" w:color="000000"/>
-              <w:right w:val="single" w:sz="8" w:space="0" w:color="000000"/>
-            </w:tcBorders>
             <w:shd w:val="clear" w:color="auto" w:fill="FFFFFF"/>
           </w:tcPr>
           <w:p>
@@ -21453,12 +21894,6 @@
         <w:tc>
           <w:tcPr>
             <w:tcW w:w="821" w:type="pct"/>
-            <w:tcBorders>
-              <w:top w:val="single" w:sz="8" w:space="0" w:color="000000"/>
-              <w:left w:val="single" w:sz="8" w:space="0" w:color="000000"/>
-              <w:bottom w:val="single" w:sz="8" w:space="0" w:color="000000"/>
-              <w:right w:val="single" w:sz="8" w:space="0" w:color="000000"/>
-            </w:tcBorders>
             <w:shd w:val="clear" w:color="auto" w:fill="auto"/>
             <w:vAlign w:val="center"/>
           </w:tcPr>
@@ -21502,12 +21937,6 @@
         <w:tc>
           <w:tcPr>
             <w:tcW w:w="925" w:type="pct"/>
-            <w:tcBorders>
-              <w:top w:val="single" w:sz="8" w:space="0" w:color="000000"/>
-              <w:left w:val="single" w:sz="8" w:space="0" w:color="000000"/>
-              <w:bottom w:val="single" w:sz="8" w:space="0" w:color="000000"/>
-              <w:right w:val="single" w:sz="8" w:space="0" w:color="000000"/>
-            </w:tcBorders>
             <w:shd w:val="clear" w:color="auto" w:fill="auto"/>
             <w:vAlign w:val="center"/>
           </w:tcPr>
@@ -21551,12 +21980,6 @@
         <w:tc>
           <w:tcPr>
             <w:tcW w:w="758" w:type="pct"/>
-            <w:tcBorders>
-              <w:top w:val="single" w:sz="8" w:space="0" w:color="000000"/>
-              <w:left w:val="single" w:sz="8" w:space="0" w:color="000000"/>
-              <w:bottom w:val="single" w:sz="8" w:space="0" w:color="000000"/>
-              <w:right w:val="single" w:sz="8" w:space="0" w:color="000000"/>
-            </w:tcBorders>
             <w:shd w:val="clear" w:color="auto" w:fill="auto"/>
             <w:vAlign w:val="center"/>
           </w:tcPr>
@@ -21600,12 +22023,6 @@
         <w:tc>
           <w:tcPr>
             <w:tcW w:w="829" w:type="pct"/>
-            <w:tcBorders>
-              <w:top w:val="single" w:sz="8" w:space="0" w:color="000000"/>
-              <w:left w:val="single" w:sz="8" w:space="0" w:color="000000"/>
-              <w:bottom w:val="single" w:sz="8" w:space="0" w:color="000000"/>
-              <w:right w:val="single" w:sz="8" w:space="0" w:color="000000"/>
-            </w:tcBorders>
             <w:shd w:val="clear" w:color="auto" w:fill="auto"/>
             <w:vAlign w:val="center"/>
           </w:tcPr>
@@ -21626,7 +22043,6 @@
               </w:rPr>
               <w:t>${fund_</w:t>
             </w:r>
-            <w:proofErr w:type="gramStart"/>
             <w:r>
               <w:rPr>
                 <w:rFonts w:ascii="Times New Roman" w:eastAsia="標楷體-繁" w:hAnsi="Times New Roman" w:cs="Times New Roman" w:hint="eastAsia"/>
@@ -21654,7 +22070,6 @@
               </w:rPr>
               <w:t>%</w:t>
             </w:r>
-            <w:proofErr w:type="gramEnd"/>
           </w:p>
         </w:tc>
       </w:tr>
@@ -21666,12 +22081,6 @@
           <w:tcPr>
             <w:tcW w:w="1667" w:type="pct"/>
             <w:gridSpan w:val="2"/>
-            <w:tcBorders>
-              <w:top w:val="single" w:sz="8" w:space="0" w:color="000000"/>
-              <w:left w:val="single" w:sz="8" w:space="0" w:color="000000"/>
-              <w:bottom w:val="single" w:sz="8" w:space="0" w:color="000000"/>
-              <w:right w:val="single" w:sz="8" w:space="0" w:color="000000"/>
-            </w:tcBorders>
             <w:shd w:val="clear" w:color="auto" w:fill="FFFFFF"/>
             <w:vAlign w:val="center"/>
           </w:tcPr>
@@ -21701,12 +22110,6 @@
         <w:tc>
           <w:tcPr>
             <w:tcW w:w="821" w:type="pct"/>
-            <w:tcBorders>
-              <w:top w:val="single" w:sz="8" w:space="0" w:color="000000"/>
-              <w:left w:val="single" w:sz="8" w:space="0" w:color="000000"/>
-              <w:bottom w:val="single" w:sz="8" w:space="0" w:color="000000"/>
-              <w:right w:val="single" w:sz="8" w:space="0" w:color="000000"/>
-            </w:tcBorders>
             <w:shd w:val="clear" w:color="auto" w:fill="auto"/>
             <w:vAlign w:val="center"/>
           </w:tcPr>
@@ -21750,12 +22153,6 @@
         <w:tc>
           <w:tcPr>
             <w:tcW w:w="925" w:type="pct"/>
-            <w:tcBorders>
-              <w:top w:val="single" w:sz="8" w:space="0" w:color="000000"/>
-              <w:left w:val="single" w:sz="8" w:space="0" w:color="000000"/>
-              <w:bottom w:val="single" w:sz="8" w:space="0" w:color="000000"/>
-              <w:right w:val="single" w:sz="8" w:space="0" w:color="000000"/>
-            </w:tcBorders>
             <w:shd w:val="clear" w:color="auto" w:fill="auto"/>
             <w:vAlign w:val="center"/>
           </w:tcPr>
@@ -21799,12 +22196,6 @@
         <w:tc>
           <w:tcPr>
             <w:tcW w:w="758" w:type="pct"/>
-            <w:tcBorders>
-              <w:top w:val="single" w:sz="8" w:space="0" w:color="000000"/>
-              <w:left w:val="single" w:sz="8" w:space="0" w:color="000000"/>
-              <w:bottom w:val="single" w:sz="8" w:space="0" w:color="000000"/>
-              <w:right w:val="single" w:sz="8" w:space="0" w:color="000000"/>
-            </w:tcBorders>
             <w:shd w:val="clear" w:color="auto" w:fill="auto"/>
             <w:vAlign w:val="center"/>
           </w:tcPr>
@@ -21848,12 +22239,6 @@
         <w:tc>
           <w:tcPr>
             <w:tcW w:w="829" w:type="pct"/>
-            <w:tcBorders>
-              <w:top w:val="single" w:sz="8" w:space="0" w:color="000000"/>
-              <w:left w:val="single" w:sz="8" w:space="0" w:color="000000"/>
-              <w:bottom w:val="single" w:sz="8" w:space="0" w:color="000000"/>
-              <w:right w:val="single" w:sz="8" w:space="0" w:color="000000"/>
-            </w:tcBorders>
             <w:shd w:val="clear" w:color="auto" w:fill="auto"/>
             <w:vAlign w:val="center"/>
           </w:tcPr>
@@ -21874,7 +22259,6 @@
               </w:rPr>
               <w:t>${fund_</w:t>
             </w:r>
-            <w:proofErr w:type="gramStart"/>
             <w:r>
               <w:rPr>
                 <w:rFonts w:ascii="Times New Roman" w:eastAsia="標楷體-繁" w:hAnsi="Times New Roman" w:cs="Times New Roman" w:hint="eastAsia"/>
@@ -21902,7 +22286,6 @@
               </w:rPr>
               <w:t>%</w:t>
             </w:r>
-            <w:proofErr w:type="gramEnd"/>
           </w:p>
         </w:tc>
       </w:tr>
@@ -21914,12 +22297,6 @@
           <w:tcPr>
             <w:tcW w:w="1667" w:type="pct"/>
             <w:gridSpan w:val="2"/>
-            <w:tcBorders>
-              <w:top w:val="single" w:sz="8" w:space="0" w:color="000000"/>
-              <w:left w:val="single" w:sz="8" w:space="0" w:color="000000"/>
-              <w:bottom w:val="single" w:sz="8" w:space="0" w:color="000000"/>
-              <w:right w:val="single" w:sz="8" w:space="0" w:color="000000"/>
-            </w:tcBorders>
             <w:shd w:val="clear" w:color="auto" w:fill="FFFFFF"/>
             <w:vAlign w:val="center"/>
           </w:tcPr>
@@ -21949,12 +22326,6 @@
         <w:tc>
           <w:tcPr>
             <w:tcW w:w="821" w:type="pct"/>
-            <w:tcBorders>
-              <w:top w:val="single" w:sz="8" w:space="0" w:color="000000"/>
-              <w:left w:val="single" w:sz="8" w:space="0" w:color="000000"/>
-              <w:bottom w:val="single" w:sz="8" w:space="0" w:color="000000"/>
-              <w:right w:val="single" w:sz="8" w:space="0" w:color="000000"/>
-            </w:tcBorders>
             <w:shd w:val="clear" w:color="auto" w:fill="auto"/>
             <w:vAlign w:val="center"/>
           </w:tcPr>
@@ -21998,12 +22369,6 @@
         <w:tc>
           <w:tcPr>
             <w:tcW w:w="925" w:type="pct"/>
-            <w:tcBorders>
-              <w:top w:val="single" w:sz="8" w:space="0" w:color="000000"/>
-              <w:left w:val="single" w:sz="8" w:space="0" w:color="000000"/>
-              <w:bottom w:val="single" w:sz="8" w:space="0" w:color="000000"/>
-              <w:right w:val="single" w:sz="8" w:space="0" w:color="000000"/>
-            </w:tcBorders>
             <w:shd w:val="clear" w:color="auto" w:fill="auto"/>
             <w:vAlign w:val="center"/>
           </w:tcPr>
@@ -22047,12 +22412,6 @@
         <w:tc>
           <w:tcPr>
             <w:tcW w:w="758" w:type="pct"/>
-            <w:tcBorders>
-              <w:top w:val="single" w:sz="8" w:space="0" w:color="000000"/>
-              <w:left w:val="single" w:sz="8" w:space="0" w:color="000000"/>
-              <w:bottom w:val="single" w:sz="8" w:space="0" w:color="000000"/>
-              <w:right w:val="single" w:sz="8" w:space="0" w:color="000000"/>
-            </w:tcBorders>
             <w:shd w:val="clear" w:color="auto" w:fill="auto"/>
             <w:vAlign w:val="center"/>
           </w:tcPr>
@@ -22096,12 +22455,6 @@
         <w:tc>
           <w:tcPr>
             <w:tcW w:w="829" w:type="pct"/>
-            <w:tcBorders>
-              <w:top w:val="single" w:sz="8" w:space="0" w:color="000000"/>
-              <w:left w:val="single" w:sz="8" w:space="0" w:color="000000"/>
-              <w:bottom w:val="single" w:sz="8" w:space="0" w:color="000000"/>
-              <w:right w:val="single" w:sz="8" w:space="0" w:color="000000"/>
-            </w:tcBorders>
             <w:shd w:val="clear" w:color="auto" w:fill="auto"/>
             <w:vAlign w:val="center"/>
           </w:tcPr>
@@ -22122,7 +22475,6 @@
               </w:rPr>
               <w:t>${fund_</w:t>
             </w:r>
-            <w:proofErr w:type="gramStart"/>
             <w:r>
               <w:rPr>
                 <w:rFonts w:ascii="Times New Roman" w:eastAsia="標楷體-繁" w:hAnsi="Times New Roman" w:cs="Times New Roman" w:hint="eastAsia"/>
@@ -22150,7 +22502,6 @@
               </w:rPr>
               <w:t>%</w:t>
             </w:r>
-            <w:proofErr w:type="gramEnd"/>
           </w:p>
         </w:tc>
       </w:tr>
@@ -22162,12 +22513,6 @@
           <w:tcPr>
             <w:tcW w:w="1667" w:type="pct"/>
             <w:gridSpan w:val="2"/>
-            <w:tcBorders>
-              <w:top w:val="single" w:sz="8" w:space="0" w:color="000000"/>
-              <w:left w:val="single" w:sz="8" w:space="0" w:color="000000"/>
-              <w:bottom w:val="single" w:sz="8" w:space="0" w:color="000000"/>
-              <w:right w:val="single" w:sz="8" w:space="0" w:color="000000"/>
-            </w:tcBorders>
             <w:shd w:val="clear" w:color="auto" w:fill="FFFFFF"/>
             <w:vAlign w:val="center"/>
           </w:tcPr>
@@ -22190,12 +22535,6 @@
         <w:tc>
           <w:tcPr>
             <w:tcW w:w="821" w:type="pct"/>
-            <w:tcBorders>
-              <w:top w:val="single" w:sz="8" w:space="0" w:color="000000"/>
-              <w:left w:val="single" w:sz="8" w:space="0" w:color="000000"/>
-              <w:bottom w:val="single" w:sz="8" w:space="0" w:color="000000"/>
-              <w:right w:val="single" w:sz="8" w:space="0" w:color="000000"/>
-            </w:tcBorders>
             <w:shd w:val="clear" w:color="auto" w:fill="E2EEDA"/>
             <w:vAlign w:val="center"/>
           </w:tcPr>
@@ -22239,12 +22578,6 @@
         <w:tc>
           <w:tcPr>
             <w:tcW w:w="925" w:type="pct"/>
-            <w:tcBorders>
-              <w:top w:val="single" w:sz="8" w:space="0" w:color="000000"/>
-              <w:left w:val="single" w:sz="8" w:space="0" w:color="000000"/>
-              <w:bottom w:val="single" w:sz="8" w:space="0" w:color="000000"/>
-              <w:right w:val="single" w:sz="8" w:space="0" w:color="000000"/>
-            </w:tcBorders>
             <w:shd w:val="clear" w:color="auto" w:fill="E2EEDA"/>
             <w:vAlign w:val="center"/>
           </w:tcPr>
@@ -22288,12 +22621,6 @@
         <w:tc>
           <w:tcPr>
             <w:tcW w:w="758" w:type="pct"/>
-            <w:tcBorders>
-              <w:top w:val="single" w:sz="8" w:space="0" w:color="000000"/>
-              <w:left w:val="single" w:sz="8" w:space="0" w:color="000000"/>
-              <w:bottom w:val="single" w:sz="8" w:space="0" w:color="000000"/>
-              <w:right w:val="single" w:sz="8" w:space="0" w:color="000000"/>
-            </w:tcBorders>
             <w:shd w:val="clear" w:color="auto" w:fill="E2EEDA"/>
             <w:vAlign w:val="center"/>
           </w:tcPr>
@@ -22337,12 +22664,6 @@
         <w:tc>
           <w:tcPr>
             <w:tcW w:w="829" w:type="pct"/>
-            <w:tcBorders>
-              <w:top w:val="single" w:sz="8" w:space="0" w:color="000000"/>
-              <w:left w:val="single" w:sz="8" w:space="0" w:color="000000"/>
-              <w:bottom w:val="single" w:sz="8" w:space="0" w:color="000000"/>
-              <w:right w:val="single" w:sz="8" w:space="0" w:color="000000"/>
-            </w:tcBorders>
             <w:shd w:val="clear" w:color="auto" w:fill="E2EEDA"/>
             <w:vAlign w:val="center"/>
           </w:tcPr>
@@ -22365,12 +22686,6 @@
           <w:tcPr>
             <w:tcW w:w="1667" w:type="pct"/>
             <w:gridSpan w:val="2"/>
-            <w:tcBorders>
-              <w:top w:val="single" w:sz="8" w:space="0" w:color="000000"/>
-              <w:left w:val="single" w:sz="8" w:space="0" w:color="000000"/>
-              <w:bottom w:val="single" w:sz="8" w:space="0" w:color="000000"/>
-              <w:right w:val="single" w:sz="8" w:space="0" w:color="000000"/>
-            </w:tcBorders>
             <w:shd w:val="clear" w:color="auto" w:fill="FFFFFF"/>
             <w:vAlign w:val="center"/>
           </w:tcPr>
@@ -22393,12 +22708,6 @@
         <w:tc>
           <w:tcPr>
             <w:tcW w:w="821" w:type="pct"/>
-            <w:tcBorders>
-              <w:top w:val="single" w:sz="8" w:space="0" w:color="000000"/>
-              <w:left w:val="single" w:sz="8" w:space="0" w:color="000000"/>
-              <w:bottom w:val="single" w:sz="8" w:space="0" w:color="000000"/>
-              <w:right w:val="single" w:sz="8" w:space="0" w:color="000000"/>
-            </w:tcBorders>
             <w:shd w:val="clear" w:color="auto" w:fill="E2EEDA"/>
             <w:vAlign w:val="center"/>
           </w:tcPr>
@@ -22446,28 +22755,6 @@
               </w:rPr>
               <w:t>}</w:t>
             </w:r>
-          </w:p>
-        </w:tc>
-        <w:tc>
-          <w:tcPr>
-            <w:tcW w:w="925" w:type="pct"/>
-            <w:tcBorders>
-              <w:top w:val="single" w:sz="8" w:space="0" w:color="000000"/>
-              <w:left w:val="single" w:sz="8" w:space="0" w:color="000000"/>
-              <w:bottom w:val="single" w:sz="8" w:space="0" w:color="000000"/>
-              <w:right w:val="single" w:sz="8" w:space="0" w:color="000000"/>
-            </w:tcBorders>
-            <w:shd w:val="clear" w:color="auto" w:fill="E2EEDA"/>
-            <w:vAlign w:val="center"/>
-          </w:tcPr>
-          <w:p>
-            <w:pPr>
-              <w:spacing w:line="240" w:lineRule="auto"/>
-              <w:jc w:val="center"/>
-              <w:rPr>
-                <w:rFonts w:ascii="Times New Roman" w:eastAsia="標楷體-繁" w:hAnsi="Times New Roman" w:cs="Times New Roman"/>
-              </w:rPr>
-            </w:pPr>
             <w:r>
               <w:rPr>
                 <w:rFonts w:ascii="Times New Roman" w:eastAsia="標楷體-繁" w:hAnsi="Times New Roman" w:cs="Times New Roman" w:hint="eastAsia"/>
@@ -22475,8 +22762,24 @@
                 <w:sz w:val="24"/>
                 <w:szCs w:val="24"/>
               </w:rPr>
-              <w:t>${fund_</w:t>
-            </w:r>
+              <w:t>%</w:t>
+            </w:r>
+          </w:p>
+        </w:tc>
+        <w:tc>
+          <w:tcPr>
+            <w:tcW w:w="925" w:type="pct"/>
+            <w:shd w:val="clear" w:color="auto" w:fill="E2EEDA"/>
+            <w:vAlign w:val="center"/>
+          </w:tcPr>
+          <w:p>
+            <w:pPr>
+              <w:spacing w:line="240" w:lineRule="auto"/>
+              <w:jc w:val="center"/>
+              <w:rPr>
+                <w:rFonts w:ascii="Times New Roman" w:eastAsia="標楷體-繁" w:hAnsi="Times New Roman" w:cs="Times New Roman"/>
+              </w:rPr>
+            </w:pPr>
             <w:r>
               <w:rPr>
                 <w:rFonts w:ascii="Times New Roman" w:eastAsia="標楷體-繁" w:hAnsi="Times New Roman" w:cs="Times New Roman" w:hint="eastAsia"/>
@@ -22484,7 +22787,7 @@
                 <w:sz w:val="24"/>
                 <w:szCs w:val="24"/>
               </w:rPr>
-              <w:t>4</w:t>
+              <w:t>${fund_</w:t>
             </w:r>
             <w:r>
               <w:rPr>
@@ -22493,7 +22796,7 @@
                 <w:sz w:val="24"/>
                 <w:szCs w:val="24"/>
               </w:rPr>
-              <w:t>5</w:t>
+              <w:t>4</w:t>
             </w:r>
             <w:r>
               <w:rPr>
@@ -22502,30 +22805,8 @@
                 <w:sz w:val="24"/>
                 <w:szCs w:val="24"/>
               </w:rPr>
-              <w:t>}</w:t>
-            </w:r>
-          </w:p>
-        </w:tc>
-        <w:tc>
-          <w:tcPr>
-            <w:tcW w:w="758" w:type="pct"/>
-            <w:tcBorders>
-              <w:top w:val="single" w:sz="8" w:space="0" w:color="000000"/>
-              <w:left w:val="single" w:sz="8" w:space="0" w:color="000000"/>
-              <w:bottom w:val="single" w:sz="8" w:space="0" w:color="000000"/>
-              <w:right w:val="single" w:sz="8" w:space="0" w:color="000000"/>
-            </w:tcBorders>
-            <w:shd w:val="clear" w:color="auto" w:fill="E2EEDA"/>
-            <w:vAlign w:val="center"/>
-          </w:tcPr>
-          <w:p>
-            <w:pPr>
-              <w:spacing w:line="240" w:lineRule="auto"/>
-              <w:jc w:val="center"/>
-              <w:rPr>
-                <w:rFonts w:ascii="Times New Roman" w:eastAsia="標楷體-繁" w:hAnsi="Times New Roman" w:cs="Times New Roman"/>
-              </w:rPr>
-            </w:pPr>
+              <w:t>5</w:t>
+            </w:r>
             <w:r>
               <w:rPr>
                 <w:rFonts w:ascii="Times New Roman" w:eastAsia="標楷體-繁" w:hAnsi="Times New Roman" w:cs="Times New Roman" w:hint="eastAsia"/>
@@ -22533,7 +22814,7 @@
                 <w:sz w:val="24"/>
                 <w:szCs w:val="24"/>
               </w:rPr>
-              <w:t>${fund_</w:t>
+              <w:t>}</w:t>
             </w:r>
             <w:r>
               <w:rPr>
@@ -22542,8 +22823,24 @@
                 <w:sz w:val="24"/>
                 <w:szCs w:val="24"/>
               </w:rPr>
-              <w:t>4</w:t>
-            </w:r>
+              <w:t>%</w:t>
+            </w:r>
+          </w:p>
+        </w:tc>
+        <w:tc>
+          <w:tcPr>
+            <w:tcW w:w="758" w:type="pct"/>
+            <w:shd w:val="clear" w:color="auto" w:fill="E2EEDA"/>
+            <w:vAlign w:val="center"/>
+          </w:tcPr>
+          <w:p>
+            <w:pPr>
+              <w:spacing w:line="240" w:lineRule="auto"/>
+              <w:jc w:val="center"/>
+              <w:rPr>
+                <w:rFonts w:ascii="Times New Roman" w:eastAsia="標楷體-繁" w:hAnsi="Times New Roman" w:cs="Times New Roman"/>
+              </w:rPr>
+            </w:pPr>
             <w:r>
               <w:rPr>
                 <w:rFonts w:ascii="Times New Roman" w:eastAsia="標楷體-繁" w:hAnsi="Times New Roman" w:cs="Times New Roman" w:hint="eastAsia"/>
@@ -22551,7 +22848,7 @@
                 <w:sz w:val="24"/>
                 <w:szCs w:val="24"/>
               </w:rPr>
-              <w:t>6</w:t>
+              <w:t>${fund_</w:t>
             </w:r>
             <w:r>
               <w:rPr>
@@ -22560,19 +22857,40 @@
                 <w:sz w:val="24"/>
                 <w:szCs w:val="24"/>
               </w:rPr>
+              <w:t>4</w:t>
+            </w:r>
+            <w:r>
+              <w:rPr>
+                <w:rFonts w:ascii="Times New Roman" w:eastAsia="標楷體-繁" w:hAnsi="Times New Roman" w:cs="Times New Roman" w:hint="eastAsia"/>
+                <w:color w:val="000000"/>
+                <w:sz w:val="24"/>
+                <w:szCs w:val="24"/>
+              </w:rPr>
+              <w:t>6</w:t>
+            </w:r>
+            <w:r>
+              <w:rPr>
+                <w:rFonts w:ascii="Times New Roman" w:eastAsia="標楷體-繁" w:hAnsi="Times New Roman" w:cs="Times New Roman" w:hint="eastAsia"/>
+                <w:color w:val="000000"/>
+                <w:sz w:val="24"/>
+                <w:szCs w:val="24"/>
+              </w:rPr>
               <w:t>}</w:t>
             </w:r>
+            <w:r>
+              <w:rPr>
+                <w:rFonts w:ascii="Times New Roman" w:eastAsia="標楷體-繁" w:hAnsi="Times New Roman" w:cs="Times New Roman" w:hint="eastAsia"/>
+                <w:color w:val="000000"/>
+                <w:sz w:val="24"/>
+                <w:szCs w:val="24"/>
+              </w:rPr>
+              <w:t>%</w:t>
+            </w:r>
           </w:p>
         </w:tc>
         <w:tc>
           <w:tcPr>
             <w:tcW w:w="829" w:type="pct"/>
-            <w:tcBorders>
-              <w:top w:val="single" w:sz="8" w:space="0" w:color="000000"/>
-              <w:left w:val="single" w:sz="8" w:space="0" w:color="000000"/>
-              <w:bottom w:val="single" w:sz="8" w:space="0" w:color="000000"/>
-              <w:right w:val="single" w:sz="8" w:space="0" w:color="000000"/>
-            </w:tcBorders>
             <w:shd w:val="clear" w:color="auto" w:fill="E2EEDA"/>
             <w:vAlign w:val="center"/>
           </w:tcPr>
@@ -22599,69 +22917,7 @@
           <w:szCs w:val="32"/>
         </w:rPr>
       </w:pPr>
-      <w:bookmarkStart w:id="79" w:name="MSOFFICE_HEADING_153"/>
-      <w:r>
-        <w:rPr>
-          <w:rFonts w:ascii="Times New Roman" w:eastAsia="標楷體-繁" w:hAnsi="Times New Roman" w:cs="Times New Roman"/>
-          <w:color w:val="000000"/>
-          <w:sz w:val="22"/>
-          <w:szCs w:val="32"/>
-        </w:rPr>
-        <w:t>經費編列說明：</w:t>
-      </w:r>
-    </w:p>
-    <w:p>
-      <w:pPr>
-        <w:pStyle w:val="5"/>
-        <w:spacing w:before="0" w:after="0" w:line="276" w:lineRule="auto"/>
-        <w:rPr>
-          <w:rFonts w:ascii="Times New Roman" w:eastAsia="標楷體-繁" w:hAnsi="Times New Roman" w:cs="Times New Roman"/>
-          <w:color w:val="000000"/>
-          <w:sz w:val="22"/>
-          <w:szCs w:val="32"/>
-        </w:rPr>
-      </w:pPr>
-      <w:r>
-        <w:rPr>
-          <w:rFonts w:ascii="Times New Roman" w:eastAsia="標楷體-繁" w:hAnsi="Times New Roman" w:cs="Times New Roman" w:hint="eastAsia"/>
-          <w:color w:val="000000"/>
-          <w:sz w:val="22"/>
-          <w:szCs w:val="32"/>
-        </w:rPr>
-        <w:t>${</w:t>
-      </w:r>
-      <w:proofErr w:type="spellStart"/>
-      <w:r>
-        <w:rPr>
-          <w:rFonts w:ascii="Times New Roman" w:eastAsia="標楷體-繁" w:hAnsi="Times New Roman" w:cs="Times New Roman" w:hint="eastAsia"/>
-          <w:color w:val="000000"/>
-          <w:sz w:val="22"/>
-          <w:szCs w:val="32"/>
-        </w:rPr>
-        <w:t>fund_context</w:t>
-      </w:r>
-      <w:proofErr w:type="spellEnd"/>
-      <w:r>
-        <w:rPr>
-          <w:rFonts w:ascii="Times New Roman" w:eastAsia="標楷體-繁" w:hAnsi="Times New Roman" w:cs="Times New Roman" w:hint="eastAsia"/>
-          <w:color w:val="000000"/>
-          <w:sz w:val="22"/>
-          <w:szCs w:val="32"/>
-        </w:rPr>
-        <w:t>}</w:t>
-      </w:r>
-    </w:p>
-    <w:p>
-      <w:pPr>
-        <w:pStyle w:val="5"/>
-        <w:spacing w:before="0" w:after="0" w:line="276" w:lineRule="auto"/>
-        <w:rPr>
-          <w:rFonts w:ascii="Times New Roman" w:eastAsia="標楷體-繁" w:hAnsi="Times New Roman" w:cs="Times New Roman"/>
-          <w:color w:val="000000"/>
-          <w:sz w:val="22"/>
-          <w:szCs w:val="32"/>
-        </w:rPr>
-      </w:pPr>
+      <w:bookmarkStart w:id="85" w:name="MSOFFICE_HEADING_153"/>
     </w:p>
     <w:p>
       <w:pPr>
@@ -22680,7 +22936,7 @@
         </w:rPr>
         <w:t>陸、附件</w:t>
       </w:r>
-      <w:bookmarkEnd w:id="79"/>
+      <w:bookmarkEnd w:id="85"/>
     </w:p>
     <w:sectPr>
       <w:footerReference w:type="default" r:id="rId10"/>

--- a/public/docx/公版-商業服務業計畫書.docx
+++ b/public/docx/公版-商業服務業計畫書.docx
@@ -368,6 +368,7 @@
         </w:rPr>
         <w:t>{</w:t>
       </w:r>
+      <w:proofErr w:type="spellStart"/>
       <w:r>
         <w:rPr>
           <w:rFonts w:ascii="Times New Roman" w:eastAsia="標楷體-繁" w:hAnsi="Times New Roman" w:cs="Times New Roman"/>
@@ -378,6 +379,7 @@
         </w:rPr>
         <w:t>home_project_name</w:t>
       </w:r>
+      <w:proofErr w:type="spellEnd"/>
       <w:r>
         <w:rPr>
           <w:rFonts w:ascii="Times New Roman" w:eastAsia="標楷體-繁" w:hAnsi="Times New Roman" w:cs="Times New Roman" w:hint="eastAsia"/>
@@ -429,8 +431,9 @@
           <w:sz w:val="34"/>
           <w:szCs w:val="34"/>
         </w:rPr>
-        <w:t>${project_start}</w:t>
-      </w:r>
+        <w:t>${</w:t>
+      </w:r>
+      <w:proofErr w:type="spellStart"/>
       <w:r>
         <w:rPr>
           <w:rFonts w:ascii="Times New Roman" w:eastAsia="標楷體-繁" w:hAnsi="Times New Roman" w:cs="Times New Roman" w:hint="eastAsia"/>
@@ -439,8 +442,9 @@
           <w:sz w:val="34"/>
           <w:szCs w:val="34"/>
         </w:rPr>
-        <w:t>至</w:t>
-      </w:r>
+        <w:t>project_start</w:t>
+      </w:r>
+      <w:proofErr w:type="spellEnd"/>
       <w:r>
         <w:rPr>
           <w:rFonts w:ascii="Times New Roman" w:eastAsia="標楷體-繁" w:hAnsi="Times New Roman" w:cs="Times New Roman" w:hint="eastAsia"/>
@@ -449,7 +453,7 @@
           <w:sz w:val="34"/>
           <w:szCs w:val="34"/>
         </w:rPr>
-        <w:t>$</w:t>
+        <w:t>}</w:t>
       </w:r>
       <w:r>
         <w:rPr>
@@ -459,7 +463,7 @@
           <w:sz w:val="34"/>
           <w:szCs w:val="34"/>
         </w:rPr>
-        <w:t>{project_end}</w:t>
+        <w:t>至</w:t>
       </w:r>
       <w:r>
         <w:rPr>
@@ -469,6 +473,48 @@
           <w:sz w:val="34"/>
           <w:szCs w:val="34"/>
         </w:rPr>
+        <w:t>$</w:t>
+      </w:r>
+      <w:r>
+        <w:rPr>
+          <w:rFonts w:ascii="Times New Roman" w:eastAsia="標楷體-繁" w:hAnsi="Times New Roman" w:cs="Times New Roman" w:hint="eastAsia"/>
+          <w:b/>
+          <w:color w:val="000000"/>
+          <w:sz w:val="34"/>
+          <w:szCs w:val="34"/>
+        </w:rPr>
+        <w:t>{</w:t>
+      </w:r>
+      <w:proofErr w:type="spellStart"/>
+      <w:r>
+        <w:rPr>
+          <w:rFonts w:ascii="Times New Roman" w:eastAsia="標楷體-繁" w:hAnsi="Times New Roman" w:cs="Times New Roman" w:hint="eastAsia"/>
+          <w:b/>
+          <w:color w:val="000000"/>
+          <w:sz w:val="34"/>
+          <w:szCs w:val="34"/>
+        </w:rPr>
+        <w:t>project_end</w:t>
+      </w:r>
+      <w:proofErr w:type="spellEnd"/>
+      <w:r>
+        <w:rPr>
+          <w:rFonts w:ascii="Times New Roman" w:eastAsia="標楷體-繁" w:hAnsi="Times New Roman" w:cs="Times New Roman" w:hint="eastAsia"/>
+          <w:b/>
+          <w:color w:val="000000"/>
+          <w:sz w:val="34"/>
+          <w:szCs w:val="34"/>
+        </w:rPr>
+        <w:t>}</w:t>
+      </w:r>
+      <w:r>
+        <w:rPr>
+          <w:rFonts w:ascii="Times New Roman" w:eastAsia="標楷體-繁" w:hAnsi="Times New Roman" w:cs="Times New Roman" w:hint="eastAsia"/>
+          <w:b/>
+          <w:color w:val="000000"/>
+          <w:sz w:val="34"/>
+          <w:szCs w:val="34"/>
+        </w:rPr>
         <w:t>止</w:t>
       </w:r>
     </w:p>
@@ -570,6 +616,7 @@
         </w:rPr>
         <w:t>{</w:t>
       </w:r>
+      <w:proofErr w:type="spellStart"/>
       <w:r>
         <w:rPr>
           <w:rFonts w:ascii="Times New Roman" w:eastAsia="標楷體-繁" w:hAnsi="Times New Roman" w:cs="Times New Roman"/>
@@ -580,6 +627,7 @@
         </w:rPr>
         <w:t>home_name</w:t>
       </w:r>
+      <w:proofErr w:type="spellEnd"/>
       <w:r>
         <w:rPr>
           <w:rFonts w:ascii="Times New Roman" w:eastAsia="標楷體-繁" w:hAnsi="Times New Roman" w:cs="Times New Roman"/>
@@ -695,7 +743,25 @@
           <w:sz w:val="30"/>
           <w:szCs w:val="30"/>
         </w:rPr>
-        <w:t>${project_start}</w:t>
+        <w:t>${</w:t>
+      </w:r>
+      <w:proofErr w:type="spellStart"/>
+      <w:r>
+        <w:rPr>
+          <w:rFonts w:ascii="Times New Roman" w:eastAsia="標楷體-繁" w:hAnsi="Times New Roman" w:cs="Times New Roman"/>
+          <w:sz w:val="30"/>
+          <w:szCs w:val="30"/>
+        </w:rPr>
+        <w:t>project_start</w:t>
+      </w:r>
+      <w:proofErr w:type="spellEnd"/>
+      <w:r>
+        <w:rPr>
+          <w:rFonts w:ascii="Times New Roman" w:eastAsia="標楷體-繁" w:hAnsi="Times New Roman" w:cs="Times New Roman"/>
+          <w:sz w:val="30"/>
+          <w:szCs w:val="30"/>
+        </w:rPr>
+        <w:t>}</w:t>
       </w:r>
     </w:p>
     <w:sdt>
@@ -5224,6 +5290,7 @@
               </w:rPr>
               <w:t>${</w:t>
             </w:r>
+            <w:proofErr w:type="spellStart"/>
             <w:r>
               <w:rPr>
                 <w:rFonts w:ascii="Times New Roman" w:eastAsia="標楷體-繁" w:hAnsi="Times New Roman" w:cs="Times New Roman"/>
@@ -5236,6 +5303,7 @@
               </w:rPr>
               <w:t>reate_date</w:t>
             </w:r>
+            <w:proofErr w:type="spellEnd"/>
             <w:r>
               <w:rPr>
                 <w:rFonts w:ascii="Times New Roman" w:eastAsia="標楷體-繁" w:hAnsi="Times New Roman" w:cs="Times New Roman" w:hint="eastAsia"/>
@@ -5310,12 +5378,14 @@
               </w:rPr>
               <w:t>{</w:t>
             </w:r>
+            <w:proofErr w:type="spellStart"/>
             <w:r>
               <w:rPr>
                 <w:rFonts w:ascii="Times New Roman" w:eastAsia="標楷體-繁" w:hAnsi="Times New Roman" w:cs="Times New Roman"/>
               </w:rPr>
               <w:t>registration_no</w:t>
             </w:r>
+            <w:proofErr w:type="spellEnd"/>
             <w:r>
               <w:rPr>
                 <w:rFonts w:ascii="Times New Roman" w:eastAsia="標楷體-繁" w:hAnsi="Times New Roman" w:cs="Times New Roman"/>
@@ -5380,12 +5450,14 @@
               </w:rPr>
               <w:t>${</w:t>
             </w:r>
+            <w:proofErr w:type="spellStart"/>
             <w:r>
               <w:rPr>
                 <w:rFonts w:ascii="Times New Roman" w:eastAsia="標楷體-繁" w:hAnsi="Times New Roman" w:cs="Times New Roman"/>
               </w:rPr>
               <w:t>insurance_total</w:t>
             </w:r>
+            <w:proofErr w:type="spellEnd"/>
             <w:r>
               <w:rPr>
                 <w:rFonts w:ascii="Times New Roman" w:eastAsia="標楷體-繁" w:hAnsi="Times New Roman" w:cs="Times New Roman" w:hint="eastAsia"/>
@@ -5763,6 +5835,7 @@
               </w:rPr>
               <w:t>${</w:t>
             </w:r>
+            <w:proofErr w:type="spellStart"/>
             <w:r>
               <w:rPr>
                 <w:rFonts w:ascii="Times New Roman" w:eastAsia="標楷體-繁" w:hAnsi="Times New Roman" w:cs="Times New Roman"/>
@@ -5770,6 +5843,7 @@
               </w:rPr>
               <w:t>principal_name</w:t>
             </w:r>
+            <w:proofErr w:type="spellEnd"/>
             <w:r>
               <w:rPr>
                 <w:rFonts w:ascii="Times New Roman" w:eastAsia="標楷體-繁" w:hAnsi="Times New Roman" w:cs="Times New Roman"/>
@@ -5813,6 +5887,7 @@
               </w:rPr>
               <w:t>${</w:t>
             </w:r>
+            <w:proofErr w:type="spellStart"/>
             <w:r>
               <w:rPr>
                 <w:rFonts w:ascii="Times New Roman" w:eastAsia="標楷體-繁" w:hAnsi="Times New Roman" w:cs="Times New Roman"/>
@@ -5827,6 +5902,7 @@
               </w:rPr>
               <w:t>_job</w:t>
             </w:r>
+            <w:proofErr w:type="spellEnd"/>
             <w:r>
               <w:rPr>
                 <w:rFonts w:ascii="Times New Roman" w:eastAsia="標楷體-繁" w:hAnsi="Times New Roman" w:cs="Times New Roman"/>
@@ -5870,6 +5946,7 @@
               </w:rPr>
               <w:t>${</w:t>
             </w:r>
+            <w:proofErr w:type="spellStart"/>
             <w:r>
               <w:rPr>
                 <w:rFonts w:ascii="Times New Roman" w:eastAsia="標楷體-繁" w:hAnsi="Times New Roman" w:cs="Times New Roman"/>
@@ -5884,6 +5961,7 @@
               </w:rPr>
               <w:t>sex</w:t>
             </w:r>
+            <w:proofErr w:type="spellEnd"/>
             <w:r>
               <w:rPr>
                 <w:rFonts w:ascii="Times New Roman" w:eastAsia="標楷體-繁" w:hAnsi="Times New Roman" w:cs="Times New Roman"/>
@@ -6110,6 +6188,7 @@
               </w:rPr>
               <w:t>${</w:t>
             </w:r>
+            <w:proofErr w:type="spellStart"/>
             <w:r>
               <w:rPr>
                 <w:rFonts w:hint="eastAsia"/>
@@ -6134,6 +6213,7 @@
               </w:rPr>
               <w:t>ctivities</w:t>
             </w:r>
+            <w:proofErr w:type="spellEnd"/>
             <w:r>
               <w:rPr>
                 <w:rFonts w:ascii="Times New Roman" w:eastAsia="標楷體-繁" w:hAnsi="Times New Roman" w:cs="Times New Roman"/>
@@ -6197,6 +6277,7 @@
               </w:rPr>
               <w:t>${</w:t>
             </w:r>
+            <w:proofErr w:type="spellStart"/>
             <w:r>
               <w:rPr>
                 <w:rFonts w:hint="eastAsia"/>
@@ -6221,6 +6302,7 @@
               </w:rPr>
               <w:t>ategory</w:t>
             </w:r>
+            <w:proofErr w:type="spellEnd"/>
             <w:r>
               <w:rPr>
                 <w:rFonts w:ascii="Times New Roman" w:eastAsia="標楷體-繁" w:hAnsi="Times New Roman" w:cs="Times New Roman"/>
@@ -6290,12 +6372,14 @@
               </w:rPr>
               <w:t>${</w:t>
             </w:r>
+            <w:proofErr w:type="spellStart"/>
             <w:r>
               <w:rPr>
                 <w:rFonts w:ascii="Times New Roman" w:eastAsia="標楷體-繁" w:hAnsi="Times New Roman" w:cs="Times New Roman"/>
               </w:rPr>
               <w:t>last_year_revenue</w:t>
             </w:r>
+            <w:proofErr w:type="spellEnd"/>
             <w:r>
               <w:rPr>
                 <w:rFonts w:ascii="Times New Roman" w:eastAsia="標楷體-繁" w:hAnsi="Times New Roman" w:cs="Times New Roman" w:hint="eastAsia"/>
@@ -6501,6 +6585,7 @@
               </w:rPr>
               <w:t>${</w:t>
             </w:r>
+            <w:proofErr w:type="spellStart"/>
             <w:r>
               <w:rPr>
                 <w:rFonts w:ascii="Times New Roman" w:eastAsia="標楷體-繁" w:hAnsi="Times New Roman" w:cs="Times New Roman" w:hint="eastAsia"/>
@@ -6525,6 +6610,7 @@
               </w:rPr>
               <w:t>ame</w:t>
             </w:r>
+            <w:proofErr w:type="spellEnd"/>
             <w:r>
               <w:rPr>
                 <w:rFonts w:ascii="Times New Roman" w:eastAsia="標楷體-繁" w:hAnsi="Times New Roman" w:cs="Times New Roman" w:hint="eastAsia"/>
@@ -6598,7 +6684,14 @@
               <w:rPr>
                 <w:rFonts w:ascii="Times New Roman" w:eastAsia="標楷體-繁" w:hAnsi="Times New Roman" w:cs="Times New Roman" w:hint="eastAsia"/>
               </w:rPr>
-              <w:t>${p</w:t>
+              <w:t>${</w:t>
+            </w:r>
+            <w:proofErr w:type="spellStart"/>
+            <w:r>
+              <w:rPr>
+                <w:rFonts w:ascii="Times New Roman" w:eastAsia="標楷體-繁" w:hAnsi="Times New Roman" w:cs="Times New Roman" w:hint="eastAsia"/>
+              </w:rPr>
+              <w:t>p</w:t>
             </w:r>
             <w:r>
               <w:rPr>
@@ -6618,6 +6711,7 @@
               </w:rPr>
               <w:t>start</w:t>
             </w:r>
+            <w:proofErr w:type="spellEnd"/>
             <w:r>
               <w:rPr>
                 <w:rFonts w:ascii="Times New Roman" w:eastAsia="標楷體-繁" w:hAnsi="Times New Roman" w:cs="Times New Roman" w:hint="eastAsia"/>
@@ -6640,7 +6734,14 @@
               <w:rPr>
                 <w:rFonts w:ascii="Times New Roman" w:eastAsia="標楷體-繁" w:hAnsi="Times New Roman" w:cs="Times New Roman" w:hint="eastAsia"/>
               </w:rPr>
-              <w:t>{p</w:t>
+              <w:t>{</w:t>
+            </w:r>
+            <w:proofErr w:type="spellStart"/>
+            <w:r>
+              <w:rPr>
+                <w:rFonts w:ascii="Times New Roman" w:eastAsia="標楷體-繁" w:hAnsi="Times New Roman" w:cs="Times New Roman" w:hint="eastAsia"/>
+              </w:rPr>
+              <w:t>p</w:t>
             </w:r>
             <w:r>
               <w:rPr>
@@ -6660,6 +6761,7 @@
               </w:rPr>
               <w:t>end</w:t>
             </w:r>
+            <w:proofErr w:type="spellEnd"/>
             <w:r>
               <w:rPr>
                 <w:rFonts w:ascii="Times New Roman" w:eastAsia="標楷體-繁" w:hAnsi="Times New Roman" w:cs="Times New Roman" w:hint="eastAsia"/>
@@ -6916,6 +7018,7 @@
               </w:rPr>
               <w:t>${</w:t>
             </w:r>
+            <w:proofErr w:type="spellStart"/>
             <w:r>
               <w:rPr>
                 <w:rFonts w:ascii="Times New Roman" w:eastAsia="標楷體-繁" w:hAnsi="Times New Roman" w:cs="Times New Roman" w:hint="eastAsia"/>
@@ -6940,6 +7043,7 @@
               </w:rPr>
               <w:t>funding</w:t>
             </w:r>
+            <w:proofErr w:type="spellEnd"/>
             <w:r>
               <w:rPr>
                 <w:rFonts w:ascii="Times New Roman" w:eastAsia="標楷體-繁" w:hAnsi="Times New Roman" w:cs="Times New Roman" w:hint="eastAsia"/>
@@ -7011,6 +7115,7 @@
               </w:rPr>
               <w:t>${</w:t>
             </w:r>
+            <w:proofErr w:type="spellStart"/>
             <w:r>
               <w:rPr>
                 <w:rFonts w:ascii="Times New Roman" w:eastAsia="標楷體-繁" w:hAnsi="Times New Roman" w:cs="Times New Roman" w:hint="eastAsia"/>
@@ -7035,6 +7140,7 @@
               </w:rPr>
               <w:t>ummary</w:t>
             </w:r>
+            <w:proofErr w:type="spellEnd"/>
             <w:r>
               <w:rPr>
                 <w:rFonts w:ascii="Times New Roman" w:eastAsia="標楷體-繁" w:hAnsi="Times New Roman" w:cs="Times New Roman" w:hint="eastAsia"/>
@@ -7228,6 +7334,7 @@
               </w:rPr>
               <w:t>${</w:t>
             </w:r>
+            <w:proofErr w:type="spellStart"/>
             <w:r>
               <w:rPr>
                 <w:rFonts w:ascii="Times New Roman" w:eastAsia="標楷體-繁" w:hAnsi="Times New Roman" w:cs="Times New Roman"/>
@@ -7258,6 +7365,7 @@
               </w:rPr>
               <w:t>name</w:t>
             </w:r>
+            <w:proofErr w:type="spellEnd"/>
             <w:r>
               <w:rPr>
                 <w:rFonts w:ascii="Times New Roman" w:eastAsia="標楷體-繁" w:hAnsi="Times New Roman" w:cs="Times New Roman" w:hint="eastAsia"/>
@@ -7321,6 +7429,7 @@
               </w:rPr>
               <w:t>${</w:t>
             </w:r>
+            <w:proofErr w:type="spellStart"/>
             <w:r>
               <w:rPr>
                 <w:rFonts w:ascii="Times New Roman" w:eastAsia="標楷體-繁" w:hAnsi="Times New Roman" w:cs="Times New Roman"/>
@@ -7351,6 +7460,7 @@
               </w:rPr>
               <w:t>department</w:t>
             </w:r>
+            <w:proofErr w:type="spellEnd"/>
             <w:r>
               <w:rPr>
                 <w:rFonts w:ascii="Times New Roman" w:eastAsia="標楷體-繁" w:hAnsi="Times New Roman" w:cs="Times New Roman" w:hint="eastAsia"/>
@@ -7415,6 +7525,7 @@
               </w:rPr>
               <w:t>${</w:t>
             </w:r>
+            <w:proofErr w:type="spellStart"/>
             <w:r>
               <w:rPr>
                 <w:rFonts w:ascii="Times New Roman" w:eastAsia="標楷體-繁" w:hAnsi="Times New Roman" w:cs="Times New Roman"/>
@@ -7445,6 +7556,7 @@
               </w:rPr>
               <w:t>job</w:t>
             </w:r>
+            <w:proofErr w:type="spellEnd"/>
             <w:r>
               <w:rPr>
                 <w:rFonts w:ascii="Times New Roman" w:eastAsia="標楷體-繁" w:hAnsi="Times New Roman" w:cs="Times New Roman" w:hint="eastAsia"/>
@@ -7536,6 +7648,7 @@
               </w:rPr>
               <w:t>${</w:t>
             </w:r>
+            <w:proofErr w:type="spellStart"/>
             <w:r>
               <w:rPr>
                 <w:rFonts w:ascii="Times New Roman" w:eastAsia="標楷體-繁" w:hAnsi="Times New Roman" w:cs="Times New Roman"/>
@@ -7566,6 +7679,7 @@
               </w:rPr>
               <w:t>mobile</w:t>
             </w:r>
+            <w:proofErr w:type="spellEnd"/>
             <w:r>
               <w:rPr>
                 <w:rFonts w:ascii="Times New Roman" w:eastAsia="標楷體-繁" w:hAnsi="Times New Roman" w:cs="Times New Roman" w:hint="eastAsia"/>
@@ -7629,6 +7743,7 @@
               </w:rPr>
               <w:t>${</w:t>
             </w:r>
+            <w:proofErr w:type="spellStart"/>
             <w:r>
               <w:rPr>
                 <w:rFonts w:ascii="Times New Roman" w:eastAsia="標楷體-繁" w:hAnsi="Times New Roman" w:cs="Times New Roman"/>
@@ -7659,6 +7774,7 @@
               </w:rPr>
               <w:t>mobile</w:t>
             </w:r>
+            <w:proofErr w:type="spellEnd"/>
             <w:r>
               <w:rPr>
                 <w:rFonts w:ascii="Times New Roman" w:eastAsia="標楷體-繁" w:hAnsi="Times New Roman" w:cs="Times New Roman" w:hint="eastAsia"/>
@@ -7721,7 +7837,14 @@
               <w:rPr>
                 <w:rFonts w:ascii="Times New Roman" w:eastAsia="標楷體-繁" w:hAnsi="Times New Roman" w:cs="Times New Roman"/>
               </w:rPr>
-              <w:t>${project_host_</w:t>
+              <w:t>${</w:t>
+            </w:r>
+            <w:proofErr w:type="spellStart"/>
+            <w:r>
+              <w:rPr>
+                <w:rFonts w:ascii="Times New Roman" w:eastAsia="標楷體-繁" w:hAnsi="Times New Roman" w:cs="Times New Roman"/>
+              </w:rPr>
+              <w:t>project_host_</w:t>
             </w:r>
             <w:r>
               <w:rPr>
@@ -7729,6 +7852,7 @@
               </w:rPr>
               <w:t>phone</w:t>
             </w:r>
+            <w:proofErr w:type="spellEnd"/>
             <w:r>
               <w:rPr>
                 <w:rFonts w:ascii="Times New Roman" w:eastAsia="標楷體-繁" w:hAnsi="Times New Roman" w:cs="Times New Roman"/>
@@ -7820,6 +7944,7 @@
               </w:rPr>
               <w:t>${</w:t>
             </w:r>
+            <w:proofErr w:type="spellStart"/>
             <w:r>
               <w:rPr>
                 <w:rFonts w:ascii="Times New Roman" w:eastAsia="標楷體-繁" w:hAnsi="Times New Roman" w:cs="Times New Roman"/>
@@ -7850,6 +7975,7 @@
               </w:rPr>
               <w:t>email</w:t>
             </w:r>
+            <w:proofErr w:type="spellEnd"/>
             <w:r>
               <w:rPr>
                 <w:rFonts w:ascii="Times New Roman" w:eastAsia="標楷體-繁" w:hAnsi="Times New Roman" w:cs="Times New Roman" w:hint="eastAsia"/>
@@ -7950,6 +8076,7 @@
               </w:rPr>
               <w:t>${</w:t>
             </w:r>
+            <w:proofErr w:type="spellStart"/>
             <w:r>
               <w:rPr>
                 <w:rFonts w:ascii="Times New Roman" w:eastAsia="標楷體-繁" w:hAnsi="Times New Roman" w:cs="Times New Roman"/>
@@ -7972,7 +8099,14 @@
               <w:rPr>
                 <w:rFonts w:ascii="Times New Roman" w:eastAsia="標楷體-繁" w:hAnsi="Times New Roman" w:cs="Times New Roman" w:hint="eastAsia"/>
               </w:rPr>
-              <w:t>_name}</w:t>
+              <w:t>_name</w:t>
+            </w:r>
+            <w:proofErr w:type="spellEnd"/>
+            <w:r>
+              <w:rPr>
+                <w:rFonts w:ascii="Times New Roman" w:eastAsia="標楷體-繁" w:hAnsi="Times New Roman" w:cs="Times New Roman" w:hint="eastAsia"/>
+              </w:rPr>
+              <w:t>}</w:t>
             </w:r>
           </w:p>
         </w:tc>
@@ -8031,6 +8165,7 @@
               </w:rPr>
               <w:t>${</w:t>
             </w:r>
+            <w:proofErr w:type="spellStart"/>
             <w:r>
               <w:rPr>
                 <w:rFonts w:ascii="Times New Roman" w:eastAsia="標楷體-繁" w:hAnsi="Times New Roman" w:cs="Times New Roman"/>
@@ -8061,6 +8196,7 @@
               </w:rPr>
               <w:t>department</w:t>
             </w:r>
+            <w:proofErr w:type="spellEnd"/>
             <w:r>
               <w:rPr>
                 <w:rFonts w:ascii="Times New Roman" w:eastAsia="標楷體-繁" w:hAnsi="Times New Roman" w:cs="Times New Roman" w:hint="eastAsia"/>
@@ -8125,6 +8261,7 @@
               </w:rPr>
               <w:t>${</w:t>
             </w:r>
+            <w:proofErr w:type="spellStart"/>
             <w:r>
               <w:rPr>
                 <w:rFonts w:ascii="Times New Roman" w:eastAsia="標楷體-繁" w:hAnsi="Times New Roman" w:cs="Times New Roman"/>
@@ -8155,6 +8292,7 @@
               </w:rPr>
               <w:t>job</w:t>
             </w:r>
+            <w:proofErr w:type="spellEnd"/>
             <w:r>
               <w:rPr>
                 <w:rFonts w:ascii="Times New Roman" w:eastAsia="標楷體-繁" w:hAnsi="Times New Roman" w:cs="Times New Roman" w:hint="eastAsia"/>
@@ -8246,6 +8384,7 @@
               </w:rPr>
               <w:t>${</w:t>
             </w:r>
+            <w:proofErr w:type="spellStart"/>
             <w:r>
               <w:rPr>
                 <w:rFonts w:ascii="Times New Roman" w:eastAsia="標楷體-繁" w:hAnsi="Times New Roman" w:cs="Times New Roman"/>
@@ -8276,6 +8415,7 @@
               </w:rPr>
               <w:t>mobile</w:t>
             </w:r>
+            <w:proofErr w:type="spellEnd"/>
             <w:r>
               <w:rPr>
                 <w:rFonts w:ascii="Times New Roman" w:eastAsia="標楷體-繁" w:hAnsi="Times New Roman" w:cs="Times New Roman" w:hint="eastAsia"/>
@@ -8339,6 +8479,7 @@
               </w:rPr>
               <w:t>${</w:t>
             </w:r>
+            <w:proofErr w:type="spellStart"/>
             <w:r>
               <w:rPr>
                 <w:rFonts w:ascii="Times New Roman" w:eastAsia="標楷體-繁" w:hAnsi="Times New Roman" w:cs="Times New Roman"/>
@@ -8369,6 +8510,7 @@
               </w:rPr>
               <w:t>mobile</w:t>
             </w:r>
+            <w:proofErr w:type="spellEnd"/>
             <w:r>
               <w:rPr>
                 <w:rFonts w:ascii="Times New Roman" w:eastAsia="標楷體-繁" w:hAnsi="Times New Roman" w:cs="Times New Roman" w:hint="eastAsia"/>
@@ -8431,7 +8573,14 @@
               <w:rPr>
                 <w:rFonts w:ascii="Times New Roman" w:eastAsia="標楷體-繁" w:hAnsi="Times New Roman" w:cs="Times New Roman"/>
               </w:rPr>
-              <w:t>${project</w:t>
+              <w:t>${</w:t>
+            </w:r>
+            <w:proofErr w:type="spellStart"/>
+            <w:r>
+              <w:rPr>
+                <w:rFonts w:ascii="Times New Roman" w:eastAsia="標楷體-繁" w:hAnsi="Times New Roman" w:cs="Times New Roman"/>
+              </w:rPr>
+              <w:t>project</w:t>
             </w:r>
             <w:r>
               <w:rPr>
@@ -8457,6 +8606,7 @@
               </w:rPr>
               <w:t>phone</w:t>
             </w:r>
+            <w:proofErr w:type="spellEnd"/>
             <w:r>
               <w:rPr>
                 <w:rFonts w:ascii="Times New Roman" w:eastAsia="標楷體-繁" w:hAnsi="Times New Roman" w:cs="Times New Roman"/>
@@ -8548,36 +8698,14 @@
               </w:rPr>
               <w:t>${</w:t>
             </w:r>
-            <w:r>
-              <w:rPr>
-                <w:rFonts w:ascii="Times New Roman" w:eastAsia="標楷體-繁" w:hAnsi="Times New Roman" w:cs="Times New Roman"/>
-              </w:rPr>
-              <w:t>project</w:t>
-            </w:r>
-            <w:r>
-              <w:rPr>
-                <w:rFonts w:ascii="Times New Roman" w:eastAsia="標楷體-繁" w:hAnsi="Times New Roman" w:cs="Times New Roman" w:hint="eastAsia"/>
-              </w:rPr>
-              <w:t>_</w:t>
-            </w:r>
-            <w:r>
-              <w:rPr>
-                <w:rFonts w:ascii="Times New Roman" w:eastAsia="標楷體-繁" w:hAnsi="Times New Roman" w:cs="Times New Roman"/>
-              </w:rPr>
-              <w:t>host</w:t>
-            </w:r>
-            <w:r>
-              <w:rPr>
-                <w:rFonts w:ascii="Times New Roman" w:eastAsia="標楷體-繁" w:hAnsi="Times New Roman" w:cs="Times New Roman" w:hint="eastAsia"/>
-              </w:rPr>
-              <w:t>_</w:t>
-            </w:r>
-            <w:r>
-              <w:rPr>
-                <w:rFonts w:ascii="Times New Roman" w:eastAsia="標楷體-繁" w:hAnsi="Times New Roman" w:cs="Times New Roman"/>
-              </w:rPr>
-              <w:t>email</w:t>
-            </w:r>
+            <w:proofErr w:type="spellStart"/>
+            <w:r>
+              <w:rPr>
+                <w:rFonts w:ascii="Times New Roman" w:eastAsia="標楷體-繁" w:hAnsi="Times New Roman" w:cs="Times New Roman"/>
+              </w:rPr>
+              <w:t>project_contact_email</w:t>
+            </w:r>
+            <w:proofErr w:type="spellEnd"/>
             <w:r>
               <w:rPr>
                 <w:rFonts w:ascii="Times New Roman" w:eastAsia="標楷體-繁" w:hAnsi="Times New Roman" w:cs="Times New Roman" w:hint="eastAsia"/>
@@ -8758,12 +8886,14 @@
         </w:rPr>
         <w:t>${</w:t>
       </w:r>
+      <w:proofErr w:type="spellStart"/>
       <w:r>
         <w:rPr>
           <w:rFonts w:ascii="Times New Roman" w:eastAsia="標楷體-繁" w:hAnsi="Times New Roman" w:cs="Times New Roman"/>
         </w:rPr>
         <w:t>growth_face</w:t>
       </w:r>
+      <w:proofErr w:type="spellEnd"/>
       <w:r>
         <w:rPr>
           <w:rFonts w:ascii="Times New Roman" w:eastAsia="標楷體-繁" w:hAnsi="Times New Roman" w:cs="Times New Roman" w:hint="eastAsia"/>
@@ -8913,7 +9043,14 @@
               <w:rPr>
                 <w:rFonts w:ascii="Times New Roman" w:eastAsia="標楷體-繁" w:hAnsi="Times New Roman" w:cs="Times New Roman" w:hint="eastAsia"/>
               </w:rPr>
-              <w:t>${question.</w:t>
+              <w:t>${</w:t>
+            </w:r>
+            <w:proofErr w:type="spellStart"/>
+            <w:r>
+              <w:rPr>
+                <w:rFonts w:ascii="Times New Roman" w:eastAsia="標楷體-繁" w:hAnsi="Times New Roman" w:cs="Times New Roman" w:hint="eastAsia"/>
+              </w:rPr>
+              <w:t>question.</w:t>
             </w:r>
             <w:r>
               <w:rPr>
@@ -8921,6 +9058,7 @@
               </w:rPr>
               <w:t>question</w:t>
             </w:r>
+            <w:proofErr w:type="spellEnd"/>
             <w:r>
               <w:rPr>
                 <w:rFonts w:ascii="Times New Roman" w:eastAsia="標楷體-繁" w:hAnsi="Times New Roman" w:cs="Times New Roman" w:hint="eastAsia"/>
@@ -8952,14 +9090,23 @@
                 <w:b/>
                 <w:color w:val="000000"/>
               </w:rPr>
-              <w:t>${question.s</w:t>
-            </w:r>
-            <w:r>
-              <w:rPr>
-                <w:rFonts w:ascii="Times New Roman" w:eastAsia="標楷體-繁" w:hAnsi="Times New Roman" w:cs="Times New Roman"/>
+              <w:t>${</w:t>
+            </w:r>
+            <w:proofErr w:type="spellStart"/>
+            <w:r>
+              <w:rPr>
+                <w:rFonts w:ascii="Times New Roman" w:eastAsia="標楷體-繁" w:hAnsi="Times New Roman" w:cs="Times New Roman" w:hint="eastAsia"/>
                 <w:b/>
                 <w:color w:val="000000"/>
               </w:rPr>
+              <w:t>question.s</w:t>
+            </w:r>
+            <w:r>
+              <w:rPr>
+                <w:rFonts w:ascii="Times New Roman" w:eastAsia="標楷體-繁" w:hAnsi="Times New Roman" w:cs="Times New Roman"/>
+                <w:b/>
+                <w:color w:val="000000"/>
+              </w:rPr>
               <w:t>olution</w:t>
             </w:r>
             <w:r>
@@ -8968,14 +9115,23 @@
                 <w:b/>
                 <w:color w:val="000000"/>
               </w:rPr>
-              <w:t>_id}</w:t>
-            </w:r>
-            <w:r>
-              <w:rPr>
-                <w:rFonts w:ascii="Times New Roman" w:eastAsia="標楷體-繁" w:hAnsi="Times New Roman" w:cs="Times New Roman"/>
+              <w:t>_id</w:t>
+            </w:r>
+            <w:proofErr w:type="spellEnd"/>
+            <w:r>
+              <w:rPr>
+                <w:rFonts w:ascii="Times New Roman" w:eastAsia="標楷體-繁" w:hAnsi="Times New Roman" w:cs="Times New Roman" w:hint="eastAsia"/>
                 <w:b/>
                 <w:color w:val="000000"/>
               </w:rPr>
+              <w:t>}</w:t>
+            </w:r>
+            <w:r>
+              <w:rPr>
+                <w:rFonts w:ascii="Times New Roman" w:eastAsia="標楷體-繁" w:hAnsi="Times New Roman" w:cs="Times New Roman"/>
+                <w:b/>
+                <w:color w:val="000000"/>
+              </w:rPr>
               <w:t>：</w:t>
             </w:r>
             <w:r>
@@ -8984,16 +9140,26 @@
                 <w:b/>
                 <w:color w:val="000000"/>
               </w:rPr>
-              <w:t>${question.s</w:t>
-            </w:r>
-            <w:r>
-              <w:rPr>
-                <w:rFonts w:ascii="Times New Roman" w:eastAsia="標楷體-繁" w:hAnsi="Times New Roman" w:cs="Times New Roman"/>
+              <w:t>${</w:t>
+            </w:r>
+            <w:proofErr w:type="spellStart"/>
+            <w:r>
+              <w:rPr>
+                <w:rFonts w:ascii="Times New Roman" w:eastAsia="標楷體-繁" w:hAnsi="Times New Roman" w:cs="Times New Roman" w:hint="eastAsia"/>
                 <w:b/>
                 <w:color w:val="000000"/>
               </w:rPr>
+              <w:t>question.s</w:t>
+            </w:r>
+            <w:r>
+              <w:rPr>
+                <w:rFonts w:ascii="Times New Roman" w:eastAsia="標楷體-繁" w:hAnsi="Times New Roman" w:cs="Times New Roman"/>
+                <w:b/>
+                <w:color w:val="000000"/>
+              </w:rPr>
               <w:t>olution</w:t>
             </w:r>
+            <w:proofErr w:type="spellEnd"/>
             <w:r>
               <w:rPr>
                 <w:rFonts w:ascii="Times New Roman" w:eastAsia="標楷體-繁" w:hAnsi="Times New Roman" w:cs="Times New Roman" w:hint="eastAsia"/>
@@ -9022,7 +9188,14 @@
               <w:rPr>
                 <w:rFonts w:ascii="Times New Roman" w:eastAsia="標楷體-繁" w:hAnsi="Times New Roman" w:cs="Times New Roman" w:hint="eastAsia"/>
               </w:rPr>
-              <w:t>${question.</w:t>
+              <w:t>${</w:t>
+            </w:r>
+            <w:proofErr w:type="spellStart"/>
+            <w:r>
+              <w:rPr>
+                <w:rFonts w:ascii="Times New Roman" w:eastAsia="標楷體-繁" w:hAnsi="Times New Roman" w:cs="Times New Roman" w:hint="eastAsia"/>
+              </w:rPr>
+              <w:t>question.</w:t>
             </w:r>
             <w:r>
               <w:rPr>
@@ -9030,6 +9203,7 @@
               </w:rPr>
               <w:t>illustrate</w:t>
             </w:r>
+            <w:proofErr w:type="spellEnd"/>
             <w:r>
               <w:rPr>
                 <w:rFonts w:ascii="Times New Roman" w:eastAsia="標楷體-繁" w:hAnsi="Times New Roman" w:cs="Times New Roman" w:hint="eastAsia"/>
@@ -9957,7 +10131,14 @@
               <w:rPr>
                 <w:rFonts w:ascii="Times New Roman" w:eastAsia="標楷體-繁" w:hAnsi="Times New Roman" w:cs="Times New Roman"/>
               </w:rPr>
-              <w:t>${plan</w:t>
+              <w:t>${</w:t>
+            </w:r>
+            <w:proofErr w:type="spellStart"/>
+            <w:r>
+              <w:rPr>
+                <w:rFonts w:ascii="Times New Roman" w:eastAsia="標楷體-繁" w:hAnsi="Times New Roman" w:cs="Times New Roman"/>
+              </w:rPr>
+              <w:t>plan</w:t>
             </w:r>
             <w:r>
               <w:rPr>
@@ -9971,6 +10152,7 @@
               </w:rPr>
               <w:t>description</w:t>
             </w:r>
+            <w:proofErr w:type="spellEnd"/>
             <w:r>
               <w:rPr>
                 <w:rFonts w:ascii="Times New Roman" w:eastAsia="標楷體-繁" w:hAnsi="Times New Roman" w:cs="Times New Roman"/>
@@ -10000,7 +10182,14 @@
               <w:rPr>
                 <w:rFonts w:ascii="Times New Roman" w:eastAsia="標楷體-繁" w:hAnsi="Times New Roman" w:cs="Times New Roman"/>
               </w:rPr>
-              <w:t>${plan</w:t>
+              <w:t>${</w:t>
+            </w:r>
+            <w:proofErr w:type="spellStart"/>
+            <w:r>
+              <w:rPr>
+                <w:rFonts w:ascii="Times New Roman" w:eastAsia="標楷體-繁" w:hAnsi="Times New Roman" w:cs="Times New Roman"/>
+              </w:rPr>
+              <w:t>plan</w:t>
             </w:r>
             <w:r>
               <w:rPr>
@@ -10014,6 +10203,7 @@
               </w:rPr>
               <w:t>reduction_item</w:t>
             </w:r>
+            <w:proofErr w:type="spellEnd"/>
             <w:r>
               <w:rPr>
                 <w:rFonts w:ascii="Times New Roman" w:eastAsia="標楷體-繁" w:hAnsi="Times New Roman" w:cs="Times New Roman"/>
@@ -10042,12 +10232,14 @@
               </w:rPr>
               <w:t>${</w:t>
             </w:r>
+            <w:proofErr w:type="spellStart"/>
             <w:r>
               <w:rPr>
                 <w:rFonts w:ascii="Times New Roman" w:eastAsia="標楷體-繁" w:hAnsi="Times New Roman" w:cs="Times New Roman"/>
               </w:rPr>
               <w:t>plan.method</w:t>
             </w:r>
+            <w:proofErr w:type="spellEnd"/>
             <w:r>
               <w:rPr>
                 <w:rFonts w:ascii="Times New Roman" w:eastAsia="標楷體-繁" w:hAnsi="Times New Roman" w:cs="Times New Roman" w:hint="eastAsia"/>
@@ -10369,7 +10561,15 @@
                 <w:rFonts w:ascii="Times New Roman" w:eastAsia="標楷體-繁" w:hAnsi="Times New Roman" w:cs="Times New Roman" w:hint="eastAsia"/>
                 <w:color w:val="000000"/>
               </w:rPr>
-              <w:t>${driv</w:t>
+              <w:t>${</w:t>
+            </w:r>
+            <w:proofErr w:type="spellStart"/>
+            <w:r>
+              <w:rPr>
+                <w:rFonts w:ascii="Times New Roman" w:eastAsia="標楷體-繁" w:hAnsi="Times New Roman" w:cs="Times New Roman" w:hint="eastAsia"/>
+                <w:color w:val="000000"/>
+              </w:rPr>
+              <w:t>driv</w:t>
             </w:r>
             <w:r>
               <w:rPr>
@@ -10392,6 +10592,7 @@
               </w:rPr>
               <w:t>organization_relationship</w:t>
             </w:r>
+            <w:proofErr w:type="spellEnd"/>
             <w:r>
               <w:rPr>
                 <w:rFonts w:ascii="Times New Roman" w:eastAsia="標楷體-繁" w:hAnsi="Times New Roman" w:cs="Times New Roman" w:hint="eastAsia"/>
@@ -10428,6 +10629,7 @@
               </w:rPr>
               <w:t>${</w:t>
             </w:r>
+            <w:proofErr w:type="spellStart"/>
             <w:r>
               <w:rPr>
                 <w:rFonts w:ascii="Times New Roman" w:eastAsia="標楷體-繁" w:hAnsi="Times New Roman" w:cs="Times New Roman" w:hint="eastAsia"/>
@@ -10449,6 +10651,7 @@
               </w:rPr>
               <w:t>application_solution</w:t>
             </w:r>
+            <w:proofErr w:type="spellEnd"/>
             <w:r>
               <w:rPr>
                 <w:rFonts w:ascii="Times New Roman" w:eastAsia="標楷體-繁" w:hAnsi="Times New Roman" w:cs="Times New Roman" w:hint="eastAsia"/>
@@ -10844,7 +11047,21 @@
               <w:rPr>
                 <w:rFonts w:ascii="Times New Roman" w:eastAsia="標楷體-繁" w:hAnsi="Times New Roman" w:cs="Times New Roman" w:hint="eastAsia"/>
               </w:rPr>
-              <w:t>${drive.name_list}</w:t>
+              <w:t>${</w:t>
+            </w:r>
+            <w:proofErr w:type="spellStart"/>
+            <w:r>
+              <w:rPr>
+                <w:rFonts w:ascii="Times New Roman" w:eastAsia="標楷體-繁" w:hAnsi="Times New Roman" w:cs="Times New Roman" w:hint="eastAsia"/>
+              </w:rPr>
+              <w:t>drive.name_list</w:t>
+            </w:r>
+            <w:proofErr w:type="spellEnd"/>
+            <w:r>
+              <w:rPr>
+                <w:rFonts w:ascii="Times New Roman" w:eastAsia="標楷體-繁" w:hAnsi="Times New Roman" w:cs="Times New Roman" w:hint="eastAsia"/>
+              </w:rPr>
+              <w:t>}</w:t>
             </w:r>
           </w:p>
         </w:tc>
@@ -10872,7 +11089,14 @@
               <w:rPr>
                 <w:rFonts w:ascii="Times New Roman" w:eastAsia="標楷體-繁" w:hAnsi="Times New Roman" w:cs="Times New Roman" w:hint="eastAsia"/>
               </w:rPr>
-              <w:t>${drive.</w:t>
+              <w:t>${</w:t>
+            </w:r>
+            <w:proofErr w:type="spellStart"/>
+            <w:r>
+              <w:rPr>
+                <w:rFonts w:ascii="Times New Roman" w:eastAsia="標楷體-繁" w:hAnsi="Times New Roman" w:cs="Times New Roman" w:hint="eastAsia"/>
+              </w:rPr>
+              <w:t>drive.</w:t>
             </w:r>
             <w:r>
               <w:rPr>
@@ -10880,6 +11104,7 @@
               </w:rPr>
               <w:t>brand_name</w:t>
             </w:r>
+            <w:proofErr w:type="spellEnd"/>
             <w:r>
               <w:rPr>
                 <w:rFonts w:ascii="Times New Roman" w:eastAsia="標楷體-繁" w:hAnsi="Times New Roman" w:cs="Times New Roman" w:hint="eastAsia"/>
@@ -10912,7 +11137,14 @@
               <w:rPr>
                 <w:rFonts w:ascii="Times New Roman" w:eastAsia="標楷體-繁" w:hAnsi="Times New Roman" w:cs="Times New Roman" w:hint="eastAsia"/>
               </w:rPr>
-              <w:t>${drive.</w:t>
+              <w:t>${</w:t>
+            </w:r>
+            <w:proofErr w:type="spellStart"/>
+            <w:r>
+              <w:rPr>
+                <w:rFonts w:ascii="Times New Roman" w:eastAsia="標楷體-繁" w:hAnsi="Times New Roman" w:cs="Times New Roman" w:hint="eastAsia"/>
+              </w:rPr>
+              <w:t>drive.</w:t>
             </w:r>
             <w:r>
               <w:rPr>
@@ -10920,6 +11152,7 @@
               </w:rPr>
               <w:t>principal</w:t>
             </w:r>
+            <w:proofErr w:type="spellEnd"/>
             <w:r>
               <w:rPr>
                 <w:rFonts w:ascii="Times New Roman" w:eastAsia="標楷體-繁" w:hAnsi="Times New Roman" w:cs="Times New Roman" w:hint="eastAsia"/>
@@ -10952,7 +11185,14 @@
               <w:rPr>
                 <w:rFonts w:ascii="Times New Roman" w:eastAsia="標楷體-繁" w:hAnsi="Times New Roman" w:cs="Times New Roman" w:hint="eastAsia"/>
               </w:rPr>
-              <w:t>${drive.</w:t>
+              <w:t>${</w:t>
+            </w:r>
+            <w:proofErr w:type="spellStart"/>
+            <w:r>
+              <w:rPr>
+                <w:rFonts w:ascii="Times New Roman" w:eastAsia="標楷體-繁" w:hAnsi="Times New Roman" w:cs="Times New Roman" w:hint="eastAsia"/>
+              </w:rPr>
+              <w:t>drive.</w:t>
             </w:r>
             <w:r>
               <w:rPr>
@@ -10960,6 +11200,7 @@
               </w:rPr>
               <w:t>industry</w:t>
             </w:r>
+            <w:proofErr w:type="spellEnd"/>
             <w:r>
               <w:rPr>
                 <w:rFonts w:ascii="Times New Roman" w:eastAsia="標楷體-繁" w:hAnsi="Times New Roman" w:cs="Times New Roman" w:hint="eastAsia"/>
@@ -10992,7 +11233,14 @@
               <w:rPr>
                 <w:rFonts w:ascii="Times New Roman" w:eastAsia="標楷體-繁" w:hAnsi="Times New Roman" w:cs="Times New Roman" w:hint="eastAsia"/>
               </w:rPr>
-              <w:t>${drive.</w:t>
+              <w:t>${</w:t>
+            </w:r>
+            <w:proofErr w:type="spellStart"/>
+            <w:r>
+              <w:rPr>
+                <w:rFonts w:ascii="Times New Roman" w:eastAsia="標楷體-繁" w:hAnsi="Times New Roman" w:cs="Times New Roman" w:hint="eastAsia"/>
+              </w:rPr>
+              <w:t>drive.</w:t>
             </w:r>
             <w:r>
               <w:rPr>
@@ -11000,6 +11248,7 @@
               </w:rPr>
               <w:t>city</w:t>
             </w:r>
+            <w:proofErr w:type="spellEnd"/>
             <w:r>
               <w:rPr>
                 <w:rFonts w:ascii="Times New Roman" w:eastAsia="標楷體-繁" w:hAnsi="Times New Roman" w:cs="Times New Roman" w:hint="eastAsia"/>
@@ -11032,7 +11281,14 @@
               <w:rPr>
                 <w:rFonts w:ascii="Times New Roman" w:eastAsia="標楷體-繁" w:hAnsi="Times New Roman" w:cs="Times New Roman" w:hint="eastAsia"/>
               </w:rPr>
-              <w:t>${drive.</w:t>
+              <w:t>${</w:t>
+            </w:r>
+            <w:proofErr w:type="spellStart"/>
+            <w:r>
+              <w:rPr>
+                <w:rFonts w:ascii="Times New Roman" w:eastAsia="標楷體-繁" w:hAnsi="Times New Roman" w:cs="Times New Roman" w:hint="eastAsia"/>
+              </w:rPr>
+              <w:t>drive.</w:t>
             </w:r>
             <w:r>
               <w:rPr>
@@ -11047,6 +11303,7 @@
               <w:lastRenderedPageBreak/>
               <w:t>yeecount</w:t>
             </w:r>
+            <w:proofErr w:type="spellEnd"/>
             <w:r>
               <w:rPr>
                 <w:rFonts w:ascii="Times New Roman" w:eastAsia="標楷體-繁" w:hAnsi="Times New Roman" w:cs="Times New Roman" w:hint="eastAsia"/>
@@ -11080,7 +11337,14 @@
                 <w:rFonts w:ascii="Times New Roman" w:eastAsia="標楷體-繁" w:hAnsi="Times New Roman" w:cs="Times New Roman" w:hint="eastAsia"/>
               </w:rPr>
               <w:lastRenderedPageBreak/>
-              <w:t>${drive.</w:t>
+              <w:t>${</w:t>
+            </w:r>
+            <w:proofErr w:type="spellStart"/>
+            <w:r>
+              <w:rPr>
+                <w:rFonts w:ascii="Times New Roman" w:eastAsia="標楷體-繁" w:hAnsi="Times New Roman" w:cs="Times New Roman" w:hint="eastAsia"/>
+              </w:rPr>
+              <w:t>drive.</w:t>
             </w:r>
             <w:r>
               <w:rPr>
@@ -11088,6 +11352,7 @@
               </w:rPr>
               <w:t>numbers</w:t>
             </w:r>
+            <w:proofErr w:type="spellEnd"/>
             <w:r>
               <w:rPr>
                 <w:rFonts w:ascii="Times New Roman" w:eastAsia="標楷體-繁" w:hAnsi="Times New Roman" w:cs="Times New Roman" w:hint="eastAsia"/>
@@ -11319,7 +11584,21 @@
               <w:rPr>
                 <w:rFonts w:ascii="Times New Roman" w:eastAsia="標楷體-繁" w:hAnsi="Times New Roman" w:cs="Times New Roman" w:hint="eastAsia"/>
               </w:rPr>
-              <w:t>${serve_item}</w:t>
+              <w:t>${</w:t>
+            </w:r>
+            <w:proofErr w:type="spellStart"/>
+            <w:r>
+              <w:rPr>
+                <w:rFonts w:ascii="Times New Roman" w:eastAsia="標楷體-繁" w:hAnsi="Times New Roman" w:cs="Times New Roman" w:hint="eastAsia"/>
+              </w:rPr>
+              <w:t>serve_item</w:t>
+            </w:r>
+            <w:proofErr w:type="spellEnd"/>
+            <w:r>
+              <w:rPr>
+                <w:rFonts w:ascii="Times New Roman" w:eastAsia="標楷體-繁" w:hAnsi="Times New Roman" w:cs="Times New Roman" w:hint="eastAsia"/>
+              </w:rPr>
+              <w:t>}</w:t>
             </w:r>
           </w:p>
         </w:tc>
@@ -11346,7 +11625,14 @@
               <w:rPr>
                 <w:rFonts w:ascii="Times New Roman" w:eastAsia="標楷體-繁" w:hAnsi="Times New Roman" w:cs="Times New Roman" w:hint="eastAsia"/>
               </w:rPr>
-              <w:t>${serve_</w:t>
+              <w:t>${</w:t>
+            </w:r>
+            <w:proofErr w:type="spellStart"/>
+            <w:r>
+              <w:rPr>
+                <w:rFonts w:ascii="Times New Roman" w:eastAsia="標楷體-繁" w:hAnsi="Times New Roman" w:cs="Times New Roman" w:hint="eastAsia"/>
+              </w:rPr>
+              <w:t>serve_</w:t>
             </w:r>
             <w:r>
               <w:rPr>
@@ -11354,6 +11640,7 @@
               </w:rPr>
               <w:t>context</w:t>
             </w:r>
+            <w:proofErr w:type="spellEnd"/>
             <w:r>
               <w:rPr>
                 <w:rFonts w:ascii="Times New Roman" w:eastAsia="標楷體-繁" w:hAnsi="Times New Roman" w:cs="Times New Roman" w:hint="eastAsia"/>
@@ -11985,7 +12272,14 @@
               <w:rPr>
                 <w:rFonts w:ascii="Times New Roman" w:eastAsia="標楷體-繁" w:hAnsi="Times New Roman" w:cs="Times New Roman" w:hint="eastAsia"/>
               </w:rPr>
-              <w:t>${company_</w:t>
+              <w:t>${</w:t>
+            </w:r>
+            <w:proofErr w:type="spellStart"/>
+            <w:r>
+              <w:rPr>
+                <w:rFonts w:ascii="Times New Roman" w:eastAsia="標楷體-繁" w:hAnsi="Times New Roman" w:cs="Times New Roman" w:hint="eastAsia"/>
+              </w:rPr>
+              <w:t>company_</w:t>
             </w:r>
             <w:r>
               <w:rPr>
@@ -11993,6 +12287,7 @@
               </w:rPr>
               <w:t>name</w:t>
             </w:r>
+            <w:proofErr w:type="spellEnd"/>
             <w:r>
               <w:rPr>
                 <w:rFonts w:ascii="Times New Roman" w:eastAsia="標楷體-繁" w:hAnsi="Times New Roman" w:cs="Times New Roman" w:hint="eastAsia"/>
@@ -12009,7 +12304,21 @@
               <w:rPr>
                 <w:rFonts w:ascii="Times New Roman" w:eastAsia="標楷體-繁" w:hAnsi="Times New Roman" w:cs="Times New Roman" w:hint="eastAsia"/>
               </w:rPr>
-              <w:t>${host_name}</w:t>
+              <w:t>${</w:t>
+            </w:r>
+            <w:proofErr w:type="spellStart"/>
+            <w:r>
+              <w:rPr>
+                <w:rFonts w:ascii="Times New Roman" w:eastAsia="標楷體-繁" w:hAnsi="Times New Roman" w:cs="Times New Roman" w:hint="eastAsia"/>
+              </w:rPr>
+              <w:t>host_name</w:t>
+            </w:r>
+            <w:proofErr w:type="spellEnd"/>
+            <w:r>
+              <w:rPr>
+                <w:rFonts w:ascii="Times New Roman" w:eastAsia="標楷體-繁" w:hAnsi="Times New Roman" w:cs="Times New Roman" w:hint="eastAsia"/>
+              </w:rPr>
+              <w:t>}</w:t>
             </w:r>
           </w:p>
         </w:tc>
@@ -12078,7 +12387,14 @@
               <w:rPr>
                 <w:rFonts w:ascii="Times New Roman" w:eastAsia="標楷體-繁" w:hAnsi="Times New Roman" w:cs="Times New Roman" w:hint="eastAsia"/>
               </w:rPr>
-              <w:t>${host_</w:t>
+              <w:t>${</w:t>
+            </w:r>
+            <w:proofErr w:type="spellStart"/>
+            <w:r>
+              <w:rPr>
+                <w:rFonts w:ascii="Times New Roman" w:eastAsia="標楷體-繁" w:hAnsi="Times New Roman" w:cs="Times New Roman" w:hint="eastAsia"/>
+              </w:rPr>
+              <w:t>host_</w:t>
             </w:r>
             <w:r>
               <w:rPr>
@@ -12086,6 +12402,7 @@
               </w:rPr>
               <w:t>job</w:t>
             </w:r>
+            <w:proofErr w:type="spellEnd"/>
             <w:r>
               <w:rPr>
                 <w:rFonts w:ascii="Times New Roman" w:eastAsia="標楷體-繁" w:hAnsi="Times New Roman" w:cs="Times New Roman" w:hint="eastAsia"/>
@@ -12102,7 +12419,21 @@
               <w:rPr>
                 <w:rFonts w:ascii="Times New Roman" w:eastAsia="標楷體-繁" w:hAnsi="Times New Roman" w:cs="Times New Roman" w:hint="eastAsia"/>
               </w:rPr>
-              <w:t>${host_month}</w:t>
+              <w:t>${</w:t>
+            </w:r>
+            <w:proofErr w:type="spellStart"/>
+            <w:r>
+              <w:rPr>
+                <w:rFonts w:ascii="Times New Roman" w:eastAsia="標楷體-繁" w:hAnsi="Times New Roman" w:cs="Times New Roman" w:hint="eastAsia"/>
+              </w:rPr>
+              <w:t>host_month</w:t>
+            </w:r>
+            <w:proofErr w:type="spellEnd"/>
+            <w:r>
+              <w:rPr>
+                <w:rFonts w:ascii="Times New Roman" w:eastAsia="標楷體-繁" w:hAnsi="Times New Roman" w:cs="Times New Roman" w:hint="eastAsia"/>
+              </w:rPr>
+              <w:t>}</w:t>
             </w:r>
           </w:p>
         </w:tc>
@@ -12129,7 +12460,21 @@
               <w:rPr>
                 <w:rFonts w:ascii="Times New Roman" w:eastAsia="標楷體-繁" w:hAnsi="Times New Roman" w:cs="Times New Roman" w:hint="eastAsia"/>
               </w:rPr>
-              <w:t>${company_name}</w:t>
+              <w:t>${</w:t>
+            </w:r>
+            <w:proofErr w:type="spellStart"/>
+            <w:r>
+              <w:rPr>
+                <w:rFonts w:ascii="Times New Roman" w:eastAsia="標楷體-繁" w:hAnsi="Times New Roman" w:cs="Times New Roman" w:hint="eastAsia"/>
+              </w:rPr>
+              <w:t>company_name</w:t>
+            </w:r>
+            <w:proofErr w:type="spellEnd"/>
+            <w:r>
+              <w:rPr>
+                <w:rFonts w:ascii="Times New Roman" w:eastAsia="標楷體-繁" w:hAnsi="Times New Roman" w:cs="Times New Roman" w:hint="eastAsia"/>
+              </w:rPr>
+              <w:t>}</w:t>
             </w:r>
             <w:r>
               <w:rPr>
@@ -12143,6 +12488,7 @@
               </w:rPr>
               <w:t>${</w:t>
             </w:r>
+            <w:proofErr w:type="spellStart"/>
             <w:r>
               <w:rPr>
                 <w:rFonts w:ascii="Times New Roman" w:eastAsia="標楷體-繁" w:hAnsi="Times New Roman" w:cs="Times New Roman"/>
@@ -12153,7 +12499,14 @@
               <w:rPr>
                 <w:rFonts w:ascii="Times New Roman" w:eastAsia="標楷體-繁" w:hAnsi="Times New Roman" w:cs="Times New Roman" w:hint="eastAsia"/>
               </w:rPr>
-              <w:t>_name}</w:t>
+              <w:t>_name</w:t>
+            </w:r>
+            <w:proofErr w:type="spellEnd"/>
+            <w:r>
+              <w:rPr>
+                <w:rFonts w:ascii="Times New Roman" w:eastAsia="標楷體-繁" w:hAnsi="Times New Roman" w:cs="Times New Roman" w:hint="eastAsia"/>
+              </w:rPr>
+              <w:t>}</w:t>
             </w:r>
           </w:p>
         </w:tc>
@@ -12223,6 +12576,7 @@
               </w:rPr>
               <w:t>${</w:t>
             </w:r>
+            <w:proofErr w:type="spellStart"/>
             <w:r>
               <w:rPr>
                 <w:rFonts w:ascii="Times New Roman" w:eastAsia="標楷體-繁" w:hAnsi="Times New Roman" w:cs="Times New Roman"/>
@@ -12233,7 +12587,14 @@
               <w:rPr>
                 <w:rFonts w:ascii="Times New Roman" w:eastAsia="標楷體-繁" w:hAnsi="Times New Roman" w:cs="Times New Roman" w:hint="eastAsia"/>
               </w:rPr>
-              <w:t>_job}</w:t>
+              <w:t>_job</w:t>
+            </w:r>
+            <w:proofErr w:type="spellEnd"/>
+            <w:r>
+              <w:rPr>
+                <w:rFonts w:ascii="Times New Roman" w:eastAsia="標楷體-繁" w:hAnsi="Times New Roman" w:cs="Times New Roman" w:hint="eastAsia"/>
+              </w:rPr>
+              <w:t>}</w:t>
             </w:r>
             <w:r>
               <w:rPr>
@@ -12247,6 +12608,7 @@
               </w:rPr>
               <w:t>${</w:t>
             </w:r>
+            <w:proofErr w:type="spellStart"/>
             <w:r>
               <w:rPr>
                 <w:rFonts w:ascii="Times New Roman" w:eastAsia="標楷體-繁" w:hAnsi="Times New Roman" w:cs="Times New Roman"/>
@@ -12257,7 +12619,14 @@
               <w:rPr>
                 <w:rFonts w:ascii="Times New Roman" w:eastAsia="標楷體-繁" w:hAnsi="Times New Roman" w:cs="Times New Roman" w:hint="eastAsia"/>
               </w:rPr>
-              <w:t>_month}</w:t>
+              <w:t>_month</w:t>
+            </w:r>
+            <w:proofErr w:type="spellEnd"/>
+            <w:r>
+              <w:rPr>
+                <w:rFonts w:ascii="Times New Roman" w:eastAsia="標楷體-繁" w:hAnsi="Times New Roman" w:cs="Times New Roman" w:hint="eastAsia"/>
+              </w:rPr>
+              <w:t>}</w:t>
             </w:r>
           </w:p>
         </w:tc>
@@ -12284,7 +12653,21 @@
               <w:rPr>
                 <w:rFonts w:ascii="Times New Roman" w:eastAsia="標楷體-繁" w:hAnsi="Times New Roman" w:cs="Times New Roman" w:hint="eastAsia"/>
               </w:rPr>
-              <w:t>${company_name}</w:t>
+              <w:t>${</w:t>
+            </w:r>
+            <w:proofErr w:type="spellStart"/>
+            <w:r>
+              <w:rPr>
+                <w:rFonts w:ascii="Times New Roman" w:eastAsia="標楷體-繁" w:hAnsi="Times New Roman" w:cs="Times New Roman" w:hint="eastAsia"/>
+              </w:rPr>
+              <w:t>company_name</w:t>
+            </w:r>
+            <w:proofErr w:type="spellEnd"/>
+            <w:r>
+              <w:rPr>
+                <w:rFonts w:ascii="Times New Roman" w:eastAsia="標楷體-繁" w:hAnsi="Times New Roman" w:cs="Times New Roman" w:hint="eastAsia"/>
+              </w:rPr>
+              <w:t>}</w:t>
             </w:r>
             <w:r>
               <w:rPr>
@@ -12298,6 +12681,7 @@
               </w:rPr>
               <w:t>${</w:t>
             </w:r>
+            <w:proofErr w:type="spellStart"/>
             <w:r>
               <w:rPr>
                 <w:rFonts w:ascii="Times New Roman" w:eastAsia="標楷體-繁" w:hAnsi="Times New Roman" w:cs="Times New Roman"/>
@@ -12308,7 +12692,14 @@
               <w:rPr>
                 <w:rFonts w:ascii="Times New Roman" w:eastAsia="標楷體-繁" w:hAnsi="Times New Roman" w:cs="Times New Roman" w:hint="eastAsia"/>
               </w:rPr>
-              <w:t>_name}</w:t>
+              <w:t>_name</w:t>
+            </w:r>
+            <w:proofErr w:type="spellEnd"/>
+            <w:r>
+              <w:rPr>
+                <w:rFonts w:ascii="Times New Roman" w:eastAsia="標楷體-繁" w:hAnsi="Times New Roman" w:cs="Times New Roman" w:hint="eastAsia"/>
+              </w:rPr>
+              <w:t>}</w:t>
             </w:r>
           </w:p>
         </w:tc>
@@ -12379,6 +12770,7 @@
               </w:rPr>
               <w:t>${</w:t>
             </w:r>
+            <w:proofErr w:type="spellStart"/>
             <w:r>
               <w:rPr>
                 <w:rFonts w:ascii="Times New Roman" w:eastAsia="標楷體-繁" w:hAnsi="Times New Roman" w:cs="Times New Roman"/>
@@ -12389,7 +12781,14 @@
               <w:rPr>
                 <w:rFonts w:ascii="Times New Roman" w:eastAsia="標楷體-繁" w:hAnsi="Times New Roman" w:cs="Times New Roman" w:hint="eastAsia"/>
               </w:rPr>
-              <w:t>_job}</w:t>
+              <w:t>_job</w:t>
+            </w:r>
+            <w:proofErr w:type="spellEnd"/>
+            <w:r>
+              <w:rPr>
+                <w:rFonts w:ascii="Times New Roman" w:eastAsia="標楷體-繁" w:hAnsi="Times New Roman" w:cs="Times New Roman" w:hint="eastAsia"/>
+              </w:rPr>
+              <w:t>}</w:t>
             </w:r>
             <w:r>
               <w:rPr>
@@ -12403,6 +12802,7 @@
               </w:rPr>
               <w:t>${</w:t>
             </w:r>
+            <w:proofErr w:type="spellStart"/>
             <w:r>
               <w:rPr>
                 <w:rFonts w:ascii="Times New Roman" w:eastAsia="標楷體-繁" w:hAnsi="Times New Roman" w:cs="Times New Roman"/>
@@ -12413,7 +12813,14 @@
               <w:rPr>
                 <w:rFonts w:ascii="Times New Roman" w:eastAsia="標楷體-繁" w:hAnsi="Times New Roman" w:cs="Times New Roman" w:hint="eastAsia"/>
               </w:rPr>
-              <w:t>_month}</w:t>
+              <w:t>_month</w:t>
+            </w:r>
+            <w:proofErr w:type="spellEnd"/>
+            <w:r>
+              <w:rPr>
+                <w:rFonts w:ascii="Times New Roman" w:eastAsia="標楷體-繁" w:hAnsi="Times New Roman" w:cs="Times New Roman" w:hint="eastAsia"/>
+              </w:rPr>
+              <w:t>}</w:t>
             </w:r>
           </w:p>
         </w:tc>
@@ -12442,6 +12849,7 @@
               </w:rPr>
               <w:t>${</w:t>
             </w:r>
+            <w:proofErr w:type="spellStart"/>
             <w:r>
               <w:rPr>
                 <w:rFonts w:ascii="Times New Roman" w:eastAsia="標楷體-繁" w:hAnsi="Times New Roman" w:cs="Times New Roman"/>
@@ -12452,7 +12860,14 @@
               <w:rPr>
                 <w:rFonts w:ascii="Times New Roman" w:eastAsia="標楷體-繁" w:hAnsi="Times New Roman" w:cs="Times New Roman" w:hint="eastAsia"/>
               </w:rPr>
-              <w:t>_name}</w:t>
+              <w:t>_name</w:t>
+            </w:r>
+            <w:proofErr w:type="spellEnd"/>
+            <w:r>
+              <w:rPr>
+                <w:rFonts w:ascii="Times New Roman" w:eastAsia="標楷體-繁" w:hAnsi="Times New Roman" w:cs="Times New Roman" w:hint="eastAsia"/>
+              </w:rPr>
+              <w:t>}</w:t>
             </w:r>
           </w:p>
         </w:tc>
@@ -12499,6 +12914,7 @@
               </w:rPr>
               <w:t>${</w:t>
             </w:r>
+            <w:proofErr w:type="spellStart"/>
             <w:r>
               <w:rPr>
                 <w:rFonts w:ascii="Times New Roman" w:eastAsia="標楷體-繁" w:hAnsi="Times New Roman" w:cs="Times New Roman"/>
@@ -12517,6 +12933,7 @@
               </w:rPr>
               <w:t>job_content</w:t>
             </w:r>
+            <w:proofErr w:type="spellEnd"/>
             <w:r>
               <w:rPr>
                 <w:rFonts w:ascii="Times New Roman" w:eastAsia="標楷體-繁" w:hAnsi="Times New Roman" w:cs="Times New Roman" w:hint="eastAsia"/>
@@ -15258,22 +15675,32 @@
                 <w:sz w:val="20"/>
                 <w:szCs w:val="20"/>
               </w:rPr>
-              <w:t>${check_</w:t>
-            </w:r>
-            <w:r>
-              <w:rPr>
-                <w:rFonts w:ascii="Times New Roman" w:eastAsia="標楷體-繁" w:hAnsi="Times New Roman" w:cs="Times New Roman" w:hint="eastAsia"/>
+              <w:t>${</w:t>
+            </w:r>
+            <w:proofErr w:type="spellStart"/>
+            <w:r>
+              <w:rPr>
+                <w:rFonts w:ascii="Times New Roman" w:eastAsia="標楷體-繁" w:hAnsi="Times New Roman" w:cs="Times New Roman"/>
                 <w:sz w:val="20"/>
                 <w:szCs w:val="20"/>
               </w:rPr>
-              <w:t>item</w:t>
-            </w:r>
-            <w:r>
-              <w:rPr>
-                <w:rFonts w:ascii="Times New Roman" w:eastAsia="標楷體-繁" w:hAnsi="Times New Roman" w:cs="Times New Roman"/>
+              <w:t>check_</w:t>
+            </w:r>
+            <w:r>
+              <w:rPr>
+                <w:rFonts w:ascii="Times New Roman" w:eastAsia="標楷體-繁" w:hAnsi="Times New Roman" w:cs="Times New Roman" w:hint="eastAsia"/>
                 <w:sz w:val="20"/>
                 <w:szCs w:val="20"/>
               </w:rPr>
+              <w:t>item</w:t>
+            </w:r>
+            <w:proofErr w:type="spellEnd"/>
+            <w:r>
+              <w:rPr>
+                <w:rFonts w:ascii="Times New Roman" w:eastAsia="標楷體-繁" w:hAnsi="Times New Roman" w:cs="Times New Roman"/>
+                <w:sz w:val="20"/>
+                <w:szCs w:val="20"/>
+              </w:rPr>
               <w:t>}</w:t>
             </w:r>
           </w:p>
@@ -15296,7 +15723,14 @@
               <w:rPr>
                 <w:rFonts w:ascii="Times New Roman" w:eastAsia="標楷體-繁" w:hAnsi="Times New Roman" w:cs="Times New Roman" w:hint="eastAsia"/>
               </w:rPr>
-              <w:t>${check_</w:t>
+              <w:t>${</w:t>
+            </w:r>
+            <w:proofErr w:type="spellStart"/>
+            <w:r>
+              <w:rPr>
+                <w:rFonts w:ascii="Times New Roman" w:eastAsia="標楷體-繁" w:hAnsi="Times New Roman" w:cs="Times New Roman" w:hint="eastAsia"/>
+              </w:rPr>
+              <w:t>check_</w:t>
             </w:r>
             <w:r>
               <w:rPr>
@@ -15304,6 +15738,7 @@
               </w:rPr>
               <w:t>estimated</w:t>
             </w:r>
+            <w:proofErr w:type="spellEnd"/>
             <w:r>
               <w:rPr>
                 <w:rFonts w:ascii="Times New Roman" w:eastAsia="標楷體-繁" w:hAnsi="Times New Roman" w:cs="Times New Roman" w:hint="eastAsia"/>
@@ -15330,7 +15765,14 @@
               <w:rPr>
                 <w:rFonts w:ascii="Times New Roman" w:eastAsia="標楷體-繁" w:hAnsi="Times New Roman" w:cs="Times New Roman" w:hint="eastAsia"/>
               </w:rPr>
-              <w:t>${check_</w:t>
+              <w:t>${</w:t>
+            </w:r>
+            <w:proofErr w:type="spellStart"/>
+            <w:r>
+              <w:rPr>
+                <w:rFonts w:ascii="Times New Roman" w:eastAsia="標楷體-繁" w:hAnsi="Times New Roman" w:cs="Times New Roman" w:hint="eastAsia"/>
+              </w:rPr>
+              <w:t>check_</w:t>
             </w:r>
             <w:r>
               <w:rPr>
@@ -15338,6 +15780,7 @@
               </w:rPr>
               <w:t>midterm_checkpoint</w:t>
             </w:r>
+            <w:proofErr w:type="spellEnd"/>
             <w:r>
               <w:rPr>
                 <w:rFonts w:ascii="Times New Roman" w:eastAsia="標楷體-繁" w:hAnsi="Times New Roman" w:cs="Times New Roman" w:hint="eastAsia"/>
@@ -15364,7 +15807,14 @@
               <w:rPr>
                 <w:rFonts w:ascii="Times New Roman" w:eastAsia="標楷體-繁" w:hAnsi="Times New Roman" w:cs="Times New Roman" w:hint="eastAsia"/>
               </w:rPr>
-              <w:t>${check_</w:t>
+              <w:t>${</w:t>
+            </w:r>
+            <w:proofErr w:type="spellStart"/>
+            <w:r>
+              <w:rPr>
+                <w:rFonts w:ascii="Times New Roman" w:eastAsia="標楷體-繁" w:hAnsi="Times New Roman" w:cs="Times New Roman" w:hint="eastAsia"/>
+              </w:rPr>
+              <w:t>check_</w:t>
             </w:r>
             <w:r>
               <w:rPr>
@@ -15372,6 +15822,7 @@
               </w:rPr>
               <w:t>final_checkpoint</w:t>
             </w:r>
+            <w:proofErr w:type="spellEnd"/>
             <w:r>
               <w:rPr>
                 <w:rFonts w:ascii="Times New Roman" w:eastAsia="標楷體-繁" w:hAnsi="Times New Roman" w:cs="Times New Roman" w:hint="eastAsia"/>
@@ -15398,7 +15849,14 @@
               <w:rPr>
                 <w:rFonts w:ascii="Times New Roman" w:eastAsia="標楷體-繁" w:hAnsi="Times New Roman" w:cs="Times New Roman" w:hint="eastAsia"/>
               </w:rPr>
-              <w:t>${check_</w:t>
+              <w:t>${</w:t>
+            </w:r>
+            <w:proofErr w:type="spellStart"/>
+            <w:r>
+              <w:rPr>
+                <w:rFonts w:ascii="Times New Roman" w:eastAsia="標楷體-繁" w:hAnsi="Times New Roman" w:cs="Times New Roman" w:hint="eastAsia"/>
+              </w:rPr>
+              <w:t>check_</w:t>
             </w:r>
             <w:r>
               <w:rPr>
@@ -15406,6 +15864,7 @@
               </w:rPr>
               <w:t>proportion</w:t>
             </w:r>
+            <w:proofErr w:type="spellEnd"/>
             <w:r>
               <w:rPr>
                 <w:rFonts w:ascii="Times New Roman" w:eastAsia="標楷體-繁" w:hAnsi="Times New Roman" w:cs="Times New Roman" w:hint="eastAsia"/>
@@ -15431,7 +15890,14 @@
               <w:rPr>
                 <w:rFonts w:ascii="Times New Roman" w:eastAsia="標楷體-繁" w:hAnsi="Times New Roman" w:cs="Times New Roman" w:hint="eastAsia"/>
               </w:rPr>
-              <w:t>${check_</w:t>
+              <w:t>${</w:t>
+            </w:r>
+            <w:proofErr w:type="spellStart"/>
+            <w:r>
+              <w:rPr>
+                <w:rFonts w:ascii="Times New Roman" w:eastAsia="標楷體-繁" w:hAnsi="Times New Roman" w:cs="Times New Roman" w:hint="eastAsia"/>
+              </w:rPr>
+              <w:t>check_</w:t>
             </w:r>
             <w:r>
               <w:rPr>
@@ -15439,6 +15905,7 @@
               </w:rPr>
               <w:t>audit_data</w:t>
             </w:r>
+            <w:proofErr w:type="spellEnd"/>
             <w:r>
               <w:rPr>
                 <w:rFonts w:ascii="Times New Roman" w:eastAsia="標楷體-繁" w:hAnsi="Times New Roman" w:cs="Times New Roman" w:hint="eastAsia"/>
@@ -15876,7 +16343,7 @@
               <w:spacing w:line="280" w:lineRule="exact"/>
               <w:jc w:val="center"/>
               <w:rPr>
-                <w:rFonts w:ascii="Times New Roman" w:eastAsia="標楷體" w:hAnsi="Times New Roman" w:cs="Times New Roman" w:hint="eastAsia"/>
+                <w:rFonts w:ascii="Times New Roman" w:eastAsia="標楷體" w:hAnsi="Times New Roman" w:cs="Times New Roman"/>
                 <w:color w:val="000000"/>
               </w:rPr>
             </w:pPr>
@@ -15991,7 +16458,7 @@
               <w:spacing w:line="280" w:lineRule="exact"/>
               <w:jc w:val="center"/>
               <w:rPr>
-                <w:rFonts w:ascii="Times New Roman" w:eastAsia="標楷體" w:hAnsi="Times New Roman" w:cs="Times New Roman" w:hint="eastAsia"/>
+                <w:rFonts w:ascii="Times New Roman" w:eastAsia="標楷體" w:hAnsi="Times New Roman" w:cs="Times New Roman"/>
               </w:rPr>
             </w:pPr>
             <w:r>
@@ -16049,7 +16516,7 @@
               <w:spacing w:line="280" w:lineRule="exact"/>
               <w:jc w:val="center"/>
               <w:rPr>
-                <w:rFonts w:ascii="Times New Roman" w:eastAsia="標楷體" w:hAnsi="Times New Roman" w:cs="Times New Roman" w:hint="eastAsia"/>
+                <w:rFonts w:ascii="Times New Roman" w:eastAsia="標楷體" w:hAnsi="Times New Roman" w:cs="Times New Roman"/>
                 <w:color w:val="000000"/>
               </w:rPr>
             </w:pPr>
@@ -16419,6 +16886,7 @@
               </w:rPr>
               <w:t>${</w:t>
             </w:r>
+            <w:proofErr w:type="spellStart"/>
             <w:r>
               <w:rPr>
                 <w:rFonts w:ascii="Times New Roman" w:eastAsia="標楷體-繁" w:hAnsi="Times New Roman" w:cs="Times New Roman"/>
@@ -16431,7 +16899,15 @@
                 <w:rFonts w:ascii="Times New Roman" w:eastAsia="標楷體-繁" w:hAnsi="Times New Roman" w:cs="Times New Roman" w:hint="eastAsia"/>
                 <w:color w:val="000000"/>
               </w:rPr>
-              <w:t>item}</w:t>
+              <w:t>item</w:t>
+            </w:r>
+            <w:proofErr w:type="spellEnd"/>
+            <w:r>
+              <w:rPr>
+                <w:rFonts w:ascii="Times New Roman" w:eastAsia="標楷體-繁" w:hAnsi="Times New Roman" w:cs="Times New Roman" w:hint="eastAsia"/>
+                <w:color w:val="000000"/>
+              </w:rPr>
+              <w:t>}</w:t>
             </w:r>
           </w:p>
         </w:tc>
@@ -16453,7 +16929,14 @@
               <w:rPr>
                 <w:rFonts w:ascii="Times New Roman" w:eastAsia="標楷體-繁" w:hAnsi="Times New Roman" w:cs="Times New Roman"/>
               </w:rPr>
-              <w:t>${reduction_</w:t>
+              <w:t>${</w:t>
+            </w:r>
+            <w:proofErr w:type="spellStart"/>
+            <w:r>
+              <w:rPr>
+                <w:rFonts w:ascii="Times New Roman" w:eastAsia="標楷體-繁" w:hAnsi="Times New Roman" w:cs="Times New Roman"/>
+              </w:rPr>
+              <w:t>reduction_</w:t>
             </w:r>
             <w:r>
               <w:rPr>
@@ -16461,6 +16944,7 @@
               </w:rPr>
               <w:t>before_guidance</w:t>
             </w:r>
+            <w:proofErr w:type="spellEnd"/>
             <w:r>
               <w:rPr>
                 <w:rFonts w:ascii="Times New Roman" w:eastAsia="標楷體-繁" w:hAnsi="Times New Roman" w:cs="Times New Roman"/>
@@ -16487,7 +16971,14 @@
               <w:rPr>
                 <w:rFonts w:ascii="Times New Roman" w:eastAsia="標楷體-繁" w:hAnsi="Times New Roman" w:cs="Times New Roman"/>
               </w:rPr>
-              <w:t>${reduction_</w:t>
+              <w:t>${</w:t>
+            </w:r>
+            <w:proofErr w:type="spellStart"/>
+            <w:r>
+              <w:rPr>
+                <w:rFonts w:ascii="Times New Roman" w:eastAsia="標楷體-繁" w:hAnsi="Times New Roman" w:cs="Times New Roman"/>
+              </w:rPr>
+              <w:t>reduction_</w:t>
             </w:r>
             <w:r>
               <w:rPr>
@@ -16495,6 +16986,7 @@
               </w:rPr>
               <w:t>after_guidance</w:t>
             </w:r>
+            <w:proofErr w:type="spellEnd"/>
             <w:r>
               <w:rPr>
                 <w:rFonts w:ascii="Times New Roman" w:eastAsia="標楷體-繁" w:hAnsi="Times New Roman" w:cs="Times New Roman"/>
@@ -16521,7 +17013,14 @@
               <w:rPr>
                 <w:rFonts w:ascii="Times New Roman" w:eastAsia="標楷體-繁" w:hAnsi="Times New Roman" w:cs="Times New Roman"/>
               </w:rPr>
-              <w:t>${reduction_</w:t>
+              <w:t>${</w:t>
+            </w:r>
+            <w:proofErr w:type="spellStart"/>
+            <w:r>
+              <w:rPr>
+                <w:rFonts w:ascii="Times New Roman" w:eastAsia="標楷體-繁" w:hAnsi="Times New Roman" w:cs="Times New Roman"/>
+              </w:rPr>
+              <w:t>reduction_</w:t>
             </w:r>
             <w:r>
               <w:rPr>
@@ -16529,6 +17028,7 @@
               </w:rPr>
               <w:t>difference</w:t>
             </w:r>
+            <w:proofErr w:type="spellEnd"/>
             <w:r>
               <w:rPr>
                 <w:rFonts w:ascii="Times New Roman" w:eastAsia="標楷體-繁" w:hAnsi="Times New Roman" w:cs="Times New Roman"/>
@@ -16556,15 +17056,24 @@
                 <w:rFonts w:ascii="Times New Roman" w:eastAsia="標楷體-繁" w:hAnsi="Times New Roman" w:cs="Times New Roman"/>
                 <w:bCs/>
               </w:rPr>
-              <w:t>${reduction_</w:t>
-            </w:r>
+              <w:t>${</w:t>
+            </w:r>
+            <w:proofErr w:type="spellStart"/>
             <w:r>
               <w:rPr>
                 <w:rFonts w:ascii="Times New Roman" w:eastAsia="標楷體-繁" w:hAnsi="Times New Roman" w:cs="Times New Roman"/>
                 <w:bCs/>
               </w:rPr>
+              <w:t>reduction_</w:t>
+            </w:r>
+            <w:r>
+              <w:rPr>
+                <w:rFonts w:ascii="Times New Roman" w:eastAsia="標楷體-繁" w:hAnsi="Times New Roman" w:cs="Times New Roman"/>
+                <w:bCs/>
+              </w:rPr>
               <w:t>relationship</w:t>
             </w:r>
+            <w:proofErr w:type="spellEnd"/>
             <w:r>
               <w:rPr>
                 <w:rFonts w:ascii="Times New Roman" w:eastAsia="標楷體-繁" w:hAnsi="Times New Roman" w:cs="Times New Roman"/>
@@ -19483,7 +19992,15 @@
                 <w:rFonts w:ascii="Times New Roman" w:eastAsia="標楷體-繁" w:hAnsi="Times New Roman" w:cs="Times New Roman" w:hint="eastAsia"/>
                 <w:color w:val="000000"/>
               </w:rPr>
-              <w:t>${custom_</w:t>
+              <w:t>${</w:t>
+            </w:r>
+            <w:proofErr w:type="spellStart"/>
+            <w:r>
+              <w:rPr>
+                <w:rFonts w:ascii="Times New Roman" w:eastAsia="標楷體-繁" w:hAnsi="Times New Roman" w:cs="Times New Roman" w:hint="eastAsia"/>
+                <w:color w:val="000000"/>
+              </w:rPr>
+              <w:t>custom_</w:t>
             </w:r>
             <w:r>
               <w:rPr>
@@ -19492,6 +20009,7 @@
               </w:rPr>
               <w:t>performance</w:t>
             </w:r>
+            <w:proofErr w:type="spellEnd"/>
             <w:r>
               <w:rPr>
                 <w:rFonts w:ascii="Times New Roman" w:eastAsia="標楷體-繁" w:hAnsi="Times New Roman" w:cs="Times New Roman" w:hint="eastAsia"/>
@@ -19520,7 +20038,15 @@
                 <w:rFonts w:ascii="Times New Roman" w:eastAsia="標楷體-繁" w:hAnsi="Times New Roman" w:cs="Times New Roman"/>
                 <w:color w:val="000000"/>
               </w:rPr>
-              <w:t>${custom_</w:t>
+              <w:t>${</w:t>
+            </w:r>
+            <w:proofErr w:type="spellStart"/>
+            <w:r>
+              <w:rPr>
+                <w:rFonts w:ascii="Times New Roman" w:eastAsia="標楷體-繁" w:hAnsi="Times New Roman" w:cs="Times New Roman"/>
+                <w:color w:val="000000"/>
+              </w:rPr>
+              <w:t>custom_</w:t>
             </w:r>
             <w:r>
               <w:rPr>
@@ -19529,6 +20055,7 @@
               </w:rPr>
               <w:t>before_guidance</w:t>
             </w:r>
+            <w:proofErr w:type="spellEnd"/>
             <w:r>
               <w:rPr>
                 <w:rFonts w:ascii="Times New Roman" w:eastAsia="標楷體-繁" w:hAnsi="Times New Roman" w:cs="Times New Roman"/>
@@ -19557,7 +20084,15 @@
                 <w:rFonts w:ascii="Times New Roman" w:eastAsia="標楷體-繁" w:hAnsi="Times New Roman" w:cs="Times New Roman"/>
                 <w:color w:val="000000"/>
               </w:rPr>
-              <w:t>${custom_</w:t>
+              <w:t>${</w:t>
+            </w:r>
+            <w:proofErr w:type="spellStart"/>
+            <w:r>
+              <w:rPr>
+                <w:rFonts w:ascii="Times New Roman" w:eastAsia="標楷體-繁" w:hAnsi="Times New Roman" w:cs="Times New Roman"/>
+                <w:color w:val="000000"/>
+              </w:rPr>
+              <w:t>custom_</w:t>
             </w:r>
             <w:r>
               <w:rPr>
@@ -19566,6 +20101,7 @@
               </w:rPr>
               <w:t>after_guidance</w:t>
             </w:r>
+            <w:proofErr w:type="spellEnd"/>
             <w:r>
               <w:rPr>
                 <w:rFonts w:ascii="Times New Roman" w:eastAsia="標楷體-繁" w:hAnsi="Times New Roman" w:cs="Times New Roman"/>
@@ -19593,7 +20129,15 @@
                 <w:rFonts w:ascii="Times New Roman" w:eastAsia="標楷體-繁" w:hAnsi="Times New Roman" w:cs="Times New Roman"/>
                 <w:color w:val="000000"/>
               </w:rPr>
-              <w:t>${custom_</w:t>
+              <w:t>${</w:t>
+            </w:r>
+            <w:proofErr w:type="spellStart"/>
+            <w:r>
+              <w:rPr>
+                <w:rFonts w:ascii="Times New Roman" w:eastAsia="標楷體-繁" w:hAnsi="Times New Roman" w:cs="Times New Roman"/>
+                <w:color w:val="000000"/>
+              </w:rPr>
+              <w:t>custom_</w:t>
             </w:r>
             <w:r>
               <w:rPr>
@@ -19602,6 +20146,7 @@
               </w:rPr>
               <w:t>explanation</w:t>
             </w:r>
+            <w:proofErr w:type="spellEnd"/>
             <w:r>
               <w:rPr>
                 <w:rFonts w:ascii="Times New Roman" w:eastAsia="標楷體-繁" w:hAnsi="Times New Roman" w:cs="Times New Roman"/>
@@ -19816,6 +20361,7 @@
               </w:rPr>
               <w:t>${</w:t>
             </w:r>
+            <w:proofErr w:type="spellStart"/>
             <w:r>
               <w:rPr>
                 <w:rFonts w:ascii="Times New Roman" w:eastAsia="標楷體-繁" w:hAnsi="Times New Roman" w:cs="Times New Roman"/>
@@ -19826,7 +20372,14 @@
               <w:rPr>
                 <w:rFonts w:ascii="Times New Roman" w:eastAsia="標楷體-繁" w:hAnsi="Times New Roman" w:cs="Times New Roman" w:hint="eastAsia"/>
               </w:rPr>
-              <w:t>_item}</w:t>
+              <w:t>_item</w:t>
+            </w:r>
+            <w:proofErr w:type="spellEnd"/>
+            <w:r>
+              <w:rPr>
+                <w:rFonts w:ascii="Times New Roman" w:eastAsia="標楷體-繁" w:hAnsi="Times New Roman" w:cs="Times New Roman" w:hint="eastAsia"/>
+              </w:rPr>
+              <w:t>}</w:t>
             </w:r>
           </w:p>
         </w:tc>
@@ -19849,6 +20402,7 @@
               </w:rPr>
               <w:t>${</w:t>
             </w:r>
+            <w:proofErr w:type="spellStart"/>
             <w:r>
               <w:rPr>
                 <w:rFonts w:ascii="Times New Roman" w:eastAsia="標楷體-繁" w:hAnsi="Times New Roman" w:cs="Times New Roman"/>
@@ -19867,6 +20421,7 @@
               </w:rPr>
               <w:t>benefit</w:t>
             </w:r>
+            <w:proofErr w:type="spellEnd"/>
             <w:r>
               <w:rPr>
                 <w:rFonts w:ascii="Times New Roman" w:eastAsia="標楷體-繁" w:hAnsi="Times New Roman" w:cs="Times New Roman" w:hint="eastAsia"/>
@@ -25896,6 +26451,7 @@
   <w:style w:type="character" w:default="1" w:styleId="a0">
     <w:name w:val="Default Paragraph Font"/>
     <w:uiPriority w:val="1"/>
+    <w:semiHidden/>
     <w:unhideWhenUsed/>
   </w:style>
   <w:style w:type="table" w:default="1" w:styleId="a1">

--- a/public/docx/公版-商業服務業計畫書.docx
+++ b/public/docx/公版-商業服務業計畫書.docx
@@ -180,7 +180,29 @@
           <w:sz w:val="52"/>
           <w:szCs w:val="52"/>
         </w:rPr>
-        <w:t>商業服務業智慧減碳補助計畫</w:t>
+        <w:t>商業服務業</w:t>
+      </w:r>
+      <w:proofErr w:type="gramStart"/>
+      <w:r>
+        <w:rPr>
+          <w:rFonts w:ascii="Times New Roman" w:eastAsia="標楷體-繁" w:hAnsi="Times New Roman" w:cs="Times New Roman"/>
+          <w:b/>
+          <w:color w:val="000000"/>
+          <w:sz w:val="52"/>
+          <w:szCs w:val="52"/>
+        </w:rPr>
+        <w:t>智慧減碳補助</w:t>
+      </w:r>
+      <w:proofErr w:type="gramEnd"/>
+      <w:r>
+        <w:rPr>
+          <w:rFonts w:ascii="Times New Roman" w:eastAsia="標楷體-繁" w:hAnsi="Times New Roman" w:cs="Times New Roman"/>
+          <w:b/>
+          <w:color w:val="000000"/>
+          <w:sz w:val="52"/>
+          <w:szCs w:val="52"/>
+        </w:rPr>
+        <w:t>計畫</w:t>
       </w:r>
     </w:p>
     <w:p>
@@ -8752,8 +8774,16 @@
         <w:rPr>
           <w:rFonts w:ascii="Times New Roman" w:eastAsia="標楷體-繁" w:hAnsi="Times New Roman" w:cs="Times New Roman"/>
         </w:rPr>
-        <w:t>一、企業面臨問題或待精進</w:t>
-      </w:r>
+        <w:t>一、企業面臨問題</w:t>
+      </w:r>
+      <w:proofErr w:type="gramStart"/>
+      <w:r>
+        <w:rPr>
+          <w:rFonts w:ascii="Times New Roman" w:eastAsia="標楷體-繁" w:hAnsi="Times New Roman" w:cs="Times New Roman"/>
+        </w:rPr>
+        <w:t>或待精進</w:t>
+      </w:r>
+      <w:proofErr w:type="gramEnd"/>
       <w:r>
         <w:rPr>
           <w:rFonts w:ascii="Times New Roman" w:eastAsia="標楷體-繁" w:hAnsi="Times New Roman" w:cs="Times New Roman"/>
@@ -8846,6 +8876,7 @@
         </w:rPr>
       </w:pPr>
       <w:bookmarkStart w:id="15" w:name="MSOFFICE_HEADING_8"/>
+      <w:proofErr w:type="gramStart"/>
       <w:r>
         <w:rPr>
           <w:rFonts w:ascii="Times New Roman" w:eastAsia="標楷體-繁" w:hAnsi="Times New Roman" w:cs="Times New Roman"/>
@@ -8853,6 +8884,7 @@
         </w:rPr>
         <w:t>待精進</w:t>
       </w:r>
+      <w:proofErr w:type="gramEnd"/>
       <w:r>
         <w:rPr>
           <w:rFonts w:ascii="Times New Roman" w:eastAsia="標楷體-繁" w:hAnsi="Times New Roman" w:cs="Times New Roman"/>
@@ -8916,12 +8948,21 @@
       </w:pPr>
       <w:bookmarkStart w:id="16" w:name="UmdzmHsezn"/>
       <w:bookmarkStart w:id="17" w:name="_Toc173788795"/>
+      <w:proofErr w:type="gramStart"/>
       <w:r>
         <w:rPr>
           <w:rFonts w:ascii="Times New Roman" w:eastAsia="標楷體-繁" w:hAnsi="Times New Roman" w:cs="Times New Roman"/>
           <w:color w:val="000000"/>
         </w:rPr>
-        <w:t>智慧減碳服務應用情境與模式說明</w:t>
+        <w:t>智慧減碳服務</w:t>
+      </w:r>
+      <w:proofErr w:type="gramEnd"/>
+      <w:r>
+        <w:rPr>
+          <w:rFonts w:ascii="Times New Roman" w:eastAsia="標楷體-繁" w:hAnsi="Times New Roman" w:cs="Times New Roman"/>
+          <w:color w:val="000000"/>
+        </w:rPr>
+        <w:t>應用情境與模式說明</w:t>
       </w:r>
       <w:bookmarkEnd w:id="16"/>
       <w:bookmarkEnd w:id="17"/>
@@ -9046,6 +9087,7 @@
               <w:t>${</w:t>
             </w:r>
             <w:proofErr w:type="spellStart"/>
+            <w:proofErr w:type="gramStart"/>
             <w:r>
               <w:rPr>
                 <w:rFonts w:ascii="Times New Roman" w:eastAsia="標楷體-繁" w:hAnsi="Times New Roman" w:cs="Times New Roman" w:hint="eastAsia"/>
@@ -9059,6 +9101,7 @@
               <w:t>question</w:t>
             </w:r>
             <w:proofErr w:type="spellEnd"/>
+            <w:proofErr w:type="gramEnd"/>
             <w:r>
               <w:rPr>
                 <w:rFonts w:ascii="Times New Roman" w:eastAsia="標楷體-繁" w:hAnsi="Times New Roman" w:cs="Times New Roman" w:hint="eastAsia"/>
@@ -9143,6 +9186,7 @@
               <w:t>${</w:t>
             </w:r>
             <w:proofErr w:type="spellStart"/>
+            <w:proofErr w:type="gramStart"/>
             <w:r>
               <w:rPr>
                 <w:rFonts w:ascii="Times New Roman" w:eastAsia="標楷體-繁" w:hAnsi="Times New Roman" w:cs="Times New Roman" w:hint="eastAsia"/>
@@ -9160,6 +9204,7 @@
               <w:t>olution</w:t>
             </w:r>
             <w:proofErr w:type="spellEnd"/>
+            <w:proofErr w:type="gramEnd"/>
             <w:r>
               <w:rPr>
                 <w:rFonts w:ascii="Times New Roman" w:eastAsia="標楷體-繁" w:hAnsi="Times New Roman" w:cs="Times New Roman" w:hint="eastAsia"/>
@@ -9191,6 +9236,7 @@
               <w:t>${</w:t>
             </w:r>
             <w:proofErr w:type="spellStart"/>
+            <w:proofErr w:type="gramStart"/>
             <w:r>
               <w:rPr>
                 <w:rFonts w:ascii="Times New Roman" w:eastAsia="標楷體-繁" w:hAnsi="Times New Roman" w:cs="Times New Roman" w:hint="eastAsia"/>
@@ -9204,6 +9250,7 @@
               <w:t>illustrate</w:t>
             </w:r>
             <w:proofErr w:type="spellEnd"/>
+            <w:proofErr w:type="gramEnd"/>
             <w:r>
               <w:rPr>
                 <w:rFonts w:ascii="Times New Roman" w:eastAsia="標楷體-繁" w:hAnsi="Times New Roman" w:cs="Times New Roman" w:hint="eastAsia"/>
@@ -9995,6 +10042,7 @@
                 <w:b/>
               </w:rPr>
             </w:pPr>
+            <w:proofErr w:type="gramStart"/>
             <w:r>
               <w:rPr>
                 <w:rFonts w:ascii="Times New Roman" w:eastAsia="標楷體-繁" w:hAnsi="Times New Roman" w:cs="Times New Roman"/>
@@ -10003,6 +10051,7 @@
               </w:rPr>
               <w:t>之減碳項目</w:t>
             </w:r>
+            <w:proofErr w:type="gramEnd"/>
           </w:p>
         </w:tc>
         <w:tc>
@@ -10134,6 +10183,7 @@
               <w:t>${</w:t>
             </w:r>
             <w:proofErr w:type="spellStart"/>
+            <w:proofErr w:type="gramStart"/>
             <w:r>
               <w:rPr>
                 <w:rFonts w:ascii="Times New Roman" w:eastAsia="標楷體-繁" w:hAnsi="Times New Roman" w:cs="Times New Roman"/>
@@ -10153,6 +10203,7 @@
               <w:t>description</w:t>
             </w:r>
             <w:proofErr w:type="spellEnd"/>
+            <w:proofErr w:type="gramEnd"/>
             <w:r>
               <w:rPr>
                 <w:rFonts w:ascii="Times New Roman" w:eastAsia="標楷體-繁" w:hAnsi="Times New Roman" w:cs="Times New Roman"/>
@@ -10185,6 +10236,7 @@
               <w:t>${</w:t>
             </w:r>
             <w:proofErr w:type="spellStart"/>
+            <w:proofErr w:type="gramStart"/>
             <w:r>
               <w:rPr>
                 <w:rFonts w:ascii="Times New Roman" w:eastAsia="標楷體-繁" w:hAnsi="Times New Roman" w:cs="Times New Roman"/>
@@ -10201,7 +10253,14 @@
               <w:rPr>
                 <w:rFonts w:ascii="Times New Roman" w:eastAsia="標楷體-繁" w:hAnsi="Times New Roman" w:cs="Times New Roman"/>
               </w:rPr>
-              <w:t>reduction_item</w:t>
+              <w:t>reduction</w:t>
+            </w:r>
+            <w:proofErr w:type="gramEnd"/>
+            <w:r>
+              <w:rPr>
+                <w:rFonts w:ascii="Times New Roman" w:eastAsia="標楷體-繁" w:hAnsi="Times New Roman" w:cs="Times New Roman"/>
+              </w:rPr>
+              <w:t>_item</w:t>
             </w:r>
             <w:proofErr w:type="spellEnd"/>
             <w:r>
@@ -10233,6 +10292,7 @@
               <w:t>${</w:t>
             </w:r>
             <w:proofErr w:type="spellStart"/>
+            <w:proofErr w:type="gramStart"/>
             <w:r>
               <w:rPr>
                 <w:rFonts w:ascii="Times New Roman" w:eastAsia="標楷體-繁" w:hAnsi="Times New Roman" w:cs="Times New Roman"/>
@@ -10240,6 +10300,7 @@
               <w:t>plan.method</w:t>
             </w:r>
             <w:proofErr w:type="spellEnd"/>
+            <w:proofErr w:type="gramEnd"/>
             <w:r>
               <w:rPr>
                 <w:rFonts w:ascii="Times New Roman" w:eastAsia="標楷體-繁" w:hAnsi="Times New Roman" w:cs="Times New Roman" w:hint="eastAsia"/>
@@ -10564,6 +10625,7 @@
               <w:t>${</w:t>
             </w:r>
             <w:proofErr w:type="spellStart"/>
+            <w:proofErr w:type="gramStart"/>
             <w:r>
               <w:rPr>
                 <w:rFonts w:ascii="Times New Roman" w:eastAsia="標楷體-繁" w:hAnsi="Times New Roman" w:cs="Times New Roman" w:hint="eastAsia"/>
@@ -10590,7 +10652,15 @@
                 <w:rFonts w:ascii="Times New Roman" w:eastAsia="標楷體-繁" w:hAnsi="Times New Roman" w:cs="Times New Roman"/>
                 <w:color w:val="000000"/>
               </w:rPr>
-              <w:t>organization_relationship</w:t>
+              <w:t>organization</w:t>
+            </w:r>
+            <w:proofErr w:type="gramEnd"/>
+            <w:r>
+              <w:rPr>
+                <w:rFonts w:ascii="Times New Roman" w:eastAsia="標楷體-繁" w:hAnsi="Times New Roman" w:cs="Times New Roman"/>
+                <w:color w:val="000000"/>
+              </w:rPr>
+              <w:t>_relationship</w:t>
             </w:r>
             <w:proofErr w:type="spellEnd"/>
             <w:r>
@@ -11092,6 +11162,7 @@
               <w:t>${</w:t>
             </w:r>
             <w:proofErr w:type="spellStart"/>
+            <w:proofErr w:type="gramStart"/>
             <w:r>
               <w:rPr>
                 <w:rFonts w:ascii="Times New Roman" w:eastAsia="標楷體-繁" w:hAnsi="Times New Roman" w:cs="Times New Roman" w:hint="eastAsia"/>
@@ -11102,7 +11173,14 @@
               <w:rPr>
                 <w:rFonts w:ascii="Times New Roman" w:eastAsia="標楷體-繁" w:hAnsi="Times New Roman" w:cs="Times New Roman"/>
               </w:rPr>
-              <w:t>brand_name</w:t>
+              <w:t>brand</w:t>
+            </w:r>
+            <w:proofErr w:type="gramEnd"/>
+            <w:r>
+              <w:rPr>
+                <w:rFonts w:ascii="Times New Roman" w:eastAsia="標楷體-繁" w:hAnsi="Times New Roman" w:cs="Times New Roman"/>
+              </w:rPr>
+              <w:t>_name</w:t>
             </w:r>
             <w:proofErr w:type="spellEnd"/>
             <w:r>
@@ -11140,6 +11218,7 @@
               <w:t>${</w:t>
             </w:r>
             <w:proofErr w:type="spellStart"/>
+            <w:proofErr w:type="gramStart"/>
             <w:r>
               <w:rPr>
                 <w:rFonts w:ascii="Times New Roman" w:eastAsia="標楷體-繁" w:hAnsi="Times New Roman" w:cs="Times New Roman" w:hint="eastAsia"/>
@@ -11153,6 +11232,7 @@
               <w:t>principal</w:t>
             </w:r>
             <w:proofErr w:type="spellEnd"/>
+            <w:proofErr w:type="gramEnd"/>
             <w:r>
               <w:rPr>
                 <w:rFonts w:ascii="Times New Roman" w:eastAsia="標楷體-繁" w:hAnsi="Times New Roman" w:cs="Times New Roman" w:hint="eastAsia"/>
@@ -11188,6 +11268,7 @@
               <w:t>${</w:t>
             </w:r>
             <w:proofErr w:type="spellStart"/>
+            <w:proofErr w:type="gramStart"/>
             <w:r>
               <w:rPr>
                 <w:rFonts w:ascii="Times New Roman" w:eastAsia="標楷體-繁" w:hAnsi="Times New Roman" w:cs="Times New Roman" w:hint="eastAsia"/>
@@ -11201,6 +11282,7 @@
               <w:t>industry</w:t>
             </w:r>
             <w:proofErr w:type="spellEnd"/>
+            <w:proofErr w:type="gramEnd"/>
             <w:r>
               <w:rPr>
                 <w:rFonts w:ascii="Times New Roman" w:eastAsia="標楷體-繁" w:hAnsi="Times New Roman" w:cs="Times New Roman" w:hint="eastAsia"/>
@@ -11236,6 +11318,7 @@
               <w:t>${</w:t>
             </w:r>
             <w:proofErr w:type="spellStart"/>
+            <w:proofErr w:type="gramStart"/>
             <w:r>
               <w:rPr>
                 <w:rFonts w:ascii="Times New Roman" w:eastAsia="標楷體-繁" w:hAnsi="Times New Roman" w:cs="Times New Roman" w:hint="eastAsia"/>
@@ -11249,6 +11332,7 @@
               <w:t>city</w:t>
             </w:r>
             <w:proofErr w:type="spellEnd"/>
+            <w:proofErr w:type="gramEnd"/>
             <w:r>
               <w:rPr>
                 <w:rFonts w:ascii="Times New Roman" w:eastAsia="標楷體-繁" w:hAnsi="Times New Roman" w:cs="Times New Roman" w:hint="eastAsia"/>
@@ -11284,6 +11368,7 @@
               <w:t>${</w:t>
             </w:r>
             <w:proofErr w:type="spellStart"/>
+            <w:proofErr w:type="gramStart"/>
             <w:r>
               <w:rPr>
                 <w:rFonts w:ascii="Times New Roman" w:eastAsia="標楷體-繁" w:hAnsi="Times New Roman" w:cs="Times New Roman" w:hint="eastAsia"/>
@@ -11304,6 +11389,7 @@
               <w:t>yeecount</w:t>
             </w:r>
             <w:proofErr w:type="spellEnd"/>
+            <w:proofErr w:type="gramEnd"/>
             <w:r>
               <w:rPr>
                 <w:rFonts w:ascii="Times New Roman" w:eastAsia="標楷體-繁" w:hAnsi="Times New Roman" w:cs="Times New Roman" w:hint="eastAsia"/>
@@ -11340,6 +11426,7 @@
               <w:t>${</w:t>
             </w:r>
             <w:proofErr w:type="spellStart"/>
+            <w:proofErr w:type="gramStart"/>
             <w:r>
               <w:rPr>
                 <w:rFonts w:ascii="Times New Roman" w:eastAsia="標楷體-繁" w:hAnsi="Times New Roman" w:cs="Times New Roman" w:hint="eastAsia"/>
@@ -11353,6 +11440,7 @@
               <w:t>numbers</w:t>
             </w:r>
             <w:proofErr w:type="spellEnd"/>
+            <w:proofErr w:type="gramEnd"/>
             <w:r>
               <w:rPr>
                 <w:rFonts w:ascii="Times New Roman" w:eastAsia="標楷體-繁" w:hAnsi="Times New Roman" w:cs="Times New Roman" w:hint="eastAsia"/>
@@ -11377,7 +11465,21 @@
         <w:rPr>
           <w:rFonts w:ascii="Times New Roman" w:eastAsia="標楷體-繁" w:hAnsi="Times New Roman" w:cs="Times New Roman"/>
         </w:rPr>
-        <w:t>四、服務擴散及維運做法</w:t>
+        <w:t>四、服務</w:t>
+      </w:r>
+      <w:proofErr w:type="gramStart"/>
+      <w:r>
+        <w:rPr>
+          <w:rFonts w:ascii="Times New Roman" w:eastAsia="標楷體-繁" w:hAnsi="Times New Roman" w:cs="Times New Roman"/>
+        </w:rPr>
+        <w:t>擴散及維運</w:t>
+      </w:r>
+      <w:proofErr w:type="gramEnd"/>
+      <w:r>
+        <w:rPr>
+          <w:rFonts w:ascii="Times New Roman" w:eastAsia="標楷體-繁" w:hAnsi="Times New Roman" w:cs="Times New Roman"/>
+        </w:rPr>
+        <w:t>做法</w:t>
       </w:r>
       <w:bookmarkEnd w:id="29"/>
       <w:r>
@@ -11460,7 +11562,23 @@
           <w:rFonts w:ascii="Times New Roman" w:eastAsia="標楷體-繁" w:hAnsi="Times New Roman" w:cs="Times New Roman"/>
           <w:color w:val="000000"/>
         </w:rPr>
-        <w:t>服務擴散及維運做法</w:t>
+        <w:t>服務</w:t>
+      </w:r>
+      <w:proofErr w:type="gramStart"/>
+      <w:r>
+        <w:rPr>
+          <w:rFonts w:ascii="Times New Roman" w:eastAsia="標楷體-繁" w:hAnsi="Times New Roman" w:cs="Times New Roman"/>
+          <w:color w:val="000000"/>
+        </w:rPr>
+        <w:t>擴散及維運</w:t>
+      </w:r>
+      <w:proofErr w:type="gramEnd"/>
+      <w:r>
+        <w:rPr>
+          <w:rFonts w:ascii="Times New Roman" w:eastAsia="標楷體-繁" w:hAnsi="Times New Roman" w:cs="Times New Roman"/>
+          <w:color w:val="000000"/>
+        </w:rPr>
+        <w:t>做法</w:t>
       </w:r>
       <w:bookmarkEnd w:id="31"/>
     </w:p>
@@ -11725,7 +11843,7 @@
       </w:tblGrid>
       <w:tr>
         <w:trPr>
-          <w:trHeight w:val="3478"/>
+          <w:trHeight w:val="7370"/>
         </w:trPr>
         <w:tc>
           <w:tcPr>
@@ -11747,55 +11865,69 @@
                   <v:stroke joinstyle="miter"/>
                   <v:path gradientshapeok="t" o:connecttype="rect"/>
                 </v:shapetype>
-                <v:shape id="_x0000_s1073" type="#_x0000_t202" style="position:absolute;left:0;text-align:left;margin-left:336.3pt;margin-top:5.25pt;width:124.7pt;height:35.45pt;z-index:251662336;visibility:visible;mso-wrap-distance-left:9pt;mso-wrap-distance-top:3.6pt;mso-wrap-distance-right:9pt;mso-wrap-distance-bottom:3.6pt;mso-position-horizontal-relative:margin;mso-position-vertical-relative:text;mso-width-relative:margin;mso-height-relative:margin;mso-position-horizontal-col-start:0;mso-width-col-span:0;v-text-anchor:top">
-                  <v:textbox style="mso-next-textbox:#_x0000_s1073">
+                <v:shape id="_x0000_s1102" type="#_x0000_t202" style="position:absolute;left:0;text-align:left;margin-left:-4.25pt;margin-top:64pt;width:155.6pt;height:35.45pt;z-index:251686912;visibility:visible;mso-height-percent:0;mso-wrap-distance-left:9pt;mso-wrap-distance-top:3.6pt;mso-wrap-distance-right:9pt;mso-wrap-distance-bottom:3.6pt;mso-position-horizontal-relative:margin;mso-position-vertical-relative:text;mso-height-percent:0;mso-width-relative:margin;mso-height-relative:margin;mso-position-horizontal-col-start:0;mso-width-col-span:0;v-text-anchor:top">
+                  <v:textbox style="mso-next-textbox:#_x0000_s1102">
                     <w:txbxContent>
                       <w:p>
                         <w:pPr>
-                          <w:spacing w:line="240" w:lineRule="exact"/>
+                          <w:spacing w:line="280" w:lineRule="exact"/>
                           <w:jc w:val="center"/>
+                          <w:rPr>
+                            <w:rFonts w:ascii="Times New Roman" w:eastAsia="標楷體" w:hAnsi="Times New Roman"/>
+                          </w:rPr>
                         </w:pPr>
                         <w:r>
                           <w:rPr>
-                            <w:rFonts w:hint="eastAsia"/>
+                            <w:rFonts w:ascii="Times New Roman" w:eastAsia="標楷體" w:hAnsi="Times New Roman" w:hint="eastAsia"/>
                           </w:rPr>
-                          <w:t>計畫主持人</w:t>
+                          <w:t>受</w:t>
                         </w:r>
+                        <w:proofErr w:type="gramStart"/>
+                        <w:r>
+                          <w:rPr>
+                            <w:rFonts w:ascii="Times New Roman" w:eastAsia="標楷體" w:hAnsi="Times New Roman" w:hint="eastAsia"/>
+                          </w:rPr>
+                          <w:t>委託資服業者</w:t>
+                        </w:r>
+                        <w:proofErr w:type="gramEnd"/>
                       </w:p>
                       <w:p>
                         <w:pPr>
-                          <w:spacing w:line="240" w:lineRule="exact"/>
+                          <w:spacing w:line="280" w:lineRule="exact"/>
                           <w:jc w:val="center"/>
+                          <w:rPr>
+                            <w:rFonts w:ascii="Times New Roman" w:eastAsia="標楷體" w:hAnsi="Times New Roman"/>
+                          </w:rPr>
                         </w:pPr>
                         <w:r>
                           <w:rPr>
-                            <w:rFonts w:hint="eastAsia"/>
+                            <w:rFonts w:ascii="Times New Roman" w:eastAsia="標楷體" w:hAnsi="Times New Roman" w:hint="eastAsia"/>
                           </w:rPr>
-                          <w:t>${group_</w:t>
-                        </w:r>
-                        <w:r>
-                          <w:t>contact</w:t>
-                        </w:r>
-                        <w:r>
-                          <w:t>_name</w:t>
+                          <w:t>（</w:t>
                         </w:r>
                         <w:r>
                           <w:rPr>
-                            <w:rFonts w:hint="eastAsia"/>
+                            <w:rFonts w:ascii="Times New Roman" w:eastAsia="標楷體" w:hAnsi="Times New Roman" w:hint="eastAsia"/>
                           </w:rPr>
-                          <w:t>}/${group_</w:t>
-                        </w:r>
-                        <w:r>
-                          <w:t>contact</w:t>
-                        </w:r>
-                        <w:r>
-                          <w:t>_</w:t>
+                          <w:t>${</w:t>
                         </w:r>
                         <w:r>
                           <w:rPr>
-                            <w:rFonts w:hint="eastAsia"/>
+                            <w:rFonts w:ascii="Times New Roman" w:eastAsia="標楷體" w:hAnsi="Times New Roman"/>
                           </w:rPr>
-                          <w:t>job}</w:t>
+                          <w:t>group_partner_name</w:t>
+                        </w:r>
+                        <w:r>
+                          <w:rPr>
+                            <w:rFonts w:ascii="Times New Roman" w:eastAsia="標楷體" w:hAnsi="Times New Roman" w:hint="eastAsia"/>
+                          </w:rPr>
+                          <w:t>#1}</w:t>
+                        </w:r>
+                        <w:r>
+                          <w:rPr>
+                            <w:rFonts w:ascii="Times New Roman" w:eastAsia="標楷體" w:hAnsi="Times New Roman" w:hint="eastAsia"/>
+                          </w:rPr>
+                          <w:t>）</w:t>
                         </w:r>
                       </w:p>
                     </w:txbxContent>
@@ -11809,73 +11941,81 @@
                 <w:noProof/>
               </w:rPr>
               <w:pict w14:anchorId="02703C15">
-                <v:shape id="文字方塊 2" o:spid="_x0000_s1072" type="#_x0000_t202" style="position:absolute;left:0;text-align:left;margin-left:0;margin-top:4.2pt;width:124.7pt;height:35.45pt;z-index:251661312;visibility:visible;mso-wrap-distance-left:9pt;mso-wrap-distance-top:3.6pt;mso-wrap-distance-right:9pt;mso-wrap-distance-bottom:3.6pt;mso-position-horizontal:center;mso-position-horizontal-relative:margin;mso-position-vertical-relative:text;mso-width-relative:margin;mso-height-relative:margin;v-text-anchor:top">
-                  <v:textbox style="mso-next-textbox:#文字方塊 2">
+                <v:shape id="_x0000_s1101" type="#_x0000_t202" style="position:absolute;left:0;text-align:left;margin-left:-4.05pt;margin-top:116.2pt;width:155.6pt;height:35.45pt;z-index:251685888;visibility:visible;mso-height-percent:0;mso-wrap-distance-left:9pt;mso-wrap-distance-top:3.6pt;mso-wrap-distance-right:9pt;mso-wrap-distance-bottom:3.6pt;mso-position-horizontal-relative:margin;mso-position-vertical-relative:text;mso-height-percent:0;mso-width-relative:margin;mso-height-relative:margin;mso-position-horizontal-col-start:0;mso-width-col-span:0;v-text-anchor:top">
+                  <v:textbox style="mso-next-textbox:#_x0000_s1101">
                     <w:txbxContent>
                       <w:p>
                         <w:pPr>
-                          <w:spacing w:line="240" w:lineRule="exact"/>
+                          <w:spacing w:line="280" w:lineRule="exact"/>
                           <w:jc w:val="center"/>
+                          <w:rPr>
+                            <w:rFonts w:ascii="Times New Roman" w:eastAsia="標楷體" w:hAnsi="Times New Roman"/>
+                          </w:rPr>
                         </w:pPr>
                         <w:r>
                           <w:rPr>
-                            <w:rFonts w:hint="eastAsia"/>
+                            <w:rFonts w:ascii="Times New Roman" w:eastAsia="標楷體" w:hAnsi="Times New Roman" w:hint="eastAsia"/>
                           </w:rPr>
-                          <w:t>計畫主持人</w:t>
+                          <w:t>受</w:t>
                         </w:r>
+                        <w:proofErr w:type="gramStart"/>
+                        <w:r>
+                          <w:rPr>
+                            <w:rFonts w:ascii="Times New Roman" w:eastAsia="標楷體" w:hAnsi="Times New Roman" w:hint="eastAsia"/>
+                          </w:rPr>
+                          <w:t>委託資服業者</w:t>
+                        </w:r>
+                        <w:proofErr w:type="gramEnd"/>
                       </w:p>
                       <w:p>
                         <w:pPr>
-                          <w:spacing w:line="240" w:lineRule="exact"/>
+                          <w:spacing w:line="280" w:lineRule="exact"/>
                           <w:jc w:val="center"/>
+                          <w:rPr>
+                            <w:rFonts w:ascii="Times New Roman" w:eastAsia="標楷體" w:hAnsi="Times New Roman"/>
+                          </w:rPr>
                         </w:pPr>
                         <w:r>
                           <w:rPr>
-                            <w:rFonts w:hint="eastAsia"/>
+                            <w:rFonts w:ascii="Times New Roman" w:eastAsia="標楷體" w:hAnsi="Times New Roman" w:hint="eastAsia"/>
                           </w:rPr>
-                          <w:t>$</w:t>
+                          <w:t>（</w:t>
                         </w:r>
                         <w:r>
                           <w:rPr>
-                            <w:rFonts w:hint="eastAsia"/>
+                            <w:rFonts w:ascii="Times New Roman" w:eastAsia="標楷體" w:hAnsi="Times New Roman" w:hint="eastAsia"/>
                           </w:rPr>
-                          <w:t>{</w:t>
+                          <w:t>${</w:t>
                         </w:r>
                         <w:r>
                           <w:rPr>
-                            <w:rFonts w:hint="eastAsia"/>
+                            <w:rFonts w:ascii="Times New Roman" w:eastAsia="標楷體" w:hAnsi="Times New Roman"/>
                           </w:rPr>
-                          <w:t>group_</w:t>
-                        </w:r>
-                        <w:r>
-                          <w:t>host_name</w:t>
+                          <w:t>group_partner_name</w:t>
                         </w:r>
                         <w:r>
                           <w:rPr>
-                            <w:rFonts w:hint="eastAsia"/>
+                            <w:rFonts w:ascii="Times New Roman" w:eastAsia="標楷體" w:hAnsi="Times New Roman" w:hint="eastAsia"/>
+                          </w:rPr>
+                          <w:t>#</w:t>
+                        </w:r>
+                        <w:r>
+                          <w:rPr>
+                            <w:rFonts w:ascii="Times New Roman" w:eastAsia="標楷體" w:hAnsi="Times New Roman" w:hint="eastAsia"/>
+                          </w:rPr>
+                          <w:t>2</w:t>
+                        </w:r>
+                        <w:r>
+                          <w:rPr>
+                            <w:rFonts w:ascii="Times New Roman" w:eastAsia="標楷體" w:hAnsi="Times New Roman" w:hint="eastAsia"/>
                           </w:rPr>
                           <w:t>}</w:t>
                         </w:r>
                         <w:r>
                           <w:rPr>
-                            <w:rFonts w:hint="eastAsia"/>
+                            <w:rFonts w:ascii="Times New Roman" w:eastAsia="標楷體" w:hAnsi="Times New Roman" w:hint="eastAsia"/>
                           </w:rPr>
-                          <w:t>/</w:t>
-                        </w:r>
-                        <w:r>
-                          <w:rPr>
-                            <w:rFonts w:hint="eastAsia"/>
-                          </w:rPr>
-                          <w:t>${group_</w:t>
-                        </w:r>
-                        <w:r>
-                          <w:t>host_</w:t>
-                        </w:r>
-                        <w:r>
-                          <w:rPr>
-                            <w:rFonts w:hint="eastAsia"/>
-                          </w:rPr>
-                          <w:t>job}</w:t>
+                          <w:t>）</w:t>
                         </w:r>
                       </w:p>
                     </w:txbxContent>
@@ -11893,7 +12033,809 @@
                   <v:path arrowok="t" fillok="f" o:connecttype="none"/>
                   <o:lock v:ext="edit" shapetype="t"/>
                 </v:shapetype>
-                <v:shape id="_x0000_s1074" type="#_x0000_t32" style="position:absolute;left:0;text-align:left;margin-left:295.2pt;margin-top:24pt;width:41.1pt;height:0;z-index:251663360" o:connectortype="straight" strokeweight="2.25pt"/>
+                <v:shape id="_x0000_s1088" type="#_x0000_t32" style="position:absolute;left:0;text-align:left;margin-left:72.65pt;margin-top:48.15pt;width:177.9pt;height:.3pt;z-index:251676672" o:connectortype="straight" strokeweight="2.25pt"/>
+              </w:pict>
+            </w:r>
+            <w:r>
+              <w:rPr>
+                <w:noProof/>
+              </w:rPr>
+              <w:pict w14:anchorId="02703C15">
+                <v:shape id="_x0000_s1107" type="#_x0000_t202" style="position:absolute;left:0;text-align:left;margin-left:188.4pt;margin-top:267.95pt;width:124.7pt;height:35.45pt;z-index:251692032;visibility:visible;mso-wrap-distance-left:9pt;mso-wrap-distance-top:3.6pt;mso-wrap-distance-right:9pt;mso-wrap-distance-bottom:3.6pt;mso-position-horizontal-relative:margin;mso-position-vertical-relative:text;mso-width-relative:margin;mso-height-relative:margin;v-text-anchor:top">
+                  <v:textbox style="mso-next-textbox:#_x0000_s1107">
+                    <w:txbxContent>
+                      <w:p>
+                        <w:pPr>
+                          <w:spacing w:line="280" w:lineRule="exact"/>
+                          <w:jc w:val="center"/>
+                          <w:rPr>
+                            <w:rFonts w:ascii="Times New Roman" w:eastAsia="標楷體" w:hAnsi="Times New Roman"/>
+                          </w:rPr>
+                        </w:pPr>
+                        <w:r>
+                          <w:rPr>
+                            <w:rFonts w:ascii="Times New Roman" w:eastAsia="標楷體" w:hAnsi="Times New Roman" w:hint="eastAsia"/>
+                          </w:rPr>
+                          <w:t>提案企業執行人力</w:t>
+                        </w:r>
+                      </w:p>
+                      <w:p>
+                        <w:pPr>
+                          <w:spacing w:line="280" w:lineRule="exact"/>
+                          <w:jc w:val="center"/>
+                          <w:rPr>
+                            <w:rFonts w:ascii="Times New Roman" w:eastAsia="標楷體" w:hAnsi="Times New Roman"/>
+                          </w:rPr>
+                        </w:pPr>
+                        <w:r>
+                          <w:rPr>
+                            <w:rFonts w:ascii="Times New Roman" w:eastAsia="標楷體" w:hAnsi="Times New Roman" w:hint="eastAsia"/>
+                          </w:rPr>
+                          <w:t>（</w:t>
+                        </w:r>
+                        <w:r>
+                          <w:rPr>
+                            <w:rFonts w:ascii="Times New Roman" w:eastAsia="標楷體" w:hAnsi="Times New Roman" w:hint="eastAsia"/>
+                          </w:rPr>
+                          <w:t>${</w:t>
+                        </w:r>
+                        <w:r>
+                          <w:rPr>
+                            <w:rFonts w:ascii="Times New Roman" w:eastAsia="標楷體" w:hAnsi="Times New Roman"/>
+                          </w:rPr>
+                          <w:t>group_personnel_name</w:t>
+                        </w:r>
+                        <w:r>
+                          <w:rPr>
+                            <w:rFonts w:ascii="Times New Roman" w:eastAsia="標楷體" w:hAnsi="Times New Roman" w:hint="eastAsia"/>
+                          </w:rPr>
+                          <w:t>#5}/${</w:t>
+                        </w:r>
+                        <w:r>
+                          <w:rPr>
+                            <w:rFonts w:ascii="Times New Roman" w:eastAsia="標楷體" w:hAnsi="Times New Roman"/>
+                          </w:rPr>
+                          <w:t>group_personnel_job</w:t>
+                        </w:r>
+                        <w:r>
+                          <w:rPr>
+                            <w:rFonts w:ascii="Times New Roman" w:eastAsia="標楷體" w:hAnsi="Times New Roman" w:hint="eastAsia"/>
+                          </w:rPr>
+                          <w:t>#5}</w:t>
+                        </w:r>
+                        <w:r>
+                          <w:rPr>
+                            <w:rFonts w:ascii="Times New Roman" w:eastAsia="標楷體" w:hAnsi="Times New Roman" w:hint="eastAsia"/>
+                          </w:rPr>
+                          <w:t>）</w:t>
+                        </w:r>
+                      </w:p>
+                    </w:txbxContent>
+                  </v:textbox>
+                  <w10:wrap type="square" anchorx="margin"/>
+                </v:shape>
+              </w:pict>
+            </w:r>
+            <w:r>
+              <w:rPr>
+                <w:noProof/>
+              </w:rPr>
+              <w:pict w14:anchorId="02703C15">
+                <v:shape id="_x0000_s1106" type="#_x0000_t202" style="position:absolute;left:0;text-align:left;margin-left:188.4pt;margin-top:216.75pt;width:124.7pt;height:35.45pt;z-index:251691008;visibility:visible;mso-wrap-distance-left:9pt;mso-wrap-distance-top:3.6pt;mso-wrap-distance-right:9pt;mso-wrap-distance-bottom:3.6pt;mso-position-horizontal-relative:margin;mso-position-vertical-relative:text;mso-width-relative:margin;mso-height-relative:margin;v-text-anchor:top">
+                  <v:textbox style="mso-next-textbox:#_x0000_s1106">
+                    <w:txbxContent>
+                      <w:p>
+                        <w:pPr>
+                          <w:spacing w:line="280" w:lineRule="exact"/>
+                          <w:jc w:val="center"/>
+                          <w:rPr>
+                            <w:rFonts w:ascii="Times New Roman" w:eastAsia="標楷體" w:hAnsi="Times New Roman"/>
+                          </w:rPr>
+                        </w:pPr>
+                        <w:r>
+                          <w:rPr>
+                            <w:rFonts w:ascii="Times New Roman" w:eastAsia="標楷體" w:hAnsi="Times New Roman" w:hint="eastAsia"/>
+                          </w:rPr>
+                          <w:t>提案企業執行人力</w:t>
+                        </w:r>
+                      </w:p>
+                      <w:p>
+                        <w:pPr>
+                          <w:spacing w:line="280" w:lineRule="exact"/>
+                          <w:jc w:val="center"/>
+                          <w:rPr>
+                            <w:rFonts w:ascii="Times New Roman" w:eastAsia="標楷體" w:hAnsi="Times New Roman"/>
+                          </w:rPr>
+                        </w:pPr>
+                        <w:r>
+                          <w:rPr>
+                            <w:rFonts w:ascii="Times New Roman" w:eastAsia="標楷體" w:hAnsi="Times New Roman" w:hint="eastAsia"/>
+                          </w:rPr>
+                          <w:t>（</w:t>
+                        </w:r>
+                        <w:r>
+                          <w:rPr>
+                            <w:rFonts w:ascii="Times New Roman" w:eastAsia="標楷體" w:hAnsi="Times New Roman" w:hint="eastAsia"/>
+                          </w:rPr>
+                          <w:t>${</w:t>
+                        </w:r>
+                        <w:r>
+                          <w:rPr>
+                            <w:rFonts w:ascii="Times New Roman" w:eastAsia="標楷體" w:hAnsi="Times New Roman"/>
+                          </w:rPr>
+                          <w:t>group_personnel_name</w:t>
+                        </w:r>
+                        <w:r>
+                          <w:rPr>
+                            <w:rFonts w:ascii="Times New Roman" w:eastAsia="標楷體" w:hAnsi="Times New Roman" w:hint="eastAsia"/>
+                          </w:rPr>
+                          <w:t>#4}/${</w:t>
+                        </w:r>
+                        <w:r>
+                          <w:rPr>
+                            <w:rFonts w:ascii="Times New Roman" w:eastAsia="標楷體" w:hAnsi="Times New Roman"/>
+                          </w:rPr>
+                          <w:t>group_personnel_job</w:t>
+                        </w:r>
+                        <w:r>
+                          <w:rPr>
+                            <w:rFonts w:ascii="Times New Roman" w:eastAsia="標楷體" w:hAnsi="Times New Roman" w:hint="eastAsia"/>
+                          </w:rPr>
+                          <w:t>#4}</w:t>
+                        </w:r>
+                        <w:r>
+                          <w:rPr>
+                            <w:rFonts w:ascii="Times New Roman" w:eastAsia="標楷體" w:hAnsi="Times New Roman" w:hint="eastAsia"/>
+                          </w:rPr>
+                          <w:t>）</w:t>
+                        </w:r>
+                      </w:p>
+                    </w:txbxContent>
+                  </v:textbox>
+                  <w10:wrap type="square" anchorx="margin"/>
+                </v:shape>
+              </w:pict>
+            </w:r>
+            <w:r>
+              <w:rPr>
+                <w:noProof/>
+              </w:rPr>
+              <w:pict w14:anchorId="02703C15">
+                <v:shape id="_x0000_s1105" type="#_x0000_t202" style="position:absolute;left:0;text-align:left;margin-left:188.35pt;margin-top:165.95pt;width:124.7pt;height:35.45pt;z-index:251689984;visibility:visible;mso-wrap-distance-left:9pt;mso-wrap-distance-top:3.6pt;mso-wrap-distance-right:9pt;mso-wrap-distance-bottom:3.6pt;mso-position-horizontal-relative:margin;mso-position-vertical-relative:text;mso-width-relative:margin;mso-height-relative:margin;v-text-anchor:top">
+                  <v:textbox style="mso-next-textbox:#_x0000_s1105">
+                    <w:txbxContent>
+                      <w:p>
+                        <w:pPr>
+                          <w:spacing w:line="280" w:lineRule="exact"/>
+                          <w:jc w:val="center"/>
+                          <w:rPr>
+                            <w:rFonts w:ascii="Times New Roman" w:eastAsia="標楷體" w:hAnsi="Times New Roman"/>
+                          </w:rPr>
+                        </w:pPr>
+                        <w:r>
+                          <w:rPr>
+                            <w:rFonts w:ascii="Times New Roman" w:eastAsia="標楷體" w:hAnsi="Times New Roman" w:hint="eastAsia"/>
+                          </w:rPr>
+                          <w:t>提案企業執行人力</w:t>
+                        </w:r>
+                      </w:p>
+                      <w:p>
+                        <w:pPr>
+                          <w:spacing w:line="280" w:lineRule="exact"/>
+                          <w:jc w:val="center"/>
+                          <w:rPr>
+                            <w:rFonts w:ascii="Times New Roman" w:eastAsia="標楷體" w:hAnsi="Times New Roman"/>
+                          </w:rPr>
+                        </w:pPr>
+                        <w:r>
+                          <w:rPr>
+                            <w:rFonts w:ascii="Times New Roman" w:eastAsia="標楷體" w:hAnsi="Times New Roman" w:hint="eastAsia"/>
+                          </w:rPr>
+                          <w:t>（</w:t>
+                        </w:r>
+                        <w:r>
+                          <w:rPr>
+                            <w:rFonts w:ascii="Times New Roman" w:eastAsia="標楷體" w:hAnsi="Times New Roman" w:hint="eastAsia"/>
+                          </w:rPr>
+                          <w:t>${</w:t>
+                        </w:r>
+                        <w:r>
+                          <w:rPr>
+                            <w:rFonts w:ascii="Times New Roman" w:eastAsia="標楷體" w:hAnsi="Times New Roman"/>
+                          </w:rPr>
+                          <w:t>group_personnel_name</w:t>
+                        </w:r>
+                        <w:r>
+                          <w:rPr>
+                            <w:rFonts w:ascii="Times New Roman" w:eastAsia="標楷體" w:hAnsi="Times New Roman" w:hint="eastAsia"/>
+                          </w:rPr>
+                          <w:t>#3}/${</w:t>
+                        </w:r>
+                        <w:r>
+                          <w:rPr>
+                            <w:rFonts w:ascii="Times New Roman" w:eastAsia="標楷體" w:hAnsi="Times New Roman"/>
+                          </w:rPr>
+                          <w:t>group_personnel_job</w:t>
+                        </w:r>
+                        <w:r>
+                          <w:rPr>
+                            <w:rFonts w:ascii="Times New Roman" w:eastAsia="標楷體" w:hAnsi="Times New Roman" w:hint="eastAsia"/>
+                          </w:rPr>
+                          <w:t>#3}</w:t>
+                        </w:r>
+                        <w:r>
+                          <w:rPr>
+                            <w:rFonts w:ascii="Times New Roman" w:eastAsia="標楷體" w:hAnsi="Times New Roman" w:hint="eastAsia"/>
+                          </w:rPr>
+                          <w:t>）</w:t>
+                        </w:r>
+                      </w:p>
+                    </w:txbxContent>
+                  </v:textbox>
+                  <w10:wrap type="square" anchorx="margin"/>
+                </v:shape>
+              </w:pict>
+            </w:r>
+            <w:r>
+              <w:rPr>
+                <w:noProof/>
+              </w:rPr>
+              <w:pict w14:anchorId="02703C15">
+                <v:shape id="_x0000_s1104" type="#_x0000_t202" style="position:absolute;left:0;text-align:left;margin-left:188.35pt;margin-top:115.8pt;width:124.7pt;height:35.45pt;z-index:251688960;visibility:visible;mso-height-percent:0;mso-wrap-distance-left:9pt;mso-wrap-distance-top:3.6pt;mso-wrap-distance-right:9pt;mso-wrap-distance-bottom:3.6pt;mso-position-horizontal-relative:margin;mso-position-vertical-relative:text;mso-height-percent:0;mso-width-relative:margin;mso-height-relative:margin;mso-position-horizontal-col-start:0;mso-width-col-span:0;v-text-anchor:top">
+                  <v:textbox style="mso-next-textbox:#_x0000_s1104">
+                    <w:txbxContent>
+                      <w:p>
+                        <w:pPr>
+                          <w:spacing w:line="280" w:lineRule="exact"/>
+                          <w:jc w:val="center"/>
+                          <w:rPr>
+                            <w:rFonts w:ascii="Times New Roman" w:eastAsia="標楷體" w:hAnsi="Times New Roman"/>
+                          </w:rPr>
+                        </w:pPr>
+                        <w:r>
+                          <w:rPr>
+                            <w:rFonts w:ascii="Times New Roman" w:eastAsia="標楷體" w:hAnsi="Times New Roman" w:hint="eastAsia"/>
+                          </w:rPr>
+                          <w:t>提案企業執行人力</w:t>
+                        </w:r>
+                      </w:p>
+                      <w:p>
+                        <w:pPr>
+                          <w:spacing w:line="280" w:lineRule="exact"/>
+                          <w:jc w:val="center"/>
+                          <w:rPr>
+                            <w:rFonts w:ascii="Times New Roman" w:eastAsia="標楷體" w:hAnsi="Times New Roman"/>
+                          </w:rPr>
+                        </w:pPr>
+                        <w:r>
+                          <w:rPr>
+                            <w:rFonts w:ascii="Times New Roman" w:eastAsia="標楷體" w:hAnsi="Times New Roman" w:hint="eastAsia"/>
+                          </w:rPr>
+                          <w:t>（</w:t>
+                        </w:r>
+                        <w:r>
+                          <w:rPr>
+                            <w:rFonts w:ascii="Times New Roman" w:eastAsia="標楷體" w:hAnsi="Times New Roman" w:hint="eastAsia"/>
+                          </w:rPr>
+                          <w:t>${</w:t>
+                        </w:r>
+                        <w:r>
+                          <w:rPr>
+                            <w:rFonts w:ascii="Times New Roman" w:eastAsia="標楷體" w:hAnsi="Times New Roman"/>
+                          </w:rPr>
+                          <w:t>group_personnel_name</w:t>
+                        </w:r>
+                        <w:r>
+                          <w:rPr>
+                            <w:rFonts w:ascii="Times New Roman" w:eastAsia="標楷體" w:hAnsi="Times New Roman" w:hint="eastAsia"/>
+                          </w:rPr>
+                          <w:t>#2}/${</w:t>
+                        </w:r>
+                        <w:r>
+                          <w:rPr>
+                            <w:rFonts w:ascii="Times New Roman" w:eastAsia="標楷體" w:hAnsi="Times New Roman"/>
+                          </w:rPr>
+                          <w:t>group_personnel_job</w:t>
+                        </w:r>
+                        <w:r>
+                          <w:rPr>
+                            <w:rFonts w:ascii="Times New Roman" w:eastAsia="標楷體" w:hAnsi="Times New Roman" w:hint="eastAsia"/>
+                          </w:rPr>
+                          <w:t>#2}</w:t>
+                        </w:r>
+                        <w:r>
+                          <w:rPr>
+                            <w:rFonts w:ascii="Times New Roman" w:eastAsia="標楷體" w:hAnsi="Times New Roman" w:hint="eastAsia"/>
+                          </w:rPr>
+                          <w:t>）</w:t>
+                        </w:r>
+                      </w:p>
+                    </w:txbxContent>
+                  </v:textbox>
+                  <w10:wrap type="square" anchorx="margin"/>
+                </v:shape>
+              </w:pict>
+            </w:r>
+            <w:r>
+              <w:rPr>
+                <w:noProof/>
+              </w:rPr>
+              <w:pict w14:anchorId="02703C15">
+                <v:shape id="_x0000_s1103" type="#_x0000_t202" style="position:absolute;left:0;text-align:left;margin-left:188.4pt;margin-top:64.45pt;width:124.7pt;height:35.45pt;z-index:251687936;visibility:visible;mso-wrap-distance-left:9pt;mso-wrap-distance-top:3.6pt;mso-wrap-distance-right:9pt;mso-wrap-distance-bottom:3.6pt;mso-position-horizontal-relative:margin;mso-position-vertical-relative:text;mso-width-relative:margin;mso-height-relative:margin;v-text-anchor:top">
+                  <v:textbox style="mso-next-textbox:#_x0000_s1103">
+                    <w:txbxContent>
+                      <w:p>
+                        <w:pPr>
+                          <w:spacing w:line="280" w:lineRule="exact"/>
+                          <w:jc w:val="center"/>
+                          <w:rPr>
+                            <w:rFonts w:ascii="Times New Roman" w:eastAsia="標楷體" w:hAnsi="Times New Roman"/>
+                          </w:rPr>
+                        </w:pPr>
+                        <w:r>
+                          <w:rPr>
+                            <w:rFonts w:ascii="Times New Roman" w:eastAsia="標楷體" w:hAnsi="Times New Roman" w:hint="eastAsia"/>
+                          </w:rPr>
+                          <w:t>提案企業執行人力</w:t>
+                        </w:r>
+                      </w:p>
+                      <w:p>
+                        <w:pPr>
+                          <w:spacing w:line="280" w:lineRule="exact"/>
+                          <w:jc w:val="center"/>
+                          <w:rPr>
+                            <w:rFonts w:ascii="Times New Roman" w:eastAsia="標楷體" w:hAnsi="Times New Roman"/>
+                          </w:rPr>
+                        </w:pPr>
+                        <w:r>
+                          <w:rPr>
+                            <w:rFonts w:ascii="Times New Roman" w:eastAsia="標楷體" w:hAnsi="Times New Roman" w:hint="eastAsia"/>
+                          </w:rPr>
+                          <w:t>（</w:t>
+                        </w:r>
+                        <w:r>
+                          <w:rPr>
+                            <w:rFonts w:ascii="Times New Roman" w:eastAsia="標楷體" w:hAnsi="Times New Roman" w:hint="eastAsia"/>
+                          </w:rPr>
+                          <w:t>${</w:t>
+                        </w:r>
+                        <w:r>
+                          <w:rPr>
+                            <w:rFonts w:ascii="Times New Roman" w:eastAsia="標楷體" w:hAnsi="Times New Roman"/>
+                          </w:rPr>
+                          <w:t>group_personnel_name</w:t>
+                        </w:r>
+                        <w:r>
+                          <w:rPr>
+                            <w:rFonts w:ascii="Times New Roman" w:eastAsia="標楷體" w:hAnsi="Times New Roman" w:hint="eastAsia"/>
+                          </w:rPr>
+                          <w:t>#1}/${</w:t>
+                        </w:r>
+                        <w:r>
+                          <w:rPr>
+                            <w:rFonts w:ascii="Times New Roman" w:eastAsia="標楷體" w:hAnsi="Times New Roman"/>
+                          </w:rPr>
+                          <w:t>group_personnel_job</w:t>
+                        </w:r>
+                        <w:r>
+                          <w:rPr>
+                            <w:rFonts w:ascii="Times New Roman" w:eastAsia="標楷體" w:hAnsi="Times New Roman" w:hint="eastAsia"/>
+                          </w:rPr>
+                          <w:t>#1}</w:t>
+                        </w:r>
+                        <w:r>
+                          <w:rPr>
+                            <w:rFonts w:ascii="Times New Roman" w:eastAsia="標楷體" w:hAnsi="Times New Roman" w:hint="eastAsia"/>
+                          </w:rPr>
+                          <w:t>）</w:t>
+                        </w:r>
+                      </w:p>
+                    </w:txbxContent>
+                  </v:textbox>
+                  <w10:wrap type="square" anchorx="margin"/>
+                </v:shape>
+              </w:pict>
+            </w:r>
+            <w:r>
+              <w:rPr>
+                <w:noProof/>
+              </w:rPr>
+              <w:pict w14:anchorId="02703C15">
+                <v:shape id="_x0000_s1108" type="#_x0000_t202" style="position:absolute;left:0;text-align:left;margin-left:188.4pt;margin-top:310.35pt;width:124.7pt;height:35.45pt;z-index:251693056;visibility:visible;mso-wrap-distance-left:9pt;mso-wrap-distance-top:3.6pt;mso-wrap-distance-right:9pt;mso-wrap-distance-bottom:3.6pt;mso-position-horizontal-relative:margin;mso-position-vertical-relative:text;mso-width-relative:margin;mso-height-relative:margin;v-text-anchor:top">
+                  <v:textbox style="mso-next-textbox:#_x0000_s1108">
+                    <w:txbxContent>
+                      <w:p>
+                        <w:pPr>
+                          <w:spacing w:line="280" w:lineRule="exact"/>
+                          <w:jc w:val="center"/>
+                          <w:rPr>
+                            <w:rFonts w:ascii="Times New Roman" w:eastAsia="標楷體" w:hAnsi="Times New Roman"/>
+                          </w:rPr>
+                        </w:pPr>
+                        <w:r>
+                          <w:rPr>
+                            <w:rFonts w:ascii="Times New Roman" w:eastAsia="標楷體" w:hAnsi="Times New Roman" w:hint="eastAsia"/>
+                          </w:rPr>
+                          <w:t>提案企業執行人力</w:t>
+                        </w:r>
+                      </w:p>
+                      <w:p>
+                        <w:pPr>
+                          <w:spacing w:line="280" w:lineRule="exact"/>
+                          <w:jc w:val="center"/>
+                          <w:rPr>
+                            <w:rFonts w:ascii="Times New Roman" w:eastAsia="標楷體" w:hAnsi="Times New Roman"/>
+                          </w:rPr>
+                        </w:pPr>
+                        <w:r>
+                          <w:rPr>
+                            <w:rFonts w:ascii="Times New Roman" w:eastAsia="標楷體" w:hAnsi="Times New Roman" w:hint="eastAsia"/>
+                          </w:rPr>
+                          <w:t>（</w:t>
+                        </w:r>
+                        <w:r>
+                          <w:rPr>
+                            <w:rFonts w:ascii="Times New Roman" w:eastAsia="標楷體" w:hAnsi="Times New Roman" w:hint="eastAsia"/>
+                          </w:rPr>
+                          <w:t>${</w:t>
+                        </w:r>
+                        <w:r>
+                          <w:rPr>
+                            <w:rFonts w:ascii="Times New Roman" w:eastAsia="標楷體" w:hAnsi="Times New Roman"/>
+                          </w:rPr>
+                          <w:t>group_personnel_name</w:t>
+                        </w:r>
+                        <w:r>
+                          <w:rPr>
+                            <w:rFonts w:ascii="Times New Roman" w:eastAsia="標楷體" w:hAnsi="Times New Roman" w:hint="eastAsia"/>
+                          </w:rPr>
+                          <w:t>#6}/${</w:t>
+                        </w:r>
+                        <w:r>
+                          <w:rPr>
+                            <w:rFonts w:ascii="Times New Roman" w:eastAsia="標楷體" w:hAnsi="Times New Roman"/>
+                          </w:rPr>
+                          <w:t>group_personnel_job</w:t>
+                        </w:r>
+                        <w:r>
+                          <w:rPr>
+                            <w:rFonts w:ascii="Times New Roman" w:eastAsia="標楷體" w:hAnsi="Times New Roman" w:hint="eastAsia"/>
+                          </w:rPr>
+                          <w:t>#6}</w:t>
+                        </w:r>
+                        <w:r>
+                          <w:rPr>
+                            <w:rFonts w:ascii="Times New Roman" w:eastAsia="標楷體" w:hAnsi="Times New Roman" w:hint="eastAsia"/>
+                          </w:rPr>
+                          <w:t>）</w:t>
+                        </w:r>
+                      </w:p>
+                    </w:txbxContent>
+                  </v:textbox>
+                  <w10:wrap type="square" anchorx="margin"/>
+                </v:shape>
+              </w:pict>
+            </w:r>
+            <w:r>
+              <w:rPr>
+                <w:noProof/>
+              </w:rPr>
+              <w:pict w14:anchorId="2158C533">
+                <v:shape id="_x0000_s1077" type="#_x0000_t32" style="position:absolute;left:0;text-align:left;margin-left:250.55pt;margin-top:41.2pt;width:.1pt;height:25pt;z-index:251665408;mso-position-horizontal-relative:margin" o:connectortype="straight" strokeweight="2.25pt">
+                  <w10:wrap anchorx="margin"/>
+                </v:shape>
+              </w:pict>
+            </w:r>
+            <w:r>
+              <w:rPr>
+                <w:noProof/>
+              </w:rPr>
+              <w:pict w14:anchorId="2158C533">
+                <v:shape id="_x0000_s1079" type="#_x0000_t32" style="position:absolute;left:0;text-align:left;margin-left:250.85pt;margin-top:99.9pt;width:.05pt;height:16.3pt;z-index:251667456;mso-position-horizontal-relative:margin" o:connectortype="straight" strokeweight="2.25pt">
+                  <w10:wrap anchorx="margin"/>
+                </v:shape>
+              </w:pict>
+            </w:r>
+            <w:r>
+              <w:rPr>
+                <w:noProof/>
+              </w:rPr>
+              <w:pict w14:anchorId="2158C533">
+                <v:shape id="_x0000_s1084" type="#_x0000_t32" style="position:absolute;left:0;text-align:left;margin-left:250.8pt;margin-top:151.25pt;width:0;height:15.35pt;z-index:251672576;mso-position-horizontal-relative:margin" o:connectortype="straight" strokeweight="2.25pt">
+                  <w10:wrap anchorx="margin"/>
+                </v:shape>
+              </w:pict>
+            </w:r>
+            <w:r>
+              <w:rPr>
+                <w:noProof/>
+              </w:rPr>
+              <w:pict w14:anchorId="2158C533">
+                <v:shape id="_x0000_s1085" type="#_x0000_t32" style="position:absolute;left:0;text-align:left;margin-left:250.8pt;margin-top:201.7pt;width:0;height:15.35pt;z-index:251673600;mso-position-horizontal-relative:margin" o:connectortype="straight" strokeweight="2.25pt">
+                  <w10:wrap anchorx="margin"/>
+                </v:shape>
+              </w:pict>
+            </w:r>
+            <w:r>
+              <w:rPr>
+                <w:noProof/>
+              </w:rPr>
+              <w:pict w14:anchorId="2158C533">
+                <v:shape id="_x0000_s1086" type="#_x0000_t32" style="position:absolute;left:0;text-align:left;margin-left:250.4pt;margin-top:252.6pt;width:0;height:15.35pt;z-index:251674624;mso-position-horizontal-relative:margin" o:connectortype="straight" strokeweight="2.25pt">
+                  <w10:wrap anchorx="margin"/>
+                </v:shape>
+              </w:pict>
+            </w:r>
+            <w:r>
+              <w:rPr>
+                <w:noProof/>
+              </w:rPr>
+              <w:pict w14:anchorId="02703C15">
+                <v:shape id="文字方塊 2" o:spid="_x0000_s1072" type="#_x0000_t202" style="position:absolute;left:0;text-align:left;margin-left:188.5pt;margin-top:4.65pt;width:124.7pt;height:35.45pt;z-index:251661312;visibility:visible;mso-wrap-distance-left:9pt;mso-wrap-distance-top:3.6pt;mso-wrap-distance-right:9pt;mso-wrap-distance-bottom:3.6pt;mso-position-horizontal-relative:margin;mso-position-vertical-relative:text;mso-width-relative:margin;mso-height-relative:margin;v-text-anchor:top">
+                  <v:textbox style="mso-next-textbox:#文字方塊 2">
+                    <w:txbxContent>
+                      <w:p>
+                        <w:pPr>
+                          <w:spacing w:line="280" w:lineRule="exact"/>
+                          <w:jc w:val="center"/>
+                          <w:rPr>
+                            <w:rFonts w:ascii="Times New Roman" w:eastAsia="標楷體" w:hAnsi="Times New Roman"/>
+                          </w:rPr>
+                        </w:pPr>
+                        <w:r>
+                          <w:rPr>
+                            <w:rFonts w:ascii="Times New Roman" w:eastAsia="標楷體" w:hAnsi="Times New Roman" w:hint="eastAsia"/>
+                          </w:rPr>
+                          <w:t>計畫主持人</w:t>
+                        </w:r>
+                      </w:p>
+                      <w:p>
+                        <w:pPr>
+                          <w:spacing w:line="280" w:lineRule="exact"/>
+                          <w:jc w:val="center"/>
+                          <w:rPr>
+                            <w:rFonts w:ascii="Times New Roman" w:eastAsia="標楷體" w:hAnsi="Times New Roman"/>
+                          </w:rPr>
+                        </w:pPr>
+                        <w:r>
+                          <w:rPr>
+                            <w:rFonts w:ascii="Times New Roman" w:eastAsia="標楷體" w:hAnsi="Times New Roman" w:hint="eastAsia"/>
+                          </w:rPr>
+                          <w:t>（</w:t>
+                        </w:r>
+                        <w:r>
+                          <w:rPr>
+                            <w:rFonts w:ascii="Times New Roman" w:eastAsia="標楷體" w:hAnsi="Times New Roman" w:hint="eastAsia"/>
+                          </w:rPr>
+                          <w:t>$</w:t>
+                        </w:r>
+                        <w:r>
+                          <w:rPr>
+                            <w:rFonts w:ascii="Times New Roman" w:eastAsia="標楷體" w:hAnsi="Times New Roman" w:hint="eastAsia"/>
+                          </w:rPr>
+                          <w:t>{</w:t>
+                        </w:r>
+                        <w:proofErr w:type="spellStart"/>
+                        <w:r>
+                          <w:rPr>
+                            <w:rFonts w:ascii="Times New Roman" w:eastAsia="標楷體" w:hAnsi="Times New Roman" w:hint="eastAsia"/>
+                          </w:rPr>
+                          <w:t>group_</w:t>
+                        </w:r>
+                        <w:r>
+                          <w:rPr>
+                            <w:rFonts w:ascii="Times New Roman" w:eastAsia="標楷體" w:hAnsi="Times New Roman"/>
+                          </w:rPr>
+                          <w:t>host_name</w:t>
+                        </w:r>
+                        <w:proofErr w:type="spellEnd"/>
+                        <w:r>
+                          <w:rPr>
+                            <w:rFonts w:ascii="Times New Roman" w:eastAsia="標楷體" w:hAnsi="Times New Roman" w:hint="eastAsia"/>
+                          </w:rPr>
+                          <w:t>}</w:t>
+                        </w:r>
+                        <w:r>
+                          <w:rPr>
+                            <w:rFonts w:ascii="Times New Roman" w:eastAsia="標楷體" w:hAnsi="Times New Roman" w:hint="eastAsia"/>
+                          </w:rPr>
+                          <w:t>/</w:t>
+                        </w:r>
+                        <w:r>
+                          <w:rPr>
+                            <w:rFonts w:ascii="Times New Roman" w:eastAsia="標楷體" w:hAnsi="Times New Roman" w:hint="eastAsia"/>
+                          </w:rPr>
+                          <w:t>${</w:t>
+                        </w:r>
+                        <w:proofErr w:type="spellStart"/>
+                        <w:r>
+                          <w:rPr>
+                            <w:rFonts w:ascii="Times New Roman" w:eastAsia="標楷體" w:hAnsi="Times New Roman" w:hint="eastAsia"/>
+                          </w:rPr>
+                          <w:t>group_</w:t>
+                        </w:r>
+                        <w:r>
+                          <w:rPr>
+                            <w:rFonts w:ascii="Times New Roman" w:eastAsia="標楷體" w:hAnsi="Times New Roman"/>
+                          </w:rPr>
+                          <w:t>host_</w:t>
+                        </w:r>
+                        <w:r>
+                          <w:rPr>
+                            <w:rFonts w:ascii="Times New Roman" w:eastAsia="標楷體" w:hAnsi="Times New Roman" w:hint="eastAsia"/>
+                          </w:rPr>
+                          <w:t>job</w:t>
+                        </w:r>
+                        <w:proofErr w:type="spellEnd"/>
+                        <w:r>
+                          <w:rPr>
+                            <w:rFonts w:ascii="Times New Roman" w:eastAsia="標楷體" w:hAnsi="Times New Roman" w:hint="eastAsia"/>
+                          </w:rPr>
+                          <w:t>}</w:t>
+                        </w:r>
+                        <w:r>
+                          <w:rPr>
+                            <w:rFonts w:ascii="Times New Roman" w:eastAsia="標楷體" w:hAnsi="Times New Roman" w:hint="eastAsia"/>
+                          </w:rPr>
+                          <w:t>）</w:t>
+                        </w:r>
+                      </w:p>
+                    </w:txbxContent>
+                  </v:textbox>
+                  <w10:wrap type="square" anchorx="margin"/>
+                </v:shape>
+              </w:pict>
+            </w:r>
+            <w:r>
+              <w:rPr>
+                <w:noProof/>
+              </w:rPr>
+              <w:pict w14:anchorId="2158C533">
+                <v:shape id="_x0000_s1074" type="#_x0000_t32" style="position:absolute;left:0;text-align:left;margin-left:313.2pt;margin-top:24.05pt;width:22.7pt;height:0;z-index:251663360" o:connectortype="straight" strokeweight="2.25pt"/>
+              </w:pict>
+            </w:r>
+            <w:r>
+              <w:rPr>
+                <w:noProof/>
+              </w:rPr>
+              <w:pict w14:anchorId="2158C533">
+                <v:shape id="_x0000_s1109" type="#_x0000_t32" style="position:absolute;left:0;text-align:left;margin-left:73.4pt;margin-top:99.5pt;width:.05pt;height:16.3pt;z-index:251694080;mso-position-horizontal-relative:margin" o:connectortype="straight" strokeweight="2.25pt">
+                  <w10:wrap anchorx="margin"/>
+                </v:shape>
+              </w:pict>
+            </w:r>
+            <w:r>
+              <w:rPr>
+                <w:noProof/>
+              </w:rPr>
+              <w:pict w14:anchorId="2158C533">
+                <v:shape id="_x0000_s1091" type="#_x0000_t32" style="position:absolute;left:0;text-align:left;margin-left:73.35pt;margin-top:48.15pt;width:.05pt;height:16.3pt;z-index:251678720;mso-position-horizontal-relative:margin" o:connectortype="straight" strokeweight="2.25pt">
+                  <w10:wrap anchorx="margin"/>
+                </v:shape>
+              </w:pict>
+            </w:r>
+            <w:r>
+              <w:rPr>
+                <w:noProof/>
+              </w:rPr>
+              <w:pict w14:anchorId="2158C533">
+                <v:shape id="_x0000_s1087" type="#_x0000_t32" style="position:absolute;left:0;text-align:left;margin-left:230pt;margin-top:296.15pt;width:0;height:15.35pt;z-index:251675648;mso-position-horizontal-relative:margin" o:connectortype="straight" strokeweight="2.25pt">
+                  <w10:wrap anchorx="margin"/>
+                </v:shape>
+              </w:pict>
+            </w:r>
+            <w:r>
+              <w:rPr>
+                <w:noProof/>
+              </w:rPr>
+              <w:pict w14:anchorId="02703C15">
+                <v:shape id="_x0000_s1073" type="#_x0000_t202" style="position:absolute;left:0;text-align:left;margin-left:336.3pt;margin-top:5.25pt;width:124.7pt;height:35.45pt;z-index:251662336;visibility:visible;mso-wrap-distance-left:9pt;mso-wrap-distance-top:3.6pt;mso-wrap-distance-right:9pt;mso-wrap-distance-bottom:3.6pt;mso-position-horizontal-relative:margin;mso-position-vertical-relative:text;mso-width-relative:margin;mso-height-relative:margin;mso-position-horizontal-col-start:0;mso-width-col-span:0;v-text-anchor:top">
+                  <v:textbox style="mso-next-textbox:#_x0000_s1073">
+                    <w:txbxContent>
+                      <w:p>
+                        <w:pPr>
+                          <w:spacing w:line="280" w:lineRule="exact"/>
+                          <w:jc w:val="center"/>
+                          <w:rPr>
+                            <w:rFonts w:ascii="Times New Roman" w:eastAsia="標楷體" w:hAnsi="Times New Roman"/>
+                          </w:rPr>
+                        </w:pPr>
+                        <w:r>
+                          <w:rPr>
+                            <w:rFonts w:ascii="Times New Roman" w:eastAsia="標楷體" w:hAnsi="Times New Roman" w:hint="eastAsia"/>
+                          </w:rPr>
+                          <w:t>計畫主持人</w:t>
+                        </w:r>
+                      </w:p>
+                      <w:p>
+                        <w:pPr>
+                          <w:spacing w:line="280" w:lineRule="exact"/>
+                          <w:jc w:val="center"/>
+                          <w:rPr>
+                            <w:rFonts w:ascii="Times New Roman" w:eastAsia="標楷體" w:hAnsi="Times New Roman"/>
+                          </w:rPr>
+                        </w:pPr>
+                        <w:r>
+                          <w:rPr>
+                            <w:rFonts w:ascii="Times New Roman" w:eastAsia="標楷體" w:hAnsi="Times New Roman" w:hint="eastAsia"/>
+                          </w:rPr>
+                          <w:t>（</w:t>
+                        </w:r>
+                        <w:r>
+                          <w:rPr>
+                            <w:rFonts w:ascii="Times New Roman" w:eastAsia="標楷體" w:hAnsi="Times New Roman" w:hint="eastAsia"/>
+                          </w:rPr>
+                          <w:t>${</w:t>
+                        </w:r>
+                        <w:proofErr w:type="spellStart"/>
+                        <w:r>
+                          <w:rPr>
+                            <w:rFonts w:ascii="Times New Roman" w:eastAsia="標楷體" w:hAnsi="Times New Roman" w:hint="eastAsia"/>
+                          </w:rPr>
+                          <w:t>group_</w:t>
+                        </w:r>
+                        <w:r>
+                          <w:rPr>
+                            <w:rFonts w:ascii="Times New Roman" w:eastAsia="標楷體" w:hAnsi="Times New Roman"/>
+                          </w:rPr>
+                          <w:t>contact</w:t>
+                        </w:r>
+                        <w:r>
+                          <w:rPr>
+                            <w:rFonts w:ascii="Times New Roman" w:eastAsia="標楷體" w:hAnsi="Times New Roman"/>
+                          </w:rPr>
+                          <w:t>_name</w:t>
+                        </w:r>
+                        <w:proofErr w:type="spellEnd"/>
+                        <w:r>
+                          <w:rPr>
+                            <w:rFonts w:ascii="Times New Roman" w:eastAsia="標楷體" w:hAnsi="Times New Roman" w:hint="eastAsia"/>
+                          </w:rPr>
+                          <w:t>}/${</w:t>
+                        </w:r>
+                        <w:proofErr w:type="spellStart"/>
+                        <w:r>
+                          <w:rPr>
+                            <w:rFonts w:ascii="Times New Roman" w:eastAsia="標楷體" w:hAnsi="Times New Roman" w:hint="eastAsia"/>
+                          </w:rPr>
+                          <w:t>group_</w:t>
+                        </w:r>
+                        <w:r>
+                          <w:rPr>
+                            <w:rFonts w:ascii="Times New Roman" w:eastAsia="標楷體" w:hAnsi="Times New Roman"/>
+                          </w:rPr>
+                          <w:t>contact</w:t>
+                        </w:r>
+                        <w:r>
+                          <w:rPr>
+                            <w:rFonts w:ascii="Times New Roman" w:eastAsia="標楷體" w:hAnsi="Times New Roman"/>
+                          </w:rPr>
+                          <w:t>_</w:t>
+                        </w:r>
+                        <w:r>
+                          <w:rPr>
+                            <w:rFonts w:ascii="Times New Roman" w:eastAsia="標楷體" w:hAnsi="Times New Roman" w:hint="eastAsia"/>
+                          </w:rPr>
+                          <w:t>job</w:t>
+                        </w:r>
+                        <w:proofErr w:type="spellEnd"/>
+                        <w:r>
+                          <w:rPr>
+                            <w:rFonts w:ascii="Times New Roman" w:eastAsia="標楷體" w:hAnsi="Times New Roman" w:hint="eastAsia"/>
+                          </w:rPr>
+                          <w:t>}</w:t>
+                        </w:r>
+                        <w:r>
+                          <w:rPr>
+                            <w:rFonts w:ascii="Times New Roman" w:eastAsia="標楷體" w:hAnsi="Times New Roman" w:hint="eastAsia"/>
+                          </w:rPr>
+                          <w:t>）</w:t>
+                        </w:r>
+                      </w:p>
+                    </w:txbxContent>
+                  </v:textbox>
+                  <w10:wrap type="square" anchorx="margin"/>
+                </v:shape>
               </w:pict>
             </w:r>
           </w:p>
@@ -12847,6 +13789,7 @@
               <w:rPr>
                 <w:rFonts w:ascii="Times New Roman" w:eastAsia="標楷體-繁" w:hAnsi="Times New Roman" w:cs="Times New Roman" w:hint="eastAsia"/>
               </w:rPr>
+              <w:lastRenderedPageBreak/>
               <w:t>${</w:t>
             </w:r>
             <w:proofErr w:type="spellStart"/>
@@ -12885,6 +13828,7 @@
                 <w:rFonts w:ascii="Times New Roman" w:eastAsia="標楷體-繁" w:hAnsi="Times New Roman" w:cs="Times New Roman"/>
               </w:rPr>
             </w:pPr>
+            <w:proofErr w:type="gramStart"/>
             <w:r>
               <w:rPr>
                 <w:rFonts w:ascii="Times New Roman" w:eastAsia="標楷體-繁" w:hAnsi="Times New Roman" w:cs="Times New Roman"/>
@@ -12892,6 +13836,7 @@
               </w:rPr>
               <w:t>資服業者</w:t>
             </w:r>
+            <w:proofErr w:type="gramEnd"/>
           </w:p>
         </w:tc>
         <w:tc>
@@ -12977,7 +13922,23 @@
                 <w:rFonts w:ascii="Times New Roman" w:eastAsia="標楷體-繁" w:hAnsi="Times New Roman" w:cs="Times New Roman"/>
                 <w:color w:val="000000"/>
               </w:rPr>
-              <w:t>窗口不編列人月</w:t>
+              <w:t>窗口</w:t>
+            </w:r>
+            <w:proofErr w:type="gramStart"/>
+            <w:r>
+              <w:rPr>
+                <w:rFonts w:ascii="Times New Roman" w:eastAsia="標楷體-繁" w:hAnsi="Times New Roman" w:cs="Times New Roman"/>
+                <w:color w:val="000000"/>
+              </w:rPr>
+              <w:t>不</w:t>
+            </w:r>
+            <w:proofErr w:type="gramEnd"/>
+            <w:r>
+              <w:rPr>
+                <w:rFonts w:ascii="Times New Roman" w:eastAsia="標楷體-繁" w:hAnsi="Times New Roman" w:cs="Times New Roman"/>
+                <w:color w:val="000000"/>
+              </w:rPr>
+              <w:t>編列人月</w:t>
             </w:r>
           </w:p>
         </w:tc>
@@ -13179,6 +14140,7 @@
               </w:rPr>
             </w:pPr>
             <w:bookmarkStart w:id="45" w:name="MSOFFICE_HEADING_22"/>
+            <w:proofErr w:type="gramStart"/>
             <w:r>
               <w:rPr>
                 <w:rFonts w:ascii="Times New Roman" w:eastAsia="標楷體-繁" w:hAnsi="Times New Roman" w:cs="Times New Roman"/>
@@ -13190,6 +14152,7 @@
               <w:t>113</w:t>
             </w:r>
             <w:bookmarkEnd w:id="45"/>
+            <w:proofErr w:type="gramEnd"/>
             <w:r>
               <w:rPr>
                 <w:rFonts w:ascii="Times New Roman" w:eastAsia="標楷體-繁" w:hAnsi="Times New Roman" w:cs="Times New Roman"/>
@@ -13272,6 +14235,7 @@
                 <w:b/>
               </w:rPr>
             </w:pPr>
+            <w:proofErr w:type="gramStart"/>
             <w:r>
               <w:rPr>
                 <w:rFonts w:ascii="Times New Roman" w:eastAsia="標楷體-繁" w:hAnsi="Times New Roman" w:cs="Times New Roman"/>
@@ -13282,6 +14246,7 @@
               </w:rPr>
               <w:t>114</w:t>
             </w:r>
+            <w:proofErr w:type="gramEnd"/>
             <w:r>
               <w:rPr>
                 <w:rFonts w:ascii="Times New Roman" w:eastAsia="標楷體-繁" w:hAnsi="Times New Roman" w:cs="Times New Roman"/>
@@ -14059,7 +15024,6 @@
                 <w:sz w:val="20"/>
                 <w:szCs w:val="20"/>
               </w:rPr>
-              <w:lastRenderedPageBreak/>
               <w:t>${planned_item</w:t>
             </w:r>
             <w:r>
@@ -16465,6 +17429,7 @@
               <w:rPr>
                 <w:rFonts w:ascii="Times New Roman" w:eastAsia="標楷體" w:hAnsi="Times New Roman" w:cs="Times New Roman" w:hint="eastAsia"/>
               </w:rPr>
+              <w:lastRenderedPageBreak/>
               <w:t>${</w:t>
             </w:r>
             <w:r>
@@ -16625,8 +17590,18 @@
           <w:sz w:val="24"/>
           <w:szCs w:val="24"/>
         </w:rPr>
-        <w:t>（二）減碳項目</w:t>
-      </w:r>
+        <w:t>（二）</w:t>
+      </w:r>
+      <w:proofErr w:type="gramStart"/>
+      <w:r>
+        <w:rPr>
+          <w:rFonts w:ascii="Times New Roman" w:eastAsia="標楷體-繁" w:hAnsi="Times New Roman" w:cs="Times New Roman"/>
+          <w:sz w:val="24"/>
+          <w:szCs w:val="24"/>
+        </w:rPr>
+        <w:t>減碳項目</w:t>
+      </w:r>
+      <w:proofErr w:type="gramEnd"/>
     </w:p>
     <w:p>
       <w:pPr>
@@ -16702,6 +17677,7 @@
         </w:rPr>
         <w:fldChar w:fldCharType="end"/>
       </w:r>
+      <w:proofErr w:type="gramStart"/>
       <w:r>
         <w:rPr>
           <w:rFonts w:ascii="Times New Roman" w:eastAsia="標楷體-繁" w:hAnsi="Times New Roman" w:cs="Times New Roman"/>
@@ -16710,6 +17686,7 @@
         <w:t>減碳項目</w:t>
       </w:r>
       <w:bookmarkEnd w:id="68"/>
+      <w:proofErr w:type="gramEnd"/>
     </w:p>
     <w:tbl>
       <w:tblPr>
@@ -16754,6 +17731,7 @@
                 <w:rFonts w:ascii="Times New Roman" w:eastAsia="標楷體-繁" w:hAnsi="Times New Roman" w:cs="Times New Roman"/>
               </w:rPr>
             </w:pPr>
+            <w:proofErr w:type="gramStart"/>
             <w:r>
               <w:rPr>
                 <w:rFonts w:ascii="Times New Roman" w:eastAsia="標楷體-繁" w:hAnsi="Times New Roman" w:cs="Times New Roman"/>
@@ -16762,6 +17740,7 @@
               </w:rPr>
               <w:t>減碳項目</w:t>
             </w:r>
+            <w:proofErr w:type="gramEnd"/>
           </w:p>
         </w:tc>
         <w:tc>
@@ -16850,13 +17829,23 @@
                 <w:rFonts w:ascii="Times New Roman" w:eastAsia="標楷體-繁" w:hAnsi="Times New Roman" w:cs="Times New Roman"/>
               </w:rPr>
             </w:pPr>
+            <w:proofErr w:type="gramStart"/>
             <w:r>
               <w:rPr>
                 <w:rFonts w:ascii="Times New Roman" w:eastAsia="標楷體-繁" w:hAnsi="Times New Roman" w:cs="Times New Roman"/>
                 <w:b/>
                 <w:color w:val="000000"/>
               </w:rPr>
-              <w:t>減碳項目與碳排放量之關係</w:t>
+              <w:t>減碳項目</w:t>
+            </w:r>
+            <w:proofErr w:type="gramEnd"/>
+            <w:r>
+              <w:rPr>
+                <w:rFonts w:ascii="Times New Roman" w:eastAsia="標楷體-繁" w:hAnsi="Times New Roman" w:cs="Times New Roman"/>
+                <w:b/>
+                <w:color w:val="000000"/>
+              </w:rPr>
+              <w:t>與碳排放量之關係</w:t>
             </w:r>
           </w:p>
         </w:tc>
@@ -17111,7 +18100,25 @@
           <w:sz w:val="24"/>
           <w:szCs w:val="24"/>
         </w:rPr>
-        <w:t>（三）核心企業與帶動企業減碳量（單一服務應用類，可不用填寫）</w:t>
+        <w:t>（三）核心企業與帶動企業</w:t>
+      </w:r>
+      <w:proofErr w:type="gramStart"/>
+      <w:r>
+        <w:rPr>
+          <w:rFonts w:ascii="Times New Roman" w:eastAsia="標楷體-繁" w:hAnsi="Times New Roman" w:cs="Times New Roman"/>
+          <w:sz w:val="24"/>
+          <w:szCs w:val="24"/>
+        </w:rPr>
+        <w:t>減碳量</w:t>
+      </w:r>
+      <w:proofErr w:type="gramEnd"/>
+      <w:r>
+        <w:rPr>
+          <w:rFonts w:ascii="Times New Roman" w:eastAsia="標楷體-繁" w:hAnsi="Times New Roman" w:cs="Times New Roman"/>
+          <w:sz w:val="24"/>
+          <w:szCs w:val="24"/>
+        </w:rPr>
+        <w:t>（單一服務應用類，可不用填寫）</w:t>
       </w:r>
     </w:p>
     <w:p>
@@ -17194,10 +18201,19 @@
           <w:rFonts w:ascii="Times New Roman" w:eastAsia="標楷體-繁" w:hAnsi="Times New Roman" w:cs="Times New Roman"/>
           <w:color w:val="000000"/>
         </w:rPr>
-        <w:t>核心企業與帶動企業減碳量</w:t>
+        <w:t>核心企業與帶動企業</w:t>
+      </w:r>
+      <w:proofErr w:type="gramStart"/>
+      <w:r>
+        <w:rPr>
+          <w:rFonts w:ascii="Times New Roman" w:eastAsia="標楷體-繁" w:hAnsi="Times New Roman" w:cs="Times New Roman"/>
+          <w:color w:val="000000"/>
+        </w:rPr>
+        <w:t>減碳量</w:t>
       </w:r>
       <w:bookmarkEnd w:id="70"/>
       <w:bookmarkEnd w:id="71"/>
+      <w:proofErr w:type="gramEnd"/>
     </w:p>
     <w:tbl>
       <w:tblPr>
@@ -19685,8 +20701,17 @@
           <w:rFonts w:ascii="Times New Roman" w:eastAsia="標楷體-繁" w:hAnsi="Times New Roman" w:cs="Times New Roman"/>
           <w:color w:val="000000"/>
         </w:rPr>
-        <w:t>核心企業與帶動企業減碳量</w:t>
-      </w:r>
+        <w:t>核心企業與帶動企業</w:t>
+      </w:r>
+      <w:proofErr w:type="gramStart"/>
+      <w:r>
+        <w:rPr>
+          <w:rFonts w:ascii="Times New Roman" w:eastAsia="標楷體-繁" w:hAnsi="Times New Roman" w:cs="Times New Roman"/>
+          <w:color w:val="000000"/>
+        </w:rPr>
+        <w:t>減碳量</w:t>
+      </w:r>
+      <w:proofErr w:type="gramEnd"/>
       <w:r>
         <w:rPr>
           <w:rFonts w:ascii="Times New Roman" w:eastAsia="標楷體-繁" w:hAnsi="Times New Roman" w:cs="Times New Roman"/>
@@ -19732,7 +20757,23 @@
           <w:rFonts w:ascii="Times New Roman" w:eastAsia="標楷體-繁" w:hAnsi="Times New Roman" w:cs="Times New Roman"/>
           <w:color w:val="000000"/>
         </w:rPr>
-        <w:t>核心企業與帶動企業減碳量（續）</w:t>
+        <w:t>核心企業與帶動企業</w:t>
+      </w:r>
+      <w:proofErr w:type="gramStart"/>
+      <w:r>
+        <w:rPr>
+          <w:rFonts w:ascii="Times New Roman" w:eastAsia="標楷體-繁" w:hAnsi="Times New Roman" w:cs="Times New Roman"/>
+          <w:color w:val="000000"/>
+        </w:rPr>
+        <w:t>減碳量</w:t>
+      </w:r>
+      <w:proofErr w:type="gramEnd"/>
+      <w:r>
+        <w:rPr>
+          <w:rFonts w:ascii="Times New Roman" w:eastAsia="標楷體-繁" w:hAnsi="Times New Roman" w:cs="Times New Roman"/>
+          <w:color w:val="000000"/>
+        </w:rPr>
+        <w:t>（續）</w:t>
       </w:r>
       <w:bookmarkEnd w:id="73"/>
     </w:p>
@@ -20716,7 +21757,23 @@
                 <w:rFonts w:ascii="Times New Roman" w:eastAsia="標楷體-繁" w:hAnsi="Times New Roman" w:cs="Times New Roman"/>
                 <w:color w:val="000000"/>
               </w:rPr>
-              <w:t>各科目佔總經費之比例</w:t>
+              <w:t>各科目</w:t>
+            </w:r>
+            <w:proofErr w:type="gramStart"/>
+            <w:r>
+              <w:rPr>
+                <w:rFonts w:ascii="Times New Roman" w:eastAsia="標楷體-繁" w:hAnsi="Times New Roman" w:cs="Times New Roman"/>
+                <w:color w:val="000000"/>
+              </w:rPr>
+              <w:t>佔</w:t>
+            </w:r>
+            <w:proofErr w:type="gramEnd"/>
+            <w:r>
+              <w:rPr>
+                <w:rFonts w:ascii="Times New Roman" w:eastAsia="標楷體-繁" w:hAnsi="Times New Roman" w:cs="Times New Roman"/>
+                <w:color w:val="000000"/>
+              </w:rPr>
+              <w:t>總經費之比例</w:t>
             </w:r>
             <w:r>
               <w:rPr>
@@ -21022,6 +22079,7 @@
               </w:rPr>
               <w:t>${fund_</w:t>
             </w:r>
+            <w:proofErr w:type="gramStart"/>
             <w:r>
               <w:rPr>
                 <w:rFonts w:ascii="Times New Roman" w:eastAsia="標楷體-繁" w:hAnsi="Times New Roman" w:cs="Times New Roman" w:hint="eastAsia"/>
@@ -21049,6 +22107,7 @@
               </w:rPr>
               <w:t>%</w:t>
             </w:r>
+            <w:proofErr w:type="gramEnd"/>
           </w:p>
         </w:tc>
       </w:tr>
@@ -21238,6 +22297,7 @@
               </w:rPr>
               <w:t>${fund_</w:t>
             </w:r>
+            <w:proofErr w:type="gramStart"/>
             <w:r>
               <w:rPr>
                 <w:rFonts w:ascii="Times New Roman" w:eastAsia="標楷體-繁" w:hAnsi="Times New Roman" w:cs="Times New Roman" w:hint="eastAsia"/>
@@ -21265,6 +22325,7 @@
               </w:rPr>
               <w:t>%</w:t>
             </w:r>
+            <w:proofErr w:type="gramEnd"/>
           </w:p>
         </w:tc>
       </w:tr>
@@ -21291,7 +22352,6 @@
                 <w:rFonts w:ascii="Times New Roman" w:eastAsia="標楷體-繁" w:hAnsi="Times New Roman" w:cs="Times New Roman"/>
                 <w:color w:val="000000"/>
               </w:rPr>
-              <w:lastRenderedPageBreak/>
               <w:t>3.</w:t>
             </w:r>
             <w:r>
@@ -21455,6 +22515,7 @@
               </w:rPr>
               <w:t>${fund_</w:t>
             </w:r>
+            <w:proofErr w:type="gramStart"/>
             <w:r>
               <w:rPr>
                 <w:rFonts w:ascii="Times New Roman" w:eastAsia="標楷體-繁" w:hAnsi="Times New Roman" w:cs="Times New Roman" w:hint="eastAsia"/>
@@ -21482,6 +22543,7 @@
               </w:rPr>
               <w:t>%</w:t>
             </w:r>
+            <w:proofErr w:type="gramEnd"/>
           </w:p>
         </w:tc>
       </w:tr>
@@ -21671,6 +22733,7 @@
               </w:rPr>
               <w:t>${fund_</w:t>
             </w:r>
+            <w:proofErr w:type="gramStart"/>
             <w:r>
               <w:rPr>
                 <w:rFonts w:ascii="Times New Roman" w:eastAsia="標楷體-繁" w:hAnsi="Times New Roman" w:cs="Times New Roman" w:hint="eastAsia"/>
@@ -21698,6 +22761,7 @@
               </w:rPr>
               <w:t>%</w:t>
             </w:r>
+            <w:proofErr w:type="gramEnd"/>
           </w:p>
         </w:tc>
       </w:tr>
@@ -21915,6 +22979,7 @@
               </w:rPr>
               <w:t>${fund_</w:t>
             </w:r>
+            <w:proofErr w:type="gramStart"/>
             <w:r>
               <w:rPr>
                 <w:rFonts w:ascii="Times New Roman" w:eastAsia="標楷體-繁" w:hAnsi="Times New Roman" w:cs="Times New Roman" w:hint="eastAsia"/>
@@ -21942,6 +23007,7 @@
               </w:rPr>
               <w:t>%</w:t>
             </w:r>
+            <w:proofErr w:type="gramEnd"/>
           </w:p>
         </w:tc>
       </w:tr>
@@ -22145,6 +23211,7 @@
               </w:rPr>
               <w:t>${fund_</w:t>
             </w:r>
+            <w:proofErr w:type="gramStart"/>
             <w:r>
               <w:rPr>
                 <w:rFonts w:ascii="Times New Roman" w:eastAsia="標楷體-繁" w:hAnsi="Times New Roman" w:cs="Times New Roman" w:hint="eastAsia"/>
@@ -22172,6 +23239,7 @@
               </w:rPr>
               <w:t>%</w:t>
             </w:r>
+            <w:proofErr w:type="gramEnd"/>
           </w:p>
         </w:tc>
       </w:tr>
@@ -22375,6 +23443,7 @@
               </w:rPr>
               <w:t>${fund_</w:t>
             </w:r>
+            <w:proofErr w:type="gramStart"/>
             <w:r>
               <w:rPr>
                 <w:rFonts w:ascii="Times New Roman" w:eastAsia="標楷體-繁" w:hAnsi="Times New Roman" w:cs="Times New Roman" w:hint="eastAsia"/>
@@ -22402,6 +23471,7 @@
               </w:rPr>
               <w:t>%</w:t>
             </w:r>
+            <w:proofErr w:type="gramEnd"/>
           </w:p>
         </w:tc>
       </w:tr>
@@ -22598,6 +23668,7 @@
               </w:rPr>
               <w:t>${fund_</w:t>
             </w:r>
+            <w:proofErr w:type="gramStart"/>
             <w:r>
               <w:rPr>
                 <w:rFonts w:ascii="Times New Roman" w:eastAsia="標楷體-繁" w:hAnsi="Times New Roman" w:cs="Times New Roman" w:hint="eastAsia"/>
@@ -22625,6 +23696,7 @@
               </w:rPr>
               <w:t>%</w:t>
             </w:r>
+            <w:proofErr w:type="gramEnd"/>
           </w:p>
         </w:tc>
       </w:tr>
@@ -22814,6 +23886,7 @@
               </w:rPr>
               <w:t>${fund_</w:t>
             </w:r>
+            <w:proofErr w:type="gramStart"/>
             <w:r>
               <w:rPr>
                 <w:rFonts w:ascii="Times New Roman" w:eastAsia="標楷體-繁" w:hAnsi="Times New Roman" w:cs="Times New Roman" w:hint="eastAsia"/>
@@ -22841,6 +23914,7 @@
               </w:rPr>
               <w:t>%</w:t>
             </w:r>
+            <w:proofErr w:type="gramEnd"/>
           </w:p>
         </w:tc>
       </w:tr>
@@ -23030,6 +24104,7 @@
               </w:rPr>
               <w:t>${fund_</w:t>
             </w:r>
+            <w:proofErr w:type="gramStart"/>
             <w:r>
               <w:rPr>
                 <w:rFonts w:ascii="Times New Roman" w:eastAsia="標楷體-繁" w:hAnsi="Times New Roman" w:cs="Times New Roman" w:hint="eastAsia"/>
@@ -23057,6 +24132,7 @@
               </w:rPr>
               <w:t>%</w:t>
             </w:r>
+            <w:proofErr w:type="gramEnd"/>
           </w:p>
         </w:tc>
       </w:tr>
@@ -23283,6 +24359,7 @@
               </w:rPr>
               <w:t>${fund_</w:t>
             </w:r>
+            <w:proofErr w:type="gramStart"/>
             <w:r>
               <w:rPr>
                 <w:rFonts w:ascii="Times New Roman" w:eastAsia="標楷體-繁" w:hAnsi="Times New Roman" w:cs="Times New Roman" w:hint="eastAsia"/>
@@ -23319,6 +24396,7 @@
               </w:rPr>
               <w:t>%</w:t>
             </w:r>
+            <w:proofErr w:type="gramEnd"/>
           </w:p>
         </w:tc>
         <w:tc>
@@ -23344,6 +24422,7 @@
               </w:rPr>
               <w:t>${fund_</w:t>
             </w:r>
+            <w:proofErr w:type="gramStart"/>
             <w:r>
               <w:rPr>
                 <w:rFonts w:ascii="Times New Roman" w:eastAsia="標楷體-繁" w:hAnsi="Times New Roman" w:cs="Times New Roman" w:hint="eastAsia"/>
@@ -23380,6 +24459,7 @@
               </w:rPr>
               <w:t>%</w:t>
             </w:r>
+            <w:proofErr w:type="gramEnd"/>
           </w:p>
         </w:tc>
         <w:tc>
@@ -23405,6 +24485,7 @@
               </w:rPr>
               <w:t>${fund_</w:t>
             </w:r>
+            <w:proofErr w:type="gramStart"/>
             <w:r>
               <w:rPr>
                 <w:rFonts w:ascii="Times New Roman" w:eastAsia="標楷體-繁" w:hAnsi="Times New Roman" w:cs="Times New Roman" w:hint="eastAsia"/>
@@ -23441,6 +24522,7 @@
               </w:rPr>
               <w:t>%</w:t>
             </w:r>
+            <w:proofErr w:type="gramEnd"/>
           </w:p>
         </w:tc>
         <w:tc>
@@ -26451,7 +27533,6 @@
   <w:style w:type="character" w:default="1" w:styleId="a0">
     <w:name w:val="Default Paragraph Font"/>
     <w:uiPriority w:val="1"/>
-    <w:semiHidden/>
     <w:unhideWhenUsed/>
   </w:style>
   <w:style w:type="table" w:default="1" w:styleId="a1">

--- a/public/docx/公版-商業服務業計畫書.docx
+++ b/public/docx/公版-商業服務業計畫書.docx
@@ -180,29 +180,7 @@
           <w:sz w:val="52"/>
           <w:szCs w:val="52"/>
         </w:rPr>
-        <w:t>商業服務業</w:t>
-      </w:r>
-      <w:proofErr w:type="gramStart"/>
-      <w:r>
-        <w:rPr>
-          <w:rFonts w:ascii="Times New Roman" w:eastAsia="標楷體-繁" w:hAnsi="Times New Roman" w:cs="Times New Roman"/>
-          <w:b/>
-          <w:color w:val="000000"/>
-          <w:sz w:val="52"/>
-          <w:szCs w:val="52"/>
-        </w:rPr>
-        <w:t>智慧減碳補助</w:t>
-      </w:r>
-      <w:proofErr w:type="gramEnd"/>
-      <w:r>
-        <w:rPr>
-          <w:rFonts w:ascii="Times New Roman" w:eastAsia="標楷體-繁" w:hAnsi="Times New Roman" w:cs="Times New Roman"/>
-          <w:b/>
-          <w:color w:val="000000"/>
-          <w:sz w:val="52"/>
-          <w:szCs w:val="52"/>
-        </w:rPr>
-        <w:t>計畫</w:t>
+        <w:t>商業服務業智慧減碳補助計畫</w:t>
       </w:r>
     </w:p>
     <w:p>
@@ -390,7 +368,6 @@
         </w:rPr>
         <w:t>{</w:t>
       </w:r>
-      <w:proofErr w:type="spellStart"/>
       <w:r>
         <w:rPr>
           <w:rFonts w:ascii="Times New Roman" w:eastAsia="標楷體-繁" w:hAnsi="Times New Roman" w:cs="Times New Roman"/>
@@ -401,7 +378,6 @@
         </w:rPr>
         <w:t>home_project_name</w:t>
       </w:r>
-      <w:proofErr w:type="spellEnd"/>
       <w:r>
         <w:rPr>
           <w:rFonts w:ascii="Times New Roman" w:eastAsia="標楷體-繁" w:hAnsi="Times New Roman" w:cs="Times New Roman" w:hint="eastAsia"/>
@@ -453,9 +429,8 @@
           <w:sz w:val="34"/>
           <w:szCs w:val="34"/>
         </w:rPr>
-        <w:t>${</w:t>
+        <w:t>${project_start}</w:t>
       </w:r>
-      <w:proofErr w:type="spellStart"/>
       <w:r>
         <w:rPr>
           <w:rFonts w:ascii="Times New Roman" w:eastAsia="標楷體-繁" w:hAnsi="Times New Roman" w:cs="Times New Roman" w:hint="eastAsia"/>
@@ -464,9 +439,8 @@
           <w:sz w:val="34"/>
           <w:szCs w:val="34"/>
         </w:rPr>
-        <w:t>project_start</w:t>
+        <w:t>至</w:t>
       </w:r>
-      <w:proofErr w:type="spellEnd"/>
       <w:r>
         <w:rPr>
           <w:rFonts w:ascii="Times New Roman" w:eastAsia="標楷體-繁" w:hAnsi="Times New Roman" w:cs="Times New Roman" w:hint="eastAsia"/>
@@ -475,7 +449,7 @@
           <w:sz w:val="34"/>
           <w:szCs w:val="34"/>
         </w:rPr>
-        <w:t>}</w:t>
+        <w:t>$</w:t>
       </w:r>
       <w:r>
         <w:rPr>
@@ -485,7 +459,7 @@
           <w:sz w:val="34"/>
           <w:szCs w:val="34"/>
         </w:rPr>
-        <w:t>至</w:t>
+        <w:t>{project_end}</w:t>
       </w:r>
       <w:r>
         <w:rPr>
@@ -495,48 +469,6 @@
           <w:sz w:val="34"/>
           <w:szCs w:val="34"/>
         </w:rPr>
-        <w:t>$</w:t>
-      </w:r>
-      <w:r>
-        <w:rPr>
-          <w:rFonts w:ascii="Times New Roman" w:eastAsia="標楷體-繁" w:hAnsi="Times New Roman" w:cs="Times New Roman" w:hint="eastAsia"/>
-          <w:b/>
-          <w:color w:val="000000"/>
-          <w:sz w:val="34"/>
-          <w:szCs w:val="34"/>
-        </w:rPr>
-        <w:t>{</w:t>
-      </w:r>
-      <w:proofErr w:type="spellStart"/>
-      <w:r>
-        <w:rPr>
-          <w:rFonts w:ascii="Times New Roman" w:eastAsia="標楷體-繁" w:hAnsi="Times New Roman" w:cs="Times New Roman" w:hint="eastAsia"/>
-          <w:b/>
-          <w:color w:val="000000"/>
-          <w:sz w:val="34"/>
-          <w:szCs w:val="34"/>
-        </w:rPr>
-        <w:t>project_end</w:t>
-      </w:r>
-      <w:proofErr w:type="spellEnd"/>
-      <w:r>
-        <w:rPr>
-          <w:rFonts w:ascii="Times New Roman" w:eastAsia="標楷體-繁" w:hAnsi="Times New Roman" w:cs="Times New Roman" w:hint="eastAsia"/>
-          <w:b/>
-          <w:color w:val="000000"/>
-          <w:sz w:val="34"/>
-          <w:szCs w:val="34"/>
-        </w:rPr>
-        <w:t>}</w:t>
-      </w:r>
-      <w:r>
-        <w:rPr>
-          <w:rFonts w:ascii="Times New Roman" w:eastAsia="標楷體-繁" w:hAnsi="Times New Roman" w:cs="Times New Roman" w:hint="eastAsia"/>
-          <w:b/>
-          <w:color w:val="000000"/>
-          <w:sz w:val="34"/>
-          <w:szCs w:val="34"/>
-        </w:rPr>
         <w:t>止</w:t>
       </w:r>
     </w:p>
@@ -638,7 +570,6 @@
         </w:rPr>
         <w:t>{</w:t>
       </w:r>
-      <w:proofErr w:type="spellStart"/>
       <w:r>
         <w:rPr>
           <w:rFonts w:ascii="Times New Roman" w:eastAsia="標楷體-繁" w:hAnsi="Times New Roman" w:cs="Times New Roman"/>
@@ -649,7 +580,6 @@
         </w:rPr>
         <w:t>home_name</w:t>
       </w:r>
-      <w:proofErr w:type="spellEnd"/>
       <w:r>
         <w:rPr>
           <w:rFonts w:ascii="Times New Roman" w:eastAsia="標楷體-繁" w:hAnsi="Times New Roman" w:cs="Times New Roman"/>
@@ -765,25 +695,7 @@
           <w:sz w:val="30"/>
           <w:szCs w:val="30"/>
         </w:rPr>
-        <w:t>${</w:t>
-      </w:r>
-      <w:proofErr w:type="spellStart"/>
-      <w:r>
-        <w:rPr>
-          <w:rFonts w:ascii="Times New Roman" w:eastAsia="標楷體-繁" w:hAnsi="Times New Roman" w:cs="Times New Roman"/>
-          <w:sz w:val="30"/>
-          <w:szCs w:val="30"/>
-        </w:rPr>
-        <w:t>project_start</w:t>
-      </w:r>
-      <w:proofErr w:type="spellEnd"/>
-      <w:r>
-        <w:rPr>
-          <w:rFonts w:ascii="Times New Roman" w:eastAsia="標楷體-繁" w:hAnsi="Times New Roman" w:cs="Times New Roman"/>
-          <w:sz w:val="30"/>
-          <w:szCs w:val="30"/>
-        </w:rPr>
-        <w:t>}</w:t>
+        <w:t>${project_start}</w:t>
       </w:r>
     </w:p>
     <w:sdt>
@@ -5312,7 +5224,6 @@
               </w:rPr>
               <w:t>${</w:t>
             </w:r>
-            <w:proofErr w:type="spellStart"/>
             <w:r>
               <w:rPr>
                 <w:rFonts w:ascii="Times New Roman" w:eastAsia="標楷體-繁" w:hAnsi="Times New Roman" w:cs="Times New Roman"/>
@@ -5325,7 +5236,6 @@
               </w:rPr>
               <w:t>reate_date</w:t>
             </w:r>
-            <w:proofErr w:type="spellEnd"/>
             <w:r>
               <w:rPr>
                 <w:rFonts w:ascii="Times New Roman" w:eastAsia="標楷體-繁" w:hAnsi="Times New Roman" w:cs="Times New Roman" w:hint="eastAsia"/>
@@ -5400,14 +5310,12 @@
               </w:rPr>
               <w:t>{</w:t>
             </w:r>
-            <w:proofErr w:type="spellStart"/>
             <w:r>
               <w:rPr>
                 <w:rFonts w:ascii="Times New Roman" w:eastAsia="標楷體-繁" w:hAnsi="Times New Roman" w:cs="Times New Roman"/>
               </w:rPr>
               <w:t>registration_no</w:t>
             </w:r>
-            <w:proofErr w:type="spellEnd"/>
             <w:r>
               <w:rPr>
                 <w:rFonts w:ascii="Times New Roman" w:eastAsia="標楷體-繁" w:hAnsi="Times New Roman" w:cs="Times New Roman"/>
@@ -5472,14 +5380,12 @@
               </w:rPr>
               <w:t>${</w:t>
             </w:r>
-            <w:proofErr w:type="spellStart"/>
             <w:r>
               <w:rPr>
                 <w:rFonts w:ascii="Times New Roman" w:eastAsia="標楷體-繁" w:hAnsi="Times New Roman" w:cs="Times New Roman"/>
               </w:rPr>
               <w:t>insurance_total</w:t>
             </w:r>
-            <w:proofErr w:type="spellEnd"/>
             <w:r>
               <w:rPr>
                 <w:rFonts w:ascii="Times New Roman" w:eastAsia="標楷體-繁" w:hAnsi="Times New Roman" w:cs="Times New Roman" w:hint="eastAsia"/>
@@ -5857,7 +5763,6 @@
               </w:rPr>
               <w:t>${</w:t>
             </w:r>
-            <w:proofErr w:type="spellStart"/>
             <w:r>
               <w:rPr>
                 <w:rFonts w:ascii="Times New Roman" w:eastAsia="標楷體-繁" w:hAnsi="Times New Roman" w:cs="Times New Roman"/>
@@ -5865,7 +5770,6 @@
               </w:rPr>
               <w:t>principal_name</w:t>
             </w:r>
-            <w:proofErr w:type="spellEnd"/>
             <w:r>
               <w:rPr>
                 <w:rFonts w:ascii="Times New Roman" w:eastAsia="標楷體-繁" w:hAnsi="Times New Roman" w:cs="Times New Roman"/>
@@ -5909,7 +5813,6 @@
               </w:rPr>
               <w:t>${</w:t>
             </w:r>
-            <w:proofErr w:type="spellStart"/>
             <w:r>
               <w:rPr>
                 <w:rFonts w:ascii="Times New Roman" w:eastAsia="標楷體-繁" w:hAnsi="Times New Roman" w:cs="Times New Roman"/>
@@ -5924,7 +5827,6 @@
               </w:rPr>
               <w:t>_job</w:t>
             </w:r>
-            <w:proofErr w:type="spellEnd"/>
             <w:r>
               <w:rPr>
                 <w:rFonts w:ascii="Times New Roman" w:eastAsia="標楷體-繁" w:hAnsi="Times New Roman" w:cs="Times New Roman"/>
@@ -5968,7 +5870,6 @@
               </w:rPr>
               <w:t>${</w:t>
             </w:r>
-            <w:proofErr w:type="spellStart"/>
             <w:r>
               <w:rPr>
                 <w:rFonts w:ascii="Times New Roman" w:eastAsia="標楷體-繁" w:hAnsi="Times New Roman" w:cs="Times New Roman"/>
@@ -5983,7 +5884,6 @@
               </w:rPr>
               <w:t>sex</w:t>
             </w:r>
-            <w:proofErr w:type="spellEnd"/>
             <w:r>
               <w:rPr>
                 <w:rFonts w:ascii="Times New Roman" w:eastAsia="標楷體-繁" w:hAnsi="Times New Roman" w:cs="Times New Roman"/>
@@ -6210,7 +6110,6 @@
               </w:rPr>
               <w:t>${</w:t>
             </w:r>
-            <w:proofErr w:type="spellStart"/>
             <w:r>
               <w:rPr>
                 <w:rFonts w:hint="eastAsia"/>
@@ -6235,7 +6134,6 @@
               </w:rPr>
               <w:t>ctivities</w:t>
             </w:r>
-            <w:proofErr w:type="spellEnd"/>
             <w:r>
               <w:rPr>
                 <w:rFonts w:ascii="Times New Roman" w:eastAsia="標楷體-繁" w:hAnsi="Times New Roman" w:cs="Times New Roman"/>
@@ -6299,7 +6197,6 @@
               </w:rPr>
               <w:t>${</w:t>
             </w:r>
-            <w:proofErr w:type="spellStart"/>
             <w:r>
               <w:rPr>
                 <w:rFonts w:hint="eastAsia"/>
@@ -6324,7 +6221,6 @@
               </w:rPr>
               <w:t>ategory</w:t>
             </w:r>
-            <w:proofErr w:type="spellEnd"/>
             <w:r>
               <w:rPr>
                 <w:rFonts w:ascii="Times New Roman" w:eastAsia="標楷體-繁" w:hAnsi="Times New Roman" w:cs="Times New Roman"/>
@@ -6394,14 +6290,12 @@
               </w:rPr>
               <w:t>${</w:t>
             </w:r>
-            <w:proofErr w:type="spellStart"/>
             <w:r>
               <w:rPr>
                 <w:rFonts w:ascii="Times New Roman" w:eastAsia="標楷體-繁" w:hAnsi="Times New Roman" w:cs="Times New Roman"/>
               </w:rPr>
               <w:t>last_year_revenue</w:t>
             </w:r>
-            <w:proofErr w:type="spellEnd"/>
             <w:r>
               <w:rPr>
                 <w:rFonts w:ascii="Times New Roman" w:eastAsia="標楷體-繁" w:hAnsi="Times New Roman" w:cs="Times New Roman" w:hint="eastAsia"/>
@@ -6607,7 +6501,6 @@
               </w:rPr>
               <w:t>${</w:t>
             </w:r>
-            <w:proofErr w:type="spellStart"/>
             <w:r>
               <w:rPr>
                 <w:rFonts w:ascii="Times New Roman" w:eastAsia="標楷體-繁" w:hAnsi="Times New Roman" w:cs="Times New Roman" w:hint="eastAsia"/>
@@ -6632,7 +6525,6 @@
               </w:rPr>
               <w:t>ame</w:t>
             </w:r>
-            <w:proofErr w:type="spellEnd"/>
             <w:r>
               <w:rPr>
                 <w:rFonts w:ascii="Times New Roman" w:eastAsia="標楷體-繁" w:hAnsi="Times New Roman" w:cs="Times New Roman" w:hint="eastAsia"/>
@@ -6706,14 +6598,7 @@
               <w:rPr>
                 <w:rFonts w:ascii="Times New Roman" w:eastAsia="標楷體-繁" w:hAnsi="Times New Roman" w:cs="Times New Roman" w:hint="eastAsia"/>
               </w:rPr>
-              <w:t>${</w:t>
-            </w:r>
-            <w:proofErr w:type="spellStart"/>
-            <w:r>
-              <w:rPr>
-                <w:rFonts w:ascii="Times New Roman" w:eastAsia="標楷體-繁" w:hAnsi="Times New Roman" w:cs="Times New Roman" w:hint="eastAsia"/>
-              </w:rPr>
-              <w:t>p</w:t>
+              <w:t>${p</w:t>
             </w:r>
             <w:r>
               <w:rPr>
@@ -6733,7 +6618,6 @@
               </w:rPr>
               <w:t>start</w:t>
             </w:r>
-            <w:proofErr w:type="spellEnd"/>
             <w:r>
               <w:rPr>
                 <w:rFonts w:ascii="Times New Roman" w:eastAsia="標楷體-繁" w:hAnsi="Times New Roman" w:cs="Times New Roman" w:hint="eastAsia"/>
@@ -6756,14 +6640,7 @@
               <w:rPr>
                 <w:rFonts w:ascii="Times New Roman" w:eastAsia="標楷體-繁" w:hAnsi="Times New Roman" w:cs="Times New Roman" w:hint="eastAsia"/>
               </w:rPr>
-              <w:t>{</w:t>
-            </w:r>
-            <w:proofErr w:type="spellStart"/>
-            <w:r>
-              <w:rPr>
-                <w:rFonts w:ascii="Times New Roman" w:eastAsia="標楷體-繁" w:hAnsi="Times New Roman" w:cs="Times New Roman" w:hint="eastAsia"/>
-              </w:rPr>
-              <w:t>p</w:t>
+              <w:t>{p</w:t>
             </w:r>
             <w:r>
               <w:rPr>
@@ -6783,7 +6660,6 @@
               </w:rPr>
               <w:t>end</w:t>
             </w:r>
-            <w:proofErr w:type="spellEnd"/>
             <w:r>
               <w:rPr>
                 <w:rFonts w:ascii="Times New Roman" w:eastAsia="標楷體-繁" w:hAnsi="Times New Roman" w:cs="Times New Roman" w:hint="eastAsia"/>
@@ -7040,7 +6916,6 @@
               </w:rPr>
               <w:t>${</w:t>
             </w:r>
-            <w:proofErr w:type="spellStart"/>
             <w:r>
               <w:rPr>
                 <w:rFonts w:ascii="Times New Roman" w:eastAsia="標楷體-繁" w:hAnsi="Times New Roman" w:cs="Times New Roman" w:hint="eastAsia"/>
@@ -7065,7 +6940,6 @@
               </w:rPr>
               <w:t>funding</w:t>
             </w:r>
-            <w:proofErr w:type="spellEnd"/>
             <w:r>
               <w:rPr>
                 <w:rFonts w:ascii="Times New Roman" w:eastAsia="標楷體-繁" w:hAnsi="Times New Roman" w:cs="Times New Roman" w:hint="eastAsia"/>
@@ -7137,7 +7011,6 @@
               </w:rPr>
               <w:t>${</w:t>
             </w:r>
-            <w:proofErr w:type="spellStart"/>
             <w:r>
               <w:rPr>
                 <w:rFonts w:ascii="Times New Roman" w:eastAsia="標楷體-繁" w:hAnsi="Times New Roman" w:cs="Times New Roman" w:hint="eastAsia"/>
@@ -7162,7 +7035,6 @@
               </w:rPr>
               <w:t>ummary</w:t>
             </w:r>
-            <w:proofErr w:type="spellEnd"/>
             <w:r>
               <w:rPr>
                 <w:rFonts w:ascii="Times New Roman" w:eastAsia="標楷體-繁" w:hAnsi="Times New Roman" w:cs="Times New Roman" w:hint="eastAsia"/>
@@ -7356,7 +7228,6 @@
               </w:rPr>
               <w:t>${</w:t>
             </w:r>
-            <w:proofErr w:type="spellStart"/>
             <w:r>
               <w:rPr>
                 <w:rFonts w:ascii="Times New Roman" w:eastAsia="標楷體-繁" w:hAnsi="Times New Roman" w:cs="Times New Roman"/>
@@ -7387,7 +7258,6 @@
               </w:rPr>
               <w:t>name</w:t>
             </w:r>
-            <w:proofErr w:type="spellEnd"/>
             <w:r>
               <w:rPr>
                 <w:rFonts w:ascii="Times New Roman" w:eastAsia="標楷體-繁" w:hAnsi="Times New Roman" w:cs="Times New Roman" w:hint="eastAsia"/>
@@ -7451,7 +7321,6 @@
               </w:rPr>
               <w:t>${</w:t>
             </w:r>
-            <w:proofErr w:type="spellStart"/>
             <w:r>
               <w:rPr>
                 <w:rFonts w:ascii="Times New Roman" w:eastAsia="標楷體-繁" w:hAnsi="Times New Roman" w:cs="Times New Roman"/>
@@ -7482,7 +7351,6 @@
               </w:rPr>
               <w:t>department</w:t>
             </w:r>
-            <w:proofErr w:type="spellEnd"/>
             <w:r>
               <w:rPr>
                 <w:rFonts w:ascii="Times New Roman" w:eastAsia="標楷體-繁" w:hAnsi="Times New Roman" w:cs="Times New Roman" w:hint="eastAsia"/>
@@ -7547,7 +7415,6 @@
               </w:rPr>
               <w:t>${</w:t>
             </w:r>
-            <w:proofErr w:type="spellStart"/>
             <w:r>
               <w:rPr>
                 <w:rFonts w:ascii="Times New Roman" w:eastAsia="標楷體-繁" w:hAnsi="Times New Roman" w:cs="Times New Roman"/>
@@ -7578,7 +7445,6 @@
               </w:rPr>
               <w:t>job</w:t>
             </w:r>
-            <w:proofErr w:type="spellEnd"/>
             <w:r>
               <w:rPr>
                 <w:rFonts w:ascii="Times New Roman" w:eastAsia="標楷體-繁" w:hAnsi="Times New Roman" w:cs="Times New Roman" w:hint="eastAsia"/>
@@ -7670,7 +7536,6 @@
               </w:rPr>
               <w:t>${</w:t>
             </w:r>
-            <w:proofErr w:type="spellStart"/>
             <w:r>
               <w:rPr>
                 <w:rFonts w:ascii="Times New Roman" w:eastAsia="標楷體-繁" w:hAnsi="Times New Roman" w:cs="Times New Roman"/>
@@ -7701,7 +7566,6 @@
               </w:rPr>
               <w:t>mobile</w:t>
             </w:r>
-            <w:proofErr w:type="spellEnd"/>
             <w:r>
               <w:rPr>
                 <w:rFonts w:ascii="Times New Roman" w:eastAsia="標楷體-繁" w:hAnsi="Times New Roman" w:cs="Times New Roman" w:hint="eastAsia"/>
@@ -7765,7 +7629,6 @@
               </w:rPr>
               <w:t>${</w:t>
             </w:r>
-            <w:proofErr w:type="spellStart"/>
             <w:r>
               <w:rPr>
                 <w:rFonts w:ascii="Times New Roman" w:eastAsia="標楷體-繁" w:hAnsi="Times New Roman" w:cs="Times New Roman"/>
@@ -7796,7 +7659,6 @@
               </w:rPr>
               <w:t>mobile</w:t>
             </w:r>
-            <w:proofErr w:type="spellEnd"/>
             <w:r>
               <w:rPr>
                 <w:rFonts w:ascii="Times New Roman" w:eastAsia="標楷體-繁" w:hAnsi="Times New Roman" w:cs="Times New Roman" w:hint="eastAsia"/>
@@ -7859,14 +7721,7 @@
               <w:rPr>
                 <w:rFonts w:ascii="Times New Roman" w:eastAsia="標楷體-繁" w:hAnsi="Times New Roman" w:cs="Times New Roman"/>
               </w:rPr>
-              <w:t>${</w:t>
-            </w:r>
-            <w:proofErr w:type="spellStart"/>
-            <w:r>
-              <w:rPr>
-                <w:rFonts w:ascii="Times New Roman" w:eastAsia="標楷體-繁" w:hAnsi="Times New Roman" w:cs="Times New Roman"/>
-              </w:rPr>
-              <w:t>project_host_</w:t>
+              <w:t>${project_host_</w:t>
             </w:r>
             <w:r>
               <w:rPr>
@@ -7874,7 +7729,6 @@
               </w:rPr>
               <w:t>phone</w:t>
             </w:r>
-            <w:proofErr w:type="spellEnd"/>
             <w:r>
               <w:rPr>
                 <w:rFonts w:ascii="Times New Roman" w:eastAsia="標楷體-繁" w:hAnsi="Times New Roman" w:cs="Times New Roman"/>
@@ -7966,7 +7820,6 @@
               </w:rPr>
               <w:t>${</w:t>
             </w:r>
-            <w:proofErr w:type="spellStart"/>
             <w:r>
               <w:rPr>
                 <w:rFonts w:ascii="Times New Roman" w:eastAsia="標楷體-繁" w:hAnsi="Times New Roman" w:cs="Times New Roman"/>
@@ -7997,7 +7850,6 @@
               </w:rPr>
               <w:t>email</w:t>
             </w:r>
-            <w:proofErr w:type="spellEnd"/>
             <w:r>
               <w:rPr>
                 <w:rFonts w:ascii="Times New Roman" w:eastAsia="標楷體-繁" w:hAnsi="Times New Roman" w:cs="Times New Roman" w:hint="eastAsia"/>
@@ -8098,7 +7950,6 @@
               </w:rPr>
               <w:t>${</w:t>
             </w:r>
-            <w:proofErr w:type="spellStart"/>
             <w:r>
               <w:rPr>
                 <w:rFonts w:ascii="Times New Roman" w:eastAsia="標楷體-繁" w:hAnsi="Times New Roman" w:cs="Times New Roman"/>
@@ -8121,14 +7972,7 @@
               <w:rPr>
                 <w:rFonts w:ascii="Times New Roman" w:eastAsia="標楷體-繁" w:hAnsi="Times New Roman" w:cs="Times New Roman" w:hint="eastAsia"/>
               </w:rPr>
-              <w:t>_name</w:t>
-            </w:r>
-            <w:proofErr w:type="spellEnd"/>
-            <w:r>
-              <w:rPr>
-                <w:rFonts w:ascii="Times New Roman" w:eastAsia="標楷體-繁" w:hAnsi="Times New Roman" w:cs="Times New Roman" w:hint="eastAsia"/>
-              </w:rPr>
-              <w:t>}</w:t>
+              <w:t>_name}</w:t>
             </w:r>
           </w:p>
         </w:tc>
@@ -8187,7 +8031,6 @@
               </w:rPr>
               <w:t>${</w:t>
             </w:r>
-            <w:proofErr w:type="spellStart"/>
             <w:r>
               <w:rPr>
                 <w:rFonts w:ascii="Times New Roman" w:eastAsia="標楷體-繁" w:hAnsi="Times New Roman" w:cs="Times New Roman"/>
@@ -8218,7 +8061,6 @@
               </w:rPr>
               <w:t>department</w:t>
             </w:r>
-            <w:proofErr w:type="spellEnd"/>
             <w:r>
               <w:rPr>
                 <w:rFonts w:ascii="Times New Roman" w:eastAsia="標楷體-繁" w:hAnsi="Times New Roman" w:cs="Times New Roman" w:hint="eastAsia"/>
@@ -8283,7 +8125,6 @@
               </w:rPr>
               <w:t>${</w:t>
             </w:r>
-            <w:proofErr w:type="spellStart"/>
             <w:r>
               <w:rPr>
                 <w:rFonts w:ascii="Times New Roman" w:eastAsia="標楷體-繁" w:hAnsi="Times New Roman" w:cs="Times New Roman"/>
@@ -8314,7 +8155,6 @@
               </w:rPr>
               <w:t>job</w:t>
             </w:r>
-            <w:proofErr w:type="spellEnd"/>
             <w:r>
               <w:rPr>
                 <w:rFonts w:ascii="Times New Roman" w:eastAsia="標楷體-繁" w:hAnsi="Times New Roman" w:cs="Times New Roman" w:hint="eastAsia"/>
@@ -8406,7 +8246,6 @@
               </w:rPr>
               <w:t>${</w:t>
             </w:r>
-            <w:proofErr w:type="spellStart"/>
             <w:r>
               <w:rPr>
                 <w:rFonts w:ascii="Times New Roman" w:eastAsia="標楷體-繁" w:hAnsi="Times New Roman" w:cs="Times New Roman"/>
@@ -8437,7 +8276,6 @@
               </w:rPr>
               <w:t>mobile</w:t>
             </w:r>
-            <w:proofErr w:type="spellEnd"/>
             <w:r>
               <w:rPr>
                 <w:rFonts w:ascii="Times New Roman" w:eastAsia="標楷體-繁" w:hAnsi="Times New Roman" w:cs="Times New Roman" w:hint="eastAsia"/>
@@ -8501,7 +8339,6 @@
               </w:rPr>
               <w:t>${</w:t>
             </w:r>
-            <w:proofErr w:type="spellStart"/>
             <w:r>
               <w:rPr>
                 <w:rFonts w:ascii="Times New Roman" w:eastAsia="標楷體-繁" w:hAnsi="Times New Roman" w:cs="Times New Roman"/>
@@ -8532,7 +8369,6 @@
               </w:rPr>
               <w:t>mobile</w:t>
             </w:r>
-            <w:proofErr w:type="spellEnd"/>
             <w:r>
               <w:rPr>
                 <w:rFonts w:ascii="Times New Roman" w:eastAsia="標楷體-繁" w:hAnsi="Times New Roman" w:cs="Times New Roman" w:hint="eastAsia"/>
@@ -8595,14 +8431,7 @@
               <w:rPr>
                 <w:rFonts w:ascii="Times New Roman" w:eastAsia="標楷體-繁" w:hAnsi="Times New Roman" w:cs="Times New Roman"/>
               </w:rPr>
-              <w:t>${</w:t>
-            </w:r>
-            <w:proofErr w:type="spellStart"/>
-            <w:r>
-              <w:rPr>
-                <w:rFonts w:ascii="Times New Roman" w:eastAsia="標楷體-繁" w:hAnsi="Times New Roman" w:cs="Times New Roman"/>
-              </w:rPr>
-              <w:t>project</w:t>
+              <w:t>${project</w:t>
             </w:r>
             <w:r>
               <w:rPr>
@@ -8628,7 +8457,6 @@
               </w:rPr>
               <w:t>phone</w:t>
             </w:r>
-            <w:proofErr w:type="spellEnd"/>
             <w:r>
               <w:rPr>
                 <w:rFonts w:ascii="Times New Roman" w:eastAsia="標楷體-繁" w:hAnsi="Times New Roman" w:cs="Times New Roman"/>
@@ -8720,14 +8548,12 @@
               </w:rPr>
               <w:t>${</w:t>
             </w:r>
-            <w:proofErr w:type="spellStart"/>
             <w:r>
               <w:rPr>
                 <w:rFonts w:ascii="Times New Roman" w:eastAsia="標楷體-繁" w:hAnsi="Times New Roman" w:cs="Times New Roman"/>
               </w:rPr>
               <w:t>project_contact_email</w:t>
             </w:r>
-            <w:proofErr w:type="spellEnd"/>
             <w:r>
               <w:rPr>
                 <w:rFonts w:ascii="Times New Roman" w:eastAsia="標楷體-繁" w:hAnsi="Times New Roman" w:cs="Times New Roman" w:hint="eastAsia"/>
@@ -8774,16 +8600,8 @@
         <w:rPr>
           <w:rFonts w:ascii="Times New Roman" w:eastAsia="標楷體-繁" w:hAnsi="Times New Roman" w:cs="Times New Roman"/>
         </w:rPr>
-        <w:t>一、企業面臨問題</w:t>
+        <w:t>一、企業面臨問題或待精進</w:t>
       </w:r>
-      <w:proofErr w:type="gramStart"/>
-      <w:r>
-        <w:rPr>
-          <w:rFonts w:ascii="Times New Roman" w:eastAsia="標楷體-繁" w:hAnsi="Times New Roman" w:cs="Times New Roman"/>
-        </w:rPr>
-        <w:t>或待精進</w:t>
-      </w:r>
-      <w:proofErr w:type="gramEnd"/>
       <w:r>
         <w:rPr>
           <w:rFonts w:ascii="Times New Roman" w:eastAsia="標楷體-繁" w:hAnsi="Times New Roman" w:cs="Times New Roman"/>
@@ -8876,7 +8694,6 @@
         </w:rPr>
       </w:pPr>
       <w:bookmarkStart w:id="15" w:name="MSOFFICE_HEADING_8"/>
-      <w:proofErr w:type="gramStart"/>
       <w:r>
         <w:rPr>
           <w:rFonts w:ascii="Times New Roman" w:eastAsia="標楷體-繁" w:hAnsi="Times New Roman" w:cs="Times New Roman"/>
@@ -8884,7 +8701,6 @@
         </w:rPr>
         <w:t>待精進</w:t>
       </w:r>
-      <w:proofErr w:type="gramEnd"/>
       <w:r>
         <w:rPr>
           <w:rFonts w:ascii="Times New Roman" w:eastAsia="標楷體-繁" w:hAnsi="Times New Roman" w:cs="Times New Roman"/>
@@ -8918,14 +8734,12 @@
         </w:rPr>
         <w:t>${</w:t>
       </w:r>
-      <w:proofErr w:type="spellStart"/>
       <w:r>
         <w:rPr>
           <w:rFonts w:ascii="Times New Roman" w:eastAsia="標楷體-繁" w:hAnsi="Times New Roman" w:cs="Times New Roman"/>
         </w:rPr>
         <w:t>growth_face</w:t>
       </w:r>
-      <w:proofErr w:type="spellEnd"/>
       <w:r>
         <w:rPr>
           <w:rFonts w:ascii="Times New Roman" w:eastAsia="標楷體-繁" w:hAnsi="Times New Roman" w:cs="Times New Roman" w:hint="eastAsia"/>
@@ -8948,21 +8762,12 @@
       </w:pPr>
       <w:bookmarkStart w:id="16" w:name="UmdzmHsezn"/>
       <w:bookmarkStart w:id="17" w:name="_Toc173788795"/>
-      <w:proofErr w:type="gramStart"/>
       <w:r>
         <w:rPr>
           <w:rFonts w:ascii="Times New Roman" w:eastAsia="標楷體-繁" w:hAnsi="Times New Roman" w:cs="Times New Roman"/>
           <w:color w:val="000000"/>
         </w:rPr>
-        <w:t>智慧減碳服務</w:t>
-      </w:r>
-      <w:proofErr w:type="gramEnd"/>
-      <w:r>
-        <w:rPr>
-          <w:rFonts w:ascii="Times New Roman" w:eastAsia="標楷體-繁" w:hAnsi="Times New Roman" w:cs="Times New Roman"/>
-          <w:color w:val="000000"/>
-        </w:rPr>
-        <w:t>應用情境與模式說明</w:t>
+        <w:t>智慧減碳服務應用情境與模式說明</w:t>
       </w:r>
       <w:bookmarkEnd w:id="16"/>
       <w:bookmarkEnd w:id="17"/>
@@ -9084,15 +8889,7 @@
               <w:rPr>
                 <w:rFonts w:ascii="Times New Roman" w:eastAsia="標楷體-繁" w:hAnsi="Times New Roman" w:cs="Times New Roman" w:hint="eastAsia"/>
               </w:rPr>
-              <w:t>${</w:t>
-            </w:r>
-            <w:proofErr w:type="spellStart"/>
-            <w:proofErr w:type="gramStart"/>
-            <w:r>
-              <w:rPr>
-                <w:rFonts w:ascii="Times New Roman" w:eastAsia="標楷體-繁" w:hAnsi="Times New Roman" w:cs="Times New Roman" w:hint="eastAsia"/>
-              </w:rPr>
-              <w:t>question.</w:t>
+              <w:t>${question.</w:t>
             </w:r>
             <w:r>
               <w:rPr>
@@ -9100,8 +8897,6 @@
               </w:rPr>
               <w:t>question</w:t>
             </w:r>
-            <w:proofErr w:type="spellEnd"/>
-            <w:proofErr w:type="gramEnd"/>
             <w:r>
               <w:rPr>
                 <w:rFonts w:ascii="Times New Roman" w:eastAsia="標楷體-繁" w:hAnsi="Times New Roman" w:cs="Times New Roman" w:hint="eastAsia"/>
@@ -9133,78 +8928,48 @@
                 <w:b/>
                 <w:color w:val="000000"/>
               </w:rPr>
-              <w:t>${</w:t>
-            </w:r>
-            <w:proofErr w:type="spellStart"/>
-            <w:r>
-              <w:rPr>
-                <w:rFonts w:ascii="Times New Roman" w:eastAsia="標楷體-繁" w:hAnsi="Times New Roman" w:cs="Times New Roman" w:hint="eastAsia"/>
+              <w:t>${question.s</w:t>
+            </w:r>
+            <w:r>
+              <w:rPr>
+                <w:rFonts w:ascii="Times New Roman" w:eastAsia="標楷體-繁" w:hAnsi="Times New Roman" w:cs="Times New Roman"/>
                 <w:b/>
                 <w:color w:val="000000"/>
               </w:rPr>
-              <w:t>question.s</w:t>
-            </w:r>
-            <w:r>
-              <w:rPr>
-                <w:rFonts w:ascii="Times New Roman" w:eastAsia="標楷體-繁" w:hAnsi="Times New Roman" w:cs="Times New Roman"/>
+              <w:t>olution</w:t>
+            </w:r>
+            <w:r>
+              <w:rPr>
+                <w:rFonts w:ascii="Times New Roman" w:eastAsia="標楷體-繁" w:hAnsi="Times New Roman" w:cs="Times New Roman" w:hint="eastAsia"/>
                 <w:b/>
                 <w:color w:val="000000"/>
               </w:rPr>
+              <w:t>_id}</w:t>
+            </w:r>
+            <w:r>
+              <w:rPr>
+                <w:rFonts w:ascii="Times New Roman" w:eastAsia="標楷體-繁" w:hAnsi="Times New Roman" w:cs="Times New Roman"/>
+                <w:b/>
+                <w:color w:val="000000"/>
+              </w:rPr>
+              <w:t>：</w:t>
+            </w:r>
+            <w:r>
+              <w:rPr>
+                <w:rFonts w:ascii="Times New Roman" w:eastAsia="標楷體-繁" w:hAnsi="Times New Roman" w:cs="Times New Roman" w:hint="eastAsia"/>
+                <w:b/>
+                <w:color w:val="000000"/>
+              </w:rPr>
+              <w:t>${question.s</w:t>
+            </w:r>
+            <w:r>
+              <w:rPr>
+                <w:rFonts w:ascii="Times New Roman" w:eastAsia="標楷體-繁" w:hAnsi="Times New Roman" w:cs="Times New Roman"/>
+                <w:b/>
+                <w:color w:val="000000"/>
+              </w:rPr>
               <w:t>olution</w:t>
             </w:r>
-            <w:r>
-              <w:rPr>
-                <w:rFonts w:ascii="Times New Roman" w:eastAsia="標楷體-繁" w:hAnsi="Times New Roman" w:cs="Times New Roman" w:hint="eastAsia"/>
-                <w:b/>
-                <w:color w:val="000000"/>
-              </w:rPr>
-              <w:t>_id</w:t>
-            </w:r>
-            <w:proofErr w:type="spellEnd"/>
-            <w:r>
-              <w:rPr>
-                <w:rFonts w:ascii="Times New Roman" w:eastAsia="標楷體-繁" w:hAnsi="Times New Roman" w:cs="Times New Roman" w:hint="eastAsia"/>
-                <w:b/>
-                <w:color w:val="000000"/>
-              </w:rPr>
-              <w:t>}</w:t>
-            </w:r>
-            <w:r>
-              <w:rPr>
-                <w:rFonts w:ascii="Times New Roman" w:eastAsia="標楷體-繁" w:hAnsi="Times New Roman" w:cs="Times New Roman"/>
-                <w:b/>
-                <w:color w:val="000000"/>
-              </w:rPr>
-              <w:t>：</w:t>
-            </w:r>
-            <w:r>
-              <w:rPr>
-                <w:rFonts w:ascii="Times New Roman" w:eastAsia="標楷體-繁" w:hAnsi="Times New Roman" w:cs="Times New Roman" w:hint="eastAsia"/>
-                <w:b/>
-                <w:color w:val="000000"/>
-              </w:rPr>
-              <w:t>${</w:t>
-            </w:r>
-            <w:proofErr w:type="spellStart"/>
-            <w:proofErr w:type="gramStart"/>
-            <w:r>
-              <w:rPr>
-                <w:rFonts w:ascii="Times New Roman" w:eastAsia="標楷體-繁" w:hAnsi="Times New Roman" w:cs="Times New Roman" w:hint="eastAsia"/>
-                <w:b/>
-                <w:color w:val="000000"/>
-              </w:rPr>
-              <w:t>question.s</w:t>
-            </w:r>
-            <w:r>
-              <w:rPr>
-                <w:rFonts w:ascii="Times New Roman" w:eastAsia="標楷體-繁" w:hAnsi="Times New Roman" w:cs="Times New Roman"/>
-                <w:b/>
-                <w:color w:val="000000"/>
-              </w:rPr>
-              <w:t>olution</w:t>
-            </w:r>
-            <w:proofErr w:type="spellEnd"/>
-            <w:proofErr w:type="gramEnd"/>
             <w:r>
               <w:rPr>
                 <w:rFonts w:ascii="Times New Roman" w:eastAsia="標楷體-繁" w:hAnsi="Times New Roman" w:cs="Times New Roman" w:hint="eastAsia"/>
@@ -9233,15 +8998,7 @@
               <w:rPr>
                 <w:rFonts w:ascii="Times New Roman" w:eastAsia="標楷體-繁" w:hAnsi="Times New Roman" w:cs="Times New Roman" w:hint="eastAsia"/>
               </w:rPr>
-              <w:t>${</w:t>
-            </w:r>
-            <w:proofErr w:type="spellStart"/>
-            <w:proofErr w:type="gramStart"/>
-            <w:r>
-              <w:rPr>
-                <w:rFonts w:ascii="Times New Roman" w:eastAsia="標楷體-繁" w:hAnsi="Times New Roman" w:cs="Times New Roman" w:hint="eastAsia"/>
-              </w:rPr>
-              <w:t>question.</w:t>
+              <w:t>${question.</w:t>
             </w:r>
             <w:r>
               <w:rPr>
@@ -9249,8 +9006,6 @@
               </w:rPr>
               <w:t>illustrate</w:t>
             </w:r>
-            <w:proofErr w:type="spellEnd"/>
-            <w:proofErr w:type="gramEnd"/>
             <w:r>
               <w:rPr>
                 <w:rFonts w:ascii="Times New Roman" w:eastAsia="標楷體-繁" w:hAnsi="Times New Roman" w:cs="Times New Roman" w:hint="eastAsia"/>
@@ -10042,7 +9797,6 @@
                 <w:b/>
               </w:rPr>
             </w:pPr>
-            <w:proofErr w:type="gramStart"/>
             <w:r>
               <w:rPr>
                 <w:rFonts w:ascii="Times New Roman" w:eastAsia="標楷體-繁" w:hAnsi="Times New Roman" w:cs="Times New Roman"/>
@@ -10051,7 +9805,6 @@
               </w:rPr>
               <w:t>之減碳項目</w:t>
             </w:r>
-            <w:proofErr w:type="gramEnd"/>
           </w:p>
         </w:tc>
         <w:tc>
@@ -10180,15 +9933,7 @@
               <w:rPr>
                 <w:rFonts w:ascii="Times New Roman" w:eastAsia="標楷體-繁" w:hAnsi="Times New Roman" w:cs="Times New Roman"/>
               </w:rPr>
-              <w:t>${</w:t>
-            </w:r>
-            <w:proofErr w:type="spellStart"/>
-            <w:proofErr w:type="gramStart"/>
-            <w:r>
-              <w:rPr>
-                <w:rFonts w:ascii="Times New Roman" w:eastAsia="標楷體-繁" w:hAnsi="Times New Roman" w:cs="Times New Roman"/>
-              </w:rPr>
-              <w:t>plan</w:t>
+              <w:t>${plan</w:t>
             </w:r>
             <w:r>
               <w:rPr>
@@ -10202,8 +9947,6 @@
               </w:rPr>
               <w:t>description</w:t>
             </w:r>
-            <w:proofErr w:type="spellEnd"/>
-            <w:proofErr w:type="gramEnd"/>
             <w:r>
               <w:rPr>
                 <w:rFonts w:ascii="Times New Roman" w:eastAsia="標楷體-繁" w:hAnsi="Times New Roman" w:cs="Times New Roman"/>
@@ -10233,15 +9976,7 @@
               <w:rPr>
                 <w:rFonts w:ascii="Times New Roman" w:eastAsia="標楷體-繁" w:hAnsi="Times New Roman" w:cs="Times New Roman"/>
               </w:rPr>
-              <w:t>${</w:t>
-            </w:r>
-            <w:proofErr w:type="spellStart"/>
-            <w:proofErr w:type="gramStart"/>
-            <w:r>
-              <w:rPr>
-                <w:rFonts w:ascii="Times New Roman" w:eastAsia="標楷體-繁" w:hAnsi="Times New Roman" w:cs="Times New Roman"/>
-              </w:rPr>
-              <w:t>plan</w:t>
+              <w:t>${plan</w:t>
             </w:r>
             <w:r>
               <w:rPr>
@@ -10253,16 +9988,8 @@
               <w:rPr>
                 <w:rFonts w:ascii="Times New Roman" w:eastAsia="標楷體-繁" w:hAnsi="Times New Roman" w:cs="Times New Roman"/>
               </w:rPr>
-              <w:t>reduction</w:t>
-            </w:r>
-            <w:proofErr w:type="gramEnd"/>
-            <w:r>
-              <w:rPr>
-                <w:rFonts w:ascii="Times New Roman" w:eastAsia="標楷體-繁" w:hAnsi="Times New Roman" w:cs="Times New Roman"/>
-              </w:rPr>
-              <w:t>_item</w:t>
-            </w:r>
-            <w:proofErr w:type="spellEnd"/>
+              <w:t>reduction_item</w:t>
+            </w:r>
             <w:r>
               <w:rPr>
                 <w:rFonts w:ascii="Times New Roman" w:eastAsia="標楷體-繁" w:hAnsi="Times New Roman" w:cs="Times New Roman"/>
@@ -10291,16 +10018,12 @@
               </w:rPr>
               <w:t>${</w:t>
             </w:r>
-            <w:proofErr w:type="spellStart"/>
-            <w:proofErr w:type="gramStart"/>
             <w:r>
               <w:rPr>
                 <w:rFonts w:ascii="Times New Roman" w:eastAsia="標楷體-繁" w:hAnsi="Times New Roman" w:cs="Times New Roman"/>
               </w:rPr>
               <w:t>plan.method</w:t>
             </w:r>
-            <w:proofErr w:type="spellEnd"/>
-            <w:proofErr w:type="gramEnd"/>
             <w:r>
               <w:rPr>
                 <w:rFonts w:ascii="Times New Roman" w:eastAsia="標楷體-繁" w:hAnsi="Times New Roman" w:cs="Times New Roman" w:hint="eastAsia"/>
@@ -10622,16 +10345,7 @@
                 <w:rFonts w:ascii="Times New Roman" w:eastAsia="標楷體-繁" w:hAnsi="Times New Roman" w:cs="Times New Roman" w:hint="eastAsia"/>
                 <w:color w:val="000000"/>
               </w:rPr>
-              <w:t>${</w:t>
-            </w:r>
-            <w:proofErr w:type="spellStart"/>
-            <w:proofErr w:type="gramStart"/>
-            <w:r>
-              <w:rPr>
-                <w:rFonts w:ascii="Times New Roman" w:eastAsia="標楷體-繁" w:hAnsi="Times New Roman" w:cs="Times New Roman" w:hint="eastAsia"/>
-                <w:color w:val="000000"/>
-              </w:rPr>
-              <w:t>driv</w:t>
+              <w:t>${driv</w:t>
             </w:r>
             <w:r>
               <w:rPr>
@@ -10652,17 +10366,8 @@
                 <w:rFonts w:ascii="Times New Roman" w:eastAsia="標楷體-繁" w:hAnsi="Times New Roman" w:cs="Times New Roman"/>
                 <w:color w:val="000000"/>
               </w:rPr>
-              <w:t>organization</w:t>
-            </w:r>
-            <w:proofErr w:type="gramEnd"/>
-            <w:r>
-              <w:rPr>
-                <w:rFonts w:ascii="Times New Roman" w:eastAsia="標楷體-繁" w:hAnsi="Times New Roman" w:cs="Times New Roman"/>
-                <w:color w:val="000000"/>
-              </w:rPr>
-              <w:t>_relationship</w:t>
-            </w:r>
-            <w:proofErr w:type="spellEnd"/>
+              <w:t>organization_relationship</w:t>
+            </w:r>
             <w:r>
               <w:rPr>
                 <w:rFonts w:ascii="Times New Roman" w:eastAsia="標楷體-繁" w:hAnsi="Times New Roman" w:cs="Times New Roman" w:hint="eastAsia"/>
@@ -10699,7 +10404,6 @@
               </w:rPr>
               <w:t>${</w:t>
             </w:r>
-            <w:proofErr w:type="spellStart"/>
             <w:r>
               <w:rPr>
                 <w:rFonts w:ascii="Times New Roman" w:eastAsia="標楷體-繁" w:hAnsi="Times New Roman" w:cs="Times New Roman" w:hint="eastAsia"/>
@@ -10721,7 +10425,6 @@
               </w:rPr>
               <w:t>application_solution</w:t>
             </w:r>
-            <w:proofErr w:type="spellEnd"/>
             <w:r>
               <w:rPr>
                 <w:rFonts w:ascii="Times New Roman" w:eastAsia="標楷體-繁" w:hAnsi="Times New Roman" w:cs="Times New Roman" w:hint="eastAsia"/>
@@ -11117,21 +10820,7 @@
               <w:rPr>
                 <w:rFonts w:ascii="Times New Roman" w:eastAsia="標楷體-繁" w:hAnsi="Times New Roman" w:cs="Times New Roman" w:hint="eastAsia"/>
               </w:rPr>
-              <w:t>${</w:t>
-            </w:r>
-            <w:proofErr w:type="spellStart"/>
-            <w:r>
-              <w:rPr>
-                <w:rFonts w:ascii="Times New Roman" w:eastAsia="標楷體-繁" w:hAnsi="Times New Roman" w:cs="Times New Roman" w:hint="eastAsia"/>
-              </w:rPr>
-              <w:t>drive.name_list</w:t>
-            </w:r>
-            <w:proofErr w:type="spellEnd"/>
-            <w:r>
-              <w:rPr>
-                <w:rFonts w:ascii="Times New Roman" w:eastAsia="標楷體-繁" w:hAnsi="Times New Roman" w:cs="Times New Roman" w:hint="eastAsia"/>
-              </w:rPr>
-              <w:t>}</w:t>
+              <w:t>${drive.name_list}</w:t>
             </w:r>
           </w:p>
         </w:tc>
@@ -11159,30 +10848,14 @@
               <w:rPr>
                 <w:rFonts w:ascii="Times New Roman" w:eastAsia="標楷體-繁" w:hAnsi="Times New Roman" w:cs="Times New Roman" w:hint="eastAsia"/>
               </w:rPr>
-              <w:t>${</w:t>
-            </w:r>
-            <w:proofErr w:type="spellStart"/>
-            <w:proofErr w:type="gramStart"/>
-            <w:r>
-              <w:rPr>
-                <w:rFonts w:ascii="Times New Roman" w:eastAsia="標楷體-繁" w:hAnsi="Times New Roman" w:cs="Times New Roman" w:hint="eastAsia"/>
-              </w:rPr>
-              <w:t>drive.</w:t>
-            </w:r>
-            <w:r>
-              <w:rPr>
-                <w:rFonts w:ascii="Times New Roman" w:eastAsia="標楷體-繁" w:hAnsi="Times New Roman" w:cs="Times New Roman"/>
-              </w:rPr>
-              <w:t>brand</w:t>
-            </w:r>
-            <w:proofErr w:type="gramEnd"/>
-            <w:r>
-              <w:rPr>
-                <w:rFonts w:ascii="Times New Roman" w:eastAsia="標楷體-繁" w:hAnsi="Times New Roman" w:cs="Times New Roman"/>
-              </w:rPr>
-              <w:t>_name</w:t>
-            </w:r>
-            <w:proofErr w:type="spellEnd"/>
+              <w:t>${drive.</w:t>
+            </w:r>
+            <w:r>
+              <w:rPr>
+                <w:rFonts w:ascii="Times New Roman" w:eastAsia="標楷體-繁" w:hAnsi="Times New Roman" w:cs="Times New Roman"/>
+              </w:rPr>
+              <w:t>brand_name</w:t>
+            </w:r>
             <w:r>
               <w:rPr>
                 <w:rFonts w:ascii="Times New Roman" w:eastAsia="標楷體-繁" w:hAnsi="Times New Roman" w:cs="Times New Roman" w:hint="eastAsia"/>
@@ -11215,15 +10888,7 @@
               <w:rPr>
                 <w:rFonts w:ascii="Times New Roman" w:eastAsia="標楷體-繁" w:hAnsi="Times New Roman" w:cs="Times New Roman" w:hint="eastAsia"/>
               </w:rPr>
-              <w:t>${</w:t>
-            </w:r>
-            <w:proofErr w:type="spellStart"/>
-            <w:proofErr w:type="gramStart"/>
-            <w:r>
-              <w:rPr>
-                <w:rFonts w:ascii="Times New Roman" w:eastAsia="標楷體-繁" w:hAnsi="Times New Roman" w:cs="Times New Roman" w:hint="eastAsia"/>
-              </w:rPr>
-              <w:t>drive.</w:t>
+              <w:t>${drive.</w:t>
             </w:r>
             <w:r>
               <w:rPr>
@@ -11231,8 +10896,6 @@
               </w:rPr>
               <w:t>principal</w:t>
             </w:r>
-            <w:proofErr w:type="spellEnd"/>
-            <w:proofErr w:type="gramEnd"/>
             <w:r>
               <w:rPr>
                 <w:rFonts w:ascii="Times New Roman" w:eastAsia="標楷體-繁" w:hAnsi="Times New Roman" w:cs="Times New Roman" w:hint="eastAsia"/>
@@ -11265,15 +10928,7 @@
               <w:rPr>
                 <w:rFonts w:ascii="Times New Roman" w:eastAsia="標楷體-繁" w:hAnsi="Times New Roman" w:cs="Times New Roman" w:hint="eastAsia"/>
               </w:rPr>
-              <w:t>${</w:t>
-            </w:r>
-            <w:proofErr w:type="spellStart"/>
-            <w:proofErr w:type="gramStart"/>
-            <w:r>
-              <w:rPr>
-                <w:rFonts w:ascii="Times New Roman" w:eastAsia="標楷體-繁" w:hAnsi="Times New Roman" w:cs="Times New Roman" w:hint="eastAsia"/>
-              </w:rPr>
-              <w:t>drive.</w:t>
+              <w:t>${drive.</w:t>
             </w:r>
             <w:r>
               <w:rPr>
@@ -11281,8 +10936,6 @@
               </w:rPr>
               <w:t>industry</w:t>
             </w:r>
-            <w:proofErr w:type="spellEnd"/>
-            <w:proofErr w:type="gramEnd"/>
             <w:r>
               <w:rPr>
                 <w:rFonts w:ascii="Times New Roman" w:eastAsia="標楷體-繁" w:hAnsi="Times New Roman" w:cs="Times New Roman" w:hint="eastAsia"/>
@@ -11315,15 +10968,7 @@
               <w:rPr>
                 <w:rFonts w:ascii="Times New Roman" w:eastAsia="標楷體-繁" w:hAnsi="Times New Roman" w:cs="Times New Roman" w:hint="eastAsia"/>
               </w:rPr>
-              <w:t>${</w:t>
-            </w:r>
-            <w:proofErr w:type="spellStart"/>
-            <w:proofErr w:type="gramStart"/>
-            <w:r>
-              <w:rPr>
-                <w:rFonts w:ascii="Times New Roman" w:eastAsia="標楷體-繁" w:hAnsi="Times New Roman" w:cs="Times New Roman" w:hint="eastAsia"/>
-              </w:rPr>
-              <w:t>drive.</w:t>
+              <w:t>${drive.</w:t>
             </w:r>
             <w:r>
               <w:rPr>
@@ -11331,8 +10976,6 @@
               </w:rPr>
               <w:t>city</w:t>
             </w:r>
-            <w:proofErr w:type="spellEnd"/>
-            <w:proofErr w:type="gramEnd"/>
             <w:r>
               <w:rPr>
                 <w:rFonts w:ascii="Times New Roman" w:eastAsia="標楷體-繁" w:hAnsi="Times New Roman" w:cs="Times New Roman" w:hint="eastAsia"/>
@@ -11365,15 +11008,7 @@
               <w:rPr>
                 <w:rFonts w:ascii="Times New Roman" w:eastAsia="標楷體-繁" w:hAnsi="Times New Roman" w:cs="Times New Roman" w:hint="eastAsia"/>
               </w:rPr>
-              <w:t>${</w:t>
-            </w:r>
-            <w:proofErr w:type="spellStart"/>
-            <w:proofErr w:type="gramStart"/>
-            <w:r>
-              <w:rPr>
-                <w:rFonts w:ascii="Times New Roman" w:eastAsia="標楷體-繁" w:hAnsi="Times New Roman" w:cs="Times New Roman" w:hint="eastAsia"/>
-              </w:rPr>
-              <w:t>drive.</w:t>
+              <w:t>${drive.</w:t>
             </w:r>
             <w:r>
               <w:rPr>
@@ -11388,8 +11023,6 @@
               <w:lastRenderedPageBreak/>
               <w:t>yeecount</w:t>
             </w:r>
-            <w:proofErr w:type="spellEnd"/>
-            <w:proofErr w:type="gramEnd"/>
             <w:r>
               <w:rPr>
                 <w:rFonts w:ascii="Times New Roman" w:eastAsia="標楷體-繁" w:hAnsi="Times New Roman" w:cs="Times New Roman" w:hint="eastAsia"/>
@@ -11423,15 +11056,7 @@
                 <w:rFonts w:ascii="Times New Roman" w:eastAsia="標楷體-繁" w:hAnsi="Times New Roman" w:cs="Times New Roman" w:hint="eastAsia"/>
               </w:rPr>
               <w:lastRenderedPageBreak/>
-              <w:t>${</w:t>
-            </w:r>
-            <w:proofErr w:type="spellStart"/>
-            <w:proofErr w:type="gramStart"/>
-            <w:r>
-              <w:rPr>
-                <w:rFonts w:ascii="Times New Roman" w:eastAsia="標楷體-繁" w:hAnsi="Times New Roman" w:cs="Times New Roman" w:hint="eastAsia"/>
-              </w:rPr>
-              <w:t>drive.</w:t>
+              <w:t>${drive.</w:t>
             </w:r>
             <w:r>
               <w:rPr>
@@ -11439,8 +11064,6 @@
               </w:rPr>
               <w:t>numbers</w:t>
             </w:r>
-            <w:proofErr w:type="spellEnd"/>
-            <w:proofErr w:type="gramEnd"/>
             <w:r>
               <w:rPr>
                 <w:rFonts w:ascii="Times New Roman" w:eastAsia="標楷體-繁" w:hAnsi="Times New Roman" w:cs="Times New Roman" w:hint="eastAsia"/>
@@ -11465,21 +11088,7 @@
         <w:rPr>
           <w:rFonts w:ascii="Times New Roman" w:eastAsia="標楷體-繁" w:hAnsi="Times New Roman" w:cs="Times New Roman"/>
         </w:rPr>
-        <w:t>四、服務</w:t>
-      </w:r>
-      <w:proofErr w:type="gramStart"/>
-      <w:r>
-        <w:rPr>
-          <w:rFonts w:ascii="Times New Roman" w:eastAsia="標楷體-繁" w:hAnsi="Times New Roman" w:cs="Times New Roman"/>
-        </w:rPr>
-        <w:t>擴散及維運</w:t>
-      </w:r>
-      <w:proofErr w:type="gramEnd"/>
-      <w:r>
-        <w:rPr>
-          <w:rFonts w:ascii="Times New Roman" w:eastAsia="標楷體-繁" w:hAnsi="Times New Roman" w:cs="Times New Roman"/>
-        </w:rPr>
-        <w:t>做法</w:t>
+        <w:t>四、服務擴散及維運做法</w:t>
       </w:r>
       <w:bookmarkEnd w:id="29"/>
       <w:r>
@@ -11562,23 +11171,7 @@
           <w:rFonts w:ascii="Times New Roman" w:eastAsia="標楷體-繁" w:hAnsi="Times New Roman" w:cs="Times New Roman"/>
           <w:color w:val="000000"/>
         </w:rPr>
-        <w:t>服務</w:t>
-      </w:r>
-      <w:proofErr w:type="gramStart"/>
-      <w:r>
-        <w:rPr>
-          <w:rFonts w:ascii="Times New Roman" w:eastAsia="標楷體-繁" w:hAnsi="Times New Roman" w:cs="Times New Roman"/>
-          <w:color w:val="000000"/>
-        </w:rPr>
-        <w:t>擴散及維運</w:t>
-      </w:r>
-      <w:proofErr w:type="gramEnd"/>
-      <w:r>
-        <w:rPr>
-          <w:rFonts w:ascii="Times New Roman" w:eastAsia="標楷體-繁" w:hAnsi="Times New Roman" w:cs="Times New Roman"/>
-          <w:color w:val="000000"/>
-        </w:rPr>
-        <w:t>做法</w:t>
+        <w:t>服務擴散及維運做法</w:t>
       </w:r>
       <w:bookmarkEnd w:id="31"/>
     </w:p>
@@ -11702,21 +11295,7 @@
               <w:rPr>
                 <w:rFonts w:ascii="Times New Roman" w:eastAsia="標楷體-繁" w:hAnsi="Times New Roman" w:cs="Times New Roman" w:hint="eastAsia"/>
               </w:rPr>
-              <w:t>${</w:t>
-            </w:r>
-            <w:proofErr w:type="spellStart"/>
-            <w:r>
-              <w:rPr>
-                <w:rFonts w:ascii="Times New Roman" w:eastAsia="標楷體-繁" w:hAnsi="Times New Roman" w:cs="Times New Roman" w:hint="eastAsia"/>
-              </w:rPr>
-              <w:t>serve_item</w:t>
-            </w:r>
-            <w:proofErr w:type="spellEnd"/>
-            <w:r>
-              <w:rPr>
-                <w:rFonts w:ascii="Times New Roman" w:eastAsia="標楷體-繁" w:hAnsi="Times New Roman" w:cs="Times New Roman" w:hint="eastAsia"/>
-              </w:rPr>
-              <w:t>}</w:t>
+              <w:t>${serve_item}</w:t>
             </w:r>
           </w:p>
         </w:tc>
@@ -11743,14 +11322,7 @@
               <w:rPr>
                 <w:rFonts w:ascii="Times New Roman" w:eastAsia="標楷體-繁" w:hAnsi="Times New Roman" w:cs="Times New Roman" w:hint="eastAsia"/>
               </w:rPr>
-              <w:t>${</w:t>
-            </w:r>
-            <w:proofErr w:type="spellStart"/>
-            <w:r>
-              <w:rPr>
-                <w:rFonts w:ascii="Times New Roman" w:eastAsia="標楷體-繁" w:hAnsi="Times New Roman" w:cs="Times New Roman" w:hint="eastAsia"/>
-              </w:rPr>
-              <w:t>serve_</w:t>
+              <w:t>${serve_</w:t>
             </w:r>
             <w:r>
               <w:rPr>
@@ -11758,7 +11330,6 @@
               </w:rPr>
               <w:t>context</w:t>
             </w:r>
-            <w:proofErr w:type="spellEnd"/>
             <w:r>
               <w:rPr>
                 <w:rFonts w:ascii="Times New Roman" w:eastAsia="標楷體-繁" w:hAnsi="Times New Roman" w:cs="Times New Roman" w:hint="eastAsia"/>
@@ -11880,16 +11451,8 @@
                           <w:rPr>
                             <w:rFonts w:ascii="Times New Roman" w:eastAsia="標楷體" w:hAnsi="Times New Roman" w:hint="eastAsia"/>
                           </w:rPr>
-                          <w:t>受</w:t>
+                          <w:t>受委託資服業者</w:t>
                         </w:r>
-                        <w:proofErr w:type="gramStart"/>
-                        <w:r>
-                          <w:rPr>
-                            <w:rFonts w:ascii="Times New Roman" w:eastAsia="標楷體" w:hAnsi="Times New Roman" w:hint="eastAsia"/>
-                          </w:rPr>
-                          <w:t>委託資服業者</w:t>
-                        </w:r>
-                        <w:proofErr w:type="gramEnd"/>
                       </w:p>
                       <w:p>
                         <w:pPr>
@@ -11956,16 +11519,8 @@
                           <w:rPr>
                             <w:rFonts w:ascii="Times New Roman" w:eastAsia="標楷體" w:hAnsi="Times New Roman" w:hint="eastAsia"/>
                           </w:rPr>
-                          <w:t>受</w:t>
+                          <w:t>受委託資服業者</w:t>
                         </w:r>
-                        <w:proofErr w:type="gramStart"/>
-                        <w:r>
-                          <w:rPr>
-                            <w:rFonts w:ascii="Times New Roman" w:eastAsia="標楷體" w:hAnsi="Times New Roman" w:hint="eastAsia"/>
-                          </w:rPr>
-                          <w:t>委託資服業者</w:t>
-                        </w:r>
-                        <w:proofErr w:type="gramEnd"/>
                       </w:p>
                       <w:p>
                         <w:pPr>
@@ -12615,7 +12170,6 @@
                           </w:rPr>
                           <w:t>{</w:t>
                         </w:r>
-                        <w:proofErr w:type="spellStart"/>
                         <w:r>
                           <w:rPr>
                             <w:rFonts w:ascii="Times New Roman" w:eastAsia="標楷體" w:hAnsi="Times New Roman" w:hint="eastAsia"/>
@@ -12628,7 +12182,6 @@
                           </w:rPr>
                           <w:t>host_name</w:t>
                         </w:r>
-                        <w:proofErr w:type="spellEnd"/>
                         <w:r>
                           <w:rPr>
                             <w:rFonts w:ascii="Times New Roman" w:eastAsia="標楷體" w:hAnsi="Times New Roman" w:hint="eastAsia"/>
@@ -12645,14 +12198,7 @@
                           <w:rPr>
                             <w:rFonts w:ascii="Times New Roman" w:eastAsia="標楷體" w:hAnsi="Times New Roman" w:hint="eastAsia"/>
                           </w:rPr>
-                          <w:t>${</w:t>
-                        </w:r>
-                        <w:proofErr w:type="spellStart"/>
-                        <w:r>
-                          <w:rPr>
-                            <w:rFonts w:ascii="Times New Roman" w:eastAsia="標楷體" w:hAnsi="Times New Roman" w:hint="eastAsia"/>
-                          </w:rPr>
-                          <w:t>group_</w:t>
+                          <w:t>${group_</w:t>
                         </w:r>
                         <w:r>
                           <w:rPr>
@@ -12664,14 +12210,7 @@
                           <w:rPr>
                             <w:rFonts w:ascii="Times New Roman" w:eastAsia="標楷體" w:hAnsi="Times New Roman" w:hint="eastAsia"/>
                           </w:rPr>
-                          <w:t>job</w:t>
-                        </w:r>
-                        <w:proofErr w:type="spellEnd"/>
-                        <w:r>
-                          <w:rPr>
-                            <w:rFonts w:ascii="Times New Roman" w:eastAsia="標楷體" w:hAnsi="Times New Roman" w:hint="eastAsia"/>
-                          </w:rPr>
-                          <w:t>}</w:t>
+                          <w:t>job}</w:t>
                         </w:r>
                         <w:r>
                           <w:rPr>
@@ -12744,7 +12283,13 @@
                           <w:rPr>
                             <w:rFonts w:ascii="Times New Roman" w:eastAsia="標楷體" w:hAnsi="Times New Roman" w:hint="eastAsia"/>
                           </w:rPr>
-                          <w:t>計畫主持人</w:t>
+                          <w:t>計畫</w:t>
+                        </w:r>
+                        <w:r>
+                          <w:rPr>
+                            <w:rFonts w:ascii="Times New Roman" w:eastAsia="標楷體" w:hAnsi="Times New Roman" w:hint="eastAsia"/>
+                          </w:rPr>
+                          <w:t>聯絡人</w:t>
                         </w:r>
                       </w:p>
                       <w:p>
@@ -12765,14 +12310,7 @@
                           <w:rPr>
                             <w:rFonts w:ascii="Times New Roman" w:eastAsia="標楷體" w:hAnsi="Times New Roman" w:hint="eastAsia"/>
                           </w:rPr>
-                          <w:t>${</w:t>
-                        </w:r>
-                        <w:proofErr w:type="spellStart"/>
-                        <w:r>
-                          <w:rPr>
-                            <w:rFonts w:ascii="Times New Roman" w:eastAsia="標楷體" w:hAnsi="Times New Roman" w:hint="eastAsia"/>
-                          </w:rPr>
-                          <w:t>group_</w:t>
+                          <w:t>${group_</w:t>
                         </w:r>
                         <w:r>
                           <w:rPr>
@@ -12786,19 +12324,11 @@
                           </w:rPr>
                           <w:t>_name</w:t>
                         </w:r>
-                        <w:proofErr w:type="spellEnd"/>
                         <w:r>
                           <w:rPr>
                             <w:rFonts w:ascii="Times New Roman" w:eastAsia="標楷體" w:hAnsi="Times New Roman" w:hint="eastAsia"/>
                           </w:rPr>
-                          <w:t>}/${</w:t>
-                        </w:r>
-                        <w:proofErr w:type="spellStart"/>
-                        <w:r>
-                          <w:rPr>
-                            <w:rFonts w:ascii="Times New Roman" w:eastAsia="標楷體" w:hAnsi="Times New Roman" w:hint="eastAsia"/>
-                          </w:rPr>
-                          <w:t>group_</w:t>
+                          <w:t>}/${group_</w:t>
                         </w:r>
                         <w:r>
                           <w:rPr>
@@ -12816,14 +12346,7 @@
                           <w:rPr>
                             <w:rFonts w:ascii="Times New Roman" w:eastAsia="標楷體" w:hAnsi="Times New Roman" w:hint="eastAsia"/>
                           </w:rPr>
-                          <w:t>job</w:t>
-                        </w:r>
-                        <w:proofErr w:type="spellEnd"/>
-                        <w:r>
-                          <w:rPr>
-                            <w:rFonts w:ascii="Times New Roman" w:eastAsia="標楷體" w:hAnsi="Times New Roman" w:hint="eastAsia"/>
-                          </w:rPr>
-                          <w:t>}</w:t>
+                          <w:t>job}</w:t>
                         </w:r>
                         <w:r>
                           <w:rPr>
@@ -13214,14 +12737,7 @@
               <w:rPr>
                 <w:rFonts w:ascii="Times New Roman" w:eastAsia="標楷體-繁" w:hAnsi="Times New Roman" w:cs="Times New Roman" w:hint="eastAsia"/>
               </w:rPr>
-              <w:t>${</w:t>
-            </w:r>
-            <w:proofErr w:type="spellStart"/>
-            <w:r>
-              <w:rPr>
-                <w:rFonts w:ascii="Times New Roman" w:eastAsia="標楷體-繁" w:hAnsi="Times New Roman" w:cs="Times New Roman" w:hint="eastAsia"/>
-              </w:rPr>
-              <w:t>company_</w:t>
+              <w:t>${company_</w:t>
             </w:r>
             <w:r>
               <w:rPr>
@@ -13229,7 +12745,6 @@
               </w:rPr>
               <w:t>name</w:t>
             </w:r>
-            <w:proofErr w:type="spellEnd"/>
             <w:r>
               <w:rPr>
                 <w:rFonts w:ascii="Times New Roman" w:eastAsia="標楷體-繁" w:hAnsi="Times New Roman" w:cs="Times New Roman" w:hint="eastAsia"/>
@@ -13246,21 +12761,7 @@
               <w:rPr>
                 <w:rFonts w:ascii="Times New Roman" w:eastAsia="標楷體-繁" w:hAnsi="Times New Roman" w:cs="Times New Roman" w:hint="eastAsia"/>
               </w:rPr>
-              <w:t>${</w:t>
-            </w:r>
-            <w:proofErr w:type="spellStart"/>
-            <w:r>
-              <w:rPr>
-                <w:rFonts w:ascii="Times New Roman" w:eastAsia="標楷體-繁" w:hAnsi="Times New Roman" w:cs="Times New Roman" w:hint="eastAsia"/>
-              </w:rPr>
-              <w:t>host_name</w:t>
-            </w:r>
-            <w:proofErr w:type="spellEnd"/>
-            <w:r>
-              <w:rPr>
-                <w:rFonts w:ascii="Times New Roman" w:eastAsia="標楷體-繁" w:hAnsi="Times New Roman" w:cs="Times New Roman" w:hint="eastAsia"/>
-              </w:rPr>
-              <w:t>}</w:t>
+              <w:t>${host_name}</w:t>
             </w:r>
           </w:p>
         </w:tc>
@@ -13329,14 +12830,7 @@
               <w:rPr>
                 <w:rFonts w:ascii="Times New Roman" w:eastAsia="標楷體-繁" w:hAnsi="Times New Roman" w:cs="Times New Roman" w:hint="eastAsia"/>
               </w:rPr>
-              <w:t>${</w:t>
-            </w:r>
-            <w:proofErr w:type="spellStart"/>
-            <w:r>
-              <w:rPr>
-                <w:rFonts w:ascii="Times New Roman" w:eastAsia="標楷體-繁" w:hAnsi="Times New Roman" w:cs="Times New Roman" w:hint="eastAsia"/>
-              </w:rPr>
-              <w:t>host_</w:t>
+              <w:t>${host_</w:t>
             </w:r>
             <w:r>
               <w:rPr>
@@ -13344,7 +12838,6 @@
               </w:rPr>
               <w:t>job</w:t>
             </w:r>
-            <w:proofErr w:type="spellEnd"/>
             <w:r>
               <w:rPr>
                 <w:rFonts w:ascii="Times New Roman" w:eastAsia="標楷體-繁" w:hAnsi="Times New Roman" w:cs="Times New Roman" w:hint="eastAsia"/>
@@ -13361,21 +12854,7 @@
               <w:rPr>
                 <w:rFonts w:ascii="Times New Roman" w:eastAsia="標楷體-繁" w:hAnsi="Times New Roman" w:cs="Times New Roman" w:hint="eastAsia"/>
               </w:rPr>
-              <w:t>${</w:t>
-            </w:r>
-            <w:proofErr w:type="spellStart"/>
-            <w:r>
-              <w:rPr>
-                <w:rFonts w:ascii="Times New Roman" w:eastAsia="標楷體-繁" w:hAnsi="Times New Roman" w:cs="Times New Roman" w:hint="eastAsia"/>
-              </w:rPr>
-              <w:t>host_month</w:t>
-            </w:r>
-            <w:proofErr w:type="spellEnd"/>
-            <w:r>
-              <w:rPr>
-                <w:rFonts w:ascii="Times New Roman" w:eastAsia="標楷體-繁" w:hAnsi="Times New Roman" w:cs="Times New Roman" w:hint="eastAsia"/>
-              </w:rPr>
-              <w:t>}</w:t>
+              <w:t>${host_month}</w:t>
             </w:r>
           </w:p>
         </w:tc>
@@ -13402,35 +12881,20 @@
               <w:rPr>
                 <w:rFonts w:ascii="Times New Roman" w:eastAsia="標楷體-繁" w:hAnsi="Times New Roman" w:cs="Times New Roman" w:hint="eastAsia"/>
               </w:rPr>
+              <w:t>${company_name}</w:t>
+            </w:r>
+            <w:r>
+              <w:rPr>
+                <w:rFonts w:ascii="Times New Roman" w:eastAsia="標楷體-繁" w:hAnsi="Times New Roman" w:cs="Times New Roman"/>
+              </w:rPr>
+              <w:t>/</w:t>
+            </w:r>
+            <w:r>
+              <w:rPr>
+                <w:rFonts w:ascii="Times New Roman" w:eastAsia="標楷體-繁" w:hAnsi="Times New Roman" w:cs="Times New Roman" w:hint="eastAsia"/>
+              </w:rPr>
               <w:t>${</w:t>
             </w:r>
-            <w:proofErr w:type="spellStart"/>
-            <w:r>
-              <w:rPr>
-                <w:rFonts w:ascii="Times New Roman" w:eastAsia="標楷體-繁" w:hAnsi="Times New Roman" w:cs="Times New Roman" w:hint="eastAsia"/>
-              </w:rPr>
-              <w:t>company_name</w:t>
-            </w:r>
-            <w:proofErr w:type="spellEnd"/>
-            <w:r>
-              <w:rPr>
-                <w:rFonts w:ascii="Times New Roman" w:eastAsia="標楷體-繁" w:hAnsi="Times New Roman" w:cs="Times New Roman" w:hint="eastAsia"/>
-              </w:rPr>
-              <w:t>}</w:t>
-            </w:r>
-            <w:r>
-              <w:rPr>
-                <w:rFonts w:ascii="Times New Roman" w:eastAsia="標楷體-繁" w:hAnsi="Times New Roman" w:cs="Times New Roman"/>
-              </w:rPr>
-              <w:t>/</w:t>
-            </w:r>
-            <w:r>
-              <w:rPr>
-                <w:rFonts w:ascii="Times New Roman" w:eastAsia="標楷體-繁" w:hAnsi="Times New Roman" w:cs="Times New Roman" w:hint="eastAsia"/>
-              </w:rPr>
-              <w:t>${</w:t>
-            </w:r>
-            <w:proofErr w:type="spellStart"/>
             <w:r>
               <w:rPr>
                 <w:rFonts w:ascii="Times New Roman" w:eastAsia="標楷體-繁" w:hAnsi="Times New Roman" w:cs="Times New Roman"/>
@@ -13441,14 +12905,7 @@
               <w:rPr>
                 <w:rFonts w:ascii="Times New Roman" w:eastAsia="標楷體-繁" w:hAnsi="Times New Roman" w:cs="Times New Roman" w:hint="eastAsia"/>
               </w:rPr>
-              <w:t>_name</w:t>
-            </w:r>
-            <w:proofErr w:type="spellEnd"/>
-            <w:r>
-              <w:rPr>
-                <w:rFonts w:ascii="Times New Roman" w:eastAsia="標楷體-繁" w:hAnsi="Times New Roman" w:cs="Times New Roman" w:hint="eastAsia"/>
-              </w:rPr>
-              <w:t>}</w:t>
+              <w:t>_name}</w:t>
             </w:r>
           </w:p>
         </w:tc>
@@ -13518,7 +12975,6 @@
               </w:rPr>
               <w:t>${</w:t>
             </w:r>
-            <w:proofErr w:type="spellStart"/>
             <w:r>
               <w:rPr>
                 <w:rFonts w:ascii="Times New Roman" w:eastAsia="標楷體-繁" w:hAnsi="Times New Roman" w:cs="Times New Roman"/>
@@ -13529,14 +12985,7 @@
               <w:rPr>
                 <w:rFonts w:ascii="Times New Roman" w:eastAsia="標楷體-繁" w:hAnsi="Times New Roman" w:cs="Times New Roman" w:hint="eastAsia"/>
               </w:rPr>
-              <w:t>_job</w:t>
-            </w:r>
-            <w:proofErr w:type="spellEnd"/>
-            <w:r>
-              <w:rPr>
-                <w:rFonts w:ascii="Times New Roman" w:eastAsia="標楷體-繁" w:hAnsi="Times New Roman" w:cs="Times New Roman" w:hint="eastAsia"/>
-              </w:rPr>
-              <w:t>}</w:t>
+              <w:t>_job}</w:t>
             </w:r>
             <w:r>
               <w:rPr>
@@ -13550,7 +12999,6 @@
               </w:rPr>
               <w:t>${</w:t>
             </w:r>
-            <w:proofErr w:type="spellStart"/>
             <w:r>
               <w:rPr>
                 <w:rFonts w:ascii="Times New Roman" w:eastAsia="標楷體-繁" w:hAnsi="Times New Roman" w:cs="Times New Roman"/>
@@ -13561,14 +13009,7 @@
               <w:rPr>
                 <w:rFonts w:ascii="Times New Roman" w:eastAsia="標楷體-繁" w:hAnsi="Times New Roman" w:cs="Times New Roman" w:hint="eastAsia"/>
               </w:rPr>
-              <w:t>_month</w:t>
-            </w:r>
-            <w:proofErr w:type="spellEnd"/>
-            <w:r>
-              <w:rPr>
-                <w:rFonts w:ascii="Times New Roman" w:eastAsia="標楷體-繁" w:hAnsi="Times New Roman" w:cs="Times New Roman" w:hint="eastAsia"/>
-              </w:rPr>
-              <w:t>}</w:t>
+              <w:t>_month}</w:t>
             </w:r>
           </w:p>
         </w:tc>
@@ -13595,35 +13036,20 @@
               <w:rPr>
                 <w:rFonts w:ascii="Times New Roman" w:eastAsia="標楷體-繁" w:hAnsi="Times New Roman" w:cs="Times New Roman" w:hint="eastAsia"/>
               </w:rPr>
+              <w:t>${company_name}</w:t>
+            </w:r>
+            <w:r>
+              <w:rPr>
+                <w:rFonts w:ascii="Times New Roman" w:eastAsia="標楷體-繁" w:hAnsi="Times New Roman" w:cs="Times New Roman"/>
+              </w:rPr>
+              <w:t>/</w:t>
+            </w:r>
+            <w:r>
+              <w:rPr>
+                <w:rFonts w:ascii="Times New Roman" w:eastAsia="標楷體-繁" w:hAnsi="Times New Roman" w:cs="Times New Roman" w:hint="eastAsia"/>
+              </w:rPr>
               <w:t>${</w:t>
             </w:r>
-            <w:proofErr w:type="spellStart"/>
-            <w:r>
-              <w:rPr>
-                <w:rFonts w:ascii="Times New Roman" w:eastAsia="標楷體-繁" w:hAnsi="Times New Roman" w:cs="Times New Roman" w:hint="eastAsia"/>
-              </w:rPr>
-              <w:t>company_name</w:t>
-            </w:r>
-            <w:proofErr w:type="spellEnd"/>
-            <w:r>
-              <w:rPr>
-                <w:rFonts w:ascii="Times New Roman" w:eastAsia="標楷體-繁" w:hAnsi="Times New Roman" w:cs="Times New Roman" w:hint="eastAsia"/>
-              </w:rPr>
-              <w:t>}</w:t>
-            </w:r>
-            <w:r>
-              <w:rPr>
-                <w:rFonts w:ascii="Times New Roman" w:eastAsia="標楷體-繁" w:hAnsi="Times New Roman" w:cs="Times New Roman"/>
-              </w:rPr>
-              <w:t>/</w:t>
-            </w:r>
-            <w:r>
-              <w:rPr>
-                <w:rFonts w:ascii="Times New Roman" w:eastAsia="標楷體-繁" w:hAnsi="Times New Roman" w:cs="Times New Roman" w:hint="eastAsia"/>
-              </w:rPr>
-              <w:t>${</w:t>
-            </w:r>
-            <w:proofErr w:type="spellStart"/>
             <w:r>
               <w:rPr>
                 <w:rFonts w:ascii="Times New Roman" w:eastAsia="標楷體-繁" w:hAnsi="Times New Roman" w:cs="Times New Roman"/>
@@ -13634,14 +13060,7 @@
               <w:rPr>
                 <w:rFonts w:ascii="Times New Roman" w:eastAsia="標楷體-繁" w:hAnsi="Times New Roman" w:cs="Times New Roman" w:hint="eastAsia"/>
               </w:rPr>
-              <w:t>_name</w:t>
-            </w:r>
-            <w:proofErr w:type="spellEnd"/>
-            <w:r>
-              <w:rPr>
-                <w:rFonts w:ascii="Times New Roman" w:eastAsia="標楷體-繁" w:hAnsi="Times New Roman" w:cs="Times New Roman" w:hint="eastAsia"/>
-              </w:rPr>
-              <w:t>}</w:t>
+              <w:t>_name}</w:t>
             </w:r>
           </w:p>
         </w:tc>
@@ -13712,7 +13131,6 @@
               </w:rPr>
               <w:t>${</w:t>
             </w:r>
-            <w:proofErr w:type="spellStart"/>
             <w:r>
               <w:rPr>
                 <w:rFonts w:ascii="Times New Roman" w:eastAsia="標楷體-繁" w:hAnsi="Times New Roman" w:cs="Times New Roman"/>
@@ -13723,14 +13141,7 @@
               <w:rPr>
                 <w:rFonts w:ascii="Times New Roman" w:eastAsia="標楷體-繁" w:hAnsi="Times New Roman" w:cs="Times New Roman" w:hint="eastAsia"/>
               </w:rPr>
-              <w:t>_job</w:t>
-            </w:r>
-            <w:proofErr w:type="spellEnd"/>
-            <w:r>
-              <w:rPr>
-                <w:rFonts w:ascii="Times New Roman" w:eastAsia="標楷體-繁" w:hAnsi="Times New Roman" w:cs="Times New Roman" w:hint="eastAsia"/>
-              </w:rPr>
-              <w:t>}</w:t>
+              <w:t>_job}</w:t>
             </w:r>
             <w:r>
               <w:rPr>
@@ -13744,7 +13155,6 @@
               </w:rPr>
               <w:t>${</w:t>
             </w:r>
-            <w:proofErr w:type="spellStart"/>
             <w:r>
               <w:rPr>
                 <w:rFonts w:ascii="Times New Roman" w:eastAsia="標楷體-繁" w:hAnsi="Times New Roman" w:cs="Times New Roman"/>
@@ -13755,14 +13165,7 @@
               <w:rPr>
                 <w:rFonts w:ascii="Times New Roman" w:eastAsia="標楷體-繁" w:hAnsi="Times New Roman" w:cs="Times New Roman" w:hint="eastAsia"/>
               </w:rPr>
-              <w:t>_month</w:t>
-            </w:r>
-            <w:proofErr w:type="spellEnd"/>
-            <w:r>
-              <w:rPr>
-                <w:rFonts w:ascii="Times New Roman" w:eastAsia="標楷體-繁" w:hAnsi="Times New Roman" w:cs="Times New Roman" w:hint="eastAsia"/>
-              </w:rPr>
-              <w:t>}</w:t>
+              <w:t>_month}</w:t>
             </w:r>
           </w:p>
         </w:tc>
@@ -13792,7 +13195,6 @@
               <w:lastRenderedPageBreak/>
               <w:t>${</w:t>
             </w:r>
-            <w:proofErr w:type="spellStart"/>
             <w:r>
               <w:rPr>
                 <w:rFonts w:ascii="Times New Roman" w:eastAsia="標楷體-繁" w:hAnsi="Times New Roman" w:cs="Times New Roman"/>
@@ -13803,14 +13205,7 @@
               <w:rPr>
                 <w:rFonts w:ascii="Times New Roman" w:eastAsia="標楷體-繁" w:hAnsi="Times New Roman" w:cs="Times New Roman" w:hint="eastAsia"/>
               </w:rPr>
-              <w:t>_name</w:t>
-            </w:r>
-            <w:proofErr w:type="spellEnd"/>
-            <w:r>
-              <w:rPr>
-                <w:rFonts w:ascii="Times New Roman" w:eastAsia="標楷體-繁" w:hAnsi="Times New Roman" w:cs="Times New Roman" w:hint="eastAsia"/>
-              </w:rPr>
-              <w:t>}</w:t>
+              <w:t>_name}</w:t>
             </w:r>
           </w:p>
         </w:tc>
@@ -13828,7 +13223,6 @@
                 <w:rFonts w:ascii="Times New Roman" w:eastAsia="標楷體-繁" w:hAnsi="Times New Roman" w:cs="Times New Roman"/>
               </w:rPr>
             </w:pPr>
-            <w:proofErr w:type="gramStart"/>
             <w:r>
               <w:rPr>
                 <w:rFonts w:ascii="Times New Roman" w:eastAsia="標楷體-繁" w:hAnsi="Times New Roman" w:cs="Times New Roman"/>
@@ -13836,7 +13230,6 @@
               </w:rPr>
               <w:t>資服業者</w:t>
             </w:r>
-            <w:proofErr w:type="gramEnd"/>
           </w:p>
         </w:tc>
         <w:tc>
@@ -13859,7 +13252,6 @@
               </w:rPr>
               <w:t>${</w:t>
             </w:r>
-            <w:proofErr w:type="spellStart"/>
             <w:r>
               <w:rPr>
                 <w:rFonts w:ascii="Times New Roman" w:eastAsia="標楷體-繁" w:hAnsi="Times New Roman" w:cs="Times New Roman"/>
@@ -13878,7 +13270,6 @@
               </w:rPr>
               <w:t>job_content</w:t>
             </w:r>
-            <w:proofErr w:type="spellEnd"/>
             <w:r>
               <w:rPr>
                 <w:rFonts w:ascii="Times New Roman" w:eastAsia="標楷體-繁" w:hAnsi="Times New Roman" w:cs="Times New Roman" w:hint="eastAsia"/>
@@ -13922,23 +13313,7 @@
                 <w:rFonts w:ascii="Times New Roman" w:eastAsia="標楷體-繁" w:hAnsi="Times New Roman" w:cs="Times New Roman"/>
                 <w:color w:val="000000"/>
               </w:rPr>
-              <w:t>窗口</w:t>
-            </w:r>
-            <w:proofErr w:type="gramStart"/>
-            <w:r>
-              <w:rPr>
-                <w:rFonts w:ascii="Times New Roman" w:eastAsia="標楷體-繁" w:hAnsi="Times New Roman" w:cs="Times New Roman"/>
-                <w:color w:val="000000"/>
-              </w:rPr>
-              <w:t>不</w:t>
-            </w:r>
-            <w:proofErr w:type="gramEnd"/>
-            <w:r>
-              <w:rPr>
-                <w:rFonts w:ascii="Times New Roman" w:eastAsia="標楷體-繁" w:hAnsi="Times New Roman" w:cs="Times New Roman"/>
-                <w:color w:val="000000"/>
-              </w:rPr>
-              <w:t>編列人月</w:t>
+              <w:t>窗口不編列人月</w:t>
             </w:r>
           </w:p>
         </w:tc>
@@ -14140,7 +13515,6 @@
               </w:rPr>
             </w:pPr>
             <w:bookmarkStart w:id="45" w:name="MSOFFICE_HEADING_22"/>
-            <w:proofErr w:type="gramStart"/>
             <w:r>
               <w:rPr>
                 <w:rFonts w:ascii="Times New Roman" w:eastAsia="標楷體-繁" w:hAnsi="Times New Roman" w:cs="Times New Roman"/>
@@ -14152,7 +13526,6 @@
               <w:t>113</w:t>
             </w:r>
             <w:bookmarkEnd w:id="45"/>
-            <w:proofErr w:type="gramEnd"/>
             <w:r>
               <w:rPr>
                 <w:rFonts w:ascii="Times New Roman" w:eastAsia="標楷體-繁" w:hAnsi="Times New Roman" w:cs="Times New Roman"/>
@@ -14235,7 +13608,6 @@
                 <w:b/>
               </w:rPr>
             </w:pPr>
-            <w:proofErr w:type="gramStart"/>
             <w:r>
               <w:rPr>
                 <w:rFonts w:ascii="Times New Roman" w:eastAsia="標楷體-繁" w:hAnsi="Times New Roman" w:cs="Times New Roman"/>
@@ -14246,7 +13618,6 @@
               </w:rPr>
               <w:t>114</w:t>
             </w:r>
-            <w:proofErr w:type="gramEnd"/>
             <w:r>
               <w:rPr>
                 <w:rFonts w:ascii="Times New Roman" w:eastAsia="標楷體-繁" w:hAnsi="Times New Roman" w:cs="Times New Roman"/>
@@ -16639,32 +16010,22 @@
                 <w:sz w:val="20"/>
                 <w:szCs w:val="20"/>
               </w:rPr>
-              <w:t>${</w:t>
-            </w:r>
-            <w:proofErr w:type="spellStart"/>
-            <w:r>
-              <w:rPr>
-                <w:rFonts w:ascii="Times New Roman" w:eastAsia="標楷體-繁" w:hAnsi="Times New Roman" w:cs="Times New Roman"/>
+              <w:t>${check_</w:t>
+            </w:r>
+            <w:r>
+              <w:rPr>
+                <w:rFonts w:ascii="Times New Roman" w:eastAsia="標楷體-繁" w:hAnsi="Times New Roman" w:cs="Times New Roman" w:hint="eastAsia"/>
                 <w:sz w:val="20"/>
                 <w:szCs w:val="20"/>
               </w:rPr>
-              <w:t>check_</w:t>
-            </w:r>
-            <w:r>
-              <w:rPr>
-                <w:rFonts w:ascii="Times New Roman" w:eastAsia="標楷體-繁" w:hAnsi="Times New Roman" w:cs="Times New Roman" w:hint="eastAsia"/>
+              <w:t>item</w:t>
+            </w:r>
+            <w:r>
+              <w:rPr>
+                <w:rFonts w:ascii="Times New Roman" w:eastAsia="標楷體-繁" w:hAnsi="Times New Roman" w:cs="Times New Roman"/>
                 <w:sz w:val="20"/>
                 <w:szCs w:val="20"/>
               </w:rPr>
-              <w:t>item</w:t>
-            </w:r>
-            <w:proofErr w:type="spellEnd"/>
-            <w:r>
-              <w:rPr>
-                <w:rFonts w:ascii="Times New Roman" w:eastAsia="標楷體-繁" w:hAnsi="Times New Roman" w:cs="Times New Roman"/>
-                <w:sz w:val="20"/>
-                <w:szCs w:val="20"/>
-              </w:rPr>
               <w:t>}</w:t>
             </w:r>
           </w:p>
@@ -16687,14 +16048,7 @@
               <w:rPr>
                 <w:rFonts w:ascii="Times New Roman" w:eastAsia="標楷體-繁" w:hAnsi="Times New Roman" w:cs="Times New Roman" w:hint="eastAsia"/>
               </w:rPr>
-              <w:t>${</w:t>
-            </w:r>
-            <w:proofErr w:type="spellStart"/>
-            <w:r>
-              <w:rPr>
-                <w:rFonts w:ascii="Times New Roman" w:eastAsia="標楷體-繁" w:hAnsi="Times New Roman" w:cs="Times New Roman" w:hint="eastAsia"/>
-              </w:rPr>
-              <w:t>check_</w:t>
+              <w:t>${check_</w:t>
             </w:r>
             <w:r>
               <w:rPr>
@@ -16702,7 +16056,6 @@
               </w:rPr>
               <w:t>estimated</w:t>
             </w:r>
-            <w:proofErr w:type="spellEnd"/>
             <w:r>
               <w:rPr>
                 <w:rFonts w:ascii="Times New Roman" w:eastAsia="標楷體-繁" w:hAnsi="Times New Roman" w:cs="Times New Roman" w:hint="eastAsia"/>
@@ -16729,14 +16082,7 @@
               <w:rPr>
                 <w:rFonts w:ascii="Times New Roman" w:eastAsia="標楷體-繁" w:hAnsi="Times New Roman" w:cs="Times New Roman" w:hint="eastAsia"/>
               </w:rPr>
-              <w:t>${</w:t>
-            </w:r>
-            <w:proofErr w:type="spellStart"/>
-            <w:r>
-              <w:rPr>
-                <w:rFonts w:ascii="Times New Roman" w:eastAsia="標楷體-繁" w:hAnsi="Times New Roman" w:cs="Times New Roman" w:hint="eastAsia"/>
-              </w:rPr>
-              <w:t>check_</w:t>
+              <w:t>${check_</w:t>
             </w:r>
             <w:r>
               <w:rPr>
@@ -16744,7 +16090,6 @@
               </w:rPr>
               <w:t>midterm_checkpoint</w:t>
             </w:r>
-            <w:proofErr w:type="spellEnd"/>
             <w:r>
               <w:rPr>
                 <w:rFonts w:ascii="Times New Roman" w:eastAsia="標楷體-繁" w:hAnsi="Times New Roman" w:cs="Times New Roman" w:hint="eastAsia"/>
@@ -16771,14 +16116,7 @@
               <w:rPr>
                 <w:rFonts w:ascii="Times New Roman" w:eastAsia="標楷體-繁" w:hAnsi="Times New Roman" w:cs="Times New Roman" w:hint="eastAsia"/>
               </w:rPr>
-              <w:t>${</w:t>
-            </w:r>
-            <w:proofErr w:type="spellStart"/>
-            <w:r>
-              <w:rPr>
-                <w:rFonts w:ascii="Times New Roman" w:eastAsia="標楷體-繁" w:hAnsi="Times New Roman" w:cs="Times New Roman" w:hint="eastAsia"/>
-              </w:rPr>
-              <w:t>check_</w:t>
+              <w:t>${check_</w:t>
             </w:r>
             <w:r>
               <w:rPr>
@@ -16786,7 +16124,6 @@
               </w:rPr>
               <w:t>final_checkpoint</w:t>
             </w:r>
-            <w:proofErr w:type="spellEnd"/>
             <w:r>
               <w:rPr>
                 <w:rFonts w:ascii="Times New Roman" w:eastAsia="標楷體-繁" w:hAnsi="Times New Roman" w:cs="Times New Roman" w:hint="eastAsia"/>
@@ -16813,14 +16150,7 @@
               <w:rPr>
                 <w:rFonts w:ascii="Times New Roman" w:eastAsia="標楷體-繁" w:hAnsi="Times New Roman" w:cs="Times New Roman" w:hint="eastAsia"/>
               </w:rPr>
-              <w:t>${</w:t>
-            </w:r>
-            <w:proofErr w:type="spellStart"/>
-            <w:r>
-              <w:rPr>
-                <w:rFonts w:ascii="Times New Roman" w:eastAsia="標楷體-繁" w:hAnsi="Times New Roman" w:cs="Times New Roman" w:hint="eastAsia"/>
-              </w:rPr>
-              <w:t>check_</w:t>
+              <w:t>${check_</w:t>
             </w:r>
             <w:r>
               <w:rPr>
@@ -16828,7 +16158,6 @@
               </w:rPr>
               <w:t>proportion</w:t>
             </w:r>
-            <w:proofErr w:type="spellEnd"/>
             <w:r>
               <w:rPr>
                 <w:rFonts w:ascii="Times New Roman" w:eastAsia="標楷體-繁" w:hAnsi="Times New Roman" w:cs="Times New Roman" w:hint="eastAsia"/>
@@ -16854,14 +16183,7 @@
               <w:rPr>
                 <w:rFonts w:ascii="Times New Roman" w:eastAsia="標楷體-繁" w:hAnsi="Times New Roman" w:cs="Times New Roman" w:hint="eastAsia"/>
               </w:rPr>
-              <w:t>${</w:t>
-            </w:r>
-            <w:proofErr w:type="spellStart"/>
-            <w:r>
-              <w:rPr>
-                <w:rFonts w:ascii="Times New Roman" w:eastAsia="標楷體-繁" w:hAnsi="Times New Roman" w:cs="Times New Roman" w:hint="eastAsia"/>
-              </w:rPr>
-              <w:t>check_</w:t>
+              <w:t>${check_</w:t>
             </w:r>
             <w:r>
               <w:rPr>
@@ -16869,7 +16191,6 @@
               </w:rPr>
               <w:t>audit_data</w:t>
             </w:r>
-            <w:proofErr w:type="spellEnd"/>
             <w:r>
               <w:rPr>
                 <w:rFonts w:ascii="Times New Roman" w:eastAsia="標楷體-繁" w:hAnsi="Times New Roman" w:cs="Times New Roman" w:hint="eastAsia"/>
@@ -17590,18 +16911,8 @@
           <w:sz w:val="24"/>
           <w:szCs w:val="24"/>
         </w:rPr>
-        <w:t>（二）</w:t>
+        <w:t>（二）減碳項目</w:t>
       </w:r>
-      <w:proofErr w:type="gramStart"/>
-      <w:r>
-        <w:rPr>
-          <w:rFonts w:ascii="Times New Roman" w:eastAsia="標楷體-繁" w:hAnsi="Times New Roman" w:cs="Times New Roman"/>
-          <w:sz w:val="24"/>
-          <w:szCs w:val="24"/>
-        </w:rPr>
-        <w:t>減碳項目</w:t>
-      </w:r>
-      <w:proofErr w:type="gramEnd"/>
     </w:p>
     <w:p>
       <w:pPr>
@@ -17677,7 +16988,6 @@
         </w:rPr>
         <w:fldChar w:fldCharType="end"/>
       </w:r>
-      <w:proofErr w:type="gramStart"/>
       <w:r>
         <w:rPr>
           <w:rFonts w:ascii="Times New Roman" w:eastAsia="標楷體-繁" w:hAnsi="Times New Roman" w:cs="Times New Roman"/>
@@ -17686,7 +16996,6 @@
         <w:t>減碳項目</w:t>
       </w:r>
       <w:bookmarkEnd w:id="68"/>
-      <w:proofErr w:type="gramEnd"/>
     </w:p>
     <w:tbl>
       <w:tblPr>
@@ -17731,7 +17040,6 @@
                 <w:rFonts w:ascii="Times New Roman" w:eastAsia="標楷體-繁" w:hAnsi="Times New Roman" w:cs="Times New Roman"/>
               </w:rPr>
             </w:pPr>
-            <w:proofErr w:type="gramStart"/>
             <w:r>
               <w:rPr>
                 <w:rFonts w:ascii="Times New Roman" w:eastAsia="標楷體-繁" w:hAnsi="Times New Roman" w:cs="Times New Roman"/>
@@ -17740,7 +17048,6 @@
               </w:rPr>
               <w:t>減碳項目</w:t>
             </w:r>
-            <w:proofErr w:type="gramEnd"/>
           </w:p>
         </w:tc>
         <w:tc>
@@ -17829,23 +17136,13 @@
                 <w:rFonts w:ascii="Times New Roman" w:eastAsia="標楷體-繁" w:hAnsi="Times New Roman" w:cs="Times New Roman"/>
               </w:rPr>
             </w:pPr>
-            <w:proofErr w:type="gramStart"/>
             <w:r>
               <w:rPr>
                 <w:rFonts w:ascii="Times New Roman" w:eastAsia="標楷體-繁" w:hAnsi="Times New Roman" w:cs="Times New Roman"/>
                 <w:b/>
                 <w:color w:val="000000"/>
               </w:rPr>
-              <w:t>減碳項目</w:t>
-            </w:r>
-            <w:proofErr w:type="gramEnd"/>
-            <w:r>
-              <w:rPr>
-                <w:rFonts w:ascii="Times New Roman" w:eastAsia="標楷體-繁" w:hAnsi="Times New Roman" w:cs="Times New Roman"/>
-                <w:b/>
-                <w:color w:val="000000"/>
-              </w:rPr>
-              <w:t>與碳排放量之關係</w:t>
+              <w:t>減碳項目與碳排放量之關係</w:t>
             </w:r>
           </w:p>
         </w:tc>
@@ -17875,7 +17172,6 @@
               </w:rPr>
               <w:t>${</w:t>
             </w:r>
-            <w:proofErr w:type="spellStart"/>
             <w:r>
               <w:rPr>
                 <w:rFonts w:ascii="Times New Roman" w:eastAsia="標楷體-繁" w:hAnsi="Times New Roman" w:cs="Times New Roman"/>
@@ -17888,15 +17184,7 @@
                 <w:rFonts w:ascii="Times New Roman" w:eastAsia="標楷體-繁" w:hAnsi="Times New Roman" w:cs="Times New Roman" w:hint="eastAsia"/>
                 <w:color w:val="000000"/>
               </w:rPr>
-              <w:t>item</w:t>
-            </w:r>
-            <w:proofErr w:type="spellEnd"/>
-            <w:r>
-              <w:rPr>
-                <w:rFonts w:ascii="Times New Roman" w:eastAsia="標楷體-繁" w:hAnsi="Times New Roman" w:cs="Times New Roman" w:hint="eastAsia"/>
-                <w:color w:val="000000"/>
-              </w:rPr>
-              <w:t>}</w:t>
+              <w:t>item}</w:t>
             </w:r>
           </w:p>
         </w:tc>
@@ -17918,14 +17206,7 @@
               <w:rPr>
                 <w:rFonts w:ascii="Times New Roman" w:eastAsia="標楷體-繁" w:hAnsi="Times New Roman" w:cs="Times New Roman"/>
               </w:rPr>
-              <w:t>${</w:t>
-            </w:r>
-            <w:proofErr w:type="spellStart"/>
-            <w:r>
-              <w:rPr>
-                <w:rFonts w:ascii="Times New Roman" w:eastAsia="標楷體-繁" w:hAnsi="Times New Roman" w:cs="Times New Roman"/>
-              </w:rPr>
-              <w:t>reduction_</w:t>
+              <w:t>${reduction_</w:t>
             </w:r>
             <w:r>
               <w:rPr>
@@ -17933,7 +17214,6 @@
               </w:rPr>
               <w:t>before_guidance</w:t>
             </w:r>
-            <w:proofErr w:type="spellEnd"/>
             <w:r>
               <w:rPr>
                 <w:rFonts w:ascii="Times New Roman" w:eastAsia="標楷體-繁" w:hAnsi="Times New Roman" w:cs="Times New Roman"/>
@@ -17960,14 +17240,7 @@
               <w:rPr>
                 <w:rFonts w:ascii="Times New Roman" w:eastAsia="標楷體-繁" w:hAnsi="Times New Roman" w:cs="Times New Roman"/>
               </w:rPr>
-              <w:t>${</w:t>
-            </w:r>
-            <w:proofErr w:type="spellStart"/>
-            <w:r>
-              <w:rPr>
-                <w:rFonts w:ascii="Times New Roman" w:eastAsia="標楷體-繁" w:hAnsi="Times New Roman" w:cs="Times New Roman"/>
-              </w:rPr>
-              <w:t>reduction_</w:t>
+              <w:t>${reduction_</w:t>
             </w:r>
             <w:r>
               <w:rPr>
@@ -17975,7 +17248,6 @@
               </w:rPr>
               <w:t>after_guidance</w:t>
             </w:r>
-            <w:proofErr w:type="spellEnd"/>
             <w:r>
               <w:rPr>
                 <w:rFonts w:ascii="Times New Roman" w:eastAsia="標楷體-繁" w:hAnsi="Times New Roman" w:cs="Times New Roman"/>
@@ -18002,14 +17274,7 @@
               <w:rPr>
                 <w:rFonts w:ascii="Times New Roman" w:eastAsia="標楷體-繁" w:hAnsi="Times New Roman" w:cs="Times New Roman"/>
               </w:rPr>
-              <w:t>${</w:t>
-            </w:r>
-            <w:proofErr w:type="spellStart"/>
-            <w:r>
-              <w:rPr>
-                <w:rFonts w:ascii="Times New Roman" w:eastAsia="標楷體-繁" w:hAnsi="Times New Roman" w:cs="Times New Roman"/>
-              </w:rPr>
-              <w:t>reduction_</w:t>
+              <w:t>${reduction_</w:t>
             </w:r>
             <w:r>
               <w:rPr>
@@ -18017,7 +17282,6 @@
               </w:rPr>
               <w:t>difference</w:t>
             </w:r>
-            <w:proofErr w:type="spellEnd"/>
             <w:r>
               <w:rPr>
                 <w:rFonts w:ascii="Times New Roman" w:eastAsia="標楷體-繁" w:hAnsi="Times New Roman" w:cs="Times New Roman"/>
@@ -18045,24 +17309,15 @@
                 <w:rFonts w:ascii="Times New Roman" w:eastAsia="標楷體-繁" w:hAnsi="Times New Roman" w:cs="Times New Roman"/>
                 <w:bCs/>
               </w:rPr>
-              <w:t>${</w:t>
-            </w:r>
-            <w:proofErr w:type="spellStart"/>
+              <w:t>${reduction_</w:t>
+            </w:r>
             <w:r>
               <w:rPr>
                 <w:rFonts w:ascii="Times New Roman" w:eastAsia="標楷體-繁" w:hAnsi="Times New Roman" w:cs="Times New Roman"/>
                 <w:bCs/>
               </w:rPr>
-              <w:t>reduction_</w:t>
-            </w:r>
-            <w:r>
-              <w:rPr>
-                <w:rFonts w:ascii="Times New Roman" w:eastAsia="標楷體-繁" w:hAnsi="Times New Roman" w:cs="Times New Roman"/>
-                <w:bCs/>
-              </w:rPr>
               <w:t>relationship</w:t>
             </w:r>
-            <w:proofErr w:type="spellEnd"/>
             <w:r>
               <w:rPr>
                 <w:rFonts w:ascii="Times New Roman" w:eastAsia="標楷體-繁" w:hAnsi="Times New Roman" w:cs="Times New Roman"/>
@@ -18100,25 +17355,7 @@
           <w:sz w:val="24"/>
           <w:szCs w:val="24"/>
         </w:rPr>
-        <w:t>（三）核心企業與帶動企業</w:t>
-      </w:r>
-      <w:proofErr w:type="gramStart"/>
-      <w:r>
-        <w:rPr>
-          <w:rFonts w:ascii="Times New Roman" w:eastAsia="標楷體-繁" w:hAnsi="Times New Roman" w:cs="Times New Roman"/>
-          <w:sz w:val="24"/>
-          <w:szCs w:val="24"/>
-        </w:rPr>
-        <w:t>減碳量</w:t>
-      </w:r>
-      <w:proofErr w:type="gramEnd"/>
-      <w:r>
-        <w:rPr>
-          <w:rFonts w:ascii="Times New Roman" w:eastAsia="標楷體-繁" w:hAnsi="Times New Roman" w:cs="Times New Roman"/>
-          <w:sz w:val="24"/>
-          <w:szCs w:val="24"/>
-        </w:rPr>
-        <w:t>（單一服務應用類，可不用填寫）</w:t>
+        <w:t>（三）核心企業與帶動企業減碳量（單一服務應用類，可不用填寫）</w:t>
       </w:r>
     </w:p>
     <w:p>
@@ -18201,19 +17438,10 @@
           <w:rFonts w:ascii="Times New Roman" w:eastAsia="標楷體-繁" w:hAnsi="Times New Roman" w:cs="Times New Roman"/>
           <w:color w:val="000000"/>
         </w:rPr>
-        <w:t>核心企業與帶動企業</w:t>
-      </w:r>
-      <w:proofErr w:type="gramStart"/>
-      <w:r>
-        <w:rPr>
-          <w:rFonts w:ascii="Times New Roman" w:eastAsia="標楷體-繁" w:hAnsi="Times New Roman" w:cs="Times New Roman"/>
-          <w:color w:val="000000"/>
-        </w:rPr>
-        <w:t>減碳量</w:t>
+        <w:t>核心企業與帶動企業減碳量</w:t>
       </w:r>
       <w:bookmarkEnd w:id="70"/>
       <w:bookmarkEnd w:id="71"/>
-      <w:proofErr w:type="gramEnd"/>
     </w:p>
     <w:tbl>
       <w:tblPr>
@@ -20701,17 +19929,8 @@
           <w:rFonts w:ascii="Times New Roman" w:eastAsia="標楷體-繁" w:hAnsi="Times New Roman" w:cs="Times New Roman"/>
           <w:color w:val="000000"/>
         </w:rPr>
-        <w:t>核心企業與帶動企業</w:t>
+        <w:t>核心企業與帶動企業減碳量</w:t>
       </w:r>
-      <w:proofErr w:type="gramStart"/>
-      <w:r>
-        <w:rPr>
-          <w:rFonts w:ascii="Times New Roman" w:eastAsia="標楷體-繁" w:hAnsi="Times New Roman" w:cs="Times New Roman"/>
-          <w:color w:val="000000"/>
-        </w:rPr>
-        <w:t>減碳量</w:t>
-      </w:r>
-      <w:proofErr w:type="gramEnd"/>
       <w:r>
         <w:rPr>
           <w:rFonts w:ascii="Times New Roman" w:eastAsia="標楷體-繁" w:hAnsi="Times New Roman" w:cs="Times New Roman"/>
@@ -20757,23 +19976,7 @@
           <w:rFonts w:ascii="Times New Roman" w:eastAsia="標楷體-繁" w:hAnsi="Times New Roman" w:cs="Times New Roman"/>
           <w:color w:val="000000"/>
         </w:rPr>
-        <w:t>核心企業與帶動企業</w:t>
-      </w:r>
-      <w:proofErr w:type="gramStart"/>
-      <w:r>
-        <w:rPr>
-          <w:rFonts w:ascii="Times New Roman" w:eastAsia="標楷體-繁" w:hAnsi="Times New Roman" w:cs="Times New Roman"/>
-          <w:color w:val="000000"/>
-        </w:rPr>
-        <w:t>減碳量</w:t>
-      </w:r>
-      <w:proofErr w:type="gramEnd"/>
-      <w:r>
-        <w:rPr>
-          <w:rFonts w:ascii="Times New Roman" w:eastAsia="標楷體-繁" w:hAnsi="Times New Roman" w:cs="Times New Roman"/>
-          <w:color w:val="000000"/>
-        </w:rPr>
-        <w:t>（續）</w:t>
+        <w:t>核心企業與帶動企業減碳量（續）</w:t>
       </w:r>
       <w:bookmarkEnd w:id="73"/>
     </w:p>
@@ -21033,15 +20236,7 @@
                 <w:rFonts w:ascii="Times New Roman" w:eastAsia="標楷體-繁" w:hAnsi="Times New Roman" w:cs="Times New Roman" w:hint="eastAsia"/>
                 <w:color w:val="000000"/>
               </w:rPr>
-              <w:t>${</w:t>
-            </w:r>
-            <w:proofErr w:type="spellStart"/>
-            <w:r>
-              <w:rPr>
-                <w:rFonts w:ascii="Times New Roman" w:eastAsia="標楷體-繁" w:hAnsi="Times New Roman" w:cs="Times New Roman" w:hint="eastAsia"/>
-                <w:color w:val="000000"/>
-              </w:rPr>
-              <w:t>custom_</w:t>
+              <w:t>${custom_</w:t>
             </w:r>
             <w:r>
               <w:rPr>
@@ -21050,7 +20245,6 @@
               </w:rPr>
               <w:t>performance</w:t>
             </w:r>
-            <w:proofErr w:type="spellEnd"/>
             <w:r>
               <w:rPr>
                 <w:rFonts w:ascii="Times New Roman" w:eastAsia="標楷體-繁" w:hAnsi="Times New Roman" w:cs="Times New Roman" w:hint="eastAsia"/>
@@ -21079,15 +20273,7 @@
                 <w:rFonts w:ascii="Times New Roman" w:eastAsia="標楷體-繁" w:hAnsi="Times New Roman" w:cs="Times New Roman"/>
                 <w:color w:val="000000"/>
               </w:rPr>
-              <w:t>${</w:t>
-            </w:r>
-            <w:proofErr w:type="spellStart"/>
-            <w:r>
-              <w:rPr>
-                <w:rFonts w:ascii="Times New Roman" w:eastAsia="標楷體-繁" w:hAnsi="Times New Roman" w:cs="Times New Roman"/>
-                <w:color w:val="000000"/>
-              </w:rPr>
-              <w:t>custom_</w:t>
+              <w:t>${custom_</w:t>
             </w:r>
             <w:r>
               <w:rPr>
@@ -21096,7 +20282,6 @@
               </w:rPr>
               <w:t>before_guidance</w:t>
             </w:r>
-            <w:proofErr w:type="spellEnd"/>
             <w:r>
               <w:rPr>
                 <w:rFonts w:ascii="Times New Roman" w:eastAsia="標楷體-繁" w:hAnsi="Times New Roman" w:cs="Times New Roman"/>
@@ -21125,15 +20310,7 @@
                 <w:rFonts w:ascii="Times New Roman" w:eastAsia="標楷體-繁" w:hAnsi="Times New Roman" w:cs="Times New Roman"/>
                 <w:color w:val="000000"/>
               </w:rPr>
-              <w:t>${</w:t>
-            </w:r>
-            <w:proofErr w:type="spellStart"/>
-            <w:r>
-              <w:rPr>
-                <w:rFonts w:ascii="Times New Roman" w:eastAsia="標楷體-繁" w:hAnsi="Times New Roman" w:cs="Times New Roman"/>
-                <w:color w:val="000000"/>
-              </w:rPr>
-              <w:t>custom_</w:t>
+              <w:t>${custom_</w:t>
             </w:r>
             <w:r>
               <w:rPr>
@@ -21142,7 +20319,6 @@
               </w:rPr>
               <w:t>after_guidance</w:t>
             </w:r>
-            <w:proofErr w:type="spellEnd"/>
             <w:r>
               <w:rPr>
                 <w:rFonts w:ascii="Times New Roman" w:eastAsia="標楷體-繁" w:hAnsi="Times New Roman" w:cs="Times New Roman"/>
@@ -21170,15 +20346,7 @@
                 <w:rFonts w:ascii="Times New Roman" w:eastAsia="標楷體-繁" w:hAnsi="Times New Roman" w:cs="Times New Roman"/>
                 <w:color w:val="000000"/>
               </w:rPr>
-              <w:t>${</w:t>
-            </w:r>
-            <w:proofErr w:type="spellStart"/>
-            <w:r>
-              <w:rPr>
-                <w:rFonts w:ascii="Times New Roman" w:eastAsia="標楷體-繁" w:hAnsi="Times New Roman" w:cs="Times New Roman"/>
-                <w:color w:val="000000"/>
-              </w:rPr>
-              <w:t>custom_</w:t>
+              <w:t>${custom_</w:t>
             </w:r>
             <w:r>
               <w:rPr>
@@ -21187,7 +20355,6 @@
               </w:rPr>
               <w:t>explanation</w:t>
             </w:r>
-            <w:proofErr w:type="spellEnd"/>
             <w:r>
               <w:rPr>
                 <w:rFonts w:ascii="Times New Roman" w:eastAsia="標楷體-繁" w:hAnsi="Times New Roman" w:cs="Times New Roman"/>
@@ -21402,7 +20569,6 @@
               </w:rPr>
               <w:t>${</w:t>
             </w:r>
-            <w:proofErr w:type="spellStart"/>
             <w:r>
               <w:rPr>
                 <w:rFonts w:ascii="Times New Roman" w:eastAsia="標楷體-繁" w:hAnsi="Times New Roman" w:cs="Times New Roman"/>
@@ -21413,14 +20579,7 @@
               <w:rPr>
                 <w:rFonts w:ascii="Times New Roman" w:eastAsia="標楷體-繁" w:hAnsi="Times New Roman" w:cs="Times New Roman" w:hint="eastAsia"/>
               </w:rPr>
-              <w:t>_item</w:t>
-            </w:r>
-            <w:proofErr w:type="spellEnd"/>
-            <w:r>
-              <w:rPr>
-                <w:rFonts w:ascii="Times New Roman" w:eastAsia="標楷體-繁" w:hAnsi="Times New Roman" w:cs="Times New Roman" w:hint="eastAsia"/>
-              </w:rPr>
-              <w:t>}</w:t>
+              <w:t>_item}</w:t>
             </w:r>
           </w:p>
         </w:tc>
@@ -21443,7 +20602,6 @@
               </w:rPr>
               <w:t>${</w:t>
             </w:r>
-            <w:proofErr w:type="spellStart"/>
             <w:r>
               <w:rPr>
                 <w:rFonts w:ascii="Times New Roman" w:eastAsia="標楷體-繁" w:hAnsi="Times New Roman" w:cs="Times New Roman"/>
@@ -21462,7 +20620,6 @@
               </w:rPr>
               <w:t>benefit</w:t>
             </w:r>
-            <w:proofErr w:type="spellEnd"/>
             <w:r>
               <w:rPr>
                 <w:rFonts w:ascii="Times New Roman" w:eastAsia="標楷體-繁" w:hAnsi="Times New Roman" w:cs="Times New Roman" w:hint="eastAsia"/>
@@ -21757,23 +20914,7 @@
                 <w:rFonts w:ascii="Times New Roman" w:eastAsia="標楷體-繁" w:hAnsi="Times New Roman" w:cs="Times New Roman"/>
                 <w:color w:val="000000"/>
               </w:rPr>
-              <w:t>各科目</w:t>
-            </w:r>
-            <w:proofErr w:type="gramStart"/>
-            <w:r>
-              <w:rPr>
-                <w:rFonts w:ascii="Times New Roman" w:eastAsia="標楷體-繁" w:hAnsi="Times New Roman" w:cs="Times New Roman"/>
-                <w:color w:val="000000"/>
-              </w:rPr>
-              <w:t>佔</w:t>
-            </w:r>
-            <w:proofErr w:type="gramEnd"/>
-            <w:r>
-              <w:rPr>
-                <w:rFonts w:ascii="Times New Roman" w:eastAsia="標楷體-繁" w:hAnsi="Times New Roman" w:cs="Times New Roman"/>
-                <w:color w:val="000000"/>
-              </w:rPr>
-              <w:t>總經費之比例</w:t>
+              <w:t>各科目佔總經費之比例</w:t>
             </w:r>
             <w:r>
               <w:rPr>
@@ -22079,7 +21220,6 @@
               </w:rPr>
               <w:t>${fund_</w:t>
             </w:r>
-            <w:proofErr w:type="gramStart"/>
             <w:r>
               <w:rPr>
                 <w:rFonts w:ascii="Times New Roman" w:eastAsia="標楷體-繁" w:hAnsi="Times New Roman" w:cs="Times New Roman" w:hint="eastAsia"/>
@@ -22107,7 +21247,6 @@
               </w:rPr>
               <w:t>%</w:t>
             </w:r>
-            <w:proofErr w:type="gramEnd"/>
           </w:p>
         </w:tc>
       </w:tr>
@@ -22297,7 +21436,6 @@
               </w:rPr>
               <w:t>${fund_</w:t>
             </w:r>
-            <w:proofErr w:type="gramStart"/>
             <w:r>
               <w:rPr>
                 <w:rFonts w:ascii="Times New Roman" w:eastAsia="標楷體-繁" w:hAnsi="Times New Roman" w:cs="Times New Roman" w:hint="eastAsia"/>
@@ -22325,7 +21463,6 @@
               </w:rPr>
               <w:t>%</w:t>
             </w:r>
-            <w:proofErr w:type="gramEnd"/>
           </w:p>
         </w:tc>
       </w:tr>
@@ -22515,7 +21652,6 @@
               </w:rPr>
               <w:t>${fund_</w:t>
             </w:r>
-            <w:proofErr w:type="gramStart"/>
             <w:r>
               <w:rPr>
                 <w:rFonts w:ascii="Times New Roman" w:eastAsia="標楷體-繁" w:hAnsi="Times New Roman" w:cs="Times New Roman" w:hint="eastAsia"/>
@@ -22543,7 +21679,6 @@
               </w:rPr>
               <w:t>%</w:t>
             </w:r>
-            <w:proofErr w:type="gramEnd"/>
           </w:p>
         </w:tc>
       </w:tr>
@@ -22733,7 +21868,6 @@
               </w:rPr>
               <w:t>${fund_</w:t>
             </w:r>
-            <w:proofErr w:type="gramStart"/>
             <w:r>
               <w:rPr>
                 <w:rFonts w:ascii="Times New Roman" w:eastAsia="標楷體-繁" w:hAnsi="Times New Roman" w:cs="Times New Roman" w:hint="eastAsia"/>
@@ -22761,7 +21895,6 @@
               </w:rPr>
               <w:t>%</w:t>
             </w:r>
-            <w:proofErr w:type="gramEnd"/>
           </w:p>
         </w:tc>
       </w:tr>
@@ -22979,7 +22112,6 @@
               </w:rPr>
               <w:t>${fund_</w:t>
             </w:r>
-            <w:proofErr w:type="gramStart"/>
             <w:r>
               <w:rPr>
                 <w:rFonts w:ascii="Times New Roman" w:eastAsia="標楷體-繁" w:hAnsi="Times New Roman" w:cs="Times New Roman" w:hint="eastAsia"/>
@@ -23007,7 +22139,6 @@
               </w:rPr>
               <w:t>%</w:t>
             </w:r>
-            <w:proofErr w:type="gramEnd"/>
           </w:p>
         </w:tc>
       </w:tr>
@@ -23211,7 +22342,6 @@
               </w:rPr>
               <w:t>${fund_</w:t>
             </w:r>
-            <w:proofErr w:type="gramStart"/>
             <w:r>
               <w:rPr>
                 <w:rFonts w:ascii="Times New Roman" w:eastAsia="標楷體-繁" w:hAnsi="Times New Roman" w:cs="Times New Roman" w:hint="eastAsia"/>
@@ -23239,7 +22369,6 @@
               </w:rPr>
               <w:t>%</w:t>
             </w:r>
-            <w:proofErr w:type="gramEnd"/>
           </w:p>
         </w:tc>
       </w:tr>
@@ -23443,7 +22572,6 @@
               </w:rPr>
               <w:t>${fund_</w:t>
             </w:r>
-            <w:proofErr w:type="gramStart"/>
             <w:r>
               <w:rPr>
                 <w:rFonts w:ascii="Times New Roman" w:eastAsia="標楷體-繁" w:hAnsi="Times New Roman" w:cs="Times New Roman" w:hint="eastAsia"/>
@@ -23471,7 +22599,6 @@
               </w:rPr>
               <w:t>%</w:t>
             </w:r>
-            <w:proofErr w:type="gramEnd"/>
           </w:p>
         </w:tc>
       </w:tr>
@@ -23668,7 +22795,6 @@
               </w:rPr>
               <w:t>${fund_</w:t>
             </w:r>
-            <w:proofErr w:type="gramStart"/>
             <w:r>
               <w:rPr>
                 <w:rFonts w:ascii="Times New Roman" w:eastAsia="標楷體-繁" w:hAnsi="Times New Roman" w:cs="Times New Roman" w:hint="eastAsia"/>
@@ -23696,7 +22822,6 @@
               </w:rPr>
               <w:t>%</w:t>
             </w:r>
-            <w:proofErr w:type="gramEnd"/>
           </w:p>
         </w:tc>
       </w:tr>
@@ -23886,7 +23011,6 @@
               </w:rPr>
               <w:t>${fund_</w:t>
             </w:r>
-            <w:proofErr w:type="gramStart"/>
             <w:r>
               <w:rPr>
                 <w:rFonts w:ascii="Times New Roman" w:eastAsia="標楷體-繁" w:hAnsi="Times New Roman" w:cs="Times New Roman" w:hint="eastAsia"/>
@@ -23914,7 +23038,6 @@
               </w:rPr>
               <w:t>%</w:t>
             </w:r>
-            <w:proofErr w:type="gramEnd"/>
           </w:p>
         </w:tc>
       </w:tr>
@@ -24104,7 +23227,6 @@
               </w:rPr>
               <w:t>${fund_</w:t>
             </w:r>
-            <w:proofErr w:type="gramStart"/>
             <w:r>
               <w:rPr>
                 <w:rFonts w:ascii="Times New Roman" w:eastAsia="標楷體-繁" w:hAnsi="Times New Roman" w:cs="Times New Roman" w:hint="eastAsia"/>
@@ -24132,7 +23254,6 @@
               </w:rPr>
               <w:t>%</w:t>
             </w:r>
-            <w:proofErr w:type="gramEnd"/>
           </w:p>
         </w:tc>
       </w:tr>
@@ -24359,7 +23480,6 @@
               </w:rPr>
               <w:t>${fund_</w:t>
             </w:r>
-            <w:proofErr w:type="gramStart"/>
             <w:r>
               <w:rPr>
                 <w:rFonts w:ascii="Times New Roman" w:eastAsia="標楷體-繁" w:hAnsi="Times New Roman" w:cs="Times New Roman" w:hint="eastAsia"/>
@@ -24396,7 +23516,6 @@
               </w:rPr>
               <w:t>%</w:t>
             </w:r>
-            <w:proofErr w:type="gramEnd"/>
           </w:p>
         </w:tc>
         <w:tc>
@@ -24422,7 +23541,6 @@
               </w:rPr>
               <w:t>${fund_</w:t>
             </w:r>
-            <w:proofErr w:type="gramStart"/>
             <w:r>
               <w:rPr>
                 <w:rFonts w:ascii="Times New Roman" w:eastAsia="標楷體-繁" w:hAnsi="Times New Roman" w:cs="Times New Roman" w:hint="eastAsia"/>
@@ -24459,7 +23577,6 @@
               </w:rPr>
               <w:t>%</w:t>
             </w:r>
-            <w:proofErr w:type="gramEnd"/>
           </w:p>
         </w:tc>
         <w:tc>
@@ -24485,7 +23602,6 @@
               </w:rPr>
               <w:t>${fund_</w:t>
             </w:r>
-            <w:proofErr w:type="gramStart"/>
             <w:r>
               <w:rPr>
                 <w:rFonts w:ascii="Times New Roman" w:eastAsia="標楷體-繁" w:hAnsi="Times New Roman" w:cs="Times New Roman" w:hint="eastAsia"/>
@@ -24522,7 +23638,6 @@
               </w:rPr>
               <w:t>%</w:t>
             </w:r>
-            <w:proofErr w:type="gramEnd"/>
           </w:p>
         </w:tc>
         <w:tc>
@@ -27533,6 +26648,7 @@
   <w:style w:type="character" w:default="1" w:styleId="a0">
     <w:name w:val="Default Paragraph Font"/>
     <w:uiPriority w:val="1"/>
+    <w:semiHidden/>
     <w:unhideWhenUsed/>
   </w:style>
   <w:style w:type="table" w:default="1" w:styleId="a1">
